--- a/Release doc/Software Development Document.docx
+++ b/Release doc/Software Development Document.docx
@@ -361,7 +361,6 @@
                                   <w:dataBinding w:prefixMappings="xmlns:ns0='http://schemas.microsoft.com/office/2006/coverPageProps'" w:xpath="/ns0:CoverPageProperties[1]/ns0:CompanyAddress[1]" w:storeItemID="{55AF091B-3C7A-41E3-B477-F2FDAA23CFDA}"/>
                                   <w:text w:multiLine="1"/>
                                 </w:sdtPr>
-                                <w:sdtEndPr/>
                                 <w:sdtContent>
                                   <w:p>
                                     <w:pPr>
@@ -422,53 +421,7 @@
                                         <w:szCs w:val="20"/>
                                         <w:lang w:val="sv-SE"/>
                                       </w:rPr>
-                                      <w:t xml:space="preserve"> René</w:t>
-                                    </w:r>
-                                    <w:r>
-                                      <w:rPr>
-                                        <w:rFonts w:cstheme="minorHAnsi"/>
-                                        <w:bCs/>
-                                        <w:color w:val="FFFFFF" w:themeColor="background1"/>
-                                        <w:spacing w:val="60"/>
-                                        <w:szCs w:val="20"/>
-                                        <w:lang w:val="sv-SE"/>
-                                      </w:rPr>
-                                      <w:t xml:space="preserve"> </w:t>
-                                    </w:r>
-                                    <w:proofErr w:type="spellStart"/>
-                                    <w:r>
-                                      <w:rPr>
-                                        <w:rFonts w:cstheme="minorHAnsi"/>
-                                        <w:bCs/>
-                                        <w:color w:val="FFFFFF" w:themeColor="background1"/>
-                                        <w:spacing w:val="60"/>
-                                        <w:szCs w:val="20"/>
-                                        <w:lang w:val="sv-SE"/>
-                                      </w:rPr>
-                                      <w:t>Ni</w:t>
-                                    </w:r>
-                                    <w:r>
-                                      <w:rPr>
-                                        <w:rFonts w:cstheme="minorHAnsi"/>
-                                        <w:bCs/>
-                                        <w:color w:val="FFFFFF" w:themeColor="background1"/>
-                                        <w:spacing w:val="60"/>
-                                        <w:szCs w:val="20"/>
-                                        <w:lang w:val="sv-SE"/>
-                                      </w:rPr>
-                                      <w:t>endorf</w:t>
-                                    </w:r>
-                                    <w:proofErr w:type="spellEnd"/>
-                                    <w:r>
-                                      <w:rPr>
-                                        <w:rFonts w:cstheme="minorHAnsi"/>
-                                        <w:bCs/>
-                                        <w:color w:val="FFFFFF" w:themeColor="background1"/>
-                                        <w:spacing w:val="60"/>
-                                        <w:szCs w:val="20"/>
-                                        <w:lang w:val="sv-SE"/>
-                                      </w:rPr>
-                                      <w:t xml:space="preserve"> </w:t>
+                                      <w:t xml:space="preserve"> René Niendorf </w:t>
                                     </w:r>
                                     <w:r>
                                       <w:rPr>
@@ -553,7 +506,6 @@
                             <w:dataBinding w:prefixMappings="xmlns:ns0='http://schemas.microsoft.com/office/2006/coverPageProps'" w:xpath="/ns0:CoverPageProperties[1]/ns0:CompanyAddress[1]" w:storeItemID="{55AF091B-3C7A-41E3-B477-F2FDAA23CFDA}"/>
                             <w:text w:multiLine="1"/>
                           </w:sdtPr>
-                          <w:sdtEndPr/>
                           <w:sdtContent>
                             <w:p>
                               <w:pPr>
@@ -614,53 +566,7 @@
                                   <w:szCs w:val="20"/>
                                   <w:lang w:val="sv-SE"/>
                                 </w:rPr>
-                                <w:t xml:space="preserve"> René</w:t>
-                              </w:r>
-                              <w:r>
-                                <w:rPr>
-                                  <w:rFonts w:cstheme="minorHAnsi"/>
-                                  <w:bCs/>
-                                  <w:color w:val="FFFFFF" w:themeColor="background1"/>
-                                  <w:spacing w:val="60"/>
-                                  <w:szCs w:val="20"/>
-                                  <w:lang w:val="sv-SE"/>
-                                </w:rPr>
-                                <w:t xml:space="preserve"> </w:t>
-                              </w:r>
-                              <w:proofErr w:type="spellStart"/>
-                              <w:r>
-                                <w:rPr>
-                                  <w:rFonts w:cstheme="minorHAnsi"/>
-                                  <w:bCs/>
-                                  <w:color w:val="FFFFFF" w:themeColor="background1"/>
-                                  <w:spacing w:val="60"/>
-                                  <w:szCs w:val="20"/>
-                                  <w:lang w:val="sv-SE"/>
-                                </w:rPr>
-                                <w:t>Ni</w:t>
-                              </w:r>
-                              <w:r>
-                                <w:rPr>
-                                  <w:rFonts w:cstheme="minorHAnsi"/>
-                                  <w:bCs/>
-                                  <w:color w:val="FFFFFF" w:themeColor="background1"/>
-                                  <w:spacing w:val="60"/>
-                                  <w:szCs w:val="20"/>
-                                  <w:lang w:val="sv-SE"/>
-                                </w:rPr>
-                                <w:t>endorf</w:t>
-                              </w:r>
-                              <w:proofErr w:type="spellEnd"/>
-                              <w:r>
-                                <w:rPr>
-                                  <w:rFonts w:cstheme="minorHAnsi"/>
-                                  <w:bCs/>
-                                  <w:color w:val="FFFFFF" w:themeColor="background1"/>
-                                  <w:spacing w:val="60"/>
-                                  <w:szCs w:val="20"/>
-                                  <w:lang w:val="sv-SE"/>
-                                </w:rPr>
-                                <w:t xml:space="preserve"> </w:t>
+                                <w:t xml:space="preserve"> René Niendorf </w:t>
                               </w:r>
                               <w:r>
                                 <w:rPr>
@@ -781,7 +687,6 @@
                                   <w:dataBinding w:prefixMappings="xmlns:ns0='http://schemas.openxmlformats.org/package/2006/metadata/core-properties' xmlns:ns1='http://purl.org/dc/elements/1.1/'" w:xpath="/ns0:coreProperties[1]/ns1:creator[1]" w:storeItemID="{6C3C8BC8-F283-45AE-878A-BAB7291924A1}"/>
                                   <w:text/>
                                 </w:sdtPr>
-                                <w:sdtEndPr/>
                                 <w:sdtContent>
                                   <w:p>
                                     <w:pPr>
@@ -801,42 +706,8 @@
                                         <w:szCs w:val="38"/>
                                         <w:lang w:val="sv-SE"/>
                                       </w:rPr>
-                                      <w:t xml:space="preserve">Chalmers On The Go – the </w:t>
+                                      <w:t>Chalmers On The Go – the Complete Chalmers Experience</w:t>
                                     </w:r>
-                                    <w:proofErr w:type="spellStart"/>
-                                    <w:r>
-                                      <w:rPr>
-                                        <w:rFonts w:eastAsiaTheme="majorEastAsia" w:cstheme="minorHAnsi"/>
-                                        <w:color w:val="FFFFFF" w:themeColor="background1"/>
-                                        <w:sz w:val="38"/>
-                                        <w:szCs w:val="38"/>
-                                        <w:lang w:val="sv-SE"/>
-                                      </w:rPr>
-                                      <w:t>Complete</w:t>
-                                    </w:r>
-                                    <w:proofErr w:type="spellEnd"/>
-                                    <w:r>
-                                      <w:rPr>
-                                        <w:rFonts w:eastAsiaTheme="majorEastAsia" w:cstheme="minorHAnsi"/>
-                                        <w:color w:val="FFFFFF" w:themeColor="background1"/>
-                                        <w:sz w:val="38"/>
-                                        <w:szCs w:val="38"/>
-                                        <w:lang w:val="sv-SE"/>
-                                      </w:rPr>
-                                      <w:t xml:space="preserve"> Chalmers </w:t>
-                                    </w:r>
-                                    <w:proofErr w:type="spellStart"/>
-                                    <w:r>
-                                      <w:rPr>
-                                        <w:rFonts w:eastAsiaTheme="majorEastAsia" w:cstheme="minorHAnsi"/>
-                                        <w:color w:val="FFFFFF" w:themeColor="background1"/>
-                                        <w:sz w:val="38"/>
-                                        <w:szCs w:val="38"/>
-                                        <w:lang w:val="sv-SE"/>
-                                      </w:rPr>
-                                      <w:t>Experience</w:t>
-                                    </w:r>
-                                    <w:proofErr w:type="spellEnd"/>
                                   </w:p>
                                 </w:sdtContent>
                               </w:sdt>
@@ -853,7 +724,6 @@
                                   <w:dataBinding w:prefixMappings="xmlns:ns0='http://schemas.microsoft.com/office/2006/coverPageProps'" w:xpath="/ns0:CoverPageProperties[1]/ns0:Abstract[1]" w:storeItemID="{55AF091B-3C7A-41E3-B477-F2FDAA23CFDA}"/>
                                   <w:text/>
                                 </w:sdtPr>
-                                <w:sdtEndPr/>
                                 <w:sdtContent>
                                   <w:p>
                                     <w:pPr>
@@ -912,7 +782,6 @@
                             <w:dataBinding w:prefixMappings="xmlns:ns0='http://schemas.openxmlformats.org/package/2006/metadata/core-properties' xmlns:ns1='http://purl.org/dc/elements/1.1/'" w:xpath="/ns0:coreProperties[1]/ns1:creator[1]" w:storeItemID="{6C3C8BC8-F283-45AE-878A-BAB7291924A1}"/>
                             <w:text/>
                           </w:sdtPr>
-                          <w:sdtEndPr/>
                           <w:sdtContent>
                             <w:p>
                               <w:pPr>
@@ -932,42 +801,8 @@
                                   <w:szCs w:val="38"/>
                                   <w:lang w:val="sv-SE"/>
                                 </w:rPr>
-                                <w:t xml:space="preserve">Chalmers On The Go – the </w:t>
+                                <w:t>Chalmers On The Go – the Complete Chalmers Experience</w:t>
                               </w:r>
-                              <w:proofErr w:type="spellStart"/>
-                              <w:r>
-                                <w:rPr>
-                                  <w:rFonts w:eastAsiaTheme="majorEastAsia" w:cstheme="minorHAnsi"/>
-                                  <w:color w:val="FFFFFF" w:themeColor="background1"/>
-                                  <w:sz w:val="38"/>
-                                  <w:szCs w:val="38"/>
-                                  <w:lang w:val="sv-SE"/>
-                                </w:rPr>
-                                <w:t>Complete</w:t>
-                              </w:r>
-                              <w:proofErr w:type="spellEnd"/>
-                              <w:r>
-                                <w:rPr>
-                                  <w:rFonts w:eastAsiaTheme="majorEastAsia" w:cstheme="minorHAnsi"/>
-                                  <w:color w:val="FFFFFF" w:themeColor="background1"/>
-                                  <w:sz w:val="38"/>
-                                  <w:szCs w:val="38"/>
-                                  <w:lang w:val="sv-SE"/>
-                                </w:rPr>
-                                <w:t xml:space="preserve"> Chalmers </w:t>
-                              </w:r>
-                              <w:proofErr w:type="spellStart"/>
-                              <w:r>
-                                <w:rPr>
-                                  <w:rFonts w:eastAsiaTheme="majorEastAsia" w:cstheme="minorHAnsi"/>
-                                  <w:color w:val="FFFFFF" w:themeColor="background1"/>
-                                  <w:sz w:val="38"/>
-                                  <w:szCs w:val="38"/>
-                                  <w:lang w:val="sv-SE"/>
-                                </w:rPr>
-                                <w:t>Experience</w:t>
-                              </w:r>
-                              <w:proofErr w:type="spellEnd"/>
                             </w:p>
                           </w:sdtContent>
                         </w:sdt>
@@ -984,7 +819,6 @@
                             <w:dataBinding w:prefixMappings="xmlns:ns0='http://schemas.microsoft.com/office/2006/coverPageProps'" w:xpath="/ns0:CoverPageProperties[1]/ns0:Abstract[1]" w:storeItemID="{55AF091B-3C7A-41E3-B477-F2FDAA23CFDA}"/>
                             <w:text/>
                           </w:sdtPr>
-                          <w:sdtEndPr/>
                           <w:sdtContent>
                             <w:p>
                               <w:pPr>
@@ -1090,7 +924,6 @@
                                   <w:dataBinding w:prefixMappings="xmlns:ns0='http://schemas.openxmlformats.org/package/2006/metadata/core-properties' xmlns:ns1='http://purl.org/dc/elements/1.1/'" w:xpath="/ns0:coreProperties[1]/ns1:title[1]" w:storeItemID="{6C3C8BC8-F283-45AE-878A-BAB7291924A1}"/>
                                   <w:text/>
                                 </w:sdtPr>
-                                <w:sdtEndPr/>
                                 <w:sdtContent>
                                   <w:p>
                                     <w:pPr>
@@ -1111,39 +944,8 @@
                                         <w:sz w:val="68"/>
                                         <w:szCs w:val="68"/>
                                       </w:rPr>
-                                      <w:t xml:space="preserve">Software </w:t>
+                                      <w:t>Software Development Document</w:t>
                                     </w:r>
-                                    <w:proofErr w:type="spellStart"/>
-                                    <w:r>
-                                      <w:rPr>
-                                        <w:rFonts w:asciiTheme="minorHAnsi" w:eastAsiaTheme="majorEastAsia" w:hAnsiTheme="minorHAnsi" w:cstheme="minorHAnsi"/>
-                                        <w:color w:val="FFFFFF" w:themeColor="background1"/>
-                                        <w:sz w:val="68"/>
-                                        <w:szCs w:val="68"/>
-                                      </w:rPr>
-                                      <w:t>Development</w:t>
-                                    </w:r>
-                                    <w:proofErr w:type="spellEnd"/>
-                                    <w:r>
-                                      <w:rPr>
-                                        <w:rFonts w:asciiTheme="minorHAnsi" w:eastAsiaTheme="majorEastAsia" w:hAnsiTheme="minorHAnsi" w:cstheme="minorHAnsi"/>
-                                        <w:color w:val="FFFFFF" w:themeColor="background1"/>
-                                        <w:sz w:val="68"/>
-                                        <w:szCs w:val="68"/>
-                                      </w:rPr>
-                                      <w:t xml:space="preserve"> </w:t>
-                                    </w:r>
-                                    <w:proofErr w:type="spellStart"/>
-                                    <w:r>
-                                      <w:rPr>
-                                        <w:rFonts w:asciiTheme="minorHAnsi" w:eastAsiaTheme="majorEastAsia" w:hAnsiTheme="minorHAnsi" w:cstheme="minorHAnsi"/>
-                                        <w:color w:val="FFFFFF" w:themeColor="background1"/>
-                                        <w:sz w:val="68"/>
-                                        <w:szCs w:val="68"/>
-                                      </w:rPr>
-                                      <w:t>Document</w:t>
-                                    </w:r>
-                                    <w:proofErr w:type="spellEnd"/>
                                   </w:p>
                                 </w:sdtContent>
                               </w:sdt>
@@ -1183,7 +985,6 @@
                             <w:dataBinding w:prefixMappings="xmlns:ns0='http://schemas.openxmlformats.org/package/2006/metadata/core-properties' xmlns:ns1='http://purl.org/dc/elements/1.1/'" w:xpath="/ns0:coreProperties[1]/ns1:title[1]" w:storeItemID="{6C3C8BC8-F283-45AE-878A-BAB7291924A1}"/>
                             <w:text/>
                           </w:sdtPr>
-                          <w:sdtEndPr/>
                           <w:sdtContent>
                             <w:p>
                               <w:pPr>
@@ -1204,39 +1005,8 @@
                                   <w:sz w:val="68"/>
                                   <w:szCs w:val="68"/>
                                 </w:rPr>
-                                <w:t xml:space="preserve">Software </w:t>
+                                <w:t>Software Development Document</w:t>
                               </w:r>
-                              <w:proofErr w:type="spellStart"/>
-                              <w:r>
-                                <w:rPr>
-                                  <w:rFonts w:asciiTheme="minorHAnsi" w:eastAsiaTheme="majorEastAsia" w:hAnsiTheme="minorHAnsi" w:cstheme="minorHAnsi"/>
-                                  <w:color w:val="FFFFFF" w:themeColor="background1"/>
-                                  <w:sz w:val="68"/>
-                                  <w:szCs w:val="68"/>
-                                </w:rPr>
-                                <w:t>Development</w:t>
-                              </w:r>
-                              <w:proofErr w:type="spellEnd"/>
-                              <w:r>
-                                <w:rPr>
-                                  <w:rFonts w:asciiTheme="minorHAnsi" w:eastAsiaTheme="majorEastAsia" w:hAnsiTheme="minorHAnsi" w:cstheme="minorHAnsi"/>
-                                  <w:color w:val="FFFFFF" w:themeColor="background1"/>
-                                  <w:sz w:val="68"/>
-                                  <w:szCs w:val="68"/>
-                                </w:rPr>
-                                <w:t xml:space="preserve"> </w:t>
-                              </w:r>
-                              <w:proofErr w:type="spellStart"/>
-                              <w:r>
-                                <w:rPr>
-                                  <w:rFonts w:asciiTheme="minorHAnsi" w:eastAsiaTheme="majorEastAsia" w:hAnsiTheme="minorHAnsi" w:cstheme="minorHAnsi"/>
-                                  <w:color w:val="FFFFFF" w:themeColor="background1"/>
-                                  <w:sz w:val="68"/>
-                                  <w:szCs w:val="68"/>
-                                </w:rPr>
-                                <w:t>Document</w:t>
-                              </w:r>
-                              <w:proofErr w:type="spellEnd"/>
                             </w:p>
                           </w:sdtContent>
                         </w:sdt>
@@ -1479,21 +1249,8 @@
             <w:pStyle w:val="Innehllsfrteckningsrubrik"/>
           </w:pPr>
           <w:r>
-            <w:t xml:space="preserve">Table </w:t>
+            <w:t>Table of Contents</w:t>
           </w:r>
-          <w:proofErr w:type="spellStart"/>
-          <w:r>
-            <w:t>of</w:t>
-          </w:r>
-          <w:proofErr w:type="spellEnd"/>
-          <w:r>
-            <w:t xml:space="preserve"> </w:t>
-          </w:r>
-          <w:proofErr w:type="spellStart"/>
-          <w:r>
-            <w:t>Contents</w:t>
-          </w:r>
-          <w:proofErr w:type="spellEnd"/>
         </w:p>
         <w:p>
           <w:r>
@@ -1987,14 +1744,12 @@
           <w:sz w:val="20"/>
         </w:rPr>
       </w:pPr>
-      <w:proofErr w:type="spellStart"/>
       <w:r>
         <w:rPr>
           <w:sz w:val="20"/>
         </w:rPr>
         <w:t>Documentation</w:t>
       </w:r>
-      <w:proofErr w:type="spellEnd"/>
     </w:p>
     <w:p>
       <w:pPr>
@@ -2014,23 +1769,7 @@
           <w:sz w:val="20"/>
           <w:lang w:val="en-US"/>
         </w:rPr>
-        <w:t xml:space="preserve">Major design decision (external dependencies </w:t>
-      </w:r>
-      <w:proofErr w:type="spellStart"/>
-      <w:r>
-        <w:rPr>
-          <w:sz w:val="20"/>
-          <w:lang w:val="en-US"/>
-        </w:rPr>
-        <w:t>etc</w:t>
-      </w:r>
-      <w:proofErr w:type="spellEnd"/>
-      <w:r>
-        <w:rPr>
-          <w:sz w:val="20"/>
-          <w:lang w:val="en-US"/>
-        </w:rPr>
-        <w:t>)</w:t>
+        <w:t>Major design decision (external dependencies etc)</w:t>
       </w:r>
     </w:p>
     <w:p>
@@ -2072,23 +1811,7 @@
           <w:sz w:val="20"/>
           <w:lang w:val="en-US"/>
         </w:rPr>
-        <w:t xml:space="preserve">Through: user stories, source code, other </w:t>
-      </w:r>
-      <w:proofErr w:type="spellStart"/>
-      <w:r>
-        <w:rPr>
-          <w:sz w:val="20"/>
-          <w:lang w:val="en-US"/>
-        </w:rPr>
-        <w:t>artefacts</w:t>
-      </w:r>
-      <w:proofErr w:type="spellEnd"/>
-      <w:r>
-        <w:rPr>
-          <w:sz w:val="20"/>
-          <w:lang w:val="en-US"/>
-        </w:rPr>
-        <w:t xml:space="preserve"> </w:t>
+        <w:t xml:space="preserve">Through: user stories, source code, other artefacts </w:t>
       </w:r>
     </w:p>
     <w:p>
@@ -2130,1767 +1853,2707 @@
           <w:lang w:val="en-US"/>
         </w:rPr>
       </w:pPr>
-    </w:p>
-    <w:p>
-      <w:pPr>
-        <w:rPr>
-          <w:lang w:val="sv-SE"/>
-        </w:rPr>
-      </w:pPr>
-      <w:r>
-        <w:rPr>
-          <w:lang w:val="sv-SE"/>
-        </w:rPr>
-        <w:t xml:space="preserve">1. </w:t>
-      </w:r>
-      <w:proofErr w:type="spellStart"/>
-      <w:proofErr w:type="gramStart"/>
-      <w:r>
-        <w:rPr>
-          <w:lang w:val="sv-SE"/>
-        </w:rPr>
-        <w:t>Product,Vision</w:t>
-      </w:r>
-      <w:proofErr w:type="spellEnd"/>
-      <w:proofErr w:type="gramEnd"/>
-      <w:r>
-        <w:rPr>
-          <w:lang w:val="sv-SE"/>
-        </w:rPr>
-        <w:t xml:space="preserve"> and </w:t>
-      </w:r>
-      <w:proofErr w:type="spellStart"/>
-      <w:r>
-        <w:rPr>
-          <w:lang w:val="sv-SE"/>
-        </w:rPr>
-        <w:t>Requirements</w:t>
-      </w:r>
-      <w:proofErr w:type="spellEnd"/>
-    </w:p>
-    <w:p>
-      <w:pPr>
-        <w:rPr>
-          <w:lang w:val="sv-SE"/>
-        </w:rPr>
-      </w:pPr>
-      <w:r>
-        <w:rPr>
-          <w:lang w:val="sv-SE"/>
-        </w:rPr>
-        <w:t>•</w:t>
-      </w:r>
-    </w:p>
-    <w:p>
-      <w:pPr>
-        <w:rPr>
-          <w:lang w:val="sv-SE"/>
-        </w:rPr>
-      </w:pPr>
-      <w:r>
-        <w:rPr>
-          <w:lang w:val="sv-SE"/>
-        </w:rPr>
-        <w:t xml:space="preserve">• </w:t>
-      </w:r>
-      <w:proofErr w:type="spellStart"/>
-      <w:r>
-        <w:rPr>
-          <w:lang w:val="sv-SE"/>
-        </w:rPr>
-        <w:t>•</w:t>
-      </w:r>
-      <w:proofErr w:type="spellEnd"/>
-    </w:p>
-    <w:p>
-      <w:pPr>
-        <w:rPr>
-          <w:lang w:val="sv-SE"/>
-        </w:rPr>
-      </w:pPr>
-      <w:proofErr w:type="spellStart"/>
-      <w:r>
-        <w:rPr>
-          <w:lang w:val="sv-SE"/>
-        </w:rPr>
-        <w:t>We</w:t>
-      </w:r>
-      <w:proofErr w:type="spellEnd"/>
-      <w:r>
-        <w:rPr>
-          <w:lang w:val="sv-SE"/>
-        </w:rPr>
-        <w:t xml:space="preserve"> </w:t>
-      </w:r>
-      <w:proofErr w:type="spellStart"/>
-      <w:r>
-        <w:rPr>
-          <w:lang w:val="sv-SE"/>
-        </w:rPr>
-        <w:t>will</w:t>
-      </w:r>
-      <w:proofErr w:type="spellEnd"/>
-      <w:r>
-        <w:rPr>
-          <w:lang w:val="sv-SE"/>
-        </w:rPr>
-        <w:t xml:space="preserve"> </w:t>
-      </w:r>
-      <w:proofErr w:type="spellStart"/>
-      <w:r>
-        <w:rPr>
-          <w:lang w:val="sv-SE"/>
-        </w:rPr>
-        <w:t>also</w:t>
-      </w:r>
-      <w:proofErr w:type="spellEnd"/>
-      <w:r>
-        <w:rPr>
-          <w:lang w:val="sv-SE"/>
-        </w:rPr>
-        <w:t xml:space="preserve"> </w:t>
-      </w:r>
-      <w:proofErr w:type="spellStart"/>
-      <w:r>
-        <w:rPr>
-          <w:lang w:val="sv-SE"/>
-        </w:rPr>
-        <w:t>consider</w:t>
-      </w:r>
-      <w:proofErr w:type="spellEnd"/>
-      <w:r>
-        <w:rPr>
-          <w:lang w:val="sv-SE"/>
-        </w:rPr>
-        <w:t xml:space="preserve"> </w:t>
-      </w:r>
-      <w:proofErr w:type="spellStart"/>
-      <w:r>
-        <w:rPr>
-          <w:lang w:val="sv-SE"/>
-        </w:rPr>
-        <w:t>how</w:t>
-      </w:r>
-      <w:proofErr w:type="spellEnd"/>
-      <w:r>
-        <w:rPr>
-          <w:lang w:val="sv-SE"/>
-        </w:rPr>
-        <w:t xml:space="preserve"> </w:t>
-      </w:r>
-      <w:proofErr w:type="spellStart"/>
-      <w:r>
-        <w:rPr>
-          <w:lang w:val="sv-SE"/>
-        </w:rPr>
-        <w:t>well</w:t>
-      </w:r>
-      <w:proofErr w:type="spellEnd"/>
-      <w:r>
-        <w:rPr>
-          <w:lang w:val="sv-SE"/>
-        </w:rPr>
-        <w:t xml:space="preserve"> the </w:t>
-      </w:r>
-      <w:proofErr w:type="spellStart"/>
-      <w:r>
-        <w:rPr>
-          <w:lang w:val="sv-SE"/>
-        </w:rPr>
-        <w:t>finished</w:t>
-      </w:r>
-      <w:proofErr w:type="spellEnd"/>
-      <w:r>
-        <w:rPr>
-          <w:lang w:val="sv-SE"/>
-        </w:rPr>
-        <w:t xml:space="preserve"> </w:t>
-      </w:r>
-      <w:proofErr w:type="spellStart"/>
-      <w:r>
-        <w:rPr>
-          <w:lang w:val="sv-SE"/>
-        </w:rPr>
-        <w:t>application</w:t>
-      </w:r>
-      <w:proofErr w:type="spellEnd"/>
-      <w:r>
-        <w:rPr>
-          <w:lang w:val="sv-SE"/>
-        </w:rPr>
-        <w:t xml:space="preserve"> </w:t>
-      </w:r>
-      <w:proofErr w:type="spellStart"/>
-      <w:r>
-        <w:rPr>
-          <w:lang w:val="sv-SE"/>
-        </w:rPr>
-        <w:t>captures</w:t>
-      </w:r>
-      <w:proofErr w:type="spellEnd"/>
-      <w:r>
-        <w:rPr>
-          <w:lang w:val="sv-SE"/>
-        </w:rPr>
-        <w:t xml:space="preserve"> the vision, and</w:t>
-      </w:r>
-    </w:p>
-    <w:p>
-      <w:pPr>
-        <w:rPr>
-          <w:lang w:val="sv-SE"/>
-        </w:rPr>
-      </w:pPr>
-      <w:proofErr w:type="spellStart"/>
-      <w:r>
-        <w:rPr>
-          <w:lang w:val="sv-SE"/>
-        </w:rPr>
-        <w:t>How</w:t>
-      </w:r>
-      <w:proofErr w:type="spellEnd"/>
-      <w:r>
-        <w:rPr>
-          <w:lang w:val="sv-SE"/>
-        </w:rPr>
-        <w:t xml:space="preserve"> </w:t>
-      </w:r>
-      <w:proofErr w:type="spellStart"/>
-      <w:r>
-        <w:rPr>
-          <w:lang w:val="sv-SE"/>
-        </w:rPr>
-        <w:t>well</w:t>
-      </w:r>
-      <w:proofErr w:type="spellEnd"/>
-      <w:r>
-        <w:rPr>
-          <w:lang w:val="sv-SE"/>
-        </w:rPr>
-        <w:t xml:space="preserve"> the </w:t>
-      </w:r>
-      <w:proofErr w:type="spellStart"/>
-      <w:r>
-        <w:rPr>
-          <w:lang w:val="sv-SE"/>
-        </w:rPr>
-        <w:t>stories</w:t>
-      </w:r>
-      <w:proofErr w:type="spellEnd"/>
-      <w:r>
-        <w:rPr>
-          <w:lang w:val="sv-SE"/>
-        </w:rPr>
-        <w:t xml:space="preserve"> </w:t>
-      </w:r>
-      <w:proofErr w:type="spellStart"/>
-      <w:r>
-        <w:rPr>
-          <w:lang w:val="sv-SE"/>
-        </w:rPr>
-        <w:t>capture</w:t>
-      </w:r>
-      <w:proofErr w:type="spellEnd"/>
-      <w:r>
-        <w:rPr>
-          <w:lang w:val="sv-SE"/>
-        </w:rPr>
-        <w:t xml:space="preserve"> the vision, and</w:t>
-      </w:r>
-    </w:p>
-    <w:p>
-      <w:pPr>
-        <w:rPr>
-          <w:lang w:val="sv-SE"/>
-        </w:rPr>
-      </w:pPr>
-      <w:proofErr w:type="spellStart"/>
-      <w:r>
-        <w:rPr>
-          <w:lang w:val="sv-SE"/>
-        </w:rPr>
-        <w:t>How</w:t>
-      </w:r>
-      <w:proofErr w:type="spellEnd"/>
-      <w:r>
-        <w:rPr>
-          <w:lang w:val="sv-SE"/>
-        </w:rPr>
-        <w:t xml:space="preserve"> </w:t>
-      </w:r>
-      <w:proofErr w:type="spellStart"/>
-      <w:r>
-        <w:rPr>
-          <w:lang w:val="sv-SE"/>
-        </w:rPr>
-        <w:t>these</w:t>
-      </w:r>
-      <w:proofErr w:type="spellEnd"/>
-      <w:r>
-        <w:rPr>
-          <w:lang w:val="sv-SE"/>
-        </w:rPr>
-        <w:t xml:space="preserve"> </w:t>
-      </w:r>
-      <w:proofErr w:type="spellStart"/>
-      <w:r>
-        <w:rPr>
-          <w:lang w:val="sv-SE"/>
-        </w:rPr>
-        <w:t>are</w:t>
-      </w:r>
-      <w:proofErr w:type="spellEnd"/>
-      <w:r>
-        <w:rPr>
-          <w:lang w:val="sv-SE"/>
-        </w:rPr>
-        <w:t xml:space="preserve"> </w:t>
-      </w:r>
-      <w:proofErr w:type="spellStart"/>
-      <w:r>
-        <w:rPr>
-          <w:lang w:val="sv-SE"/>
-        </w:rPr>
-        <w:t>realized</w:t>
-      </w:r>
-      <w:proofErr w:type="spellEnd"/>
-      <w:r>
-        <w:rPr>
-          <w:lang w:val="sv-SE"/>
-        </w:rPr>
-        <w:t xml:space="preserve"> in the </w:t>
-      </w:r>
-      <w:proofErr w:type="spellStart"/>
-      <w:r>
-        <w:rPr>
-          <w:lang w:val="sv-SE"/>
-        </w:rPr>
-        <w:t>application</w:t>
-      </w:r>
-      <w:proofErr w:type="spellEnd"/>
-      <w:r>
-        <w:rPr>
-          <w:lang w:val="sv-SE"/>
-        </w:rPr>
-        <w:t>.</w:t>
-      </w:r>
-    </w:p>
-    <w:p>
-      <w:pPr>
-        <w:rPr>
-          <w:lang w:val="sv-SE"/>
-        </w:rPr>
-      </w:pPr>
-      <w:r>
-        <w:rPr>
-          <w:lang w:val="sv-SE"/>
-        </w:rPr>
-        <w:t xml:space="preserve">2. Design </w:t>
-      </w:r>
-      <w:proofErr w:type="spellStart"/>
-      <w:r>
-        <w:rPr>
-          <w:lang w:val="sv-SE"/>
-        </w:rPr>
-        <w:t>Decisions</w:t>
-      </w:r>
-      <w:proofErr w:type="spellEnd"/>
-    </w:p>
-    <w:p>
-      <w:pPr>
-        <w:rPr>
-          <w:lang w:val="sv-SE"/>
-        </w:rPr>
-      </w:pPr>
-      <w:r>
-        <w:rPr>
-          <w:lang w:val="sv-SE"/>
-        </w:rPr>
-        <w:t>•</w:t>
-      </w:r>
-    </w:p>
-    <w:p>
-      <w:pPr>
-        <w:rPr>
-          <w:lang w:val="sv-SE"/>
-        </w:rPr>
-      </w:pPr>
-      <w:r>
-        <w:rPr>
-          <w:lang w:val="sv-SE"/>
-        </w:rPr>
-        <w:t>•</w:t>
-      </w:r>
-    </w:p>
-    <w:p>
-      <w:pPr>
-        <w:rPr>
-          <w:lang w:val="sv-SE"/>
-        </w:rPr>
-      </w:pPr>
-      <w:r>
-        <w:rPr>
-          <w:lang w:val="sv-SE"/>
-        </w:rPr>
-        <w:t>•</w:t>
-      </w:r>
-    </w:p>
-    <w:p>
-      <w:pPr>
-        <w:rPr>
-          <w:lang w:val="sv-SE"/>
-        </w:rPr>
-      </w:pPr>
-      <w:proofErr w:type="spellStart"/>
-      <w:r>
-        <w:rPr>
-          <w:lang w:val="sv-SE"/>
-        </w:rPr>
-        <w:t>Various</w:t>
-      </w:r>
-      <w:proofErr w:type="spellEnd"/>
-      <w:r>
-        <w:rPr>
-          <w:lang w:val="sv-SE"/>
-        </w:rPr>
-        <w:t xml:space="preserve"> design elements, </w:t>
-      </w:r>
-      <w:proofErr w:type="spellStart"/>
-      <w:r>
-        <w:rPr>
-          <w:lang w:val="sv-SE"/>
-        </w:rPr>
-        <w:t>such</w:t>
-      </w:r>
-      <w:proofErr w:type="spellEnd"/>
-      <w:r>
-        <w:rPr>
-          <w:lang w:val="sv-SE"/>
-        </w:rPr>
-        <w:t xml:space="preserve"> as </w:t>
-      </w:r>
-      <w:proofErr w:type="spellStart"/>
-      <w:r>
-        <w:rPr>
-          <w:lang w:val="sv-SE"/>
-        </w:rPr>
-        <w:t>user</w:t>
-      </w:r>
-      <w:proofErr w:type="spellEnd"/>
-      <w:r>
-        <w:rPr>
-          <w:lang w:val="sv-SE"/>
-        </w:rPr>
-        <w:t xml:space="preserve"> interface, </w:t>
-      </w:r>
-      <w:proofErr w:type="spellStart"/>
-      <w:r>
-        <w:rPr>
-          <w:lang w:val="sv-SE"/>
-        </w:rPr>
-        <w:t>classes</w:t>
-      </w:r>
-      <w:proofErr w:type="spellEnd"/>
-      <w:r>
-        <w:rPr>
-          <w:lang w:val="sv-SE"/>
-        </w:rPr>
-        <w:t xml:space="preserve"> and </w:t>
-      </w:r>
-      <w:proofErr w:type="spellStart"/>
-      <w:r>
-        <w:rPr>
-          <w:lang w:val="sv-SE"/>
-        </w:rPr>
-        <w:t>packages</w:t>
-      </w:r>
-      <w:proofErr w:type="spellEnd"/>
-      <w:r>
-        <w:rPr>
-          <w:lang w:val="sv-SE"/>
-        </w:rPr>
-        <w:t xml:space="preserve">, as </w:t>
-      </w:r>
-      <w:proofErr w:type="spellStart"/>
-      <w:r>
-        <w:rPr>
-          <w:lang w:val="sv-SE"/>
-        </w:rPr>
-        <w:t>well</w:t>
-      </w:r>
-      <w:proofErr w:type="spellEnd"/>
-      <w:r>
-        <w:rPr>
-          <w:lang w:val="sv-SE"/>
-        </w:rPr>
-        <w:t xml:space="preserve"> as </w:t>
-      </w:r>
-      <w:proofErr w:type="spellStart"/>
-      <w:r>
-        <w:rPr>
-          <w:lang w:val="sv-SE"/>
-        </w:rPr>
-        <w:t>external</w:t>
-      </w:r>
-      <w:proofErr w:type="spellEnd"/>
-      <w:r>
-        <w:rPr>
-          <w:lang w:val="sv-SE"/>
-        </w:rPr>
-        <w:t xml:space="preserve"> </w:t>
-      </w:r>
-      <w:proofErr w:type="spellStart"/>
-      <w:r>
-        <w:rPr>
-          <w:lang w:val="sv-SE"/>
-        </w:rPr>
-        <w:t>dependencies</w:t>
-      </w:r>
-      <w:proofErr w:type="spellEnd"/>
-      <w:r>
-        <w:rPr>
-          <w:lang w:val="sv-SE"/>
-        </w:rPr>
-        <w:t xml:space="preserve"> (</w:t>
-      </w:r>
-      <w:proofErr w:type="spellStart"/>
-      <w:r>
-        <w:rPr>
-          <w:lang w:val="sv-SE"/>
-        </w:rPr>
-        <w:t>libraries</w:t>
-      </w:r>
-      <w:proofErr w:type="spellEnd"/>
-      <w:r>
-        <w:rPr>
-          <w:lang w:val="sv-SE"/>
-        </w:rPr>
-        <w:t xml:space="preserve"> and services) </w:t>
-      </w:r>
-      <w:proofErr w:type="spellStart"/>
-      <w:r>
-        <w:rPr>
-          <w:lang w:val="sv-SE"/>
-        </w:rPr>
-        <w:t>will</w:t>
-      </w:r>
-      <w:proofErr w:type="spellEnd"/>
-      <w:r>
-        <w:rPr>
-          <w:lang w:val="sv-SE"/>
-        </w:rPr>
-        <w:t xml:space="preserve"> be </w:t>
-      </w:r>
-      <w:proofErr w:type="spellStart"/>
-      <w:r>
-        <w:rPr>
-          <w:lang w:val="sv-SE"/>
-        </w:rPr>
-        <w:t>considered</w:t>
-      </w:r>
-      <w:proofErr w:type="spellEnd"/>
-      <w:r>
-        <w:rPr>
-          <w:lang w:val="sv-SE"/>
-        </w:rPr>
-        <w:t>.</w:t>
-      </w:r>
-    </w:p>
-    <w:p>
-      <w:pPr>
-        <w:rPr>
-          <w:lang w:val="sv-SE"/>
-        </w:rPr>
-      </w:pPr>
-      <w:proofErr w:type="spellStart"/>
-      <w:r>
-        <w:rPr>
-          <w:lang w:val="sv-SE"/>
-        </w:rPr>
-        <w:t>Should</w:t>
-      </w:r>
-      <w:proofErr w:type="spellEnd"/>
-      <w:r>
-        <w:rPr>
-          <w:lang w:val="sv-SE"/>
-        </w:rPr>
-        <w:t xml:space="preserve"> be </w:t>
-      </w:r>
-      <w:proofErr w:type="spellStart"/>
-      <w:r>
-        <w:rPr>
-          <w:lang w:val="sv-SE"/>
-        </w:rPr>
-        <w:t>motivated</w:t>
-      </w:r>
-      <w:proofErr w:type="spellEnd"/>
-      <w:r>
-        <w:rPr>
-          <w:lang w:val="sv-SE"/>
-        </w:rPr>
-        <w:t xml:space="preserve"> by </w:t>
-      </w:r>
-      <w:proofErr w:type="spellStart"/>
-      <w:r>
-        <w:rPr>
-          <w:lang w:val="sv-SE"/>
-        </w:rPr>
-        <w:t>user</w:t>
-      </w:r>
-      <w:proofErr w:type="spellEnd"/>
-      <w:r>
-        <w:rPr>
-          <w:lang w:val="sv-SE"/>
-        </w:rPr>
-        <w:t xml:space="preserve"> </w:t>
-      </w:r>
-      <w:proofErr w:type="spellStart"/>
-      <w:r>
-        <w:rPr>
-          <w:lang w:val="sv-SE"/>
-        </w:rPr>
-        <w:t>stories</w:t>
-      </w:r>
-      <w:proofErr w:type="spellEnd"/>
-    </w:p>
-    <w:p>
-      <w:pPr>
-        <w:rPr>
-          <w:lang w:val="sv-SE"/>
-        </w:rPr>
-      </w:pPr>
-      <w:r>
-        <w:rPr>
-          <w:lang w:val="sv-SE"/>
-        </w:rPr>
-        <w:t xml:space="preserve">All </w:t>
-      </w:r>
-      <w:proofErr w:type="spellStart"/>
-      <w:r>
-        <w:rPr>
-          <w:lang w:val="sv-SE"/>
-        </w:rPr>
-        <w:t>external</w:t>
-      </w:r>
-      <w:proofErr w:type="spellEnd"/>
-      <w:r>
-        <w:rPr>
-          <w:lang w:val="sv-SE"/>
-        </w:rPr>
-        <w:t xml:space="preserve"> </w:t>
-      </w:r>
-      <w:proofErr w:type="spellStart"/>
-      <w:r>
-        <w:rPr>
-          <w:lang w:val="sv-SE"/>
-        </w:rPr>
-        <w:t>dependencies</w:t>
-      </w:r>
-      <w:proofErr w:type="spellEnd"/>
-      <w:r>
-        <w:rPr>
-          <w:lang w:val="sv-SE"/>
-        </w:rPr>
-        <w:t xml:space="preserve"> </w:t>
-      </w:r>
-      <w:proofErr w:type="spellStart"/>
-      <w:r>
-        <w:rPr>
-          <w:lang w:val="sv-SE"/>
-        </w:rPr>
-        <w:t>should</w:t>
-      </w:r>
-      <w:proofErr w:type="spellEnd"/>
-      <w:r>
-        <w:rPr>
-          <w:lang w:val="sv-SE"/>
-        </w:rPr>
-        <w:t xml:space="preserve"> be </w:t>
-      </w:r>
-      <w:proofErr w:type="spellStart"/>
-      <w:r>
-        <w:rPr>
-          <w:lang w:val="sv-SE"/>
-        </w:rPr>
-        <w:t>explicitly</w:t>
-      </w:r>
-      <w:proofErr w:type="spellEnd"/>
-      <w:r>
-        <w:rPr>
-          <w:lang w:val="sv-SE"/>
-        </w:rPr>
-        <w:t xml:space="preserve"> </w:t>
-      </w:r>
-      <w:proofErr w:type="spellStart"/>
-      <w:r>
-        <w:rPr>
-          <w:lang w:val="sv-SE"/>
-        </w:rPr>
-        <w:t>motivated</w:t>
-      </w:r>
-      <w:proofErr w:type="spellEnd"/>
-      <w:r>
-        <w:rPr>
-          <w:lang w:val="sv-SE"/>
-        </w:rPr>
-        <w:t xml:space="preserve"> (</w:t>
-      </w:r>
-      <w:proofErr w:type="spellStart"/>
-      <w:r>
-        <w:rPr>
-          <w:lang w:val="sv-SE"/>
-        </w:rPr>
-        <w:t>except</w:t>
-      </w:r>
-      <w:proofErr w:type="spellEnd"/>
-      <w:r>
-        <w:rPr>
-          <w:lang w:val="sv-SE"/>
-        </w:rPr>
-        <w:t xml:space="preserve"> </w:t>
-      </w:r>
-      <w:proofErr w:type="spellStart"/>
-      <w:r>
-        <w:rPr>
-          <w:lang w:val="sv-SE"/>
-        </w:rPr>
-        <w:t>Android</w:t>
-      </w:r>
-      <w:proofErr w:type="spellEnd"/>
-      <w:r>
-        <w:rPr>
-          <w:lang w:val="sv-SE"/>
-        </w:rPr>
-        <w:t>)</w:t>
-      </w:r>
-    </w:p>
-    <w:p>
-      <w:pPr>
-        <w:rPr>
-          <w:lang w:val="en-US"/>
-        </w:rPr>
-      </w:pPr>
-    </w:p>
-    <w:p>
-      <w:pPr>
-        <w:rPr>
-          <w:lang w:val="sv-SE"/>
-        </w:rPr>
-      </w:pPr>
-      <w:r>
-        <w:rPr>
-          <w:lang w:val="sv-SE"/>
-        </w:rPr>
-        <w:t xml:space="preserve">4. </w:t>
-      </w:r>
-      <w:proofErr w:type="spellStart"/>
-      <w:r>
-        <w:rPr>
-          <w:lang w:val="sv-SE"/>
-        </w:rPr>
-        <w:t>Documentation</w:t>
-      </w:r>
-      <w:proofErr w:type="spellEnd"/>
-      <w:r>
-        <w:rPr>
-          <w:lang w:val="sv-SE"/>
-        </w:rPr>
-        <w:t xml:space="preserve"> and </w:t>
-      </w:r>
-      <w:proofErr w:type="spellStart"/>
-      <w:r>
-        <w:rPr>
-          <w:lang w:val="sv-SE"/>
-        </w:rPr>
-        <w:t>Testing</w:t>
-      </w:r>
-      <w:proofErr w:type="spellEnd"/>
-    </w:p>
-    <w:p>
-      <w:pPr>
-        <w:rPr>
-          <w:lang w:val="sv-SE"/>
-        </w:rPr>
-      </w:pPr>
-      <w:r>
-        <w:rPr>
-          <w:lang w:val="sv-SE"/>
-        </w:rPr>
-        <w:t>•</w:t>
-      </w:r>
-    </w:p>
-    <w:p>
-      <w:pPr>
-        <w:rPr>
-          <w:lang w:val="sv-SE"/>
-        </w:rPr>
-      </w:pPr>
-      <w:r>
-        <w:rPr>
-          <w:lang w:val="sv-SE"/>
-        </w:rPr>
-        <w:t xml:space="preserve">• </w:t>
-      </w:r>
-      <w:proofErr w:type="spellStart"/>
-      <w:r>
-        <w:rPr>
-          <w:lang w:val="sv-SE"/>
-        </w:rPr>
-        <w:t>•</w:t>
-      </w:r>
-      <w:proofErr w:type="spellEnd"/>
-      <w:r>
-        <w:rPr>
-          <w:lang w:val="sv-SE"/>
-        </w:rPr>
-        <w:t xml:space="preserve"> </w:t>
-      </w:r>
-      <w:proofErr w:type="spellStart"/>
-      <w:r>
-        <w:rPr>
-          <w:lang w:val="sv-SE"/>
-        </w:rPr>
-        <w:t>•</w:t>
-      </w:r>
-      <w:proofErr w:type="spellEnd"/>
-      <w:r>
-        <w:rPr>
-          <w:lang w:val="sv-SE"/>
-        </w:rPr>
-        <w:t xml:space="preserve"> </w:t>
-      </w:r>
-      <w:proofErr w:type="spellStart"/>
-      <w:r>
-        <w:rPr>
-          <w:lang w:val="sv-SE"/>
-        </w:rPr>
-        <w:t>•</w:t>
-      </w:r>
-      <w:proofErr w:type="spellEnd"/>
-      <w:r>
-        <w:rPr>
-          <w:lang w:val="sv-SE"/>
-        </w:rPr>
-        <w:t xml:space="preserve"> </w:t>
-      </w:r>
-      <w:proofErr w:type="spellStart"/>
-      <w:r>
-        <w:rPr>
-          <w:lang w:val="sv-SE"/>
-        </w:rPr>
-        <w:t>•</w:t>
-      </w:r>
-      <w:proofErr w:type="spellEnd"/>
-      <w:r>
-        <w:rPr>
-          <w:lang w:val="sv-SE"/>
-        </w:rPr>
-        <w:t xml:space="preserve"> </w:t>
-      </w:r>
-      <w:proofErr w:type="spellStart"/>
-      <w:r>
-        <w:rPr>
-          <w:lang w:val="sv-SE"/>
-        </w:rPr>
-        <w:t>•</w:t>
-      </w:r>
-      <w:proofErr w:type="spellEnd"/>
-    </w:p>
-    <w:p>
-      <w:pPr>
-        <w:rPr>
-          <w:lang w:val="sv-SE"/>
-        </w:rPr>
-      </w:pPr>
-      <w:r>
-        <w:rPr>
-          <w:lang w:val="sv-SE"/>
-        </w:rPr>
-        <w:t xml:space="preserve">Major design decision, </w:t>
-      </w:r>
-      <w:proofErr w:type="spellStart"/>
-      <w:r>
-        <w:rPr>
-          <w:lang w:val="sv-SE"/>
-        </w:rPr>
-        <w:t>such</w:t>
-      </w:r>
-      <w:proofErr w:type="spellEnd"/>
-      <w:r>
-        <w:rPr>
-          <w:lang w:val="sv-SE"/>
-        </w:rPr>
-        <w:t xml:space="preserve"> as </w:t>
-      </w:r>
-      <w:proofErr w:type="spellStart"/>
-      <w:r>
-        <w:rPr>
-          <w:lang w:val="sv-SE"/>
-        </w:rPr>
-        <w:t>external</w:t>
-      </w:r>
-      <w:proofErr w:type="spellEnd"/>
-      <w:r>
-        <w:rPr>
-          <w:lang w:val="sv-SE"/>
-        </w:rPr>
-        <w:t xml:space="preserve"> </w:t>
-      </w:r>
-      <w:proofErr w:type="spellStart"/>
-      <w:r>
-        <w:rPr>
-          <w:lang w:val="sv-SE"/>
-        </w:rPr>
-        <w:t>dependencies</w:t>
-      </w:r>
-      <w:proofErr w:type="spellEnd"/>
-      <w:r>
-        <w:rPr>
-          <w:lang w:val="sv-SE"/>
-        </w:rPr>
-        <w:t xml:space="preserve">, </w:t>
-      </w:r>
-      <w:proofErr w:type="spellStart"/>
-      <w:r>
-        <w:rPr>
-          <w:lang w:val="sv-SE"/>
-        </w:rPr>
-        <w:t>should</w:t>
-      </w:r>
-      <w:proofErr w:type="spellEnd"/>
-      <w:r>
-        <w:rPr>
-          <w:lang w:val="sv-SE"/>
-        </w:rPr>
-        <w:t xml:space="preserve"> be </w:t>
-      </w:r>
-      <w:proofErr w:type="spellStart"/>
-      <w:r>
-        <w:rPr>
-          <w:lang w:val="sv-SE"/>
-        </w:rPr>
-        <w:t>documented</w:t>
-      </w:r>
-      <w:proofErr w:type="spellEnd"/>
-      <w:r>
-        <w:rPr>
-          <w:lang w:val="sv-SE"/>
-        </w:rPr>
-        <w:t>.</w:t>
-      </w:r>
-    </w:p>
-    <w:p>
-      <w:pPr>
-        <w:rPr>
-          <w:lang w:val="sv-SE"/>
-        </w:rPr>
-      </w:pPr>
-      <w:proofErr w:type="spellStart"/>
-      <w:r>
-        <w:rPr>
-          <w:lang w:val="sv-SE"/>
-        </w:rPr>
-        <w:t>comments</w:t>
-      </w:r>
-      <w:proofErr w:type="spellEnd"/>
-      <w:r>
-        <w:rPr>
-          <w:lang w:val="sv-SE"/>
-        </w:rPr>
-        <w:t> -</w:t>
-      </w:r>
-      <w:proofErr w:type="spellStart"/>
-      <w:r>
-        <w:rPr>
-          <w:lang w:val="sv-SE"/>
-        </w:rPr>
-        <w:t>build</w:t>
-      </w:r>
-      <w:proofErr w:type="spellEnd"/>
-      <w:r>
-        <w:rPr>
-          <w:lang w:val="sv-SE"/>
-        </w:rPr>
-        <w:t xml:space="preserve"> and </w:t>
-      </w:r>
-      <w:proofErr w:type="spellStart"/>
-      <w:r>
-        <w:rPr>
-          <w:lang w:val="sv-SE"/>
-        </w:rPr>
-        <w:t>install</w:t>
-      </w:r>
-      <w:proofErr w:type="spellEnd"/>
-      <w:r>
-        <w:rPr>
-          <w:lang w:val="sv-SE"/>
-        </w:rPr>
-        <w:t xml:space="preserve"> </w:t>
-      </w:r>
-      <w:proofErr w:type="spellStart"/>
-      <w:r>
-        <w:rPr>
-          <w:lang w:val="sv-SE"/>
-        </w:rPr>
-        <w:t>instructions</w:t>
-      </w:r>
-      <w:proofErr w:type="spellEnd"/>
-      <w:r>
-        <w:rPr>
-          <w:lang w:val="sv-SE"/>
-        </w:rPr>
-        <w:t xml:space="preserve"> </w:t>
-      </w:r>
-      <w:proofErr w:type="spellStart"/>
-      <w:r>
-        <w:rPr>
-          <w:lang w:val="sv-SE"/>
-        </w:rPr>
-        <w:t>getting</w:t>
-      </w:r>
-      <w:proofErr w:type="spellEnd"/>
-      <w:r>
-        <w:rPr>
-          <w:lang w:val="sv-SE"/>
-        </w:rPr>
-        <w:t xml:space="preserve"> </w:t>
-      </w:r>
-      <w:proofErr w:type="spellStart"/>
-      <w:r>
-        <w:rPr>
-          <w:lang w:val="sv-SE"/>
-        </w:rPr>
-        <w:t>started</w:t>
-      </w:r>
-      <w:proofErr w:type="spellEnd"/>
-      <w:r>
-        <w:rPr>
-          <w:lang w:val="sv-SE"/>
-        </w:rPr>
-        <w:t> -“</w:t>
-      </w:r>
-      <w:proofErr w:type="spellStart"/>
-      <w:r>
-        <w:rPr>
-          <w:lang w:val="sv-SE"/>
-        </w:rPr>
-        <w:t>user</w:t>
-      </w:r>
-      <w:proofErr w:type="spellEnd"/>
-      <w:r>
-        <w:rPr>
-          <w:lang w:val="sv-SE"/>
-        </w:rPr>
-        <w:t xml:space="preserve"> </w:t>
-      </w:r>
-      <w:proofErr w:type="spellStart"/>
-      <w:r>
-        <w:rPr>
-          <w:lang w:val="sv-SE"/>
-        </w:rPr>
-        <w:t>stories</w:t>
-      </w:r>
-      <w:proofErr w:type="spellEnd"/>
-      <w:r>
-        <w:rPr>
-          <w:lang w:val="sv-SE"/>
-        </w:rPr>
-        <w:t xml:space="preserve">” -design </w:t>
-      </w:r>
-      <w:proofErr w:type="spellStart"/>
-      <w:r>
-        <w:rPr>
-          <w:lang w:val="sv-SE"/>
-        </w:rPr>
-        <w:t>document</w:t>
-      </w:r>
-      <w:proofErr w:type="spellEnd"/>
-      <w:r>
-        <w:rPr>
-          <w:lang w:val="sv-SE"/>
-        </w:rPr>
-        <w:t xml:space="preserve"> -motivation for design </w:t>
-      </w:r>
-      <w:proofErr w:type="spellStart"/>
-      <w:r>
-        <w:rPr>
-          <w:lang w:val="sv-SE"/>
-        </w:rPr>
-        <w:t>decision</w:t>
-      </w:r>
-      <w:r>
-        <w:rPr>
-          <w:lang w:val="sv-SE"/>
-        </w:rPr>
-        <w:t>s</w:t>
-      </w:r>
-      <w:proofErr w:type="spellEnd"/>
-    </w:p>
-    <w:p>
-      <w:pPr>
-        <w:rPr>
-          <w:lang w:val="en-US"/>
-        </w:rPr>
-      </w:pPr>
-    </w:p>
-    <w:p>
-      <w:pPr>
-        <w:rPr>
-          <w:lang w:val="en-US"/>
-        </w:rPr>
-      </w:pPr>
-    </w:p>
-    <w:p>
-      <w:pPr>
-        <w:rPr>
-          <w:lang w:val="en-US"/>
-        </w:rPr>
-      </w:pPr>
-    </w:p>
-    <w:p>
-      <w:pPr>
-        <w:rPr>
-          <w:lang w:val="en-US"/>
-        </w:rPr>
-      </w:pPr>
-      <w:r>
-        <w:rPr>
-          <w:lang w:val="en-US"/>
-        </w:rPr>
-        <w:t>Structure:</w:t>
-      </w:r>
-    </w:p>
-    <w:p>
-      <w:pPr>
-        <w:rPr>
-          <w:lang w:val="en-US"/>
-        </w:rPr>
-      </w:pPr>
-      <w:r>
-        <w:rPr>
-          <w:lang w:val="en-US"/>
-        </w:rPr>
-        <w:t>What, why</w:t>
-      </w:r>
-    </w:p>
-    <w:p>
-      <w:pPr>
-        <w:rPr>
-          <w:lang w:val="en-US"/>
-        </w:rPr>
-      </w:pPr>
-      <w:r>
-        <w:rPr>
-          <w:lang w:val="en-US"/>
-        </w:rPr>
-        <w:t>How</w:t>
-      </w:r>
-    </w:p>
-    <w:p>
-      <w:pPr>
-        <w:rPr>
-          <w:lang w:val="en-US"/>
-        </w:rPr>
-      </w:pPr>
-      <w:r>
-        <w:rPr>
-          <w:lang w:val="en-US"/>
-        </w:rPr>
-        <w:t xml:space="preserve">What is the </w:t>
-      </w:r>
-      <w:proofErr w:type="gramStart"/>
-      <w:r>
-        <w:rPr>
-          <w:lang w:val="en-US"/>
-        </w:rPr>
-        <w:t>product</w:t>
-      </w:r>
-      <w:proofErr w:type="gramEnd"/>
-    </w:p>
-    <w:p>
-      <w:pPr>
-        <w:rPr>
-          <w:lang w:val="en-US"/>
-        </w:rPr>
-      </w:pPr>
-      <w:r>
-        <w:rPr>
-          <w:lang w:val="en-US"/>
-        </w:rPr>
-        <w:t>Differences from original vision and motivate why differences</w:t>
-      </w:r>
-    </w:p>
-    <w:p>
-      <w:pPr>
-        <w:rPr>
-          <w:lang w:val="sv-SE"/>
-        </w:rPr>
-      </w:pPr>
-    </w:p>
-    <w:p>
-      <w:pPr>
-        <w:rPr>
-          <w:lang w:val="sv-SE"/>
-        </w:rPr>
-      </w:pPr>
-    </w:p>
-    <w:p>
-      <w:pPr>
-        <w:rPr>
-          <w:lang w:val="en-US"/>
-        </w:rPr>
-      </w:pPr>
-      <w:r>
-        <w:rPr>
-          <w:lang w:val="en-US"/>
-        </w:rPr>
-        <w:t>Code:</w:t>
-      </w:r>
-    </w:p>
-    <w:p>
-      <w:pPr>
-        <w:rPr>
-          <w:lang w:val="en-US"/>
-        </w:rPr>
-      </w:pPr>
-      <w:proofErr w:type="spellStart"/>
-      <w:r>
-        <w:rPr>
-          <w:lang w:val="en-US"/>
-        </w:rPr>
-        <w:t>Github</w:t>
-      </w:r>
-      <w:proofErr w:type="spellEnd"/>
-      <w:r>
-        <w:rPr>
-          <w:lang w:val="en-US"/>
-        </w:rPr>
-        <w:t xml:space="preserve"> usage</w:t>
-      </w:r>
-    </w:p>
-    <w:p>
-      <w:pPr>
-        <w:rPr>
-          <w:lang w:val="en-US"/>
-        </w:rPr>
-      </w:pPr>
-      <w:r>
-        <w:rPr>
-          <w:lang w:val="en-US"/>
-        </w:rPr>
-        <w:t xml:space="preserve">Usage of design </w:t>
-      </w:r>
-      <w:proofErr w:type="spellStart"/>
-      <w:r>
-        <w:rPr>
-          <w:lang w:val="en-US"/>
-        </w:rPr>
-        <w:t>patterna</w:t>
-      </w:r>
-      <w:proofErr w:type="spellEnd"/>
-      <w:r>
-        <w:rPr>
-          <w:lang w:val="en-US"/>
-        </w:rPr>
-        <w:t xml:space="preserve"> (GRASP </w:t>
-      </w:r>
-      <w:proofErr w:type="spellStart"/>
-      <w:r>
-        <w:rPr>
-          <w:lang w:val="en-US"/>
-        </w:rPr>
-        <w:t>etc</w:t>
-      </w:r>
-      <w:proofErr w:type="spellEnd"/>
-      <w:r>
-        <w:rPr>
-          <w:lang w:val="en-US"/>
-        </w:rPr>
-        <w:t>)</w:t>
-      </w:r>
-    </w:p>
-    <w:p>
-      <w:pPr>
-        <w:rPr>
-          <w:lang w:val="en-US"/>
-        </w:rPr>
-      </w:pPr>
-      <w:r>
-        <w:rPr>
-          <w:lang w:val="en-US"/>
-        </w:rPr>
-        <w:t>Comments – not only “this is” but also “why this is”</w:t>
-      </w:r>
-    </w:p>
-    <w:p>
-      <w:pPr>
-        <w:rPr>
-          <w:lang w:val="sv-SE"/>
-        </w:rPr>
-      </w:pPr>
-    </w:p>
-    <w:p>
-      <w:pPr>
-        <w:rPr>
-          <w:lang w:val="sv-SE"/>
-        </w:rPr>
-      </w:pPr>
-    </w:p>
-    <w:p>
-      <w:pPr>
-        <w:rPr>
-          <w:lang w:val="en-US"/>
-        </w:rPr>
-      </w:pPr>
-      <w:r>
-        <w:rPr>
-          <w:lang w:val="en-US"/>
-        </w:rPr>
-        <w:t>Overall:</w:t>
-      </w:r>
-    </w:p>
-    <w:p>
-      <w:pPr>
-        <w:rPr>
-          <w:lang w:val="en-US"/>
-        </w:rPr>
-      </w:pPr>
-      <w:r>
-        <w:rPr>
-          <w:lang w:val="en-US"/>
-        </w:rPr>
-        <w:t>Performance</w:t>
-      </w:r>
-    </w:p>
-    <w:p>
-      <w:pPr>
-        <w:rPr>
-          <w:lang w:val="en-US"/>
-        </w:rPr>
-      </w:pPr>
-      <w:r>
-        <w:rPr>
-          <w:lang w:val="en-US"/>
-        </w:rPr>
-        <w:t>Stability</w:t>
-      </w:r>
-    </w:p>
-    <w:p>
-      <w:pPr>
-        <w:rPr>
-          <w:lang w:val="en-US"/>
-        </w:rPr>
-      </w:pPr>
-      <w:r>
-        <w:rPr>
-          <w:lang w:val="en-US"/>
-        </w:rPr>
-        <w:t xml:space="preserve">Usability “Should be reasonable performance – not take 5 </w:t>
-      </w:r>
-      <w:proofErr w:type="spellStart"/>
-      <w:r>
-        <w:rPr>
-          <w:lang w:val="en-US"/>
-        </w:rPr>
-        <w:t>sek</w:t>
-      </w:r>
-      <w:proofErr w:type="spellEnd"/>
-      <w:r>
-        <w:rPr>
-          <w:lang w:val="en-US"/>
-        </w:rPr>
-        <w:t xml:space="preserve"> to react </w:t>
-      </w:r>
-      <w:proofErr w:type="spellStart"/>
-      <w:r>
-        <w:rPr>
-          <w:lang w:val="en-US"/>
-        </w:rPr>
-        <w:t>etc</w:t>
-      </w:r>
-      <w:proofErr w:type="spellEnd"/>
-      <w:r>
-        <w:rPr>
-          <w:lang w:val="en-US"/>
-        </w:rPr>
-        <w:t>”</w:t>
-      </w:r>
-    </w:p>
-    <w:p>
-      <w:pPr>
-        <w:rPr>
-          <w:lang w:val="sv-SE"/>
-        </w:rPr>
-      </w:pPr>
-    </w:p>
-    <w:p>
-      <w:pPr>
-        <w:rPr>
-          <w:lang w:val="sv-SE"/>
-        </w:rPr>
-      </w:pPr>
-    </w:p>
-    <w:p>
-      <w:pPr>
-        <w:rPr>
-          <w:lang w:val="sv-SE"/>
-        </w:rPr>
-      </w:pPr>
-    </w:p>
-    <w:p>
-      <w:pPr>
-        <w:rPr>
-          <w:lang w:val="en-US"/>
-        </w:rPr>
-      </w:pPr>
-      <w:r>
-        <w:rPr>
-          <w:lang w:val="en-US"/>
-        </w:rPr>
-        <w:t>Content:</w:t>
-      </w:r>
-    </w:p>
-    <w:p>
-      <w:pPr>
-        <w:rPr>
-          <w:lang w:val="en-US"/>
-        </w:rPr>
-      </w:pPr>
-      <w:r>
-        <w:rPr>
-          <w:lang w:val="en-US"/>
-        </w:rPr>
-        <w:t>Motivate external dependencies (why Google? Why not something else? – Does not need a lot of motivation, enough with “we needed X, this gave X and is recommended by Y”)</w:t>
-      </w:r>
-    </w:p>
-    <w:p>
-      <w:pPr>
-        <w:rPr>
-          <w:lang w:val="en-US"/>
-        </w:rPr>
-      </w:pPr>
-      <w:r>
-        <w:rPr>
-          <w:lang w:val="en-US"/>
-        </w:rPr>
-        <w:t xml:space="preserve">Motivate any weaknesses/missing or removed functionality </w:t>
-      </w:r>
-    </w:p>
-    <w:p>
-      <w:pPr>
-        <w:rPr>
-          <w:lang w:val="en-US"/>
-        </w:rPr>
-      </w:pPr>
-      <w:r>
-        <w:rPr>
-          <w:lang w:val="en-US"/>
-        </w:rPr>
-        <w:t xml:space="preserve">What was the original </w:t>
-      </w:r>
-      <w:proofErr w:type="gramStart"/>
-      <w:r>
-        <w:rPr>
-          <w:lang w:val="en-US"/>
-        </w:rPr>
-        <w:t>idea</w:t>
-      </w:r>
-      <w:proofErr w:type="gramEnd"/>
-    </w:p>
-    <w:p>
-      <w:pPr>
-        <w:rPr>
-          <w:lang w:val="en-US"/>
-        </w:rPr>
-      </w:pPr>
-      <w:r>
-        <w:rPr>
-          <w:lang w:val="en-US"/>
-        </w:rPr>
-        <w:t>How good was the idea</w:t>
-      </w:r>
-    </w:p>
-    <w:p>
-      <w:pPr>
-        <w:rPr>
-          <w:lang w:val="en-US"/>
-        </w:rPr>
-      </w:pPr>
-      <w:r>
-        <w:rPr>
-          <w:lang w:val="en-US"/>
-        </w:rPr>
-        <w:t xml:space="preserve">How was the vision/idea translated into user </w:t>
-      </w:r>
-      <w:proofErr w:type="gramStart"/>
-      <w:r>
-        <w:rPr>
-          <w:lang w:val="en-US"/>
-        </w:rPr>
-        <w:t>stories</w:t>
-      </w:r>
-      <w:proofErr w:type="gramEnd"/>
-    </w:p>
-    <w:p>
-      <w:pPr>
-        <w:rPr>
-          <w:lang w:val="en-US"/>
-        </w:rPr>
-      </w:pPr>
-      <w:r>
-        <w:rPr>
-          <w:lang w:val="en-US"/>
-        </w:rPr>
-        <w:t xml:space="preserve">How was the vision/idea realized with the </w:t>
-      </w:r>
-      <w:proofErr w:type="gramStart"/>
-      <w:r>
-        <w:rPr>
-          <w:lang w:val="en-US"/>
-        </w:rPr>
-        <w:t>code</w:t>
-      </w:r>
-      <w:proofErr w:type="gramEnd"/>
-    </w:p>
-    <w:p>
-      <w:pPr>
-        <w:rPr>
-          <w:lang w:val="en-US"/>
-        </w:rPr>
-      </w:pPr>
-      <w:r>
-        <w:rPr>
-          <w:lang w:val="en-US"/>
-        </w:rPr>
-        <w:t>What differed from the original vision and why – motivate</w:t>
-      </w:r>
-    </w:p>
-    <w:p>
-      <w:pPr>
-        <w:rPr>
-          <w:lang w:val="en-US"/>
-        </w:rPr>
-      </w:pPr>
-      <w:r>
-        <w:rPr>
-          <w:lang w:val="en-US"/>
-        </w:rPr>
-        <w:t xml:space="preserve">Will the user </w:t>
-      </w:r>
-      <w:proofErr w:type="spellStart"/>
-      <w:r>
-        <w:rPr>
-          <w:lang w:val="en-US"/>
-        </w:rPr>
-        <w:t>uppleva</w:t>
-      </w:r>
-      <w:proofErr w:type="spellEnd"/>
-      <w:r>
-        <w:rPr>
-          <w:lang w:val="en-US"/>
-        </w:rPr>
-        <w:t xml:space="preserve"> the intended values</w:t>
-      </w:r>
-    </w:p>
-    <w:p>
-      <w:pPr>
-        <w:rPr>
-          <w:lang w:val="en-US"/>
-        </w:rPr>
-      </w:pPr>
-      <w:r>
-        <w:rPr>
-          <w:lang w:val="en-US"/>
-        </w:rPr>
-        <w:t>Only a few examples of user stories – not all of them (just to show what kind of stories we used and how they look)</w:t>
-      </w:r>
-    </w:p>
-    <w:p>
-      <w:pPr>
-        <w:rPr>
-          <w:lang w:val="en-US"/>
-        </w:rPr>
-      </w:pPr>
-      <w:r>
-        <w:rPr>
-          <w:lang w:val="en-US"/>
-        </w:rPr>
-        <w:t>A few unit tests – very nice if they can be connected to user stories, but not a requirement</w:t>
-      </w:r>
-    </w:p>
-    <w:p>
-      <w:pPr>
-        <w:rPr>
-          <w:lang w:val="en-US"/>
-        </w:rPr>
-      </w:pPr>
-      <w:r>
-        <w:rPr>
-          <w:lang w:val="en-US"/>
-        </w:rPr>
-        <w:t>Only tests for the final release, not for previous releases that are not current now</w:t>
-      </w:r>
-    </w:p>
-    <w:p>
-      <w:pPr>
-        <w:rPr>
-          <w:lang w:val="en-US"/>
-        </w:rPr>
-      </w:pPr>
-      <w:r>
-        <w:rPr>
-          <w:lang w:val="en-US"/>
-        </w:rPr>
-        <w:t>Nice with a release history – brief</w:t>
-      </w:r>
-    </w:p>
-    <w:p>
-      <w:pPr>
-        <w:rPr>
-          <w:lang w:val="en-US"/>
-        </w:rPr>
-      </w:pPr>
-      <w:r>
-        <w:rPr>
-          <w:lang w:val="en-US"/>
-        </w:rPr>
-        <w:t>What problems came up and how did we sole/</w:t>
-      </w:r>
-      <w:proofErr w:type="spellStart"/>
-      <w:r>
-        <w:rPr>
-          <w:lang w:val="en-US"/>
-        </w:rPr>
-        <w:t>hanterade</w:t>
-      </w:r>
-      <w:proofErr w:type="spellEnd"/>
-      <w:r>
-        <w:rPr>
-          <w:lang w:val="en-US"/>
-        </w:rPr>
-        <w:t>/</w:t>
-      </w:r>
-      <w:proofErr w:type="spellStart"/>
-      <w:r>
-        <w:rPr>
-          <w:lang w:val="en-US"/>
-        </w:rPr>
-        <w:t>kringgick</w:t>
-      </w:r>
-      <w:proofErr w:type="spellEnd"/>
-      <w:r>
-        <w:rPr>
-          <w:lang w:val="en-US"/>
-        </w:rPr>
-        <w:t xml:space="preserve"> </w:t>
-      </w:r>
-      <w:proofErr w:type="spellStart"/>
-      <w:r>
-        <w:rPr>
-          <w:lang w:val="en-US"/>
-        </w:rPr>
-        <w:t>dem</w:t>
-      </w:r>
-      <w:proofErr w:type="spellEnd"/>
-      <w:r>
-        <w:rPr>
-          <w:lang w:val="en-US"/>
-        </w:rPr>
-        <w:t>?</w:t>
-      </w:r>
-    </w:p>
-    <w:p>
-      <w:pPr>
-        <w:rPr>
-          <w:lang w:val="sv-SE"/>
-        </w:rPr>
-      </w:pPr>
-    </w:p>
-    <w:p>
-      <w:pPr>
-        <w:rPr>
-          <w:lang w:val="sv-SE"/>
-        </w:rPr>
-      </w:pPr>
-      <w:r>
-        <w:rPr>
-          <w:lang w:val="sv-SE"/>
-        </w:rPr>
-        <w:t>Change log</w:t>
-      </w:r>
-    </w:p>
-    <w:p>
-      <w:pPr>
-        <w:rPr>
-          <w:lang w:val="sv-SE"/>
-        </w:rPr>
-      </w:pPr>
-    </w:p>
-    <w:p>
-      <w:pPr>
-        <w:rPr>
-          <w:lang w:val="sv-SE"/>
-        </w:rPr>
-      </w:pPr>
-    </w:p>
-    <w:p>
-      <w:pPr>
+      <w:r>
+        <w:rPr>
+          <w:lang w:val="en-US"/>
+        </w:rPr>
+        <w:t xml:space="preserve">Föresläsning 1, process, ev. </w:t>
+      </w:r>
+      <w:r>
+        <w:rPr>
+          <w:lang w:val="en-US"/>
+        </w:rPr>
+        <w:t>endast f</w:t>
+      </w:r>
+      <w:r>
+        <w:rPr>
+          <w:lang w:val="en-US"/>
+        </w:rPr>
+        <w:t>ör post-mortem rapport:</w:t>
+      </w:r>
+    </w:p>
+    <w:p>
+      <w:pPr>
+        <w:rPr>
+          <w:lang w:val="en-US"/>
+        </w:rPr>
+      </w:pPr>
+      <w:r>
+        <w:rPr>
+          <w:noProof/>
+          <w:lang w:val="sv-SE"/>
+        </w:rPr>
+        <w:drawing>
+          <wp:inline distT="0" distB="0" distL="0" distR="0" wp14:anchorId="33B5C0EB" wp14:editId="3C5C0444">
+            <wp:extent cx="2853781" cy="2415988"/>
+            <wp:effectExtent l="0" t="0" r="0" b="0"/>
+            <wp:docPr id="11" name="Bild 11"/>
+            <wp:cNvGraphicFramePr>
+              <a:graphicFrameLocks xmlns:a="http://schemas.openxmlformats.org/drawingml/2006/main" noChangeAspect="1"/>
+            </wp:cNvGraphicFramePr>
+            <a:graphic xmlns:a="http://schemas.openxmlformats.org/drawingml/2006/main">
+              <a:graphicData uri="http://schemas.openxmlformats.org/drawingml/2006/picture">
+                <pic:pic xmlns:pic="http://schemas.openxmlformats.org/drawingml/2006/picture">
+                  <pic:nvPicPr>
+                    <pic:cNvPr id="0" name="Picture 11"/>
+                    <pic:cNvPicPr>
+                      <a:picLocks noChangeAspect="1" noChangeArrowheads="1"/>
+                    </pic:cNvPicPr>
+                  </pic:nvPicPr>
+                  <pic:blipFill>
+                    <a:blip r:embed="rId11">
+                      <a:extLst>
+                        <a:ext uri="{28A0092B-C50C-407E-A947-70E740481C1C}">
+                          <a14:useLocalDpi xmlns:a14="http://schemas.microsoft.com/office/drawing/2010/main" val="0"/>
+                        </a:ext>
+                      </a:extLst>
+                    </a:blip>
+                    <a:srcRect/>
+                    <a:stretch>
+                      <a:fillRect/>
+                    </a:stretch>
+                  </pic:blipFill>
+                  <pic:spPr bwMode="auto">
+                    <a:xfrm>
+                      <a:off x="0" y="0"/>
+                      <a:ext cx="2854315" cy="2416440"/>
+                    </a:xfrm>
+                    <a:prstGeom prst="rect">
+                      <a:avLst/>
+                    </a:prstGeom>
+                    <a:noFill/>
+                    <a:ln>
+                      <a:noFill/>
+                    </a:ln>
+                  </pic:spPr>
+                </pic:pic>
+              </a:graphicData>
+            </a:graphic>
+          </wp:inline>
+        </w:drawing>
+      </w:r>
+    </w:p>
+    <w:p>
+      <w:pPr>
+        <w:rPr>
+          <w:lang w:val="en-US"/>
+        </w:rPr>
+      </w:pPr>
+      <w:r>
+        <w:rPr>
+          <w:noProof/>
+          <w:lang w:val="sv-SE"/>
+        </w:rPr>
+        <w:drawing>
+          <wp:inline distT="0" distB="0" distL="0" distR="0" wp14:anchorId="19CB9BA1" wp14:editId="57D5B79D">
+            <wp:extent cx="2841536" cy="2189843"/>
+            <wp:effectExtent l="0" t="0" r="3810" b="0"/>
+            <wp:docPr id="12" name="Bild 12"/>
+            <wp:cNvGraphicFramePr>
+              <a:graphicFrameLocks xmlns:a="http://schemas.openxmlformats.org/drawingml/2006/main" noChangeAspect="1"/>
+            </wp:cNvGraphicFramePr>
+            <a:graphic xmlns:a="http://schemas.openxmlformats.org/drawingml/2006/main">
+              <a:graphicData uri="http://schemas.openxmlformats.org/drawingml/2006/picture">
+                <pic:pic xmlns:pic="http://schemas.openxmlformats.org/drawingml/2006/picture">
+                  <pic:nvPicPr>
+                    <pic:cNvPr id="0" name="Picture 12"/>
+                    <pic:cNvPicPr>
+                      <a:picLocks noChangeAspect="1" noChangeArrowheads="1"/>
+                    </pic:cNvPicPr>
+                  </pic:nvPicPr>
+                  <pic:blipFill>
+                    <a:blip r:embed="rId12">
+                      <a:extLst>
+                        <a:ext uri="{28A0092B-C50C-407E-A947-70E740481C1C}">
+                          <a14:useLocalDpi xmlns:a14="http://schemas.microsoft.com/office/drawing/2010/main" val="0"/>
+                        </a:ext>
+                      </a:extLst>
+                    </a:blip>
+                    <a:srcRect/>
+                    <a:stretch>
+                      <a:fillRect/>
+                    </a:stretch>
+                  </pic:blipFill>
+                  <pic:spPr bwMode="auto">
+                    <a:xfrm>
+                      <a:off x="0" y="0"/>
+                      <a:ext cx="2842220" cy="2190370"/>
+                    </a:xfrm>
+                    <a:prstGeom prst="rect">
+                      <a:avLst/>
+                    </a:prstGeom>
+                    <a:noFill/>
+                    <a:ln>
+                      <a:noFill/>
+                    </a:ln>
+                  </pic:spPr>
+                </pic:pic>
+              </a:graphicData>
+            </a:graphic>
+          </wp:inline>
+        </w:drawing>
+      </w:r>
+    </w:p>
+    <w:p>
+      <w:pPr>
+        <w:rPr>
+          <w:lang w:val="en-US"/>
+        </w:rPr>
+      </w:pPr>
+      <w:r>
+        <w:rPr>
+          <w:noProof/>
+          <w:lang w:val="sv-SE"/>
+        </w:rPr>
+        <w:drawing>
+          <wp:inline distT="0" distB="0" distL="0" distR="0" wp14:anchorId="5D2B7FE4" wp14:editId="497365A4">
+            <wp:extent cx="5756910" cy="2224763"/>
+            <wp:effectExtent l="0" t="0" r="8890" b="10795"/>
+            <wp:docPr id="13" name="Bild 13"/>
+            <wp:cNvGraphicFramePr>
+              <a:graphicFrameLocks xmlns:a="http://schemas.openxmlformats.org/drawingml/2006/main" noChangeAspect="1"/>
+            </wp:cNvGraphicFramePr>
+            <a:graphic xmlns:a="http://schemas.openxmlformats.org/drawingml/2006/main">
+              <a:graphicData uri="http://schemas.openxmlformats.org/drawingml/2006/picture">
+                <pic:pic xmlns:pic="http://schemas.openxmlformats.org/drawingml/2006/picture">
+                  <pic:nvPicPr>
+                    <pic:cNvPr id="0" name="Picture 13"/>
+                    <pic:cNvPicPr>
+                      <a:picLocks noChangeAspect="1" noChangeArrowheads="1"/>
+                    </pic:cNvPicPr>
+                  </pic:nvPicPr>
+                  <pic:blipFill>
+                    <a:blip r:embed="rId13">
+                      <a:extLst>
+                        <a:ext uri="{28A0092B-C50C-407E-A947-70E740481C1C}">
+                          <a14:useLocalDpi xmlns:a14="http://schemas.microsoft.com/office/drawing/2010/main" val="0"/>
+                        </a:ext>
+                      </a:extLst>
+                    </a:blip>
+                    <a:srcRect/>
+                    <a:stretch>
+                      <a:fillRect/>
+                    </a:stretch>
+                  </pic:blipFill>
+                  <pic:spPr bwMode="auto">
+                    <a:xfrm>
+                      <a:off x="0" y="0"/>
+                      <a:ext cx="5756910" cy="2224763"/>
+                    </a:xfrm>
+                    <a:prstGeom prst="rect">
+                      <a:avLst/>
+                    </a:prstGeom>
+                    <a:noFill/>
+                    <a:ln>
+                      <a:noFill/>
+                    </a:ln>
+                  </pic:spPr>
+                </pic:pic>
+              </a:graphicData>
+            </a:graphic>
+          </wp:inline>
+        </w:drawing>
+      </w:r>
+    </w:p>
+    <w:p>
+      <w:pPr>
+        <w:rPr>
+          <w:lang w:val="en-US"/>
+        </w:rPr>
+      </w:pPr>
+    </w:p>
+    <w:p>
+      <w:pPr>
+        <w:rPr>
+          <w:lang w:val="sv-SE"/>
+        </w:rPr>
+      </w:pPr>
+      <w:r>
+        <w:rPr>
+          <w:lang w:val="sv-SE"/>
+        </w:rPr>
+        <w:t>Föreläsning 2.</w:t>
+      </w:r>
+    </w:p>
+    <w:p>
+      <w:pPr>
+        <w:rPr>
+          <w:lang w:val="sv-SE"/>
+        </w:rPr>
+      </w:pPr>
+      <w:r>
+        <w:rPr>
+          <w:lang w:val="sv-SE"/>
+        </w:rPr>
+        <w:t>Agile Manifesto</w:t>
+      </w:r>
+    </w:p>
+    <w:p>
+      <w:pPr>
+        <w:rPr>
+          <w:lang w:val="sv-SE"/>
+        </w:rPr>
+      </w:pPr>
+      <w:r>
         <w:rPr>
           <w:b/>
           <w:bCs/>
           <w:lang w:val="sv-SE"/>
         </w:rPr>
-      </w:pPr>
-      <w:proofErr w:type="spellStart"/>
+        <w:t xml:space="preserve">Individuals and interactions </w:t>
+      </w:r>
+      <w:r>
+        <w:rPr>
+          <w:lang w:val="sv-SE"/>
+        </w:rPr>
+        <w:t>over processes and tools</w:t>
+      </w:r>
+    </w:p>
+    <w:p>
+      <w:pPr>
+        <w:rPr>
+          <w:lang w:val="sv-SE"/>
+        </w:rPr>
+      </w:pPr>
       <w:r>
         <w:rPr>
           <w:b/>
           <w:bCs/>
           <w:lang w:val="sv-SE"/>
         </w:rPr>
-        <w:t>Application</w:t>
-      </w:r>
-      <w:proofErr w:type="spellEnd"/>
+        <w:t xml:space="preserve">Working software </w:t>
+      </w:r>
+      <w:r>
+        <w:rPr>
+          <w:lang w:val="sv-SE"/>
+        </w:rPr>
+        <w:t>over comprehensive documentation</w:t>
+      </w:r>
+    </w:p>
+    <w:p>
+      <w:pPr>
+        <w:rPr>
+          <w:lang w:val="sv-SE"/>
+        </w:rPr>
+      </w:pPr>
       <w:r>
         <w:rPr>
           <w:b/>
           <w:bCs/>
           <w:lang w:val="sv-SE"/>
         </w:rPr>
-        <w:t xml:space="preserve"> </w:t>
-      </w:r>
-      <w:proofErr w:type="spellStart"/>
+        <w:t xml:space="preserve">Customer collaboration </w:t>
+      </w:r>
+      <w:r>
+        <w:rPr>
+          <w:lang w:val="sv-SE"/>
+        </w:rPr>
+        <w:t>over contract negotiation</w:t>
+      </w:r>
+    </w:p>
+    <w:p>
+      <w:pPr>
+        <w:rPr>
+          <w:lang w:val="sv-SE"/>
+        </w:rPr>
+      </w:pPr>
       <w:r>
         <w:rPr>
           <w:b/>
           <w:bCs/>
           <w:lang w:val="sv-SE"/>
         </w:rPr>
-        <w:t>development</w:t>
-      </w:r>
-      <w:proofErr w:type="spellEnd"/>
-      <w:r>
+        <w:t xml:space="preserve">Responding to change </w:t>
+      </w:r>
+      <w:r>
+        <w:rPr>
+          <w:lang w:val="sv-SE"/>
+        </w:rPr>
+        <w:t>over following a plan</w:t>
+      </w:r>
+    </w:p>
+    <w:p>
+      <w:pPr>
+        <w:rPr>
+          <w:iCs/>
+          <w:lang w:val="sv-SE"/>
+        </w:rPr>
+      </w:pPr>
+      <w:r>
+        <w:rPr>
+          <w:i/>
+          <w:iCs/>
+          <w:lang w:val="sv-SE"/>
+        </w:rPr>
+        <w:t>“That is, while there is value in the items on the right, we value the items on the left more.”</w:t>
+      </w:r>
+    </w:p>
+    <w:p>
+      <w:pPr>
+        <w:rPr>
+          <w:iCs/>
+          <w:lang w:val="sv-SE"/>
+        </w:rPr>
+      </w:pPr>
+      <w:r>
+        <w:rPr>
+          <w:iCs/>
+          <w:lang w:val="sv-SE"/>
+        </w:rPr>
+        <w:t xml:space="preserve">Early, continous </w:t>
+      </w:r>
+      <w:r>
+        <w:rPr>
+          <w:iCs/>
+          <w:lang w:val="sv-SE"/>
+        </w:rPr>
+        <w:t xml:space="preserve">working </w:t>
+      </w:r>
+      <w:r>
+        <w:rPr>
+          <w:iCs/>
+          <w:lang w:val="sv-SE"/>
+        </w:rPr>
+        <w:t>delivery, welcome change in requirements, even late in development</w:t>
+      </w:r>
+      <w:r>
+        <w:rPr>
+          <w:iCs/>
+          <w:lang w:val="sv-SE"/>
+        </w:rPr>
+        <w:t>.</w:t>
+      </w:r>
+    </w:p>
+    <w:p>
+      <w:pPr>
+        <w:rPr>
+          <w:iCs/>
+          <w:lang w:val="sv-SE"/>
+        </w:rPr>
+      </w:pPr>
+      <w:r>
+        <w:rPr>
+          <w:iCs/>
+          <w:lang w:val="sv-SE"/>
+        </w:rPr>
+        <w:t>Developers and business ppl work together daily.</w:t>
+      </w:r>
+    </w:p>
+    <w:p>
+      <w:pPr>
+        <w:rPr>
+          <w:iCs/>
+          <w:lang w:val="sv-SE"/>
+        </w:rPr>
+      </w:pPr>
+      <w:r>
+        <w:rPr>
+          <w:iCs/>
+          <w:lang w:val="sv-SE"/>
+        </w:rPr>
+        <w:t>Face-to-face communication important – best.</w:t>
+      </w:r>
+    </w:p>
+    <w:p>
+      <w:pPr>
+        <w:rPr>
+          <w:iCs/>
+          <w:lang w:val="sv-SE"/>
+        </w:rPr>
+      </w:pPr>
+      <w:r>
+        <w:rPr>
+          <w:iCs/>
+          <w:lang w:val="sv-SE"/>
+        </w:rPr>
+        <w:t>Working software = primary measure of progress</w:t>
+      </w:r>
+    </w:p>
+    <w:p>
+      <w:pPr>
+        <w:rPr>
+          <w:iCs/>
+          <w:lang w:val="sv-SE"/>
+        </w:rPr>
+      </w:pPr>
+      <w:r>
+        <w:rPr>
+          <w:iCs/>
+          <w:lang w:val="sv-SE"/>
+        </w:rPr>
+        <w:t>Constant developing pace.</w:t>
+      </w:r>
+    </w:p>
+    <w:p>
+      <w:pPr>
+        <w:rPr>
+          <w:iCs/>
+          <w:lang w:val="sv-SE"/>
+        </w:rPr>
+      </w:pPr>
+      <w:r>
+        <w:rPr>
+          <w:iCs/>
+          <w:lang w:val="sv-SE"/>
+        </w:rPr>
+        <w:t>Simplicity, quiality.</w:t>
+      </w:r>
+    </w:p>
+    <w:p>
+      <w:pPr>
+        <w:rPr>
+          <w:iCs/>
+          <w:lang w:val="sv-SE"/>
+        </w:rPr>
+      </w:pPr>
+      <w:r>
+        <w:rPr>
+          <w:iCs/>
+          <w:lang w:val="sv-SE"/>
+        </w:rPr>
+        <w:t>The best architectures, requirements, and designs emerge from self-organizing teams.</w:t>
+      </w:r>
+    </w:p>
+    <w:p>
+      <w:pPr>
+        <w:rPr>
+          <w:lang w:val="sv-SE"/>
+        </w:rPr>
+      </w:pPr>
+      <w:r>
+        <w:rPr>
+          <w:iCs/>
+          <w:lang w:val="sv-SE"/>
+        </w:rPr>
+        <w:t>Reflections regularly to improve the groups working methods.</w:t>
+      </w:r>
+    </w:p>
+    <w:p>
+      <w:pPr>
+        <w:rPr>
+          <w:lang w:val="sv-SE"/>
+        </w:rPr>
+      </w:pPr>
+      <w:r>
+        <w:rPr>
+          <w:lang w:val="sv-SE"/>
+        </w:rPr>
+        <w:t>Ppl primary drivers, focus on effectiveness</w:t>
+      </w:r>
+    </w:p>
+    <w:p>
+      <w:pPr>
+        <w:rPr>
+          <w:lang w:val="sv-SE"/>
+        </w:rPr>
+      </w:pPr>
+    </w:p>
+    <w:p>
+      <w:pPr>
+        <w:rPr>
+          <w:b/>
+          <w:sz w:val="32"/>
+          <w:lang w:val="sv-SE"/>
+        </w:rPr>
+      </w:pPr>
+      <w:r>
+        <w:rPr>
+          <w:b/>
+          <w:sz w:val="32"/>
+          <w:lang w:val="sv-SE"/>
+        </w:rPr>
+        <w:t xml:space="preserve">Scrum </w:t>
+      </w:r>
+    </w:p>
+    <w:p>
+      <w:pPr>
+        <w:rPr>
+          <w:b/>
+          <w:lang w:val="sv-SE"/>
+        </w:rPr>
+      </w:pPr>
+    </w:p>
+    <w:p>
+      <w:pPr>
+        <w:rPr>
+          <w:b/>
+          <w:lang w:val="sv-SE"/>
+        </w:rPr>
+      </w:pPr>
+      <w:r>
+        <w:rPr>
+          <w:b/>
+          <w:lang w:val="sv-SE"/>
+        </w:rPr>
+        <w:t>Committed:</w:t>
+      </w:r>
+    </w:p>
+    <w:p>
+      <w:pPr>
+        <w:rPr>
+          <w:lang w:val="sv-SE"/>
+        </w:rPr>
+      </w:pPr>
+      <w:r>
+        <w:rPr>
+          <w:lang w:val="sv-SE"/>
+        </w:rPr>
+        <w:t>Product owner, Scrum master, Scrum Team</w:t>
+      </w:r>
+    </w:p>
+    <w:p>
+      <w:pPr>
+        <w:rPr>
+          <w:lang w:val="sv-SE"/>
+        </w:rPr>
+      </w:pPr>
+      <w:r>
+        <w:rPr>
+          <w:b/>
+          <w:lang w:val="sv-SE"/>
+        </w:rPr>
+        <w:t>Involved</w:t>
+      </w:r>
+      <w:r>
+        <w:rPr>
+          <w:lang w:val="sv-SE"/>
+        </w:rPr>
+        <w:t>:</w:t>
+      </w:r>
+    </w:p>
+    <w:p>
+      <w:pPr>
+        <w:rPr>
+          <w:lang w:val="sv-SE"/>
+        </w:rPr>
+      </w:pPr>
+      <w:r>
+        <w:rPr>
+          <w:lang w:val="sv-SE"/>
+        </w:rPr>
+        <w:t>Stakeholders, users</w:t>
+      </w:r>
+    </w:p>
+    <w:p>
+      <w:pPr>
+        <w:rPr>
+          <w:b/>
+          <w:lang w:val="sv-SE"/>
+        </w:rPr>
+      </w:pPr>
+    </w:p>
+    <w:p>
+      <w:pPr>
+        <w:rPr>
+          <w:lang w:val="sv-SE"/>
+        </w:rPr>
+      </w:pPr>
+      <w:r>
+        <w:rPr>
+          <w:b/>
+          <w:lang w:val="sv-SE"/>
+        </w:rPr>
+        <w:t>Slide 31-49 – gå igenom, viktig info och mindre viktiga detaljer</w:t>
+      </w:r>
+    </w:p>
+    <w:p>
+      <w:pPr>
+        <w:rPr>
+          <w:lang w:val="sv-SE"/>
+        </w:rPr>
+      </w:pPr>
+    </w:p>
+    <w:p>
+      <w:pPr>
+        <w:rPr>
+          <w:lang w:val="sv-SE"/>
+        </w:rPr>
+      </w:pPr>
+      <w:r>
+        <w:rPr>
+          <w:lang w:val="sv-SE"/>
+        </w:rPr>
+        <w:t>XP:</w:t>
+      </w:r>
+    </w:p>
+    <w:p>
+      <w:pPr>
+        <w:rPr>
+          <w:lang w:val="sv-SE"/>
+        </w:rPr>
+      </w:pPr>
+      <w:r>
+        <w:rPr>
+          <w:noProof/>
+          <w:lang w:val="sv-SE"/>
+        </w:rPr>
+        <w:drawing>
+          <wp:inline distT="0" distB="0" distL="0" distR="0" wp14:anchorId="1DC1DD82" wp14:editId="464AAFCD">
+            <wp:extent cx="3653881" cy="2428127"/>
+            <wp:effectExtent l="0" t="0" r="3810" b="10795"/>
+            <wp:docPr id="15" name="Bild 15"/>
+            <wp:cNvGraphicFramePr>
+              <a:graphicFrameLocks xmlns:a="http://schemas.openxmlformats.org/drawingml/2006/main" noChangeAspect="1"/>
+            </wp:cNvGraphicFramePr>
+            <a:graphic xmlns:a="http://schemas.openxmlformats.org/drawingml/2006/main">
+              <a:graphicData uri="http://schemas.openxmlformats.org/drawingml/2006/picture">
+                <pic:pic xmlns:pic="http://schemas.openxmlformats.org/drawingml/2006/picture">
+                  <pic:nvPicPr>
+                    <pic:cNvPr id="0" name="Picture 15"/>
+                    <pic:cNvPicPr>
+                      <a:picLocks noChangeAspect="1" noChangeArrowheads="1"/>
+                    </pic:cNvPicPr>
+                  </pic:nvPicPr>
+                  <pic:blipFill>
+                    <a:blip r:embed="rId14">
+                      <a:extLst>
+                        <a:ext uri="{28A0092B-C50C-407E-A947-70E740481C1C}">
+                          <a14:useLocalDpi xmlns:a14="http://schemas.microsoft.com/office/drawing/2010/main" val="0"/>
+                        </a:ext>
+                      </a:extLst>
+                    </a:blip>
+                    <a:srcRect/>
+                    <a:stretch>
+                      <a:fillRect/>
+                    </a:stretch>
+                  </pic:blipFill>
+                  <pic:spPr bwMode="auto">
+                    <a:xfrm>
+                      <a:off x="0" y="0"/>
+                      <a:ext cx="3654283" cy="2428394"/>
+                    </a:xfrm>
+                    <a:prstGeom prst="rect">
+                      <a:avLst/>
+                    </a:prstGeom>
+                    <a:noFill/>
+                    <a:ln>
+                      <a:noFill/>
+                    </a:ln>
+                  </pic:spPr>
+                </pic:pic>
+              </a:graphicData>
+            </a:graphic>
+          </wp:inline>
+        </w:drawing>
+      </w:r>
+    </w:p>
+    <w:p>
+      <w:pPr>
+        <w:rPr>
+          <w:lang w:val="sv-SE"/>
+        </w:rPr>
+      </w:pPr>
+      <w:r>
+        <w:rPr>
+          <w:lang w:val="sv-SE"/>
+        </w:rPr>
+        <w:t>Customer tests</w:t>
+      </w:r>
+    </w:p>
+    <w:p>
+      <w:pPr>
+        <w:rPr>
+          <w:lang w:val="sv-SE"/>
+        </w:rPr>
+      </w:pPr>
+      <w:r>
+        <w:rPr>
+          <w:noProof/>
+          <w:lang w:val="sv-SE"/>
+        </w:rPr>
+        <w:drawing>
+          <wp:inline distT="0" distB="0" distL="0" distR="0" wp14:anchorId="7C08CD9B" wp14:editId="7AAE9E91">
+            <wp:extent cx="3882481" cy="806410"/>
+            <wp:effectExtent l="0" t="0" r="3810" b="6985"/>
+            <wp:docPr id="16" name="Bild 16"/>
+            <wp:cNvGraphicFramePr>
+              <a:graphicFrameLocks xmlns:a="http://schemas.openxmlformats.org/drawingml/2006/main" noChangeAspect="1"/>
+            </wp:cNvGraphicFramePr>
+            <a:graphic xmlns:a="http://schemas.openxmlformats.org/drawingml/2006/main">
+              <a:graphicData uri="http://schemas.openxmlformats.org/drawingml/2006/picture">
+                <pic:pic xmlns:pic="http://schemas.openxmlformats.org/drawingml/2006/picture">
+                  <pic:nvPicPr>
+                    <pic:cNvPr id="0" name="Picture 16"/>
+                    <pic:cNvPicPr>
+                      <a:picLocks noChangeAspect="1" noChangeArrowheads="1"/>
+                    </pic:cNvPicPr>
+                  </pic:nvPicPr>
+                  <pic:blipFill>
+                    <a:blip r:embed="rId15">
+                      <a:extLst>
+                        <a:ext uri="{28A0092B-C50C-407E-A947-70E740481C1C}">
+                          <a14:useLocalDpi xmlns:a14="http://schemas.microsoft.com/office/drawing/2010/main" val="0"/>
+                        </a:ext>
+                      </a:extLst>
+                    </a:blip>
+                    <a:srcRect/>
+                    <a:stretch>
+                      <a:fillRect/>
+                    </a:stretch>
+                  </pic:blipFill>
+                  <pic:spPr bwMode="auto">
+                    <a:xfrm>
+                      <a:off x="0" y="0"/>
+                      <a:ext cx="3882588" cy="806432"/>
+                    </a:xfrm>
+                    <a:prstGeom prst="rect">
+                      <a:avLst/>
+                    </a:prstGeom>
+                    <a:noFill/>
+                    <a:ln>
+                      <a:noFill/>
+                    </a:ln>
+                  </pic:spPr>
+                </pic:pic>
+              </a:graphicData>
+            </a:graphic>
+          </wp:inline>
+        </w:drawing>
+      </w:r>
+    </w:p>
+    <w:p>
+      <w:pPr>
+        <w:rPr>
+          <w:lang w:val="sv-SE"/>
+        </w:rPr>
+      </w:pPr>
+      <w:r>
+        <w:rPr>
+          <w:lang w:val="sv-SE"/>
+        </w:rPr>
+        <w:t>User stories:</w:t>
+      </w:r>
+    </w:p>
+    <w:p>
+      <w:pPr>
+        <w:rPr>
+          <w:lang w:val="sv-SE"/>
+        </w:rPr>
+      </w:pPr>
+      <w:r>
+        <w:rPr>
+          <w:lang w:val="sv-SE"/>
+        </w:rPr>
+        <w:t>One or more sentences in the everyday or business language</w:t>
+      </w:r>
+    </w:p>
+    <w:p>
+      <w:pPr>
+        <w:rPr>
+          <w:lang w:val="sv-SE"/>
+        </w:rPr>
+      </w:pPr>
+      <w:r>
+        <w:rPr>
+          <w:lang w:val="sv-SE"/>
+        </w:rPr>
+        <w:t>Captures what a user does or needs to do as part of his or her job function</w:t>
+      </w:r>
+    </w:p>
+    <w:p>
+      <w:pPr>
+        <w:rPr>
+          <w:lang w:val="sv-SE"/>
+        </w:rPr>
+      </w:pPr>
+      <w:r>
+        <w:rPr>
+          <w:lang w:val="sv-SE"/>
+        </w:rPr>
+        <w:t>Quick way of handling requirements without formalized requirement documents</w:t>
+      </w:r>
+    </w:p>
+    <w:p>
+      <w:pPr>
+        <w:rPr>
+          <w:lang w:val="sv-SE"/>
+        </w:rPr>
+      </w:pPr>
+      <w:r>
+        <w:rPr>
+          <w:lang w:val="sv-SE"/>
+        </w:rPr>
+        <w:t>Respond faster to rapidly changing real- world requirements</w:t>
+      </w:r>
+    </w:p>
+    <w:p>
+      <w:pPr>
+        <w:rPr>
+          <w:lang w:val="sv-SE"/>
+        </w:rPr>
+      </w:pPr>
+      <w:r>
+        <w:rPr>
+          <w:lang w:val="sv-SE"/>
+        </w:rPr>
+        <w:t>"As a &lt;role&gt;, I want &lt;goal/desire&gt; (so that &lt;benefit&gt;")</w:t>
+      </w:r>
+    </w:p>
+    <w:p>
+      <w:pPr>
+        <w:rPr>
+          <w:lang w:val="sv-SE"/>
+        </w:rPr>
+      </w:pPr>
+      <w:r>
+        <w:rPr>
+          <w:lang w:val="sv-SE"/>
+        </w:rPr>
+        <w:t>"As &lt;who&gt; &lt;when&gt; &lt;where&gt;, I &lt;what&gt; because &lt;why&gt;."</w:t>
+      </w:r>
+    </w:p>
+    <w:p>
+      <w:pPr>
+        <w:rPr>
+          <w:lang w:val="sv-SE"/>
+        </w:rPr>
+      </w:pPr>
+      <w:r>
+        <w:rPr>
+          <w:i/>
+          <w:iCs/>
+          <w:lang w:val="sv-SE"/>
+        </w:rPr>
+        <w:t>“As a user, I want to search for my customers by their first and last names.”</w:t>
+      </w:r>
+    </w:p>
+    <w:p>
+      <w:pPr>
+        <w:rPr>
+          <w:lang w:val="sv-SE"/>
+        </w:rPr>
+      </w:pPr>
+      <w:r>
+        <w:rPr>
+          <w:i/>
+          <w:iCs/>
+          <w:lang w:val="sv-SE"/>
+        </w:rPr>
+        <w:t>“As a user closing the application, I want to be prompted to save if I have made any change in my data since the last save.”</w:t>
+      </w:r>
+    </w:p>
+    <w:p>
+      <w:pPr>
+        <w:rPr>
+          <w:lang w:val="sv-SE"/>
+        </w:rPr>
+      </w:pPr>
+      <w:r>
+        <w:rPr>
+          <w:lang w:val="sv-SE"/>
+        </w:rPr>
+        <w:t>Beneftis with user stories:</w:t>
+      </w:r>
+    </w:p>
+    <w:p>
+      <w:pPr>
+        <w:rPr>
+          <w:lang w:val="sv-SE"/>
+        </w:rPr>
+      </w:pPr>
+      <w:r>
+        <w:rPr>
+          <w:lang w:val="sv-SE"/>
+        </w:rPr>
+        <w:t>Represent small chunks of business value that can be implemented in a period of days to weeks.</w:t>
+      </w:r>
+    </w:p>
+    <w:p>
+      <w:pPr>
+        <w:rPr>
+          <w:lang w:val="sv-SE"/>
+        </w:rPr>
+      </w:pPr>
+      <w:r>
+        <w:rPr>
+          <w:lang w:val="sv-SE"/>
+        </w:rPr>
+        <w:t>Needing very little maintenance.</w:t>
+      </w:r>
+    </w:p>
+    <w:p>
+      <w:pPr>
+        <w:rPr>
+          <w:lang w:val="sv-SE"/>
+        </w:rPr>
+      </w:pPr>
+      <w:r>
+        <w:rPr>
+          <w:lang w:val="sv-SE"/>
+        </w:rPr>
+        <w:t>Allowing projects to be broken into small increments.</w:t>
+      </w:r>
+    </w:p>
+    <w:p>
+      <w:pPr>
+        <w:rPr>
+          <w:lang w:val="sv-SE"/>
+        </w:rPr>
+      </w:pPr>
+      <w:r>
+        <w:rPr>
+          <w:lang w:val="sv-SE"/>
+        </w:rPr>
+        <w:t>Being suited to projects where the requirements are volatile or poorly understood. Iterations of discovery drive the refinement process.</w:t>
+      </w:r>
+    </w:p>
+    <w:p>
+      <w:pPr>
+        <w:rPr>
+          <w:lang w:val="sv-SE"/>
+        </w:rPr>
+      </w:pPr>
+      <w:r>
+        <w:rPr>
+          <w:lang w:val="sv-SE"/>
+        </w:rPr>
+        <w:t>Making it easier to estimate development effort.</w:t>
+      </w:r>
+    </w:p>
+    <w:p>
+      <w:pPr>
+        <w:rPr>
+          <w:lang w:val="sv-SE"/>
+        </w:rPr>
+      </w:pPr>
+      <w:r>
+        <w:rPr>
+          <w:lang w:val="sv-SE"/>
+        </w:rPr>
+        <w:t>Require close customer contact throughout the project so that the most valued parts of the software get implemented.</w:t>
+      </w:r>
+    </w:p>
+    <w:p>
+      <w:pPr>
+        <w:rPr>
+          <w:lang w:val="sv-SE"/>
+        </w:rPr>
+      </w:pPr>
+    </w:p>
+    <w:p>
+      <w:pPr>
+        <w:rPr>
+          <w:lang w:val="sv-SE"/>
+        </w:rPr>
+      </w:pPr>
+      <w:r>
+        <w:rPr>
+          <w:lang w:val="sv-SE"/>
+        </w:rPr>
+        <w:t>Ha med story map ev. i rapporten?</w:t>
+      </w:r>
+    </w:p>
+    <w:p>
+      <w:pPr>
+        <w:rPr>
+          <w:lang w:val="sv-SE"/>
+        </w:rPr>
+      </w:pPr>
+    </w:p>
+    <w:p>
+      <w:pPr>
+        <w:rPr>
+          <w:lang w:val="sv-SE"/>
+        </w:rPr>
+      </w:pPr>
+      <w:r>
+        <w:rPr>
+          <w:lang w:val="sv-SE"/>
+        </w:rPr>
+        <w:t>Föresläning 3.</w:t>
+      </w:r>
+    </w:p>
+    <w:p>
+      <w:pPr>
+        <w:rPr>
+          <w:lang w:val="sv-SE"/>
+        </w:rPr>
+      </w:pPr>
+      <w:r>
+        <w:rPr>
+          <w:lang w:val="sv-SE"/>
+        </w:rPr>
+        <w:t>Requirements</w:t>
+      </w:r>
+    </w:p>
+    <w:p>
+      <w:pPr>
+        <w:rPr>
+          <w:lang w:val="sv-SE"/>
+        </w:rPr>
+      </w:pPr>
+      <w:r>
+        <w:rPr>
+          <w:lang w:val="sv-SE"/>
+        </w:rPr>
+        <w:t>Functional (”the system should do X”) – decribes behavious or supports users/tasks/activities</w:t>
+      </w:r>
+    </w:p>
+    <w:p>
+      <w:pPr>
+        <w:rPr>
+          <w:lang w:val="sv-SE"/>
+        </w:rPr>
+      </w:pPr>
+      <w:r>
+        <w:rPr>
+          <w:lang w:val="sv-SE"/>
+        </w:rPr>
+        <w:t>Non-functional (”the system should be Y”) – qualities, not necessities, and also constraints (to limit what solutions are possible to apply)</w:t>
+      </w:r>
+    </w:p>
+    <w:p>
+      <w:pPr>
+        <w:rPr>
+          <w:lang w:val="sv-SE"/>
+        </w:rPr>
+      </w:pPr>
+    </w:p>
+    <w:p>
+      <w:pPr>
+        <w:rPr>
+          <w:lang w:val="sv-SE"/>
+        </w:rPr>
+      </w:pPr>
+      <w:r>
+        <w:rPr>
+          <w:lang w:val="sv-SE"/>
+        </w:rPr>
+        <w:t>Sammanfattning av req:</w:t>
+      </w:r>
+    </w:p>
+    <w:p>
+      <w:pPr>
+        <w:rPr>
+          <w:lang w:val="sv-SE"/>
+        </w:rPr>
+      </w:pPr>
+      <w:r>
+        <w:rPr>
+          <w:lang w:val="sv-SE"/>
+        </w:rPr>
+        <w:t>FURPS+</w:t>
+      </w:r>
+    </w:p>
+    <w:p>
+      <w:pPr>
+        <w:rPr>
+          <w:lang w:val="sv-SE"/>
+        </w:rPr>
+      </w:pPr>
+      <w:r>
+        <w:rPr>
+          <w:lang w:val="sv-SE"/>
+        </w:rPr>
+        <w:t>Functionality</w:t>
+      </w:r>
+    </w:p>
+    <w:p>
+      <w:pPr>
+        <w:rPr>
+          <w:lang w:val="sv-SE"/>
+        </w:rPr>
+      </w:pPr>
+      <w:r>
+        <w:rPr>
+          <w:lang w:val="sv-SE"/>
+        </w:rPr>
+        <w:t>Usability</w:t>
+      </w:r>
+    </w:p>
+    <w:p>
+      <w:pPr>
+        <w:rPr>
+          <w:lang w:val="sv-SE"/>
+        </w:rPr>
+      </w:pPr>
+      <w:r>
+        <w:rPr>
+          <w:lang w:val="sv-SE"/>
+        </w:rPr>
+        <w:t>Reliability</w:t>
+      </w:r>
+    </w:p>
+    <w:p>
+      <w:pPr>
+        <w:rPr>
+          <w:lang w:val="sv-SE"/>
+        </w:rPr>
+      </w:pPr>
+      <w:r>
+        <w:rPr>
+          <w:lang w:val="sv-SE"/>
+        </w:rPr>
+        <w:t>Performance</w:t>
+      </w:r>
+    </w:p>
+    <w:p>
+      <w:pPr>
+        <w:rPr>
+          <w:lang w:val="sv-SE"/>
+        </w:rPr>
+      </w:pPr>
+      <w:r>
+        <w:rPr>
+          <w:lang w:val="sv-SE"/>
+        </w:rPr>
+        <w:t>Supportability</w:t>
+      </w:r>
+    </w:p>
+    <w:p>
+      <w:pPr>
+        <w:rPr>
+          <w:lang w:val="sv-SE"/>
+        </w:rPr>
+      </w:pPr>
+      <w:r>
+        <w:rPr>
+          <w:lang w:val="sv-SE"/>
+        </w:rPr>
+        <w:t>+ Design requirements, implementation req, interface req, physical req.</w:t>
+      </w:r>
+    </w:p>
+    <w:p>
+      <w:pPr>
+        <w:rPr>
+          <w:lang w:val="sv-SE"/>
+        </w:rPr>
+      </w:pPr>
+    </w:p>
+    <w:p>
+      <w:pPr>
+        <w:rPr>
+          <w:lang w:val="sv-SE"/>
+        </w:rPr>
+      </w:pPr>
+      <w:r>
+        <w:rPr>
+          <w:lang w:val="sv-SE"/>
+        </w:rPr>
+        <w:t>F = Functional req</w:t>
+      </w:r>
+    </w:p>
+    <w:p>
+      <w:pPr>
+        <w:rPr>
+          <w:lang w:val="sv-SE"/>
+        </w:rPr>
+      </w:pPr>
+    </w:p>
+    <w:p>
+      <w:pPr>
+        <w:rPr>
+          <w:lang w:val="sv-SE"/>
+        </w:rPr>
+      </w:pPr>
+      <w:r>
+        <w:rPr>
+          <w:lang w:val="sv-SE"/>
+        </w:rPr>
+        <w:t>URPS+ = Non- functional req</w:t>
+      </w:r>
+    </w:p>
+    <w:p>
+      <w:pPr>
+        <w:rPr>
+          <w:lang w:val="sv-SE"/>
+        </w:rPr>
+      </w:pPr>
+      <w:r>
+        <w:rPr>
+          <w:lang w:val="sv-SE"/>
+        </w:rPr>
+        <w:tab/>
+        <w:t>URPS = qualities</w:t>
+      </w:r>
+    </w:p>
+    <w:p>
+      <w:pPr>
+        <w:rPr>
+          <w:lang w:val="sv-SE"/>
+        </w:rPr>
+      </w:pPr>
+      <w:r>
+        <w:rPr>
+          <w:lang w:val="sv-SE"/>
+        </w:rPr>
+        <w:tab/>
+        <w:t>+ = constratints</w:t>
+      </w:r>
+    </w:p>
+    <w:p>
+      <w:pPr>
+        <w:rPr>
+          <w:lang w:val="sv-SE"/>
+        </w:rPr>
+      </w:pPr>
+    </w:p>
+    <w:p>
+      <w:pPr>
+        <w:rPr>
+          <w:lang w:val="sv-SE"/>
+        </w:rPr>
+      </w:pPr>
+      <w:r>
+        <w:rPr>
+          <w:lang w:val="sv-SE"/>
+        </w:rPr>
+        <w:t>Non-functional  just as important as functional – can give the user the sense of quality</w:t>
+      </w:r>
+    </w:p>
+    <w:p>
+      <w:pPr>
+        <w:rPr>
+          <w:lang w:val="sv-SE"/>
+        </w:rPr>
+      </w:pPr>
+      <w:r>
+        <w:rPr>
+          <w:lang w:val="sv-SE"/>
+        </w:rPr>
+        <w:tab/>
+        <w:t xml:space="preserve">Might be contradictory </w:t>
+      </w:r>
+    </w:p>
+    <w:p>
+      <w:pPr>
+        <w:rPr>
+          <w:lang w:val="sv-SE"/>
+        </w:rPr>
+      </w:pPr>
+    </w:p>
+    <w:p>
+      <w:pPr>
+        <w:rPr>
+          <w:lang w:val="sv-SE"/>
+        </w:rPr>
+      </w:pPr>
+    </w:p>
+    <w:p>
+      <w:pPr>
+        <w:rPr>
+          <w:lang w:val="sv-SE"/>
+        </w:rPr>
+      </w:pPr>
+      <w:r>
+        <w:rPr>
+          <w:lang w:val="sv-SE"/>
+        </w:rPr>
+        <w:t>User stories:</w:t>
+      </w:r>
+    </w:p>
+    <w:p>
+      <w:pPr>
+        <w:rPr>
+          <w:lang w:val="sv-SE"/>
+        </w:rPr>
+      </w:pPr>
+      <w:r>
+        <w:rPr>
+          <w:lang w:val="sv-SE"/>
+        </w:rPr>
+        <w:t>Card (formulera), converation (diskutera), Confirmation (konfirmera/testa/finn ett mål och se till att det uppnåtts)</w:t>
+      </w:r>
+    </w:p>
+    <w:p>
+      <w:pPr>
+        <w:rPr>
+          <w:lang w:val="sv-SE"/>
+        </w:rPr>
+      </w:pPr>
+    </w:p>
+    <w:p>
+      <w:pPr>
+        <w:rPr>
+          <w:lang w:val="sv-SE"/>
+        </w:rPr>
+      </w:pPr>
+    </w:p>
+    <w:p>
+      <w:pPr>
+        <w:rPr>
+          <w:lang w:val="sv-SE"/>
+        </w:rPr>
+      </w:pPr>
+      <w:r>
+        <w:rPr>
+          <w:lang w:val="sv-SE"/>
+        </w:rPr>
+        <w:t>Process:</w:t>
+      </w:r>
+    </w:p>
+    <w:p>
+      <w:pPr>
+        <w:rPr>
+          <w:lang w:val="sv-SE"/>
+        </w:rPr>
+      </w:pPr>
+      <w:r>
+        <w:rPr>
+          <w:lang w:val="sv-SE"/>
+        </w:rPr>
+        <w:t xml:space="preserve">Understanding the customer </w:t>
+      </w:r>
+    </w:p>
+    <w:p>
+      <w:pPr>
+        <w:rPr>
+          <w:lang w:val="sv-SE"/>
+        </w:rPr>
+      </w:pPr>
+      <w:r>
+        <w:rPr>
+          <w:lang w:val="sv-SE"/>
+        </w:rPr>
+        <w:t>Create roles +</w:t>
+      </w:r>
+      <w:r>
+        <w:rPr>
+          <w:lang w:val="sv-SE"/>
+        </w:rPr>
+        <w:t xml:space="preserve">- student 180 p, </w:t>
+      </w:r>
+      <w:r>
+        <w:rPr>
+          <w:lang w:val="sv-SE"/>
+        </w:rPr>
+        <w:t>lärare etc.</w:t>
+      </w:r>
+    </w:p>
+    <w:p>
+      <w:pPr>
+        <w:rPr>
+          <w:lang w:val="sv-SE"/>
+        </w:rPr>
+      </w:pPr>
+      <w:r>
+        <w:rPr>
+          <w:lang w:val="sv-SE"/>
+        </w:rPr>
+        <w:t>Writing stories +</w:t>
+      </w:r>
+      <w:r>
+        <w:rPr>
+          <w:lang w:val="sv-SE"/>
+        </w:rPr>
+        <w:t>- for the different roles since they might be using differently</w:t>
+      </w:r>
+    </w:p>
+    <w:p>
+      <w:pPr>
+        <w:rPr>
+          <w:lang w:val="sv-SE"/>
+        </w:rPr>
+      </w:pPr>
+      <w:r>
+        <w:rPr>
+          <w:lang w:val="sv-SE"/>
+        </w:rPr>
+        <w:t>Estimate the stories</w:t>
+      </w:r>
+      <w:r>
+        <w:rPr>
+          <w:lang w:val="sv-SE"/>
+        </w:rPr>
+        <w:t xml:space="preserve"> – how difficultmany points</w:t>
+      </w:r>
+    </w:p>
+    <w:p>
+      <w:pPr>
+        <w:rPr>
+          <w:lang w:val="sv-SE"/>
+        </w:rPr>
+      </w:pPr>
+      <w:r>
+        <w:rPr>
+          <w:lang w:val="sv-SE"/>
+        </w:rPr>
+        <w:t>Make a release plan</w:t>
+      </w:r>
+      <w:r>
+        <w:rPr>
+          <w:lang w:val="sv-SE"/>
+        </w:rPr>
+        <w:t xml:space="preserve"> – what will the user be able to do on the respective releases</w:t>
+      </w:r>
+    </w:p>
+    <w:p>
+      <w:pPr>
+        <w:rPr>
+          <w:lang w:val="sv-SE"/>
+        </w:rPr>
+      </w:pPr>
+    </w:p>
+    <w:p>
+      <w:pPr>
+        <w:rPr>
+          <w:lang w:val="sv-SE"/>
+        </w:rPr>
+      </w:pPr>
+      <w:r>
+        <w:rPr>
+          <w:lang w:val="sv-SE"/>
+        </w:rPr>
+        <w:t>Points, velocity, triangulation (learning by compariing to earlier tasks with points)</w:t>
+      </w:r>
+    </w:p>
+    <w:p>
+      <w:pPr>
+        <w:rPr>
+          <w:lang w:val="sv-SE"/>
+        </w:rPr>
+      </w:pPr>
+    </w:p>
+    <w:p>
+      <w:pPr>
+        <w:rPr>
+          <w:lang w:val="sv-SE"/>
+        </w:rPr>
+      </w:pPr>
+      <w:r>
+        <w:rPr>
+          <w:lang w:val="sv-SE"/>
+        </w:rPr>
+        <w:t>Föreläsning 4</w:t>
+      </w:r>
+      <w:r>
+        <w:rPr>
+          <w:lang w:val="sv-SE"/>
+        </w:rPr>
+        <w:t xml:space="preserve">, design </w:t>
+      </w:r>
+      <w:r>
+        <w:rPr>
+          <w:lang w:val="sv-SE"/>
+        </w:rPr>
+        <w:t>choices</w:t>
+      </w:r>
+      <w:r>
+        <w:rPr>
+          <w:lang w:val="sv-SE"/>
+        </w:rPr>
+        <w:t>:</w:t>
+      </w:r>
+    </w:p>
+    <w:p>
+      <w:pPr>
+        <w:rPr>
+          <w:lang w:val="sv-SE"/>
+        </w:rPr>
+      </w:pPr>
+      <w:r>
+        <w:rPr>
+          <w:lang w:val="sv-SE"/>
+        </w:rPr>
+        <w:t>Associtation, ex. ”A is a part of B – wing of airplane”, ”A is owned by B – plane of airline” etc.</w:t>
+      </w:r>
+    </w:p>
+    <w:p>
+      <w:pPr>
+        <w:rPr>
+          <w:lang w:val="sv-SE"/>
+        </w:rPr>
+      </w:pPr>
+      <w:r>
+        <w:rPr>
+          <w:lang w:val="sv-SE"/>
+        </w:rPr>
+        <w:t>Inheritance, composition and aggregation</w:t>
+      </w:r>
+    </w:p>
+    <w:p>
+      <w:pPr>
+        <w:rPr>
+          <w:lang w:val="sv-SE"/>
+        </w:rPr>
+      </w:pPr>
+    </w:p>
+    <w:p>
+      <w:r>
+        <w:t>GRASP:</w:t>
+      </w:r>
+    </w:p>
+    <w:p>
+      <w:pPr>
+        <w:rPr>
+          <w:lang w:val="sv-SE"/>
+        </w:rPr>
+      </w:pPr>
+      <w:r>
+        <w:rPr>
+          <w:lang w:val="sv-SE"/>
+        </w:rPr>
+        <w:t>General Responsibility Assignment Software Patterns</w:t>
+      </w:r>
+    </w:p>
+    <w:p>
+      <w:pPr>
+        <w:rPr>
+          <w:lang w:val="sv-SE"/>
+        </w:rPr>
+      </w:pPr>
+      <w:r>
+        <w:rPr>
+          <w:lang w:val="sv-SE"/>
+        </w:rPr>
+        <w:t>• •</w:t>
+      </w:r>
+    </w:p>
+    <w:p>
+      <w:pPr>
+        <w:rPr>
+          <w:lang w:val="sv-SE"/>
+        </w:rPr>
+      </w:pPr>
+      <w:r>
+        <w:rPr>
+          <w:lang w:val="sv-SE"/>
+        </w:rPr>
+        <w:t>•</w:t>
+      </w:r>
+    </w:p>
+    <w:p>
+      <w:pPr>
+        <w:rPr>
+          <w:lang w:val="sv-SE"/>
+        </w:rPr>
+      </w:pPr>
+      <w:r>
+        <w:rPr>
+          <w:lang w:val="sv-SE"/>
+        </w:rPr>
+        <w:t>Describes basic principles for object and responsibility design</w:t>
+      </w:r>
+    </w:p>
+    <w:p>
+      <w:pPr>
+        <w:rPr>
+          <w:lang w:val="sv-SE"/>
+        </w:rPr>
+      </w:pPr>
+      <w:r>
+        <w:rPr>
+          <w:lang w:val="sv-SE"/>
+        </w:rPr>
+        <w:t>as a collection of nine patterns</w:t>
+      </w:r>
+    </w:p>
+    <w:p/>
+    <w:p>
+      <w:pPr>
+        <w:numPr>
+          <w:ilvl w:val="0"/>
+          <w:numId w:val="7"/>
+        </w:numPr>
+        <w:rPr>
+          <w:lang w:val="sv-SE"/>
+        </w:rPr>
+      </w:pPr>
+      <w:r>
+        <w:rPr>
+          <w:lang w:val="sv-SE"/>
+        </w:rPr>
+        <w:t xml:space="preserve">Creator </w:t>
+      </w:r>
+      <w:r>
+        <w:rPr>
+          <w:lang w:val="sv-SE"/>
+        </w:rPr>
+        <w:t>– pattern to determine who reares instances of class A – B does if it…slide 67</w:t>
+      </w:r>
+    </w:p>
+    <w:p>
+      <w:pPr>
+        <w:numPr>
+          <w:ilvl w:val="0"/>
+          <w:numId w:val="7"/>
+        </w:numPr>
+        <w:rPr>
+          <w:lang w:val="sv-SE"/>
+        </w:rPr>
+      </w:pPr>
+      <w:r>
+        <w:rPr>
+          <w:lang w:val="sv-SE"/>
+        </w:rPr>
+        <w:t xml:space="preserve">Information Expert </w:t>
+      </w:r>
+      <w:r>
+        <w:rPr>
+          <w:lang w:val="sv-SE"/>
+        </w:rPr>
+        <w:t>– how should responsability be distributeda mon objects? The class/object with enough information should be responsible</w:t>
+      </w:r>
+    </w:p>
+    <w:p>
+      <w:pPr>
+        <w:numPr>
+          <w:ilvl w:val="0"/>
+          <w:numId w:val="7"/>
+        </w:numPr>
+        <w:rPr>
+          <w:lang w:val="sv-SE"/>
+        </w:rPr>
+      </w:pPr>
+      <w:r>
+        <w:rPr>
+          <w:lang w:val="sv-SE"/>
+        </w:rPr>
+        <w:t xml:space="preserve">Low Coupling </w:t>
+      </w:r>
+      <w:r>
+        <w:rPr>
+          <w:lang w:val="sv-SE"/>
+        </w:rPr>
+        <w:t xml:space="preserve">- </w:t>
+      </w:r>
+      <w:r>
+        <w:rPr>
+          <w:lang w:val="sv-SE"/>
+        </w:rPr>
+        <w:t>How can we minimize the effects of change and support reuse?</w:t>
+      </w:r>
+      <w:r>
+        <w:rPr>
+          <w:lang w:val="sv-SE"/>
+        </w:rPr>
+        <w:t xml:space="preserve"> </w:t>
+      </w:r>
+      <w:r>
+        <w:rPr>
+          <w:lang w:val="sv-SE"/>
+        </w:rPr>
+        <w:t>Distribute responsibility to minimize decencies between classes</w:t>
+      </w:r>
+    </w:p>
+    <w:p>
+      <w:pPr>
+        <w:numPr>
+          <w:ilvl w:val="0"/>
+          <w:numId w:val="7"/>
+        </w:numPr>
+        <w:rPr>
+          <w:lang w:val="sv-SE"/>
+        </w:rPr>
+      </w:pPr>
+      <w:r>
+        <w:rPr>
+          <w:lang w:val="sv-SE"/>
+        </w:rPr>
+        <w:t xml:space="preserve">Controller </w:t>
+      </w:r>
+    </w:p>
+    <w:p>
+      <w:pPr>
+        <w:numPr>
+          <w:ilvl w:val="0"/>
+          <w:numId w:val="7"/>
+        </w:numPr>
+        <w:rPr>
+          <w:lang w:val="sv-SE"/>
+        </w:rPr>
+      </w:pPr>
+      <w:r>
+        <w:rPr>
+          <w:lang w:val="sv-SE"/>
+        </w:rPr>
+        <w:t xml:space="preserve">High Cohesion </w:t>
+      </w:r>
+      <w:r>
+        <w:rPr>
+          <w:lang w:val="sv-SE"/>
+        </w:rPr>
+        <w:t>– lower complexity by distrubtuing responsa</w:t>
+      </w:r>
+      <w:r>
+        <w:rPr>
+          <w:lang w:val="sv-SE"/>
+        </w:rPr>
+        <w:t>biity to focused classes/objects</w:t>
+      </w:r>
+    </w:p>
+    <w:p>
+      <w:pPr>
+        <w:numPr>
+          <w:ilvl w:val="0"/>
+          <w:numId w:val="9"/>
+        </w:numPr>
+        <w:rPr>
+          <w:lang w:val="sv-SE"/>
+        </w:rPr>
+      </w:pPr>
+      <w:r>
+        <w:rPr>
+          <w:lang w:val="sv-SE"/>
+        </w:rPr>
+        <w:t xml:space="preserve">Polymorphism </w:t>
+      </w:r>
+      <w:r>
+        <w:rPr>
+          <w:lang w:val="sv-SE"/>
+        </w:rPr>
+        <w:t>– move responsability to sub classes /types and call only the correct implementation</w:t>
+      </w:r>
+    </w:p>
+    <w:p>
+      <w:pPr>
+        <w:numPr>
+          <w:ilvl w:val="0"/>
+          <w:numId w:val="9"/>
+        </w:numPr>
+        <w:rPr>
+          <w:lang w:val="sv-SE"/>
+        </w:rPr>
+      </w:pPr>
+      <w:r>
+        <w:rPr>
+          <w:lang w:val="sv-SE"/>
+        </w:rPr>
+        <w:t xml:space="preserve">Pure Fabrication - </w:t>
+      </w:r>
+      <w:r>
+        <w:rPr>
+          <w:lang w:val="sv-SE"/>
+        </w:rPr>
+        <w:t>Conceptual classes from the domain model can result in classes with low cohesion and high coupling. Invent new classes that are not part of the domain and assign these specific responsibilities.</w:t>
+      </w:r>
+      <w:r>
+        <w:rPr>
+          <w:lang w:val="sv-SE"/>
+        </w:rPr>
+        <w:t xml:space="preserve"> </w:t>
+      </w:r>
+    </w:p>
+    <w:p>
+      <w:pPr>
+        <w:numPr>
+          <w:ilvl w:val="0"/>
+          <w:numId w:val="9"/>
+        </w:numPr>
+        <w:rPr>
+          <w:lang w:val="sv-SE"/>
+        </w:rPr>
+      </w:pPr>
+      <w:r>
+        <w:rPr>
+          <w:lang w:val="sv-SE"/>
+        </w:rPr>
+        <w:t xml:space="preserve">Indirection - </w:t>
+      </w:r>
+      <w:r>
+        <w:rPr>
+          <w:lang w:val="sv-SE"/>
+        </w:rPr>
+        <w:t>Remove direct coupling? Distribute responsibility to intermediary objects that manage the connection between two or more objects</w:t>
+      </w:r>
+    </w:p>
+    <w:p>
+      <w:pPr>
+        <w:numPr>
+          <w:ilvl w:val="0"/>
+          <w:numId w:val="9"/>
+        </w:numPr>
+        <w:rPr>
+          <w:lang w:val="sv-SE"/>
+        </w:rPr>
+      </w:pPr>
+      <w:r>
+        <w:rPr>
+          <w:lang w:val="sv-SE"/>
+        </w:rPr>
+        <w:t xml:space="preserve">Law of Demeter (Don’t talk to strangers) </w:t>
+      </w:r>
+      <w:r>
+        <w:rPr>
+          <w:lang w:val="sv-SE"/>
+        </w:rPr>
+        <w:t>– only model relevant associations</w:t>
+      </w:r>
+    </w:p>
+    <w:p/>
+    <w:p>
+      <w:pPr>
+        <w:rPr>
+          <w:b/>
+          <w:lang w:val="sv-SE"/>
+        </w:rPr>
+      </w:pPr>
+      <w:r>
+        <w:rPr>
+          <w:b/>
+          <w:lang w:val="sv-SE"/>
+        </w:rPr>
+        <w:t>Protected variations</w:t>
+      </w:r>
+    </w:p>
+    <w:p>
+      <w:pPr>
+        <w:rPr>
+          <w:lang w:val="sv-SE"/>
+        </w:rPr>
+      </w:pPr>
+      <w:r>
+        <w:rPr>
+          <w:lang w:val="sv-SE"/>
+        </w:rPr>
+        <w:t>How can classes, subsystems and systems be constructed to minimize the effect of instability and change on other parts?</w:t>
+      </w:r>
+    </w:p>
+    <w:p>
+      <w:pPr>
+        <w:rPr>
+          <w:lang w:val="sv-SE"/>
+        </w:rPr>
+      </w:pPr>
+      <w:r>
+        <w:rPr>
+          <w:lang w:val="sv-SE"/>
+        </w:rPr>
+        <w:t>Identify points where variation can happen or points that could be unstable</w:t>
+      </w:r>
+    </w:p>
+    <w:p>
+      <w:pPr>
+        <w:rPr>
+          <w:lang w:val="sv-SE"/>
+        </w:rPr>
+      </w:pPr>
+      <w:r>
+        <w:rPr>
+          <w:lang w:val="sv-SE"/>
+        </w:rPr>
+        <w:t>Distribute responsibility to create stable interfaces</w:t>
+      </w:r>
+      <w:bookmarkStart w:id="0" w:name="_GoBack"/>
+      <w:bookmarkEnd w:id="0"/>
+    </w:p>
+    <w:p>
+      <w:pPr>
+        <w:rPr>
+          <w:b/>
+          <w:lang w:val="sv-SE"/>
+        </w:rPr>
+      </w:pPr>
+    </w:p>
+    <w:p>
+      <w:pPr>
+        <w:rPr>
+          <w:b/>
+          <w:lang w:val="sv-SE"/>
+        </w:rPr>
+      </w:pPr>
+      <w:r>
+        <w:rPr>
+          <w:b/>
+          <w:lang w:val="sv-SE"/>
+        </w:rPr>
+        <w:t>V</w:t>
+      </w:r>
+      <w:r>
+        <w:rPr>
+          <w:b/>
+          <w:lang w:val="sv-SE"/>
+        </w:rPr>
+        <w:t>ariation points</w:t>
+      </w:r>
+    </w:p>
+    <w:p>
+      <w:pPr>
+        <w:rPr>
+          <w:lang w:val="sv-SE"/>
+        </w:rPr>
+      </w:pPr>
+      <w:r>
+        <w:rPr>
+          <w:lang w:val="sv-SE"/>
+        </w:rPr>
+        <w:t>Separate</w:t>
+      </w:r>
+    </w:p>
+    <w:p>
+      <w:pPr>
+        <w:rPr>
+          <w:lang w:val="sv-SE"/>
+        </w:rPr>
+      </w:pPr>
+      <w:r>
+        <w:rPr>
+          <w:lang w:val="sv-SE"/>
+        </w:rPr>
+        <w:t>evolution points +The first one should always be handled</w:t>
+      </w:r>
+    </w:p>
+    <w:p>
+      <w:pPr>
+        <w:rPr>
+          <w:lang w:val="sv-SE"/>
+        </w:rPr>
+      </w:pPr>
+      <w:r>
+        <w:rPr>
+          <w:lang w:val="sv-SE"/>
+        </w:rPr>
+        <w:t>The second one relates to future changes that may happen</w:t>
+      </w:r>
+    </w:p>
+    <w:p>
+      <w:pPr>
+        <w:rPr>
+          <w:lang w:val="sv-SE"/>
+        </w:rPr>
+      </w:pPr>
+      <w:r>
+        <w:rPr>
+          <w:lang w:val="sv-SE"/>
+        </w:rPr>
+        <w:t>can cost a lot of time and effort, and the evolution might never happen</w:t>
+      </w:r>
+    </w:p>
+    <w:p>
+      <w:pPr>
+        <w:rPr>
+          <w:lang w:val="sv-SE"/>
+        </w:rPr>
+      </w:pPr>
+    </w:p>
+    <w:p>
+      <w:pPr>
+        <w:rPr>
+          <w:lang w:val="sv-SE"/>
+        </w:rPr>
+      </w:pPr>
+      <w:r>
+        <w:rPr>
+          <w:lang w:val="sv-SE"/>
+        </w:rPr>
+        <w:t>Law of Demeter can be considered a part of Protected Variations</w:t>
+      </w:r>
+    </w:p>
+    <w:p>
+      <w:pPr>
+        <w:rPr>
+          <w:lang w:val="sv-SE"/>
+        </w:rPr>
+      </w:pPr>
+      <w:r>
+        <w:rPr>
+          <w:lang w:val="sv-SE"/>
+        </w:rPr>
+        <w:t>Variations happens in structure, and this can be hidden by a stable interface</w:t>
+      </w:r>
+    </w:p>
+    <w:p/>
+    <w:p/>
+    <w:p>
+      <w:r>
+        <w:t>Bra med Controllerklass</w:t>
+      </w:r>
+    </w:p>
+    <w:p>
+      <w:pPr>
+        <w:rPr>
+          <w:lang w:val="sv-SE"/>
+        </w:rPr>
+      </w:pPr>
+    </w:p>
+    <w:p>
+      <w:pPr>
+        <w:pStyle w:val="Liststycke"/>
+        <w:numPr>
+          <w:ilvl w:val="0"/>
+          <w:numId w:val="8"/>
+        </w:numPr>
+      </w:pPr>
+      <w:r>
+        <w:t>Product,Vision and Requirements</w:t>
+      </w:r>
+    </w:p>
+    <w:p>
+      <w:pPr>
+        <w:rPr>
+          <w:lang w:val="sv-SE"/>
+        </w:rPr>
+      </w:pPr>
+      <w:r>
+        <w:rPr>
+          <w:lang w:val="sv-SE"/>
+        </w:rPr>
+        <w:t>We will also consider how well the finished application captures the vision, and</w:t>
+      </w:r>
+    </w:p>
+    <w:p>
+      <w:pPr>
+        <w:rPr>
+          <w:lang w:val="sv-SE"/>
+        </w:rPr>
+      </w:pPr>
+      <w:r>
+        <w:rPr>
+          <w:lang w:val="sv-SE"/>
+        </w:rPr>
+        <w:t>How well the stories capture the vision, and</w:t>
+      </w:r>
+    </w:p>
+    <w:p>
+      <w:pPr>
+        <w:rPr>
+          <w:lang w:val="sv-SE"/>
+        </w:rPr>
+      </w:pPr>
+      <w:r>
+        <w:rPr>
+          <w:lang w:val="sv-SE"/>
+        </w:rPr>
+        <w:t>How these are realized in the application.</w:t>
+      </w:r>
+    </w:p>
+    <w:p>
+      <w:pPr>
+        <w:rPr>
+          <w:lang w:val="sv-SE"/>
+        </w:rPr>
+      </w:pPr>
+      <w:r>
+        <w:rPr>
+          <w:lang w:val="sv-SE"/>
+        </w:rPr>
+        <w:t>2. Design Decisions</w:t>
+      </w:r>
+    </w:p>
+    <w:p>
+      <w:pPr>
+        <w:rPr>
+          <w:lang w:val="sv-SE"/>
+        </w:rPr>
+      </w:pPr>
+      <w:r>
+        <w:rPr>
+          <w:lang w:val="sv-SE"/>
+        </w:rPr>
+        <w:t>•</w:t>
+      </w:r>
+    </w:p>
+    <w:p>
+      <w:pPr>
+        <w:rPr>
+          <w:lang w:val="sv-SE"/>
+        </w:rPr>
+      </w:pPr>
+      <w:r>
+        <w:rPr>
+          <w:lang w:val="sv-SE"/>
+        </w:rPr>
+        <w:t>•</w:t>
+      </w:r>
+    </w:p>
+    <w:p>
+      <w:pPr>
+        <w:rPr>
+          <w:lang w:val="sv-SE"/>
+        </w:rPr>
+      </w:pPr>
+      <w:r>
+        <w:rPr>
+          <w:lang w:val="sv-SE"/>
+        </w:rPr>
+        <w:t>•</w:t>
+      </w:r>
+    </w:p>
+    <w:p>
+      <w:pPr>
+        <w:rPr>
+          <w:lang w:val="sv-SE"/>
+        </w:rPr>
+      </w:pPr>
+      <w:r>
+        <w:rPr>
+          <w:lang w:val="sv-SE"/>
+        </w:rPr>
+        <w:t>Various design elements, such as user interface, classes and packages, as well as external dependencies (libraries and services) will be considered.</w:t>
+      </w:r>
+    </w:p>
+    <w:p>
+      <w:pPr>
+        <w:rPr>
+          <w:lang w:val="sv-SE"/>
+        </w:rPr>
+      </w:pPr>
+      <w:r>
+        <w:rPr>
+          <w:lang w:val="sv-SE"/>
+        </w:rPr>
+        <w:t>Should be motivated by user stories</w:t>
+      </w:r>
+    </w:p>
+    <w:p>
+      <w:pPr>
+        <w:rPr>
+          <w:lang w:val="sv-SE"/>
+        </w:rPr>
+      </w:pPr>
+      <w:r>
+        <w:rPr>
+          <w:lang w:val="sv-SE"/>
+        </w:rPr>
+        <w:t>All external dependencies should be explicitly motivated (except Android)</w:t>
+      </w:r>
+    </w:p>
+    <w:p>
+      <w:pPr>
+        <w:rPr>
+          <w:lang w:val="en-US"/>
+        </w:rPr>
+      </w:pPr>
+    </w:p>
+    <w:p>
+      <w:pPr>
+        <w:rPr>
+          <w:lang w:val="sv-SE"/>
+        </w:rPr>
+      </w:pPr>
+      <w:r>
+        <w:rPr>
+          <w:lang w:val="sv-SE"/>
+        </w:rPr>
+        <w:t>4. Documentation and Testing</w:t>
+      </w:r>
+    </w:p>
+    <w:p>
+      <w:pPr>
+        <w:rPr>
+          <w:lang w:val="sv-SE"/>
+        </w:rPr>
+      </w:pPr>
+      <w:r>
+        <w:rPr>
+          <w:lang w:val="sv-SE"/>
+        </w:rPr>
+        <w:t>•</w:t>
+      </w:r>
+    </w:p>
+    <w:p>
+      <w:pPr>
+        <w:rPr>
+          <w:lang w:val="sv-SE"/>
+        </w:rPr>
+      </w:pPr>
+      <w:r>
+        <w:rPr>
+          <w:lang w:val="sv-SE"/>
+        </w:rPr>
+        <w:t>• • • • • •</w:t>
+      </w:r>
+    </w:p>
+    <w:p>
+      <w:pPr>
+        <w:rPr>
+          <w:lang w:val="sv-SE"/>
+        </w:rPr>
+      </w:pPr>
+      <w:r>
+        <w:rPr>
+          <w:lang w:val="sv-SE"/>
+        </w:rPr>
+        <w:t>Major design decision, such as external dependencies, should be documented.</w:t>
+      </w:r>
+    </w:p>
+    <w:p>
+      <w:pPr>
+        <w:rPr>
+          <w:lang w:val="sv-SE"/>
+        </w:rPr>
+      </w:pPr>
+      <w:r>
+        <w:rPr>
+          <w:lang w:val="sv-SE"/>
+        </w:rPr>
+        <w:t>comments +build and install instructions getting started +“user stories” +design document +motivation for design decision</w:t>
+      </w:r>
+      <w:r>
+        <w:rPr>
+          <w:lang w:val="sv-SE"/>
+        </w:rPr>
+        <w:t>s</w:t>
+      </w:r>
+    </w:p>
+    <w:p>
+      <w:pPr>
+        <w:rPr>
+          <w:lang w:val="en-US"/>
+        </w:rPr>
+      </w:pPr>
+    </w:p>
+    <w:p>
+      <w:pPr>
+        <w:rPr>
+          <w:lang w:val="en-US"/>
+        </w:rPr>
+      </w:pPr>
+    </w:p>
+    <w:p>
+      <w:pPr>
+        <w:rPr>
+          <w:lang w:val="en-US"/>
+        </w:rPr>
+      </w:pPr>
+    </w:p>
+    <w:p>
+      <w:pPr>
+        <w:rPr>
+          <w:lang w:val="en-US"/>
+        </w:rPr>
+      </w:pPr>
+      <w:r>
+        <w:rPr>
+          <w:lang w:val="en-US"/>
+        </w:rPr>
+        <w:t>Structure:</w:t>
+      </w:r>
+    </w:p>
+    <w:p>
+      <w:pPr>
+        <w:rPr>
+          <w:lang w:val="en-US"/>
+        </w:rPr>
+      </w:pPr>
+      <w:r>
+        <w:rPr>
+          <w:lang w:val="en-US"/>
+        </w:rPr>
+        <w:t>What, why</w:t>
+      </w:r>
+    </w:p>
+    <w:p>
+      <w:pPr>
+        <w:rPr>
+          <w:lang w:val="en-US"/>
+        </w:rPr>
+      </w:pPr>
+      <w:r>
+        <w:rPr>
+          <w:lang w:val="en-US"/>
+        </w:rPr>
+        <w:t>How</w:t>
+      </w:r>
+    </w:p>
+    <w:p>
+      <w:pPr>
+        <w:rPr>
+          <w:lang w:val="en-US"/>
+        </w:rPr>
+      </w:pPr>
+      <w:r>
+        <w:rPr>
+          <w:lang w:val="en-US"/>
+        </w:rPr>
+        <w:t>What is the product</w:t>
+      </w:r>
+    </w:p>
+    <w:p>
+      <w:pPr>
+        <w:rPr>
+          <w:lang w:val="en-US"/>
+        </w:rPr>
+      </w:pPr>
+      <w:r>
+        <w:rPr>
+          <w:lang w:val="en-US"/>
+        </w:rPr>
+        <w:t>Differences from original vision and motivate why differences</w:t>
+      </w:r>
+    </w:p>
+    <w:p>
+      <w:pPr>
+        <w:rPr>
+          <w:lang w:val="sv-SE"/>
+        </w:rPr>
+      </w:pPr>
+    </w:p>
+    <w:p>
+      <w:pPr>
+        <w:rPr>
+          <w:lang w:val="sv-SE"/>
+        </w:rPr>
+      </w:pPr>
+    </w:p>
+    <w:p>
+      <w:pPr>
+        <w:rPr>
+          <w:lang w:val="en-US"/>
+        </w:rPr>
+      </w:pPr>
+      <w:r>
+        <w:rPr>
+          <w:lang w:val="en-US"/>
+        </w:rPr>
+        <w:t>Code:</w:t>
+      </w:r>
+    </w:p>
+    <w:p>
+      <w:pPr>
+        <w:rPr>
+          <w:lang w:val="en-US"/>
+        </w:rPr>
+      </w:pPr>
+      <w:r>
+        <w:rPr>
+          <w:lang w:val="en-US"/>
+        </w:rPr>
+        <w:t>Github usage</w:t>
+      </w:r>
+    </w:p>
+    <w:p>
+      <w:pPr>
+        <w:rPr>
+          <w:lang w:val="en-US"/>
+        </w:rPr>
+      </w:pPr>
+      <w:r>
+        <w:rPr>
+          <w:lang w:val="en-US"/>
+        </w:rPr>
+        <w:t>Usage of design patterna (GRASP etc)</w:t>
+      </w:r>
+    </w:p>
+    <w:p>
+      <w:pPr>
+        <w:rPr>
+          <w:lang w:val="en-US"/>
+        </w:rPr>
+      </w:pPr>
+      <w:r>
+        <w:rPr>
+          <w:lang w:val="en-US"/>
+        </w:rPr>
+        <w:t>Comments – not only “this is” but also “why this is”</w:t>
+      </w:r>
+    </w:p>
+    <w:p>
+      <w:pPr>
+        <w:rPr>
+          <w:lang w:val="sv-SE"/>
+        </w:rPr>
+      </w:pPr>
+    </w:p>
+    <w:p>
+      <w:pPr>
+        <w:rPr>
+          <w:lang w:val="sv-SE"/>
+        </w:rPr>
+      </w:pPr>
+    </w:p>
+    <w:p>
+      <w:pPr>
+        <w:rPr>
+          <w:lang w:val="en-US"/>
+        </w:rPr>
+      </w:pPr>
+      <w:r>
+        <w:rPr>
+          <w:lang w:val="en-US"/>
+        </w:rPr>
+        <w:t>Overall:</w:t>
+      </w:r>
+    </w:p>
+    <w:p>
+      <w:pPr>
+        <w:rPr>
+          <w:lang w:val="en-US"/>
+        </w:rPr>
+      </w:pPr>
+      <w:r>
+        <w:rPr>
+          <w:lang w:val="en-US"/>
+        </w:rPr>
+        <w:t>Performance</w:t>
+      </w:r>
+    </w:p>
+    <w:p>
+      <w:pPr>
+        <w:rPr>
+          <w:lang w:val="en-US"/>
+        </w:rPr>
+      </w:pPr>
+      <w:r>
+        <w:rPr>
+          <w:lang w:val="en-US"/>
+        </w:rPr>
+        <w:t>Stability</w:t>
+      </w:r>
+    </w:p>
+    <w:p>
+      <w:pPr>
+        <w:rPr>
+          <w:lang w:val="en-US"/>
+        </w:rPr>
+      </w:pPr>
+      <w:r>
+        <w:rPr>
+          <w:lang w:val="en-US"/>
+        </w:rPr>
+        <w:t>Usability “Should be reasonable performance – not take 5 sek to react etc”</w:t>
+      </w:r>
+    </w:p>
+    <w:p>
+      <w:pPr>
+        <w:rPr>
+          <w:lang w:val="sv-SE"/>
+        </w:rPr>
+      </w:pPr>
+    </w:p>
+    <w:p>
+      <w:pPr>
+        <w:rPr>
+          <w:lang w:val="sv-SE"/>
+        </w:rPr>
+      </w:pPr>
+    </w:p>
+    <w:p>
+      <w:pPr>
+        <w:rPr>
+          <w:lang w:val="sv-SE"/>
+        </w:rPr>
+      </w:pPr>
+    </w:p>
+    <w:p>
+      <w:pPr>
+        <w:rPr>
+          <w:lang w:val="en-US"/>
+        </w:rPr>
+      </w:pPr>
+      <w:r>
+        <w:rPr>
+          <w:lang w:val="en-US"/>
+        </w:rPr>
+        <w:t>Content:</w:t>
+      </w:r>
+    </w:p>
+    <w:p>
+      <w:pPr>
+        <w:rPr>
+          <w:lang w:val="en-US"/>
+        </w:rPr>
+      </w:pPr>
+      <w:r>
+        <w:rPr>
+          <w:lang w:val="en-US"/>
+        </w:rPr>
+        <w:t>Motivate external dependencies (why Google? Why not something else? – Does not need a lot of motivation, enough with “we needed X, this gave X and is recommended by Y”)</w:t>
+      </w:r>
+    </w:p>
+    <w:p>
+      <w:pPr>
+        <w:rPr>
+          <w:lang w:val="en-US"/>
+        </w:rPr>
+      </w:pPr>
+      <w:r>
+        <w:rPr>
+          <w:lang w:val="en-US"/>
+        </w:rPr>
+        <w:t xml:space="preserve">Motivate any weaknesses/missing or removed functionality </w:t>
+      </w:r>
+    </w:p>
+    <w:p>
+      <w:pPr>
+        <w:rPr>
+          <w:lang w:val="en-US"/>
+        </w:rPr>
+      </w:pPr>
+      <w:r>
+        <w:rPr>
+          <w:lang w:val="en-US"/>
+        </w:rPr>
+        <w:t>What was the original idea</w:t>
+      </w:r>
+    </w:p>
+    <w:p>
+      <w:pPr>
+        <w:rPr>
+          <w:lang w:val="en-US"/>
+        </w:rPr>
+      </w:pPr>
+      <w:r>
+        <w:rPr>
+          <w:lang w:val="en-US"/>
+        </w:rPr>
+        <w:t>How good was the idea</w:t>
+      </w:r>
+    </w:p>
+    <w:p>
+      <w:pPr>
+        <w:rPr>
+          <w:lang w:val="en-US"/>
+        </w:rPr>
+      </w:pPr>
+      <w:r>
+        <w:rPr>
+          <w:lang w:val="en-US"/>
+        </w:rPr>
+        <w:t>How was the vision/idea translated into user stories</w:t>
+      </w:r>
+    </w:p>
+    <w:p>
+      <w:pPr>
+        <w:rPr>
+          <w:lang w:val="en-US"/>
+        </w:rPr>
+      </w:pPr>
+      <w:r>
+        <w:rPr>
+          <w:lang w:val="en-US"/>
+        </w:rPr>
+        <w:t>How was the vision/idea realized with the code</w:t>
+      </w:r>
+    </w:p>
+    <w:p>
+      <w:pPr>
+        <w:rPr>
+          <w:lang w:val="en-US"/>
+        </w:rPr>
+      </w:pPr>
+      <w:r>
+        <w:rPr>
+          <w:lang w:val="en-US"/>
+        </w:rPr>
+        <w:t>What differed from the original vision and why – motivate</w:t>
+      </w:r>
+    </w:p>
+    <w:p>
+      <w:pPr>
+        <w:rPr>
+          <w:lang w:val="en-US"/>
+        </w:rPr>
+      </w:pPr>
+      <w:r>
+        <w:rPr>
+          <w:lang w:val="en-US"/>
+        </w:rPr>
+        <w:t>Will the user uppleva the intended values</w:t>
+      </w:r>
+    </w:p>
+    <w:p>
+      <w:pPr>
+        <w:rPr>
+          <w:lang w:val="en-US"/>
+        </w:rPr>
+      </w:pPr>
+      <w:r>
+        <w:rPr>
+          <w:lang w:val="en-US"/>
+        </w:rPr>
+        <w:t>Only a few examples of user stories – not all of them (just to show what kind of stories we used and how they look)</w:t>
+      </w:r>
+    </w:p>
+    <w:p>
+      <w:pPr>
+        <w:rPr>
+          <w:lang w:val="en-US"/>
+        </w:rPr>
+      </w:pPr>
+      <w:r>
+        <w:rPr>
+          <w:lang w:val="en-US"/>
+        </w:rPr>
+        <w:t>A few unit tests – very nice if they can be connected to user stories, but not a requirement</w:t>
+      </w:r>
+    </w:p>
+    <w:p>
+      <w:pPr>
+        <w:rPr>
+          <w:lang w:val="en-US"/>
+        </w:rPr>
+      </w:pPr>
+      <w:r>
+        <w:rPr>
+          <w:lang w:val="en-US"/>
+        </w:rPr>
+        <w:t>Only tests for the final release, not for previous releases that are not current now</w:t>
+      </w:r>
+    </w:p>
+    <w:p>
+      <w:pPr>
+        <w:rPr>
+          <w:lang w:val="en-US"/>
+        </w:rPr>
+      </w:pPr>
+      <w:r>
+        <w:rPr>
+          <w:lang w:val="en-US"/>
+        </w:rPr>
+        <w:t>Nice with a release history – brief</w:t>
+      </w:r>
+    </w:p>
+    <w:p>
+      <w:pPr>
+        <w:rPr>
+          <w:lang w:val="en-US"/>
+        </w:rPr>
+      </w:pPr>
+      <w:r>
+        <w:rPr>
+          <w:lang w:val="en-US"/>
+        </w:rPr>
+        <w:t>What problems came up and how did we sole/hanterade/kringgick dem?</w:t>
+      </w:r>
+    </w:p>
+    <w:p>
+      <w:pPr>
+        <w:rPr>
+          <w:lang w:val="sv-SE"/>
+        </w:rPr>
+      </w:pPr>
+    </w:p>
+    <w:p>
+      <w:pPr>
+        <w:rPr>
+          <w:lang w:val="sv-SE"/>
+        </w:rPr>
+      </w:pPr>
+      <w:r>
+        <w:rPr>
+          <w:lang w:val="sv-SE"/>
+        </w:rPr>
+        <w:t>Change log</w:t>
+      </w:r>
+    </w:p>
+    <w:p>
+      <w:pPr>
+        <w:rPr>
+          <w:lang w:val="sv-SE"/>
+        </w:rPr>
+      </w:pPr>
+    </w:p>
+    <w:p>
+      <w:pPr>
+        <w:rPr>
+          <w:lang w:val="sv-SE"/>
+        </w:rPr>
+      </w:pPr>
+    </w:p>
+    <w:p>
+      <w:pPr>
         <w:rPr>
           <w:b/>
           <w:bCs/>
           <w:lang w:val="sv-SE"/>
         </w:rPr>
-        <w:t xml:space="preserve"> and feature </w:t>
-      </w:r>
-      <w:proofErr w:type="spellStart"/>
+      </w:pPr>
       <w:r>
         <w:rPr>
           <w:b/>
           <w:bCs/>
           <w:lang w:val="sv-SE"/>
         </w:rPr>
-        <w:t>decisions</w:t>
-      </w:r>
-      <w:proofErr w:type="spellEnd"/>
+        <w:t>Application development and feature decisions</w:t>
+      </w:r>
     </w:p>
     <w:p>
       <w:pPr>
@@ -3917,63 +4580,7 @@
         <w:rPr>
           <w:lang w:val="sv-SE"/>
         </w:rPr>
-        <w:t xml:space="preserve">Product </w:t>
-      </w:r>
-      <w:proofErr w:type="spellStart"/>
-      <w:r>
-        <w:rPr>
-          <w:lang w:val="sv-SE"/>
-        </w:rPr>
-        <w:t>backlog</w:t>
-      </w:r>
-      <w:proofErr w:type="spellEnd"/>
-      <w:r>
-        <w:rPr>
-          <w:lang w:val="sv-SE"/>
-        </w:rPr>
-        <w:t xml:space="preserve"> over features (</w:t>
-      </w:r>
-      <w:proofErr w:type="spellStart"/>
-      <w:r>
-        <w:rPr>
-          <w:lang w:val="sv-SE"/>
-        </w:rPr>
-        <w:t>may</w:t>
-      </w:r>
-      <w:proofErr w:type="spellEnd"/>
-      <w:r>
-        <w:rPr>
-          <w:lang w:val="sv-SE"/>
-        </w:rPr>
-        <w:t xml:space="preserve"> be </w:t>
-      </w:r>
-      <w:proofErr w:type="spellStart"/>
-      <w:r>
-        <w:rPr>
-          <w:lang w:val="sv-SE"/>
-        </w:rPr>
-        <w:t>extracted</w:t>
-      </w:r>
-      <w:proofErr w:type="spellEnd"/>
-      <w:r>
-        <w:rPr>
-          <w:lang w:val="sv-SE"/>
-        </w:rPr>
-        <w:t xml:space="preserve"> from </w:t>
-      </w:r>
-      <w:proofErr w:type="spellStart"/>
-      <w:r>
-        <w:rPr>
-          <w:lang w:val="sv-SE"/>
-        </w:rPr>
-        <w:t>PivotalTracker</w:t>
-      </w:r>
-      <w:proofErr w:type="spellEnd"/>
-      <w:r>
-        <w:rPr>
-          <w:lang w:val="sv-SE"/>
-        </w:rPr>
-        <w:t>)</w:t>
+        <w:t>Product backlog over features (may be extracted from PivotalTracker)</w:t>
       </w:r>
     </w:p>
     <w:p>
@@ -4001,147 +4608,7 @@
         <w:rPr>
           <w:lang w:val="sv-SE"/>
         </w:rPr>
-        <w:t xml:space="preserve">Design </w:t>
-      </w:r>
-      <w:proofErr w:type="spellStart"/>
-      <w:r>
-        <w:rPr>
-          <w:lang w:val="sv-SE"/>
-        </w:rPr>
-        <w:t>decisions</w:t>
-      </w:r>
-      <w:proofErr w:type="spellEnd"/>
-      <w:r>
-        <w:rPr>
-          <w:lang w:val="sv-SE"/>
-        </w:rPr>
-        <w:t xml:space="preserve"> and </w:t>
-      </w:r>
-      <w:proofErr w:type="spellStart"/>
-      <w:r>
-        <w:rPr>
-          <w:lang w:val="sv-SE"/>
-        </w:rPr>
-        <w:t>description</w:t>
-      </w:r>
-      <w:proofErr w:type="spellEnd"/>
-      <w:r>
-        <w:rPr>
-          <w:lang w:val="sv-SE"/>
-        </w:rPr>
-        <w:t xml:space="preserve"> </w:t>
-      </w:r>
-      <w:proofErr w:type="spellStart"/>
-      <w:r>
-        <w:rPr>
-          <w:lang w:val="sv-SE"/>
-        </w:rPr>
-        <w:t>of</w:t>
-      </w:r>
-      <w:proofErr w:type="spellEnd"/>
-      <w:r>
-        <w:rPr>
-          <w:lang w:val="sv-SE"/>
-        </w:rPr>
-        <w:t xml:space="preserve"> </w:t>
-      </w:r>
-      <w:proofErr w:type="spellStart"/>
-      <w:r>
-        <w:rPr>
-          <w:lang w:val="sv-SE"/>
-        </w:rPr>
-        <w:t>use</w:t>
-      </w:r>
-      <w:proofErr w:type="spellEnd"/>
-      <w:r>
-        <w:rPr>
-          <w:lang w:val="sv-SE"/>
-        </w:rPr>
-        <w:t xml:space="preserve"> </w:t>
-      </w:r>
-      <w:proofErr w:type="spellStart"/>
-      <w:r>
-        <w:rPr>
-          <w:lang w:val="sv-SE"/>
-        </w:rPr>
-        <w:t>of</w:t>
-      </w:r>
-      <w:proofErr w:type="spellEnd"/>
-      <w:r>
-        <w:rPr>
-          <w:lang w:val="sv-SE"/>
-        </w:rPr>
-        <w:t xml:space="preserve"> </w:t>
-      </w:r>
-      <w:proofErr w:type="spellStart"/>
-      <w:r>
-        <w:rPr>
-          <w:lang w:val="sv-SE"/>
-        </w:rPr>
-        <w:t>external</w:t>
-      </w:r>
-      <w:proofErr w:type="spellEnd"/>
-      <w:r>
-        <w:rPr>
-          <w:lang w:val="sv-SE"/>
-        </w:rPr>
-        <w:t xml:space="preserve"> </w:t>
-      </w:r>
-      <w:proofErr w:type="spellStart"/>
-      <w:r>
-        <w:rPr>
-          <w:lang w:val="sv-SE"/>
-        </w:rPr>
-        <w:t>code</w:t>
-      </w:r>
-      <w:proofErr w:type="spellEnd"/>
-      <w:r>
-        <w:rPr>
-          <w:lang w:val="sv-SE"/>
-        </w:rPr>
-        <w:t xml:space="preserve"> (</w:t>
-      </w:r>
-      <w:proofErr w:type="spellStart"/>
-      <w:r>
-        <w:rPr>
-          <w:lang w:val="sv-SE"/>
-        </w:rPr>
-        <w:t>what</w:t>
-      </w:r>
-      <w:proofErr w:type="spellEnd"/>
-      <w:r>
-        <w:rPr>
-          <w:lang w:val="sv-SE"/>
-        </w:rPr>
-        <w:t xml:space="preserve">, </w:t>
-      </w:r>
-      <w:proofErr w:type="spellStart"/>
-      <w:r>
-        <w:rPr>
-          <w:lang w:val="sv-SE"/>
-        </w:rPr>
-        <w:t>how</w:t>
-      </w:r>
-      <w:proofErr w:type="spellEnd"/>
-      <w:r>
-        <w:rPr>
-          <w:lang w:val="sv-SE"/>
-        </w:rPr>
-        <w:t xml:space="preserve"> and </w:t>
-      </w:r>
-      <w:proofErr w:type="spellStart"/>
-      <w:r>
-        <w:rPr>
-          <w:lang w:val="sv-SE"/>
-        </w:rPr>
-        <w:t>why</w:t>
-      </w:r>
-      <w:proofErr w:type="spellEnd"/>
-      <w:r>
-        <w:rPr>
-          <w:lang w:val="sv-SE"/>
-        </w:rPr>
-        <w:t>)</w:t>
+        <w:t>Design decisions and description of use of external code (what, how and why)</w:t>
       </w:r>
     </w:p>
     <w:p>
@@ -4169,94 +4636,9 @@
         <w:rPr>
           <w:lang w:val="sv-SE"/>
         </w:rPr>
-        <w:t xml:space="preserve">”Log or record </w:t>
-      </w:r>
-      <w:proofErr w:type="spellStart"/>
-      <w:r>
-        <w:rPr>
-          <w:lang w:val="sv-SE"/>
-        </w:rPr>
-        <w:t>of</w:t>
-      </w:r>
-      <w:proofErr w:type="spellEnd"/>
-      <w:r>
-        <w:rPr>
-          <w:lang w:val="sv-SE"/>
-        </w:rPr>
-        <w:t xml:space="preserve"> </w:t>
-      </w:r>
-      <w:proofErr w:type="spellStart"/>
-      <w:r>
-        <w:rPr>
-          <w:lang w:val="sv-SE"/>
-        </w:rPr>
-        <w:t>changes</w:t>
-      </w:r>
-      <w:proofErr w:type="spellEnd"/>
-      <w:r>
-        <w:rPr>
-          <w:lang w:val="sv-SE"/>
-        </w:rPr>
-        <w:t xml:space="preserve"> </w:t>
-      </w:r>
-      <w:proofErr w:type="spellStart"/>
-      <w:r>
-        <w:rPr>
-          <w:lang w:val="sv-SE"/>
-        </w:rPr>
-        <w:t>made</w:t>
-      </w:r>
-      <w:proofErr w:type="spellEnd"/>
-      <w:r>
-        <w:rPr>
-          <w:lang w:val="sv-SE"/>
-        </w:rPr>
-        <w:t xml:space="preserve"> </w:t>
-      </w:r>
-      <w:proofErr w:type="spellStart"/>
-      <w:r>
-        <w:rPr>
-          <w:lang w:val="sv-SE"/>
-        </w:rPr>
-        <w:t>to</w:t>
-      </w:r>
-      <w:proofErr w:type="spellEnd"/>
-      <w:r>
-        <w:rPr>
-          <w:lang w:val="sv-SE"/>
-        </w:rPr>
-        <w:t xml:space="preserve"> a </w:t>
-      </w:r>
-      <w:proofErr w:type="spellStart"/>
-      <w:r>
-        <w:rPr>
-          <w:lang w:val="sv-SE"/>
-        </w:rPr>
-        <w:t>project</w:t>
-      </w:r>
-      <w:proofErr w:type="spellEnd"/>
-      <w:r>
-        <w:rPr>
-          <w:lang w:val="sv-SE"/>
-        </w:rPr>
-        <w:t xml:space="preserve">, </w:t>
-      </w:r>
-      <w:proofErr w:type="spellStart"/>
-      <w:r>
-        <w:rPr>
-          <w:lang w:val="sv-SE"/>
-        </w:rPr>
-        <w:t>such</w:t>
-      </w:r>
-      <w:proofErr w:type="spellEnd"/>
-      <w:r>
-        <w:rPr>
-          <w:lang w:val="sv-SE"/>
-        </w:rPr>
-        <w:t xml:space="preserve"> as a </w:t>
-      </w:r>
-      <w:hyperlink r:id="rId11" w:tooltip="Website" w:history="1">
-        <w:proofErr w:type="spellStart"/>
+        <w:t>”Log or record of changes made to a project, such as a </w:t>
+      </w:r>
+      <w:hyperlink r:id="rId16" w:tooltip="Website" w:history="1">
         <w:r>
           <w:rPr>
             <w:rStyle w:val="Hyperlnk"/>
@@ -4264,275 +4646,27 @@
           </w:rPr>
           <w:t>website</w:t>
         </w:r>
-        <w:proofErr w:type="spellEnd"/>
       </w:hyperlink>
       <w:r>
         <w:rPr>
           <w:lang w:val="sv-SE"/>
         </w:rPr>
-        <w:t xml:space="preserve"> or software </w:t>
-      </w:r>
-      <w:proofErr w:type="spellStart"/>
-      <w:r>
-        <w:rPr>
-          <w:lang w:val="sv-SE"/>
-        </w:rPr>
-        <w:t>project</w:t>
-      </w:r>
-      <w:proofErr w:type="spellEnd"/>
-      <w:r>
-        <w:rPr>
-          <w:lang w:val="sv-SE"/>
-        </w:rPr>
-        <w:t xml:space="preserve">, </w:t>
-      </w:r>
-      <w:proofErr w:type="spellStart"/>
-      <w:r>
-        <w:rPr>
-          <w:lang w:val="sv-SE"/>
-        </w:rPr>
-        <w:t>usually</w:t>
-      </w:r>
-      <w:proofErr w:type="spellEnd"/>
-      <w:r>
-        <w:rPr>
-          <w:lang w:val="sv-SE"/>
-        </w:rPr>
-        <w:t xml:space="preserve"> </w:t>
-      </w:r>
-      <w:proofErr w:type="spellStart"/>
-      <w:r>
-        <w:rPr>
-          <w:lang w:val="sv-SE"/>
-        </w:rPr>
-        <w:t>including</w:t>
-      </w:r>
-      <w:proofErr w:type="spellEnd"/>
-      <w:r>
-        <w:rPr>
-          <w:lang w:val="sv-SE"/>
-        </w:rPr>
-        <w:t xml:space="preserve"> </w:t>
-      </w:r>
-      <w:proofErr w:type="spellStart"/>
-      <w:r>
-        <w:rPr>
-          <w:lang w:val="sv-SE"/>
-        </w:rPr>
-        <w:t>such</w:t>
-      </w:r>
-      <w:proofErr w:type="spellEnd"/>
-      <w:r>
-        <w:rPr>
-          <w:lang w:val="sv-SE"/>
-        </w:rPr>
-        <w:t xml:space="preserve"> </w:t>
-      </w:r>
-      <w:proofErr w:type="spellStart"/>
-      <w:r>
-        <w:rPr>
-          <w:lang w:val="sv-SE"/>
-        </w:rPr>
-        <w:t>records</w:t>
-      </w:r>
-      <w:proofErr w:type="spellEnd"/>
-      <w:r>
-        <w:rPr>
-          <w:lang w:val="sv-SE"/>
-        </w:rPr>
-        <w:t xml:space="preserve"> as bug </w:t>
-      </w:r>
-      <w:proofErr w:type="spellStart"/>
-      <w:r>
-        <w:rPr>
-          <w:lang w:val="sv-SE"/>
-        </w:rPr>
-        <w:t>fixes</w:t>
-      </w:r>
-      <w:proofErr w:type="spellEnd"/>
-      <w:r>
-        <w:rPr>
-          <w:lang w:val="sv-SE"/>
-        </w:rPr>
-        <w:t xml:space="preserve">, new features, etc. </w:t>
-      </w:r>
-      <w:proofErr w:type="spellStart"/>
-      <w:r>
-        <w:rPr>
-          <w:lang w:val="sv-SE"/>
-        </w:rPr>
-        <w:t>Some</w:t>
-      </w:r>
-      <w:proofErr w:type="spellEnd"/>
-      <w:r>
-        <w:rPr>
-          <w:lang w:val="sv-SE"/>
-        </w:rPr>
-        <w:t> </w:t>
-      </w:r>
-      <w:hyperlink r:id="rId12" w:tooltip="Open source" w:history="1">
-        <w:proofErr w:type="spellStart"/>
+        <w:t> or software project, usually including such records as bug fixes, new features, etc. Some </w:t>
+      </w:r>
+      <w:hyperlink r:id="rId17" w:tooltip="Open source" w:history="1">
         <w:r>
           <w:rPr>
             <w:rStyle w:val="Hyperlnk"/>
             <w:lang w:val="sv-SE"/>
           </w:rPr>
-          <w:t>open</w:t>
-        </w:r>
-        <w:proofErr w:type="spellEnd"/>
-        <w:r>
-          <w:rPr>
-            <w:rStyle w:val="Hyperlnk"/>
-            <w:lang w:val="sv-SE"/>
-          </w:rPr>
-          <w:t xml:space="preserve"> source</w:t>
+          <w:t>open source</w:t>
         </w:r>
       </w:hyperlink>
       <w:r>
         <w:rPr>
           <w:lang w:val="sv-SE"/>
         </w:rPr>
-        <w:t> </w:t>
-      </w:r>
-      <w:proofErr w:type="spellStart"/>
-      <w:r>
-        <w:rPr>
-          <w:lang w:val="sv-SE"/>
-        </w:rPr>
-        <w:t>projects</w:t>
-      </w:r>
-      <w:proofErr w:type="spellEnd"/>
-      <w:r>
-        <w:rPr>
-          <w:lang w:val="sv-SE"/>
-        </w:rPr>
-        <w:t xml:space="preserve"> </w:t>
-      </w:r>
-      <w:proofErr w:type="spellStart"/>
-      <w:r>
-        <w:rPr>
-          <w:lang w:val="sv-SE"/>
-        </w:rPr>
-        <w:t>include</w:t>
-      </w:r>
-      <w:proofErr w:type="spellEnd"/>
-      <w:r>
-        <w:rPr>
-          <w:lang w:val="sv-SE"/>
-        </w:rPr>
-        <w:t xml:space="preserve"> a </w:t>
-      </w:r>
-      <w:proofErr w:type="spellStart"/>
-      <w:r>
-        <w:rPr>
-          <w:lang w:val="sv-SE"/>
-        </w:rPr>
-        <w:t>changelog</w:t>
-      </w:r>
-      <w:proofErr w:type="spellEnd"/>
-      <w:r>
-        <w:rPr>
-          <w:lang w:val="sv-SE"/>
-        </w:rPr>
-        <w:t xml:space="preserve"> as </w:t>
-      </w:r>
-      <w:proofErr w:type="spellStart"/>
-      <w:r>
-        <w:rPr>
-          <w:lang w:val="sv-SE"/>
-        </w:rPr>
-        <w:t>one</w:t>
-      </w:r>
-      <w:proofErr w:type="spellEnd"/>
-      <w:r>
-        <w:rPr>
-          <w:lang w:val="sv-SE"/>
-        </w:rPr>
-        <w:t xml:space="preserve"> </w:t>
-      </w:r>
-      <w:proofErr w:type="spellStart"/>
-      <w:r>
-        <w:rPr>
-          <w:lang w:val="sv-SE"/>
-        </w:rPr>
-        <w:t>of</w:t>
-      </w:r>
-      <w:proofErr w:type="spellEnd"/>
-      <w:r>
-        <w:rPr>
-          <w:lang w:val="sv-SE"/>
-        </w:rPr>
-        <w:t xml:space="preserve"> the </w:t>
-      </w:r>
-      <w:proofErr w:type="spellStart"/>
-      <w:r>
-        <w:rPr>
-          <w:lang w:val="sv-SE"/>
-        </w:rPr>
-        <w:t>top</w:t>
-      </w:r>
-      <w:proofErr w:type="spellEnd"/>
-      <w:r>
-        <w:rPr>
-          <w:lang w:val="sv-SE"/>
-        </w:rPr>
-        <w:t xml:space="preserve"> </w:t>
-      </w:r>
-      <w:proofErr w:type="spellStart"/>
-      <w:r>
-        <w:rPr>
-          <w:lang w:val="sv-SE"/>
-        </w:rPr>
-        <w:t>level</w:t>
-      </w:r>
-      <w:proofErr w:type="spellEnd"/>
-      <w:r>
-        <w:rPr>
-          <w:lang w:val="sv-SE"/>
-        </w:rPr>
-        <w:t xml:space="preserve"> </w:t>
-      </w:r>
-      <w:proofErr w:type="spellStart"/>
-      <w:r>
-        <w:rPr>
-          <w:lang w:val="sv-SE"/>
-        </w:rPr>
-        <w:t>files</w:t>
-      </w:r>
-      <w:proofErr w:type="spellEnd"/>
-      <w:r>
-        <w:rPr>
-          <w:lang w:val="sv-SE"/>
-        </w:rPr>
-        <w:t xml:space="preserve"> in </w:t>
-      </w:r>
-      <w:proofErr w:type="spellStart"/>
-      <w:r>
-        <w:rPr>
-          <w:lang w:val="sv-SE"/>
-        </w:rPr>
-        <w:t>their</w:t>
-      </w:r>
-      <w:proofErr w:type="spellEnd"/>
-      <w:r>
-        <w:rPr>
-          <w:lang w:val="sv-SE"/>
-        </w:rPr>
-        <w:t xml:space="preserve"> distribution.” (</w:t>
-      </w:r>
-      <w:proofErr w:type="spellStart"/>
-      <w:r>
-        <w:rPr>
-          <w:lang w:val="sv-SE"/>
-        </w:rPr>
-        <w:t>Wikipedia</w:t>
-      </w:r>
-      <w:proofErr w:type="spellEnd"/>
-      <w:r>
-        <w:rPr>
-          <w:lang w:val="sv-SE"/>
-        </w:rPr>
-        <w:t>)</w:t>
+        <w:t> projects include a changelog as one of the top level files in their distribution.” (Wikipedia)</w:t>
       </w:r>
     </w:p>
     <w:p>
@@ -4556,7 +4690,7 @@
           <w:bCs/>
         </w:rPr>
       </w:pPr>
-      <w:commentRangeStart w:id="0"/>
+      <w:commentRangeStart w:id="1"/>
       <w:r>
         <w:rPr>
           <w:b/>
@@ -4564,12 +4698,12 @@
         </w:rPr>
         <w:t>Testing</w:t>
       </w:r>
-      <w:commentRangeEnd w:id="0"/>
-      <w:r>
-        <w:rPr>
-          <w:lang w:val="sv-SE"/>
-        </w:rPr>
-        <w:commentReference w:id="0"/>
+      <w:commentRangeEnd w:id="1"/>
+      <w:r>
+        <w:rPr>
+          <w:lang w:val="sv-SE"/>
+        </w:rPr>
+        <w:commentReference w:id="1"/>
       </w:r>
     </w:p>
     <w:p>
@@ -4579,7 +4713,7 @@
           <w:bCs/>
         </w:rPr>
       </w:pPr>
-      <w:commentRangeStart w:id="1"/>
+      <w:commentRangeStart w:id="2"/>
       <w:r>
         <w:rPr>
           <w:b/>
@@ -4587,12 +4721,12 @@
         </w:rPr>
         <w:t>Acceptance tests</w:t>
       </w:r>
-      <w:commentRangeEnd w:id="1"/>
-      <w:r>
-        <w:rPr>
-          <w:lang w:val="sv-SE"/>
-        </w:rPr>
-        <w:commentReference w:id="1"/>
+      <w:commentRangeEnd w:id="2"/>
+      <w:r>
+        <w:rPr>
+          <w:lang w:val="sv-SE"/>
+        </w:rPr>
+        <w:commentReference w:id="2"/>
       </w:r>
     </w:p>
     <w:p>
@@ -4731,7 +4865,7 @@
           <w:bCs/>
         </w:rPr>
       </w:pPr>
-      <w:commentRangeStart w:id="2"/>
+      <w:commentRangeStart w:id="3"/>
       <w:r>
         <w:rPr>
           <w:b/>
@@ -4739,12 +4873,12 @@
         </w:rPr>
         <w:t xml:space="preserve">Test </w:t>
       </w:r>
-      <w:commentRangeEnd w:id="2"/>
+      <w:commentRangeEnd w:id="3"/>
       <w:r>
         <w:rPr>
           <w:rStyle w:val="Kommentarsreferens"/>
         </w:rPr>
-        <w:commentReference w:id="2"/>
+        <w:commentReference w:id="3"/>
       </w:r>
       <w:r>
         <w:rPr>
@@ -4772,13 +4906,8 @@
           <w:numId w:val="3"/>
         </w:numPr>
       </w:pPr>
-      <w:proofErr w:type="gramStart"/>
-      <w:r>
-        <w:t>insertIntoTable4</w:t>
-      </w:r>
-      <w:proofErr w:type="gramEnd"/>
-      <w:r>
-        <w:t xml:space="preserve"> and getAllFromTable4 were tested together: </w:t>
+      <w:r>
+        <w:t xml:space="preserve">insertIntoTable4 and getAllFromTable4 were tested together: </w:t>
       </w:r>
     </w:p>
     <w:p>
@@ -4810,13 +4939,8 @@
           <w:numId w:val="3"/>
         </w:numPr>
       </w:pPr>
-      <w:proofErr w:type="gramStart"/>
-      <w:r>
-        <w:t>insertIntoTable2</w:t>
-      </w:r>
-      <w:proofErr w:type="gramEnd"/>
-      <w:r>
-        <w:t xml:space="preserve"> and getAllFromTable2 were tested together: </w:t>
+      <w:r>
+        <w:t xml:space="preserve">insertIntoTable2 and getAllFromTable2 were tested together: </w:t>
       </w:r>
     </w:p>
     <w:p>
@@ -4827,12 +4951,7 @@
         </w:numPr>
       </w:pPr>
       <w:r>
-        <w:t>Three room types (String) were inserted into table 2 via in</w:t>
-      </w:r>
-      <w:bookmarkStart w:id="3" w:name="_GoBack"/>
-      <w:bookmarkEnd w:id="3"/>
-      <w:r>
-        <w:t>sertIntoTable2 and fetched with getAllFromTable2</w:t>
+        <w:t>Three room types (String) were inserted into table 2 via insertIntoTable2 and fetched with getAllFromTable2</w:t>
       </w:r>
     </w:p>
     <w:p>
@@ -4853,21 +4972,8 @@
           <w:numId w:val="3"/>
         </w:numPr>
       </w:pPr>
-      <w:proofErr w:type="gramStart"/>
-      <w:r>
-        <w:t>insertIntoTable1</w:t>
-      </w:r>
-      <w:proofErr w:type="gramEnd"/>
-      <w:r>
-        <w:t xml:space="preserve"> and </w:t>
-      </w:r>
-      <w:proofErr w:type="spellStart"/>
-      <w:r>
-        <w:t>getClosestEntry</w:t>
-      </w:r>
-      <w:proofErr w:type="spellEnd"/>
-      <w:r>
-        <w:t xml:space="preserve"> were tested together: </w:t>
+      <w:r>
+        <w:t xml:space="preserve">insertIntoTable1 and getClosestEntry were tested together: </w:t>
       </w:r>
     </w:p>
     <w:p>
@@ -4877,13 +4983,8 @@
           <w:numId w:val="3"/>
         </w:numPr>
       </w:pPr>
-      <w:proofErr w:type="gramStart"/>
-      <w:r>
-        <w:t>A pair of coordinates (Double) and a building name (String) were</w:t>
-      </w:r>
-      <w:proofErr w:type="gramEnd"/>
-      <w:r>
-        <w:t xml:space="preserve"> inserted into table 1 via insertIntoTable1. </w:t>
+      <w:r>
+        <w:t xml:space="preserve">A pair of coordinates (Double) and a building name (String) were inserted into table 1 via insertIntoTable1. </w:t>
       </w:r>
     </w:p>
     <w:p>
@@ -4894,15 +4995,7 @@
         </w:numPr>
       </w:pPr>
       <w:r>
-        <w:t>The coordinates (Double) were used to create an object (</w:t>
-      </w:r>
-      <w:proofErr w:type="spellStart"/>
-      <w:r>
-        <w:t>LatLng</w:t>
-      </w:r>
-      <w:proofErr w:type="spellEnd"/>
-      <w:r>
-        <w:t xml:space="preserve">) containing latitude and longitude. </w:t>
+        <w:t xml:space="preserve">The coordinates (Double) were used to create an object (LatLng) containing latitude and longitude. </w:t>
       </w:r>
     </w:p>
     <w:p>
@@ -4913,23 +5006,7 @@
         </w:numPr>
       </w:pPr>
       <w:r>
-        <w:t>The object (</w:t>
-      </w:r>
-      <w:proofErr w:type="spellStart"/>
-      <w:r>
-        <w:t>LatLng</w:t>
-      </w:r>
-      <w:proofErr w:type="spellEnd"/>
-      <w:r>
-        <w:t xml:space="preserve">) and the building name (String) served as input in </w:t>
-      </w:r>
-      <w:proofErr w:type="spellStart"/>
-      <w:r>
-        <w:t>getClosestEntry</w:t>
-      </w:r>
-      <w:proofErr w:type="spellEnd"/>
-      <w:r>
-        <w:t xml:space="preserve">. </w:t>
+        <w:t xml:space="preserve">The object (LatLng) and the building name (String) served as input in getClosestEntry. </w:t>
       </w:r>
     </w:p>
     <w:p>
@@ -4940,31 +5017,7 @@
         </w:numPr>
       </w:pPr>
       <w:r>
-        <w:t xml:space="preserve">The result of </w:t>
-      </w:r>
-      <w:proofErr w:type="spellStart"/>
-      <w:r>
-        <w:t>getClosestEntry</w:t>
-      </w:r>
-      <w:proofErr w:type="spellEnd"/>
-      <w:r>
-        <w:t xml:space="preserve"> (</w:t>
-      </w:r>
-      <w:proofErr w:type="spellStart"/>
-      <w:r>
-        <w:t>LatLng</w:t>
-      </w:r>
-      <w:proofErr w:type="spellEnd"/>
-      <w:r>
-        <w:t>) and the object (</w:t>
-      </w:r>
-      <w:proofErr w:type="spellStart"/>
-      <w:r>
-        <w:t>LatLng</w:t>
-      </w:r>
-      <w:proofErr w:type="spellEnd"/>
-      <w:r>
-        <w:t>) containing the coordinates were compared and found to be equal.</w:t>
+        <w:t>The result of getClosestEntry (LatLng) and the object (LatLng) containing the coordinates were compared and found to be equal.</w:t>
       </w:r>
     </w:p>
     <w:p>
@@ -4985,21 +5038,8 @@
           <w:numId w:val="3"/>
         </w:numPr>
       </w:pPr>
-      <w:proofErr w:type="gramStart"/>
-      <w:r>
-        <w:t>insertIntoTable1</w:t>
-      </w:r>
-      <w:proofErr w:type="gramEnd"/>
-      <w:r>
-        <w:t xml:space="preserve"> and </w:t>
-      </w:r>
-      <w:proofErr w:type="spellStart"/>
-      <w:r>
-        <w:t>getClosestEntry</w:t>
-      </w:r>
-      <w:proofErr w:type="spellEnd"/>
-      <w:r>
-        <w:t xml:space="preserve"> were tested together: </w:t>
+      <w:r>
+        <w:t xml:space="preserve">insertIntoTable1 and getClosestEntry were tested together: </w:t>
       </w:r>
     </w:p>
     <w:p>
@@ -5010,15 +5050,7 @@
         </w:numPr>
       </w:pPr>
       <w:r>
-        <w:t>An object (</w:t>
-      </w:r>
-      <w:proofErr w:type="spellStart"/>
-      <w:r>
-        <w:t>LatLng</w:t>
-      </w:r>
-      <w:proofErr w:type="spellEnd"/>
-      <w:r>
-        <w:t xml:space="preserve">) containing zero coordinates, the current coordinates, were created. </w:t>
+        <w:t xml:space="preserve">An object (LatLng) containing zero coordinates, the current coordinates, were created. </w:t>
       </w:r>
     </w:p>
     <w:p>
@@ -5040,23 +5072,7 @@
         </w:numPr>
       </w:pPr>
       <w:r>
-        <w:t xml:space="preserve">The pair of coordinates (Double) closest to the zero </w:t>
-      </w:r>
-      <w:proofErr w:type="gramStart"/>
-      <w:r>
-        <w:t>coordinates,</w:t>
-      </w:r>
-      <w:proofErr w:type="gramEnd"/>
-      <w:r>
-        <w:t xml:space="preserve"> were in addition used to create an object (</w:t>
-      </w:r>
-      <w:proofErr w:type="spellStart"/>
-      <w:r>
-        <w:t>LatLng</w:t>
-      </w:r>
-      <w:proofErr w:type="spellEnd"/>
-      <w:r>
-        <w:t xml:space="preserve">) containing latitude and longitude. </w:t>
+        <w:t xml:space="preserve">The pair of coordinates (Double) closest to the zero coordinates, were in addition used to create an object (LatLng) containing latitude and longitude. </w:t>
       </w:r>
     </w:p>
     <w:p>
@@ -5067,23 +5083,7 @@
         </w:numPr>
       </w:pPr>
       <w:r>
-        <w:t>The zero coordinates object (</w:t>
-      </w:r>
-      <w:proofErr w:type="spellStart"/>
-      <w:r>
-        <w:t>LatLng</w:t>
-      </w:r>
-      <w:proofErr w:type="spellEnd"/>
-      <w:r>
-        <w:t xml:space="preserve">) and the building name (String) served as input in </w:t>
-      </w:r>
-      <w:proofErr w:type="spellStart"/>
-      <w:r>
-        <w:t>getClosestEntry</w:t>
-      </w:r>
-      <w:proofErr w:type="spellEnd"/>
-      <w:r>
-        <w:t xml:space="preserve">. </w:t>
+        <w:t xml:space="preserve">The zero coordinates object (LatLng) and the building name (String) served as input in getClosestEntry. </w:t>
       </w:r>
     </w:p>
     <w:p>
@@ -5094,31 +5094,7 @@
         </w:numPr>
       </w:pPr>
       <w:r>
-        <w:t xml:space="preserve">The result of </w:t>
-      </w:r>
-      <w:proofErr w:type="spellStart"/>
-      <w:r>
-        <w:t>getClosestEntry</w:t>
-      </w:r>
-      <w:proofErr w:type="spellEnd"/>
-      <w:r>
-        <w:t xml:space="preserve"> (</w:t>
-      </w:r>
-      <w:proofErr w:type="spellStart"/>
-      <w:r>
-        <w:t>LatLng</w:t>
-      </w:r>
-      <w:proofErr w:type="spellEnd"/>
-      <w:r>
-        <w:t>) and the closest coordinate pair object (</w:t>
-      </w:r>
-      <w:proofErr w:type="spellStart"/>
-      <w:r>
-        <w:t>LatLng</w:t>
-      </w:r>
-      <w:proofErr w:type="spellEnd"/>
-      <w:r>
-        <w:t>) were compared and found to be equal.</w:t>
+        <w:t>The result of getClosestEntry (LatLng) and the closest coordinate pair object (LatLng) were compared and found to be equal.</w:t>
       </w:r>
     </w:p>
     <w:p>
@@ -5139,21 +5115,8 @@
           <w:numId w:val="3"/>
         </w:numPr>
       </w:pPr>
-      <w:proofErr w:type="gramStart"/>
-      <w:r>
-        <w:t>insertIntoTable3</w:t>
-      </w:r>
-      <w:proofErr w:type="gramEnd"/>
-      <w:r>
-        <w:t xml:space="preserve"> and </w:t>
-      </w:r>
-      <w:proofErr w:type="spellStart"/>
-      <w:r>
-        <w:t>getRoomCoordinates</w:t>
-      </w:r>
-      <w:proofErr w:type="spellEnd"/>
-      <w:r>
-        <w:t xml:space="preserve"> were tested together: </w:t>
+      <w:r>
+        <w:t xml:space="preserve">insertIntoTable3 and getRoomCoordinates were tested together: </w:t>
       </w:r>
     </w:p>
     <w:p>
@@ -5163,21 +5126,8 @@
           <w:numId w:val="3"/>
         </w:numPr>
       </w:pPr>
-      <w:proofErr w:type="gramStart"/>
-      <w:r>
-        <w:t>A pair of coordinates (Double) were</w:t>
-      </w:r>
-      <w:proofErr w:type="gramEnd"/>
-      <w:r>
-        <w:t xml:space="preserve"> used to create an object (</w:t>
-      </w:r>
-      <w:proofErr w:type="spellStart"/>
-      <w:r>
-        <w:t>LatLng</w:t>
-      </w:r>
-      <w:proofErr w:type="spellEnd"/>
-      <w:r>
-        <w:t xml:space="preserve">) containing latitude and longitude. </w:t>
+      <w:r>
+        <w:t xml:space="preserve">A pair of coordinates (Double) were used to create an object (LatLng) containing latitude and longitude. </w:t>
       </w:r>
     </w:p>
     <w:p>
@@ -5221,15 +5171,7 @@
         </w:numPr>
       </w:pPr>
       <w:r>
-        <w:t xml:space="preserve">The room name (String) served as input in </w:t>
-      </w:r>
-      <w:proofErr w:type="spellStart"/>
-      <w:r>
-        <w:t>getRoomCoordinates</w:t>
-      </w:r>
-      <w:proofErr w:type="spellEnd"/>
-      <w:r>
-        <w:t>.</w:t>
+        <w:t>The room name (String) served as input in getRoomCoordinates.</w:t>
       </w:r>
     </w:p>
     <w:p>
@@ -5240,31 +5182,7 @@
         </w:numPr>
       </w:pPr>
       <w:r>
-        <w:t xml:space="preserve">The result of </w:t>
-      </w:r>
-      <w:proofErr w:type="spellStart"/>
-      <w:r>
-        <w:t>getRoomCoordinates</w:t>
-      </w:r>
-      <w:proofErr w:type="spellEnd"/>
-      <w:r>
-        <w:t xml:space="preserve"> (</w:t>
-      </w:r>
-      <w:proofErr w:type="spellStart"/>
-      <w:r>
-        <w:t>LatLng</w:t>
-      </w:r>
-      <w:proofErr w:type="spellEnd"/>
-      <w:r>
-        <w:t>) and the object (</w:t>
-      </w:r>
-      <w:proofErr w:type="spellStart"/>
-      <w:r>
-        <w:t>LatLng</w:t>
-      </w:r>
-      <w:proofErr w:type="spellEnd"/>
-      <w:r>
-        <w:t>) containing the coordinates were compared and found to be equal.</w:t>
+        <w:t>The result of getRoomCoordinates (LatLng) and the object (LatLng) containing the coordinates were compared and found to be equal.</w:t>
       </w:r>
     </w:p>
     <w:p>
@@ -5285,21 +5203,8 @@
           <w:numId w:val="3"/>
         </w:numPr>
       </w:pPr>
-      <w:proofErr w:type="gramStart"/>
-      <w:r>
-        <w:t>insertIntoTable2</w:t>
-      </w:r>
-      <w:proofErr w:type="gramEnd"/>
-      <w:r>
-        <w:t xml:space="preserve">, insertIntoTable3, insertIntoTable4 and </w:t>
-      </w:r>
-      <w:proofErr w:type="spellStart"/>
-      <w:r>
-        <w:t>getAllRoomsInBuilding</w:t>
-      </w:r>
-      <w:proofErr w:type="spellEnd"/>
-      <w:r>
-        <w:t xml:space="preserve"> were tested together: </w:t>
+      <w:r>
+        <w:t xml:space="preserve">insertIntoTable2, insertIntoTable3, insertIntoTable4 and getAllRoomsInBuilding were tested together: </w:t>
       </w:r>
     </w:p>
     <w:p>
@@ -5376,15 +5281,7 @@
         </w:numPr>
       </w:pPr>
       <w:r>
-        <w:t xml:space="preserve">The true building name (String) served as input in </w:t>
-      </w:r>
-      <w:proofErr w:type="spellStart"/>
-      <w:r>
-        <w:t>getAllRoomsInBuilding</w:t>
-      </w:r>
-      <w:proofErr w:type="spellEnd"/>
-      <w:r>
-        <w:t>.</w:t>
+        <w:t>The true building name (String) served as input in getAllRoomsInBuilding.</w:t>
       </w:r>
     </w:p>
     <w:p>
@@ -5395,23 +5292,7 @@
         </w:numPr>
       </w:pPr>
       <w:r>
-        <w:t xml:space="preserve">The result of </w:t>
-      </w:r>
-      <w:proofErr w:type="spellStart"/>
-      <w:r>
-        <w:t>getAllRoomsInBuilding</w:t>
-      </w:r>
-      <w:proofErr w:type="spellEnd"/>
-      <w:r>
-        <w:t xml:space="preserve"> (</w:t>
-      </w:r>
-      <w:proofErr w:type="spellStart"/>
-      <w:r>
-        <w:t>ArrayList</w:t>
-      </w:r>
-      <w:proofErr w:type="spellEnd"/>
-      <w:r>
-        <w:t>&lt;String&gt;) was tested using methods size and contains, and found to be satisfactory.</w:t>
+        <w:t>The result of getAllRoomsInBuilding (ArrayList&lt;String&gt;) was tested using methods size and contains, and found to be satisfactory.</w:t>
       </w:r>
     </w:p>
     <w:p>
@@ -5432,21 +5313,8 @@
           <w:numId w:val="3"/>
         </w:numPr>
       </w:pPr>
-      <w:proofErr w:type="gramStart"/>
-      <w:r>
-        <w:t>insertIntoTable2</w:t>
-      </w:r>
-      <w:proofErr w:type="gramEnd"/>
-      <w:r>
-        <w:t xml:space="preserve">, insertIntoTable3, insertIntoTable4 and </w:t>
-      </w:r>
-      <w:proofErr w:type="spellStart"/>
-      <w:r>
-        <w:t>getAllRoomsInBuilding</w:t>
-      </w:r>
-      <w:proofErr w:type="spellEnd"/>
-      <w:r>
-        <w:t xml:space="preserve"> were tested together:</w:t>
+      <w:r>
+        <w:t>insertIntoTable2, insertIntoTable3, insertIntoTable4 and getAllRoomsInBuilding were tested together:</w:t>
       </w:r>
     </w:p>
     <w:p>
@@ -5523,15 +5391,7 @@
         </w:numPr>
       </w:pPr>
       <w:r>
-        <w:t xml:space="preserve">The building name (String) served as input in </w:t>
-      </w:r>
-      <w:proofErr w:type="spellStart"/>
-      <w:r>
-        <w:t>getAllRoomsInBuilding</w:t>
-      </w:r>
-      <w:proofErr w:type="spellEnd"/>
-      <w:r>
-        <w:t>.</w:t>
+        <w:t>The building name (String) served as input in getAllRoomsInBuilding.</w:t>
       </w:r>
     </w:p>
     <w:p>
@@ -5542,23 +5402,7 @@
         </w:numPr>
       </w:pPr>
       <w:r>
-        <w:t xml:space="preserve">The result of </w:t>
-      </w:r>
-      <w:proofErr w:type="spellStart"/>
-      <w:r>
-        <w:t>getAllRoomsInBuilding</w:t>
-      </w:r>
-      <w:proofErr w:type="spellEnd"/>
-      <w:r>
-        <w:t xml:space="preserve"> (</w:t>
-      </w:r>
-      <w:proofErr w:type="spellStart"/>
-      <w:r>
-        <w:t>ArrayList</w:t>
-      </w:r>
-      <w:proofErr w:type="spellEnd"/>
-      <w:r>
-        <w:t>&lt;String&gt;) was tested using methods size and contains, and found to be satisfactory.</w:t>
+        <w:t>The result of getAllRoomsInBuilding (ArrayList&lt;String&gt;) was tested using methods size and contains, and found to be satisfactory.</w:t>
       </w:r>
     </w:p>
     <w:p>
@@ -5579,13 +5423,8 @@
           <w:numId w:val="3"/>
         </w:numPr>
       </w:pPr>
-      <w:proofErr w:type="gramStart"/>
-      <w:r>
-        <w:t>insertIntoTable2</w:t>
-      </w:r>
-      <w:proofErr w:type="gramEnd"/>
-      <w:r>
-        <w:t>, insertIntoTable3, insertIntoTable4 and suggestions were tested together:</w:t>
+      <w:r>
+        <w:t>insertIntoTable2, insertIntoTable3, insertIntoTable4 and suggestions were tested together:</w:t>
       </w:r>
     </w:p>
     <w:p>
@@ -5640,15 +5479,7 @@
         </w:numPr>
       </w:pPr>
       <w:r>
-        <w:t>The result of suggestions (</w:t>
-      </w:r>
-      <w:proofErr w:type="spellStart"/>
-      <w:r>
-        <w:t>ArrayList</w:t>
-      </w:r>
-      <w:proofErr w:type="spellEnd"/>
-      <w:r>
-        <w:t>&lt;String&gt;) was tested using methods for size and null, and found to be satisfactory.</w:t>
+        <w:t>The result of suggestions (ArrayList&lt;String&gt;) was tested using methods for size and null, and found to be satisfactory.</w:t>
       </w:r>
     </w:p>
     <w:p>
@@ -5669,21 +5500,8 @@
           <w:numId w:val="3"/>
         </w:numPr>
       </w:pPr>
-      <w:proofErr w:type="gramStart"/>
-      <w:r>
-        <w:t>insertIntoTable3</w:t>
-      </w:r>
-      <w:proofErr w:type="gramEnd"/>
-      <w:r>
-        <w:t xml:space="preserve"> and </w:t>
-      </w:r>
-      <w:proofErr w:type="spellStart"/>
-      <w:r>
-        <w:t>getName</w:t>
-      </w:r>
-      <w:proofErr w:type="spellEnd"/>
-      <w:r>
-        <w:t xml:space="preserve"> were tested together:</w:t>
+      <w:r>
+        <w:t>insertIntoTable3 and getName were tested together:</w:t>
       </w:r>
     </w:p>
     <w:p>
@@ -5705,15 +5523,7 @@
         </w:numPr>
       </w:pPr>
       <w:r>
-        <w:t xml:space="preserve">The room name (String) served as input in </w:t>
-      </w:r>
-      <w:proofErr w:type="spellStart"/>
-      <w:r>
-        <w:t>getType</w:t>
-      </w:r>
-      <w:proofErr w:type="spellEnd"/>
-      <w:r>
-        <w:t>.</w:t>
+        <w:t>The room name (String) served as input in getType.</w:t>
       </w:r>
     </w:p>
     <w:p>
@@ -5724,15 +5534,7 @@
         </w:numPr>
       </w:pPr>
       <w:r>
-        <w:t xml:space="preserve">The result of </w:t>
-      </w:r>
-      <w:proofErr w:type="spellStart"/>
-      <w:r>
-        <w:t>getName</w:t>
-      </w:r>
-      <w:proofErr w:type="spellEnd"/>
-      <w:r>
-        <w:t xml:space="preserve"> (String) and the room name were compared and found to be equal.</w:t>
+        <w:t>The result of getName (String) and the room name were compared and found to be equal.</w:t>
       </w:r>
     </w:p>
     <w:p>
@@ -5753,21 +5555,8 @@
           <w:numId w:val="3"/>
         </w:numPr>
       </w:pPr>
-      <w:proofErr w:type="gramStart"/>
-      <w:r>
-        <w:t>insertIntoTable3</w:t>
-      </w:r>
-      <w:proofErr w:type="gramEnd"/>
-      <w:r>
-        <w:t xml:space="preserve"> and </w:t>
-      </w:r>
-      <w:proofErr w:type="spellStart"/>
-      <w:r>
-        <w:t>getType</w:t>
-      </w:r>
-      <w:proofErr w:type="spellEnd"/>
-      <w:r>
-        <w:t xml:space="preserve"> were tested together:</w:t>
+      <w:r>
+        <w:t>insertIntoTable3 and getType were tested together:</w:t>
       </w:r>
     </w:p>
     <w:p>
@@ -5789,15 +5578,7 @@
         </w:numPr>
       </w:pPr>
       <w:r>
-        <w:t xml:space="preserve">The room name (String) served as input in </w:t>
-      </w:r>
-      <w:proofErr w:type="spellStart"/>
-      <w:r>
-        <w:t>getType</w:t>
-      </w:r>
-      <w:proofErr w:type="spellEnd"/>
-      <w:r>
-        <w:t>.</w:t>
+        <w:t>The room name (String) served as input in getType.</w:t>
       </w:r>
     </w:p>
     <w:p>
@@ -5808,15 +5589,7 @@
         </w:numPr>
       </w:pPr>
       <w:r>
-        <w:t xml:space="preserve">The result of </w:t>
-      </w:r>
-      <w:proofErr w:type="spellStart"/>
-      <w:r>
-        <w:t>getType</w:t>
-      </w:r>
-      <w:proofErr w:type="spellEnd"/>
-      <w:r>
-        <w:t xml:space="preserve"> (String) and the room type were compared and found to be equal.</w:t>
+        <w:t>The result of getType (String) and the room type were compared and found to be equal.</w:t>
       </w:r>
     </w:p>
     <w:p>
@@ -5837,21 +5610,8 @@
           <w:numId w:val="3"/>
         </w:numPr>
       </w:pPr>
-      <w:proofErr w:type="gramStart"/>
-      <w:r>
-        <w:t>insertIntoTable3</w:t>
-      </w:r>
-      <w:proofErr w:type="gramEnd"/>
-      <w:r>
-        <w:t xml:space="preserve"> and </w:t>
-      </w:r>
-      <w:proofErr w:type="spellStart"/>
-      <w:r>
-        <w:t>getFloor</w:t>
-      </w:r>
-      <w:proofErr w:type="spellEnd"/>
-      <w:r>
-        <w:t xml:space="preserve"> were tested together:</w:t>
+      <w:r>
+        <w:t>insertIntoTable3 and getFloor were tested together:</w:t>
       </w:r>
     </w:p>
     <w:p>
@@ -5873,15 +5633,7 @@
         </w:numPr>
       </w:pPr>
       <w:r>
-        <w:t xml:space="preserve">The room name (String) served as input in </w:t>
-      </w:r>
-      <w:proofErr w:type="spellStart"/>
-      <w:r>
-        <w:t>getFloor</w:t>
-      </w:r>
-      <w:proofErr w:type="spellEnd"/>
-      <w:r>
-        <w:t>.</w:t>
+        <w:t>The room name (String) served as input in getFloor.</w:t>
       </w:r>
     </w:p>
     <w:p>
@@ -5892,15 +5644,7 @@
         </w:numPr>
       </w:pPr>
       <w:r>
-        <w:t xml:space="preserve">The result of </w:t>
-      </w:r>
-      <w:proofErr w:type="spellStart"/>
-      <w:r>
-        <w:t>getFloor</w:t>
-      </w:r>
-      <w:proofErr w:type="spellEnd"/>
-      <w:r>
-        <w:t xml:space="preserve"> (String) and the floor were compared and found to be equal.</w:t>
+        <w:t>The result of getFloor (String) and the floor were compared and found to be equal.</w:t>
       </w:r>
     </w:p>
     <w:p/>
@@ -5943,13 +5687,8 @@
       </w:r>
     </w:p>
     <w:p>
-      <w:proofErr w:type="spellStart"/>
-      <w:r>
-        <w:t>Subsyetm</w:t>
-      </w:r>
-      <w:proofErr w:type="spellEnd"/>
-      <w:r>
-        <w:t xml:space="preserve"> design – integration test</w:t>
+      <w:r>
+        <w:t>Subsyetm design – integration test</w:t>
       </w:r>
     </w:p>
     <w:p>
@@ -5959,15 +5698,7 @@
     </w:p>
     <w:p>
       <w:r>
-        <w:t xml:space="preserve">Implementation – unit test (often with </w:t>
-      </w:r>
-      <w:proofErr w:type="spellStart"/>
-      <w:r>
-        <w:t>TDD</w:t>
-      </w:r>
-      <w:proofErr w:type="spellEnd"/>
-      <w:r>
-        <w:t>)</w:t>
+        <w:t>Implementation – unit test (often with TDD)</w:t>
       </w:r>
     </w:p>
     <w:p/>
@@ -5984,117 +5715,13 @@
     <w:p/>
     <w:p>
       <w:r>
-        <w:t>Statement coverage (</w:t>
-      </w:r>
-      <w:proofErr w:type="spellStart"/>
-      <w:r>
-        <w:t>alla</w:t>
-      </w:r>
-      <w:proofErr w:type="spellEnd"/>
-      <w:r>
-        <w:t xml:space="preserve"> statements/tester </w:t>
-      </w:r>
-      <w:proofErr w:type="spellStart"/>
-      <w:r>
-        <w:t>gårs</w:t>
-      </w:r>
-      <w:proofErr w:type="spellEnd"/>
-      <w:r>
-        <w:t xml:space="preserve"> </w:t>
-      </w:r>
-      <w:proofErr w:type="spellStart"/>
-      <w:r>
-        <w:t>igenom</w:t>
-      </w:r>
-      <w:proofErr w:type="spellEnd"/>
-      <w:r>
-        <w:t>) and branch coverage (</w:t>
-      </w:r>
-      <w:proofErr w:type="spellStart"/>
-      <w:r>
-        <w:t>alla</w:t>
-      </w:r>
-      <w:proofErr w:type="spellEnd"/>
-      <w:r>
-        <w:t xml:space="preserve"> decisions </w:t>
-      </w:r>
-      <w:proofErr w:type="spellStart"/>
-      <w:r>
-        <w:t>gårs</w:t>
-      </w:r>
-      <w:proofErr w:type="spellEnd"/>
-      <w:r>
-        <w:t xml:space="preserve"> </w:t>
-      </w:r>
-      <w:proofErr w:type="spellStart"/>
-      <w:r>
-        <w:t>igenom</w:t>
-      </w:r>
-      <w:proofErr w:type="spellEnd"/>
-      <w:r>
-        <w:t>/</w:t>
-      </w:r>
-      <w:proofErr w:type="spellStart"/>
-      <w:r>
-        <w:t>alla</w:t>
-      </w:r>
-      <w:proofErr w:type="spellEnd"/>
-      <w:r>
-        <w:t xml:space="preserve"> </w:t>
-      </w:r>
-      <w:proofErr w:type="spellStart"/>
-      <w:r>
-        <w:t>möjliga</w:t>
-      </w:r>
-      <w:proofErr w:type="spellEnd"/>
-      <w:r>
-        <w:t xml:space="preserve"> </w:t>
-      </w:r>
-      <w:proofErr w:type="spellStart"/>
-      <w:r>
-        <w:t>vägar</w:t>
-      </w:r>
-      <w:proofErr w:type="spellEnd"/>
-      <w:r>
-        <w:t xml:space="preserve"> </w:t>
-      </w:r>
-      <w:proofErr w:type="spellStart"/>
-      <w:r>
-        <w:t>som</w:t>
-      </w:r>
-      <w:proofErr w:type="spellEnd"/>
-      <w:r>
-        <w:t xml:space="preserve"> </w:t>
-      </w:r>
-      <w:proofErr w:type="spellStart"/>
-      <w:r>
-        <w:t>kan</w:t>
-      </w:r>
-      <w:proofErr w:type="spellEnd"/>
-      <w:r>
-        <w:t xml:space="preserve"> </w:t>
-      </w:r>
-      <w:proofErr w:type="spellStart"/>
-      <w:r>
-        <w:t>tas</w:t>
-      </w:r>
-      <w:proofErr w:type="spellEnd"/>
-      <w:r>
-        <w:t>) – find paths through the program (while white box-testing) and make sure to cover them</w:t>
+        <w:t>Statement coverage (alla statements/tester gårs igenom) and branch coverage (alla decisions gårs igenom/alla möjliga vägar som kan tas) – find paths through the program (while white box-testing) and make sure to cover them</w:t>
       </w:r>
     </w:p>
     <w:p/>
     <w:p>
       <w:r>
-        <w:t>Acceptance testing – tests a user story (from a “</w:t>
-      </w:r>
-      <w:proofErr w:type="spellStart"/>
-      <w:r>
-        <w:t>custome</w:t>
-      </w:r>
-      <w:proofErr w:type="spellEnd"/>
-      <w:r>
-        <w:t>” perspective) – the customer can accept or reject</w:t>
+        <w:t>Acceptance testing – tests a user story (from a “custome” perspective) – the customer can accept or reject</w:t>
       </w:r>
     </w:p>
     <w:p/>
@@ -6125,7 +5752,7 @@
                     </pic:cNvPicPr>
                   </pic:nvPicPr>
                   <pic:blipFill>
-                    <a:blip r:embed="rId14">
+                    <a:blip r:embed="rId19">
                       <a:extLst>
                         <a:ext uri="{28A0092B-C50C-407E-A947-70E740481C1C}">
                           <a14:useLocalDpi xmlns:a14="http://schemas.microsoft.com/office/drawing/2010/main" val="0"/>
@@ -6179,7 +5806,7 @@
                     </pic:cNvPicPr>
                   </pic:nvPicPr>
                   <pic:blipFill>
-                    <a:blip r:embed="rId15">
+                    <a:blip r:embed="rId20">
                       <a:extLst>
                         <a:ext uri="{28A0092B-C50C-407E-A947-70E740481C1C}">
                           <a14:useLocalDpi xmlns:a14="http://schemas.microsoft.com/office/drawing/2010/main" val="0"/>
@@ -6217,33 +5844,11 @@
           <w:lang w:val="sv-SE"/>
         </w:rPr>
       </w:pPr>
-      <w:proofErr w:type="spellStart"/>
-      <w:r>
-        <w:rPr>
-          <w:lang w:val="sv-SE"/>
-        </w:rPr>
-        <w:t>Document</w:t>
-      </w:r>
-      <w:proofErr w:type="spellEnd"/>
-      <w:r>
-        <w:rPr>
-          <w:lang w:val="sv-SE"/>
-        </w:rPr>
-        <w:t xml:space="preserve"> </w:t>
-      </w:r>
-      <w:proofErr w:type="spellStart"/>
-      <w:r>
-        <w:rPr>
-          <w:lang w:val="sv-SE"/>
-        </w:rPr>
-        <w:t>What</w:t>
-      </w:r>
-      <w:proofErr w:type="spellEnd"/>
-      <w:r>
-        <w:rPr>
-          <w:lang w:val="sv-SE"/>
-        </w:rPr>
-        <w:t>?</w:t>
+      <w:r>
+        <w:rPr>
+          <w:lang w:val="sv-SE"/>
+        </w:rPr>
+        <w:t>Document What?</w:t>
       </w:r>
     </w:p>
     <w:p>
@@ -6256,209 +5861,11 @@
           <w:lang w:val="sv-SE"/>
         </w:rPr>
       </w:pPr>
-      <w:proofErr w:type="spellStart"/>
-      <w:r>
-        <w:rPr>
-          <w:lang w:val="sv-SE"/>
-        </w:rPr>
-        <w:t>Requirements</w:t>
-      </w:r>
-      <w:proofErr w:type="spellEnd"/>
-      <w:r>
-        <w:rPr>
-          <w:lang w:val="sv-SE"/>
-        </w:rPr>
-        <w:t xml:space="preserve"> - Statements </w:t>
-      </w:r>
-      <w:proofErr w:type="spellStart"/>
-      <w:r>
-        <w:rPr>
-          <w:lang w:val="sv-SE"/>
-        </w:rPr>
-        <w:t>that</w:t>
-      </w:r>
-      <w:proofErr w:type="spellEnd"/>
-      <w:r>
-        <w:rPr>
-          <w:lang w:val="sv-SE"/>
-        </w:rPr>
-        <w:t xml:space="preserve"> </w:t>
-      </w:r>
-      <w:proofErr w:type="spellStart"/>
-      <w:r>
-        <w:rPr>
-          <w:lang w:val="sv-SE"/>
-        </w:rPr>
-        <w:t>identify</w:t>
-      </w:r>
-      <w:proofErr w:type="spellEnd"/>
-      <w:r>
-        <w:rPr>
-          <w:lang w:val="sv-SE"/>
-        </w:rPr>
-        <w:t xml:space="preserve"> </w:t>
-      </w:r>
-      <w:proofErr w:type="spellStart"/>
-      <w:r>
-        <w:rPr>
-          <w:lang w:val="sv-SE"/>
-        </w:rPr>
-        <w:t>attributes</w:t>
-      </w:r>
-      <w:proofErr w:type="spellEnd"/>
-      <w:r>
-        <w:rPr>
-          <w:lang w:val="sv-SE"/>
-        </w:rPr>
-        <w:t xml:space="preserve">, </w:t>
-      </w:r>
-      <w:proofErr w:type="spellStart"/>
-      <w:r>
-        <w:rPr>
-          <w:lang w:val="sv-SE"/>
-        </w:rPr>
-        <w:t>capabilities</w:t>
-      </w:r>
-      <w:proofErr w:type="spellEnd"/>
-      <w:r>
-        <w:rPr>
-          <w:lang w:val="sv-SE"/>
-        </w:rPr>
-        <w:t xml:space="preserve">, </w:t>
-      </w:r>
-      <w:proofErr w:type="spellStart"/>
-      <w:r>
-        <w:rPr>
-          <w:lang w:val="sv-SE"/>
-        </w:rPr>
-        <w:t>characteristics</w:t>
-      </w:r>
-      <w:proofErr w:type="spellEnd"/>
-      <w:r>
-        <w:rPr>
-          <w:lang w:val="sv-SE"/>
-        </w:rPr>
-        <w:t xml:space="preserve">, or </w:t>
-      </w:r>
-      <w:proofErr w:type="spellStart"/>
-      <w:r>
-        <w:rPr>
-          <w:lang w:val="sv-SE"/>
-        </w:rPr>
-        <w:t>qualities</w:t>
-      </w:r>
-      <w:proofErr w:type="spellEnd"/>
-      <w:r>
-        <w:rPr>
-          <w:lang w:val="sv-SE"/>
-        </w:rPr>
-        <w:t xml:space="preserve"> </w:t>
-      </w:r>
-      <w:proofErr w:type="spellStart"/>
-      <w:r>
-        <w:rPr>
-          <w:lang w:val="sv-SE"/>
-        </w:rPr>
-        <w:t>of</w:t>
-      </w:r>
-      <w:proofErr w:type="spellEnd"/>
-      <w:r>
-        <w:rPr>
-          <w:lang w:val="sv-SE"/>
-        </w:rPr>
-        <w:t xml:space="preserve"> a </w:t>
-      </w:r>
-      <w:proofErr w:type="spellStart"/>
-      <w:r>
-        <w:rPr>
-          <w:lang w:val="sv-SE"/>
-        </w:rPr>
-        <w:t>system</w:t>
-      </w:r>
-      <w:proofErr w:type="gramStart"/>
-      <w:r>
-        <w:rPr>
-          <w:lang w:val="sv-SE"/>
-        </w:rPr>
-        <w:t>.This</w:t>
-      </w:r>
-      <w:proofErr w:type="spellEnd"/>
-      <w:proofErr w:type="gramEnd"/>
-      <w:r>
-        <w:rPr>
-          <w:lang w:val="sv-SE"/>
-        </w:rPr>
-        <w:t xml:space="preserve"> is the </w:t>
-      </w:r>
-      <w:proofErr w:type="spellStart"/>
-      <w:r>
-        <w:rPr>
-          <w:lang w:val="sv-SE"/>
-        </w:rPr>
-        <w:t>foundation</w:t>
-      </w:r>
-      <w:proofErr w:type="spellEnd"/>
-      <w:r>
-        <w:rPr>
-          <w:lang w:val="sv-SE"/>
-        </w:rPr>
-        <w:t xml:space="preserve"> for </w:t>
-      </w:r>
-      <w:proofErr w:type="spellStart"/>
-      <w:r>
-        <w:rPr>
-          <w:lang w:val="sv-SE"/>
-        </w:rPr>
-        <w:t>what</w:t>
-      </w:r>
-      <w:proofErr w:type="spellEnd"/>
-      <w:r>
-        <w:rPr>
-          <w:lang w:val="sv-SE"/>
-        </w:rPr>
-        <w:t xml:space="preserve"> </w:t>
-      </w:r>
-      <w:proofErr w:type="spellStart"/>
-      <w:r>
-        <w:rPr>
-          <w:lang w:val="sv-SE"/>
-        </w:rPr>
-        <w:t>shall</w:t>
-      </w:r>
-      <w:proofErr w:type="spellEnd"/>
-      <w:r>
-        <w:rPr>
-          <w:lang w:val="sv-SE"/>
-        </w:rPr>
-        <w:t xml:space="preserve"> be or has </w:t>
-      </w:r>
-      <w:proofErr w:type="spellStart"/>
-      <w:r>
-        <w:rPr>
-          <w:lang w:val="sv-SE"/>
-        </w:rPr>
-        <w:t>been</w:t>
-      </w:r>
-      <w:proofErr w:type="spellEnd"/>
-      <w:r>
-        <w:rPr>
-          <w:lang w:val="sv-SE"/>
-        </w:rPr>
-        <w:t xml:space="preserve"> </w:t>
-      </w:r>
-      <w:proofErr w:type="spellStart"/>
-      <w:r>
-        <w:rPr>
-          <w:lang w:val="sv-SE"/>
-        </w:rPr>
-        <w:t>implemented</w:t>
-      </w:r>
-      <w:proofErr w:type="spellEnd"/>
-      <w:r>
-        <w:rPr>
-          <w:lang w:val="sv-SE"/>
-        </w:rPr>
-        <w:t xml:space="preserve">. </w:t>
+      <w:r>
+        <w:rPr>
+          <w:lang w:val="sv-SE"/>
+        </w:rPr>
+        <w:t xml:space="preserve">Requirements - Statements that identify attributes, capabilities, characteristics, or qualities of a system.This is the foundation for what shall be or has been implemented. </w:t>
       </w:r>
     </w:p>
     <w:p>
@@ -6471,173 +5878,11 @@
           <w:lang w:val="sv-SE"/>
         </w:rPr>
       </w:pPr>
-      <w:proofErr w:type="spellStart"/>
-      <w:r>
-        <w:rPr>
-          <w:lang w:val="sv-SE"/>
-        </w:rPr>
-        <w:t>Architecture</w:t>
-      </w:r>
-      <w:proofErr w:type="spellEnd"/>
-      <w:r>
-        <w:rPr>
-          <w:lang w:val="sv-SE"/>
-        </w:rPr>
-        <w:t xml:space="preserve">/Design - </w:t>
-      </w:r>
-      <w:proofErr w:type="spellStart"/>
-      <w:r>
-        <w:rPr>
-          <w:lang w:val="sv-SE"/>
-        </w:rPr>
-        <w:t>Overview</w:t>
-      </w:r>
-      <w:proofErr w:type="spellEnd"/>
-      <w:r>
-        <w:rPr>
-          <w:lang w:val="sv-SE"/>
-        </w:rPr>
-        <w:t xml:space="preserve"> </w:t>
-      </w:r>
-      <w:proofErr w:type="spellStart"/>
-      <w:r>
-        <w:rPr>
-          <w:lang w:val="sv-SE"/>
-        </w:rPr>
-        <w:t>of</w:t>
-      </w:r>
-      <w:proofErr w:type="spellEnd"/>
-      <w:r>
-        <w:rPr>
-          <w:lang w:val="sv-SE"/>
-        </w:rPr>
-        <w:t xml:space="preserve"> software. </w:t>
-      </w:r>
-      <w:proofErr w:type="spellStart"/>
-      <w:r>
-        <w:rPr>
-          <w:lang w:val="sv-SE"/>
-        </w:rPr>
-        <w:t>Includes</w:t>
-      </w:r>
-      <w:proofErr w:type="spellEnd"/>
-      <w:r>
-        <w:rPr>
-          <w:lang w:val="sv-SE"/>
-        </w:rPr>
-        <w:t xml:space="preserve"> relations </w:t>
-      </w:r>
-      <w:proofErr w:type="spellStart"/>
-      <w:r>
-        <w:rPr>
-          <w:lang w:val="sv-SE"/>
-        </w:rPr>
-        <w:t>to</w:t>
-      </w:r>
-      <w:proofErr w:type="spellEnd"/>
-      <w:r>
-        <w:rPr>
-          <w:lang w:val="sv-SE"/>
-        </w:rPr>
-        <w:t xml:space="preserve"> an </w:t>
-      </w:r>
-      <w:proofErr w:type="spellStart"/>
-      <w:r>
-        <w:rPr>
-          <w:lang w:val="sv-SE"/>
-        </w:rPr>
-        <w:t>environment</w:t>
-      </w:r>
-      <w:proofErr w:type="spellEnd"/>
-      <w:r>
-        <w:rPr>
-          <w:lang w:val="sv-SE"/>
-        </w:rPr>
-        <w:t xml:space="preserve"> and </w:t>
-      </w:r>
-      <w:proofErr w:type="spellStart"/>
-      <w:r>
-        <w:rPr>
-          <w:lang w:val="sv-SE"/>
-        </w:rPr>
-        <w:t>construction</w:t>
-      </w:r>
-      <w:proofErr w:type="spellEnd"/>
-      <w:r>
-        <w:rPr>
-          <w:lang w:val="sv-SE"/>
-        </w:rPr>
-        <w:t xml:space="preserve"> </w:t>
-      </w:r>
-      <w:proofErr w:type="spellStart"/>
-      <w:r>
-        <w:rPr>
-          <w:lang w:val="sv-SE"/>
-        </w:rPr>
-        <w:t>principles</w:t>
-      </w:r>
-      <w:proofErr w:type="spellEnd"/>
-      <w:r>
-        <w:rPr>
-          <w:lang w:val="sv-SE"/>
-        </w:rPr>
-        <w:t xml:space="preserve"> </w:t>
-      </w:r>
-      <w:proofErr w:type="spellStart"/>
-      <w:r>
-        <w:rPr>
-          <w:lang w:val="sv-SE"/>
-        </w:rPr>
-        <w:t>to</w:t>
-      </w:r>
-      <w:proofErr w:type="spellEnd"/>
-      <w:r>
-        <w:rPr>
-          <w:lang w:val="sv-SE"/>
-        </w:rPr>
-        <w:t xml:space="preserve"> be </w:t>
-      </w:r>
-      <w:proofErr w:type="spellStart"/>
-      <w:r>
-        <w:rPr>
-          <w:lang w:val="sv-SE"/>
-        </w:rPr>
-        <w:t>used</w:t>
-      </w:r>
-      <w:proofErr w:type="spellEnd"/>
-      <w:r>
-        <w:rPr>
-          <w:lang w:val="sv-SE"/>
-        </w:rPr>
-        <w:t xml:space="preserve"> in design </w:t>
-      </w:r>
-      <w:proofErr w:type="spellStart"/>
-      <w:r>
-        <w:rPr>
-          <w:lang w:val="sv-SE"/>
-        </w:rPr>
-        <w:t>of</w:t>
-      </w:r>
-      <w:proofErr w:type="spellEnd"/>
-      <w:r>
-        <w:rPr>
-          <w:lang w:val="sv-SE"/>
-        </w:rPr>
-        <w:t xml:space="preserve"> software </w:t>
-      </w:r>
-      <w:proofErr w:type="spellStart"/>
-      <w:r>
-        <w:rPr>
-          <w:lang w:val="sv-SE"/>
-        </w:rPr>
-        <w:t>components</w:t>
-      </w:r>
-      <w:proofErr w:type="spellEnd"/>
-      <w:r>
-        <w:rPr>
-          <w:lang w:val="sv-SE"/>
-        </w:rPr>
-        <w:t xml:space="preserve">. </w:t>
+      <w:r>
+        <w:rPr>
+          <w:lang w:val="sv-SE"/>
+        </w:rPr>
+        <w:t xml:space="preserve">Architecture/Design - Overview of software. Includes relations to an environment and construction principles to be used in design of software components. </w:t>
       </w:r>
     </w:p>
     <w:p>
@@ -6650,217 +5895,33 @@
           <w:lang w:val="sv-SE"/>
         </w:rPr>
       </w:pPr>
-      <w:proofErr w:type="spellStart"/>
-      <w:r>
-        <w:rPr>
-          <w:lang w:val="sv-SE"/>
-        </w:rPr>
-        <w:t>Technical</w:t>
-      </w:r>
-      <w:proofErr w:type="spellEnd"/>
-      <w:r>
-        <w:rPr>
-          <w:lang w:val="sv-SE"/>
-        </w:rPr>
-        <w:t xml:space="preserve"> - </w:t>
-      </w:r>
-      <w:proofErr w:type="spellStart"/>
-      <w:r>
-        <w:rPr>
-          <w:lang w:val="sv-SE"/>
-        </w:rPr>
-        <w:t>Documentation</w:t>
-      </w:r>
-      <w:proofErr w:type="spellEnd"/>
-      <w:r>
-        <w:rPr>
-          <w:lang w:val="sv-SE"/>
-        </w:rPr>
-        <w:t xml:space="preserve"> </w:t>
-      </w:r>
-      <w:proofErr w:type="spellStart"/>
-      <w:r>
-        <w:rPr>
-          <w:lang w:val="sv-SE"/>
-        </w:rPr>
-        <w:t>of</w:t>
-      </w:r>
-      <w:proofErr w:type="spellEnd"/>
-      <w:r>
-        <w:rPr>
-          <w:lang w:val="sv-SE"/>
-        </w:rPr>
-        <w:t xml:space="preserve"> </w:t>
-      </w:r>
-      <w:proofErr w:type="spellStart"/>
-      <w:r>
-        <w:rPr>
-          <w:lang w:val="sv-SE"/>
-        </w:rPr>
-        <w:t>code</w:t>
-      </w:r>
-      <w:proofErr w:type="spellEnd"/>
-      <w:r>
-        <w:rPr>
-          <w:lang w:val="sv-SE"/>
-        </w:rPr>
-        <w:t xml:space="preserve">, </w:t>
-      </w:r>
-      <w:proofErr w:type="spellStart"/>
-      <w:r>
-        <w:rPr>
-          <w:lang w:val="sv-SE"/>
-        </w:rPr>
-        <w:t>algorithms</w:t>
-      </w:r>
-      <w:proofErr w:type="spellEnd"/>
-      <w:r>
-        <w:rPr>
-          <w:lang w:val="sv-SE"/>
-        </w:rPr>
-        <w:t xml:space="preserve">, interfaces, and APIs. </w:t>
-      </w:r>
-    </w:p>
-    <w:p>
-      <w:pPr>
-        <w:rPr>
-          <w:lang w:val="sv-SE"/>
-        </w:rPr>
-      </w:pPr>
-    </w:p>
-    <w:p>
-      <w:pPr>
-        <w:rPr>
-          <w:lang w:val="sv-SE"/>
-        </w:rPr>
-      </w:pPr>
-      <w:r>
-        <w:rPr>
-          <w:lang w:val="sv-SE"/>
-        </w:rPr>
-        <w:t xml:space="preserve">Design </w:t>
-      </w:r>
-      <w:proofErr w:type="spellStart"/>
-      <w:r>
-        <w:rPr>
-          <w:lang w:val="sv-SE"/>
-        </w:rPr>
-        <w:t>decisions</w:t>
-      </w:r>
-      <w:proofErr w:type="spellEnd"/>
-      <w:r>
-        <w:rPr>
-          <w:lang w:val="sv-SE"/>
-        </w:rPr>
-        <w:t xml:space="preserve"> -Vision Statement Operations </w:t>
-      </w:r>
-      <w:proofErr w:type="spellStart"/>
-      <w:r>
-        <w:rPr>
-          <w:lang w:val="sv-SE"/>
-        </w:rPr>
-        <w:t>documentation</w:t>
-      </w:r>
-      <w:proofErr w:type="spellEnd"/>
-      <w:r>
-        <w:rPr>
-          <w:lang w:val="sv-SE"/>
-        </w:rPr>
-        <w:t xml:space="preserve"> Project </w:t>
-      </w:r>
-      <w:proofErr w:type="spellStart"/>
-      <w:r>
-        <w:rPr>
-          <w:lang w:val="sv-SE"/>
-        </w:rPr>
-        <w:t>overview</w:t>
-      </w:r>
-      <w:proofErr w:type="spellEnd"/>
-      <w:r>
-        <w:rPr>
-          <w:lang w:val="sv-SE"/>
-        </w:rPr>
-        <w:t xml:space="preserve"> </w:t>
-      </w:r>
-      <w:proofErr w:type="spellStart"/>
-      <w:r>
-        <w:rPr>
-          <w:lang w:val="sv-SE"/>
-        </w:rPr>
-        <w:t>Requirements</w:t>
-      </w:r>
-      <w:proofErr w:type="spellEnd"/>
-      <w:r>
-        <w:rPr>
-          <w:lang w:val="sv-SE"/>
-        </w:rPr>
-        <w:t xml:space="preserve"> </w:t>
-      </w:r>
-      <w:proofErr w:type="spellStart"/>
-      <w:r>
-        <w:rPr>
-          <w:lang w:val="sv-SE"/>
-        </w:rPr>
-        <w:t>document</w:t>
-      </w:r>
-      <w:proofErr w:type="spellEnd"/>
-      <w:r>
-        <w:rPr>
-          <w:lang w:val="sv-SE"/>
-        </w:rPr>
-        <w:t xml:space="preserve"> Support </w:t>
-      </w:r>
-      <w:proofErr w:type="spellStart"/>
-      <w:r>
-        <w:rPr>
-          <w:lang w:val="sv-SE"/>
-        </w:rPr>
-        <w:t>documentation</w:t>
-      </w:r>
-      <w:proofErr w:type="spellEnd"/>
-      <w:r>
-        <w:rPr>
-          <w:lang w:val="sv-SE"/>
-        </w:rPr>
-        <w:t xml:space="preserve"> System </w:t>
-      </w:r>
-      <w:proofErr w:type="spellStart"/>
-      <w:r>
-        <w:rPr>
-          <w:lang w:val="sv-SE"/>
-        </w:rPr>
-        <w:t>Documentation</w:t>
-      </w:r>
-      <w:proofErr w:type="spellEnd"/>
-      <w:r>
-        <w:rPr>
-          <w:lang w:val="sv-SE"/>
-        </w:rPr>
-        <w:t xml:space="preserve"> </w:t>
-      </w:r>
-      <w:proofErr w:type="spellStart"/>
-      <w:r>
-        <w:rPr>
-          <w:lang w:val="sv-SE"/>
-        </w:rPr>
-        <w:t>User</w:t>
-      </w:r>
-      <w:proofErr w:type="spellEnd"/>
-      <w:r>
-        <w:rPr>
-          <w:lang w:val="sv-SE"/>
-        </w:rPr>
-        <w:t xml:space="preserve"> </w:t>
-      </w:r>
-      <w:proofErr w:type="spellStart"/>
-      <w:r>
-        <w:rPr>
-          <w:lang w:val="sv-SE"/>
-        </w:rPr>
-        <w:t>documentation</w:t>
-      </w:r>
-      <w:proofErr w:type="spellEnd"/>
+      <w:r>
+        <w:rPr>
+          <w:lang w:val="sv-SE"/>
+        </w:rPr>
+        <w:t xml:space="preserve">Technical - Documentation of code, algorithms, interfaces, and APIs. </w:t>
+      </w:r>
+    </w:p>
+    <w:p>
+      <w:pPr>
+        <w:rPr>
+          <w:lang w:val="sv-SE"/>
+        </w:rPr>
+      </w:pPr>
+    </w:p>
+    <w:p>
+      <w:pPr>
+        <w:rPr>
+          <w:lang w:val="sv-SE"/>
+        </w:rPr>
+      </w:pPr>
+      <w:r>
+        <w:rPr>
+          <w:lang w:val="sv-SE"/>
+        </w:rPr>
+        <w:t>Design decisions +Vision Statement Operations documentation Project overview Requirements document Support documentation System Documentation User documentation</w:t>
+      </w:r>
     </w:p>
     <w:p/>
     <w:p/>
@@ -6874,21 +5935,11 @@
     <w:p/>
     <w:p>
       <w:r>
-        <w:t xml:space="preserve">Agile development </w:t>
-      </w:r>
-      <w:proofErr w:type="spellStart"/>
-      <w:r>
-        <w:t>är</w:t>
-      </w:r>
-      <w:proofErr w:type="spellEnd"/>
-      <w:r>
-        <w:t xml:space="preserve"> </w:t>
-      </w:r>
-      <w:proofErr w:type="spellStart"/>
+        <w:t xml:space="preserve">Agile development är </w:t>
+      </w:r>
       <w:r>
         <w:t>målet</w:t>
       </w:r>
-      <w:proofErr w:type="spellEnd"/>
     </w:p>
     <w:p>
       <w:r>
@@ -6914,7 +5965,7 @@
                     </pic:cNvPicPr>
                   </pic:nvPicPr>
                   <pic:blipFill>
-                    <a:blip r:embed="rId16">
+                    <a:blip r:embed="rId21">
                       <a:extLst>
                         <a:ext uri="{28A0092B-C50C-407E-A947-70E740481C1C}">
                           <a14:useLocalDpi xmlns:a14="http://schemas.microsoft.com/office/drawing/2010/main" val="0"/>
@@ -6953,545 +6004,57 @@
           <w:lang w:val="sv-SE"/>
         </w:rPr>
       </w:pPr>
-      <w:proofErr w:type="spellStart"/>
-      <w:r>
-        <w:rPr>
-          <w:lang w:val="sv-SE"/>
-        </w:rPr>
-        <w:t>With</w:t>
-      </w:r>
-      <w:proofErr w:type="spellEnd"/>
-      <w:r>
-        <w:rPr>
-          <w:lang w:val="sv-SE"/>
-        </w:rPr>
-        <w:t xml:space="preserve"> </w:t>
-      </w:r>
-      <w:proofErr w:type="spellStart"/>
-      <w:r>
-        <w:rPr>
-          <w:lang w:val="sv-SE"/>
-        </w:rPr>
-        <w:t>high</w:t>
-      </w:r>
-      <w:proofErr w:type="spellEnd"/>
-      <w:r>
-        <w:rPr>
-          <w:lang w:val="sv-SE"/>
-        </w:rPr>
-        <w:t xml:space="preserve"> </w:t>
-      </w:r>
-      <w:proofErr w:type="spellStart"/>
-      <w:r>
-        <w:rPr>
-          <w:lang w:val="sv-SE"/>
-        </w:rPr>
-        <w:t>quality</w:t>
-      </w:r>
-      <w:proofErr w:type="spellEnd"/>
-      <w:r>
-        <w:rPr>
-          <w:lang w:val="sv-SE"/>
-        </w:rPr>
-        <w:t xml:space="preserve"> source </w:t>
-      </w:r>
-      <w:proofErr w:type="spellStart"/>
-      <w:r>
-        <w:rPr>
-          <w:lang w:val="sv-SE"/>
-        </w:rPr>
-        <w:t>code</w:t>
-      </w:r>
-      <w:proofErr w:type="spellEnd"/>
-      <w:r>
-        <w:rPr>
-          <w:lang w:val="sv-SE"/>
-        </w:rPr>
-        <w:t xml:space="preserve"> and a test </w:t>
-      </w:r>
-      <w:proofErr w:type="spellStart"/>
-      <w:r>
-        <w:rPr>
-          <w:lang w:val="sv-SE"/>
-        </w:rPr>
-        <w:t>suite</w:t>
-      </w:r>
-      <w:proofErr w:type="spellEnd"/>
-      <w:r>
-        <w:rPr>
-          <w:lang w:val="sv-SE"/>
-        </w:rPr>
-        <w:t xml:space="preserve"> </w:t>
-      </w:r>
-      <w:proofErr w:type="spellStart"/>
-      <w:r>
-        <w:rPr>
-          <w:lang w:val="sv-SE"/>
-        </w:rPr>
-        <w:t>to</w:t>
-      </w:r>
-      <w:proofErr w:type="spellEnd"/>
-      <w:r>
-        <w:rPr>
-          <w:lang w:val="sv-SE"/>
-        </w:rPr>
-        <w:t xml:space="preserve"> back it </w:t>
-      </w:r>
-      <w:proofErr w:type="spellStart"/>
-      <w:r>
-        <w:rPr>
-          <w:lang w:val="sv-SE"/>
-        </w:rPr>
-        <w:t>up</w:t>
-      </w:r>
-      <w:proofErr w:type="spellEnd"/>
-      <w:r>
-        <w:rPr>
-          <w:lang w:val="sv-SE"/>
-        </w:rPr>
-        <w:t xml:space="preserve"> </w:t>
-      </w:r>
-      <w:proofErr w:type="spellStart"/>
-      <w:r>
-        <w:rPr>
-          <w:lang w:val="sv-SE"/>
-        </w:rPr>
-        <w:t>you</w:t>
-      </w:r>
-      <w:proofErr w:type="spellEnd"/>
-      <w:r>
-        <w:rPr>
-          <w:lang w:val="sv-SE"/>
-        </w:rPr>
-        <w:t xml:space="preserve"> </w:t>
-      </w:r>
-      <w:proofErr w:type="spellStart"/>
-      <w:r>
-        <w:rPr>
-          <w:lang w:val="sv-SE"/>
-        </w:rPr>
-        <w:t>need</w:t>
-      </w:r>
-      <w:proofErr w:type="spellEnd"/>
-      <w:r>
-        <w:rPr>
-          <w:lang w:val="sv-SE"/>
-        </w:rPr>
-        <w:t xml:space="preserve"> a </w:t>
-      </w:r>
-      <w:proofErr w:type="spellStart"/>
-      <w:r>
-        <w:rPr>
-          <w:lang w:val="sv-SE"/>
-        </w:rPr>
-        <w:t>lot</w:t>
-      </w:r>
-      <w:proofErr w:type="spellEnd"/>
-      <w:r>
-        <w:rPr>
-          <w:lang w:val="sv-SE"/>
-        </w:rPr>
-        <w:t xml:space="preserve"> less system </w:t>
-      </w:r>
-      <w:proofErr w:type="spellStart"/>
-      <w:r>
-        <w:rPr>
-          <w:lang w:val="sv-SE"/>
-        </w:rPr>
-        <w:t>documentation</w:t>
-      </w:r>
-      <w:proofErr w:type="spellEnd"/>
-      <w:r>
-        <w:rPr>
-          <w:lang w:val="sv-SE"/>
-        </w:rPr>
-        <w:t>.</w:t>
-      </w:r>
-    </w:p>
-    <w:p>
-      <w:pPr>
-        <w:rPr>
-          <w:lang w:val="sv-SE"/>
-        </w:rPr>
-      </w:pPr>
-      <w:proofErr w:type="spellStart"/>
-      <w:r>
-        <w:rPr>
-          <w:lang w:val="sv-SE"/>
-        </w:rPr>
-        <w:t>Developers</w:t>
-      </w:r>
-      <w:proofErr w:type="spellEnd"/>
-      <w:r>
-        <w:rPr>
-          <w:lang w:val="sv-SE"/>
-        </w:rPr>
-        <w:t xml:space="preserve"> </w:t>
-      </w:r>
-      <w:proofErr w:type="spellStart"/>
-      <w:r>
-        <w:rPr>
-          <w:lang w:val="sv-SE"/>
-        </w:rPr>
-        <w:t>rarely</w:t>
-      </w:r>
-      <w:proofErr w:type="spellEnd"/>
-      <w:r>
-        <w:rPr>
-          <w:lang w:val="sv-SE"/>
-        </w:rPr>
-        <w:t xml:space="preserve"> trust the </w:t>
-      </w:r>
-      <w:proofErr w:type="spellStart"/>
-      <w:r>
-        <w:rPr>
-          <w:lang w:val="sv-SE"/>
-        </w:rPr>
-        <w:t>documentation</w:t>
-      </w:r>
-      <w:proofErr w:type="spellEnd"/>
-      <w:r>
-        <w:rPr>
-          <w:lang w:val="sv-SE"/>
-        </w:rPr>
-        <w:t xml:space="preserve">, </w:t>
-      </w:r>
-      <w:proofErr w:type="spellStart"/>
-      <w:r>
-        <w:rPr>
-          <w:lang w:val="sv-SE"/>
-        </w:rPr>
-        <w:t>particularly</w:t>
-      </w:r>
-      <w:proofErr w:type="spellEnd"/>
-      <w:r>
-        <w:rPr>
-          <w:lang w:val="sv-SE"/>
-        </w:rPr>
-        <w:t xml:space="preserve"> </w:t>
-      </w:r>
-      <w:proofErr w:type="spellStart"/>
-      <w:r>
-        <w:rPr>
-          <w:lang w:val="sv-SE"/>
-        </w:rPr>
-        <w:t>detailed</w:t>
-      </w:r>
-      <w:proofErr w:type="spellEnd"/>
-      <w:r>
-        <w:rPr>
-          <w:lang w:val="sv-SE"/>
-        </w:rPr>
-        <w:t xml:space="preserve"> </w:t>
-      </w:r>
-      <w:proofErr w:type="spellStart"/>
-      <w:r>
-        <w:rPr>
-          <w:lang w:val="sv-SE"/>
-        </w:rPr>
-        <w:t>documentation</w:t>
-      </w:r>
-      <w:proofErr w:type="spellEnd"/>
-      <w:r>
-        <w:rPr>
-          <w:lang w:val="sv-SE"/>
-        </w:rPr>
-        <w:t xml:space="preserve"> </w:t>
-      </w:r>
-      <w:proofErr w:type="spellStart"/>
-      <w:r>
-        <w:rPr>
-          <w:lang w:val="sv-SE"/>
-        </w:rPr>
-        <w:t>because</w:t>
-      </w:r>
-      <w:proofErr w:type="spellEnd"/>
-      <w:r>
-        <w:rPr>
-          <w:lang w:val="sv-SE"/>
-        </w:rPr>
-        <w:t xml:space="preserve"> </w:t>
-      </w:r>
-      <w:proofErr w:type="spellStart"/>
-      <w:r>
-        <w:rPr>
-          <w:lang w:val="sv-SE"/>
-        </w:rPr>
-        <w:t>it's</w:t>
-      </w:r>
-      <w:proofErr w:type="spellEnd"/>
-      <w:r>
-        <w:rPr>
-          <w:lang w:val="sv-SE"/>
-        </w:rPr>
-        <w:t xml:space="preserve"> </w:t>
-      </w:r>
-      <w:proofErr w:type="spellStart"/>
-      <w:r>
-        <w:rPr>
-          <w:lang w:val="sv-SE"/>
-        </w:rPr>
-        <w:t>usually</w:t>
-      </w:r>
-      <w:proofErr w:type="spellEnd"/>
-      <w:r>
-        <w:rPr>
-          <w:lang w:val="sv-SE"/>
-        </w:rPr>
-        <w:t xml:space="preserve"> </w:t>
-      </w:r>
-      <w:proofErr w:type="spellStart"/>
-      <w:r>
-        <w:rPr>
-          <w:lang w:val="sv-SE"/>
-        </w:rPr>
-        <w:t>out</w:t>
-      </w:r>
-      <w:proofErr w:type="spellEnd"/>
-      <w:r>
-        <w:rPr>
-          <w:lang w:val="sv-SE"/>
-        </w:rPr>
-        <w:t xml:space="preserve"> </w:t>
-      </w:r>
-      <w:proofErr w:type="spellStart"/>
-      <w:r>
-        <w:rPr>
-          <w:lang w:val="sv-SE"/>
-        </w:rPr>
-        <w:t>of</w:t>
-      </w:r>
-      <w:proofErr w:type="spellEnd"/>
-      <w:r>
-        <w:rPr>
-          <w:lang w:val="sv-SE"/>
-        </w:rPr>
-        <w:t xml:space="preserve"> </w:t>
-      </w:r>
-      <w:proofErr w:type="spellStart"/>
-      <w:r>
-        <w:rPr>
-          <w:lang w:val="sv-SE"/>
-        </w:rPr>
-        <w:t>sync</w:t>
-      </w:r>
-      <w:proofErr w:type="spellEnd"/>
-      <w:r>
-        <w:rPr>
-          <w:lang w:val="sv-SE"/>
-        </w:rPr>
-        <w:t xml:space="preserve"> </w:t>
-      </w:r>
-      <w:proofErr w:type="spellStart"/>
-      <w:r>
-        <w:rPr>
-          <w:lang w:val="sv-SE"/>
-        </w:rPr>
-        <w:t>with</w:t>
-      </w:r>
-      <w:proofErr w:type="spellEnd"/>
-      <w:r>
-        <w:rPr>
-          <w:lang w:val="sv-SE"/>
-        </w:rPr>
-        <w:t xml:space="preserve"> the </w:t>
-      </w:r>
-      <w:proofErr w:type="spellStart"/>
-      <w:r>
-        <w:rPr>
-          <w:lang w:val="sv-SE"/>
-        </w:rPr>
-        <w:t>code</w:t>
-      </w:r>
-      <w:proofErr w:type="spellEnd"/>
-    </w:p>
-    <w:p>
-      <w:pPr>
-        <w:rPr>
-          <w:lang w:val="sv-SE"/>
-        </w:rPr>
-      </w:pPr>
-      <w:r>
-        <w:rPr>
-          <w:lang w:val="sv-SE"/>
-        </w:rPr>
-        <w:t xml:space="preserve">Ask </w:t>
-      </w:r>
-      <w:proofErr w:type="spellStart"/>
-      <w:r>
-        <w:rPr>
-          <w:lang w:val="sv-SE"/>
-        </w:rPr>
-        <w:t>whether</w:t>
-      </w:r>
-      <w:proofErr w:type="spellEnd"/>
-      <w:r>
-        <w:rPr>
-          <w:lang w:val="sv-SE"/>
-        </w:rPr>
-        <w:t xml:space="preserve"> </w:t>
-      </w:r>
-      <w:proofErr w:type="spellStart"/>
-      <w:r>
-        <w:rPr>
-          <w:lang w:val="sv-SE"/>
-        </w:rPr>
-        <w:t>you</w:t>
-      </w:r>
-      <w:proofErr w:type="spellEnd"/>
-      <w:r>
-        <w:rPr>
-          <w:lang w:val="sv-SE"/>
-        </w:rPr>
-        <w:t xml:space="preserve"> </w:t>
-      </w:r>
-      <w:proofErr w:type="spellStart"/>
-      <w:r>
-        <w:rPr>
-          <w:lang w:val="sv-SE"/>
-        </w:rPr>
-        <w:t>NEED</w:t>
-      </w:r>
-      <w:proofErr w:type="spellEnd"/>
-      <w:r>
-        <w:rPr>
-          <w:lang w:val="sv-SE"/>
-        </w:rPr>
-        <w:t xml:space="preserve"> the </w:t>
-      </w:r>
-      <w:proofErr w:type="spellStart"/>
-      <w:r>
-        <w:rPr>
-          <w:lang w:val="sv-SE"/>
-        </w:rPr>
-        <w:t>documentation</w:t>
-      </w:r>
-      <w:proofErr w:type="spellEnd"/>
-      <w:r>
-        <w:rPr>
-          <w:lang w:val="sv-SE"/>
-        </w:rPr>
-        <w:t xml:space="preserve">, not </w:t>
-      </w:r>
-      <w:proofErr w:type="spellStart"/>
-      <w:r>
-        <w:rPr>
-          <w:lang w:val="sv-SE"/>
-        </w:rPr>
-        <w:t>whether</w:t>
-      </w:r>
-      <w:proofErr w:type="spellEnd"/>
-      <w:r>
-        <w:rPr>
-          <w:lang w:val="sv-SE"/>
-        </w:rPr>
-        <w:t xml:space="preserve"> </w:t>
-      </w:r>
-      <w:proofErr w:type="spellStart"/>
-      <w:r>
-        <w:rPr>
-          <w:lang w:val="sv-SE"/>
-        </w:rPr>
-        <w:t>you</w:t>
-      </w:r>
-      <w:proofErr w:type="spellEnd"/>
-      <w:r>
-        <w:rPr>
-          <w:lang w:val="sv-SE"/>
-        </w:rPr>
-        <w:t xml:space="preserve"> </w:t>
-      </w:r>
-      <w:proofErr w:type="spellStart"/>
-      <w:r>
-        <w:rPr>
-          <w:lang w:val="sv-SE"/>
-        </w:rPr>
-        <w:t>want</w:t>
-      </w:r>
-      <w:proofErr w:type="spellEnd"/>
-      <w:r>
-        <w:rPr>
-          <w:lang w:val="sv-SE"/>
-        </w:rPr>
-        <w:t xml:space="preserve"> it</w:t>
-      </w:r>
-    </w:p>
-    <w:p>
-      <w:pPr>
-        <w:rPr>
-          <w:lang w:val="sv-SE"/>
-        </w:rPr>
-      </w:pPr>
-      <w:proofErr w:type="spellStart"/>
-      <w:r>
-        <w:rPr>
-          <w:lang w:val="sv-SE"/>
-        </w:rPr>
-        <w:t>Document</w:t>
-      </w:r>
-      <w:proofErr w:type="spellEnd"/>
-      <w:r>
-        <w:rPr>
-          <w:lang w:val="sv-SE"/>
-        </w:rPr>
-        <w:t xml:space="preserve"> </w:t>
-      </w:r>
-      <w:proofErr w:type="spellStart"/>
-      <w:r>
-        <w:rPr>
-          <w:lang w:val="sv-SE"/>
-        </w:rPr>
-        <w:t>stable</w:t>
-      </w:r>
-      <w:proofErr w:type="spellEnd"/>
-      <w:r>
-        <w:rPr>
-          <w:lang w:val="sv-SE"/>
-        </w:rPr>
-        <w:t xml:space="preserve"> </w:t>
-      </w:r>
-      <w:proofErr w:type="spellStart"/>
-      <w:r>
-        <w:rPr>
-          <w:lang w:val="sv-SE"/>
-        </w:rPr>
-        <w:t>things</w:t>
-      </w:r>
-      <w:proofErr w:type="spellEnd"/>
-      <w:r>
-        <w:rPr>
-          <w:lang w:val="sv-SE"/>
-        </w:rPr>
-        <w:t xml:space="preserve">, not </w:t>
-      </w:r>
-      <w:proofErr w:type="spellStart"/>
-      <w:r>
-        <w:rPr>
-          <w:lang w:val="sv-SE"/>
-        </w:rPr>
-        <w:t>speculative</w:t>
-      </w:r>
-      <w:proofErr w:type="spellEnd"/>
-      <w:r>
-        <w:rPr>
-          <w:lang w:val="sv-SE"/>
-        </w:rPr>
-        <w:t xml:space="preserve"> </w:t>
-      </w:r>
-      <w:proofErr w:type="spellStart"/>
-      <w:r>
-        <w:rPr>
-          <w:lang w:val="sv-SE"/>
-        </w:rPr>
-        <w:t>things</w:t>
-      </w:r>
-      <w:proofErr w:type="spellEnd"/>
+      <w:r>
+        <w:rPr>
+          <w:lang w:val="sv-SE"/>
+        </w:rPr>
+        <w:t>With high quality source code and a test suite to back it up you need a lot less system documentation.</w:t>
+      </w:r>
+    </w:p>
+    <w:p>
+      <w:pPr>
+        <w:rPr>
+          <w:lang w:val="sv-SE"/>
+        </w:rPr>
+      </w:pPr>
+      <w:r>
+        <w:rPr>
+          <w:lang w:val="sv-SE"/>
+        </w:rPr>
+        <w:t>Developers rarely trust the documentation, particularly detailed documentation because it's usually out of sync with the code</w:t>
+      </w:r>
+    </w:p>
+    <w:p>
+      <w:pPr>
+        <w:rPr>
+          <w:lang w:val="sv-SE"/>
+        </w:rPr>
+      </w:pPr>
+      <w:r>
+        <w:rPr>
+          <w:lang w:val="sv-SE"/>
+        </w:rPr>
+        <w:t>Ask whether you NEED the documentation, not whether you want it</w:t>
+      </w:r>
+    </w:p>
+    <w:p>
+      <w:pPr>
+        <w:rPr>
+          <w:lang w:val="sv-SE"/>
+        </w:rPr>
+      </w:pPr>
+      <w:r>
+        <w:rPr>
+          <w:lang w:val="sv-SE"/>
+        </w:rPr>
+        <w:t>Document stable things, not speculative things</w:t>
+      </w:r>
     </w:p>
     <w:p/>
     <w:sectPr>
-      <w:headerReference w:type="default" r:id="rId17"/>
-      <w:footerReference w:type="even" r:id="rId18"/>
-      <w:footerReference w:type="default" r:id="rId19"/>
+      <w:headerReference w:type="default" r:id="rId22"/>
+      <w:footerReference w:type="even" r:id="rId23"/>
+      <w:footerReference w:type="default" r:id="rId24"/>
       <w:pgSz w:w="11900" w:h="16840"/>
       <w:pgMar w:top="1417" w:right="1417" w:bottom="1417" w:left="1417" w:header="708" w:footer="708" w:gutter="0"/>
       <w:cols w:space="708"/>
@@ -7504,7 +6067,7 @@
 
 <file path=word/comments.xml><?xml version="1.0" encoding="utf-8"?>
 <w:comments xmlns:wpc="http://schemas.microsoft.com/office/word/2010/wordprocessingCanvas" xmlns:mo="http://schemas.microsoft.com/office/mac/office/2008/main" xmlns:mc="http://schemas.openxmlformats.org/markup-compatibility/2006" xmlns:mv="urn:schemas-microsoft-com:mac:vml" xmlns:o="urn:schemas-microsoft-com:office:office" xmlns:r="http://schemas.openxmlformats.org/officeDocument/2006/relationships" xmlns:m="http://schemas.openxmlformats.org/officeDocument/2006/math" xmlns:v="urn:schemas-microsoft-com:vml" xmlns:wp14="http://schemas.microsoft.com/office/word/2010/wordprocessingDrawing" xmlns:wp="http://schemas.openxmlformats.org/drawingml/2006/wordprocessingDrawing" xmlns:w10="urn:schemas-microsoft-com:office:word" xmlns:w="http://schemas.openxmlformats.org/wordprocessingml/2006/main" xmlns:w14="http://schemas.microsoft.com/office/word/2010/wordml" xmlns:wpg="http://schemas.microsoft.com/office/word/2010/wordprocessingGroup" xmlns:wpi="http://schemas.microsoft.com/office/word/2010/wordprocessingInk" xmlns:wne="http://schemas.microsoft.com/office/word/2006/wordml" xmlns:wps="http://schemas.microsoft.com/office/word/2010/wordprocessingShape" mc:Ignorable="w14 wp14">
-  <w:comment w:id="0" w:author="Sofie Peters" w:date="2013-05-20T16:16:00Z" w:initials="SP">
+  <w:comment w:id="1" w:author="Sofie Peters" w:date="2013-05-20T16:16:00Z" w:initials="SP">
     <w:p>
       <w:pPr>
         <w:pStyle w:val="Kommentarer"/>
@@ -7520,7 +6083,7 @@
       </w:r>
     </w:p>
   </w:comment>
-  <w:comment w:id="1" w:author="Sofie Peters" w:date="2013-05-20T16:16:00Z" w:initials="SP">
+  <w:comment w:id="2" w:author="Sofie Peters" w:date="2013-05-20T16:16:00Z" w:initials="SP">
     <w:p>
       <w:pPr>
         <w:pStyle w:val="Kommentarer"/>
@@ -7531,79 +6094,15 @@
         </w:rPr>
         <w:annotationRef/>
       </w:r>
-      <w:proofErr w:type="spellStart"/>
       <w:r>
         <w:rPr>
           <w:rFonts w:ascii="Helvetica" w:hAnsi="Helvetica" w:cs="Helvetica"/>
         </w:rPr>
-        <w:t>Notera</w:t>
-      </w:r>
-      <w:proofErr w:type="spellEnd"/>
-      <w:r>
-        <w:rPr>
-          <w:rFonts w:ascii="Helvetica" w:hAnsi="Helvetica" w:cs="Helvetica"/>
-        </w:rPr>
-        <w:t xml:space="preserve"> </w:t>
-      </w:r>
-      <w:proofErr w:type="spellStart"/>
-      <w:r>
-        <w:rPr>
-          <w:rFonts w:ascii="Helvetica" w:hAnsi="Helvetica" w:cs="Helvetica"/>
-        </w:rPr>
-        <w:t>gärna</w:t>
-      </w:r>
-      <w:proofErr w:type="spellEnd"/>
-      <w:r>
-        <w:rPr>
-          <w:rFonts w:ascii="Helvetica" w:hAnsi="Helvetica" w:cs="Helvetica"/>
-        </w:rPr>
-        <w:t xml:space="preserve"> </w:t>
-      </w:r>
-      <w:proofErr w:type="spellStart"/>
-      <w:r>
-        <w:rPr>
-          <w:rFonts w:ascii="Helvetica" w:hAnsi="Helvetica" w:cs="Helvetica"/>
-        </w:rPr>
-        <w:t>vilken</w:t>
-      </w:r>
-      <w:proofErr w:type="spellEnd"/>
-      <w:r>
-        <w:rPr>
-          <w:rFonts w:ascii="Helvetica" w:hAnsi="Helvetica" w:cs="Helvetica"/>
-        </w:rPr>
-        <w:t xml:space="preserve"> user story acceptance-</w:t>
-      </w:r>
-      <w:proofErr w:type="spellStart"/>
-      <w:r>
-        <w:rPr>
-          <w:rFonts w:ascii="Helvetica" w:hAnsi="Helvetica" w:cs="Helvetica"/>
-        </w:rPr>
-        <w:t>testet</w:t>
-      </w:r>
-      <w:proofErr w:type="spellEnd"/>
-      <w:r>
-        <w:rPr>
-          <w:rFonts w:ascii="Helvetica" w:hAnsi="Helvetica" w:cs="Helvetica"/>
-        </w:rPr>
-        <w:t xml:space="preserve"> </w:t>
-      </w:r>
-      <w:proofErr w:type="spellStart"/>
-      <w:r>
-        <w:rPr>
-          <w:rFonts w:ascii="Helvetica" w:hAnsi="Helvetica" w:cs="Helvetica"/>
-        </w:rPr>
-        <w:t>relaterar</w:t>
-      </w:r>
-      <w:proofErr w:type="spellEnd"/>
-      <w:r>
-        <w:rPr>
-          <w:rFonts w:ascii="Helvetica" w:hAnsi="Helvetica" w:cs="Helvetica"/>
-        </w:rPr>
-        <w:t xml:space="preserve"> till.</w:t>
+        <w:t>Notera gärna vilken user story acceptance-testet relaterar till.</w:t>
       </w:r>
     </w:p>
   </w:comment>
-  <w:comment w:id="2" w:author="Sofie Peters" w:date="2013-05-21T01:10:00Z" w:initials="SP">
+  <w:comment w:id="3" w:author="Sofie Peters" w:date="2013-05-21T01:10:00Z" w:initials="SP">
     <w:p>
       <w:pPr>
         <w:widowControl w:val="0"/>
@@ -7629,46 +6128,7 @@
           <w:rFonts w:ascii="Helvetica" w:hAnsi="Helvetica" w:cs="Helvetica"/>
           <w:lang w:val="sv-SE"/>
         </w:rPr>
-        <w:t>Tester hamnar i ett eget dokument. Det tillhör i någon mening "</w:t>
-      </w:r>
-      <w:proofErr w:type="spellStart"/>
-      <w:r>
-        <w:rPr>
-          <w:rFonts w:ascii="Helvetica" w:hAnsi="Helvetica" w:cs="Helvetica"/>
-          <w:lang w:val="sv-SE"/>
-        </w:rPr>
-        <w:t>Development</w:t>
-      </w:r>
-      <w:proofErr w:type="spellEnd"/>
-      <w:r>
-        <w:rPr>
-          <w:rFonts w:ascii="Helvetica" w:hAnsi="Helvetica" w:cs="Helvetica"/>
-          <w:lang w:val="sv-SE"/>
-        </w:rPr>
-        <w:t xml:space="preserve">- and feature </w:t>
-      </w:r>
-      <w:proofErr w:type="spellStart"/>
-      <w:r>
-        <w:rPr>
-          <w:rFonts w:ascii="Helvetica" w:hAnsi="Helvetica" w:cs="Helvetica"/>
-          <w:lang w:val="sv-SE"/>
-        </w:rPr>
-        <w:t>decisions</w:t>
-      </w:r>
-      <w:proofErr w:type="spellEnd"/>
-      <w:r>
-        <w:rPr>
-          <w:rFonts w:ascii="Helvetica" w:hAnsi="Helvetica" w:cs="Helvetica"/>
-          <w:lang w:val="sv-SE"/>
-        </w:rPr>
-        <w:t>", men är såpass självständigt att det</w:t>
-      </w:r>
-      <w:r>
-        <w:rPr>
-          <w:rFonts w:ascii="Helvetica" w:hAnsi="Helvetica" w:cs="Helvetica"/>
-          <w:lang w:val="sv-SE"/>
-        </w:rPr>
-        <w:t xml:space="preserve"> går bra med ett eget dokument.</w:t>
+        <w:t>Tester hamnar i ett eget dokument. Det tillhör i någon mening "Development- and feature decisions", men är såpass självständigt att det går bra med ett eget dokument.</w:t>
       </w:r>
       <w:r>
         <w:t>”</w:t>
@@ -7768,7 +6228,7 @@
         <w:rStyle w:val="Sidnummer"/>
         <w:noProof/>
       </w:rPr>
-      <w:t>5</w:t>
+      <w:t>6</w:t>
     </w:r>
     <w:r>
       <w:rPr>
@@ -7814,7 +6274,6 @@
         <w:b/>
       </w:rPr>
     </w:pPr>
-    <w:proofErr w:type="spellStart"/>
     <w:r>
       <w:rPr>
         <w:b/>
@@ -7827,7 +6286,6 @@
       </w:rPr>
       <w:t>halmersOnTheGo</w:t>
     </w:r>
-    <w:proofErr w:type="spellEnd"/>
     <w:r>
       <w:rPr>
         <w:b/>
@@ -7904,6 +6362,60 @@
     </w:lvl>
   </w:abstractNum>
   <w:abstractNum w:abstractNumId="1">
+    <w:nsid w:val="00000002"/>
+    <w:multiLevelType w:val="hybridMultilevel"/>
+    <w:tmpl w:val="00000002"/>
+    <w:lvl w:ilvl="0" w:tplc="00000065">
+      <w:start w:val="6"/>
+      <w:numFmt w:val="decimal"/>
+      <w:lvlText w:val="%1."/>
+      <w:lvlJc w:val="left"/>
+      <w:pPr>
+        <w:ind w:left="720" w:hanging="360"/>
+      </w:pPr>
+    </w:lvl>
+    <w:lvl w:ilvl="1" w:tplc="FFFFFFFF">
+      <w:numFmt w:val="decimal"/>
+      <w:lvlText w:val=""/>
+      <w:lvlJc w:val="left"/>
+    </w:lvl>
+    <w:lvl w:ilvl="2" w:tplc="FFFFFFFF">
+      <w:numFmt w:val="decimal"/>
+      <w:lvlText w:val=""/>
+      <w:lvlJc w:val="left"/>
+    </w:lvl>
+    <w:lvl w:ilvl="3" w:tplc="FFFFFFFF">
+      <w:numFmt w:val="decimal"/>
+      <w:lvlText w:val=""/>
+      <w:lvlJc w:val="left"/>
+    </w:lvl>
+    <w:lvl w:ilvl="4" w:tplc="FFFFFFFF">
+      <w:numFmt w:val="decimal"/>
+      <w:lvlText w:val=""/>
+      <w:lvlJc w:val="left"/>
+    </w:lvl>
+    <w:lvl w:ilvl="5" w:tplc="FFFFFFFF">
+      <w:numFmt w:val="decimal"/>
+      <w:lvlText w:val=""/>
+      <w:lvlJc w:val="left"/>
+    </w:lvl>
+    <w:lvl w:ilvl="6" w:tplc="FFFFFFFF">
+      <w:numFmt w:val="decimal"/>
+      <w:lvlText w:val=""/>
+      <w:lvlJc w:val="left"/>
+    </w:lvl>
+    <w:lvl w:ilvl="7" w:tplc="FFFFFFFF">
+      <w:numFmt w:val="decimal"/>
+      <w:lvlText w:val=""/>
+      <w:lvlJc w:val="left"/>
+    </w:lvl>
+    <w:lvl w:ilvl="8" w:tplc="FFFFFFFF">
+      <w:numFmt w:val="decimal"/>
+      <w:lvlText w:val=""/>
+      <w:lvlJc w:val="left"/>
+    </w:lvl>
+  </w:abstractNum>
+  <w:abstractNum w:abstractNumId="2">
     <w:nsid w:val="01B10744"/>
     <w:multiLevelType w:val="hybridMultilevel"/>
     <w:tmpl w:val="FDD2EA9C"/>
@@ -8016,7 +6528,7 @@
       </w:rPr>
     </w:lvl>
   </w:abstractNum>
-  <w:abstractNum w:abstractNumId="2">
+  <w:abstractNum w:abstractNumId="3">
     <w:nsid w:val="2354038A"/>
     <w:multiLevelType w:val="hybridMultilevel"/>
     <w:tmpl w:val="F00A48E8"/>
@@ -8129,7 +6641,96 @@
       </w:rPr>
     </w:lvl>
   </w:abstractNum>
-  <w:abstractNum w:abstractNumId="3">
+  <w:abstractNum w:abstractNumId="4">
+    <w:nsid w:val="2B4E16DF"/>
+    <w:multiLevelType w:val="hybridMultilevel"/>
+    <w:tmpl w:val="424A917A"/>
+    <w:lvl w:ilvl="0" w:tplc="041D000F">
+      <w:start w:val="1"/>
+      <w:numFmt w:val="decimal"/>
+      <w:lvlText w:val="%1."/>
+      <w:lvlJc w:val="left"/>
+      <w:pPr>
+        <w:ind w:left="720" w:hanging="360"/>
+      </w:pPr>
+      <w:rPr>
+        <w:rFonts w:hint="default"/>
+      </w:rPr>
+    </w:lvl>
+    <w:lvl w:ilvl="1" w:tplc="041D0019" w:tentative="1">
+      <w:start w:val="1"/>
+      <w:numFmt w:val="lowerLetter"/>
+      <w:lvlText w:val="%2."/>
+      <w:lvlJc w:val="left"/>
+      <w:pPr>
+        <w:ind w:left="1440" w:hanging="360"/>
+      </w:pPr>
+    </w:lvl>
+    <w:lvl w:ilvl="2" w:tplc="041D001B" w:tentative="1">
+      <w:start w:val="1"/>
+      <w:numFmt w:val="lowerRoman"/>
+      <w:lvlText w:val="%3."/>
+      <w:lvlJc w:val="right"/>
+      <w:pPr>
+        <w:ind w:left="2160" w:hanging="180"/>
+      </w:pPr>
+    </w:lvl>
+    <w:lvl w:ilvl="3" w:tplc="041D000F" w:tentative="1">
+      <w:start w:val="1"/>
+      <w:numFmt w:val="decimal"/>
+      <w:lvlText w:val="%4."/>
+      <w:lvlJc w:val="left"/>
+      <w:pPr>
+        <w:ind w:left="2880" w:hanging="360"/>
+      </w:pPr>
+    </w:lvl>
+    <w:lvl w:ilvl="4" w:tplc="041D0019" w:tentative="1">
+      <w:start w:val="1"/>
+      <w:numFmt w:val="lowerLetter"/>
+      <w:lvlText w:val="%5."/>
+      <w:lvlJc w:val="left"/>
+      <w:pPr>
+        <w:ind w:left="3600" w:hanging="360"/>
+      </w:pPr>
+    </w:lvl>
+    <w:lvl w:ilvl="5" w:tplc="041D001B" w:tentative="1">
+      <w:start w:val="1"/>
+      <w:numFmt w:val="lowerRoman"/>
+      <w:lvlText w:val="%6."/>
+      <w:lvlJc w:val="right"/>
+      <w:pPr>
+        <w:ind w:left="4320" w:hanging="180"/>
+      </w:pPr>
+    </w:lvl>
+    <w:lvl w:ilvl="6" w:tplc="041D000F" w:tentative="1">
+      <w:start w:val="1"/>
+      <w:numFmt w:val="decimal"/>
+      <w:lvlText w:val="%7."/>
+      <w:lvlJc w:val="left"/>
+      <w:pPr>
+        <w:ind w:left="5040" w:hanging="360"/>
+      </w:pPr>
+    </w:lvl>
+    <w:lvl w:ilvl="7" w:tplc="041D0019" w:tentative="1">
+      <w:start w:val="1"/>
+      <w:numFmt w:val="lowerLetter"/>
+      <w:lvlText w:val="%8."/>
+      <w:lvlJc w:val="left"/>
+      <w:pPr>
+        <w:ind w:left="5760" w:hanging="360"/>
+      </w:pPr>
+    </w:lvl>
+    <w:lvl w:ilvl="8" w:tplc="041D001B" w:tentative="1">
+      <w:start w:val="1"/>
+      <w:numFmt w:val="lowerRoman"/>
+      <w:lvlText w:val="%9."/>
+      <w:lvlJc w:val="right"/>
+      <w:pPr>
+        <w:ind w:left="6480" w:hanging="180"/>
+      </w:pPr>
+    </w:lvl>
+  </w:abstractNum>
+  <w:abstractNum w:abstractNumId="5">
     <w:nsid w:val="38541DAA"/>
     <w:multiLevelType w:val="hybridMultilevel"/>
     <w:tmpl w:val="99DE5396"/>
@@ -8242,7 +6843,7 @@
       </w:rPr>
     </w:lvl>
   </w:abstractNum>
-  <w:abstractNum w:abstractNumId="4">
+  <w:abstractNum w:abstractNumId="6">
     <w:nsid w:val="399A7D0C"/>
     <w:multiLevelType w:val="hybridMultilevel"/>
     <w:tmpl w:val="1D8E4024"/>
@@ -8382,7 +6983,7 @@
       </w:rPr>
     </w:lvl>
   </w:abstractNum>
-  <w:abstractNum w:abstractNumId="5">
+  <w:abstractNum w:abstractNumId="7">
     <w:nsid w:val="53064141"/>
     <w:multiLevelType w:val="multilevel"/>
     <w:tmpl w:val="041D0025"/>
@@ -8477,7 +7078,7 @@
       </w:pPr>
     </w:lvl>
   </w:abstractNum>
-  <w:abstractNum w:abstractNumId="6">
+  <w:abstractNum w:abstractNumId="8">
     <w:nsid w:val="7AAB5788"/>
     <w:multiLevelType w:val="hybridMultilevel"/>
     <w:tmpl w:val="96606C66"/>
@@ -8591,25 +7192,31 @@
     </w:lvl>
   </w:abstractNum>
   <w:num w:numId="1">
+    <w:abstractNumId w:val="7"/>
+  </w:num>
+  <w:num w:numId="2">
+    <w:abstractNumId w:val="2"/>
+  </w:num>
+  <w:num w:numId="3">
     <w:abstractNumId w:val="5"/>
   </w:num>
-  <w:num w:numId="2">
-    <w:abstractNumId w:val="1"/>
-  </w:num>
-  <w:num w:numId="3">
+  <w:num w:numId="4">
     <w:abstractNumId w:val="3"/>
   </w:num>
-  <w:num w:numId="4">
-    <w:abstractNumId w:val="2"/>
-  </w:num>
   <w:num w:numId="5">
-    <w:abstractNumId w:val="6"/>
+    <w:abstractNumId w:val="8"/>
   </w:num>
   <w:num w:numId="6">
-    <w:abstractNumId w:val="4"/>
+    <w:abstractNumId w:val="6"/>
   </w:num>
   <w:num w:numId="7">
     <w:abstractNumId w:val="0"/>
+  </w:num>
+  <w:num w:numId="8">
+    <w:abstractNumId w:val="4"/>
+  </w:num>
+  <w:num w:numId="9">
+    <w:abstractNumId w:val="1"/>
   </w:num>
 </w:numbering>
 </file>
@@ -10961,7 +9568,7 @@
 </file>
 
 <file path=customXml/itemProps2.xml><?xml version="1.0" encoding="utf-8"?>
-<ds:datastoreItem xmlns:ds="http://schemas.openxmlformats.org/officeDocument/2006/customXml" ds:itemID="{C56D6B8E-C529-384F-80DA-957DD43B9843}">
+<ds:datastoreItem xmlns:ds="http://schemas.openxmlformats.org/officeDocument/2006/customXml" ds:itemID="{FE3F78FD-3140-7A47-9390-921227A2B588}">
   <ds:schemaRefs>
     <ds:schemaRef ds:uri="http://schemas.openxmlformats.org/officeDocument/2006/bibliography"/>
   </ds:schemaRefs>

--- a/Release doc/Software Development Document.docx
+++ b/Release doc/Software Development Document.docx
@@ -12,6 +12,7 @@
           <w:kern w:val="28"/>
           <w:sz w:val="52"/>
           <w:szCs w:val="52"/>
+          <w:lang w:val="sv-SE"/>
         </w:rPr>
         <mc:AlternateContent>
           <mc:Choice Requires="wps">
@@ -147,7 +148,7 @@
                                 <w:sz w:val="22"/>
                                 <w:szCs w:val="22"/>
                               </w:rPr>
-                              <w:t>23.05.2013</w:t>
+                              <w:t>24.05.2013</w:t>
                             </w:r>
                             <w:r>
                               <w:rPr>
@@ -266,7 +267,7 @@
                           <w:sz w:val="22"/>
                           <w:szCs w:val="22"/>
                         </w:rPr>
-                        <w:t>23.05.2013</w:t>
+                        <w:t>24.05.2013</w:t>
                       </w:r>
                       <w:r>
                         <w:rPr>
@@ -309,6 +310,7 @@
           <w:r>
             <w:rPr>
               <w:noProof/>
+              <w:lang w:val="sv-SE"/>
             </w:rPr>
             <mc:AlternateContent>
               <mc:Choice Requires="wps">
@@ -380,6 +382,7 @@
           <w:r>
             <w:rPr>
               <w:noProof/>
+              <w:lang w:val="sv-SE"/>
             </w:rPr>
             <mc:AlternateContent>
               <mc:Choice Requires="wps">
@@ -462,7 +465,31 @@
                                         <w:szCs w:val="20"/>
                                         <w:lang w:val="sv-SE"/>
                                       </w:rPr>
-                                      <w:t xml:space="preserve">Fredrik Einarsson - Niklas Johansson - René Niendorf </w:t>
+                                      <w:t xml:space="preserve">Fredrik Einarsson - Niklas Johansson - René </w:t>
+                                    </w:r>
+                                    <w:proofErr w:type="spellStart"/>
+                                    <w:r>
+                                      <w:rPr>
+                                        <w:rFonts w:cstheme="minorHAnsi"/>
+                                        <w:bCs/>
+                                        <w:color w:val="FFFFFF" w:themeColor="background1"/>
+                                        <w:spacing w:val="60"/>
+                                        <w:szCs w:val="20"/>
+                                        <w:lang w:val="sv-SE"/>
+                                      </w:rPr>
+                                      <w:t>Niendorf</w:t>
+                                    </w:r>
+                                    <w:proofErr w:type="spellEnd"/>
+                                    <w:r>
+                                      <w:rPr>
+                                        <w:rFonts w:cstheme="minorHAnsi"/>
+                                        <w:bCs/>
+                                        <w:color w:val="FFFFFF" w:themeColor="background1"/>
+                                        <w:spacing w:val="60"/>
+                                        <w:szCs w:val="20"/>
+                                        <w:lang w:val="sv-SE"/>
+                                      </w:rPr>
+                                      <w:t xml:space="preserve"> </w:t>
                                     </w:r>
                                     <w:r>
                                       <w:rPr>
@@ -550,7 +577,31 @@
                                   <w:szCs w:val="20"/>
                                   <w:lang w:val="sv-SE"/>
                                 </w:rPr>
-                                <w:t xml:space="preserve">Fredrik Einarsson - Niklas Johansson - René Niendorf </w:t>
+                                <w:t xml:space="preserve">Fredrik Einarsson - Niklas Johansson - René </w:t>
+                              </w:r>
+                              <w:proofErr w:type="spellStart"/>
+                              <w:r>
+                                <w:rPr>
+                                  <w:rFonts w:cstheme="minorHAnsi"/>
+                                  <w:bCs/>
+                                  <w:color w:val="FFFFFF" w:themeColor="background1"/>
+                                  <w:spacing w:val="60"/>
+                                  <w:szCs w:val="20"/>
+                                  <w:lang w:val="sv-SE"/>
+                                </w:rPr>
+                                <w:t>Niendorf</w:t>
+                              </w:r>
+                              <w:proofErr w:type="spellEnd"/>
+                              <w:r>
+                                <w:rPr>
+                                  <w:rFonts w:cstheme="minorHAnsi"/>
+                                  <w:bCs/>
+                                  <w:color w:val="FFFFFF" w:themeColor="background1"/>
+                                  <w:spacing w:val="60"/>
+                                  <w:szCs w:val="20"/>
+                                  <w:lang w:val="sv-SE"/>
+                                </w:rPr>
+                                <w:t xml:space="preserve"> </w:t>
                               </w:r>
                               <w:r>
                                 <w:rPr>
@@ -592,6 +643,7 @@
           <w:r>
             <w:rPr>
               <w:noProof/>
+              <w:lang w:val="sv-SE"/>
             </w:rPr>
             <mc:AlternateContent>
               <mc:Choice Requires="wps">
@@ -670,8 +722,42 @@
                                         <w:szCs w:val="38"/>
                                         <w:lang w:val="sv-SE"/>
                                       </w:rPr>
-                                      <w:t>Chalmers On The Go – the Complete Chalmers Experience</w:t>
+                                      <w:t xml:space="preserve">Chalmers On The Go – the </w:t>
                                     </w:r>
+                                    <w:proofErr w:type="spellStart"/>
+                                    <w:r>
+                                      <w:rPr>
+                                        <w:rFonts w:eastAsiaTheme="majorEastAsia" w:cstheme="minorHAnsi"/>
+                                        <w:color w:val="FFFFFF" w:themeColor="background1"/>
+                                        <w:sz w:val="38"/>
+                                        <w:szCs w:val="38"/>
+                                        <w:lang w:val="sv-SE"/>
+                                      </w:rPr>
+                                      <w:t>Complete</w:t>
+                                    </w:r>
+                                    <w:proofErr w:type="spellEnd"/>
+                                    <w:r>
+                                      <w:rPr>
+                                        <w:rFonts w:eastAsiaTheme="majorEastAsia" w:cstheme="minorHAnsi"/>
+                                        <w:color w:val="FFFFFF" w:themeColor="background1"/>
+                                        <w:sz w:val="38"/>
+                                        <w:szCs w:val="38"/>
+                                        <w:lang w:val="sv-SE"/>
+                                      </w:rPr>
+                                      <w:t xml:space="preserve"> Chalmers </w:t>
+                                    </w:r>
+                                    <w:proofErr w:type="spellStart"/>
+                                    <w:r>
+                                      <w:rPr>
+                                        <w:rFonts w:eastAsiaTheme="majorEastAsia" w:cstheme="minorHAnsi"/>
+                                        <w:color w:val="FFFFFF" w:themeColor="background1"/>
+                                        <w:sz w:val="38"/>
+                                        <w:szCs w:val="38"/>
+                                        <w:lang w:val="sv-SE"/>
+                                      </w:rPr>
+                                      <w:t>Experience</w:t>
+                                    </w:r>
+                                    <w:proofErr w:type="spellEnd"/>
                                   </w:p>
                                 </w:sdtContent>
                               </w:sdt>
@@ -691,7 +777,21 @@
                                   <w:rPr>
                                     <w:color w:val="FFFFFF" w:themeColor="background1"/>
                                   </w:rPr>
-                                  <w:t xml:space="preserve"> document describes the product vision, examples of user stories, requirements, design decisions, examples of tests carried out, change log, release history and end result of the development of the Android application ChalmersOnTheGo. Note that only examples of user stories, associated accep</w:t>
+                                  <w:t xml:space="preserve"> document describes the product vision, examples of user stories, requirements, design decisions, examples of tests carried out, change log, release history and end result of the development of the Android application </w:t>
+                                </w:r>
+                                <w:proofErr w:type="spellStart"/>
+                                <w:r>
+                                  <w:rPr>
+                                    <w:color w:val="FFFFFF" w:themeColor="background1"/>
+                                  </w:rPr>
+                                  <w:t>ChalmersOnTheGo</w:t>
+                                </w:r>
+                                <w:proofErr w:type="spellEnd"/>
+                                <w:r>
+                                  <w:rPr>
+                                    <w:color w:val="FFFFFF" w:themeColor="background1"/>
+                                  </w:rPr>
+                                  <w:t>. Note that only examples of user stories, associated accep</w:t>
                                 </w:r>
                                 <w:r>
                                   <w:rPr>
@@ -806,8 +906,42 @@
                                   <w:szCs w:val="38"/>
                                   <w:lang w:val="sv-SE"/>
                                 </w:rPr>
-                                <w:t>Chalmers On The Go – the Complete Chalmers Experience</w:t>
+                                <w:t xml:space="preserve">Chalmers On The Go – the </w:t>
                               </w:r>
+                              <w:proofErr w:type="spellStart"/>
+                              <w:r>
+                                <w:rPr>
+                                  <w:rFonts w:eastAsiaTheme="majorEastAsia" w:cstheme="minorHAnsi"/>
+                                  <w:color w:val="FFFFFF" w:themeColor="background1"/>
+                                  <w:sz w:val="38"/>
+                                  <w:szCs w:val="38"/>
+                                  <w:lang w:val="sv-SE"/>
+                                </w:rPr>
+                                <w:t>Complete</w:t>
+                              </w:r>
+                              <w:proofErr w:type="spellEnd"/>
+                              <w:r>
+                                <w:rPr>
+                                  <w:rFonts w:eastAsiaTheme="majorEastAsia" w:cstheme="minorHAnsi"/>
+                                  <w:color w:val="FFFFFF" w:themeColor="background1"/>
+                                  <w:sz w:val="38"/>
+                                  <w:szCs w:val="38"/>
+                                  <w:lang w:val="sv-SE"/>
+                                </w:rPr>
+                                <w:t xml:space="preserve"> Chalmers </w:t>
+                              </w:r>
+                              <w:proofErr w:type="spellStart"/>
+                              <w:r>
+                                <w:rPr>
+                                  <w:rFonts w:eastAsiaTheme="majorEastAsia" w:cstheme="minorHAnsi"/>
+                                  <w:color w:val="FFFFFF" w:themeColor="background1"/>
+                                  <w:sz w:val="38"/>
+                                  <w:szCs w:val="38"/>
+                                  <w:lang w:val="sv-SE"/>
+                                </w:rPr>
+                                <w:t>Experience</w:t>
+                              </w:r>
+                              <w:proofErr w:type="spellEnd"/>
                             </w:p>
                           </w:sdtContent>
                         </w:sdt>
@@ -827,7 +961,21 @@
                             <w:rPr>
                               <w:color w:val="FFFFFF" w:themeColor="background1"/>
                             </w:rPr>
-                            <w:t xml:space="preserve"> document describes the product vision, examples of user stories, requirements, design decisions, examples of tests carried out, change log, release history and end result of the development of the Android application ChalmersOnTheGo. Note that only examples of user stories, associated accep</w:t>
+                            <w:t xml:space="preserve"> document describes the product vision, examples of user stories, requirements, design decisions, examples of tests carried out, change log, release history and end result of the development of the Android application </w:t>
+                          </w:r>
+                          <w:proofErr w:type="spellStart"/>
+                          <w:r>
+                            <w:rPr>
+                              <w:color w:val="FFFFFF" w:themeColor="background1"/>
+                            </w:rPr>
+                            <w:t>ChalmersOnTheGo</w:t>
+                          </w:r>
+                          <w:proofErr w:type="spellEnd"/>
+                          <w:r>
+                            <w:rPr>
+                              <w:color w:val="FFFFFF" w:themeColor="background1"/>
+                            </w:rPr>
+                            <w:t>. Note that only examples of user stories, associated accep</w:t>
                           </w:r>
                           <w:r>
                             <w:rPr>
@@ -900,6 +1048,7 @@
           <w:r>
             <w:rPr>
               <w:noProof/>
+              <w:lang w:val="sv-SE"/>
             </w:rPr>
             <mc:AlternateContent>
               <mc:Choice Requires="wps">
@@ -989,8 +1138,39 @@
                                         <w:sz w:val="68"/>
                                         <w:szCs w:val="68"/>
                                       </w:rPr>
-                                      <w:t>Software Development Document</w:t>
+                                      <w:t xml:space="preserve">Software </w:t>
                                     </w:r>
+                                    <w:proofErr w:type="spellStart"/>
+                                    <w:r>
+                                      <w:rPr>
+                                        <w:rFonts w:asciiTheme="minorHAnsi" w:eastAsiaTheme="majorEastAsia" w:hAnsiTheme="minorHAnsi" w:cstheme="minorHAnsi"/>
+                                        <w:color w:val="FFFFFF" w:themeColor="background1"/>
+                                        <w:sz w:val="68"/>
+                                        <w:szCs w:val="68"/>
+                                      </w:rPr>
+                                      <w:t>Development</w:t>
+                                    </w:r>
+                                    <w:proofErr w:type="spellEnd"/>
+                                    <w:r>
+                                      <w:rPr>
+                                        <w:rFonts w:asciiTheme="minorHAnsi" w:eastAsiaTheme="majorEastAsia" w:hAnsiTheme="minorHAnsi" w:cstheme="minorHAnsi"/>
+                                        <w:color w:val="FFFFFF" w:themeColor="background1"/>
+                                        <w:sz w:val="68"/>
+                                        <w:szCs w:val="68"/>
+                                      </w:rPr>
+                                      <w:t xml:space="preserve"> </w:t>
+                                    </w:r>
+                                    <w:proofErr w:type="spellStart"/>
+                                    <w:r>
+                                      <w:rPr>
+                                        <w:rFonts w:asciiTheme="minorHAnsi" w:eastAsiaTheme="majorEastAsia" w:hAnsiTheme="minorHAnsi" w:cstheme="minorHAnsi"/>
+                                        <w:color w:val="FFFFFF" w:themeColor="background1"/>
+                                        <w:sz w:val="68"/>
+                                        <w:szCs w:val="68"/>
+                                      </w:rPr>
+                                      <w:t>Document</w:t>
+                                    </w:r>
+                                    <w:proofErr w:type="spellEnd"/>
                                   </w:p>
                                 </w:sdtContent>
                               </w:sdt>
@@ -1050,8 +1230,39 @@
                                   <w:sz w:val="68"/>
                                   <w:szCs w:val="68"/>
                                 </w:rPr>
-                                <w:t>Software Development Document</w:t>
+                                <w:t xml:space="preserve">Software </w:t>
                               </w:r>
+                              <w:proofErr w:type="spellStart"/>
+                              <w:r>
+                                <w:rPr>
+                                  <w:rFonts w:asciiTheme="minorHAnsi" w:eastAsiaTheme="majorEastAsia" w:hAnsiTheme="minorHAnsi" w:cstheme="minorHAnsi"/>
+                                  <w:color w:val="FFFFFF" w:themeColor="background1"/>
+                                  <w:sz w:val="68"/>
+                                  <w:szCs w:val="68"/>
+                                </w:rPr>
+                                <w:t>Development</w:t>
+                              </w:r>
+                              <w:proofErr w:type="spellEnd"/>
+                              <w:r>
+                                <w:rPr>
+                                  <w:rFonts w:asciiTheme="minorHAnsi" w:eastAsiaTheme="majorEastAsia" w:hAnsiTheme="minorHAnsi" w:cstheme="minorHAnsi"/>
+                                  <w:color w:val="FFFFFF" w:themeColor="background1"/>
+                                  <w:sz w:val="68"/>
+                                  <w:szCs w:val="68"/>
+                                </w:rPr>
+                                <w:t xml:space="preserve"> </w:t>
+                              </w:r>
+                              <w:proofErr w:type="spellStart"/>
+                              <w:r>
+                                <w:rPr>
+                                  <w:rFonts w:asciiTheme="minorHAnsi" w:eastAsiaTheme="majorEastAsia" w:hAnsiTheme="minorHAnsi" w:cstheme="minorHAnsi"/>
+                                  <w:color w:val="FFFFFF" w:themeColor="background1"/>
+                                  <w:sz w:val="68"/>
+                                  <w:szCs w:val="68"/>
+                                </w:rPr>
+                                <w:t>Document</w:t>
+                              </w:r>
+                              <w:proofErr w:type="spellEnd"/>
                             </w:p>
                           </w:sdtContent>
                         </w:sdt>
@@ -1067,6 +1278,7 @@
           <w:r>
             <w:rPr>
               <w:noProof/>
+              <w:lang w:val="sv-SE"/>
             </w:rPr>
             <w:drawing>
               <wp:anchor distT="0" distB="0" distL="114300" distR="114300" simplePos="0" relativeHeight="251659264" behindDoc="1" locked="1" layoutInCell="0" allowOverlap="1" wp14:anchorId="74952CCA" wp14:editId="19E434ED">
@@ -1158,6 +1370,7 @@
           <w:r>
             <w:rPr>
               <w:noProof/>
+              <w:lang w:val="sv-SE"/>
             </w:rPr>
             <mc:AlternateContent>
               <mc:Choice Requires="wps">
@@ -1250,6 +1463,7 @@
               <w:kern w:val="28"/>
               <w:sz w:val="52"/>
               <w:szCs w:val="52"/>
+              <w:lang w:val="sv-SE"/>
             </w:rPr>
             <mc:AlternateContent>
               <mc:Choice Requires="wps">
@@ -1316,7 +1530,21 @@
                                   <w:rPr>
                                     <w:color w:val="FFFFFF" w:themeColor="background1"/>
                                   </w:rPr>
-                                  <w:t>For ChalmersOnTheGo 1.0, Jelly Bean 4.0 and API 16</w:t>
+                                  <w:t xml:space="preserve">For </w:t>
+                                </w:r>
+                                <w:proofErr w:type="spellStart"/>
+                                <w:r>
+                                  <w:rPr>
+                                    <w:color w:val="FFFFFF" w:themeColor="background1"/>
+                                  </w:rPr>
+                                  <w:t>ChalmersOnTheGo</w:t>
+                                </w:r>
+                                <w:proofErr w:type="spellEnd"/>
+                                <w:r>
+                                  <w:rPr>
+                                    <w:color w:val="FFFFFF" w:themeColor="background1"/>
+                                  </w:rPr>
+                                  <w:t xml:space="preserve"> 1.0, Jelly Bean 4.0 and API 16</w:t>
                                 </w:r>
                               </w:p>
                             </w:txbxContent>
@@ -1348,7 +1576,21 @@
                             <w:rPr>
                               <w:color w:val="FFFFFF" w:themeColor="background1"/>
                             </w:rPr>
-                            <w:t>For ChalmersOnTheGo 1.0, Jelly Bean 4.0 and API 16</w:t>
+                            <w:t xml:space="preserve">For </w:t>
+                          </w:r>
+                          <w:proofErr w:type="spellStart"/>
+                          <w:r>
+                            <w:rPr>
+                              <w:color w:val="FFFFFF" w:themeColor="background1"/>
+                            </w:rPr>
+                            <w:t>ChalmersOnTheGo</w:t>
+                          </w:r>
+                          <w:proofErr w:type="spellEnd"/>
+                          <w:r>
+                            <w:rPr>
+                              <w:color w:val="FFFFFF" w:themeColor="background1"/>
+                            </w:rPr>
+                            <w:t xml:space="preserve"> 1.0, Jelly Bean 4.0 and API 16</w:t>
                           </w:r>
                         </w:p>
                       </w:txbxContent>
@@ -1398,7 +1640,7 @@
         </w:rPr>
         <w:commentReference w:id="0"/>
       </w:r>
-      <w:commentRangeEnd w:id="5"/>
+      <w:commentRangeEnd w:id="1"/>
       <w:r>
         <w:rPr>
           <w:rStyle w:val="Kommentarsreferens"/>
@@ -1407,12 +1649,12 @@
           <w:spacing w:val="0"/>
           <w:kern w:val="0"/>
         </w:rPr>
-        <w:commentReference w:id="5"/>
+        <w:commentReference w:id="1"/>
       </w:r>
       <w:r>
         <w:t>Development Document</w:t>
       </w:r>
-      <w:commentRangeEnd w:id="1"/>
+      <w:commentRangeEnd w:id="2"/>
       <w:r>
         <w:rPr>
           <w:rStyle w:val="Kommentarsreferens"/>
@@ -1421,9 +1663,9 @@
           <w:spacing w:val="0"/>
           <w:kern w:val="0"/>
         </w:rPr>
-        <w:commentReference w:id="1"/>
-      </w:r>
-      <w:commentRangeEnd w:id="2"/>
+        <w:commentReference w:id="2"/>
+      </w:r>
+      <w:commentRangeEnd w:id="3"/>
       <w:r>
         <w:rPr>
           <w:rStyle w:val="Kommentarsreferens"/>
@@ -1432,9 +1674,9 @@
           <w:spacing w:val="0"/>
           <w:kern w:val="0"/>
         </w:rPr>
-        <w:commentReference w:id="2"/>
-      </w:r>
-      <w:commentRangeEnd w:id="3"/>
+        <w:commentReference w:id="3"/>
+      </w:r>
+      <w:commentRangeEnd w:id="4"/>
       <w:r>
         <w:rPr>
           <w:rStyle w:val="Kommentarsreferens"/>
@@ -1443,9 +1685,9 @@
           <w:spacing w:val="0"/>
           <w:kern w:val="0"/>
         </w:rPr>
-        <w:commentReference w:id="3"/>
-      </w:r>
-      <w:commentRangeEnd w:id="4"/>
+        <w:commentReference w:id="4"/>
+      </w:r>
+      <w:commentRangeEnd w:id="5"/>
       <w:r>
         <w:rPr>
           <w:rStyle w:val="Kommentarsreferens"/>
@@ -1454,7 +1696,7 @@
           <w:spacing w:val="0"/>
           <w:kern w:val="0"/>
         </w:rPr>
-        <w:commentReference w:id="4"/>
+        <w:commentReference w:id="5"/>
       </w:r>
     </w:p>
     <w:sdt>
@@ -1564,7 +1806,7 @@
             <w:rPr>
               <w:noProof/>
             </w:rPr>
-            <w:instrText xml:space="preserve"> PAGEREF _Toc230948529 \h </w:instrText>
+            <w:instrText xml:space="preserve"> PAGEREF _Toc231035896 \h </w:instrText>
           </w:r>
           <w:r>
             <w:rPr>
@@ -1645,7 +1887,7 @@
             <w:rPr>
               <w:noProof/>
             </w:rPr>
-            <w:instrText xml:space="preserve"> PAGEREF _Toc230948530 \h </w:instrText>
+            <w:instrText xml:space="preserve"> PAGEREF _Toc231035897 \h </w:instrText>
           </w:r>
           <w:r>
             <w:rPr>
@@ -1724,7 +1966,7 @@
             <w:rPr>
               <w:noProof/>
             </w:rPr>
-            <w:instrText xml:space="preserve"> PAGEREF _Toc230948531 \h </w:instrText>
+            <w:instrText xml:space="preserve"> PAGEREF _Toc231035898 \h </w:instrText>
           </w:r>
           <w:r>
             <w:rPr>
@@ -1803,7 +2045,7 @@
             <w:rPr>
               <w:noProof/>
             </w:rPr>
-            <w:instrText xml:space="preserve"> PAGEREF _Toc230948532 \h </w:instrText>
+            <w:instrText xml:space="preserve"> PAGEREF _Toc231035899 \h </w:instrText>
           </w:r>
           <w:r>
             <w:rPr>
@@ -1884,7 +2126,7 @@
             <w:rPr>
               <w:noProof/>
             </w:rPr>
-            <w:instrText xml:space="preserve"> PAGEREF _Toc230948533 \h </w:instrText>
+            <w:instrText xml:space="preserve"> PAGEREF _Toc231035900 \h </w:instrText>
           </w:r>
           <w:r>
             <w:rPr>
@@ -1963,7 +2205,7 @@
             <w:rPr>
               <w:noProof/>
             </w:rPr>
-            <w:instrText xml:space="preserve"> PAGEREF _Toc230948534 \h </w:instrText>
+            <w:instrText xml:space="preserve"> PAGEREF _Toc231035901 \h </w:instrText>
           </w:r>
           <w:r>
             <w:rPr>
@@ -2042,7 +2284,7 @@
             <w:rPr>
               <w:noProof/>
             </w:rPr>
-            <w:instrText xml:space="preserve"> PAGEREF _Toc230948535 \h </w:instrText>
+            <w:instrText xml:space="preserve"> PAGEREF _Toc231035902 \h </w:instrText>
           </w:r>
           <w:r>
             <w:rPr>
@@ -2121,7 +2363,7 @@
             <w:rPr>
               <w:noProof/>
             </w:rPr>
-            <w:instrText xml:space="preserve"> PAGEREF _Toc230948536 \h </w:instrText>
+            <w:instrText xml:space="preserve"> PAGEREF _Toc231035903 \h </w:instrText>
           </w:r>
           <w:r>
             <w:rPr>
@@ -2200,7 +2442,7 @@
             <w:rPr>
               <w:noProof/>
             </w:rPr>
-            <w:instrText xml:space="preserve"> PAGEREF _Toc230948537 \h </w:instrText>
+            <w:instrText xml:space="preserve"> PAGEREF _Toc231035904 \h </w:instrText>
           </w:r>
           <w:r>
             <w:rPr>
@@ -2279,7 +2521,7 @@
             <w:rPr>
               <w:noProof/>
             </w:rPr>
-            <w:instrText xml:space="preserve"> PAGEREF _Toc230948538 \h </w:instrText>
+            <w:instrText xml:space="preserve"> PAGEREF _Toc231035905 \h </w:instrText>
           </w:r>
           <w:r>
             <w:rPr>
@@ -2296,7 +2538,7 @@
             <w:rPr>
               <w:noProof/>
             </w:rPr>
-            <w:t>5</w:t>
+            <w:t>6</w:t>
           </w:r>
           <w:r>
             <w:rPr>
@@ -2358,7 +2600,7 @@
             <w:rPr>
               <w:noProof/>
             </w:rPr>
-            <w:instrText xml:space="preserve"> PAGEREF _Toc230948539 \h </w:instrText>
+            <w:instrText xml:space="preserve"> PAGEREF _Toc231035906 \h </w:instrText>
           </w:r>
           <w:r>
             <w:rPr>
@@ -2375,7 +2617,7 @@
             <w:rPr>
               <w:noProof/>
             </w:rPr>
-            <w:t>5</w:t>
+            <w:t>6</w:t>
           </w:r>
           <w:r>
             <w:rPr>
@@ -2437,7 +2679,7 @@
             <w:rPr>
               <w:noProof/>
             </w:rPr>
-            <w:instrText xml:space="preserve"> PAGEREF _Toc230948540 \h </w:instrText>
+            <w:instrText xml:space="preserve"> PAGEREF _Toc231035907 \h </w:instrText>
           </w:r>
           <w:r>
             <w:rPr>
@@ -2454,7 +2696,7 @@
             <w:rPr>
               <w:noProof/>
             </w:rPr>
-            <w:t>6</w:t>
+            <w:t>7</w:t>
           </w:r>
           <w:r>
             <w:rPr>
@@ -2498,7 +2740,7 @@
             <w:rPr>
               <w:noProof/>
             </w:rPr>
-            <w:t>Acceptance tests, examples</w:t>
+            <w:t>Acceptance tests, sample</w:t>
           </w:r>
           <w:r>
             <w:rPr>
@@ -2516,7 +2758,7 @@
             <w:rPr>
               <w:noProof/>
             </w:rPr>
-            <w:instrText xml:space="preserve"> PAGEREF _Toc230948541 \h </w:instrText>
+            <w:instrText xml:space="preserve"> PAGEREF _Toc231035908 \h </w:instrText>
           </w:r>
           <w:r>
             <w:rPr>
@@ -2533,7 +2775,7 @@
             <w:rPr>
               <w:noProof/>
             </w:rPr>
-            <w:t>6</w:t>
+            <w:t>7</w:t>
           </w:r>
           <w:r>
             <w:rPr>
@@ -2577,7 +2819,7 @@
             <w:rPr>
               <w:noProof/>
             </w:rPr>
-            <w:t>Unit tests, examples</w:t>
+            <w:t>Unit tests, sample</w:t>
           </w:r>
           <w:r>
             <w:rPr>
@@ -2595,7 +2837,7 @@
             <w:rPr>
               <w:noProof/>
             </w:rPr>
-            <w:instrText xml:space="preserve"> PAGEREF _Toc230948542 \h </w:instrText>
+            <w:instrText xml:space="preserve"> PAGEREF _Toc231035909 \h </w:instrText>
           </w:r>
           <w:r>
             <w:rPr>
@@ -2612,7 +2854,7 @@
             <w:rPr>
               <w:noProof/>
             </w:rPr>
-            <w:t>7</w:t>
+            <w:t>8</w:t>
           </w:r>
           <w:r>
             <w:rPr>
@@ -2674,7 +2916,7 @@
             <w:rPr>
               <w:noProof/>
             </w:rPr>
-            <w:instrText xml:space="preserve"> PAGEREF _Toc230948543 \h </w:instrText>
+            <w:instrText xml:space="preserve"> PAGEREF _Toc231035910 \h </w:instrText>
           </w:r>
           <w:r>
             <w:rPr>
@@ -2691,7 +2933,7 @@
             <w:rPr>
               <w:noProof/>
             </w:rPr>
-            <w:t>8</w:t>
+            <w:t>9</w:t>
           </w:r>
           <w:r>
             <w:rPr>
@@ -2753,7 +2995,7 @@
             <w:rPr>
               <w:noProof/>
             </w:rPr>
-            <w:instrText xml:space="preserve"> PAGEREF _Toc230948544 \h </w:instrText>
+            <w:instrText xml:space="preserve"> PAGEREF _Toc231035911 \h </w:instrText>
           </w:r>
           <w:r>
             <w:rPr>
@@ -2770,7 +3012,7 @@
             <w:rPr>
               <w:noProof/>
             </w:rPr>
-            <w:t>8</w:t>
+            <w:t>9</w:t>
           </w:r>
           <w:r>
             <w:rPr>
@@ -2834,7 +3076,7 @@
             <w:rPr>
               <w:noProof/>
             </w:rPr>
-            <w:instrText xml:space="preserve"> PAGEREF _Toc230948545 \h </w:instrText>
+            <w:instrText xml:space="preserve"> PAGEREF _Toc231035912 \h </w:instrText>
           </w:r>
           <w:r>
             <w:rPr>
@@ -2851,7 +3093,7 @@
             <w:rPr>
               <w:noProof/>
             </w:rPr>
-            <w:t>8</w:t>
+            <w:t>9</w:t>
           </w:r>
           <w:r>
             <w:rPr>
@@ -2876,7 +3118,7 @@
       <w:pPr>
         <w:pStyle w:val="Rubrik1"/>
       </w:pPr>
-      <w:bookmarkStart w:id="6" w:name="_Toc230948529"/>
+      <w:bookmarkStart w:id="6" w:name="_Toc231035896"/>
       <w:r>
         <w:t>Project description</w:t>
       </w:r>
@@ -2884,7 +3126,23 @@
     </w:p>
     <w:p>
       <w:r>
-        <w:t xml:space="preserve">The Android application ChalmersOnTheGo was designed, developed and released as the main task of the course Software Engineering Project, DAT255, on the Chalmers University of Technology, </w:t>
+        <w:t xml:space="preserve">The Android application </w:t>
+      </w:r>
+      <w:proofErr w:type="spellStart"/>
+      <w:r>
+        <w:t>ChalmersOnTheGo</w:t>
+      </w:r>
+      <w:proofErr w:type="spellEnd"/>
+      <w:r>
+        <w:t xml:space="preserve"> was </w:t>
+      </w:r>
+      <w:proofErr w:type="gramStart"/>
+      <w:r>
+        <w:t>designed,</w:t>
+      </w:r>
+      <w:proofErr w:type="gramEnd"/>
+      <w:r>
+        <w:t xml:space="preserve"> developed and released as the main task of the course Software Engineering Project, DAT255, on the Chalmers University of Technology, </w:t>
       </w:r>
       <w:r>
         <w:t>April-May,</w:t>
@@ -2905,7 +3163,47 @@
         <w:t>development</w:t>
       </w:r>
       <w:r>
-        <w:t xml:space="preserve"> team consisted of Fredrik Einarsson, Niklas Johansson, René Niendorf, Anders Nordin and Sofie Peters.</w:t>
+        <w:t xml:space="preserve"> team consisted of Fredrik </w:t>
+      </w:r>
+      <w:proofErr w:type="spellStart"/>
+      <w:r>
+        <w:t>Einarsson</w:t>
+      </w:r>
+      <w:proofErr w:type="spellEnd"/>
+      <w:r>
+        <w:t xml:space="preserve">, </w:t>
+      </w:r>
+      <w:proofErr w:type="spellStart"/>
+      <w:r>
+        <w:t>Niklas</w:t>
+      </w:r>
+      <w:proofErr w:type="spellEnd"/>
+      <w:r>
+        <w:t xml:space="preserve"> Johansson, René </w:t>
+      </w:r>
+      <w:proofErr w:type="spellStart"/>
+      <w:r>
+        <w:t>Niendorf</w:t>
+      </w:r>
+      <w:proofErr w:type="spellEnd"/>
+      <w:r>
+        <w:t xml:space="preserve">, Anders </w:t>
+      </w:r>
+      <w:proofErr w:type="spellStart"/>
+      <w:r>
+        <w:t>Nordin</w:t>
+      </w:r>
+      <w:proofErr w:type="spellEnd"/>
+      <w:r>
+        <w:t xml:space="preserve"> and </w:t>
+      </w:r>
+      <w:proofErr w:type="spellStart"/>
+      <w:r>
+        <w:t>Sofie</w:t>
+      </w:r>
+      <w:proofErr w:type="spellEnd"/>
+      <w:r>
+        <w:t xml:space="preserve"> Peters.</w:t>
       </w:r>
       <w:r>
         <w:t xml:space="preserve"> </w:t>
@@ -2934,9 +3232,11 @@
       <w:r>
         <w:t xml:space="preserve">the web-based hosting service </w:t>
       </w:r>
+      <w:proofErr w:type="spellStart"/>
       <w:r>
         <w:t>Github</w:t>
       </w:r>
+      <w:proofErr w:type="spellEnd"/>
       <w:r>
         <w:t xml:space="preserve"> using the Git revision control system</w:t>
       </w:r>
@@ -2944,7 +3244,15 @@
         <w:t xml:space="preserve">, </w:t>
       </w:r>
       <w:r>
-        <w:t xml:space="preserve">the agile development planning tool </w:t>
+        <w:t xml:space="preserve">the agile </w:t>
+      </w:r>
+      <w:proofErr w:type="gramStart"/>
+      <w:r>
+        <w:t>development planning</w:t>
+      </w:r>
+      <w:proofErr w:type="gramEnd"/>
+      <w:r>
+        <w:t xml:space="preserve"> tool </w:t>
       </w:r>
       <w:r>
         <w:t>Pivotal Tracker and</w:t>
@@ -2960,7 +3268,7 @@
       <w:pPr>
         <w:pStyle w:val="Rubrik1"/>
       </w:pPr>
-      <w:bookmarkStart w:id="7" w:name="_Toc230948530"/>
+      <w:bookmarkStart w:id="7" w:name="_Toc231035897"/>
       <w:commentRangeStart w:id="8"/>
       <w:r>
         <w:t>Product vision</w:t>
@@ -3034,7 +3342,15 @@
         <w:t xml:space="preserve"> intuitive and fun to use.</w:t>
       </w:r>
       <w:r>
-        <w:t xml:space="preserve"> It would have the edge over other map applications, since ChalmersOnTheGo would </w:t>
+        <w:t xml:space="preserve"> It would have the edge over other map applications, since </w:t>
+      </w:r>
+      <w:proofErr w:type="spellStart"/>
+      <w:r>
+        <w:t>ChalmersOnTheGo</w:t>
+      </w:r>
+      <w:proofErr w:type="spellEnd"/>
+      <w:r>
+        <w:t xml:space="preserve"> would </w:t>
       </w:r>
       <w:r>
         <w:t xml:space="preserve">provide </w:t>
@@ -3080,7 +3396,7 @@
       <w:pPr>
         <w:pStyle w:val="Rubrik2"/>
       </w:pPr>
-      <w:bookmarkStart w:id="9" w:name="_Toc230948531"/>
+      <w:bookmarkStart w:id="9" w:name="_Toc231035898"/>
       <w:r>
         <w:t>Core f</w:t>
       </w:r>
@@ -3122,8 +3438,16 @@
         <w:rPr>
           <w:lang w:val="en-GB"/>
         </w:rPr>
-        <w:t>Searching on Chalmers specific names, not adresses</w:t>
-      </w:r>
+        <w:t xml:space="preserve">Searching on Chalmers specific names, not </w:t>
+      </w:r>
+      <w:proofErr w:type="spellStart"/>
+      <w:r>
+        <w:rPr>
+          <w:lang w:val="en-GB"/>
+        </w:rPr>
+        <w:t>adresses</w:t>
+      </w:r>
+      <w:proofErr w:type="spellEnd"/>
     </w:p>
     <w:p>
       <w:pPr>
@@ -3147,7 +3471,7 @@
       <w:pPr>
         <w:pStyle w:val="Rubrik2"/>
       </w:pPr>
-      <w:bookmarkStart w:id="10" w:name="_Toc230948532"/>
+      <w:bookmarkStart w:id="10" w:name="_Toc231035899"/>
       <w:r>
         <w:t>Non-core features</w:t>
       </w:r>
@@ -3161,8 +3485,61 @@
           <w:numId w:val="24"/>
         </w:numPr>
       </w:pPr>
-      <w:r>
-        <w:t>Section specific colouring of buildings when searching for pubs</w:t>
+      <w:proofErr w:type="spellStart"/>
+      <w:r>
+        <w:t>Section</w:t>
+      </w:r>
+      <w:proofErr w:type="spellEnd"/>
+      <w:r>
+        <w:t xml:space="preserve"> </w:t>
+      </w:r>
+      <w:proofErr w:type="spellStart"/>
+      <w:r>
+        <w:t>specific</w:t>
+      </w:r>
+      <w:proofErr w:type="spellEnd"/>
+      <w:r>
+        <w:t xml:space="preserve"> </w:t>
+      </w:r>
+      <w:proofErr w:type="spellStart"/>
+      <w:r>
+        <w:t>colouring</w:t>
+      </w:r>
+      <w:proofErr w:type="spellEnd"/>
+      <w:r>
+        <w:t xml:space="preserve"> </w:t>
+      </w:r>
+      <w:proofErr w:type="spellStart"/>
+      <w:r>
+        <w:t>of</w:t>
+      </w:r>
+      <w:proofErr w:type="spellEnd"/>
+      <w:r>
+        <w:t xml:space="preserve"> </w:t>
+      </w:r>
+      <w:proofErr w:type="spellStart"/>
+      <w:r>
+        <w:t>buildings</w:t>
+      </w:r>
+      <w:proofErr w:type="spellEnd"/>
+      <w:r>
+        <w:t xml:space="preserve"> </w:t>
+      </w:r>
+      <w:proofErr w:type="spellStart"/>
+      <w:r>
+        <w:t>when</w:t>
+      </w:r>
+      <w:proofErr w:type="spellEnd"/>
+      <w:r>
+        <w:t xml:space="preserve"> </w:t>
+      </w:r>
+      <w:proofErr w:type="spellStart"/>
+      <w:r>
+        <w:t>searching</w:t>
+      </w:r>
+      <w:proofErr w:type="spellEnd"/>
+      <w:r>
+        <w:t xml:space="preserve"> for pubs</w:t>
       </w:r>
     </w:p>
     <w:p>
@@ -3174,8 +3551,21 @@
         </w:numPr>
       </w:pPr>
       <w:r>
-        <w:t>Logos for pubs and section buildings</w:t>
-      </w:r>
+        <w:t xml:space="preserve">Logos for pubs and </w:t>
+      </w:r>
+      <w:proofErr w:type="spellStart"/>
+      <w:r>
+        <w:t>section</w:t>
+      </w:r>
+      <w:proofErr w:type="spellEnd"/>
+      <w:r>
+        <w:t xml:space="preserve"> </w:t>
+      </w:r>
+      <w:proofErr w:type="spellStart"/>
+      <w:r>
+        <w:t>buildings</w:t>
+      </w:r>
+      <w:proofErr w:type="spellEnd"/>
     </w:p>
     <w:p>
       <w:pPr>
@@ -3186,8 +3576,21 @@
         </w:numPr>
       </w:pPr>
       <w:commentRangeStart w:id="11"/>
-      <w:r>
-        <w:t>Night and day mode</w:t>
+      <w:proofErr w:type="spellStart"/>
+      <w:r>
+        <w:t>Night</w:t>
+      </w:r>
+      <w:proofErr w:type="spellEnd"/>
+      <w:r>
+        <w:t xml:space="preserve"> and </w:t>
+      </w:r>
+      <w:proofErr w:type="spellStart"/>
+      <w:r>
+        <w:t>day</w:t>
+      </w:r>
+      <w:proofErr w:type="spellEnd"/>
+      <w:r>
+        <w:t xml:space="preserve"> mode</w:t>
       </w:r>
       <w:commentRangeEnd w:id="11"/>
       <w:r>
@@ -3202,7 +3605,7 @@
       <w:pPr>
         <w:pStyle w:val="Rubrik1"/>
       </w:pPr>
-      <w:bookmarkStart w:id="12" w:name="_Toc230948533"/>
+      <w:bookmarkStart w:id="12" w:name="_Toc231035900"/>
       <w:r>
         <w:t>Developing</w:t>
       </w:r>
@@ -3232,7 +3635,7 @@
         <w:pStyle w:val="Rubrik2"/>
       </w:pPr>
       <w:bookmarkStart w:id="14" w:name="_Ref230936135"/>
-      <w:bookmarkStart w:id="15" w:name="_Toc230948534"/>
+      <w:bookmarkStart w:id="15" w:name="_Toc231035901"/>
       <w:commentRangeStart w:id="16"/>
       <w:commentRangeStart w:id="17"/>
       <w:r>
@@ -3282,13 +3685,21 @@
         <w:t xml:space="preserve"> </w:t>
       </w:r>
       <w:r>
-        <w:t xml:space="preserve">The subscript number after most </w:t>
+        <w:t xml:space="preserve">The subscript </w:t>
+      </w:r>
+      <w:proofErr w:type="gramStart"/>
+      <w:r>
+        <w:t xml:space="preserve">number after most </w:t>
       </w:r>
       <w:r>
         <w:t>user stories</w:t>
       </w:r>
       <w:r>
-        <w:t xml:space="preserve"> are identical to the subscript number after the associated </w:t>
+        <w:t xml:space="preserve"> are</w:t>
+      </w:r>
+      <w:proofErr w:type="gramEnd"/>
+      <w:r>
+        <w:t xml:space="preserve"> identical to the subscript number after the associated </w:t>
       </w:r>
       <w:r>
         <w:t>requirements</w:t>
@@ -3605,11 +4016,93 @@
         </w:numPr>
       </w:pPr>
       <w:r>
-        <w:t xml:space="preserve">As a user, I should be able to switch between </w:t>
-      </w:r>
-      <w:r>
-        <w:t>night and day mode at any point or time in the application</w:t>
-      </w:r>
+        <w:t xml:space="preserve">As a </w:t>
+      </w:r>
+      <w:proofErr w:type="spellStart"/>
+      <w:r>
+        <w:t>user</w:t>
+      </w:r>
+      <w:proofErr w:type="spellEnd"/>
+      <w:r>
+        <w:t xml:space="preserve">, I </w:t>
+      </w:r>
+      <w:proofErr w:type="spellStart"/>
+      <w:r>
+        <w:t>should</w:t>
+      </w:r>
+      <w:proofErr w:type="spellEnd"/>
+      <w:r>
+        <w:t xml:space="preserve"> be </w:t>
+      </w:r>
+      <w:proofErr w:type="spellStart"/>
+      <w:r>
+        <w:t>able</w:t>
+      </w:r>
+      <w:proofErr w:type="spellEnd"/>
+      <w:r>
+        <w:t xml:space="preserve"> </w:t>
+      </w:r>
+      <w:proofErr w:type="spellStart"/>
+      <w:r>
+        <w:t>to</w:t>
+      </w:r>
+      <w:proofErr w:type="spellEnd"/>
+      <w:r>
+        <w:t xml:space="preserve"> switch </w:t>
+      </w:r>
+      <w:proofErr w:type="spellStart"/>
+      <w:r>
+        <w:t>between</w:t>
+      </w:r>
+      <w:proofErr w:type="spellEnd"/>
+      <w:r>
+        <w:t xml:space="preserve"> </w:t>
+      </w:r>
+      <w:proofErr w:type="spellStart"/>
+      <w:r>
+        <w:t>night</w:t>
+      </w:r>
+      <w:proofErr w:type="spellEnd"/>
+      <w:r>
+        <w:t xml:space="preserve"> and </w:t>
+      </w:r>
+      <w:proofErr w:type="spellStart"/>
+      <w:r>
+        <w:t>day</w:t>
+      </w:r>
+      <w:proofErr w:type="spellEnd"/>
+      <w:r>
+        <w:t xml:space="preserve"> mode at </w:t>
+      </w:r>
+      <w:proofErr w:type="spellStart"/>
+      <w:r>
+        <w:t>any</w:t>
+      </w:r>
+      <w:proofErr w:type="spellEnd"/>
+      <w:r>
+        <w:t xml:space="preserve"> </w:t>
+      </w:r>
+      <w:proofErr w:type="spellStart"/>
+      <w:r>
+        <w:t>point</w:t>
+      </w:r>
+      <w:proofErr w:type="spellEnd"/>
+      <w:r>
+        <w:t xml:space="preserve"> or </w:t>
+      </w:r>
+      <w:proofErr w:type="spellStart"/>
+      <w:r>
+        <w:t>time</w:t>
+      </w:r>
+      <w:proofErr w:type="spellEnd"/>
+      <w:r>
+        <w:t xml:space="preserve"> in the </w:t>
+      </w:r>
+      <w:proofErr w:type="spellStart"/>
+      <w:r>
+        <w:t>application</w:t>
+      </w:r>
+      <w:proofErr w:type="spellEnd"/>
     </w:p>
     <w:p>
       <w:pPr>
@@ -3633,15 +4126,74 @@
         </w:numPr>
       </w:pPr>
       <w:r>
-        <w:t xml:space="preserve">As a user, I want </w:t>
-      </w:r>
-      <w:r>
-        <w:t xml:space="preserve">useful and fun </w:t>
-      </w:r>
-      <w:bookmarkStart w:id="18" w:name="_GoBack"/>
-      <w:bookmarkEnd w:id="18"/>
-      <w:r>
-        <w:t>features not only concerned with the map and navigation</w:t>
+        <w:t xml:space="preserve">As a </w:t>
+      </w:r>
+      <w:proofErr w:type="spellStart"/>
+      <w:r>
+        <w:t>user</w:t>
+      </w:r>
+      <w:proofErr w:type="spellEnd"/>
+      <w:r>
+        <w:t xml:space="preserve">, I </w:t>
+      </w:r>
+      <w:proofErr w:type="spellStart"/>
+      <w:r>
+        <w:t>want</w:t>
+      </w:r>
+      <w:proofErr w:type="spellEnd"/>
+      <w:r>
+        <w:t xml:space="preserve"> </w:t>
+      </w:r>
+      <w:proofErr w:type="spellStart"/>
+      <w:r>
+        <w:t>useful</w:t>
+      </w:r>
+      <w:proofErr w:type="spellEnd"/>
+      <w:r>
+        <w:t xml:space="preserve"> and </w:t>
+      </w:r>
+      <w:proofErr w:type="spellStart"/>
+      <w:r>
+        <w:t>fun</w:t>
+      </w:r>
+      <w:proofErr w:type="spellEnd"/>
+      <w:r>
+        <w:t xml:space="preserve"> </w:t>
+      </w:r>
+      <w:r>
+        <w:t xml:space="preserve">features not </w:t>
+      </w:r>
+      <w:proofErr w:type="spellStart"/>
+      <w:r>
+        <w:t>only</w:t>
+      </w:r>
+      <w:proofErr w:type="spellEnd"/>
+      <w:r>
+        <w:t xml:space="preserve"> </w:t>
+      </w:r>
+      <w:proofErr w:type="spellStart"/>
+      <w:r>
+        <w:t>concerned</w:t>
+      </w:r>
+      <w:proofErr w:type="spellEnd"/>
+      <w:r>
+        <w:t xml:space="preserve"> </w:t>
+      </w:r>
+      <w:proofErr w:type="spellStart"/>
+      <w:r>
+        <w:t>with</w:t>
+      </w:r>
+      <w:proofErr w:type="spellEnd"/>
+      <w:r>
+        <w:t xml:space="preserve"> the </w:t>
+      </w:r>
+      <w:proofErr w:type="spellStart"/>
+      <w:r>
+        <w:t>map</w:t>
+      </w:r>
+      <w:proofErr w:type="spellEnd"/>
+      <w:r>
+        <w:t xml:space="preserve"> and navigation</w:t>
       </w:r>
     </w:p>
     <w:p>
@@ -3732,15 +4284,15 @@
       <w:pPr>
         <w:pStyle w:val="Rubrik2"/>
       </w:pPr>
-      <w:bookmarkStart w:id="19" w:name="_Ref230946639"/>
-      <w:bookmarkStart w:id="20" w:name="_Ref230946644"/>
-      <w:bookmarkStart w:id="21" w:name="_Toc230948535"/>
+      <w:bookmarkStart w:id="18" w:name="_Ref230946639"/>
+      <w:bookmarkStart w:id="19" w:name="_Ref230946644"/>
+      <w:bookmarkStart w:id="20" w:name="_Toc231035902"/>
+      <w:commentRangeStart w:id="21"/>
       <w:commentRangeStart w:id="22"/>
-      <w:commentRangeStart w:id="23"/>
       <w:r>
         <w:t>Product backlog</w:t>
       </w:r>
-      <w:commentRangeEnd w:id="22"/>
+      <w:commentRangeEnd w:id="21"/>
       <w:r>
         <w:rPr>
           <w:rStyle w:val="Kommentarsreferens"/>
@@ -3749,9 +4301,9 @@
           <w:bCs w:val="0"/>
           <w:color w:val="auto"/>
         </w:rPr>
-        <w:commentReference w:id="22"/>
-      </w:r>
-      <w:commentRangeEnd w:id="23"/>
+        <w:commentReference w:id="21"/>
+      </w:r>
+      <w:commentRangeEnd w:id="22"/>
       <w:r>
         <w:rPr>
           <w:rStyle w:val="Kommentarsreferens"/>
@@ -3760,11 +4312,11 @@
           <w:bCs w:val="0"/>
           <w:color w:val="auto"/>
         </w:rPr>
-        <w:commentReference w:id="23"/>
-      </w:r>
+        <w:commentReference w:id="22"/>
+      </w:r>
+      <w:bookmarkEnd w:id="18"/>
       <w:bookmarkEnd w:id="19"/>
       <w:bookmarkEnd w:id="20"/>
-      <w:bookmarkEnd w:id="21"/>
     </w:p>
     <w:p>
       <w:r>
@@ -3858,13 +4410,14 @@
       <w:pPr>
         <w:pStyle w:val="Rubrik3"/>
       </w:pPr>
-      <w:bookmarkStart w:id="24" w:name="_Toc230948536"/>
+      <w:bookmarkStart w:id="23" w:name="_Toc231035903"/>
+      <w:commentRangeStart w:id="24"/>
       <w:commentRangeStart w:id="25"/>
       <w:commentRangeStart w:id="26"/>
       <w:r>
         <w:t>Functional requirements</w:t>
       </w:r>
-      <w:commentRangeEnd w:id="25"/>
+      <w:commentRangeEnd w:id="24"/>
       <w:r>
         <w:rPr>
           <w:rStyle w:val="Kommentarsreferens"/>
@@ -3873,9 +4426,9 @@
           <w:bCs w:val="0"/>
           <w:color w:val="auto"/>
         </w:rPr>
-        <w:commentReference w:id="25"/>
-      </w:r>
-      <w:commentRangeEnd w:id="26"/>
+        <w:commentReference w:id="24"/>
+      </w:r>
+      <w:commentRangeEnd w:id="25"/>
       <w:r>
         <w:rPr>
           <w:rStyle w:val="Kommentarsreferens"/>
@@ -3884,9 +4437,20 @@
           <w:bCs w:val="0"/>
           <w:color w:val="auto"/>
         </w:rPr>
+        <w:commentReference w:id="25"/>
+      </w:r>
+      <w:commentRangeEnd w:id="26"/>
+      <w:r>
+        <w:rPr>
+          <w:rStyle w:val="Kommentarsreferens"/>
+          <w:rFonts w:asciiTheme="minorHAnsi" w:eastAsiaTheme="minorEastAsia" w:hAnsiTheme="minorHAnsi" w:cstheme="minorBidi"/>
+          <w:b w:val="0"/>
+          <w:bCs w:val="0"/>
+          <w:color w:val="auto"/>
+        </w:rPr>
         <w:commentReference w:id="26"/>
       </w:r>
-      <w:bookmarkEnd w:id="24"/>
+      <w:bookmarkEnd w:id="23"/>
     </w:p>
     <w:p>
       <w:pPr>
@@ -3986,7 +4550,13 @@
         <w:rPr>
           <w:lang w:val="en-GB"/>
         </w:rPr>
-        <w:t xml:space="preserve">When clicking a marked location, a popup window will show up, containing the location’s name, floor and a button </w:t>
+        <w:t xml:space="preserve">When clicking a marked location, a popup window will show up, containing the location’s name, floor and </w:t>
+      </w:r>
+      <w:r>
+        <w:rPr>
+          <w:lang w:val="en-GB"/>
+        </w:rPr>
+        <w:t xml:space="preserve">a button </w:t>
       </w:r>
       <w:r>
         <w:rPr>
@@ -4006,19 +4576,6 @@
           <w:lang w:val="en-GB"/>
         </w:rPr>
         <w:t>5</w:t>
-      </w:r>
-    </w:p>
-    <w:p>
-      <w:pPr>
-        <w:rPr>
-          <w:b/>
-        </w:rPr>
-      </w:pPr>
-      <w:r>
-        <w:rPr>
-          <w:b/>
-        </w:rPr>
-        <w:t>Navigation</w:t>
       </w:r>
     </w:p>
     <w:p>
@@ -4036,14 +4593,32 @@
         <w:rPr>
           <w:lang w:val="en-GB"/>
         </w:rPr>
-        <w:t>The application will have a ”target”-button, targeting the current location</w:t>
+        <w:t>The application will have an “erase”-button, erasing all marked locations on the map</w:t>
+      </w:r>
+      <w:r>
+        <w:rPr>
+          <w:lang w:val="en-GB"/>
+        </w:rPr>
+        <w:t>, including layers</w:t>
       </w:r>
       <w:r>
         <w:rPr>
           <w:vertAlign w:val="superscript"/>
-          <w:lang w:val="en-GB"/>
-        </w:rPr>
-        <w:t>7</w:t>
+        </w:rPr>
+        <w:t>24</w:t>
+      </w:r>
+    </w:p>
+    <w:p>
+      <w:pPr>
+        <w:rPr>
+          <w:b/>
+        </w:rPr>
+      </w:pPr>
+      <w:r>
+        <w:rPr>
+          <w:b/>
+        </w:rPr>
+        <w:t>Navigation</w:t>
       </w:r>
     </w:p>
     <w:p>
@@ -4061,27 +4636,14 @@
         <w:rPr>
           <w:lang w:val="en-GB"/>
         </w:rPr>
-        <w:t>The popup window on a marked location will contain a button which writes out the shortest path (according to Google) from the current location to the wanted location</w:t>
+        <w:t>The application will have a ”target”-button, targeting the current location</w:t>
       </w:r>
       <w:r>
         <w:rPr>
           <w:vertAlign w:val="superscript"/>
           <w:lang w:val="en-GB"/>
         </w:rPr>
-        <w:t>6</w:t>
-      </w:r>
-    </w:p>
-    <w:p>
-      <w:pPr>
-        <w:rPr>
-          <w:b/>
-        </w:rPr>
-      </w:pPr>
-      <w:r>
-        <w:rPr>
-          <w:b/>
-        </w:rPr>
-        <w:t>Search</w:t>
+        <w:t>7</w:t>
       </w:r>
     </w:p>
     <w:p>
@@ -4099,14 +4661,20 @@
         <w:rPr>
           <w:lang w:val="en-GB"/>
         </w:rPr>
-        <w:t>The application will have a ”search”-button which triggers a search field</w:t>
+        <w:t>The popup window on a marked locatio</w:t>
+      </w:r>
+      <w:r>
+        <w:rPr>
+          <w:lang w:val="en-GB"/>
+        </w:rPr>
+        <w:t>n will contain a button which writes out the shortest path (according to Google) from the current location to the wanted location</w:t>
       </w:r>
       <w:r>
         <w:rPr>
           <w:vertAlign w:val="superscript"/>
           <w:lang w:val="en-GB"/>
         </w:rPr>
-        <w:t>8</w:t>
+        <w:t>6</w:t>
       </w:r>
     </w:p>
     <w:p>
@@ -4124,14 +4692,40 @@
         <w:rPr>
           <w:lang w:val="en-GB"/>
         </w:rPr>
-        <w:t>The search field will provide word-completed suggestions when writing letters in it</w:t>
+        <w:t xml:space="preserve">When the path to a certain location is drawn, the time and distance getting there from the user’s current location will be </w:t>
+      </w:r>
+      <w:r>
+        <w:rPr>
+          <w:lang w:val="en-GB"/>
+        </w:rPr>
+        <w:t>printed on the screen</w:t>
       </w:r>
       <w:r>
         <w:rPr>
           <w:vertAlign w:val="superscript"/>
           <w:lang w:val="en-GB"/>
         </w:rPr>
-        <w:t>8</w:t>
+        <w:t>29</w:t>
+      </w:r>
+      <w:r>
+        <w:rPr>
+          <w:vertAlign w:val="superscript"/>
+          <w:lang w:val="en-GB"/>
+        </w:rPr>
+        <w:t xml:space="preserve"> &amp; 30</w:t>
+      </w:r>
+    </w:p>
+    <w:p>
+      <w:pPr>
+        <w:rPr>
+          <w:b/>
+        </w:rPr>
+      </w:pPr>
+      <w:r>
+        <w:rPr>
+          <w:b/>
+        </w:rPr>
+        <w:t>Search</w:t>
       </w:r>
     </w:p>
     <w:p>
@@ -4149,7 +4743,7 @@
         <w:rPr>
           <w:lang w:val="en-GB"/>
         </w:rPr>
-        <w:t>The suggestions will concern all the possible alternatives with the chosen letters</w:t>
+        <w:t>The application will have a ”search”-button which triggers a search field</w:t>
       </w:r>
       <w:r>
         <w:rPr>
@@ -4174,7 +4768,7 @@
         <w:rPr>
           <w:lang w:val="en-GB"/>
         </w:rPr>
-        <w:t>Specific rooms, buildings or pubs can be searched</w:t>
+        <w:t>The search field will provide word-completed suggestions when writing letters in it</w:t>
       </w:r>
       <w:r>
         <w:rPr>
@@ -4199,20 +4793,14 @@
         <w:rPr>
           <w:lang w:val="en-GB"/>
         </w:rPr>
-        <w:t>When clicking a search item, it/they will be marked on the map</w:t>
-      </w:r>
-      <w:r>
-        <w:rPr>
-          <w:lang w:val="en-GB"/>
-        </w:rPr>
-        <w:t xml:space="preserve"> in the visible view</w:t>
+        <w:t>The suggestions will concern all the possible alternatives with the chosen letters</w:t>
       </w:r>
       <w:r>
         <w:rPr>
           <w:vertAlign w:val="superscript"/>
           <w:lang w:val="en-GB"/>
         </w:rPr>
-        <w:t>9 &amp; 11</w:t>
+        <w:t>8</w:t>
       </w:r>
     </w:p>
     <w:p>
@@ -4230,14 +4818,14 @@
         <w:rPr>
           <w:lang w:val="en-GB"/>
         </w:rPr>
-        <w:t>When a room is clicked, the closest entry to the room will be marked on the map</w:t>
+        <w:t>Specific rooms, buildings or pubs can be searched</w:t>
       </w:r>
       <w:r>
         <w:rPr>
           <w:vertAlign w:val="superscript"/>
           <w:lang w:val="en-GB"/>
         </w:rPr>
-        <w:t>10</w:t>
+        <w:t>8</w:t>
       </w:r>
     </w:p>
     <w:p>
@@ -4255,27 +4843,26 @@
         <w:rPr>
           <w:lang w:val="en-GB"/>
         </w:rPr>
-        <w:t>Generic room types can be searched</w:t>
+        <w:t>When cl</w:t>
+      </w:r>
+      <w:r>
+        <w:rPr>
+          <w:lang w:val="en-GB"/>
+        </w:rPr>
+        <w:t>icking a search item, it/they will be marked on the map</w:t>
+      </w:r>
+      <w:r>
+        <w:rPr>
+          <w:lang w:val="en-GB"/>
+        </w:rPr>
+        <w:t xml:space="preserve"> in the visible view</w:t>
       </w:r>
       <w:r>
         <w:rPr>
           <w:vertAlign w:val="superscript"/>
           <w:lang w:val="en-GB"/>
         </w:rPr>
-        <w:t>12</w:t>
-      </w:r>
-    </w:p>
-    <w:p>
-      <w:pPr>
-        <w:rPr>
-          <w:b/>
-        </w:rPr>
-      </w:pPr>
-      <w:r>
-        <w:rPr>
-          <w:b/>
-        </w:rPr>
-        <w:t>Layers</w:t>
+        <w:t>9 &amp; 11</w:t>
       </w:r>
     </w:p>
     <w:p>
@@ -4293,14 +4880,13 @@
         <w:rPr>
           <w:lang w:val="en-GB"/>
         </w:rPr>
-        <w:t>The application will have a ”layers”-button, showing checkbox options for the different possible layers</w:t>
+        <w:t>More than one item can be searched for and marked on the map</w:t>
       </w:r>
       <w:r>
         <w:rPr>
           <w:vertAlign w:val="superscript"/>
-          <w:lang w:val="en-GB"/>
-        </w:rPr>
-        <w:t>12</w:t>
+        </w:rPr>
+        <w:t>9</w:t>
       </w:r>
     </w:p>
     <w:p>
@@ -4318,14 +4904,14 @@
         <w:rPr>
           <w:lang w:val="en-GB"/>
         </w:rPr>
-        <w:t>When checking one or more layers, those types of locations will show on the map</w:t>
+        <w:t>When a room is clicked, the closest entry to the room will be marked on the map</w:t>
       </w:r>
       <w:r>
         <w:rPr>
           <w:vertAlign w:val="superscript"/>
           <w:lang w:val="en-GB"/>
         </w:rPr>
-        <w:t>14</w:t>
+        <w:t>10</w:t>
       </w:r>
     </w:p>
     <w:p>
@@ -4343,14 +4929,27 @@
         <w:rPr>
           <w:lang w:val="en-GB"/>
         </w:rPr>
-        <w:t>Layers can be unchecked</w:t>
+        <w:t>Generic room types can be searched</w:t>
       </w:r>
       <w:r>
         <w:rPr>
           <w:vertAlign w:val="superscript"/>
           <w:lang w:val="en-GB"/>
         </w:rPr>
-        <w:t>14</w:t>
+        <w:t>12</w:t>
+      </w:r>
+    </w:p>
+    <w:p>
+      <w:pPr>
+        <w:rPr>
+          <w:b/>
+        </w:rPr>
+      </w:pPr>
+      <w:r>
+        <w:rPr>
+          <w:b/>
+        </w:rPr>
+        <w:t>Layers</w:t>
       </w:r>
     </w:p>
     <w:p>
@@ -4368,27 +4967,21 @@
         <w:rPr>
           <w:lang w:val="en-GB"/>
         </w:rPr>
-        <w:t>Possible layers will be group rooms, lecture halls, computer rooms and pubs</w:t>
+        <w:t>The application will have a ”layers”-button, showing checkbox options for the different possible layers</w:t>
       </w:r>
       <w:r>
         <w:rPr>
           <w:vertAlign w:val="superscript"/>
           <w:lang w:val="en-GB"/>
         </w:rPr>
-        <w:t>15</w:t>
-      </w:r>
-    </w:p>
-    <w:p>
-      <w:pPr>
-        <w:rPr>
-          <w:b/>
-        </w:rPr>
-      </w:pPr>
-      <w:r>
-        <w:rPr>
-          <w:b/>
-        </w:rPr>
-        <w:t>Database</w:t>
+        <w:t>1</w:t>
+      </w:r>
+      <w:r>
+        <w:rPr>
+          <w:vertAlign w:val="superscript"/>
+          <w:lang w:val="en-GB"/>
+        </w:rPr>
+        <w:t>3</w:t>
       </w:r>
     </w:p>
     <w:p>
@@ -4399,22 +4992,21 @@
           <w:numId w:val="16"/>
         </w:numPr>
         <w:rPr>
-          <w:b/>
-          <w:lang w:val="en-GB"/>
-        </w:rPr>
-      </w:pPr>
-      <w:r>
-        <w:rPr>
-          <w:lang w:val="en-GB"/>
-        </w:rPr>
-        <w:t>A database containing information about locations will be set up</w:t>
+          <w:lang w:val="en-GB"/>
+        </w:rPr>
+      </w:pPr>
+      <w:r>
+        <w:rPr>
+          <w:lang w:val="en-GB"/>
+        </w:rPr>
+        <w:t>When checking one or more layers, those types of locations will show on the map</w:t>
       </w:r>
       <w:r>
         <w:rPr>
           <w:vertAlign w:val="superscript"/>
           <w:lang w:val="en-GB"/>
         </w:rPr>
-        <w:t>8</w:t>
+        <w:t>14</w:t>
       </w:r>
     </w:p>
     <w:p>
@@ -4425,35 +5017,21 @@
           <w:numId w:val="16"/>
         </w:numPr>
         <w:rPr>
-          <w:b/>
-          <w:lang w:val="en-GB"/>
-        </w:rPr>
-      </w:pPr>
-      <w:r>
-        <w:rPr>
-          <w:lang w:val="en-GB"/>
-        </w:rPr>
-        <w:t>The database will provide the application with information when needed</w:t>
+          <w:lang w:val="en-GB"/>
+        </w:rPr>
+      </w:pPr>
+      <w:r>
+        <w:rPr>
+          <w:lang w:val="en-GB"/>
+        </w:rPr>
+        <w:t>Layers can be unchecked</w:t>
       </w:r>
       <w:r>
         <w:rPr>
           <w:vertAlign w:val="superscript"/>
           <w:lang w:val="en-GB"/>
         </w:rPr>
-        <w:t>8</w:t>
-      </w:r>
-    </w:p>
-    <w:p>
-      <w:pPr>
-        <w:rPr>
-          <w:b/>
-        </w:rPr>
-      </w:pPr>
-      <w:r>
-        <w:rPr>
-          <w:b/>
-        </w:rPr>
-        <w:t>Menu</w:t>
+        <w:t>14</w:t>
       </w:r>
     </w:p>
     <w:p>
@@ -4471,19 +5049,27 @@
         <w:rPr>
           <w:lang w:val="en-GB"/>
         </w:rPr>
-        <w:t xml:space="preserve">The application will have a ”menu”-button which triggers a menu </w:t>
-      </w:r>
-      <w:r>
-        <w:rPr>
-          <w:lang w:val="en-GB"/>
-        </w:rPr>
-        <w:t>showing</w:t>
-      </w:r>
-      <w:r>
-        <w:rPr>
-          <w:lang w:val="en-GB"/>
-        </w:rPr>
-        <w:t xml:space="preserve"> other options than the core features</w:t>
+        <w:t>Possible layers will be group rooms, lecture halls, computer rooms and pubs</w:t>
+      </w:r>
+      <w:r>
+        <w:rPr>
+          <w:vertAlign w:val="superscript"/>
+          <w:lang w:val="en-GB"/>
+        </w:rPr>
+        <w:t>15</w:t>
+      </w:r>
+    </w:p>
+    <w:p>
+      <w:pPr>
+        <w:rPr>
+          <w:b/>
+        </w:rPr>
+      </w:pPr>
+      <w:r>
+        <w:rPr>
+          <w:b/>
+        </w:rPr>
+        <w:t>Database</w:t>
       </w:r>
     </w:p>
     <w:p>
@@ -4494,35 +5080,22 @@
           <w:numId w:val="16"/>
         </w:numPr>
         <w:rPr>
-          <w:lang w:val="en-GB"/>
-        </w:rPr>
-      </w:pPr>
-      <w:r>
-        <w:rPr>
-          <w:lang w:val="en-GB"/>
-        </w:rPr>
-        <w:t>The menu will contain the “exit”-button</w:t>
+          <w:b/>
+          <w:lang w:val="en-GB"/>
+        </w:rPr>
+      </w:pPr>
+      <w:r>
+        <w:rPr>
+          <w:lang w:val="en-GB"/>
+        </w:rPr>
+        <w:t>A database containing information about locations will be set up</w:t>
       </w:r>
       <w:r>
         <w:rPr>
           <w:vertAlign w:val="superscript"/>
           <w:lang w:val="en-GB"/>
         </w:rPr>
-        <w:t>1</w:t>
-      </w:r>
-    </w:p>
-    <w:p>
-      <w:pPr>
-        <w:rPr>
-          <w:b/>
-        </w:rPr>
-      </w:pPr>
-      <w:commentRangeStart w:id="27"/>
-      <w:r>
-        <w:rPr>
-          <w:b/>
-        </w:rPr>
-        <w:t>Non-core features</w:t>
+        <w:t>8</w:t>
       </w:r>
     </w:p>
     <w:p>
@@ -4541,7 +5114,27 @@
         <w:rPr>
           <w:lang w:val="en-GB"/>
         </w:rPr>
-        <w:t>Step counter</w:t>
+        <w:t>The database will provide the application with information when needed</w:t>
+      </w:r>
+      <w:r>
+        <w:rPr>
+          <w:vertAlign w:val="superscript"/>
+          <w:lang w:val="en-GB"/>
+        </w:rPr>
+        <w:t>8</w:t>
+      </w:r>
+    </w:p>
+    <w:p>
+      <w:pPr>
+        <w:rPr>
+          <w:b/>
+        </w:rPr>
+      </w:pPr>
+      <w:r>
+        <w:rPr>
+          <w:b/>
+        </w:rPr>
+        <w:t>Menu</w:t>
       </w:r>
     </w:p>
     <w:p>
@@ -4552,15 +5145,26 @@
           <w:numId w:val="16"/>
         </w:numPr>
         <w:rPr>
-          <w:b/>
-          <w:lang w:val="en-GB"/>
-        </w:rPr>
-      </w:pPr>
-      <w:r>
-        <w:rPr>
-          <w:lang w:val="en-GB"/>
-        </w:rPr>
-        <w:t>Drinking progress bars connected to step counter</w:t>
+          <w:lang w:val="en-GB"/>
+        </w:rPr>
+      </w:pPr>
+      <w:r>
+        <w:rPr>
+          <w:lang w:val="en-GB"/>
+        </w:rPr>
+        <w:t xml:space="preserve">The application will have a ”menu”-button which triggers a menu </w:t>
+      </w:r>
+      <w:r>
+        <w:rPr>
+          <w:lang w:val="en-GB"/>
+        </w:rPr>
+        <w:t>showing</w:t>
+      </w:r>
+      <w:r>
+        <w:rPr>
+          <w:lang w:val="en-GB"/>
+        </w:rPr>
+        <w:t xml:space="preserve"> other options than the core features</w:t>
       </w:r>
     </w:p>
     <w:p>
@@ -4571,23 +5175,549 @@
           <w:numId w:val="16"/>
         </w:numPr>
         <w:rPr>
+          <w:lang w:val="en-GB"/>
+        </w:rPr>
+      </w:pPr>
+      <w:r>
+        <w:rPr>
+          <w:lang w:val="en-GB"/>
+        </w:rPr>
+        <w:t>The menu will contain the “exit”-button</w:t>
+      </w:r>
+      <w:r>
+        <w:rPr>
+          <w:vertAlign w:val="superscript"/>
+          <w:lang w:val="en-GB"/>
+        </w:rPr>
+        <w:t>1</w:t>
+      </w:r>
+    </w:p>
+    <w:p>
+      <w:pPr>
+        <w:pStyle w:val="Liststycke"/>
+        <w:numPr>
+          <w:ilvl w:val="0"/>
+          <w:numId w:val="16"/>
+        </w:numPr>
+        <w:rPr>
+          <w:lang w:val="en-GB"/>
+        </w:rPr>
+      </w:pPr>
+      <w:r>
+        <w:rPr>
+          <w:lang w:val="en-GB"/>
+        </w:rPr>
+        <w:t xml:space="preserve">The menu will contain </w:t>
+      </w:r>
+      <w:r>
+        <w:rPr>
+          <w:lang w:val="en-GB"/>
+        </w:rPr>
+        <w:t xml:space="preserve">an “activate </w:t>
+      </w:r>
+      <w:proofErr w:type="spellStart"/>
+      <w:r>
+        <w:rPr>
+          <w:lang w:val="en-GB"/>
+        </w:rPr>
+        <w:t>StepCounter</w:t>
+      </w:r>
+      <w:proofErr w:type="spellEnd"/>
+      <w:r>
+        <w:rPr>
+          <w:lang w:val="en-GB"/>
+        </w:rPr>
+        <w:t>”</w:t>
+      </w:r>
+      <w:r>
+        <w:rPr>
+          <w:lang w:val="en-GB"/>
+        </w:rPr>
+        <w:t xml:space="preserve">- and “deactivate </w:t>
+      </w:r>
+      <w:proofErr w:type="spellStart"/>
+      <w:r>
+        <w:rPr>
+          <w:lang w:val="en-GB"/>
+        </w:rPr>
+        <w:t>StepCounter</w:t>
+      </w:r>
+      <w:proofErr w:type="spellEnd"/>
+      <w:r>
+        <w:rPr>
+          <w:lang w:val="en-GB"/>
+        </w:rPr>
+        <w:t>”</w:t>
+      </w:r>
+      <w:r>
+        <w:rPr>
+          <w:lang w:val="en-GB"/>
+        </w:rPr>
+        <w:t>-button</w:t>
+      </w:r>
+      <w:r>
+        <w:rPr>
+          <w:vertAlign w:val="superscript"/>
+        </w:rPr>
+        <w:t>25</w:t>
+      </w:r>
+    </w:p>
+    <w:p>
+      <w:pPr>
+        <w:pStyle w:val="Liststycke"/>
+        <w:numPr>
+          <w:ilvl w:val="0"/>
+          <w:numId w:val="16"/>
+        </w:numPr>
+        <w:rPr>
+          <w:lang w:val="en-GB"/>
+        </w:rPr>
+      </w:pPr>
+      <w:r>
+        <w:rPr>
+          <w:lang w:val="en-GB"/>
+        </w:rPr>
+        <w:t>The menu will contain a “Calorie drinking progress”-button</w:t>
+      </w:r>
+      <w:r>
+        <w:rPr>
+          <w:vertAlign w:val="superscript"/>
+        </w:rPr>
+        <w:t>26</w:t>
+      </w:r>
+    </w:p>
+    <w:p>
+      <w:pPr>
+        <w:rPr>
           <w:b/>
-          <w:lang w:val="en-GB"/>
-        </w:rPr>
-      </w:pPr>
-      <w:r>
-        <w:rPr>
-          <w:lang w:val="en-GB"/>
-        </w:rPr>
-        <w:t>iCal synchronisation</w:t>
+        </w:rPr>
+      </w:pPr>
+      <w:r>
+        <w:rPr>
+          <w:b/>
+        </w:rPr>
+        <w:t>Non-</w:t>
+      </w:r>
+      <w:r>
+        <w:rPr>
+          <w:b/>
+        </w:rPr>
+        <w:t>navigational</w:t>
+      </w:r>
+      <w:r>
+        <w:rPr>
+          <w:b/>
+        </w:rPr>
+        <w:t xml:space="preserve"> extra</w:t>
+      </w:r>
+      <w:r>
+        <w:rPr>
+          <w:b/>
+        </w:rPr>
+        <w:t xml:space="preserve"> features</w:t>
+      </w:r>
+    </w:p>
+    <w:p>
+      <w:pPr>
+        <w:pStyle w:val="Liststycke"/>
+        <w:numPr>
+          <w:ilvl w:val="0"/>
+          <w:numId w:val="16"/>
+        </w:numPr>
+        <w:rPr>
+          <w:b/>
+          <w:lang w:val="en-GB"/>
+        </w:rPr>
+      </w:pPr>
+      <w:r>
+        <w:rPr>
+          <w:lang w:val="en-GB"/>
+        </w:rPr>
+        <w:t>A step counter can be activated and deactivated</w:t>
+      </w:r>
+      <w:r>
+        <w:rPr>
+          <w:lang w:val="en-GB"/>
+        </w:rPr>
+        <w:t xml:space="preserve"> on the same button</w:t>
+      </w:r>
+      <w:r>
+        <w:rPr>
+          <w:vertAlign w:val="superscript"/>
+        </w:rPr>
+        <w:t>25</w:t>
+      </w:r>
+    </w:p>
+    <w:p>
+      <w:pPr>
+        <w:pStyle w:val="Liststycke"/>
+        <w:numPr>
+          <w:ilvl w:val="0"/>
+          <w:numId w:val="16"/>
+        </w:numPr>
+        <w:rPr>
+          <w:b/>
+          <w:lang w:val="en-GB"/>
+        </w:rPr>
+      </w:pPr>
+      <w:r>
+        <w:rPr>
+          <w:lang w:val="en-GB"/>
+        </w:rPr>
+        <w:t>The step counter will count</w:t>
+      </w:r>
+      <w:r>
+        <w:rPr>
+          <w:lang w:val="en-GB"/>
+        </w:rPr>
+        <w:t xml:space="preserve"> and show</w:t>
+      </w:r>
+      <w:r>
+        <w:rPr>
+          <w:lang w:val="en-GB"/>
+        </w:rPr>
+        <w:t xml:space="preserve"> the user’s steps when activated</w:t>
+      </w:r>
+      <w:r>
+        <w:rPr>
+          <w:lang w:val="en-GB"/>
+        </w:rPr>
+        <w:t>, until the user deactivates the step counter</w:t>
+      </w:r>
+      <w:r>
+        <w:rPr>
+          <w:vertAlign w:val="superscript"/>
+        </w:rPr>
+        <w:t>25</w:t>
+      </w:r>
+    </w:p>
+    <w:p>
+      <w:pPr>
+        <w:pStyle w:val="Liststycke"/>
+        <w:numPr>
+          <w:ilvl w:val="0"/>
+          <w:numId w:val="16"/>
+        </w:numPr>
+        <w:rPr>
+          <w:b/>
+          <w:lang w:val="en-GB"/>
+        </w:rPr>
+      </w:pPr>
+      <w:r>
+        <w:rPr>
+          <w:lang w:val="en-GB"/>
+        </w:rPr>
+        <w:t>The step counter will continue to count step even when the phone is in sleep mode or the application is minimised</w:t>
+      </w:r>
+      <w:r>
+        <w:rPr>
+          <w:vertAlign w:val="superscript"/>
+        </w:rPr>
+        <w:t>25</w:t>
+      </w:r>
+    </w:p>
+    <w:p>
+      <w:pPr>
+        <w:pStyle w:val="Liststycke"/>
+        <w:numPr>
+          <w:ilvl w:val="0"/>
+          <w:numId w:val="16"/>
+        </w:numPr>
+        <w:rPr>
+          <w:b/>
+          <w:lang w:val="en-GB"/>
+        </w:rPr>
+      </w:pPr>
+      <w:r>
+        <w:rPr>
+          <w:lang w:val="en-GB"/>
+        </w:rPr>
+        <w:t>The step counter will not save steps taken if the application is exited</w:t>
+      </w:r>
+      <w:r>
+        <w:rPr>
+          <w:vertAlign w:val="superscript"/>
+        </w:rPr>
+        <w:t>25</w:t>
+      </w:r>
+    </w:p>
+    <w:p>
+      <w:pPr>
+        <w:pStyle w:val="Liststycke"/>
+        <w:numPr>
+          <w:ilvl w:val="0"/>
+          <w:numId w:val="16"/>
+        </w:numPr>
+        <w:rPr>
+          <w:b/>
+          <w:lang w:val="en-GB"/>
+        </w:rPr>
+      </w:pPr>
+      <w:r>
+        <w:rPr>
+          <w:lang w:val="en-GB"/>
+        </w:rPr>
+        <w:t>A calorie drinking progress window, connected to the step counter, can be opened</w:t>
+      </w:r>
+      <w:r>
+        <w:rPr>
+          <w:vertAlign w:val="superscript"/>
+        </w:rPr>
+        <w:t>26</w:t>
+      </w:r>
+    </w:p>
+    <w:p>
+      <w:pPr>
+        <w:pStyle w:val="Liststycke"/>
+        <w:numPr>
+          <w:ilvl w:val="0"/>
+          <w:numId w:val="16"/>
+        </w:numPr>
+        <w:rPr>
+          <w:b/>
+          <w:lang w:val="en-GB"/>
+        </w:rPr>
+      </w:pPr>
+      <w:r>
+        <w:rPr>
+          <w:lang w:val="en-GB"/>
+        </w:rPr>
+        <w:t>The calorie drinking progress dialog will show progress bars for wine, beer, shots, cider and water</w:t>
+      </w:r>
+      <w:r>
+        <w:rPr>
+          <w:vertAlign w:val="superscript"/>
+        </w:rPr>
+        <w:t>26</w:t>
+      </w:r>
+    </w:p>
+    <w:p>
+      <w:pPr>
+        <w:pStyle w:val="Liststycke"/>
+        <w:numPr>
+          <w:ilvl w:val="0"/>
+          <w:numId w:val="16"/>
+        </w:numPr>
+        <w:rPr>
+          <w:b/>
+          <w:lang w:val="en-GB"/>
+        </w:rPr>
+      </w:pPr>
+      <w:r>
+        <w:rPr>
+          <w:lang w:val="en-GB"/>
+        </w:rPr>
+        <w:t xml:space="preserve">The calorie drinking progress dialog will show the user how many calories </w:t>
+      </w:r>
+      <w:r>
+        <w:rPr>
+          <w:lang w:val="en-GB"/>
+        </w:rPr>
+        <w:t xml:space="preserve">and steps </w:t>
+      </w:r>
+      <w:r>
+        <w:rPr>
+          <w:lang w:val="en-GB"/>
+        </w:rPr>
+        <w:t>worth of each drink she has burned</w:t>
+      </w:r>
+      <w:r>
+        <w:rPr>
+          <w:vertAlign w:val="superscript"/>
+        </w:rPr>
+        <w:t>26</w:t>
+      </w:r>
+    </w:p>
+    <w:p>
+      <w:pPr>
+        <w:pStyle w:val="Liststycke"/>
+        <w:numPr>
+          <w:ilvl w:val="0"/>
+          <w:numId w:val="16"/>
+        </w:numPr>
+        <w:rPr>
+          <w:b/>
+          <w:lang w:val="en-GB"/>
+        </w:rPr>
+      </w:pPr>
+      <w:r>
+        <w:rPr>
+          <w:lang w:val="en-GB"/>
+        </w:rPr>
+        <w:t>The calorie drinking progress dialog will contain “Drink it”-buttons, one per drink type, notifying the application that the user has drunk some drink, starting the progress bar for new drinks</w:t>
+      </w:r>
+      <w:r>
+        <w:rPr>
+          <w:vertAlign w:val="superscript"/>
+        </w:rPr>
+        <w:t>27</w:t>
+      </w:r>
+    </w:p>
+    <w:p>
+      <w:pPr>
+        <w:pStyle w:val="Liststycke"/>
+        <w:numPr>
+          <w:ilvl w:val="0"/>
+          <w:numId w:val="16"/>
+        </w:numPr>
+        <w:rPr>
+          <w:b/>
+          <w:lang w:val="en-GB"/>
+        </w:rPr>
+      </w:pPr>
+      <w:r>
+        <w:rPr>
+          <w:lang w:val="en-GB"/>
+        </w:rPr>
+        <w:t xml:space="preserve">The calorie drinking progress dialog will </w:t>
+      </w:r>
+      <w:r>
+        <w:rPr>
+          <w:lang w:val="en-GB"/>
+        </w:rPr>
+        <w:t>show the user how many drinks she has taken</w:t>
+      </w:r>
+      <w:r>
+        <w:rPr>
+          <w:vertAlign w:val="superscript"/>
+        </w:rPr>
+        <w:t>26 &amp; 27</w:t>
+      </w:r>
+      <w:r>
+        <w:rPr>
+          <w:vertAlign w:val="superscript"/>
+        </w:rPr>
+        <w:t xml:space="preserve"> </w:t>
+      </w:r>
+    </w:p>
+    <w:p>
+      <w:pPr>
+        <w:pStyle w:val="Liststycke"/>
+        <w:numPr>
+          <w:ilvl w:val="0"/>
+          <w:numId w:val="16"/>
+        </w:numPr>
+        <w:rPr>
+          <w:b/>
+          <w:lang w:val="en-GB"/>
+        </w:rPr>
+      </w:pPr>
+      <w:r>
+        <w:rPr>
+          <w:lang w:val="en-GB"/>
+        </w:rPr>
+        <w:t xml:space="preserve">A user pressing “Drink it” without having taken enough steps according to the progress bar, will trigger a </w:t>
+      </w:r>
+      <w:r>
+        <w:rPr>
+          <w:lang w:val="en-GB"/>
+        </w:rPr>
+        <w:t>message</w:t>
+      </w:r>
+      <w:r>
+        <w:rPr>
+          <w:lang w:val="en-GB"/>
+        </w:rPr>
+        <w:t xml:space="preserve"> window, informing the user that she might be</w:t>
+      </w:r>
+      <w:r>
+        <w:rPr>
+          <w:lang w:val="en-GB"/>
+        </w:rPr>
+        <w:t>come fat if continuing this way</w:t>
+      </w:r>
+      <w:r>
+        <w:rPr>
+          <w:vertAlign w:val="superscript"/>
+        </w:rPr>
+        <w:t>27</w:t>
+      </w:r>
+    </w:p>
+    <w:p>
+      <w:pPr>
+        <w:pStyle w:val="Liststycke"/>
+        <w:numPr>
+          <w:ilvl w:val="0"/>
+          <w:numId w:val="16"/>
+        </w:numPr>
+        <w:rPr>
+          <w:b/>
+          <w:lang w:val="en-GB"/>
+        </w:rPr>
+      </w:pPr>
+      <w:r>
+        <w:rPr>
+          <w:lang w:val="en-GB"/>
+        </w:rPr>
+        <w:t>The calorie progress dialog will save information for a minimised application or sleep mode</w:t>
+      </w:r>
+      <w:r>
+        <w:rPr>
+          <w:vertAlign w:val="superscript"/>
+        </w:rPr>
+        <w:t>26</w:t>
+      </w:r>
+      <w:r>
+        <w:rPr>
+          <w:vertAlign w:val="superscript"/>
+        </w:rPr>
+        <w:t xml:space="preserve"> &amp; 2</w:t>
+      </w:r>
+      <w:r>
+        <w:rPr>
+          <w:vertAlign w:val="superscript"/>
+        </w:rPr>
+        <w:t>7</w:t>
+      </w:r>
+    </w:p>
+    <w:p>
+      <w:pPr>
+        <w:pStyle w:val="Liststycke"/>
+        <w:numPr>
+          <w:ilvl w:val="0"/>
+          <w:numId w:val="16"/>
+        </w:numPr>
+        <w:rPr>
+          <w:b/>
+          <w:lang w:val="en-GB"/>
+        </w:rPr>
+      </w:pPr>
+      <w:r>
+        <w:rPr>
+          <w:lang w:val="en-GB"/>
+        </w:rPr>
+        <w:t>The calorie progress dialog will not save information if the application is exited</w:t>
+      </w:r>
+      <w:r>
+        <w:rPr>
+          <w:vertAlign w:val="superscript"/>
+        </w:rPr>
+        <w:t>26</w:t>
+      </w:r>
+      <w:r>
+        <w:rPr>
+          <w:vertAlign w:val="superscript"/>
+        </w:rPr>
+        <w:t xml:space="preserve"> &amp; 2</w:t>
+      </w:r>
+      <w:r>
+        <w:rPr>
+          <w:vertAlign w:val="superscript"/>
+        </w:rPr>
+        <w:t>7</w:t>
       </w:r>
     </w:p>
     <w:p>
       <w:pPr>
         <w:pStyle w:val="Rubrik3"/>
       </w:pPr>
-      <w:bookmarkStart w:id="28" w:name="_Toc230948537"/>
-      <w:commentRangeEnd w:id="27"/>
+      <w:bookmarkStart w:id="27" w:name="_Toc231035904"/>
+      <w:commentRangeStart w:id="28"/>
+      <w:commentRangeStart w:id="29"/>
+      <w:r>
+        <w:t>Non-functional requirements</w:t>
+      </w:r>
+      <w:commentRangeEnd w:id="28"/>
       <w:r>
         <w:rPr>
           <w:rStyle w:val="Kommentarsreferens"/>
@@ -4596,12 +5726,7 @@
           <w:bCs w:val="0"/>
           <w:color w:val="auto"/>
         </w:rPr>
-        <w:commentReference w:id="27"/>
-      </w:r>
-      <w:commentRangeStart w:id="29"/>
-      <w:commentRangeStart w:id="30"/>
-      <w:r>
-        <w:t>Non-functional requirements</w:t>
+        <w:commentReference w:id="28"/>
       </w:r>
       <w:commentRangeEnd w:id="29"/>
       <w:r>
@@ -4614,7 +5739,755 @@
         </w:rPr>
         <w:commentReference w:id="29"/>
       </w:r>
+      <w:bookmarkEnd w:id="27"/>
+    </w:p>
+    <w:p>
+      <w:pPr>
+        <w:rPr>
+          <w:b/>
+        </w:rPr>
+      </w:pPr>
+    </w:p>
+    <w:p>
+      <w:pPr>
+        <w:rPr>
+          <w:b/>
+        </w:rPr>
+      </w:pPr>
+      <w:r>
+        <w:rPr>
+          <w:b/>
+        </w:rPr>
+        <w:t>Appearance</w:t>
+      </w:r>
+    </w:p>
+    <w:p>
+      <w:pPr>
+        <w:pStyle w:val="Liststycke"/>
+        <w:numPr>
+          <w:ilvl w:val="0"/>
+          <w:numId w:val="17"/>
+        </w:numPr>
+        <w:rPr>
+          <w:lang w:val="en-GB"/>
+        </w:rPr>
+      </w:pPr>
+      <w:r>
+        <w:rPr>
+          <w:lang w:val="en-GB"/>
+        </w:rPr>
+        <w:t>The application icon will have an appealing design</w:t>
+      </w:r>
+      <w:r>
+        <w:rPr>
+          <w:vertAlign w:val="superscript"/>
+          <w:lang w:val="en-GB"/>
+        </w:rPr>
+        <w:t>16</w:t>
+      </w:r>
+    </w:p>
+    <w:p>
+      <w:pPr>
+        <w:pStyle w:val="Liststycke"/>
+        <w:numPr>
+          <w:ilvl w:val="0"/>
+          <w:numId w:val="17"/>
+        </w:numPr>
+        <w:rPr>
+          <w:lang w:val="en-GB"/>
+        </w:rPr>
+      </w:pPr>
+      <w:r>
+        <w:rPr>
+          <w:lang w:val="en-GB"/>
+        </w:rPr>
+        <w:t>The overall appearance shall be appealing</w:t>
+      </w:r>
+      <w:r>
+        <w:rPr>
+          <w:vertAlign w:val="superscript"/>
+          <w:lang w:val="en-GB"/>
+        </w:rPr>
+        <w:t>21</w:t>
+      </w:r>
+    </w:p>
+    <w:p>
+      <w:pPr>
+        <w:pStyle w:val="Liststycke"/>
+        <w:numPr>
+          <w:ilvl w:val="0"/>
+          <w:numId w:val="17"/>
+        </w:numPr>
+        <w:rPr>
+          <w:lang w:val="en-GB"/>
+        </w:rPr>
+      </w:pPr>
+      <w:r>
+        <w:rPr>
+          <w:lang w:val="en-GB"/>
+        </w:rPr>
+        <w:t xml:space="preserve">When searching, the suggestions will show icons related to the suggested location type, i.e. group room, computer room, </w:t>
+      </w:r>
+      <w:proofErr w:type="spellStart"/>
+      <w:r>
+        <w:rPr>
+          <w:lang w:val="en-GB"/>
+        </w:rPr>
+        <w:t>lectura</w:t>
+      </w:r>
+      <w:proofErr w:type="spellEnd"/>
+      <w:r>
+        <w:rPr>
+          <w:lang w:val="en-GB"/>
+        </w:rPr>
+        <w:t xml:space="preserve"> hall, pub and section building</w:t>
+      </w:r>
+      <w:r>
+        <w:rPr>
+          <w:vertAlign w:val="superscript"/>
+          <w:lang w:val="en-GB"/>
+        </w:rPr>
+        <w:t>18</w:t>
+      </w:r>
+    </w:p>
+    <w:p>
+      <w:pPr>
+        <w:pStyle w:val="Liststycke"/>
+        <w:numPr>
+          <w:ilvl w:val="0"/>
+          <w:numId w:val="17"/>
+        </w:numPr>
+        <w:rPr>
+          <w:lang w:val="en-GB"/>
+        </w:rPr>
+      </w:pPr>
+      <w:r>
+        <w:rPr>
+          <w:lang w:val="en-GB"/>
+        </w:rPr>
+        <w:t>When checking the ”pub”-layer, the buildings containing pubs will be painted in the respective section colours</w:t>
+      </w:r>
+      <w:r>
+        <w:rPr>
+          <w:vertAlign w:val="superscript"/>
+          <w:lang w:val="en-GB"/>
+        </w:rPr>
+        <w:t>19</w:t>
+      </w:r>
+    </w:p>
+    <w:p>
+      <w:pPr>
+        <w:pStyle w:val="Liststycke"/>
+        <w:numPr>
+          <w:ilvl w:val="0"/>
+          <w:numId w:val="17"/>
+        </w:numPr>
+        <w:rPr>
+          <w:lang w:val="en-GB"/>
+        </w:rPr>
+      </w:pPr>
+      <w:r>
+        <w:rPr>
+          <w:lang w:val="en-GB"/>
+        </w:rPr>
+        <w:t>Change colour scheme when changing between night and day mode</w:t>
+      </w:r>
+    </w:p>
+    <w:p>
+      <w:pPr>
+        <w:rPr>
+          <w:b/>
+        </w:rPr>
+      </w:pPr>
+      <w:r>
+        <w:rPr>
+          <w:b/>
+        </w:rPr>
+        <w:t>Design</w:t>
+      </w:r>
+    </w:p>
+    <w:p>
+      <w:pPr>
+        <w:pStyle w:val="Liststycke"/>
+        <w:numPr>
+          <w:ilvl w:val="0"/>
+          <w:numId w:val="17"/>
+        </w:numPr>
+        <w:rPr>
+          <w:b/>
+          <w:lang w:val="en-GB"/>
+        </w:rPr>
+      </w:pPr>
+      <w:r>
+        <w:rPr>
+          <w:lang w:val="en-GB"/>
+        </w:rPr>
+        <w:t xml:space="preserve">The menu system will be </w:t>
+      </w:r>
+      <w:r>
+        <w:rPr>
+          <w:lang w:val="en-GB"/>
+        </w:rPr>
+        <w:t>in accordance with</w:t>
+      </w:r>
+      <w:r>
+        <w:rPr>
+          <w:lang w:val="en-GB"/>
+        </w:rPr>
+        <w:t xml:space="preserve"> typical Google maps design</w:t>
+      </w:r>
+      <w:r>
+        <w:rPr>
+          <w:vertAlign w:val="superscript"/>
+          <w:lang w:val="en-GB"/>
+        </w:rPr>
+        <w:t>17</w:t>
+      </w:r>
+    </w:p>
+    <w:p>
+      <w:pPr>
+        <w:pStyle w:val="Liststycke"/>
+        <w:numPr>
+          <w:ilvl w:val="0"/>
+          <w:numId w:val="17"/>
+        </w:numPr>
+        <w:rPr>
+          <w:b/>
+          <w:lang w:val="en-GB"/>
+        </w:rPr>
+      </w:pPr>
+      <w:r>
+        <w:rPr>
+          <w:lang w:val="en-GB"/>
+        </w:rPr>
+        <w:t xml:space="preserve">The </w:t>
+      </w:r>
+      <w:r>
+        <w:rPr>
+          <w:lang w:val="en-GB"/>
+        </w:rPr>
+        <w:t>GUI</w:t>
+      </w:r>
+      <w:r>
+        <w:rPr>
+          <w:lang w:val="en-GB"/>
+        </w:rPr>
+        <w:t xml:space="preserve"> shall be intuitive</w:t>
+      </w:r>
+    </w:p>
+    <w:p>
+      <w:pPr>
+        <w:rPr>
+          <w:b/>
+        </w:rPr>
+      </w:pPr>
+      <w:r>
+        <w:rPr>
+          <w:b/>
+        </w:rPr>
+        <w:t>Support</w:t>
+      </w:r>
+    </w:p>
+    <w:p>
+      <w:pPr>
+        <w:pStyle w:val="Liststycke"/>
+        <w:numPr>
+          <w:ilvl w:val="0"/>
+          <w:numId w:val="18"/>
+        </w:numPr>
+        <w:rPr>
+          <w:b/>
+          <w:lang w:val="en-GB"/>
+        </w:rPr>
+      </w:pPr>
+      <w:r>
+        <w:rPr>
+          <w:lang w:val="en-GB"/>
+        </w:rPr>
+        <w:t>If the GPS is not enabled, a window prompting this will show</w:t>
+      </w:r>
+      <w:r>
+        <w:rPr>
+          <w:vertAlign w:val="superscript"/>
+          <w:lang w:val="en-GB"/>
+        </w:rPr>
+        <w:t>20</w:t>
+      </w:r>
+    </w:p>
+    <w:p>
+      <w:pPr>
+        <w:pStyle w:val="Liststycke"/>
+        <w:numPr>
+          <w:ilvl w:val="0"/>
+          <w:numId w:val="18"/>
+        </w:numPr>
+        <w:rPr>
+          <w:b/>
+          <w:lang w:val="en-GB"/>
+        </w:rPr>
+      </w:pPr>
+      <w:r>
+        <w:rPr>
+          <w:lang w:val="en-GB"/>
+        </w:rPr>
+        <w:t>The user’s current position shall be targeted when opening the application inside the map boundaries</w:t>
+      </w:r>
+      <w:r>
+        <w:rPr>
+          <w:vertAlign w:val="superscript"/>
+        </w:rPr>
+        <w:t>23</w:t>
+      </w:r>
+    </w:p>
+    <w:p>
+      <w:pPr>
+        <w:pStyle w:val="Liststycke"/>
+        <w:numPr>
+          <w:ilvl w:val="0"/>
+          <w:numId w:val="18"/>
+        </w:numPr>
+        <w:rPr>
+          <w:b/>
+          <w:lang w:val="en-GB"/>
+        </w:rPr>
+      </w:pPr>
+      <w:proofErr w:type="spellStart"/>
+      <w:r>
+        <w:t>Switched</w:t>
+      </w:r>
+      <w:proofErr w:type="spellEnd"/>
+      <w:r>
+        <w:t xml:space="preserve"> </w:t>
+      </w:r>
+      <w:proofErr w:type="spellStart"/>
+      <w:r>
+        <w:t>orientation</w:t>
+      </w:r>
+      <w:proofErr w:type="spellEnd"/>
+      <w:r>
+        <w:t xml:space="preserve"> on the </w:t>
+      </w:r>
+      <w:proofErr w:type="spellStart"/>
+      <w:r>
+        <w:t>phone</w:t>
+      </w:r>
+      <w:proofErr w:type="spellEnd"/>
+      <w:r>
+        <w:t xml:space="preserve"> </w:t>
+      </w:r>
+      <w:proofErr w:type="spellStart"/>
+      <w:r>
+        <w:t>will</w:t>
+      </w:r>
+      <w:proofErr w:type="spellEnd"/>
+      <w:r>
+        <w:t xml:space="preserve"> not </w:t>
+      </w:r>
+      <w:proofErr w:type="spellStart"/>
+      <w:r>
+        <w:t>result</w:t>
+      </w:r>
+      <w:proofErr w:type="spellEnd"/>
+      <w:r>
+        <w:t xml:space="preserve"> in </w:t>
+      </w:r>
+      <w:proofErr w:type="spellStart"/>
+      <w:r>
+        <w:t>losing</w:t>
+      </w:r>
+      <w:proofErr w:type="spellEnd"/>
+      <w:r>
+        <w:t xml:space="preserve"> chosen data</w:t>
+      </w:r>
+      <w:r>
+        <w:rPr>
+          <w:vertAlign w:val="superscript"/>
+        </w:rPr>
+        <w:t>28</w:t>
+      </w:r>
+    </w:p>
+    <w:p>
+      <w:pPr>
+        <w:pStyle w:val="Liststycke"/>
+        <w:numPr>
+          <w:ilvl w:val="0"/>
+          <w:numId w:val="18"/>
+        </w:numPr>
+        <w:rPr>
+          <w:b/>
+          <w:highlight w:val="magenta"/>
+          <w:lang w:val="en-GB"/>
+        </w:rPr>
+      </w:pPr>
+      <w:proofErr w:type="spellStart"/>
+      <w:r>
+        <w:rPr>
+          <w:highlight w:val="magenta"/>
+        </w:rPr>
+        <w:t>Adding</w:t>
+      </w:r>
+      <w:proofErr w:type="spellEnd"/>
+      <w:r>
+        <w:rPr>
+          <w:highlight w:val="magenta"/>
+        </w:rPr>
+        <w:t xml:space="preserve"> </w:t>
+      </w:r>
+      <w:proofErr w:type="spellStart"/>
+      <w:r>
+        <w:rPr>
+          <w:highlight w:val="magenta"/>
+        </w:rPr>
+        <w:t>favourite</w:t>
+      </w:r>
+      <w:proofErr w:type="spellEnd"/>
+      <w:r>
+        <w:rPr>
+          <w:highlight w:val="magenta"/>
+        </w:rPr>
+        <w:t xml:space="preserve"> </w:t>
+      </w:r>
+      <w:commentRangeStart w:id="30"/>
+      <w:proofErr w:type="spellStart"/>
+      <w:r>
+        <w:rPr>
+          <w:highlight w:val="magenta"/>
+        </w:rPr>
+        <w:t>places</w:t>
+      </w:r>
       <w:commentRangeEnd w:id="30"/>
+      <w:proofErr w:type="spellEnd"/>
+      <w:r>
+        <w:rPr>
+          <w:rStyle w:val="Kommentarsreferens"/>
+          <w:lang w:val="en-GB"/>
+        </w:rPr>
+        <w:commentReference w:id="30"/>
+      </w:r>
+    </w:p>
+    <w:p>
+      <w:pPr>
+        <w:pStyle w:val="Liststycke"/>
+        <w:numPr>
+          <w:ilvl w:val="0"/>
+          <w:numId w:val="18"/>
+        </w:numPr>
+        <w:rPr>
+          <w:b/>
+          <w:highlight w:val="magenta"/>
+          <w:lang w:val="en-GB"/>
+        </w:rPr>
+      </w:pPr>
+      <w:proofErr w:type="spellStart"/>
+      <w:r>
+        <w:rPr>
+          <w:highlight w:val="magenta"/>
+        </w:rPr>
+        <w:t>Saving</w:t>
+      </w:r>
+      <w:proofErr w:type="spellEnd"/>
+      <w:r>
+        <w:rPr>
+          <w:highlight w:val="magenta"/>
+        </w:rPr>
+        <w:t xml:space="preserve"> </w:t>
+      </w:r>
+      <w:proofErr w:type="spellStart"/>
+      <w:r>
+        <w:rPr>
+          <w:highlight w:val="magenta"/>
+        </w:rPr>
+        <w:t>added</w:t>
+      </w:r>
+      <w:proofErr w:type="spellEnd"/>
+      <w:r>
+        <w:rPr>
+          <w:highlight w:val="magenta"/>
+        </w:rPr>
+        <w:t xml:space="preserve"> </w:t>
+      </w:r>
+      <w:proofErr w:type="spellStart"/>
+      <w:r>
+        <w:rPr>
+          <w:highlight w:val="magenta"/>
+        </w:rPr>
+        <w:t>favourite</w:t>
+      </w:r>
+      <w:proofErr w:type="spellEnd"/>
+      <w:r>
+        <w:rPr>
+          <w:highlight w:val="magenta"/>
+        </w:rPr>
+        <w:t xml:space="preserve"> </w:t>
+      </w:r>
+      <w:commentRangeStart w:id="31"/>
+      <w:proofErr w:type="spellStart"/>
+      <w:r>
+        <w:rPr>
+          <w:highlight w:val="magenta"/>
+        </w:rPr>
+        <w:t>places</w:t>
+      </w:r>
+      <w:commentRangeEnd w:id="31"/>
+      <w:proofErr w:type="spellEnd"/>
+      <w:r>
+        <w:rPr>
+          <w:rStyle w:val="Kommentarsreferens"/>
+          <w:lang w:val="en-GB"/>
+        </w:rPr>
+        <w:commentReference w:id="31"/>
+      </w:r>
+    </w:p>
+    <w:p>
+      <w:pPr>
+        <w:rPr>
+          <w:b/>
+        </w:rPr>
+      </w:pPr>
+      <w:r>
+        <w:rPr>
+          <w:b/>
+        </w:rPr>
+        <w:t>Reliability</w:t>
+      </w:r>
+    </w:p>
+    <w:p>
+      <w:pPr>
+        <w:pStyle w:val="Liststycke"/>
+        <w:numPr>
+          <w:ilvl w:val="0"/>
+          <w:numId w:val="18"/>
+        </w:numPr>
+        <w:rPr>
+          <w:b/>
+          <w:lang w:val="en-GB"/>
+        </w:rPr>
+      </w:pPr>
+      <w:r>
+        <w:rPr>
+          <w:lang w:val="en-GB"/>
+        </w:rPr>
+        <w:t>The application will not crash when used in the intended way</w:t>
+      </w:r>
+    </w:p>
+    <w:p>
+      <w:pPr>
+        <w:rPr>
+          <w:b/>
+        </w:rPr>
+      </w:pPr>
+      <w:r>
+        <w:rPr>
+          <w:b/>
+        </w:rPr>
+        <w:t>Performance</w:t>
+      </w:r>
+    </w:p>
+    <w:p>
+      <w:pPr>
+        <w:pStyle w:val="Liststycke"/>
+        <w:numPr>
+          <w:ilvl w:val="0"/>
+          <w:numId w:val="18"/>
+        </w:numPr>
+        <w:rPr>
+          <w:b/>
+          <w:lang w:val="en-GB"/>
+        </w:rPr>
+      </w:pPr>
+      <w:r>
+        <w:rPr>
+          <w:lang w:val="en-GB"/>
+        </w:rPr>
+        <w:t>Any chosen function should take 1 second</w:t>
+      </w:r>
+      <w:r>
+        <w:rPr>
+          <w:lang w:val="en-GB"/>
+        </w:rPr>
+        <w:t xml:space="preserve"> or less</w:t>
+      </w:r>
+      <w:r>
+        <w:rPr>
+          <w:lang w:val="en-GB"/>
+        </w:rPr>
+        <w:t xml:space="preserve"> to compute on a phone not older than </w:t>
+      </w:r>
+      <w:r>
+        <w:rPr>
+          <w:lang w:val="en-GB"/>
+        </w:rPr>
+        <w:t xml:space="preserve">1 </w:t>
+      </w:r>
+      <w:r>
+        <w:rPr>
+          <w:lang w:val="en-GB"/>
+        </w:rPr>
+        <w:t>year</w:t>
+      </w:r>
+      <w:r>
+        <w:rPr>
+          <w:vertAlign w:val="superscript"/>
+          <w:lang w:val="en-GB"/>
+        </w:rPr>
+        <w:t>22</w:t>
+      </w:r>
+    </w:p>
+    <w:p>
+      <w:pPr>
+        <w:rPr>
+          <w:b/>
+        </w:rPr>
+      </w:pPr>
+      <w:r>
+        <w:rPr>
+          <w:b/>
+        </w:rPr>
+        <w:t>Constraints</w:t>
+      </w:r>
+    </w:p>
+    <w:p>
+      <w:pPr>
+        <w:pStyle w:val="Liststycke"/>
+        <w:numPr>
+          <w:ilvl w:val="0"/>
+          <w:numId w:val="18"/>
+        </w:numPr>
+        <w:rPr>
+          <w:lang w:val="en-GB"/>
+        </w:rPr>
+      </w:pPr>
+      <w:r>
+        <w:rPr>
+          <w:lang w:val="en-GB"/>
+        </w:rPr>
+        <w:t>The map will contain location data only for some parts of the Chalmers area</w:t>
+      </w:r>
+    </w:p>
+    <w:p>
+      <w:pPr>
+        <w:pStyle w:val="Liststycke"/>
+        <w:numPr>
+          <w:ilvl w:val="0"/>
+          <w:numId w:val="18"/>
+        </w:numPr>
+        <w:rPr>
+          <w:lang w:val="en-GB"/>
+        </w:rPr>
+      </w:pPr>
+      <w:r>
+        <w:rPr>
+          <w:lang w:val="en-GB"/>
+        </w:rPr>
+        <w:t>The map will have boundaries, making it only possible to navigate inside the Chalmers area</w:t>
+      </w:r>
+      <w:r>
+        <w:rPr>
+          <w:vertAlign w:val="superscript"/>
+          <w:lang w:val="en-GB"/>
+        </w:rPr>
+        <w:t>3</w:t>
+      </w:r>
+    </w:p>
+    <w:p>
+      <w:pPr>
+        <w:pStyle w:val="Liststycke"/>
+        <w:numPr>
+          <w:ilvl w:val="0"/>
+          <w:numId w:val="18"/>
+        </w:numPr>
+        <w:rPr>
+          <w:lang w:val="en-GB"/>
+        </w:rPr>
+      </w:pPr>
+      <w:r>
+        <w:rPr>
+          <w:lang w:val="en-GB"/>
+        </w:rPr>
+        <w:t>The map can not be zoomed out of the Chalmers area</w:t>
+      </w:r>
+      <w:r>
+        <w:rPr>
+          <w:vertAlign w:val="superscript"/>
+          <w:lang w:val="en-GB"/>
+        </w:rPr>
+        <w:t>3</w:t>
+      </w:r>
+    </w:p>
+    <w:p>
+      <w:pPr>
+        <w:pStyle w:val="Liststycke"/>
+        <w:numPr>
+          <w:ilvl w:val="0"/>
+          <w:numId w:val="18"/>
+        </w:numPr>
+        <w:rPr>
+          <w:lang w:val="en-GB"/>
+        </w:rPr>
+      </w:pPr>
+      <w:r>
+        <w:rPr>
+          <w:lang w:val="en-GB"/>
+        </w:rPr>
+        <w:t>The map will have fixed coordinates in the starting view</w:t>
+      </w:r>
+      <w:r>
+        <w:rPr>
+          <w:vertAlign w:val="superscript"/>
+          <w:lang w:val="en-GB"/>
+        </w:rPr>
+        <w:t>4</w:t>
+      </w:r>
+    </w:p>
+    <w:p>
+      <w:pPr>
+        <w:pStyle w:val="Rubrik3"/>
+      </w:pPr>
+      <w:bookmarkStart w:id="32" w:name="_Toc231035905"/>
+      <w:r>
+        <w:t>Burn down chart</w:t>
+      </w:r>
+      <w:bookmarkEnd w:id="32"/>
+      <w:r>
+        <w:t xml:space="preserve"> </w:t>
+      </w:r>
+    </w:p>
+    <w:p>
+      <w:r>
+        <w:t xml:space="preserve"> </w:t>
+      </w:r>
+      <w:r>
+        <w:rPr>
+          <w:highlight w:val="cyan"/>
+        </w:rPr>
+        <w:t xml:space="preserve">ADD BURN DOWN CHART </w:t>
+      </w:r>
+      <w:commentRangeStart w:id="33"/>
+      <w:r>
+        <w:rPr>
+          <w:highlight w:val="cyan"/>
+        </w:rPr>
+        <w:t>HERE</w:t>
+      </w:r>
+      <w:commentRangeEnd w:id="33"/>
+      <w:r>
+        <w:rPr>
+          <w:rStyle w:val="Kommentarsreferens"/>
+        </w:rPr>
+        <w:commentReference w:id="33"/>
+      </w:r>
+    </w:p>
+    <w:p>
+      <w:pPr>
+        <w:pStyle w:val="Rubrik2"/>
+      </w:pPr>
+      <w:bookmarkStart w:id="34" w:name="_Toc231035906"/>
+      <w:commentRangeStart w:id="35"/>
+      <w:commentRangeStart w:id="36"/>
+      <w:r>
+        <w:t>Design decisions</w:t>
+      </w:r>
+      <w:commentRangeEnd w:id="35"/>
       <w:r>
         <w:rPr>
           <w:rStyle w:val="Kommentarsreferens"/>
@@ -4623,519 +6496,9 @@
           <w:bCs w:val="0"/>
           <w:color w:val="auto"/>
         </w:rPr>
-        <w:commentReference w:id="30"/>
-      </w:r>
-      <w:bookmarkEnd w:id="28"/>
-    </w:p>
-    <w:p>
-      <w:pPr>
-        <w:rPr>
-          <w:b/>
-        </w:rPr>
-      </w:pPr>
-    </w:p>
-    <w:p>
-      <w:pPr>
-        <w:rPr>
-          <w:b/>
-        </w:rPr>
-      </w:pPr>
-      <w:r>
-        <w:rPr>
-          <w:b/>
-        </w:rPr>
-        <w:t>Appearance</w:t>
-      </w:r>
-    </w:p>
-    <w:p>
-      <w:pPr>
-        <w:pStyle w:val="Liststycke"/>
-        <w:numPr>
-          <w:ilvl w:val="0"/>
-          <w:numId w:val="17"/>
-        </w:numPr>
-        <w:rPr>
-          <w:lang w:val="en-GB"/>
-        </w:rPr>
-      </w:pPr>
-      <w:r>
-        <w:rPr>
-          <w:lang w:val="en-GB"/>
-        </w:rPr>
-        <w:t>The application icon will have an appealing design</w:t>
-      </w:r>
-      <w:r>
-        <w:rPr>
-          <w:vertAlign w:val="superscript"/>
-          <w:lang w:val="en-GB"/>
-        </w:rPr>
-        <w:t>16</w:t>
-      </w:r>
-    </w:p>
-    <w:p>
-      <w:pPr>
-        <w:pStyle w:val="Liststycke"/>
-        <w:numPr>
-          <w:ilvl w:val="0"/>
-          <w:numId w:val="17"/>
-        </w:numPr>
-        <w:rPr>
-          <w:lang w:val="en-GB"/>
-        </w:rPr>
-      </w:pPr>
-      <w:r>
-        <w:rPr>
-          <w:lang w:val="en-GB"/>
-        </w:rPr>
-        <w:t>The overall appearance shall be appealing</w:t>
-      </w:r>
-      <w:r>
-        <w:rPr>
-          <w:vertAlign w:val="superscript"/>
-          <w:lang w:val="en-GB"/>
-        </w:rPr>
-        <w:t>21</w:t>
-      </w:r>
-    </w:p>
-    <w:p>
-      <w:pPr>
-        <w:pStyle w:val="Liststycke"/>
-        <w:numPr>
-          <w:ilvl w:val="0"/>
-          <w:numId w:val="17"/>
-        </w:numPr>
-        <w:rPr>
-          <w:lang w:val="en-GB"/>
-        </w:rPr>
-      </w:pPr>
-      <w:r>
-        <w:rPr>
-          <w:lang w:val="en-GB"/>
-        </w:rPr>
-        <w:t>When searching, the suggestions will show icons related to the suggested location type, i.e. group room, computer room, lectura hall, pub and section building</w:t>
-      </w:r>
-      <w:r>
-        <w:rPr>
-          <w:vertAlign w:val="superscript"/>
-          <w:lang w:val="en-GB"/>
-        </w:rPr>
-        <w:t>18</w:t>
-      </w:r>
-    </w:p>
-    <w:p>
-      <w:pPr>
-        <w:pStyle w:val="Liststycke"/>
-        <w:numPr>
-          <w:ilvl w:val="0"/>
-          <w:numId w:val="17"/>
-        </w:numPr>
-        <w:rPr>
-          <w:lang w:val="en-GB"/>
-        </w:rPr>
-      </w:pPr>
-      <w:r>
-        <w:rPr>
-          <w:lang w:val="en-GB"/>
-        </w:rPr>
-        <w:t>When checking the ”pub”-layer, the buildings containing pubs will be painted in the respective section colours</w:t>
-      </w:r>
-      <w:r>
-        <w:rPr>
-          <w:vertAlign w:val="superscript"/>
-          <w:lang w:val="en-GB"/>
-        </w:rPr>
-        <w:t>19</w:t>
-      </w:r>
-    </w:p>
-    <w:p>
-      <w:pPr>
-        <w:pStyle w:val="Liststycke"/>
-        <w:numPr>
-          <w:ilvl w:val="0"/>
-          <w:numId w:val="17"/>
-        </w:numPr>
-        <w:rPr>
-          <w:lang w:val="en-GB"/>
-        </w:rPr>
-      </w:pPr>
-      <w:r>
-        <w:rPr>
-          <w:lang w:val="en-GB"/>
-        </w:rPr>
-        <w:t>Change colour scheme when changing between night and day mode</w:t>
-      </w:r>
-    </w:p>
-    <w:p>
-      <w:pPr>
-        <w:rPr>
-          <w:b/>
-        </w:rPr>
-      </w:pPr>
-      <w:r>
-        <w:rPr>
-          <w:b/>
-        </w:rPr>
-        <w:t>Design</w:t>
-      </w:r>
-    </w:p>
-    <w:p>
-      <w:pPr>
-        <w:pStyle w:val="Liststycke"/>
-        <w:numPr>
-          <w:ilvl w:val="0"/>
-          <w:numId w:val="17"/>
-        </w:numPr>
-        <w:rPr>
-          <w:b/>
-          <w:lang w:val="en-GB"/>
-        </w:rPr>
-      </w:pPr>
-      <w:r>
-        <w:rPr>
-          <w:lang w:val="en-GB"/>
-        </w:rPr>
-        <w:t xml:space="preserve">The menu system will be </w:t>
-      </w:r>
-      <w:r>
-        <w:rPr>
-          <w:lang w:val="en-GB"/>
-        </w:rPr>
-        <w:t>in accordance with</w:t>
-      </w:r>
-      <w:r>
-        <w:rPr>
-          <w:lang w:val="en-GB"/>
-        </w:rPr>
-        <w:t xml:space="preserve"> typical Google maps design</w:t>
-      </w:r>
-      <w:r>
-        <w:rPr>
-          <w:vertAlign w:val="superscript"/>
-          <w:lang w:val="en-GB"/>
-        </w:rPr>
-        <w:t>17</w:t>
-      </w:r>
-    </w:p>
-    <w:p>
-      <w:pPr>
-        <w:pStyle w:val="Liststycke"/>
-        <w:numPr>
-          <w:ilvl w:val="0"/>
-          <w:numId w:val="17"/>
-        </w:numPr>
-        <w:rPr>
-          <w:b/>
-          <w:lang w:val="en-GB"/>
-        </w:rPr>
-      </w:pPr>
-      <w:r>
-        <w:rPr>
-          <w:lang w:val="en-GB"/>
-        </w:rPr>
-        <w:t xml:space="preserve">The </w:t>
-      </w:r>
-      <w:r>
-        <w:rPr>
-          <w:lang w:val="en-GB"/>
-        </w:rPr>
-        <w:t>GUI</w:t>
-      </w:r>
-      <w:r>
-        <w:rPr>
-          <w:lang w:val="en-GB"/>
-        </w:rPr>
-        <w:t xml:space="preserve"> shall be intuitive</w:t>
-      </w:r>
-    </w:p>
-    <w:p>
-      <w:pPr>
-        <w:rPr>
-          <w:b/>
-        </w:rPr>
-      </w:pPr>
-      <w:r>
-        <w:rPr>
-          <w:b/>
-        </w:rPr>
-        <w:t>Support</w:t>
-      </w:r>
-    </w:p>
-    <w:p>
-      <w:pPr>
-        <w:pStyle w:val="Liststycke"/>
-        <w:numPr>
-          <w:ilvl w:val="0"/>
-          <w:numId w:val="18"/>
-        </w:numPr>
-        <w:rPr>
-          <w:b/>
-          <w:lang w:val="en-GB"/>
-        </w:rPr>
-      </w:pPr>
-      <w:r>
-        <w:rPr>
-          <w:lang w:val="en-GB"/>
-        </w:rPr>
-        <w:t>If the GPS is not enabled, a window prompting this will show</w:t>
-      </w:r>
-      <w:r>
-        <w:rPr>
-          <w:vertAlign w:val="superscript"/>
-          <w:lang w:val="en-GB"/>
-        </w:rPr>
-        <w:t>20</w:t>
-      </w:r>
-    </w:p>
-    <w:p>
-      <w:pPr>
-        <w:rPr>
-          <w:b/>
-        </w:rPr>
-      </w:pPr>
-      <w:r>
-        <w:rPr>
-          <w:b/>
-        </w:rPr>
-        <w:t>Reliability</w:t>
-      </w:r>
-    </w:p>
-    <w:p>
-      <w:pPr>
-        <w:pStyle w:val="Liststycke"/>
-        <w:numPr>
-          <w:ilvl w:val="0"/>
-          <w:numId w:val="18"/>
-        </w:numPr>
-        <w:rPr>
-          <w:b/>
-          <w:lang w:val="en-GB"/>
-        </w:rPr>
-      </w:pPr>
-      <w:r>
-        <w:rPr>
-          <w:lang w:val="en-GB"/>
-        </w:rPr>
-        <w:t>The application will not crash when used in the intended way</w:t>
-      </w:r>
-    </w:p>
-    <w:p>
-      <w:pPr>
-        <w:rPr>
-          <w:b/>
-        </w:rPr>
-      </w:pPr>
-      <w:r>
-        <w:rPr>
-          <w:b/>
-        </w:rPr>
-        <w:t>Performance</w:t>
-      </w:r>
-    </w:p>
-    <w:p>
-      <w:pPr>
-        <w:pStyle w:val="Liststycke"/>
-        <w:numPr>
-          <w:ilvl w:val="0"/>
-          <w:numId w:val="18"/>
-        </w:numPr>
-        <w:rPr>
-          <w:b/>
-          <w:lang w:val="en-GB"/>
-        </w:rPr>
-      </w:pPr>
-      <w:r>
-        <w:rPr>
-          <w:lang w:val="en-GB"/>
-        </w:rPr>
-        <w:t>Any chosen function should take 1 second</w:t>
-      </w:r>
-      <w:r>
-        <w:rPr>
-          <w:lang w:val="en-GB"/>
-        </w:rPr>
-        <w:t xml:space="preserve"> or less</w:t>
-      </w:r>
-      <w:r>
-        <w:rPr>
-          <w:lang w:val="en-GB"/>
-        </w:rPr>
-        <w:t xml:space="preserve"> to compute on a phone not older than </w:t>
-      </w:r>
-      <w:r>
-        <w:rPr>
-          <w:lang w:val="en-GB"/>
-        </w:rPr>
-        <w:t xml:space="preserve">1 </w:t>
-      </w:r>
-      <w:r>
-        <w:rPr>
-          <w:lang w:val="en-GB"/>
-        </w:rPr>
-        <w:t>year</w:t>
-      </w:r>
-      <w:r>
-        <w:rPr>
-          <w:vertAlign w:val="superscript"/>
-          <w:lang w:val="en-GB"/>
-        </w:rPr>
-        <w:t>22</w:t>
-      </w:r>
-    </w:p>
-    <w:p>
-      <w:pPr>
-        <w:rPr>
-          <w:b/>
-        </w:rPr>
-      </w:pPr>
-      <w:r>
-        <w:rPr>
-          <w:b/>
-        </w:rPr>
-        <w:t>Constraints</w:t>
-      </w:r>
-    </w:p>
-    <w:p>
-      <w:pPr>
-        <w:pStyle w:val="Liststycke"/>
-        <w:numPr>
-          <w:ilvl w:val="0"/>
-          <w:numId w:val="18"/>
-        </w:numPr>
-        <w:rPr>
-          <w:lang w:val="en-GB"/>
-        </w:rPr>
-      </w:pPr>
-      <w:r>
-        <w:rPr>
-          <w:lang w:val="en-GB"/>
-        </w:rPr>
-        <w:t>The map will contain location data only for some parts of the Chalmers area</w:t>
-      </w:r>
-    </w:p>
-    <w:p>
-      <w:pPr>
-        <w:pStyle w:val="Liststycke"/>
-        <w:numPr>
-          <w:ilvl w:val="0"/>
-          <w:numId w:val="18"/>
-        </w:numPr>
-        <w:rPr>
-          <w:lang w:val="en-GB"/>
-        </w:rPr>
-      </w:pPr>
-      <w:r>
-        <w:rPr>
-          <w:lang w:val="en-GB"/>
-        </w:rPr>
-        <w:t>The map will have boundaries, making it only possible to navigate inside the Chalmers area</w:t>
-      </w:r>
-      <w:r>
-        <w:rPr>
-          <w:vertAlign w:val="superscript"/>
-          <w:lang w:val="en-GB"/>
-        </w:rPr>
-        <w:t>3</w:t>
-      </w:r>
-    </w:p>
-    <w:p>
-      <w:pPr>
-        <w:pStyle w:val="Liststycke"/>
-        <w:numPr>
-          <w:ilvl w:val="0"/>
-          <w:numId w:val="18"/>
-        </w:numPr>
-        <w:rPr>
-          <w:lang w:val="en-GB"/>
-        </w:rPr>
-      </w:pPr>
-      <w:r>
-        <w:rPr>
-          <w:lang w:val="en-GB"/>
-        </w:rPr>
-        <w:t>The map can not be zoomed out of the Chalmers area</w:t>
-      </w:r>
-      <w:r>
-        <w:rPr>
-          <w:vertAlign w:val="superscript"/>
-          <w:lang w:val="en-GB"/>
-        </w:rPr>
-        <w:t>3</w:t>
-      </w:r>
-    </w:p>
-    <w:p>
-      <w:pPr>
-        <w:pStyle w:val="Liststycke"/>
-        <w:numPr>
-          <w:ilvl w:val="0"/>
-          <w:numId w:val="18"/>
-        </w:numPr>
-        <w:rPr>
-          <w:lang w:val="en-GB"/>
-        </w:rPr>
-      </w:pPr>
-      <w:r>
-        <w:rPr>
-          <w:lang w:val="en-GB"/>
-        </w:rPr>
-        <w:t>The map will have fixed coordinates in the starting view</w:t>
-      </w:r>
-      <w:r>
-        <w:rPr>
-          <w:vertAlign w:val="superscript"/>
-          <w:lang w:val="en-GB"/>
-        </w:rPr>
-        <w:t>4</w:t>
-      </w:r>
-    </w:p>
-    <w:p>
-      <w:pPr>
-        <w:pStyle w:val="Rubrik3"/>
-      </w:pPr>
-      <w:bookmarkStart w:id="31" w:name="_Toc230948538"/>
-      <w:r>
-        <w:t>Burn down chart</w:t>
-      </w:r>
-      <w:bookmarkEnd w:id="31"/>
-      <w:r>
-        <w:t xml:space="preserve"> </w:t>
-      </w:r>
-    </w:p>
-    <w:p>
-      <w:r>
-        <w:t xml:space="preserve"> </w:t>
-      </w:r>
-      <w:r>
-        <w:rPr>
-          <w:highlight w:val="cyan"/>
-        </w:rPr>
-        <w:t xml:space="preserve">ADD BURN DOWN CHART </w:t>
-      </w:r>
-      <w:commentRangeStart w:id="32"/>
-      <w:r>
-        <w:rPr>
-          <w:highlight w:val="cyan"/>
-        </w:rPr>
-        <w:t>HERE</w:t>
-      </w:r>
-      <w:commentRangeEnd w:id="32"/>
-      <w:r>
-        <w:rPr>
-          <w:rStyle w:val="Kommentarsreferens"/>
-        </w:rPr>
-        <w:commentReference w:id="32"/>
-      </w:r>
-    </w:p>
-    <w:p>
-      <w:pPr>
-        <w:pStyle w:val="Rubrik2"/>
-      </w:pPr>
-      <w:bookmarkStart w:id="33" w:name="_Toc230948539"/>
-      <w:commentRangeStart w:id="34"/>
-      <w:commentRangeStart w:id="35"/>
-      <w:r>
-        <w:t>Design decisions</w:t>
-      </w:r>
-      <w:commentRangeEnd w:id="34"/>
+        <w:commentReference w:id="35"/>
+      </w:r>
+      <w:commentRangeEnd w:id="36"/>
       <w:r>
         <w:rPr>
           <w:rStyle w:val="Kommentarsreferens"/>
@@ -5144,20 +6507,9 @@
           <w:bCs w:val="0"/>
           <w:color w:val="auto"/>
         </w:rPr>
-        <w:commentReference w:id="34"/>
-      </w:r>
-      <w:commentRangeEnd w:id="35"/>
-      <w:r>
-        <w:rPr>
-          <w:rStyle w:val="Kommentarsreferens"/>
-          <w:rFonts w:asciiTheme="minorHAnsi" w:eastAsiaTheme="minorEastAsia" w:hAnsiTheme="minorHAnsi" w:cstheme="minorBidi"/>
-          <w:b w:val="0"/>
-          <w:bCs w:val="0"/>
-          <w:color w:val="auto"/>
-        </w:rPr>
-        <w:commentReference w:id="35"/>
-      </w:r>
-      <w:bookmarkEnd w:id="33"/>
+        <w:commentReference w:id="36"/>
+      </w:r>
+      <w:bookmarkEnd w:id="34"/>
     </w:p>
     <w:p/>
     <w:p>
@@ -5178,8 +6530,13 @@
         <w:t>The application</w:t>
       </w:r>
       <w:r>
-        <w:t xml:space="preserve"> ChalmersOnTheGo</w:t>
-      </w:r>
+        <w:t xml:space="preserve"> </w:t>
+      </w:r>
+      <w:proofErr w:type="spellStart"/>
+      <w:r>
+        <w:t>ChalmersOnTheGo</w:t>
+      </w:r>
+      <w:proofErr w:type="spellEnd"/>
       <w:r>
         <w:t xml:space="preserve"> depends on the</w:t>
       </w:r>
@@ -5202,7 +6559,15 @@
         <w:t xml:space="preserve">The alternative to let the development team write a map was not found to be a realistic alternative, not with respect to time resources, nor to the team’s competence. </w:t>
       </w:r>
       <w:r>
-        <w:t>An alternative to Google Maps discussed initially was the OpenStreetMap (</w:t>
+        <w:t xml:space="preserve">An alternative to Google Maps discussed initially was the </w:t>
+      </w:r>
+      <w:proofErr w:type="spellStart"/>
+      <w:r>
+        <w:t>OpenStreetMap</w:t>
+      </w:r>
+      <w:proofErr w:type="spellEnd"/>
+      <w:r>
+        <w:t xml:space="preserve"> (</w:t>
       </w:r>
       <w:hyperlink r:id="rId16" w:history="1">
         <w:r>
@@ -5347,7 +6712,15 @@
         <w:t xml:space="preserve"> team want the user to chose how to use the application, not the other way around. In addition, t</w:t>
       </w:r>
       <w:r>
-        <w:t xml:space="preserve">he layer function is a common map feature which </w:t>
+        <w:t xml:space="preserve">he layer function is a common map </w:t>
+      </w:r>
+      <w:proofErr w:type="gramStart"/>
+      <w:r>
+        <w:t>feature which</w:t>
+      </w:r>
+      <w:proofErr w:type="gramEnd"/>
+      <w:r>
+        <w:t xml:space="preserve"> </w:t>
       </w:r>
       <w:r>
         <w:t>might</w:t>
@@ -5398,16 +6771,16 @@
       <w:r>
         <w:t xml:space="preserve"> a complete framework for “the complete Chalmers experience”, with the possibility for future developers to easily </w:t>
       </w:r>
-      <w:commentRangeStart w:id="36"/>
+      <w:commentRangeStart w:id="37"/>
       <w:r>
         <w:t>add location data</w:t>
       </w:r>
-      <w:commentRangeEnd w:id="36"/>
+      <w:commentRangeEnd w:id="37"/>
       <w:r>
         <w:rPr>
           <w:rStyle w:val="Kommentarsreferens"/>
         </w:rPr>
-        <w:commentReference w:id="36"/>
+        <w:commentReference w:id="37"/>
       </w:r>
       <w:r>
         <w:t>, consequently expanding the navigational possibilities.</w:t>
@@ -5437,7 +6810,15 @@
         <w:t xml:space="preserve">briefly </w:t>
       </w:r>
       <w:r>
-        <w:t>considered initially, such as “nolla”, “</w:t>
+        <w:t>considered initially, such as “</w:t>
+      </w:r>
+      <w:proofErr w:type="spellStart"/>
+      <w:r>
+        <w:t>nolla</w:t>
+      </w:r>
+      <w:proofErr w:type="spellEnd"/>
+      <w:r>
+        <w:t>”, “</w:t>
       </w:r>
       <w:r>
         <w:t>IT-</w:t>
@@ -5496,104 +6877,170 @@
     </w:p>
     <w:p/>
     <w:p>
-      <w:commentRangeStart w:id="37"/>
-      <w:r>
-        <w:t>A user was initially meant to be able to sear</w:t>
-      </w:r>
-      <w:r>
+      <w:r>
+        <w:t>The possibility for a user to synchronise her schedule from Time Edit with the application was exp</w:t>
+      </w:r>
+      <w:r>
+        <w:t>lored. The user sho</w:t>
+      </w:r>
+      <w:bookmarkStart w:id="38" w:name="_GoBack"/>
+      <w:bookmarkEnd w:id="38"/>
+      <w:r>
+        <w:t xml:space="preserve">uld be able to see where her respective lectures or meetings were, and also be prompted to run if she risked being late to the appointed time. The functionality was however found to be both difficult to implement, as well as superfluous, since </w:t>
+      </w:r>
+      <w:proofErr w:type="gramStart"/>
+      <w:r>
+        <w:t>there</w:t>
+      </w:r>
+      <w:proofErr w:type="gramEnd"/>
+      <w:r>
+        <w:t xml:space="preserve"> already existed worthwhile ways to look up scheduled places and times.</w:t>
+      </w:r>
+      <w:r>
+        <w:t xml:space="preserve"> The lookup could therefore be done elsewhere, and the </w:t>
+      </w:r>
+      <w:proofErr w:type="spellStart"/>
+      <w:r>
+        <w:t>ChalmersOnTheGo</w:t>
+      </w:r>
+      <w:proofErr w:type="spellEnd"/>
+      <w:r>
+        <w:t xml:space="preserve"> could be used purely for navigation, which is it’s core feature.</w:t>
+      </w:r>
+    </w:p>
+    <w:p/>
+    <w:p>
+      <w:commentRangeStart w:id="39"/>
+      <w:r>
+        <w:rPr>
+          <w:highlight w:val="magenta"/>
+        </w:rPr>
+        <w:t xml:space="preserve">A </w:t>
+      </w:r>
+      <w:commentRangeEnd w:id="39"/>
+      <w:r>
+        <w:rPr>
+          <w:rStyle w:val="Kommentarsreferens"/>
+        </w:rPr>
+        <w:commentReference w:id="39"/>
+      </w:r>
+      <w:r>
+        <w:rPr>
+          <w:highlight w:val="magenta"/>
+        </w:rPr>
+        <w:t>user was initially meant to be able to sear</w:t>
+      </w:r>
+      <w:r>
+        <w:rPr>
+          <w:highlight w:val="magenta"/>
+        </w:rPr>
         <w:t>ch and plot the path between two different locations, with one search field for each location.</w:t>
       </w:r>
-      <w:commentRangeEnd w:id="37"/>
+    </w:p>
+    <w:p/>
+    <w:p>
+      <w:pPr>
+        <w:rPr>
+          <w:b/>
+        </w:rPr>
+      </w:pPr>
+      <w:commentRangeStart w:id="40"/>
+      <w:commentRangeStart w:id="41"/>
+      <w:r>
+        <w:rPr>
+          <w:b/>
+        </w:rPr>
+        <w:t>Classes</w:t>
+      </w:r>
+    </w:p>
+    <w:p>
+      <w:r>
+        <w:t>GRASP</w:t>
+      </w:r>
+    </w:p>
+    <w:p/>
+    <w:p>
+      <w:proofErr w:type="spellStart"/>
+      <w:r>
+        <w:t>Föreläsning</w:t>
+      </w:r>
+      <w:proofErr w:type="spellEnd"/>
+      <w:r>
+        <w:t xml:space="preserve"> 4, design choices:</w:t>
+      </w:r>
+    </w:p>
+    <w:p>
+      <w:proofErr w:type="spellStart"/>
+      <w:proofErr w:type="gramStart"/>
+      <w:r>
+        <w:t>Associtation</w:t>
+      </w:r>
+      <w:proofErr w:type="spellEnd"/>
+      <w:r>
+        <w:t>, ex.</w:t>
+      </w:r>
+      <w:proofErr w:type="gramEnd"/>
+      <w:r>
+        <w:t xml:space="preserve"> ”A is a part of B – wing of airplane”, ”A is owned by B – plane of airline” etc.</w:t>
+      </w:r>
+    </w:p>
+    <w:p>
+      <w:r>
+        <w:t>Inheritance, composition and aggregation</w:t>
+      </w:r>
+    </w:p>
+    <w:p/>
+    <w:p>
+      <w:pPr>
+        <w:rPr>
+          <w:b/>
+        </w:rPr>
+      </w:pPr>
+      <w:r>
+        <w:rPr>
+          <w:b/>
+        </w:rPr>
+        <w:t>Packages</w:t>
+      </w:r>
+    </w:p>
+    <w:p>
+      <w:r>
+        <w:t>GRASP</w:t>
+      </w:r>
+      <w:commentRangeEnd w:id="40"/>
       <w:r>
         <w:rPr>
           <w:rStyle w:val="Kommentarsreferens"/>
         </w:rPr>
-        <w:commentReference w:id="37"/>
-      </w:r>
-    </w:p>
-    <w:p/>
-    <w:p>
-      <w:pPr>
-        <w:rPr>
-          <w:b/>
-        </w:rPr>
-      </w:pPr>
-      <w:commentRangeStart w:id="38"/>
-      <w:commentRangeStart w:id="39"/>
-      <w:r>
-        <w:rPr>
-          <w:b/>
-        </w:rPr>
-        <w:t>Classes</w:t>
-      </w:r>
-    </w:p>
-    <w:p>
-      <w:r>
-        <w:t>GRASP</w:t>
-      </w:r>
-    </w:p>
-    <w:p/>
-    <w:p>
-      <w:r>
-        <w:t>Föreläsning 4, design choices:</w:t>
-      </w:r>
-    </w:p>
-    <w:p>
-      <w:r>
-        <w:t>Associtation, ex. ”A is a part of B – wing of airplane”, ”A is owned by B – plane of airline” etc.</w:t>
-      </w:r>
-    </w:p>
-    <w:p>
-      <w:r>
-        <w:t>Inheritance, composition and aggregation</w:t>
-      </w:r>
-    </w:p>
-    <w:p/>
-    <w:p>
-      <w:pPr>
-        <w:rPr>
-          <w:b/>
-        </w:rPr>
-      </w:pPr>
-      <w:r>
-        <w:rPr>
-          <w:b/>
-        </w:rPr>
-        <w:t>Packages</w:t>
-      </w:r>
-    </w:p>
-    <w:p>
-      <w:r>
-        <w:t>GRASP</w:t>
-      </w:r>
-      <w:commentRangeEnd w:id="38"/>
+        <w:commentReference w:id="40"/>
+      </w:r>
+      <w:commentRangeEnd w:id="41"/>
       <w:r>
         <w:rPr>
           <w:rStyle w:val="Kommentarsreferens"/>
         </w:rPr>
-        <w:commentReference w:id="38"/>
-      </w:r>
-      <w:commentRangeEnd w:id="39"/>
-      <w:r>
-        <w:rPr>
-          <w:rStyle w:val="Kommentarsreferens"/>
-        </w:rPr>
-        <w:commentReference w:id="39"/>
+        <w:commentReference w:id="41"/>
       </w:r>
     </w:p>
     <w:p>
       <w:pPr>
         <w:pStyle w:val="Rubrik2"/>
       </w:pPr>
-      <w:bookmarkStart w:id="40" w:name="_Toc230948540"/>
+      <w:bookmarkStart w:id="42" w:name="_Toc231035907"/>
       <w:r>
         <w:t>Testing</w:t>
       </w:r>
-      <w:bookmarkEnd w:id="40"/>
-    </w:p>
-    <w:p>
-      <w:r>
-        <w:t xml:space="preserve">In this section you will find examples of performed acceptance and unit tests, along with their associated user stories. For a complete test report, see document </w:t>
+      <w:bookmarkEnd w:id="42"/>
+    </w:p>
+    <w:p>
+      <w:r>
+        <w:t xml:space="preserve">In this section you will find </w:t>
+      </w:r>
+      <w:r>
+        <w:t>samples</w:t>
+      </w:r>
+      <w:r>
+        <w:t xml:space="preserve"> of performed acceptance and unit tests, along with their associated user stories. For a complete test report, see document </w:t>
       </w:r>
       <w:hyperlink r:id="rId17" w:history="1">
         <w:r>
@@ -5611,12 +7058,1631 @@
       <w:pPr>
         <w:pStyle w:val="Rubrik3"/>
       </w:pPr>
-      <w:bookmarkStart w:id="41" w:name="_Toc230948541"/>
-      <w:commentRangeStart w:id="42"/>
-      <w:r>
-        <w:t>Acceptance tests, examples</w:t>
-      </w:r>
-      <w:commentRangeEnd w:id="42"/>
+      <w:bookmarkStart w:id="43" w:name="_Toc231035908"/>
+      <w:r>
+        <w:t xml:space="preserve">Acceptance tests, </w:t>
+      </w:r>
+      <w:r>
+        <w:t>sample</w:t>
+      </w:r>
+      <w:bookmarkEnd w:id="43"/>
+    </w:p>
+    <w:p/>
+    <w:tbl>
+      <w:tblPr>
+        <w:tblStyle w:val="Mellanmrktrutnt2-dekorfrg1"/>
+        <w:tblW w:w="0" w:type="auto"/>
+        <w:tblLook w:val="0480" w:firstRow="0" w:lastRow="0" w:firstColumn="1" w:lastColumn="0" w:noHBand="0" w:noVBand="1"/>
+      </w:tblPr>
+      <w:tblGrid>
+        <w:gridCol w:w="2376"/>
+        <w:gridCol w:w="6830"/>
+      </w:tblGrid>
+      <w:tr>
+        <w:trPr>
+          <w:cnfStyle w:val="000000100000" w:firstRow="0" w:lastRow="0" w:firstColumn="0" w:lastColumn="0" w:oddVBand="0" w:evenVBand="0" w:oddHBand="1" w:evenHBand="0" w:firstRowFirstColumn="0" w:firstRowLastColumn="0" w:lastRowFirstColumn="0" w:lastRowLastColumn="0"/>
+        </w:trPr>
+        <w:tc>
+          <w:tcPr>
+            <w:cnfStyle w:val="001000000000" w:firstRow="0" w:lastRow="0" w:firstColumn="1" w:lastColumn="0" w:oddVBand="0" w:evenVBand="0" w:oddHBand="0" w:evenHBand="0" w:firstRowFirstColumn="0" w:firstRowLastColumn="0" w:lastRowFirstColumn="0" w:lastRowLastColumn="0"/>
+            <w:tcW w:w="2376" w:type="dxa"/>
+            <w:vAlign w:val="center"/>
+          </w:tcPr>
+          <w:p>
+            <w:r>
+              <w:t>What is tested</w:t>
+            </w:r>
+          </w:p>
+        </w:tc>
+        <w:tc>
+          <w:tcPr>
+            <w:tcW w:w="6830" w:type="dxa"/>
+            <w:vAlign w:val="center"/>
+          </w:tcPr>
+          <w:p>
+            <w:pPr>
+              <w:cnfStyle w:val="000000100000" w:firstRow="0" w:lastRow="0" w:firstColumn="0" w:lastColumn="0" w:oddVBand="0" w:evenVBand="0" w:oddHBand="1" w:evenHBand="0" w:firstRowFirstColumn="0" w:firstRowLastColumn="0" w:lastRowFirstColumn="0" w:lastRowLastColumn="0"/>
+            </w:pPr>
+            <w:r>
+              <w:t>Back/reverse-functionality</w:t>
+            </w:r>
+          </w:p>
+        </w:tc>
+      </w:tr>
+      <w:tr>
+        <w:tc>
+          <w:tcPr>
+            <w:cnfStyle w:val="001000000000" w:firstRow="0" w:lastRow="0" w:firstColumn="1" w:lastColumn="0" w:oddVBand="0" w:evenVBand="0" w:oddHBand="0" w:evenHBand="0" w:firstRowFirstColumn="0" w:firstRowLastColumn="0" w:lastRowFirstColumn="0" w:lastRowLastColumn="0"/>
+            <w:tcW w:w="2376" w:type="dxa"/>
+            <w:vAlign w:val="center"/>
+          </w:tcPr>
+          <w:p>
+            <w:r>
+              <w:t>How</w:t>
+            </w:r>
+            <w:r>
+              <w:t xml:space="preserve"> it</w:t>
+            </w:r>
+            <w:r>
+              <w:t xml:space="preserve"> is</w:t>
+            </w:r>
+            <w:r>
+              <w:t xml:space="preserve"> tested</w:t>
+            </w:r>
+          </w:p>
+        </w:tc>
+        <w:tc>
+          <w:tcPr>
+            <w:tcW w:w="6830" w:type="dxa"/>
+            <w:vAlign w:val="center"/>
+          </w:tcPr>
+          <w:p>
+            <w:pPr>
+              <w:cnfStyle w:val="000000000000" w:firstRow="0" w:lastRow="0" w:firstColumn="0" w:lastColumn="0" w:oddVBand="0" w:evenVBand="0" w:oddHBand="0" w:evenHBand="0" w:firstRowFirstColumn="0" w:firstRowLastColumn="0" w:lastRowFirstColumn="0" w:lastRowLastColumn="0"/>
+            </w:pPr>
+            <w:r>
+              <w:t>From each view, the back-function is tried.</w:t>
+            </w:r>
+          </w:p>
+        </w:tc>
+      </w:tr>
+      <w:tr>
+        <w:trPr>
+          <w:cnfStyle w:val="000000100000" w:firstRow="0" w:lastRow="0" w:firstColumn="0" w:lastColumn="0" w:oddVBand="0" w:evenVBand="0" w:oddHBand="1" w:evenHBand="0" w:firstRowFirstColumn="0" w:firstRowLastColumn="0" w:lastRowFirstColumn="0" w:lastRowLastColumn="0"/>
+        </w:trPr>
+        <w:tc>
+          <w:tcPr>
+            <w:cnfStyle w:val="001000000000" w:firstRow="0" w:lastRow="0" w:firstColumn="1" w:lastColumn="0" w:oddVBand="0" w:evenVBand="0" w:oddHBand="0" w:evenHBand="0" w:firstRowFirstColumn="0" w:firstRowLastColumn="0" w:lastRowFirstColumn="0" w:lastRowLastColumn="0"/>
+            <w:tcW w:w="2376" w:type="dxa"/>
+            <w:vAlign w:val="center"/>
+          </w:tcPr>
+          <w:p>
+            <w:r>
+              <w:t>Expected result</w:t>
+            </w:r>
+          </w:p>
+        </w:tc>
+        <w:tc>
+          <w:tcPr>
+            <w:tcW w:w="6830" w:type="dxa"/>
+            <w:vAlign w:val="center"/>
+          </w:tcPr>
+          <w:p>
+            <w:pPr>
+              <w:cnfStyle w:val="000000100000" w:firstRow="0" w:lastRow="0" w:firstColumn="0" w:lastColumn="0" w:oddVBand="0" w:evenVBand="0" w:oddHBand="1" w:evenHBand="0" w:firstRowFirstColumn="0" w:firstRowLastColumn="0" w:lastRowFirstColumn="0" w:lastRowLastColumn="0"/>
+            </w:pPr>
+            <w:r>
+              <w:t>Previously taken step should reverse whenever the back-button is pressed.</w:t>
+            </w:r>
+          </w:p>
+        </w:tc>
+      </w:tr>
+      <w:tr>
+        <w:tc>
+          <w:tcPr>
+            <w:cnfStyle w:val="001000000000" w:firstRow="0" w:lastRow="0" w:firstColumn="1" w:lastColumn="0" w:oddVBand="0" w:evenVBand="0" w:oddHBand="0" w:evenHBand="0" w:firstRowFirstColumn="0" w:firstRowLastColumn="0" w:lastRowFirstColumn="0" w:lastRowLastColumn="0"/>
+            <w:tcW w:w="2376" w:type="dxa"/>
+            <w:vAlign w:val="center"/>
+          </w:tcPr>
+          <w:p>
+            <w:r>
+              <w:t>Actual result</w:t>
+            </w:r>
+          </w:p>
+        </w:tc>
+        <w:tc>
+          <w:tcPr>
+            <w:tcW w:w="6830" w:type="dxa"/>
+            <w:vAlign w:val="center"/>
+          </w:tcPr>
+          <w:p>
+            <w:pPr>
+              <w:cnfStyle w:val="000000000000" w:firstRow="0" w:lastRow="0" w:firstColumn="0" w:lastColumn="0" w:oddVBand="0" w:evenVBand="0" w:oddHBand="0" w:evenHBand="0" w:firstRowFirstColumn="0" w:firstRowLastColumn="0" w:lastRowFirstColumn="0" w:lastRowLastColumn="0"/>
+            </w:pPr>
+          </w:p>
+        </w:tc>
+      </w:tr>
+      <w:tr>
+        <w:trPr>
+          <w:cnfStyle w:val="000000100000" w:firstRow="0" w:lastRow="0" w:firstColumn="0" w:lastColumn="0" w:oddVBand="0" w:evenVBand="0" w:oddHBand="1" w:evenHBand="0" w:firstRowFirstColumn="0" w:firstRowLastColumn="0" w:lastRowFirstColumn="0" w:lastRowLastColumn="0"/>
+        </w:trPr>
+        <w:tc>
+          <w:tcPr>
+            <w:cnfStyle w:val="001000000000" w:firstRow="0" w:lastRow="0" w:firstColumn="1" w:lastColumn="0" w:oddVBand="0" w:evenVBand="0" w:oddHBand="0" w:evenHBand="0" w:firstRowFirstColumn="0" w:firstRowLastColumn="0" w:lastRowFirstColumn="0" w:lastRowLastColumn="0"/>
+            <w:tcW w:w="2376" w:type="dxa"/>
+            <w:vAlign w:val="center"/>
+          </w:tcPr>
+          <w:p>
+            <w:r>
+              <w:t>Potential fix</w:t>
+            </w:r>
+          </w:p>
+        </w:tc>
+        <w:tc>
+          <w:tcPr>
+            <w:tcW w:w="6830" w:type="dxa"/>
+            <w:vAlign w:val="center"/>
+          </w:tcPr>
+          <w:p>
+            <w:pPr>
+              <w:cnfStyle w:val="000000100000" w:firstRow="0" w:lastRow="0" w:firstColumn="0" w:lastColumn="0" w:oddVBand="0" w:evenVBand="0" w:oddHBand="1" w:evenHBand="0" w:firstRowFirstColumn="0" w:firstRowLastColumn="0" w:lastRowFirstColumn="0" w:lastRowLastColumn="0"/>
+            </w:pPr>
+          </w:p>
+        </w:tc>
+      </w:tr>
+      <w:tr>
+        <w:tc>
+          <w:tcPr>
+            <w:cnfStyle w:val="001000000000" w:firstRow="0" w:lastRow="0" w:firstColumn="1" w:lastColumn="0" w:oddVBand="0" w:evenVBand="0" w:oddHBand="0" w:evenHBand="0" w:firstRowFirstColumn="0" w:firstRowLastColumn="0" w:lastRowFirstColumn="0" w:lastRowLastColumn="0"/>
+            <w:tcW w:w="2376" w:type="dxa"/>
+            <w:vAlign w:val="center"/>
+          </w:tcPr>
+          <w:p>
+            <w:r>
+              <w:t>New result</w:t>
+            </w:r>
+          </w:p>
+        </w:tc>
+        <w:tc>
+          <w:tcPr>
+            <w:tcW w:w="6830" w:type="dxa"/>
+            <w:vAlign w:val="center"/>
+          </w:tcPr>
+          <w:p>
+            <w:pPr>
+              <w:cnfStyle w:val="000000000000" w:firstRow="0" w:lastRow="0" w:firstColumn="0" w:lastColumn="0" w:oddVBand="0" w:evenVBand="0" w:oddHBand="0" w:evenHBand="0" w:firstRowFirstColumn="0" w:firstRowLastColumn="0" w:lastRowFirstColumn="0" w:lastRowLastColumn="0"/>
+            </w:pPr>
+          </w:p>
+        </w:tc>
+      </w:tr>
+      <w:tr>
+        <w:trPr>
+          <w:cnfStyle w:val="000000100000" w:firstRow="0" w:lastRow="0" w:firstColumn="0" w:lastColumn="0" w:oddVBand="0" w:evenVBand="0" w:oddHBand="1" w:evenHBand="0" w:firstRowFirstColumn="0" w:firstRowLastColumn="0" w:lastRowFirstColumn="0" w:lastRowLastColumn="0"/>
+        </w:trPr>
+        <w:tc>
+          <w:tcPr>
+            <w:cnfStyle w:val="001000000000" w:firstRow="0" w:lastRow="0" w:firstColumn="1" w:lastColumn="0" w:oddVBand="0" w:evenVBand="0" w:oddHBand="0" w:evenHBand="0" w:firstRowFirstColumn="0" w:firstRowLastColumn="0" w:lastRowFirstColumn="0" w:lastRowLastColumn="0"/>
+            <w:tcW w:w="2376" w:type="dxa"/>
+            <w:vAlign w:val="center"/>
+          </w:tcPr>
+          <w:p>
+            <w:r>
+              <w:t>Associated</w:t>
+            </w:r>
+            <w:r>
+              <w:t xml:space="preserve"> user story</w:t>
+            </w:r>
+          </w:p>
+        </w:tc>
+        <w:tc>
+          <w:tcPr>
+            <w:tcW w:w="6830" w:type="dxa"/>
+            <w:vAlign w:val="center"/>
+          </w:tcPr>
+          <w:p>
+            <w:pPr>
+              <w:cnfStyle w:val="000000100000" w:firstRow="0" w:lastRow="0" w:firstColumn="0" w:lastColumn="0" w:oddVBand="0" w:evenVBand="0" w:oddHBand="1" w:evenHBand="0" w:firstRowFirstColumn="0" w:firstRowLastColumn="0" w:lastRowFirstColumn="0" w:lastRowLastColumn="0"/>
+            </w:pPr>
+            <w:r>
+              <w:t>As a user, I want to be able to reverse my actions with a back-button</w:t>
+            </w:r>
+            <w:r>
+              <w:rPr>
+                <w:vertAlign w:val="superscript"/>
+              </w:rPr>
+              <w:t>2</w:t>
+            </w:r>
+          </w:p>
+        </w:tc>
+      </w:tr>
+    </w:tbl>
+    <w:p/>
+    <w:tbl>
+      <w:tblPr>
+        <w:tblStyle w:val="Mellanmrktrutnt2-dekorfrg1"/>
+        <w:tblW w:w="0" w:type="auto"/>
+        <w:tblLook w:val="0480" w:firstRow="0" w:lastRow="0" w:firstColumn="1" w:lastColumn="0" w:noHBand="0" w:noVBand="1"/>
+      </w:tblPr>
+      <w:tblGrid>
+        <w:gridCol w:w="2376"/>
+        <w:gridCol w:w="6830"/>
+      </w:tblGrid>
+      <w:tr>
+        <w:trPr>
+          <w:cnfStyle w:val="000000100000" w:firstRow="0" w:lastRow="0" w:firstColumn="0" w:lastColumn="0" w:oddVBand="0" w:evenVBand="0" w:oddHBand="1" w:evenHBand="0" w:firstRowFirstColumn="0" w:firstRowLastColumn="0" w:lastRowFirstColumn="0" w:lastRowLastColumn="0"/>
+        </w:trPr>
+        <w:tc>
+          <w:tcPr>
+            <w:cnfStyle w:val="001000000000" w:firstRow="0" w:lastRow="0" w:firstColumn="1" w:lastColumn="0" w:oddVBand="0" w:evenVBand="0" w:oddHBand="0" w:evenHBand="0" w:firstRowFirstColumn="0" w:firstRowLastColumn="0" w:lastRowFirstColumn="0" w:lastRowLastColumn="0"/>
+            <w:tcW w:w="2376" w:type="dxa"/>
+            <w:vAlign w:val="center"/>
+          </w:tcPr>
+          <w:p>
+            <w:r>
+              <w:t>What is tested</w:t>
+            </w:r>
+          </w:p>
+        </w:tc>
+        <w:tc>
+          <w:tcPr>
+            <w:tcW w:w="6830" w:type="dxa"/>
+            <w:vAlign w:val="center"/>
+          </w:tcPr>
+          <w:p>
+            <w:pPr>
+              <w:cnfStyle w:val="000000100000" w:firstRow="0" w:lastRow="0" w:firstColumn="0" w:lastColumn="0" w:oddVBand="0" w:evenVBand="0" w:oddHBand="1" w:evenHBand="0" w:firstRowFirstColumn="0" w:firstRowLastColumn="0" w:lastRowFirstColumn="0" w:lastRowLastColumn="0"/>
+            </w:pPr>
+            <w:r>
+              <w:t>Map boundaries</w:t>
+            </w:r>
+          </w:p>
+        </w:tc>
+      </w:tr>
+      <w:tr>
+        <w:tc>
+          <w:tcPr>
+            <w:cnfStyle w:val="001000000000" w:firstRow="0" w:lastRow="0" w:firstColumn="1" w:lastColumn="0" w:oddVBand="0" w:evenVBand="0" w:oddHBand="0" w:evenHBand="0" w:firstRowFirstColumn="0" w:firstRowLastColumn="0" w:lastRowFirstColumn="0" w:lastRowLastColumn="0"/>
+            <w:tcW w:w="2376" w:type="dxa"/>
+            <w:vAlign w:val="center"/>
+          </w:tcPr>
+          <w:p>
+            <w:r>
+              <w:t>How</w:t>
+            </w:r>
+            <w:r>
+              <w:t xml:space="preserve"> it</w:t>
+            </w:r>
+            <w:r>
+              <w:t xml:space="preserve"> is</w:t>
+            </w:r>
+            <w:r>
+              <w:t xml:space="preserve"> tested</w:t>
+            </w:r>
+          </w:p>
+        </w:tc>
+        <w:tc>
+          <w:tcPr>
+            <w:tcW w:w="6830" w:type="dxa"/>
+            <w:vAlign w:val="center"/>
+          </w:tcPr>
+          <w:p>
+            <w:pPr>
+              <w:cnfStyle w:val="000000000000" w:firstRow="0" w:lastRow="0" w:firstColumn="0" w:lastColumn="0" w:oddVBand="0" w:evenVBand="0" w:oddHBand="0" w:evenHBand="0" w:firstRowFirstColumn="0" w:firstRowLastColumn="0" w:lastRowFirstColumn="0" w:lastRowLastColumn="0"/>
+            </w:pPr>
+            <w:r>
+              <w:t>Repeatedly scrolling outside of the map.</w:t>
+            </w:r>
+          </w:p>
+        </w:tc>
+      </w:tr>
+      <w:tr>
+        <w:trPr>
+          <w:cnfStyle w:val="000000100000" w:firstRow="0" w:lastRow="0" w:firstColumn="0" w:lastColumn="0" w:oddVBand="0" w:evenVBand="0" w:oddHBand="1" w:evenHBand="0" w:firstRowFirstColumn="0" w:firstRowLastColumn="0" w:lastRowFirstColumn="0" w:lastRowLastColumn="0"/>
+        </w:trPr>
+        <w:tc>
+          <w:tcPr>
+            <w:cnfStyle w:val="001000000000" w:firstRow="0" w:lastRow="0" w:firstColumn="1" w:lastColumn="0" w:oddVBand="0" w:evenVBand="0" w:oddHBand="0" w:evenHBand="0" w:firstRowFirstColumn="0" w:firstRowLastColumn="0" w:lastRowFirstColumn="0" w:lastRowLastColumn="0"/>
+            <w:tcW w:w="2376" w:type="dxa"/>
+            <w:vAlign w:val="center"/>
+          </w:tcPr>
+          <w:p>
+            <w:r>
+              <w:t>Expected result</w:t>
+            </w:r>
+          </w:p>
+        </w:tc>
+        <w:tc>
+          <w:tcPr>
+            <w:tcW w:w="6830" w:type="dxa"/>
+            <w:vAlign w:val="center"/>
+          </w:tcPr>
+          <w:p>
+            <w:pPr>
+              <w:cnfStyle w:val="000000100000" w:firstRow="0" w:lastRow="0" w:firstColumn="0" w:lastColumn="0" w:oddVBand="0" w:evenVBand="0" w:oddHBand="1" w:evenHBand="0" w:firstRowFirstColumn="0" w:firstRowLastColumn="0" w:lastRowFirstColumn="0" w:lastRowLastColumn="0"/>
+            </w:pPr>
+            <w:r>
+              <w:t>The map should get stuck on the boundaries.</w:t>
+            </w:r>
+          </w:p>
+        </w:tc>
+      </w:tr>
+      <w:tr>
+        <w:tc>
+          <w:tcPr>
+            <w:cnfStyle w:val="001000000000" w:firstRow="0" w:lastRow="0" w:firstColumn="1" w:lastColumn="0" w:oddVBand="0" w:evenVBand="0" w:oddHBand="0" w:evenHBand="0" w:firstRowFirstColumn="0" w:firstRowLastColumn="0" w:lastRowFirstColumn="0" w:lastRowLastColumn="0"/>
+            <w:tcW w:w="2376" w:type="dxa"/>
+            <w:vAlign w:val="center"/>
+          </w:tcPr>
+          <w:p>
+            <w:r>
+              <w:t>Actual result</w:t>
+            </w:r>
+          </w:p>
+        </w:tc>
+        <w:tc>
+          <w:tcPr>
+            <w:tcW w:w="6830" w:type="dxa"/>
+            <w:vAlign w:val="center"/>
+          </w:tcPr>
+          <w:p>
+            <w:pPr>
+              <w:cnfStyle w:val="000000000000" w:firstRow="0" w:lastRow="0" w:firstColumn="0" w:lastColumn="0" w:oddVBand="0" w:evenVBand="0" w:oddHBand="0" w:evenHBand="0" w:firstRowFirstColumn="0" w:firstRowLastColumn="0" w:lastRowFirstColumn="0" w:lastRowLastColumn="0"/>
+            </w:pPr>
+          </w:p>
+        </w:tc>
+      </w:tr>
+      <w:tr>
+        <w:trPr>
+          <w:cnfStyle w:val="000000100000" w:firstRow="0" w:lastRow="0" w:firstColumn="0" w:lastColumn="0" w:oddVBand="0" w:evenVBand="0" w:oddHBand="1" w:evenHBand="0" w:firstRowFirstColumn="0" w:firstRowLastColumn="0" w:lastRowFirstColumn="0" w:lastRowLastColumn="0"/>
+        </w:trPr>
+        <w:tc>
+          <w:tcPr>
+            <w:cnfStyle w:val="001000000000" w:firstRow="0" w:lastRow="0" w:firstColumn="1" w:lastColumn="0" w:oddVBand="0" w:evenVBand="0" w:oddHBand="0" w:evenHBand="0" w:firstRowFirstColumn="0" w:firstRowLastColumn="0" w:lastRowFirstColumn="0" w:lastRowLastColumn="0"/>
+            <w:tcW w:w="2376" w:type="dxa"/>
+            <w:vAlign w:val="center"/>
+          </w:tcPr>
+          <w:p>
+            <w:r>
+              <w:t>Potential fix</w:t>
+            </w:r>
+          </w:p>
+        </w:tc>
+        <w:tc>
+          <w:tcPr>
+            <w:tcW w:w="6830" w:type="dxa"/>
+            <w:vAlign w:val="center"/>
+          </w:tcPr>
+          <w:p>
+            <w:pPr>
+              <w:cnfStyle w:val="000000100000" w:firstRow="0" w:lastRow="0" w:firstColumn="0" w:lastColumn="0" w:oddVBand="0" w:evenVBand="0" w:oddHBand="1" w:evenHBand="0" w:firstRowFirstColumn="0" w:firstRowLastColumn="0" w:lastRowFirstColumn="0" w:lastRowLastColumn="0"/>
+            </w:pPr>
+          </w:p>
+        </w:tc>
+      </w:tr>
+      <w:tr>
+        <w:tc>
+          <w:tcPr>
+            <w:cnfStyle w:val="001000000000" w:firstRow="0" w:lastRow="0" w:firstColumn="1" w:lastColumn="0" w:oddVBand="0" w:evenVBand="0" w:oddHBand="0" w:evenHBand="0" w:firstRowFirstColumn="0" w:firstRowLastColumn="0" w:lastRowFirstColumn="0" w:lastRowLastColumn="0"/>
+            <w:tcW w:w="2376" w:type="dxa"/>
+            <w:vAlign w:val="center"/>
+          </w:tcPr>
+          <w:p>
+            <w:r>
+              <w:t>New result</w:t>
+            </w:r>
+          </w:p>
+        </w:tc>
+        <w:tc>
+          <w:tcPr>
+            <w:tcW w:w="6830" w:type="dxa"/>
+            <w:vAlign w:val="center"/>
+          </w:tcPr>
+          <w:p>
+            <w:pPr>
+              <w:cnfStyle w:val="000000000000" w:firstRow="0" w:lastRow="0" w:firstColumn="0" w:lastColumn="0" w:oddVBand="0" w:evenVBand="0" w:oddHBand="0" w:evenHBand="0" w:firstRowFirstColumn="0" w:firstRowLastColumn="0" w:lastRowFirstColumn="0" w:lastRowLastColumn="0"/>
+            </w:pPr>
+          </w:p>
+        </w:tc>
+      </w:tr>
+      <w:tr>
+        <w:trPr>
+          <w:cnfStyle w:val="000000100000" w:firstRow="0" w:lastRow="0" w:firstColumn="0" w:lastColumn="0" w:oddVBand="0" w:evenVBand="0" w:oddHBand="1" w:evenHBand="0" w:firstRowFirstColumn="0" w:firstRowLastColumn="0" w:lastRowFirstColumn="0" w:lastRowLastColumn="0"/>
+        </w:trPr>
+        <w:tc>
+          <w:tcPr>
+            <w:cnfStyle w:val="001000000000" w:firstRow="0" w:lastRow="0" w:firstColumn="1" w:lastColumn="0" w:oddVBand="0" w:evenVBand="0" w:oddHBand="0" w:evenHBand="0" w:firstRowFirstColumn="0" w:firstRowLastColumn="0" w:lastRowFirstColumn="0" w:lastRowLastColumn="0"/>
+            <w:tcW w:w="2376" w:type="dxa"/>
+            <w:vAlign w:val="center"/>
+          </w:tcPr>
+          <w:p>
+            <w:r>
+              <w:t>Associated</w:t>
+            </w:r>
+            <w:r>
+              <w:t xml:space="preserve"> user story</w:t>
+            </w:r>
+          </w:p>
+        </w:tc>
+        <w:tc>
+          <w:tcPr>
+            <w:tcW w:w="6830" w:type="dxa"/>
+            <w:vAlign w:val="center"/>
+          </w:tcPr>
+          <w:p>
+            <w:pPr>
+              <w:cnfStyle w:val="000000100000" w:firstRow="0" w:lastRow="0" w:firstColumn="0" w:lastColumn="0" w:oddVBand="0" w:evenVBand="0" w:oddHBand="1" w:evenHBand="0" w:firstRowFirstColumn="0" w:firstRowLastColumn="0" w:lastRowFirstColumn="0" w:lastRowLastColumn="0"/>
+            </w:pPr>
+            <w:r>
+              <w:t>As a user, I should only be able to see and navigate inside the Chalmers area</w:t>
+            </w:r>
+            <w:r>
+              <w:rPr>
+                <w:vertAlign w:val="superscript"/>
+              </w:rPr>
+              <w:t>3</w:t>
+            </w:r>
+          </w:p>
+        </w:tc>
+      </w:tr>
+    </w:tbl>
+    <w:p/>
+    <w:tbl>
+      <w:tblPr>
+        <w:tblStyle w:val="Mellanmrktrutnt2-dekorfrg1"/>
+        <w:tblW w:w="0" w:type="auto"/>
+        <w:tblLook w:val="0480" w:firstRow="0" w:lastRow="0" w:firstColumn="1" w:lastColumn="0" w:noHBand="0" w:noVBand="1"/>
+      </w:tblPr>
+      <w:tblGrid>
+        <w:gridCol w:w="2376"/>
+        <w:gridCol w:w="6830"/>
+      </w:tblGrid>
+      <w:tr>
+        <w:trPr>
+          <w:cnfStyle w:val="000000100000" w:firstRow="0" w:lastRow="0" w:firstColumn="0" w:lastColumn="0" w:oddVBand="0" w:evenVBand="0" w:oddHBand="1" w:evenHBand="0" w:firstRowFirstColumn="0" w:firstRowLastColumn="0" w:lastRowFirstColumn="0" w:lastRowLastColumn="0"/>
+        </w:trPr>
+        <w:tc>
+          <w:tcPr>
+            <w:cnfStyle w:val="001000000000" w:firstRow="0" w:lastRow="0" w:firstColumn="1" w:lastColumn="0" w:oddVBand="0" w:evenVBand="0" w:oddHBand="0" w:evenHBand="0" w:firstRowFirstColumn="0" w:firstRowLastColumn="0" w:lastRowFirstColumn="0" w:lastRowLastColumn="0"/>
+            <w:tcW w:w="2376" w:type="dxa"/>
+            <w:vAlign w:val="center"/>
+          </w:tcPr>
+          <w:p>
+            <w:r>
+              <w:t>What is tested</w:t>
+            </w:r>
+          </w:p>
+        </w:tc>
+        <w:tc>
+          <w:tcPr>
+            <w:tcW w:w="6830" w:type="dxa"/>
+            <w:vAlign w:val="center"/>
+          </w:tcPr>
+          <w:p>
+            <w:pPr>
+              <w:cnfStyle w:val="000000100000" w:firstRow="0" w:lastRow="0" w:firstColumn="0" w:lastColumn="0" w:oddVBand="0" w:evenVBand="0" w:oddHBand="1" w:evenHBand="0" w:firstRowFirstColumn="0" w:firstRowLastColumn="0" w:lastRowFirstColumn="0" w:lastRowLastColumn="0"/>
+            </w:pPr>
+            <w:r>
+              <w:t>Mark searched location</w:t>
+            </w:r>
+          </w:p>
+        </w:tc>
+      </w:tr>
+      <w:tr>
+        <w:tc>
+          <w:tcPr>
+            <w:cnfStyle w:val="001000000000" w:firstRow="0" w:lastRow="0" w:firstColumn="1" w:lastColumn="0" w:oddVBand="0" w:evenVBand="0" w:oddHBand="0" w:evenHBand="0" w:firstRowFirstColumn="0" w:firstRowLastColumn="0" w:lastRowFirstColumn="0" w:lastRowLastColumn="0"/>
+            <w:tcW w:w="2376" w:type="dxa"/>
+            <w:vAlign w:val="center"/>
+          </w:tcPr>
+          <w:p>
+            <w:r>
+              <w:t>How</w:t>
+            </w:r>
+            <w:r>
+              <w:t xml:space="preserve"> it</w:t>
+            </w:r>
+            <w:r>
+              <w:t xml:space="preserve"> is</w:t>
+            </w:r>
+            <w:r>
+              <w:t xml:space="preserve"> tested</w:t>
+            </w:r>
+          </w:p>
+        </w:tc>
+        <w:tc>
+          <w:tcPr>
+            <w:tcW w:w="6830" w:type="dxa"/>
+            <w:vAlign w:val="center"/>
+          </w:tcPr>
+          <w:p>
+            <w:pPr>
+              <w:cnfStyle w:val="000000000000" w:firstRow="0" w:lastRow="0" w:firstColumn="0" w:lastColumn="0" w:oddVBand="0" w:evenVBand="0" w:oddHBand="0" w:evenHBand="0" w:firstRowFirstColumn="0" w:firstRowLastColumn="0" w:lastRowFirstColumn="0" w:lastRowLastColumn="0"/>
+            </w:pPr>
+            <w:r>
+              <w:t>Arbitrary locations are sought and clicked on in suggestions menu</w:t>
+            </w:r>
+          </w:p>
+        </w:tc>
+      </w:tr>
+      <w:tr>
+        <w:trPr>
+          <w:cnfStyle w:val="000000100000" w:firstRow="0" w:lastRow="0" w:firstColumn="0" w:lastColumn="0" w:oddVBand="0" w:evenVBand="0" w:oddHBand="1" w:evenHBand="0" w:firstRowFirstColumn="0" w:firstRowLastColumn="0" w:lastRowFirstColumn="0" w:lastRowLastColumn="0"/>
+        </w:trPr>
+        <w:tc>
+          <w:tcPr>
+            <w:cnfStyle w:val="001000000000" w:firstRow="0" w:lastRow="0" w:firstColumn="1" w:lastColumn="0" w:oddVBand="0" w:evenVBand="0" w:oddHBand="0" w:evenHBand="0" w:firstRowFirstColumn="0" w:firstRowLastColumn="0" w:lastRowFirstColumn="0" w:lastRowLastColumn="0"/>
+            <w:tcW w:w="2376" w:type="dxa"/>
+            <w:vAlign w:val="center"/>
+          </w:tcPr>
+          <w:p>
+            <w:r>
+              <w:t>Expected result</w:t>
+            </w:r>
+          </w:p>
+        </w:tc>
+        <w:tc>
+          <w:tcPr>
+            <w:tcW w:w="6830" w:type="dxa"/>
+            <w:vAlign w:val="center"/>
+          </w:tcPr>
+          <w:p>
+            <w:pPr>
+              <w:cnfStyle w:val="000000100000" w:firstRow="0" w:lastRow="0" w:firstColumn="0" w:lastColumn="0" w:oddVBand="0" w:evenVBand="0" w:oddHBand="1" w:evenHBand="0" w:firstRowFirstColumn="0" w:firstRowLastColumn="0" w:lastRowFirstColumn="0" w:lastRowLastColumn="0"/>
+            </w:pPr>
+            <w:r>
+              <w:t>Locations should be marked on the map</w:t>
+            </w:r>
+          </w:p>
+        </w:tc>
+      </w:tr>
+      <w:tr>
+        <w:tc>
+          <w:tcPr>
+            <w:cnfStyle w:val="001000000000" w:firstRow="0" w:lastRow="0" w:firstColumn="1" w:lastColumn="0" w:oddVBand="0" w:evenVBand="0" w:oddHBand="0" w:evenHBand="0" w:firstRowFirstColumn="0" w:firstRowLastColumn="0" w:lastRowFirstColumn="0" w:lastRowLastColumn="0"/>
+            <w:tcW w:w="2376" w:type="dxa"/>
+            <w:vAlign w:val="center"/>
+          </w:tcPr>
+          <w:p>
+            <w:r>
+              <w:t>Actual result</w:t>
+            </w:r>
+          </w:p>
+        </w:tc>
+        <w:tc>
+          <w:tcPr>
+            <w:tcW w:w="6830" w:type="dxa"/>
+            <w:vAlign w:val="center"/>
+          </w:tcPr>
+          <w:p>
+            <w:pPr>
+              <w:cnfStyle w:val="000000000000" w:firstRow="0" w:lastRow="0" w:firstColumn="0" w:lastColumn="0" w:oddVBand="0" w:evenVBand="0" w:oddHBand="0" w:evenHBand="0" w:firstRowFirstColumn="0" w:firstRowLastColumn="0" w:lastRowFirstColumn="0" w:lastRowLastColumn="0"/>
+            </w:pPr>
+          </w:p>
+        </w:tc>
+      </w:tr>
+      <w:tr>
+        <w:trPr>
+          <w:cnfStyle w:val="000000100000" w:firstRow="0" w:lastRow="0" w:firstColumn="0" w:lastColumn="0" w:oddVBand="0" w:evenVBand="0" w:oddHBand="1" w:evenHBand="0" w:firstRowFirstColumn="0" w:firstRowLastColumn="0" w:lastRowFirstColumn="0" w:lastRowLastColumn="0"/>
+        </w:trPr>
+        <w:tc>
+          <w:tcPr>
+            <w:cnfStyle w:val="001000000000" w:firstRow="0" w:lastRow="0" w:firstColumn="1" w:lastColumn="0" w:oddVBand="0" w:evenVBand="0" w:oddHBand="0" w:evenHBand="0" w:firstRowFirstColumn="0" w:firstRowLastColumn="0" w:lastRowFirstColumn="0" w:lastRowLastColumn="0"/>
+            <w:tcW w:w="2376" w:type="dxa"/>
+            <w:vAlign w:val="center"/>
+          </w:tcPr>
+          <w:p>
+            <w:r>
+              <w:t>Potential fix</w:t>
+            </w:r>
+          </w:p>
+        </w:tc>
+        <w:tc>
+          <w:tcPr>
+            <w:tcW w:w="6830" w:type="dxa"/>
+            <w:vAlign w:val="center"/>
+          </w:tcPr>
+          <w:p>
+            <w:pPr>
+              <w:cnfStyle w:val="000000100000" w:firstRow="0" w:lastRow="0" w:firstColumn="0" w:lastColumn="0" w:oddVBand="0" w:evenVBand="0" w:oddHBand="1" w:evenHBand="0" w:firstRowFirstColumn="0" w:firstRowLastColumn="0" w:lastRowFirstColumn="0" w:lastRowLastColumn="0"/>
+            </w:pPr>
+          </w:p>
+        </w:tc>
+      </w:tr>
+      <w:tr>
+        <w:tc>
+          <w:tcPr>
+            <w:cnfStyle w:val="001000000000" w:firstRow="0" w:lastRow="0" w:firstColumn="1" w:lastColumn="0" w:oddVBand="0" w:evenVBand="0" w:oddHBand="0" w:evenHBand="0" w:firstRowFirstColumn="0" w:firstRowLastColumn="0" w:lastRowFirstColumn="0" w:lastRowLastColumn="0"/>
+            <w:tcW w:w="2376" w:type="dxa"/>
+            <w:vAlign w:val="center"/>
+          </w:tcPr>
+          <w:p>
+            <w:r>
+              <w:t>New result</w:t>
+            </w:r>
+          </w:p>
+        </w:tc>
+        <w:tc>
+          <w:tcPr>
+            <w:tcW w:w="6830" w:type="dxa"/>
+            <w:vAlign w:val="center"/>
+          </w:tcPr>
+          <w:p>
+            <w:pPr>
+              <w:cnfStyle w:val="000000000000" w:firstRow="0" w:lastRow="0" w:firstColumn="0" w:lastColumn="0" w:oddVBand="0" w:evenVBand="0" w:oddHBand="0" w:evenHBand="0" w:firstRowFirstColumn="0" w:firstRowLastColumn="0" w:lastRowFirstColumn="0" w:lastRowLastColumn="0"/>
+            </w:pPr>
+          </w:p>
+        </w:tc>
+      </w:tr>
+      <w:tr>
+        <w:trPr>
+          <w:cnfStyle w:val="000000100000" w:firstRow="0" w:lastRow="0" w:firstColumn="0" w:lastColumn="0" w:oddVBand="0" w:evenVBand="0" w:oddHBand="1" w:evenHBand="0" w:firstRowFirstColumn="0" w:firstRowLastColumn="0" w:lastRowFirstColumn="0" w:lastRowLastColumn="0"/>
+        </w:trPr>
+        <w:tc>
+          <w:tcPr>
+            <w:cnfStyle w:val="001000000000" w:firstRow="0" w:lastRow="0" w:firstColumn="1" w:lastColumn="0" w:oddVBand="0" w:evenVBand="0" w:oddHBand="0" w:evenHBand="0" w:firstRowFirstColumn="0" w:firstRowLastColumn="0" w:lastRowFirstColumn="0" w:lastRowLastColumn="0"/>
+            <w:tcW w:w="2376" w:type="dxa"/>
+            <w:vAlign w:val="center"/>
+          </w:tcPr>
+          <w:p>
+            <w:r>
+              <w:t>Associated</w:t>
+            </w:r>
+            <w:r>
+              <w:t xml:space="preserve"> user story</w:t>
+            </w:r>
+          </w:p>
+        </w:tc>
+        <w:tc>
+          <w:tcPr>
+            <w:tcW w:w="6830" w:type="dxa"/>
+            <w:vAlign w:val="center"/>
+          </w:tcPr>
+          <w:p>
+            <w:pPr>
+              <w:cnfStyle w:val="000000100000" w:firstRow="0" w:lastRow="0" w:firstColumn="0" w:lastColumn="0" w:oddVBand="0" w:evenVBand="0" w:oddHBand="1" w:evenHBand="0" w:firstRowFirstColumn="0" w:firstRowLastColumn="0" w:lastRowFirstColumn="0" w:lastRowLastColumn="0"/>
+              <w:rPr>
+                <w:vertAlign w:val="superscript"/>
+              </w:rPr>
+            </w:pPr>
+            <w:r>
+              <w:t>As a user searching and getting suggestions, I want to be able to click any suggestion and get the location I clicked marked on the map</w:t>
+            </w:r>
+            <w:r>
+              <w:rPr>
+                <w:vertAlign w:val="superscript"/>
+              </w:rPr>
+              <w:t>9</w:t>
+            </w:r>
+          </w:p>
+          <w:p>
+            <w:pPr>
+              <w:cnfStyle w:val="000000100000" w:firstRow="0" w:lastRow="0" w:firstColumn="0" w:lastColumn="0" w:oddVBand="0" w:evenVBand="0" w:oddHBand="1" w:evenHBand="0" w:firstRowFirstColumn="0" w:firstRowLastColumn="0" w:lastRowFirstColumn="0" w:lastRowLastColumn="0"/>
+            </w:pPr>
+            <w:r>
+              <w:t>As a user, I want to be able to search for a building and get all the rooms in the building marked on the map</w:t>
+            </w:r>
+            <w:r>
+              <w:rPr>
+                <w:vertAlign w:val="superscript"/>
+              </w:rPr>
+              <w:t>11</w:t>
+            </w:r>
+          </w:p>
+        </w:tc>
+      </w:tr>
+    </w:tbl>
+    <w:p/>
+    <w:p>
+      <w:pPr>
+        <w:pStyle w:val="Rubrik3"/>
+      </w:pPr>
+      <w:bookmarkStart w:id="44" w:name="_Toc231035909"/>
+      <w:r>
+        <w:t xml:space="preserve">Unit tests, </w:t>
+      </w:r>
+      <w:r>
+        <w:t>sample</w:t>
+      </w:r>
+      <w:bookmarkEnd w:id="44"/>
+    </w:p>
+    <w:p/>
+    <w:p>
+      <w:pPr>
+        <w:numPr>
+          <w:ilvl w:val="0"/>
+          <w:numId w:val="3"/>
+        </w:numPr>
+        <w:rPr>
+          <w:b/>
+        </w:rPr>
+      </w:pPr>
+      <w:r>
+        <w:rPr>
+          <w:b/>
+        </w:rPr>
+        <w:t>Insertion and getting in table 1 (coordinates and buildings table)</w:t>
+      </w:r>
+      <w:r>
+        <w:rPr>
+          <w:b/>
+        </w:rPr>
+        <w:t>, test suite</w:t>
+      </w:r>
+    </w:p>
+    <w:p>
+      <w:pPr>
+        <w:pStyle w:val="Liststycke"/>
+        <w:numPr>
+          <w:ilvl w:val="1"/>
+          <w:numId w:val="14"/>
+        </w:numPr>
+      </w:pPr>
+      <w:r>
+        <w:t xml:space="preserve">insertIntoTable1 and </w:t>
+      </w:r>
+      <w:proofErr w:type="spellStart"/>
+      <w:r>
+        <w:t>getClosestEntry</w:t>
+      </w:r>
+      <w:proofErr w:type="spellEnd"/>
+      <w:r>
+        <w:t xml:space="preserve"> </w:t>
+      </w:r>
+      <w:proofErr w:type="spellStart"/>
+      <w:r>
+        <w:t>were</w:t>
+      </w:r>
+      <w:proofErr w:type="spellEnd"/>
+      <w:r>
+        <w:t xml:space="preserve"> </w:t>
+      </w:r>
+      <w:proofErr w:type="spellStart"/>
+      <w:r>
+        <w:t>tested</w:t>
+      </w:r>
+      <w:proofErr w:type="spellEnd"/>
+      <w:r>
+        <w:t xml:space="preserve"> </w:t>
+      </w:r>
+      <w:proofErr w:type="spellStart"/>
+      <w:r>
+        <w:t>together</w:t>
+      </w:r>
+      <w:proofErr w:type="spellEnd"/>
+      <w:r>
+        <w:t xml:space="preserve">. </w:t>
+      </w:r>
+      <w:proofErr w:type="spellStart"/>
+      <w:r>
+        <w:t>Connected</w:t>
+      </w:r>
+      <w:proofErr w:type="spellEnd"/>
+      <w:r>
+        <w:t xml:space="preserve"> </w:t>
+      </w:r>
+      <w:proofErr w:type="spellStart"/>
+      <w:r>
+        <w:t>to</w:t>
+      </w:r>
+      <w:proofErr w:type="spellEnd"/>
+      <w:r>
+        <w:t xml:space="preserve"> </w:t>
+      </w:r>
+      <w:proofErr w:type="spellStart"/>
+      <w:r>
+        <w:t>user</w:t>
+      </w:r>
+      <w:proofErr w:type="spellEnd"/>
+      <w:r>
+        <w:t xml:space="preserve"> story “</w:t>
+      </w:r>
+      <w:r>
+        <w:t xml:space="preserve">As a </w:t>
+      </w:r>
+      <w:proofErr w:type="spellStart"/>
+      <w:r>
+        <w:t>user</w:t>
+      </w:r>
+      <w:proofErr w:type="spellEnd"/>
+      <w:r>
+        <w:t xml:space="preserve">, I </w:t>
+      </w:r>
+      <w:proofErr w:type="spellStart"/>
+      <w:r>
+        <w:t>want</w:t>
+      </w:r>
+      <w:proofErr w:type="spellEnd"/>
+      <w:r>
+        <w:t xml:space="preserve"> </w:t>
+      </w:r>
+      <w:proofErr w:type="spellStart"/>
+      <w:r>
+        <w:t>to</w:t>
+      </w:r>
+      <w:proofErr w:type="spellEnd"/>
+      <w:r>
+        <w:t xml:space="preserve"> be</w:t>
+      </w:r>
+      <w:r>
+        <w:t xml:space="preserve"> </w:t>
+      </w:r>
+      <w:proofErr w:type="spellStart"/>
+      <w:r>
+        <w:t>able</w:t>
+      </w:r>
+      <w:proofErr w:type="spellEnd"/>
+      <w:r>
+        <w:t xml:space="preserve"> </w:t>
+      </w:r>
+      <w:proofErr w:type="spellStart"/>
+      <w:r>
+        <w:t>to</w:t>
+      </w:r>
+      <w:proofErr w:type="spellEnd"/>
+      <w:r>
+        <w:t xml:space="preserve"> </w:t>
+      </w:r>
+      <w:proofErr w:type="spellStart"/>
+      <w:r>
+        <w:t>search</w:t>
+      </w:r>
+      <w:proofErr w:type="spellEnd"/>
+      <w:r>
+        <w:t xml:space="preserve"> for a </w:t>
+      </w:r>
+      <w:proofErr w:type="spellStart"/>
+      <w:r>
+        <w:t>room</w:t>
+      </w:r>
+      <w:proofErr w:type="spellEnd"/>
+      <w:r>
+        <w:t xml:space="preserve">, mark it and </w:t>
+      </w:r>
+      <w:r>
+        <w:t xml:space="preserve">get the </w:t>
+      </w:r>
+      <w:proofErr w:type="spellStart"/>
+      <w:r>
+        <w:t>closest</w:t>
+      </w:r>
+      <w:proofErr w:type="spellEnd"/>
+      <w:r>
+        <w:t xml:space="preserve"> </w:t>
+      </w:r>
+      <w:proofErr w:type="spellStart"/>
+      <w:r>
+        <w:t>entry</w:t>
+      </w:r>
+      <w:proofErr w:type="spellEnd"/>
+      <w:r>
+        <w:t xml:space="preserve"> </w:t>
+      </w:r>
+      <w:proofErr w:type="spellStart"/>
+      <w:r>
+        <w:t>to</w:t>
+      </w:r>
+      <w:proofErr w:type="spellEnd"/>
+      <w:r>
+        <w:t xml:space="preserve"> the </w:t>
+      </w:r>
+      <w:proofErr w:type="spellStart"/>
+      <w:r>
+        <w:t>room</w:t>
+      </w:r>
+      <w:proofErr w:type="spellEnd"/>
+      <w:r>
+        <w:t xml:space="preserve"> </w:t>
+      </w:r>
+      <w:proofErr w:type="spellStart"/>
+      <w:r>
+        <w:t>marked</w:t>
+      </w:r>
+      <w:proofErr w:type="spellEnd"/>
+      <w:r>
+        <w:t xml:space="preserve"> on the </w:t>
+      </w:r>
+      <w:proofErr w:type="spellStart"/>
+      <w:r>
+        <w:t>map</w:t>
+      </w:r>
+      <w:proofErr w:type="spellEnd"/>
+      <w:r>
+        <w:t>”:</w:t>
+      </w:r>
+    </w:p>
+    <w:p>
+      <w:pPr>
+        <w:numPr>
+          <w:ilvl w:val="2"/>
+          <w:numId w:val="3"/>
+        </w:numPr>
+      </w:pPr>
+      <w:proofErr w:type="gramStart"/>
+      <w:r>
+        <w:t>A pair of coordinates (Double) and a building name (String) were</w:t>
+      </w:r>
+      <w:proofErr w:type="gramEnd"/>
+      <w:r>
+        <w:t xml:space="preserve"> inserted into table 1 via insertIntoTable1. </w:t>
+      </w:r>
+    </w:p>
+    <w:p>
+      <w:pPr>
+        <w:numPr>
+          <w:ilvl w:val="2"/>
+          <w:numId w:val="3"/>
+        </w:numPr>
+      </w:pPr>
+      <w:r>
+        <w:t>The coordinates (Double) were used to create an object (</w:t>
+      </w:r>
+      <w:proofErr w:type="spellStart"/>
+      <w:r>
+        <w:t>LatLng</w:t>
+      </w:r>
+      <w:proofErr w:type="spellEnd"/>
+      <w:r>
+        <w:t xml:space="preserve">) containing latitude and longitude. </w:t>
+      </w:r>
+    </w:p>
+    <w:p>
+      <w:pPr>
+        <w:numPr>
+          <w:ilvl w:val="2"/>
+          <w:numId w:val="3"/>
+        </w:numPr>
+      </w:pPr>
+      <w:r>
+        <w:t>The object (</w:t>
+      </w:r>
+      <w:proofErr w:type="spellStart"/>
+      <w:r>
+        <w:t>LatLng</w:t>
+      </w:r>
+      <w:proofErr w:type="spellEnd"/>
+      <w:r>
+        <w:t xml:space="preserve">) and the building name (String) served as input in </w:t>
+      </w:r>
+      <w:proofErr w:type="spellStart"/>
+      <w:r>
+        <w:t>getClosestEntry</w:t>
+      </w:r>
+      <w:proofErr w:type="spellEnd"/>
+      <w:r>
+        <w:t xml:space="preserve">. </w:t>
+      </w:r>
+    </w:p>
+    <w:p>
+      <w:pPr>
+        <w:numPr>
+          <w:ilvl w:val="2"/>
+          <w:numId w:val="3"/>
+        </w:numPr>
+      </w:pPr>
+      <w:r>
+        <w:t xml:space="preserve">The result of </w:t>
+      </w:r>
+      <w:proofErr w:type="spellStart"/>
+      <w:r>
+        <w:t>getClosestEntry</w:t>
+      </w:r>
+      <w:proofErr w:type="spellEnd"/>
+      <w:r>
+        <w:t xml:space="preserve"> (</w:t>
+      </w:r>
+      <w:proofErr w:type="spellStart"/>
+      <w:r>
+        <w:t>LatLng</w:t>
+      </w:r>
+      <w:proofErr w:type="spellEnd"/>
+      <w:r>
+        <w:t>) and the object (</w:t>
+      </w:r>
+      <w:proofErr w:type="spellStart"/>
+      <w:r>
+        <w:t>LatLng</w:t>
+      </w:r>
+      <w:proofErr w:type="spellEnd"/>
+      <w:r>
+        <w:t>) containing the coordinates were compared and found to be equal.</w:t>
+      </w:r>
+    </w:p>
+    <w:p>
+      <w:pPr>
+        <w:numPr>
+          <w:ilvl w:val="2"/>
+          <w:numId w:val="3"/>
+        </w:numPr>
+      </w:pPr>
+      <w:r>
+        <w:t>Calculating the closest entry</w:t>
+      </w:r>
+    </w:p>
+    <w:p>
+      <w:pPr>
+        <w:pStyle w:val="Liststycke"/>
+        <w:numPr>
+          <w:ilvl w:val="1"/>
+          <w:numId w:val="14"/>
+        </w:numPr>
+      </w:pPr>
+      <w:r>
+        <w:t xml:space="preserve">insertIntoTable2, insertIntoTable3, insertIntoTable4 and </w:t>
+      </w:r>
+      <w:proofErr w:type="spellStart"/>
+      <w:r>
+        <w:t>getAllRoomsInBuilding</w:t>
+      </w:r>
+      <w:proofErr w:type="spellEnd"/>
+      <w:r>
+        <w:t xml:space="preserve"> </w:t>
+      </w:r>
+      <w:proofErr w:type="spellStart"/>
+      <w:r>
+        <w:t>were</w:t>
+      </w:r>
+      <w:proofErr w:type="spellEnd"/>
+      <w:r>
+        <w:t xml:space="preserve"> </w:t>
+      </w:r>
+      <w:proofErr w:type="spellStart"/>
+      <w:r>
+        <w:t>tested</w:t>
+      </w:r>
+      <w:proofErr w:type="spellEnd"/>
+      <w:r>
+        <w:t xml:space="preserve"> </w:t>
+      </w:r>
+      <w:proofErr w:type="spellStart"/>
+      <w:r>
+        <w:t>together</w:t>
+      </w:r>
+      <w:proofErr w:type="spellEnd"/>
+      <w:r>
+        <w:t xml:space="preserve">. </w:t>
+      </w:r>
+      <w:proofErr w:type="spellStart"/>
+      <w:r>
+        <w:t>Connected</w:t>
+      </w:r>
+      <w:proofErr w:type="spellEnd"/>
+      <w:r>
+        <w:t xml:space="preserve"> </w:t>
+      </w:r>
+      <w:proofErr w:type="spellStart"/>
+      <w:r>
+        <w:t>to</w:t>
+      </w:r>
+      <w:proofErr w:type="spellEnd"/>
+      <w:r>
+        <w:t xml:space="preserve"> </w:t>
+      </w:r>
+      <w:proofErr w:type="spellStart"/>
+      <w:r>
+        <w:t>user</w:t>
+      </w:r>
+      <w:proofErr w:type="spellEnd"/>
+      <w:r>
+        <w:t xml:space="preserve"> story “As a </w:t>
+      </w:r>
+      <w:proofErr w:type="spellStart"/>
+      <w:r>
+        <w:t>user</w:t>
+      </w:r>
+      <w:proofErr w:type="spellEnd"/>
+      <w:r>
+        <w:t xml:space="preserve"> </w:t>
+      </w:r>
+      <w:proofErr w:type="spellStart"/>
+      <w:r>
+        <w:t>typing</w:t>
+      </w:r>
+      <w:proofErr w:type="spellEnd"/>
+      <w:r>
+        <w:t xml:space="preserve"> in a </w:t>
+      </w:r>
+      <w:proofErr w:type="spellStart"/>
+      <w:r>
+        <w:t>search</w:t>
+      </w:r>
+      <w:proofErr w:type="spellEnd"/>
+      <w:r>
+        <w:t xml:space="preserve"> for </w:t>
+      </w:r>
+      <w:proofErr w:type="spellStart"/>
+      <w:r>
+        <w:t>some</w:t>
+      </w:r>
+      <w:proofErr w:type="spellEnd"/>
+      <w:r>
+        <w:t xml:space="preserve"> item, I </w:t>
+      </w:r>
+      <w:proofErr w:type="spellStart"/>
+      <w:r>
+        <w:t>want</w:t>
+      </w:r>
+      <w:proofErr w:type="spellEnd"/>
+      <w:r>
+        <w:t xml:space="preserve"> a</w:t>
+      </w:r>
+      <w:r>
+        <w:t xml:space="preserve"> </w:t>
+      </w:r>
+      <w:proofErr w:type="spellStart"/>
+      <w:r>
+        <w:t>dropdown</w:t>
+      </w:r>
+      <w:proofErr w:type="spellEnd"/>
+      <w:r>
+        <w:t xml:space="preserve"> </w:t>
+      </w:r>
+      <w:proofErr w:type="spellStart"/>
+      <w:r>
+        <w:t>menu</w:t>
+      </w:r>
+      <w:proofErr w:type="spellEnd"/>
+      <w:r>
+        <w:t xml:space="preserve"> </w:t>
+      </w:r>
+      <w:proofErr w:type="spellStart"/>
+      <w:r>
+        <w:t>to</w:t>
+      </w:r>
+      <w:proofErr w:type="spellEnd"/>
+      <w:r>
+        <w:t xml:space="preserve"> </w:t>
+      </w:r>
+      <w:proofErr w:type="spellStart"/>
+      <w:r>
+        <w:t>appear</w:t>
+      </w:r>
+      <w:proofErr w:type="spellEnd"/>
+      <w:r>
+        <w:t xml:space="preserve"> </w:t>
+      </w:r>
+      <w:proofErr w:type="spellStart"/>
+      <w:r>
+        <w:t>with</w:t>
+      </w:r>
+      <w:proofErr w:type="spellEnd"/>
+      <w:r>
+        <w:t xml:space="preserve"> </w:t>
+      </w:r>
+      <w:proofErr w:type="spellStart"/>
+      <w:r>
+        <w:t>wor</w:t>
+      </w:r>
+      <w:r>
+        <w:t>d-completed</w:t>
+      </w:r>
+      <w:proofErr w:type="spellEnd"/>
+      <w:r>
+        <w:t xml:space="preserve"> suggestions”</w:t>
+      </w:r>
+      <w:r>
+        <w:t>:</w:t>
+      </w:r>
+    </w:p>
+    <w:p>
+      <w:pPr>
+        <w:numPr>
+          <w:ilvl w:val="2"/>
+          <w:numId w:val="3"/>
+        </w:numPr>
+      </w:pPr>
+      <w:r>
+        <w:t xml:space="preserve">A room type (String) was inserted into table 2 via insertIntoTable2. </w:t>
+      </w:r>
+    </w:p>
+    <w:p>
+      <w:pPr>
+        <w:numPr>
+          <w:ilvl w:val="2"/>
+          <w:numId w:val="3"/>
+        </w:numPr>
+      </w:pPr>
+      <w:r>
+        <w:t>A false room type (String) was inserted the same way.</w:t>
+      </w:r>
+    </w:p>
+    <w:p>
+      <w:pPr>
+        <w:numPr>
+          <w:ilvl w:val="2"/>
+          <w:numId w:val="3"/>
+        </w:numPr>
+      </w:pPr>
+      <w:r>
+        <w:t>A building name (String) was inserted into table 4 via insertIntoTable4</w:t>
+      </w:r>
+    </w:p>
+    <w:p>
+      <w:pPr>
+        <w:numPr>
+          <w:ilvl w:val="2"/>
+          <w:numId w:val="3"/>
+        </w:numPr>
+      </w:pPr>
+      <w:r>
+        <w:t>Room name1 (String), a coordinate pair1 (Double), the true room type (String), the building name (String) and floor1 (String) were inserted into table 3 via insertIntoTable3.</w:t>
+      </w:r>
+    </w:p>
+    <w:p>
+      <w:pPr>
+        <w:numPr>
+          <w:ilvl w:val="2"/>
+          <w:numId w:val="3"/>
+        </w:numPr>
+      </w:pPr>
+      <w:r>
+        <w:t>Room name2 (String), coordinate pair1 (Double), the true room type (String), the building name (String) and floor2 (String) were inserted into table 3 via insertIntoTable3.</w:t>
+      </w:r>
+    </w:p>
+    <w:p>
+      <w:pPr>
+        <w:numPr>
+          <w:ilvl w:val="2"/>
+          <w:numId w:val="3"/>
+        </w:numPr>
+      </w:pPr>
+      <w:r>
+        <w:t>A false room name (String), coordinate pair1 (Double), the false room type (String), the building name (String) and floor1 (String) were inserted into table 3 via insertIntoTable3.</w:t>
+      </w:r>
+    </w:p>
+    <w:p>
+      <w:pPr>
+        <w:numPr>
+          <w:ilvl w:val="2"/>
+          <w:numId w:val="3"/>
+        </w:numPr>
+      </w:pPr>
+      <w:r>
+        <w:t xml:space="preserve">The building name (String) served as input in </w:t>
+      </w:r>
+      <w:proofErr w:type="spellStart"/>
+      <w:r>
+        <w:t>getAllRoomsInBuilding</w:t>
+      </w:r>
+      <w:proofErr w:type="spellEnd"/>
+      <w:r>
+        <w:t>.</w:t>
+      </w:r>
+    </w:p>
+    <w:p>
+      <w:pPr>
+        <w:numPr>
+          <w:ilvl w:val="2"/>
+          <w:numId w:val="3"/>
+        </w:numPr>
+      </w:pPr>
+      <w:r>
+        <w:t xml:space="preserve">The result of </w:t>
+      </w:r>
+      <w:proofErr w:type="spellStart"/>
+      <w:r>
+        <w:t>getAllRoomsInBuilding</w:t>
+      </w:r>
+      <w:proofErr w:type="spellEnd"/>
+      <w:r>
+        <w:t xml:space="preserve"> (</w:t>
+      </w:r>
+      <w:proofErr w:type="spellStart"/>
+      <w:r>
+        <w:t>ArrayList</w:t>
+      </w:r>
+      <w:proofErr w:type="spellEnd"/>
+      <w:r>
+        <w:t>&lt;String&gt;) was tested using methods size and contains, and found to be satisfactory.</w:t>
+      </w:r>
+    </w:p>
+    <w:p>
+      <w:pPr>
+        <w:numPr>
+          <w:ilvl w:val="2"/>
+          <w:numId w:val="3"/>
+        </w:numPr>
+      </w:pPr>
+      <w:r>
+        <w:t>Getting suggestions</w:t>
+      </w:r>
+    </w:p>
+    <w:p>
+      <w:pPr>
+        <w:pStyle w:val="Liststycke"/>
+        <w:numPr>
+          <w:ilvl w:val="1"/>
+          <w:numId w:val="14"/>
+        </w:numPr>
+      </w:pPr>
+      <w:r>
+        <w:t xml:space="preserve">insertIntoTable3 and </w:t>
+      </w:r>
+      <w:proofErr w:type="spellStart"/>
+      <w:r>
+        <w:t>getRoomCoordinates</w:t>
+      </w:r>
+      <w:proofErr w:type="spellEnd"/>
+      <w:r>
+        <w:t xml:space="preserve"> </w:t>
+      </w:r>
+      <w:proofErr w:type="spellStart"/>
+      <w:r>
+        <w:t>were</w:t>
+      </w:r>
+      <w:proofErr w:type="spellEnd"/>
+      <w:r>
+        <w:t xml:space="preserve"> </w:t>
+      </w:r>
+      <w:proofErr w:type="spellStart"/>
+      <w:r>
+        <w:t>tested</w:t>
+      </w:r>
+      <w:proofErr w:type="spellEnd"/>
+      <w:r>
+        <w:t xml:space="preserve"> </w:t>
+      </w:r>
+      <w:proofErr w:type="spellStart"/>
+      <w:r>
+        <w:t>together</w:t>
+      </w:r>
+      <w:proofErr w:type="spellEnd"/>
+      <w:r>
+        <w:t xml:space="preserve">. </w:t>
+      </w:r>
+      <w:proofErr w:type="spellStart"/>
+      <w:r>
+        <w:t>Connected</w:t>
+      </w:r>
+      <w:proofErr w:type="spellEnd"/>
+      <w:r>
+        <w:t xml:space="preserve"> </w:t>
+      </w:r>
+      <w:proofErr w:type="spellStart"/>
+      <w:r>
+        <w:t>to</w:t>
+      </w:r>
+      <w:proofErr w:type="spellEnd"/>
+      <w:r>
+        <w:t xml:space="preserve"> </w:t>
+      </w:r>
+      <w:proofErr w:type="spellStart"/>
+      <w:r>
+        <w:t>user</w:t>
+      </w:r>
+      <w:proofErr w:type="spellEnd"/>
+      <w:r>
+        <w:t xml:space="preserve"> story “</w:t>
+      </w:r>
+      <w:r>
+        <w:t xml:space="preserve">As a </w:t>
+      </w:r>
+      <w:proofErr w:type="spellStart"/>
+      <w:r>
+        <w:t>user</w:t>
+      </w:r>
+      <w:proofErr w:type="spellEnd"/>
+      <w:r>
+        <w:t xml:space="preserve">, I </w:t>
+      </w:r>
+      <w:proofErr w:type="spellStart"/>
+      <w:r>
+        <w:t>want</w:t>
+      </w:r>
+      <w:proofErr w:type="spellEnd"/>
+      <w:r>
+        <w:t xml:space="preserve"> </w:t>
+      </w:r>
+      <w:proofErr w:type="spellStart"/>
+      <w:r>
+        <w:t>to</w:t>
+      </w:r>
+      <w:proofErr w:type="spellEnd"/>
+      <w:r>
+        <w:t xml:space="preserve"> be </w:t>
+      </w:r>
+      <w:proofErr w:type="spellStart"/>
+      <w:r>
+        <w:t>able</w:t>
+      </w:r>
+      <w:proofErr w:type="spellEnd"/>
+      <w:r>
+        <w:t xml:space="preserve"> </w:t>
+      </w:r>
+      <w:proofErr w:type="spellStart"/>
+      <w:r>
+        <w:t>to</w:t>
+      </w:r>
+      <w:proofErr w:type="spellEnd"/>
+      <w:r>
+        <w:t xml:space="preserve"> </w:t>
+      </w:r>
+      <w:proofErr w:type="spellStart"/>
+      <w:r>
+        <w:t>search</w:t>
+      </w:r>
+      <w:proofErr w:type="spellEnd"/>
+      <w:r>
+        <w:t xml:space="preserve"> for </w:t>
+      </w:r>
+      <w:r>
+        <w:t xml:space="preserve">a </w:t>
+      </w:r>
+      <w:proofErr w:type="spellStart"/>
+      <w:r>
+        <w:t>building</w:t>
+      </w:r>
+      <w:proofErr w:type="spellEnd"/>
+      <w:r>
+        <w:t xml:space="preserve"> and get all the </w:t>
+      </w:r>
+      <w:proofErr w:type="spellStart"/>
+      <w:r>
+        <w:t>rooms</w:t>
+      </w:r>
+      <w:proofErr w:type="spellEnd"/>
+      <w:r>
+        <w:t xml:space="preserve"> in the </w:t>
+      </w:r>
+      <w:proofErr w:type="spellStart"/>
+      <w:r>
+        <w:t>building</w:t>
+      </w:r>
+      <w:proofErr w:type="spellEnd"/>
+      <w:r>
+        <w:t xml:space="preserve"> </w:t>
+      </w:r>
+      <w:proofErr w:type="spellStart"/>
+      <w:r>
+        <w:t>marked</w:t>
+      </w:r>
+      <w:proofErr w:type="spellEnd"/>
+      <w:r>
+        <w:t xml:space="preserve"> on the </w:t>
+      </w:r>
+      <w:proofErr w:type="spellStart"/>
+      <w:r>
+        <w:t>map</w:t>
+      </w:r>
+      <w:proofErr w:type="spellEnd"/>
+      <w:r>
+        <w:t>”</w:t>
+      </w:r>
+      <w:r>
+        <w:t xml:space="preserve">: </w:t>
+      </w:r>
+    </w:p>
+    <w:p>
+      <w:pPr>
+        <w:numPr>
+          <w:ilvl w:val="2"/>
+          <w:numId w:val="3"/>
+        </w:numPr>
+      </w:pPr>
+      <w:proofErr w:type="gramStart"/>
+      <w:r>
+        <w:t>A pair of coordinates (Double) were</w:t>
+      </w:r>
+      <w:proofErr w:type="gramEnd"/>
+      <w:r>
+        <w:t xml:space="preserve"> used to create an object (</w:t>
+      </w:r>
+      <w:proofErr w:type="spellStart"/>
+      <w:r>
+        <w:t>LatLng</w:t>
+      </w:r>
+      <w:proofErr w:type="spellEnd"/>
+      <w:r>
+        <w:t xml:space="preserve">) containing latitude and longitude. </w:t>
+      </w:r>
+    </w:p>
+    <w:p>
+      <w:pPr>
+        <w:numPr>
+          <w:ilvl w:val="2"/>
+          <w:numId w:val="3"/>
+        </w:numPr>
+      </w:pPr>
+      <w:r>
+        <w:t xml:space="preserve">A room type (String) was inserted into table 2 via insertIntoTable2. </w:t>
+      </w:r>
+    </w:p>
+    <w:p>
+      <w:pPr>
+        <w:numPr>
+          <w:ilvl w:val="2"/>
+          <w:numId w:val="3"/>
+        </w:numPr>
+      </w:pPr>
+      <w:r>
+        <w:t xml:space="preserve">A building name (String) was inserted into table 4 via insertIntoTable4. </w:t>
+      </w:r>
+    </w:p>
+    <w:p>
+      <w:pPr>
+        <w:numPr>
+          <w:ilvl w:val="2"/>
+          <w:numId w:val="3"/>
+        </w:numPr>
+      </w:pPr>
+      <w:r>
+        <w:t xml:space="preserve">The room name (String), the coordinates (Double, the room type (String), the building name (String) and a floor (String) were inserted into table 3 via insertIntoTable3. </w:t>
+      </w:r>
+    </w:p>
+    <w:p>
+      <w:pPr>
+        <w:numPr>
+          <w:ilvl w:val="2"/>
+          <w:numId w:val="3"/>
+        </w:numPr>
+      </w:pPr>
+      <w:r>
+        <w:t xml:space="preserve">The room name (String) served as input in </w:t>
+      </w:r>
+      <w:proofErr w:type="spellStart"/>
+      <w:r>
+        <w:t>getRoomCoordinates</w:t>
+      </w:r>
+      <w:proofErr w:type="spellEnd"/>
+      <w:r>
+        <w:t>.</w:t>
+      </w:r>
+    </w:p>
+    <w:p>
+      <w:pPr>
+        <w:numPr>
+          <w:ilvl w:val="2"/>
+          <w:numId w:val="3"/>
+        </w:numPr>
+      </w:pPr>
+      <w:r>
+        <w:t xml:space="preserve">The result of </w:t>
+      </w:r>
+      <w:proofErr w:type="spellStart"/>
+      <w:r>
+        <w:t>getRoomCoordinates</w:t>
+      </w:r>
+      <w:proofErr w:type="spellEnd"/>
+      <w:r>
+        <w:t xml:space="preserve"> (</w:t>
+      </w:r>
+      <w:proofErr w:type="spellStart"/>
+      <w:r>
+        <w:t>LatLng</w:t>
+      </w:r>
+      <w:proofErr w:type="spellEnd"/>
+      <w:r>
+        <w:t>) and the object (</w:t>
+      </w:r>
+      <w:proofErr w:type="spellStart"/>
+      <w:r>
+        <w:t>LatLng</w:t>
+      </w:r>
+      <w:proofErr w:type="spellEnd"/>
+      <w:r>
+        <w:t>) containing the coordinates were compared and found to be equal.</w:t>
+      </w:r>
+    </w:p>
+    <w:p>
+      <w:pPr>
+        <w:numPr>
+          <w:ilvl w:val="2"/>
+          <w:numId w:val="3"/>
+        </w:numPr>
+      </w:pPr>
+      <w:r>
+        <w:t>Getting all rooms in a specific building</w:t>
+      </w:r>
+    </w:p>
+    <w:p>
+      <w:pPr>
+        <w:pStyle w:val="Rubrik2"/>
+      </w:pPr>
+      <w:bookmarkStart w:id="45" w:name="_Toc231035910"/>
+      <w:commentRangeStart w:id="46"/>
+      <w:r>
+        <w:t>Change log</w:t>
+      </w:r>
+      <w:commentRangeEnd w:id="46"/>
       <w:r>
         <w:rPr>
           <w:rStyle w:val="Kommentarsreferens"/>
@@ -5625,452 +8691,9 @@
           <w:bCs w:val="0"/>
           <w:color w:val="auto"/>
         </w:rPr>
-        <w:commentReference w:id="42"/>
-      </w:r>
-      <w:bookmarkEnd w:id="41"/>
-    </w:p>
-    <w:p>
-      <w:pPr>
-        <w:rPr>
-          <w:highlight w:val="cyan"/>
-        </w:rPr>
-      </w:pPr>
-      <w:r>
-        <w:rPr>
-          <w:highlight w:val="cyan"/>
-        </w:rPr>
-        <w:t>EXAMPLES</w:t>
-      </w:r>
-    </w:p>
-    <w:p>
-      <w:pPr>
-        <w:rPr>
-          <w:highlight w:val="cyan"/>
-        </w:rPr>
-      </w:pPr>
-      <w:r>
-        <w:rPr>
-          <w:highlight w:val="cyan"/>
-        </w:rPr>
-        <w:t xml:space="preserve">Acceptance tests have been run for the different user stories. </w:t>
-      </w:r>
-    </w:p>
-    <w:p>
-      <w:pPr>
-        <w:rPr>
-          <w:highlight w:val="cyan"/>
-        </w:rPr>
-      </w:pPr>
-      <w:r>
-        <w:rPr>
-          <w:highlight w:val="cyan"/>
-        </w:rPr>
-        <w:t>Skriv vilka ser stories de hör till</w:t>
-      </w:r>
-    </w:p>
-    <w:p>
-      <w:pPr>
-        <w:rPr>
-          <w:highlight w:val="cyan"/>
-        </w:rPr>
-      </w:pPr>
-      <w:r>
-        <w:rPr>
-          <w:highlight w:val="cyan"/>
-        </w:rPr>
-        <w:t>See more in document “Tests”</w:t>
-      </w:r>
-    </w:p>
-    <w:p>
-      <w:r>
-        <w:rPr>
-          <w:highlight w:val="cyan"/>
-        </w:rPr>
-        <w:t>Acceptance testing – tests a user story (from a “custome” perspective) – the customer can accept or reject</w:t>
-      </w:r>
-    </w:p>
-    <w:p>
-      <w:pPr>
-        <w:pStyle w:val="Rubrik3"/>
-      </w:pPr>
-      <w:bookmarkStart w:id="43" w:name="_Toc230948542"/>
-      <w:r>
-        <w:t>Unit tests, examples</w:t>
-      </w:r>
-      <w:bookmarkEnd w:id="43"/>
-    </w:p>
-    <w:p/>
-    <w:p>
-      <w:pPr>
-        <w:numPr>
-          <w:ilvl w:val="0"/>
-          <w:numId w:val="3"/>
-        </w:numPr>
-        <w:rPr>
-          <w:b/>
-        </w:rPr>
-      </w:pPr>
-      <w:r>
-        <w:rPr>
-          <w:b/>
-        </w:rPr>
-        <w:t>Insertion and getting in table 1 (coordinates and buildings table)</w:t>
-      </w:r>
-      <w:r>
-        <w:rPr>
-          <w:b/>
-        </w:rPr>
-        <w:t>, test suite</w:t>
-      </w:r>
-    </w:p>
-    <w:p>
-      <w:pPr>
-        <w:pStyle w:val="Liststycke"/>
-        <w:numPr>
-          <w:ilvl w:val="1"/>
-          <w:numId w:val="14"/>
-        </w:numPr>
-      </w:pPr>
-      <w:r>
-        <w:t>insertIntoTable1 and getClosestEntry were tested together</w:t>
-      </w:r>
-      <w:r>
-        <w:t>. C</w:t>
-      </w:r>
-      <w:r>
-        <w:t>onnected to user story “</w:t>
-      </w:r>
-      <w:r>
-        <w:t>As a user, I want to be</w:t>
-      </w:r>
-      <w:r>
-        <w:t xml:space="preserve"> able to search for a room, mark it and </w:t>
-      </w:r>
-      <w:r>
-        <w:t>get the closest entry</w:t>
-      </w:r>
-      <w:r>
-        <w:t xml:space="preserve"> to the room marked on the map”</w:t>
-      </w:r>
-      <w:r>
-        <w:t>:</w:t>
-      </w:r>
-    </w:p>
-    <w:p>
-      <w:pPr>
-        <w:numPr>
-          <w:ilvl w:val="2"/>
-          <w:numId w:val="3"/>
-        </w:numPr>
-      </w:pPr>
-      <w:r>
-        <w:t xml:space="preserve">A pair of coordinates (Double) and a building name (String) were inserted into table 1 via insertIntoTable1. </w:t>
-      </w:r>
-    </w:p>
-    <w:p>
-      <w:pPr>
-        <w:numPr>
-          <w:ilvl w:val="2"/>
-          <w:numId w:val="3"/>
-        </w:numPr>
-      </w:pPr>
-      <w:r>
-        <w:t xml:space="preserve">The coordinates (Double) were used to create an object (LatLng) containing latitude and longitude. </w:t>
-      </w:r>
-    </w:p>
-    <w:p>
-      <w:pPr>
-        <w:numPr>
-          <w:ilvl w:val="2"/>
-          <w:numId w:val="3"/>
-        </w:numPr>
-      </w:pPr>
-      <w:r>
-        <w:t xml:space="preserve">The object (LatLng) and the building name (String) served as input in getClosestEntry. </w:t>
-      </w:r>
-    </w:p>
-    <w:p>
-      <w:pPr>
-        <w:numPr>
-          <w:ilvl w:val="2"/>
-          <w:numId w:val="3"/>
-        </w:numPr>
-      </w:pPr>
-      <w:r>
-        <w:t>The result of getClosestEntry (LatLng) and the object (LatLng) containing the coordinates were compared and found to be equal.</w:t>
-      </w:r>
-    </w:p>
-    <w:p>
-      <w:pPr>
-        <w:numPr>
-          <w:ilvl w:val="2"/>
-          <w:numId w:val="3"/>
-        </w:numPr>
-      </w:pPr>
-      <w:r>
-        <w:t>Calculating the closest entry</w:t>
-      </w:r>
-    </w:p>
-    <w:p>
-      <w:pPr>
-        <w:pStyle w:val="Liststycke"/>
-        <w:numPr>
-          <w:ilvl w:val="1"/>
-          <w:numId w:val="14"/>
-        </w:numPr>
-      </w:pPr>
-      <w:r>
-        <w:t>insertIntoTable2, insertIntoTable3, insertIntoTable4 and getAllRoomsInBuilding were tested together</w:t>
-      </w:r>
-      <w:r>
-        <w:t>. Connected to user story “</w:t>
-      </w:r>
-      <w:r>
-        <w:t>As a user typing in a search for some item, I want a</w:t>
-      </w:r>
-      <w:r>
-        <w:t xml:space="preserve"> dropdown menu</w:t>
-      </w:r>
-      <w:r>
-        <w:t xml:space="preserve"> to appear</w:t>
-      </w:r>
-      <w:r>
-        <w:t xml:space="preserve"> with wor</w:t>
-      </w:r>
-      <w:r>
-        <w:t>d-completed suggestions</w:t>
-      </w:r>
-      <w:r>
-        <w:t>”</w:t>
-      </w:r>
-      <w:r>
-        <w:t>:</w:t>
-      </w:r>
-    </w:p>
-    <w:p>
-      <w:pPr>
-        <w:numPr>
-          <w:ilvl w:val="2"/>
-          <w:numId w:val="3"/>
-        </w:numPr>
-      </w:pPr>
-      <w:r>
-        <w:t xml:space="preserve">A room type (String) was inserted into table 2 via insertIntoTable2. </w:t>
-      </w:r>
-    </w:p>
-    <w:p>
-      <w:pPr>
-        <w:numPr>
-          <w:ilvl w:val="2"/>
-          <w:numId w:val="3"/>
-        </w:numPr>
-      </w:pPr>
-      <w:r>
-        <w:t>A false room type (String) was inserted the same way.</w:t>
-      </w:r>
-    </w:p>
-    <w:p>
-      <w:pPr>
-        <w:numPr>
-          <w:ilvl w:val="2"/>
-          <w:numId w:val="3"/>
-        </w:numPr>
-      </w:pPr>
-      <w:r>
-        <w:t>A building name (String) was inserted into table 4 via insertIntoTable4</w:t>
-      </w:r>
-    </w:p>
-    <w:p>
-      <w:pPr>
-        <w:numPr>
-          <w:ilvl w:val="2"/>
-          <w:numId w:val="3"/>
-        </w:numPr>
-      </w:pPr>
-      <w:r>
-        <w:t>Room name1 (String), a coordinate pair1 (Double), the true room type (String), the building name (String) and floor1 (String) were inserted into table 3 via insertIntoTable3.</w:t>
-      </w:r>
-    </w:p>
-    <w:p>
-      <w:pPr>
-        <w:numPr>
-          <w:ilvl w:val="2"/>
-          <w:numId w:val="3"/>
-        </w:numPr>
-      </w:pPr>
-      <w:r>
-        <w:t>Room name2 (String), coordinate pair1 (Double), the true room type (String), the building name (String) and floor2 (String) were inserted into table 3 via insertIntoTable3.</w:t>
-      </w:r>
-    </w:p>
-    <w:p>
-      <w:pPr>
-        <w:numPr>
-          <w:ilvl w:val="2"/>
-          <w:numId w:val="3"/>
-        </w:numPr>
-      </w:pPr>
-      <w:r>
-        <w:t>A false room name (String), coordinate pair1 (Double), the false room type (String), the building name (String) and floor1 (String) were inserted into table 3 via insertIntoTable3.</w:t>
-      </w:r>
-    </w:p>
-    <w:p>
-      <w:pPr>
-        <w:numPr>
-          <w:ilvl w:val="2"/>
-          <w:numId w:val="3"/>
-        </w:numPr>
-      </w:pPr>
-      <w:r>
-        <w:t>The building name (String) served as input in getAllRoomsInBuilding.</w:t>
-      </w:r>
-    </w:p>
-    <w:p>
-      <w:pPr>
-        <w:numPr>
-          <w:ilvl w:val="2"/>
-          <w:numId w:val="3"/>
-        </w:numPr>
-      </w:pPr>
-      <w:r>
-        <w:t>The result of getAllRoomsInBuilding (ArrayList&lt;String&gt;) was tested using methods size and contains, and found to be satisfactory.</w:t>
-      </w:r>
-    </w:p>
-    <w:p>
-      <w:pPr>
-        <w:numPr>
-          <w:ilvl w:val="2"/>
-          <w:numId w:val="3"/>
-        </w:numPr>
-      </w:pPr>
-      <w:r>
-        <w:t>Getting suggestions</w:t>
-      </w:r>
-    </w:p>
-    <w:p>
-      <w:pPr>
-        <w:pStyle w:val="Liststycke"/>
-        <w:numPr>
-          <w:ilvl w:val="1"/>
-          <w:numId w:val="14"/>
-        </w:numPr>
-      </w:pPr>
-      <w:r>
-        <w:t>insertIntoTable3 and getRoomCoordinates were tested together</w:t>
-      </w:r>
-      <w:r>
-        <w:t>. Connected to user story “</w:t>
-      </w:r>
-      <w:r>
-        <w:t xml:space="preserve">As a user, I want to be able to search for </w:t>
-      </w:r>
-      <w:r>
-        <w:t>a building and get all the rooms in the building marked on the map</w:t>
-      </w:r>
-      <w:r>
-        <w:t>”</w:t>
-      </w:r>
-      <w:r>
-        <w:t xml:space="preserve">: </w:t>
-      </w:r>
-    </w:p>
-    <w:p>
-      <w:pPr>
-        <w:numPr>
-          <w:ilvl w:val="2"/>
-          <w:numId w:val="3"/>
-        </w:numPr>
-      </w:pPr>
-      <w:r>
-        <w:t xml:space="preserve">A pair of coordinates (Double) were used to create an object (LatLng) containing latitude and longitude. </w:t>
-      </w:r>
-    </w:p>
-    <w:p>
-      <w:pPr>
-        <w:numPr>
-          <w:ilvl w:val="2"/>
-          <w:numId w:val="3"/>
-        </w:numPr>
-      </w:pPr>
-      <w:r>
-        <w:t xml:space="preserve">A room type (String) was inserted into table 2 via insertIntoTable2. </w:t>
-      </w:r>
-    </w:p>
-    <w:p>
-      <w:pPr>
-        <w:numPr>
-          <w:ilvl w:val="2"/>
-          <w:numId w:val="3"/>
-        </w:numPr>
-      </w:pPr>
-      <w:r>
-        <w:t xml:space="preserve">A building name (String) was inserted into table 4 via insertIntoTable4. </w:t>
-      </w:r>
-    </w:p>
-    <w:p>
-      <w:pPr>
-        <w:numPr>
-          <w:ilvl w:val="2"/>
-          <w:numId w:val="3"/>
-        </w:numPr>
-      </w:pPr>
-      <w:r>
-        <w:t xml:space="preserve">The room name (String), the coordinates (Double, the room type (String), the building name (String) and a floor (String) were inserted into table 3 via insertIntoTable3. </w:t>
-      </w:r>
-    </w:p>
-    <w:p>
-      <w:pPr>
-        <w:numPr>
-          <w:ilvl w:val="2"/>
-          <w:numId w:val="3"/>
-        </w:numPr>
-      </w:pPr>
-      <w:r>
-        <w:t>The room name (String) served as input in getRoomCoordinates.</w:t>
-      </w:r>
-    </w:p>
-    <w:p>
-      <w:pPr>
-        <w:numPr>
-          <w:ilvl w:val="2"/>
-          <w:numId w:val="3"/>
-        </w:numPr>
-      </w:pPr>
-      <w:r>
-        <w:t>The result of getRoomCoordinates (LatLng) and the object (LatLng) containing the coordinates were compared and found to be equal.</w:t>
-      </w:r>
-    </w:p>
-    <w:p>
-      <w:pPr>
-        <w:numPr>
-          <w:ilvl w:val="2"/>
-          <w:numId w:val="3"/>
-        </w:numPr>
-      </w:pPr>
-      <w:r>
-        <w:t>Getting all rooms in a specific building</w:t>
-      </w:r>
-    </w:p>
-    <w:p>
-      <w:pPr>
-        <w:pStyle w:val="Rubrik2"/>
-      </w:pPr>
-      <w:bookmarkStart w:id="44" w:name="_Toc230948543"/>
-      <w:commentRangeStart w:id="45"/>
-      <w:r>
-        <w:t>Change log</w:t>
-      </w:r>
-      <w:commentRangeEnd w:id="45"/>
-      <w:r>
-        <w:rPr>
-          <w:rStyle w:val="Kommentarsreferens"/>
-          <w:rFonts w:asciiTheme="minorHAnsi" w:eastAsiaTheme="minorEastAsia" w:hAnsiTheme="minorHAnsi" w:cstheme="minorBidi"/>
-          <w:b w:val="0"/>
-          <w:bCs w:val="0"/>
-          <w:color w:val="auto"/>
-        </w:rPr>
-        <w:commentReference w:id="45"/>
-      </w:r>
-      <w:bookmarkEnd w:id="44"/>
+        <w:commentReference w:id="46"/>
+      </w:r>
+      <w:bookmarkEnd w:id="45"/>
     </w:p>
     <w:p>
       <w:pPr>
@@ -6123,19 +8746,35 @@
           <w:highlight w:val="cyan"/>
           <w:lang w:val="en-GB"/>
         </w:rPr>
-        <w:t> projects include a changelog as one of the top level files in their distribution.” (Wikipedia)</w:t>
+        <w:t xml:space="preserve"> projects include a </w:t>
+      </w:r>
+      <w:proofErr w:type="spellStart"/>
+      <w:r>
+        <w:rPr>
+          <w:highlight w:val="cyan"/>
+          <w:lang w:val="en-GB"/>
+        </w:rPr>
+        <w:t>changelog</w:t>
+      </w:r>
+      <w:proofErr w:type="spellEnd"/>
+      <w:r>
+        <w:rPr>
+          <w:highlight w:val="cyan"/>
+          <w:lang w:val="en-GB"/>
+        </w:rPr>
+        <w:t xml:space="preserve"> as one of the top level files in their distribution.” (Wikipedia)</w:t>
       </w:r>
     </w:p>
     <w:p>
       <w:pPr>
         <w:pStyle w:val="Rubrik2"/>
       </w:pPr>
-      <w:bookmarkStart w:id="46" w:name="_Toc230948544"/>
-      <w:commentRangeStart w:id="47"/>
+      <w:bookmarkStart w:id="47" w:name="_Toc231035911"/>
+      <w:commentRangeStart w:id="48"/>
       <w:r>
         <w:t>Release history</w:t>
       </w:r>
-      <w:commentRangeEnd w:id="47"/>
+      <w:commentRangeEnd w:id="48"/>
       <w:r>
         <w:rPr>
           <w:rStyle w:val="Kommentarsreferens"/>
@@ -6144,9 +8783,9 @@
           <w:bCs w:val="0"/>
           <w:color w:val="auto"/>
         </w:rPr>
-        <w:commentReference w:id="47"/>
-      </w:r>
-      <w:bookmarkEnd w:id="46"/>
+        <w:commentReference w:id="48"/>
+      </w:r>
+      <w:bookmarkEnd w:id="47"/>
     </w:p>
     <w:p>
       <w:pPr>
@@ -6180,35 +8819,107 @@
           <w:highlight w:val="cyan"/>
         </w:rPr>
       </w:pPr>
+      <w:proofErr w:type="spellStart"/>
       <w:r>
         <w:rPr>
           <w:highlight w:val="cyan"/>
         </w:rPr>
-        <w:t>Inte obligatoriskt</w:t>
-      </w:r>
-    </w:p>
-    <w:p>
+        <w:t>Inte</w:t>
+      </w:r>
+      <w:proofErr w:type="spellEnd"/>
       <w:r>
         <w:rPr>
           <w:highlight w:val="cyan"/>
         </w:rPr>
-        <w:t>“Före och efter typ”</w:t>
+        <w:t xml:space="preserve"> </w:t>
+      </w:r>
+      <w:proofErr w:type="spellStart"/>
+      <w:r>
+        <w:rPr>
+          <w:highlight w:val="cyan"/>
+        </w:rPr>
+        <w:t>obligatoriskt</w:t>
+      </w:r>
+      <w:proofErr w:type="spellEnd"/>
+    </w:p>
+    <w:p>
+      <w:r>
+        <w:rPr>
+          <w:highlight w:val="cyan"/>
+        </w:rPr>
+        <w:t>“</w:t>
+      </w:r>
+      <w:proofErr w:type="spellStart"/>
+      <w:r>
+        <w:rPr>
+          <w:highlight w:val="cyan"/>
+        </w:rPr>
+        <w:t>Före</w:t>
+      </w:r>
+      <w:proofErr w:type="spellEnd"/>
+      <w:r>
+        <w:rPr>
+          <w:highlight w:val="cyan"/>
+        </w:rPr>
+        <w:t xml:space="preserve"> </w:t>
+      </w:r>
+      <w:proofErr w:type="spellStart"/>
+      <w:r>
+        <w:rPr>
+          <w:highlight w:val="cyan"/>
+        </w:rPr>
+        <w:t>och</w:t>
+      </w:r>
+      <w:proofErr w:type="spellEnd"/>
+      <w:r>
+        <w:rPr>
+          <w:highlight w:val="cyan"/>
+        </w:rPr>
+        <w:t xml:space="preserve"> </w:t>
+      </w:r>
+      <w:proofErr w:type="spellStart"/>
+      <w:r>
+        <w:rPr>
+          <w:highlight w:val="cyan"/>
+        </w:rPr>
+        <w:t>efter</w:t>
+      </w:r>
+      <w:proofErr w:type="spellEnd"/>
+      <w:r>
+        <w:rPr>
+          <w:highlight w:val="cyan"/>
+        </w:rPr>
+        <w:t xml:space="preserve"> </w:t>
+      </w:r>
+      <w:proofErr w:type="spellStart"/>
+      <w:r>
+        <w:rPr>
+          <w:highlight w:val="cyan"/>
+        </w:rPr>
+        <w:t>typ</w:t>
+      </w:r>
+      <w:proofErr w:type="spellEnd"/>
+      <w:r>
+        <w:rPr>
+          <w:highlight w:val="cyan"/>
+        </w:rPr>
+        <w:t>”</w:t>
       </w:r>
     </w:p>
     <w:p>
       <w:pPr>
         <w:pStyle w:val="Rubrik1"/>
       </w:pPr>
-      <w:bookmarkStart w:id="48" w:name="_Toc230948545"/>
-      <w:commentRangeStart w:id="49"/>
+      <w:bookmarkStart w:id="49" w:name="_Toc231035912"/>
       <w:commentRangeStart w:id="50"/>
+      <w:commentRangeStart w:id="51"/>
       <w:r>
         <w:t>Result</w:t>
       </w:r>
       <w:r>
         <w:t>ing product</w:t>
       </w:r>
-      <w:commentRangeEnd w:id="49"/>
+      <w:commentRangeEnd w:id="50"/>
       <w:r>
         <w:rPr>
           <w:rStyle w:val="Kommentarsreferens"/>
@@ -6217,9 +8928,9 @@
           <w:bCs w:val="0"/>
           <w:color w:val="auto"/>
         </w:rPr>
-        <w:commentReference w:id="49"/>
-      </w:r>
-      <w:commentRangeEnd w:id="50"/>
+        <w:commentReference w:id="50"/>
+      </w:r>
+      <w:commentRangeEnd w:id="51"/>
       <w:r>
         <w:rPr>
           <w:rStyle w:val="Kommentarsreferens"/>
@@ -6228,9 +8939,9 @@
           <w:bCs w:val="0"/>
           <w:color w:val="auto"/>
         </w:rPr>
-        <w:commentReference w:id="50"/>
-      </w:r>
-      <w:bookmarkEnd w:id="48"/>
+        <w:commentReference w:id="51"/>
+      </w:r>
+      <w:bookmarkEnd w:id="49"/>
     </w:p>
     <w:p>
       <w:r>
@@ -6299,7 +9010,19 @@
         <w:rPr>
           <w:lang w:val="en-GB"/>
         </w:rPr>
-        <w:t>Searching on Chalmers specific names, not adresses</w:t>
+        <w:t xml:space="preserve">Getting marked the shortest path to any sought </w:t>
+      </w:r>
+      <w:r>
+        <w:rPr>
+          <w:lang w:val="en-GB"/>
+        </w:rPr>
+        <w:t>location</w:t>
+      </w:r>
+      <w:r>
+        <w:rPr>
+          <w:lang w:val="en-GB"/>
+        </w:rPr>
+        <w:t xml:space="preserve"> with distance and time to get there from current position</w:t>
       </w:r>
     </w:p>
     <w:p>
@@ -6317,8 +9040,16 @@
         <w:rPr>
           <w:lang w:val="en-GB"/>
         </w:rPr>
-        <w:t>Getting search suggestions when searching</w:t>
-      </w:r>
+        <w:t xml:space="preserve">Searching on Chalmers specific names, not </w:t>
+      </w:r>
+      <w:proofErr w:type="spellStart"/>
+      <w:r>
+        <w:rPr>
+          <w:lang w:val="en-GB"/>
+        </w:rPr>
+        <w:t>adresses</w:t>
+      </w:r>
+      <w:proofErr w:type="spellEnd"/>
     </w:p>
     <w:p>
       <w:pPr>
@@ -6335,7 +9066,7 @@
         <w:rPr>
           <w:lang w:val="en-GB"/>
         </w:rPr>
-        <w:t>Getting the user’s current location</w:t>
+        <w:t>Getting search suggestions when searching</w:t>
       </w:r>
     </w:p>
     <w:p>
@@ -6353,7 +9084,101 @@
         <w:rPr>
           <w:lang w:val="en-GB"/>
         </w:rPr>
+        <w:t>Getting the user’s current location</w:t>
+      </w:r>
+    </w:p>
+    <w:p>
+      <w:pPr>
+        <w:pStyle w:val="Liststycke"/>
+        <w:numPr>
+          <w:ilvl w:val="0"/>
+          <w:numId w:val="21"/>
+        </w:numPr>
+        <w:rPr>
+          <w:highlight w:val="magenta"/>
+          <w:lang w:val="en-GB"/>
+        </w:rPr>
+      </w:pPr>
+      <w:r>
+        <w:rPr>
+          <w:highlight w:val="magenta"/>
+          <w:lang w:val="en-GB"/>
+        </w:rPr>
+        <w:t>Navigate between two separate locations</w:t>
+      </w:r>
+    </w:p>
+    <w:p>
+      <w:pPr>
+        <w:pStyle w:val="Liststycke"/>
+        <w:numPr>
+          <w:ilvl w:val="0"/>
+          <w:numId w:val="21"/>
+        </w:numPr>
+        <w:rPr>
+          <w:lang w:val="en-GB"/>
+        </w:rPr>
+      </w:pPr>
+      <w:r>
+        <w:rPr>
+          <w:lang w:val="en-GB"/>
+        </w:rPr>
         <w:t>Check and uncheck layers for specific location types</w:t>
+      </w:r>
+    </w:p>
+    <w:p>
+      <w:pPr>
+        <w:pStyle w:val="Liststycke"/>
+        <w:numPr>
+          <w:ilvl w:val="0"/>
+          <w:numId w:val="21"/>
+        </w:numPr>
+        <w:rPr>
+          <w:highlight w:val="magenta"/>
+          <w:lang w:val="en-GB"/>
+        </w:rPr>
+      </w:pPr>
+      <w:r>
+        <w:rPr>
+          <w:highlight w:val="magenta"/>
+          <w:lang w:val="en-GB"/>
+        </w:rPr>
+        <w:t>Selecting floor to be seen</w:t>
+      </w:r>
+    </w:p>
+    <w:p>
+      <w:pPr>
+        <w:pStyle w:val="Liststycke"/>
+        <w:numPr>
+          <w:ilvl w:val="0"/>
+          <w:numId w:val="21"/>
+        </w:numPr>
+        <w:rPr>
+          <w:lang w:val="en-GB"/>
+        </w:rPr>
+      </w:pPr>
+      <w:r>
+        <w:rPr>
+          <w:lang w:val="en-GB"/>
+        </w:rPr>
+        <w:t>User added favourite positions</w:t>
+      </w:r>
+    </w:p>
+    <w:p>
+      <w:pPr>
+        <w:pStyle w:val="Liststycke"/>
+        <w:numPr>
+          <w:ilvl w:val="0"/>
+          <w:numId w:val="21"/>
+        </w:numPr>
+        <w:rPr>
+          <w:lang w:val="en-GB"/>
+        </w:rPr>
+      </w:pPr>
+      <w:r>
+        <w:rPr>
+          <w:lang w:val="en-GB"/>
+        </w:rPr>
+        <w:t>Intuitive interface</w:t>
       </w:r>
     </w:p>
     <w:p/>
@@ -6378,9 +9203,11 @@
           <w:numId w:val="24"/>
         </w:numPr>
       </w:pPr>
+      <w:proofErr w:type="spellStart"/>
       <w:r>
         <w:t>Stepcounter</w:t>
       </w:r>
+      <w:proofErr w:type="spellEnd"/>
     </w:p>
     <w:p>
       <w:pPr>
@@ -6390,8 +9217,13 @@
           <w:numId w:val="24"/>
         </w:numPr>
       </w:pPr>
-      <w:r>
-        <w:t>Drinking progress bar</w:t>
+      <w:proofErr w:type="spellStart"/>
+      <w:r>
+        <w:t>Drinking</w:t>
+      </w:r>
+      <w:proofErr w:type="spellEnd"/>
+      <w:r>
+        <w:t xml:space="preserve"> progress bar</w:t>
       </w:r>
     </w:p>
     <w:p>
@@ -6402,8 +9234,61 @@
           <w:numId w:val="24"/>
         </w:numPr>
       </w:pPr>
-      <w:r>
-        <w:t>iCal synchronisation</w:t>
+      <w:proofErr w:type="spellStart"/>
+      <w:r>
+        <w:t>Section</w:t>
+      </w:r>
+      <w:proofErr w:type="spellEnd"/>
+      <w:r>
+        <w:t xml:space="preserve"> </w:t>
+      </w:r>
+      <w:proofErr w:type="spellStart"/>
+      <w:r>
+        <w:t>specific</w:t>
+      </w:r>
+      <w:proofErr w:type="spellEnd"/>
+      <w:r>
+        <w:t xml:space="preserve"> </w:t>
+      </w:r>
+      <w:proofErr w:type="spellStart"/>
+      <w:r>
+        <w:t>colouring</w:t>
+      </w:r>
+      <w:proofErr w:type="spellEnd"/>
+      <w:r>
+        <w:t xml:space="preserve"> </w:t>
+      </w:r>
+      <w:proofErr w:type="spellStart"/>
+      <w:r>
+        <w:t>of</w:t>
+      </w:r>
+      <w:proofErr w:type="spellEnd"/>
+      <w:r>
+        <w:t xml:space="preserve"> </w:t>
+      </w:r>
+      <w:proofErr w:type="spellStart"/>
+      <w:r>
+        <w:t>buildings</w:t>
+      </w:r>
+      <w:proofErr w:type="spellEnd"/>
+      <w:r>
+        <w:t xml:space="preserve"> </w:t>
+      </w:r>
+      <w:proofErr w:type="spellStart"/>
+      <w:r>
+        <w:t>when</w:t>
+      </w:r>
+      <w:proofErr w:type="spellEnd"/>
+      <w:r>
+        <w:t xml:space="preserve"> </w:t>
+      </w:r>
+      <w:proofErr w:type="spellStart"/>
+      <w:r>
+        <w:t>searching</w:t>
+      </w:r>
+      <w:proofErr w:type="spellEnd"/>
+      <w:r>
+        <w:t xml:space="preserve"> for pubs</w:t>
       </w:r>
     </w:p>
     <w:p>
@@ -6415,33 +9300,49 @@
         </w:numPr>
       </w:pPr>
       <w:r>
-        <w:t>Section specific colouring of buildings when searching for pubs</w:t>
-      </w:r>
-    </w:p>
-    <w:p>
-      <w:pPr>
-        <w:pStyle w:val="Liststycke"/>
-        <w:numPr>
-          <w:ilvl w:val="0"/>
-          <w:numId w:val="24"/>
-        </w:numPr>
-      </w:pPr>
-      <w:r>
-        <w:t>Logos for pubs and section buildings</w:t>
-      </w:r>
-    </w:p>
-    <w:p/>
-    <w:p/>
-    <w:p>
-      <w:pPr>
-        <w:ind w:firstLine="1304"/>
-      </w:pPr>
-    </w:p>
-    <w:p/>
-    <w:p/>
-    <w:p/>
-    <w:p/>
-    <w:p/>
+        <w:t>Logos for pubs</w:t>
+      </w:r>
+      <w:r>
+        <w:t xml:space="preserve">, </w:t>
+      </w:r>
+      <w:proofErr w:type="spellStart"/>
+      <w:r>
+        <w:t>rooms</w:t>
+      </w:r>
+      <w:proofErr w:type="spellEnd"/>
+      <w:r>
+        <w:t xml:space="preserve"> and </w:t>
+      </w:r>
+      <w:proofErr w:type="spellStart"/>
+      <w:r>
+        <w:t>section</w:t>
+      </w:r>
+      <w:proofErr w:type="spellEnd"/>
+      <w:r>
+        <w:t xml:space="preserve"> </w:t>
+      </w:r>
+      <w:proofErr w:type="spellStart"/>
+      <w:r>
+        <w:t>buildings</w:t>
+      </w:r>
+      <w:proofErr w:type="spellEnd"/>
+      <w:r>
+        <w:t xml:space="preserve"> in suggestions </w:t>
+      </w:r>
+      <w:proofErr w:type="spellStart"/>
+      <w:r>
+        <w:t>when</w:t>
+      </w:r>
+      <w:proofErr w:type="spellEnd"/>
+      <w:r>
+        <w:t xml:space="preserve"> </w:t>
+      </w:r>
+      <w:proofErr w:type="spellStart"/>
+      <w:r>
+        <w:t>searching</w:t>
+      </w:r>
+      <w:proofErr w:type="spellEnd"/>
+    </w:p>
     <w:sectPr>
       <w:headerReference w:type="default" r:id="rId20"/>
       <w:footerReference w:type="even" r:id="rId21"/>
@@ -6531,7 +9432,7 @@
       </w:r>
     </w:p>
   </w:comment>
-  <w:comment w:id="5" w:author="Sofie Peters" w:date="2013-05-23T14:15:00Z" w:initials="SP">
+  <w:comment w:id="1" w:author="Sofie Peters" w:date="2013-05-23T14:15:00Z" w:initials="SP">
     <w:p>
       <w:pPr>
         <w:rPr>
@@ -6598,7 +9499,25 @@
           <w:sz w:val="20"/>
           <w:lang w:val="en-GB"/>
         </w:rPr>
-        <w:t>Major design decision (external dependencies etc)</w:t>
+        <w:t xml:space="preserve">Major design decision (external dependencies </w:t>
+      </w:r>
+      <w:proofErr w:type="spellStart"/>
+      <w:r>
+        <w:rPr>
+          <w:color w:val="FF0000"/>
+          <w:sz w:val="20"/>
+          <w:lang w:val="en-GB"/>
+        </w:rPr>
+        <w:t>etc</w:t>
+      </w:r>
+      <w:proofErr w:type="spellEnd"/>
+      <w:r>
+        <w:rPr>
+          <w:color w:val="FF0000"/>
+          <w:sz w:val="20"/>
+          <w:lang w:val="en-GB"/>
+        </w:rPr>
+        <w:t>)</w:t>
       </w:r>
     </w:p>
     <w:p>
@@ -6653,7 +9572,7 @@
       </w:pPr>
     </w:p>
   </w:comment>
-  <w:comment w:id="1" w:author="Sofie Peters" w:date="2013-05-22T12:04:00Z" w:initials="SP">
+  <w:comment w:id="2" w:author="Sofie Peters" w:date="2013-05-22T12:04:00Z" w:initials="SP">
     <w:p>
       <w:pPr>
         <w:ind w:left="360"/>
@@ -6675,7 +9594,7 @@
       </w:r>
     </w:p>
   </w:comment>
-  <w:comment w:id="2" w:author="Sofie Peters" w:date="2013-05-22T12:04:00Z" w:initials="SP">
+  <w:comment w:id="3" w:author="Sofie Peters" w:date="2013-05-22T12:04:00Z" w:initials="SP">
     <w:p>
       <w:pPr>
         <w:rPr>
@@ -6712,7 +9631,7 @@
       </w:r>
     </w:p>
   </w:comment>
-  <w:comment w:id="3" w:author="Sofie Peters" w:date="2013-05-22T12:28:00Z" w:initials="SP">
+  <w:comment w:id="4" w:author="Sofie Peters" w:date="2013-05-22T12:28:00Z" w:initials="SP">
     <w:p>
       <w:r>
         <w:rPr>
@@ -6727,51 +9646,539 @@
           <w:lang w:val="sv-SE"/>
         </w:rPr>
       </w:pPr>
+      <w:proofErr w:type="spellStart"/>
       <w:r>
         <w:rPr>
           <w:lang w:val="sv-SE"/>
         </w:rPr>
-        <w:t>With high quality source code and a test suite to back it up you need a lot less system documentation.</w:t>
-      </w:r>
-    </w:p>
-    <w:p>
-      <w:pPr>
+        <w:t>With</w:t>
+      </w:r>
+      <w:proofErr w:type="spellEnd"/>
+      <w:r>
         <w:rPr>
           <w:lang w:val="sv-SE"/>
         </w:rPr>
-      </w:pPr>
+        <w:t xml:space="preserve"> </w:t>
+      </w:r>
+      <w:proofErr w:type="spellStart"/>
       <w:r>
         <w:rPr>
           <w:lang w:val="sv-SE"/>
         </w:rPr>
-        <w:t>Developers rarely trust the documentation, particularly detailed documentation because it's usually out of sync with the code</w:t>
-      </w:r>
-    </w:p>
-    <w:p>
-      <w:pPr>
+        <w:t>high</w:t>
+      </w:r>
+      <w:proofErr w:type="spellEnd"/>
+      <w:r>
         <w:rPr>
           <w:lang w:val="sv-SE"/>
         </w:rPr>
-      </w:pPr>
+        <w:t xml:space="preserve"> </w:t>
+      </w:r>
+      <w:proofErr w:type="spellStart"/>
       <w:r>
         <w:rPr>
           <w:lang w:val="sv-SE"/>
         </w:rPr>
-        <w:t>Ask whether you NEED the documentation, not whether you want it</w:t>
-      </w:r>
-    </w:p>
-    <w:p>
-      <w:pPr>
+        <w:t>quality</w:t>
+      </w:r>
+      <w:proofErr w:type="spellEnd"/>
+      <w:r>
         <w:rPr>
           <w:lang w:val="sv-SE"/>
         </w:rPr>
-      </w:pPr>
+        <w:t xml:space="preserve"> source </w:t>
+      </w:r>
+      <w:proofErr w:type="spellStart"/>
       <w:r>
         <w:rPr>
           <w:lang w:val="sv-SE"/>
         </w:rPr>
-        <w:t>Document stable things, not speculative things</w:t>
-      </w:r>
+        <w:t>code</w:t>
+      </w:r>
+      <w:proofErr w:type="spellEnd"/>
+      <w:r>
+        <w:rPr>
+          <w:lang w:val="sv-SE"/>
+        </w:rPr>
+        <w:t xml:space="preserve"> and a test </w:t>
+      </w:r>
+      <w:proofErr w:type="spellStart"/>
+      <w:r>
+        <w:rPr>
+          <w:lang w:val="sv-SE"/>
+        </w:rPr>
+        <w:t>suite</w:t>
+      </w:r>
+      <w:proofErr w:type="spellEnd"/>
+      <w:r>
+        <w:rPr>
+          <w:lang w:val="sv-SE"/>
+        </w:rPr>
+        <w:t xml:space="preserve"> </w:t>
+      </w:r>
+      <w:proofErr w:type="spellStart"/>
+      <w:r>
+        <w:rPr>
+          <w:lang w:val="sv-SE"/>
+        </w:rPr>
+        <w:t>to</w:t>
+      </w:r>
+      <w:proofErr w:type="spellEnd"/>
+      <w:r>
+        <w:rPr>
+          <w:lang w:val="sv-SE"/>
+        </w:rPr>
+        <w:t xml:space="preserve"> back it </w:t>
+      </w:r>
+      <w:proofErr w:type="spellStart"/>
+      <w:r>
+        <w:rPr>
+          <w:lang w:val="sv-SE"/>
+        </w:rPr>
+        <w:t>up</w:t>
+      </w:r>
+      <w:proofErr w:type="spellEnd"/>
+      <w:r>
+        <w:rPr>
+          <w:lang w:val="sv-SE"/>
+        </w:rPr>
+        <w:t xml:space="preserve"> </w:t>
+      </w:r>
+      <w:proofErr w:type="spellStart"/>
+      <w:r>
+        <w:rPr>
+          <w:lang w:val="sv-SE"/>
+        </w:rPr>
+        <w:t>you</w:t>
+      </w:r>
+      <w:proofErr w:type="spellEnd"/>
+      <w:r>
+        <w:rPr>
+          <w:lang w:val="sv-SE"/>
+        </w:rPr>
+        <w:t xml:space="preserve"> </w:t>
+      </w:r>
+      <w:proofErr w:type="spellStart"/>
+      <w:r>
+        <w:rPr>
+          <w:lang w:val="sv-SE"/>
+        </w:rPr>
+        <w:t>need</w:t>
+      </w:r>
+      <w:proofErr w:type="spellEnd"/>
+      <w:r>
+        <w:rPr>
+          <w:lang w:val="sv-SE"/>
+        </w:rPr>
+        <w:t xml:space="preserve"> a </w:t>
+      </w:r>
+      <w:proofErr w:type="spellStart"/>
+      <w:r>
+        <w:rPr>
+          <w:lang w:val="sv-SE"/>
+        </w:rPr>
+        <w:t>lot</w:t>
+      </w:r>
+      <w:proofErr w:type="spellEnd"/>
+      <w:r>
+        <w:rPr>
+          <w:lang w:val="sv-SE"/>
+        </w:rPr>
+        <w:t xml:space="preserve"> less system </w:t>
+      </w:r>
+      <w:proofErr w:type="spellStart"/>
+      <w:r>
+        <w:rPr>
+          <w:lang w:val="sv-SE"/>
+        </w:rPr>
+        <w:t>documentation</w:t>
+      </w:r>
+      <w:proofErr w:type="spellEnd"/>
+      <w:r>
+        <w:rPr>
+          <w:lang w:val="sv-SE"/>
+        </w:rPr>
+        <w:t>.</w:t>
+      </w:r>
+    </w:p>
+    <w:p>
+      <w:pPr>
+        <w:rPr>
+          <w:lang w:val="sv-SE"/>
+        </w:rPr>
+      </w:pPr>
+      <w:proofErr w:type="spellStart"/>
+      <w:r>
+        <w:rPr>
+          <w:lang w:val="sv-SE"/>
+        </w:rPr>
+        <w:t>Developers</w:t>
+      </w:r>
+      <w:proofErr w:type="spellEnd"/>
+      <w:r>
+        <w:rPr>
+          <w:lang w:val="sv-SE"/>
+        </w:rPr>
+        <w:t xml:space="preserve"> </w:t>
+      </w:r>
+      <w:proofErr w:type="spellStart"/>
+      <w:r>
+        <w:rPr>
+          <w:lang w:val="sv-SE"/>
+        </w:rPr>
+        <w:t>rarely</w:t>
+      </w:r>
+      <w:proofErr w:type="spellEnd"/>
+      <w:r>
+        <w:rPr>
+          <w:lang w:val="sv-SE"/>
+        </w:rPr>
+        <w:t xml:space="preserve"> trust the </w:t>
+      </w:r>
+      <w:proofErr w:type="spellStart"/>
+      <w:r>
+        <w:rPr>
+          <w:lang w:val="sv-SE"/>
+        </w:rPr>
+        <w:t>documentation</w:t>
+      </w:r>
+      <w:proofErr w:type="spellEnd"/>
+      <w:r>
+        <w:rPr>
+          <w:lang w:val="sv-SE"/>
+        </w:rPr>
+        <w:t xml:space="preserve">, </w:t>
+      </w:r>
+      <w:proofErr w:type="spellStart"/>
+      <w:r>
+        <w:rPr>
+          <w:lang w:val="sv-SE"/>
+        </w:rPr>
+        <w:t>particularly</w:t>
+      </w:r>
+      <w:proofErr w:type="spellEnd"/>
+      <w:r>
+        <w:rPr>
+          <w:lang w:val="sv-SE"/>
+        </w:rPr>
+        <w:t xml:space="preserve"> </w:t>
+      </w:r>
+      <w:proofErr w:type="spellStart"/>
+      <w:r>
+        <w:rPr>
+          <w:lang w:val="sv-SE"/>
+        </w:rPr>
+        <w:t>detailed</w:t>
+      </w:r>
+      <w:proofErr w:type="spellEnd"/>
+      <w:r>
+        <w:rPr>
+          <w:lang w:val="sv-SE"/>
+        </w:rPr>
+        <w:t xml:space="preserve"> </w:t>
+      </w:r>
+      <w:proofErr w:type="spellStart"/>
+      <w:r>
+        <w:rPr>
+          <w:lang w:val="sv-SE"/>
+        </w:rPr>
+        <w:t>documentation</w:t>
+      </w:r>
+      <w:proofErr w:type="spellEnd"/>
+      <w:r>
+        <w:rPr>
+          <w:lang w:val="sv-SE"/>
+        </w:rPr>
+        <w:t xml:space="preserve"> </w:t>
+      </w:r>
+      <w:proofErr w:type="spellStart"/>
+      <w:r>
+        <w:rPr>
+          <w:lang w:val="sv-SE"/>
+        </w:rPr>
+        <w:t>because</w:t>
+      </w:r>
+      <w:proofErr w:type="spellEnd"/>
+      <w:r>
+        <w:rPr>
+          <w:lang w:val="sv-SE"/>
+        </w:rPr>
+        <w:t xml:space="preserve"> </w:t>
+      </w:r>
+      <w:proofErr w:type="spellStart"/>
+      <w:r>
+        <w:rPr>
+          <w:lang w:val="sv-SE"/>
+        </w:rPr>
+        <w:t>it's</w:t>
+      </w:r>
+      <w:proofErr w:type="spellEnd"/>
+      <w:r>
+        <w:rPr>
+          <w:lang w:val="sv-SE"/>
+        </w:rPr>
+        <w:t xml:space="preserve"> </w:t>
+      </w:r>
+      <w:proofErr w:type="spellStart"/>
+      <w:r>
+        <w:rPr>
+          <w:lang w:val="sv-SE"/>
+        </w:rPr>
+        <w:t>usually</w:t>
+      </w:r>
+      <w:proofErr w:type="spellEnd"/>
+      <w:r>
+        <w:rPr>
+          <w:lang w:val="sv-SE"/>
+        </w:rPr>
+        <w:t xml:space="preserve"> </w:t>
+      </w:r>
+      <w:proofErr w:type="spellStart"/>
+      <w:r>
+        <w:rPr>
+          <w:lang w:val="sv-SE"/>
+        </w:rPr>
+        <w:t>out</w:t>
+      </w:r>
+      <w:proofErr w:type="spellEnd"/>
+      <w:r>
+        <w:rPr>
+          <w:lang w:val="sv-SE"/>
+        </w:rPr>
+        <w:t xml:space="preserve"> </w:t>
+      </w:r>
+      <w:proofErr w:type="spellStart"/>
+      <w:r>
+        <w:rPr>
+          <w:lang w:val="sv-SE"/>
+        </w:rPr>
+        <w:t>of</w:t>
+      </w:r>
+      <w:proofErr w:type="spellEnd"/>
+      <w:r>
+        <w:rPr>
+          <w:lang w:val="sv-SE"/>
+        </w:rPr>
+        <w:t xml:space="preserve"> </w:t>
+      </w:r>
+      <w:proofErr w:type="spellStart"/>
+      <w:r>
+        <w:rPr>
+          <w:lang w:val="sv-SE"/>
+        </w:rPr>
+        <w:t>sync</w:t>
+      </w:r>
+      <w:proofErr w:type="spellEnd"/>
+      <w:r>
+        <w:rPr>
+          <w:lang w:val="sv-SE"/>
+        </w:rPr>
+        <w:t xml:space="preserve"> </w:t>
+      </w:r>
+      <w:proofErr w:type="spellStart"/>
+      <w:r>
+        <w:rPr>
+          <w:lang w:val="sv-SE"/>
+        </w:rPr>
+        <w:t>with</w:t>
+      </w:r>
+      <w:proofErr w:type="spellEnd"/>
+      <w:r>
+        <w:rPr>
+          <w:lang w:val="sv-SE"/>
+        </w:rPr>
+        <w:t xml:space="preserve"> the </w:t>
+      </w:r>
+      <w:proofErr w:type="spellStart"/>
+      <w:r>
+        <w:rPr>
+          <w:lang w:val="sv-SE"/>
+        </w:rPr>
+        <w:t>code</w:t>
+      </w:r>
+      <w:proofErr w:type="spellEnd"/>
+    </w:p>
+    <w:p>
+      <w:pPr>
+        <w:rPr>
+          <w:lang w:val="sv-SE"/>
+        </w:rPr>
+      </w:pPr>
+      <w:r>
+        <w:rPr>
+          <w:lang w:val="sv-SE"/>
+        </w:rPr>
+        <w:t xml:space="preserve">Ask </w:t>
+      </w:r>
+      <w:proofErr w:type="spellStart"/>
+      <w:r>
+        <w:rPr>
+          <w:lang w:val="sv-SE"/>
+        </w:rPr>
+        <w:t>whether</w:t>
+      </w:r>
+      <w:proofErr w:type="spellEnd"/>
+      <w:r>
+        <w:rPr>
+          <w:lang w:val="sv-SE"/>
+        </w:rPr>
+        <w:t xml:space="preserve"> </w:t>
+      </w:r>
+      <w:proofErr w:type="spellStart"/>
+      <w:r>
+        <w:rPr>
+          <w:lang w:val="sv-SE"/>
+        </w:rPr>
+        <w:t>you</w:t>
+      </w:r>
+      <w:proofErr w:type="spellEnd"/>
+      <w:r>
+        <w:rPr>
+          <w:lang w:val="sv-SE"/>
+        </w:rPr>
+        <w:t xml:space="preserve"> </w:t>
+      </w:r>
+      <w:proofErr w:type="spellStart"/>
+      <w:r>
+        <w:rPr>
+          <w:lang w:val="sv-SE"/>
+        </w:rPr>
+        <w:t>NEED</w:t>
+      </w:r>
+      <w:proofErr w:type="spellEnd"/>
+      <w:r>
+        <w:rPr>
+          <w:lang w:val="sv-SE"/>
+        </w:rPr>
+        <w:t xml:space="preserve"> the </w:t>
+      </w:r>
+      <w:proofErr w:type="spellStart"/>
+      <w:r>
+        <w:rPr>
+          <w:lang w:val="sv-SE"/>
+        </w:rPr>
+        <w:t>documentation</w:t>
+      </w:r>
+      <w:proofErr w:type="spellEnd"/>
+      <w:r>
+        <w:rPr>
+          <w:lang w:val="sv-SE"/>
+        </w:rPr>
+        <w:t xml:space="preserve">, not </w:t>
+      </w:r>
+      <w:proofErr w:type="spellStart"/>
+      <w:r>
+        <w:rPr>
+          <w:lang w:val="sv-SE"/>
+        </w:rPr>
+        <w:t>whether</w:t>
+      </w:r>
+      <w:proofErr w:type="spellEnd"/>
+      <w:r>
+        <w:rPr>
+          <w:lang w:val="sv-SE"/>
+        </w:rPr>
+        <w:t xml:space="preserve"> </w:t>
+      </w:r>
+      <w:proofErr w:type="spellStart"/>
+      <w:r>
+        <w:rPr>
+          <w:lang w:val="sv-SE"/>
+        </w:rPr>
+        <w:t>you</w:t>
+      </w:r>
+      <w:proofErr w:type="spellEnd"/>
+      <w:r>
+        <w:rPr>
+          <w:lang w:val="sv-SE"/>
+        </w:rPr>
+        <w:t xml:space="preserve"> </w:t>
+      </w:r>
+      <w:proofErr w:type="spellStart"/>
+      <w:r>
+        <w:rPr>
+          <w:lang w:val="sv-SE"/>
+        </w:rPr>
+        <w:t>want</w:t>
+      </w:r>
+      <w:proofErr w:type="spellEnd"/>
+      <w:r>
+        <w:rPr>
+          <w:lang w:val="sv-SE"/>
+        </w:rPr>
+        <w:t xml:space="preserve"> it</w:t>
+      </w:r>
+    </w:p>
+    <w:p>
+      <w:pPr>
+        <w:rPr>
+          <w:lang w:val="sv-SE"/>
+        </w:rPr>
+      </w:pPr>
+      <w:proofErr w:type="spellStart"/>
+      <w:r>
+        <w:rPr>
+          <w:lang w:val="sv-SE"/>
+        </w:rPr>
+        <w:t>Document</w:t>
+      </w:r>
+      <w:proofErr w:type="spellEnd"/>
+      <w:r>
+        <w:rPr>
+          <w:lang w:val="sv-SE"/>
+        </w:rPr>
+        <w:t xml:space="preserve"> </w:t>
+      </w:r>
+      <w:proofErr w:type="spellStart"/>
+      <w:r>
+        <w:rPr>
+          <w:lang w:val="sv-SE"/>
+        </w:rPr>
+        <w:t>stable</w:t>
+      </w:r>
+      <w:proofErr w:type="spellEnd"/>
+      <w:r>
+        <w:rPr>
+          <w:lang w:val="sv-SE"/>
+        </w:rPr>
+        <w:t xml:space="preserve"> </w:t>
+      </w:r>
+      <w:proofErr w:type="spellStart"/>
+      <w:r>
+        <w:rPr>
+          <w:lang w:val="sv-SE"/>
+        </w:rPr>
+        <w:t>things</w:t>
+      </w:r>
+      <w:proofErr w:type="spellEnd"/>
+      <w:r>
+        <w:rPr>
+          <w:lang w:val="sv-SE"/>
+        </w:rPr>
+        <w:t xml:space="preserve">, not </w:t>
+      </w:r>
+      <w:proofErr w:type="spellStart"/>
+      <w:r>
+        <w:rPr>
+          <w:lang w:val="sv-SE"/>
+        </w:rPr>
+        <w:t>speculative</w:t>
+      </w:r>
+      <w:proofErr w:type="spellEnd"/>
+      <w:r>
+        <w:rPr>
+          <w:lang w:val="sv-SE"/>
+        </w:rPr>
+        <w:t xml:space="preserve"> </w:t>
+      </w:r>
+      <w:proofErr w:type="spellStart"/>
+      <w:r>
+        <w:rPr>
+          <w:lang w:val="sv-SE"/>
+        </w:rPr>
+        <w:t>things</w:t>
+      </w:r>
+      <w:proofErr w:type="spellEnd"/>
     </w:p>
     <w:p>
       <w:pPr>
@@ -6779,7 +10186,7 @@
       </w:pPr>
     </w:p>
   </w:comment>
-  <w:comment w:id="4" w:author="Sofie Peters" w:date="2013-05-22T12:49:00Z" w:initials="SP">
+  <w:comment w:id="5" w:author="Sofie Peters" w:date="2013-05-22T12:49:00Z" w:initials="SP">
     <w:p>
       <w:pPr>
         <w:ind w:left="360"/>
@@ -6793,17 +10200,109 @@
         </w:rPr>
         <w:annotationRef/>
       </w:r>
+      <w:proofErr w:type="spellStart"/>
       <w:r>
         <w:rPr>
           <w:lang w:val="sv-SE"/>
         </w:rPr>
-        <w:t xml:space="preserve">Technical - Documentation of code, algorithms, interfaces, and APIs. </w:t>
-      </w:r>
+        <w:t>Technical</w:t>
+      </w:r>
+      <w:proofErr w:type="spellEnd"/>
       <w:r>
         <w:rPr>
           <w:lang w:val="sv-SE"/>
         </w:rPr>
-        <w:t>In developer doc? Ask Max.</w:t>
+        <w:t xml:space="preserve"> - </w:t>
+      </w:r>
+      <w:proofErr w:type="spellStart"/>
+      <w:r>
+        <w:rPr>
+          <w:lang w:val="sv-SE"/>
+        </w:rPr>
+        <w:t>Documentation</w:t>
+      </w:r>
+      <w:proofErr w:type="spellEnd"/>
+      <w:r>
+        <w:rPr>
+          <w:lang w:val="sv-SE"/>
+        </w:rPr>
+        <w:t xml:space="preserve"> </w:t>
+      </w:r>
+      <w:proofErr w:type="spellStart"/>
+      <w:r>
+        <w:rPr>
+          <w:lang w:val="sv-SE"/>
+        </w:rPr>
+        <w:t>of</w:t>
+      </w:r>
+      <w:proofErr w:type="spellEnd"/>
+      <w:r>
+        <w:rPr>
+          <w:lang w:val="sv-SE"/>
+        </w:rPr>
+        <w:t xml:space="preserve"> </w:t>
+      </w:r>
+      <w:proofErr w:type="spellStart"/>
+      <w:r>
+        <w:rPr>
+          <w:lang w:val="sv-SE"/>
+        </w:rPr>
+        <w:t>code</w:t>
+      </w:r>
+      <w:proofErr w:type="spellEnd"/>
+      <w:r>
+        <w:rPr>
+          <w:lang w:val="sv-SE"/>
+        </w:rPr>
+        <w:t xml:space="preserve">, </w:t>
+      </w:r>
+      <w:proofErr w:type="spellStart"/>
+      <w:r>
+        <w:rPr>
+          <w:lang w:val="sv-SE"/>
+        </w:rPr>
+        <w:t>algorithms</w:t>
+      </w:r>
+      <w:proofErr w:type="spellEnd"/>
+      <w:r>
+        <w:rPr>
+          <w:lang w:val="sv-SE"/>
+        </w:rPr>
+        <w:t xml:space="preserve">, interfaces, and APIs. </w:t>
+      </w:r>
+      <w:r>
+        <w:rPr>
+          <w:lang w:val="sv-SE"/>
+        </w:rPr>
+        <w:t xml:space="preserve">In </w:t>
+      </w:r>
+      <w:proofErr w:type="spellStart"/>
+      <w:r>
+        <w:rPr>
+          <w:lang w:val="sv-SE"/>
+        </w:rPr>
+        <w:t>developer</w:t>
+      </w:r>
+      <w:proofErr w:type="spellEnd"/>
+      <w:r>
+        <w:rPr>
+          <w:lang w:val="sv-SE"/>
+        </w:rPr>
+        <w:t xml:space="preserve"> </w:t>
+      </w:r>
+      <w:proofErr w:type="spellStart"/>
+      <w:r>
+        <w:rPr>
+          <w:lang w:val="sv-SE"/>
+        </w:rPr>
+        <w:t>doc</w:t>
+      </w:r>
+      <w:proofErr w:type="spellEnd"/>
+      <w:r>
+        <w:rPr>
+          <w:lang w:val="sv-SE"/>
+        </w:rPr>
+        <w:t>? Ask Max.</w:t>
       </w:r>
     </w:p>
   </w:comment>
@@ -6815,8 +10314,13 @@
         </w:rPr>
         <w:annotationRef/>
       </w:r>
-      <w:r>
-        <w:t>might be vague at first, perhaps stated in market terms rather than system terms, but becomes clearer as the project moves forward</w:t>
+      <w:proofErr w:type="gramStart"/>
+      <w:r>
+        <w:t>might</w:t>
+      </w:r>
+      <w:proofErr w:type="gramEnd"/>
+      <w:r>
+        <w:t xml:space="preserve"> be vague at first, perhaps stated in market terms rather than system terms, but becomes clearer as the project moves forward</w:t>
       </w:r>
     </w:p>
     <w:p/>
@@ -6827,9 +10331,22 @@
     </w:p>
     <w:p>
       <w:r>
-        <w:t>Which markets to cover, -Which competitors to compete, What is product’s differentiation etc</w:t>
-      </w:r>
+        <w:t>Which markets to cover</w:t>
+      </w:r>
+      <w:proofErr w:type="gramStart"/>
+      <w:r>
+        <w:t>, +</w:t>
+      </w:r>
+      <w:proofErr w:type="gramEnd"/>
+      <w:r>
+        <w:t xml:space="preserve">Which competitors to compete, What is product’s differentiation </w:t>
+      </w:r>
+      <w:proofErr w:type="spellStart"/>
+      <w:r>
+        <w:t>etc</w:t>
+      </w:r>
+      <w:proofErr w:type="spellEnd"/>
     </w:p>
     <w:p/>
     <w:p>
@@ -7037,8 +10554,13 @@
         <w:annotationRef/>
       </w:r>
       <w:r>
-        <w:t>Good to have here: shows we have a trivial misscalculation</w:t>
-      </w:r>
+        <w:t xml:space="preserve">Good to have here: shows we have a trivial </w:t>
+      </w:r>
+      <w:proofErr w:type="spellStart"/>
+      <w:r>
+        <w:t>misscalculation</w:t>
+      </w:r>
+      <w:proofErr w:type="spellEnd"/>
     </w:p>
   </w:comment>
   <w:comment w:id="13" w:author="Sofie Peters" w:date="2013-05-23T17:13:00Z" w:initials="SP">
@@ -7052,8 +10574,21 @@
         </w:rPr>
         <w:annotationRef/>
       </w:r>
-      <w:r>
-        <w:t>Ska vi ha det?</w:t>
+      <w:proofErr w:type="spellStart"/>
+      <w:r>
+        <w:t>Ska</w:t>
+      </w:r>
+      <w:proofErr w:type="spellEnd"/>
+      <w:r>
+        <w:t xml:space="preserve"> vi ha </w:t>
+      </w:r>
+      <w:proofErr w:type="spellStart"/>
+      <w:r>
+        <w:t>det</w:t>
+      </w:r>
+      <w:proofErr w:type="spellEnd"/>
+      <w:r>
+        <w:t>?</w:t>
       </w:r>
     </w:p>
   </w:comment>
@@ -7213,8 +10748,37 @@
           <w:numId w:val="5"/>
         </w:numPr>
       </w:pPr>
-      <w:r>
-        <w:t>How well the stories capture the vision, and</w:t>
+      <w:proofErr w:type="spellStart"/>
+      <w:r>
+        <w:t>How</w:t>
+      </w:r>
+      <w:proofErr w:type="spellEnd"/>
+      <w:r>
+        <w:t xml:space="preserve"> </w:t>
+      </w:r>
+      <w:proofErr w:type="spellStart"/>
+      <w:r>
+        <w:t>well</w:t>
+      </w:r>
+      <w:proofErr w:type="spellEnd"/>
+      <w:r>
+        <w:t xml:space="preserve"> the </w:t>
+      </w:r>
+      <w:proofErr w:type="spellStart"/>
+      <w:r>
+        <w:t>stories</w:t>
+      </w:r>
+      <w:proofErr w:type="spellEnd"/>
+      <w:r>
+        <w:t xml:space="preserve"> </w:t>
+      </w:r>
+      <w:proofErr w:type="spellStart"/>
+      <w:r>
+        <w:t>capture</w:t>
+      </w:r>
+      <w:proofErr w:type="spellEnd"/>
+      <w:r>
+        <w:t xml:space="preserve"> the vision, and</w:t>
       </w:r>
     </w:p>
     <w:p>
@@ -7225,8 +10789,45 @@
           <w:numId w:val="5"/>
         </w:numPr>
       </w:pPr>
-      <w:r>
-        <w:t>How these are realized in the application.</w:t>
+      <w:proofErr w:type="spellStart"/>
+      <w:r>
+        <w:t>How</w:t>
+      </w:r>
+      <w:proofErr w:type="spellEnd"/>
+      <w:r>
+        <w:t xml:space="preserve"> </w:t>
+      </w:r>
+      <w:proofErr w:type="spellStart"/>
+      <w:r>
+        <w:t>these</w:t>
+      </w:r>
+      <w:proofErr w:type="spellEnd"/>
+      <w:r>
+        <w:t xml:space="preserve"> </w:t>
+      </w:r>
+      <w:proofErr w:type="spellStart"/>
+      <w:r>
+        <w:t>are</w:t>
+      </w:r>
+      <w:proofErr w:type="spellEnd"/>
+      <w:r>
+        <w:t xml:space="preserve"> </w:t>
+      </w:r>
+      <w:proofErr w:type="spellStart"/>
+      <w:r>
+        <w:t>realized</w:t>
+      </w:r>
+      <w:proofErr w:type="spellEnd"/>
+      <w:r>
+        <w:t xml:space="preserve"> in the </w:t>
+      </w:r>
+      <w:proofErr w:type="spellStart"/>
+      <w:r>
+        <w:t>application</w:t>
+      </w:r>
+      <w:proofErr w:type="spellEnd"/>
+      <w:r>
+        <w:t>.</w:t>
       </w:r>
     </w:p>
     <w:p>
@@ -7281,7 +10882,7 @@
       </w:r>
     </w:p>
   </w:comment>
-  <w:comment w:id="22" w:author="Sofie Peters" w:date="2013-05-23T13:44:00Z" w:initials="SP">
+  <w:comment w:id="21" w:author="Sofie Peters" w:date="2013-05-23T13:44:00Z" w:initials="SP">
     <w:p>
       <w:pPr>
         <w:pStyle w:val="Kommentarer"/>
@@ -7293,11 +10894,19 @@
         <w:annotationRef/>
       </w:r>
       <w:r>
-        <w:t>Check that everything Is implemented etc so that we don’t lie</w:t>
+        <w:t xml:space="preserve">Check that everything Is implemented </w:t>
+      </w:r>
+      <w:proofErr w:type="spellStart"/>
+      <w:r>
+        <w:t>etc</w:t>
+      </w:r>
+      <w:proofErr w:type="spellEnd"/>
+      <w:r>
+        <w:t xml:space="preserve"> so that we don’t lie</w:t>
       </w:r>
     </w:p>
   </w:comment>
-  <w:comment w:id="23" w:author="Sofie Peters" w:date="2013-05-23T13:56:00Z" w:initials="SP">
+  <w:comment w:id="22" w:author="Sofie Peters" w:date="2013-05-23T13:56:00Z" w:initials="SP">
     <w:p>
       <w:pPr>
         <w:pStyle w:val="Kommentarer"/>
@@ -7313,7 +10922,7 @@
       </w:r>
     </w:p>
   </w:comment>
-  <w:comment w:id="25" w:author="Sofie Peters" w:date="2013-05-23T14:02:00Z" w:initials="SP">
+  <w:comment w:id="24" w:author="Sofie Peters" w:date="2013-05-23T14:02:00Z" w:initials="SP">
     <w:p>
       <w:pPr>
         <w:pStyle w:val="Kommentarer"/>
@@ -7331,11 +10940,27 @@
         <w:t>Functional</w:t>
       </w:r>
       <w:r>
-        <w:t xml:space="preserve"> (”the system should do X”) – decribes behavious or supports users/tasks/activities</w:t>
+        <w:t xml:space="preserve"> (”the system should do X”) – </w:t>
+      </w:r>
+      <w:proofErr w:type="spellStart"/>
+      <w:r>
+        <w:t>decribes</w:t>
+      </w:r>
+      <w:proofErr w:type="spellEnd"/>
+      <w:r>
+        <w:t xml:space="preserve"> </w:t>
+      </w:r>
+      <w:proofErr w:type="spellStart"/>
+      <w:r>
+        <w:t>behavious</w:t>
+      </w:r>
+      <w:proofErr w:type="spellEnd"/>
+      <w:r>
+        <w:t xml:space="preserve"> or supports users/tasks/activities</w:t>
       </w:r>
     </w:p>
   </w:comment>
-  <w:comment w:id="26" w:author="Sofie Peters" w:date="2013-05-23T14:03:00Z" w:initials="SP">
+  <w:comment w:id="25" w:author="Sofie Peters" w:date="2013-05-23T14:03:00Z" w:initials="SP">
     <w:p>
       <w:pPr>
         <w:rPr>
@@ -7348,11 +10973,19 @@
         </w:rPr>
         <w:annotationRef/>
       </w:r>
+      <w:proofErr w:type="spellStart"/>
       <w:r>
         <w:rPr>
           <w:b/>
         </w:rPr>
-        <w:t>FURPS+</w:t>
+        <w:t>FURPS</w:t>
+      </w:r>
+      <w:proofErr w:type="spellEnd"/>
+      <w:r>
+        <w:rPr>
+          <w:b/>
+        </w:rPr>
+        <w:t>+</w:t>
       </w:r>
     </w:p>
     <w:p>
@@ -7382,37 +11015,90 @@
     </w:p>
     <w:p>
       <w:r>
-        <w:t>+ Design requirements, implementation req, interface req, physical req.</w:t>
+        <w:t xml:space="preserve">+ Design requirements, implementation </w:t>
+      </w:r>
+      <w:proofErr w:type="spellStart"/>
+      <w:r>
+        <w:t>req</w:t>
+      </w:r>
+      <w:proofErr w:type="spellEnd"/>
+      <w:r>
+        <w:t xml:space="preserve">, interface </w:t>
+      </w:r>
+      <w:proofErr w:type="spellStart"/>
+      <w:r>
+        <w:t>req</w:t>
+      </w:r>
+      <w:proofErr w:type="spellEnd"/>
+      <w:r>
+        <w:t>, physical req.</w:t>
       </w:r>
     </w:p>
     <w:p/>
     <w:p>
       <w:r>
-        <w:t>F = Functional req</w:t>
-      </w:r>
+        <w:t xml:space="preserve">F = Functional </w:t>
+      </w:r>
+      <w:proofErr w:type="spellStart"/>
+      <w:r>
+        <w:t>req</w:t>
+      </w:r>
+      <w:proofErr w:type="spellEnd"/>
     </w:p>
     <w:p/>
     <w:p>
-      <w:r>
-        <w:t>URPS+ = Non- functional req</w:t>
-      </w:r>
+      <w:proofErr w:type="spellStart"/>
+      <w:r>
+        <w:t>URPS</w:t>
+      </w:r>
+      <w:proofErr w:type="spellEnd"/>
+      <w:r>
+        <w:t xml:space="preserve">+ = Non- functional </w:t>
+      </w:r>
+      <w:proofErr w:type="spellStart"/>
+      <w:r>
+        <w:t>req</w:t>
+      </w:r>
+      <w:proofErr w:type="spellEnd"/>
     </w:p>
     <w:p>
       <w:r>
         <w:tab/>
-        <w:t>URPS = qualities</w:t>
+      </w:r>
+      <w:proofErr w:type="spellStart"/>
+      <w:r>
+        <w:t>URPS</w:t>
+      </w:r>
+      <w:proofErr w:type="spellEnd"/>
+      <w:r>
+        <w:t xml:space="preserve"> = qualities</w:t>
       </w:r>
     </w:p>
     <w:p>
       <w:r>
         <w:tab/>
-        <w:t>+ = constratints</w:t>
-      </w:r>
+        <w:t xml:space="preserve">+ = </w:t>
+      </w:r>
+      <w:proofErr w:type="spellStart"/>
+      <w:proofErr w:type="gramStart"/>
+      <w:r>
+        <w:t>constratints</w:t>
+      </w:r>
+      <w:proofErr w:type="spellEnd"/>
+      <w:proofErr w:type="gramEnd"/>
     </w:p>
     <w:p/>
     <w:p>
       <w:r>
-        <w:t>Non-functional  just as important as functional – can give the user the sense of quality</w:t>
+        <w:t>Non-</w:t>
+      </w:r>
+      <w:proofErr w:type="gramStart"/>
+      <w:r>
+        <w:t>functional  just</w:t>
+      </w:r>
+      <w:proofErr w:type="gramEnd"/>
+      <w:r>
+        <w:t xml:space="preserve"> as important as functional – can give the user the sense of quality</w:t>
       </w:r>
     </w:p>
     <w:p>
@@ -7425,7 +11111,7 @@
       </w:r>
     </w:p>
   </w:comment>
-  <w:comment w:id="27" w:author="Sofie Peters" w:date="2013-05-23T17:14:00Z" w:initials="SP">
+  <w:comment w:id="26" w:author="Sofie Peters" w:date="2013-05-24T14:50:00Z" w:initials="SP">
     <w:p>
       <w:pPr>
         <w:pStyle w:val="Kommentarer"/>
@@ -7436,15 +11122,49 @@
         </w:rPr>
         <w:annotationRef/>
       </w:r>
-      <w:r>
-        <w:t>Expand</w:t>
-      </w:r>
-      <w:r>
-        <w:t xml:space="preserve"> with more exact requirements</w:t>
+      <w:proofErr w:type="spellStart"/>
+      <w:r>
+        <w:t>Hur</w:t>
+      </w:r>
+      <w:proofErr w:type="spellEnd"/>
+      <w:r>
+        <w:t xml:space="preserve"> </w:t>
+      </w:r>
+      <w:proofErr w:type="spellStart"/>
+      <w:r>
+        <w:t>är</w:t>
+      </w:r>
+      <w:proofErr w:type="spellEnd"/>
+      <w:r>
+        <w:t xml:space="preserve"> </w:t>
+      </w:r>
+      <w:proofErr w:type="spellStart"/>
+      <w:r>
+        <w:t>det</w:t>
+      </w:r>
+      <w:proofErr w:type="spellEnd"/>
+      <w:r>
+        <w:t xml:space="preserve"> med “spare time activities”? </w:t>
+      </w:r>
+      <w:proofErr w:type="spellStart"/>
+      <w:r>
+        <w:t>Runan</w:t>
+      </w:r>
+      <w:proofErr w:type="spellEnd"/>
+      <w:r>
+        <w:t xml:space="preserve"> </w:t>
+      </w:r>
+      <w:proofErr w:type="spellStart"/>
+      <w:r>
+        <w:t>som</w:t>
+      </w:r>
+      <w:proofErr w:type="spellEnd"/>
+      <w:r>
+        <w:t xml:space="preserve"> bio?</w:t>
       </w:r>
     </w:p>
   </w:comment>
-  <w:comment w:id="29" w:author="Sofie Peters" w:date="2013-05-23T14:02:00Z" w:initials="SP">
+  <w:comment w:id="28" w:author="Sofie Peters" w:date="2013-05-23T14:02:00Z" w:initials="SP">
     <w:p>
       <w:r>
         <w:rPr>
@@ -7463,7 +11183,7 @@
       </w:r>
     </w:p>
   </w:comment>
-  <w:comment w:id="30" w:author="Sofie Peters" w:date="2013-05-23T14:03:00Z" w:initials="SP">
+  <w:comment w:id="29" w:author="Sofie Peters" w:date="2013-05-23T14:03:00Z" w:initials="SP">
     <w:p>
       <w:pPr>
         <w:rPr>
@@ -7476,11 +11196,19 @@
         </w:rPr>
         <w:annotationRef/>
       </w:r>
+      <w:proofErr w:type="spellStart"/>
       <w:r>
         <w:rPr>
           <w:b/>
         </w:rPr>
-        <w:t>FURPS+</w:t>
+        <w:t>FURPS</w:t>
+      </w:r>
+      <w:proofErr w:type="spellEnd"/>
+      <w:r>
+        <w:rPr>
+          <w:b/>
+        </w:rPr>
+        <w:t>+</w:t>
       </w:r>
     </w:p>
     <w:p>
@@ -7510,37 +11238,90 @@
     </w:p>
     <w:p>
       <w:r>
-        <w:t>+ Design requirements, implementation req, interface req, physical req.</w:t>
+        <w:t xml:space="preserve">+ Design requirements, implementation </w:t>
+      </w:r>
+      <w:proofErr w:type="spellStart"/>
+      <w:r>
+        <w:t>req</w:t>
+      </w:r>
+      <w:proofErr w:type="spellEnd"/>
+      <w:r>
+        <w:t xml:space="preserve">, interface </w:t>
+      </w:r>
+      <w:proofErr w:type="spellStart"/>
+      <w:r>
+        <w:t>req</w:t>
+      </w:r>
+      <w:proofErr w:type="spellEnd"/>
+      <w:r>
+        <w:t>, physical req.</w:t>
       </w:r>
     </w:p>
     <w:p/>
     <w:p>
       <w:r>
-        <w:t>F = Functional req</w:t>
-      </w:r>
+        <w:t xml:space="preserve">F = Functional </w:t>
+      </w:r>
+      <w:proofErr w:type="spellStart"/>
+      <w:r>
+        <w:t>req</w:t>
+      </w:r>
+      <w:proofErr w:type="spellEnd"/>
     </w:p>
     <w:p/>
     <w:p>
-      <w:r>
-        <w:t>URPS+ = Non- functional req</w:t>
-      </w:r>
+      <w:proofErr w:type="spellStart"/>
+      <w:r>
+        <w:t>URPS</w:t>
+      </w:r>
+      <w:proofErr w:type="spellEnd"/>
+      <w:r>
+        <w:t xml:space="preserve">+ = Non- functional </w:t>
+      </w:r>
+      <w:proofErr w:type="spellStart"/>
+      <w:r>
+        <w:t>req</w:t>
+      </w:r>
+      <w:proofErr w:type="spellEnd"/>
     </w:p>
     <w:p>
       <w:r>
         <w:tab/>
-        <w:t>URPS = qualities</w:t>
+      </w:r>
+      <w:proofErr w:type="spellStart"/>
+      <w:r>
+        <w:t>URPS</w:t>
+      </w:r>
+      <w:proofErr w:type="spellEnd"/>
+      <w:r>
+        <w:t xml:space="preserve"> = qualities</w:t>
       </w:r>
     </w:p>
     <w:p>
       <w:r>
         <w:tab/>
-        <w:t>+ = constratints</w:t>
-      </w:r>
+        <w:t xml:space="preserve">+ = </w:t>
+      </w:r>
+      <w:proofErr w:type="spellStart"/>
+      <w:proofErr w:type="gramStart"/>
+      <w:r>
+        <w:t>constratints</w:t>
+      </w:r>
+      <w:proofErr w:type="spellEnd"/>
+      <w:proofErr w:type="gramEnd"/>
     </w:p>
     <w:p/>
     <w:p>
       <w:r>
-        <w:t>Non-functional  just as important as functional – can give the user the sense of quality</w:t>
+        <w:t>Non-</w:t>
+      </w:r>
+      <w:proofErr w:type="gramStart"/>
+      <w:r>
+        <w:t>functional  just</w:t>
+      </w:r>
+      <w:proofErr w:type="gramEnd"/>
+      <w:r>
+        <w:t xml:space="preserve"> as important as functional – can give the user the sense of quality</w:t>
       </w:r>
     </w:p>
     <w:p>
@@ -7553,7 +11334,7 @@
       </w:r>
     </w:p>
   </w:comment>
-  <w:comment w:id="32" w:author="Sofie Peters" w:date="2013-05-23T15:58:00Z" w:initials="SP">
+  <w:comment w:id="30" w:author="Sofie Peters" w:date="2013-05-24T14:52:00Z" w:initials="SP">
     <w:p>
       <w:pPr>
         <w:pStyle w:val="Kommentarer"/>
@@ -7565,11 +11346,65 @@
         <w:annotationRef/>
       </w:r>
       <w:r>
+        <w:t xml:space="preserve">Finns </w:t>
+      </w:r>
+      <w:proofErr w:type="spellStart"/>
+      <w:r>
+        <w:t>denna</w:t>
+      </w:r>
+      <w:proofErr w:type="spellEnd"/>
+      <w:r>
+        <w:t>?</w:t>
+      </w:r>
+    </w:p>
+  </w:comment>
+  <w:comment w:id="31" w:author="Sofie Peters" w:date="2013-05-24T14:52:00Z" w:initials="SP">
+    <w:p>
+      <w:pPr>
+        <w:pStyle w:val="Kommentarer"/>
+      </w:pPr>
+      <w:r>
+        <w:rPr>
+          <w:rStyle w:val="Kommentarsreferens"/>
+        </w:rPr>
+        <w:annotationRef/>
+      </w:r>
+      <w:r>
+        <w:rPr>
+          <w:rStyle w:val="Kommentarsreferens"/>
+        </w:rPr>
+        <w:annotationRef/>
+      </w:r>
+      <w:r>
+        <w:t xml:space="preserve">Finns </w:t>
+      </w:r>
+      <w:proofErr w:type="spellStart"/>
+      <w:r>
+        <w:t>denna</w:t>
+      </w:r>
+      <w:proofErr w:type="spellEnd"/>
+      <w:r>
+        <w:t>?</w:t>
+      </w:r>
+    </w:p>
+  </w:comment>
+  <w:comment w:id="33" w:author="Sofie Peters" w:date="2013-05-23T15:58:00Z" w:initials="SP">
+    <w:p>
+      <w:pPr>
+        <w:pStyle w:val="Kommentarer"/>
+      </w:pPr>
+      <w:r>
+        <w:rPr>
+          <w:rStyle w:val="Kommentarsreferens"/>
+        </w:rPr>
+        <w:annotationRef/>
+      </w:r>
+      <w:r>
         <w:t>From Pivotal tracker when the app is finished</w:t>
       </w:r>
     </w:p>
   </w:comment>
-  <w:comment w:id="34" w:author="Sofie Peters" w:date="2013-05-23T14:51:00Z" w:initials="SP">
+  <w:comment w:id="35" w:author="Sofie Peters" w:date="2013-05-23T14:51:00Z" w:initials="SP">
     <w:p>
       <w:pPr>
         <w:pStyle w:val="Kommentarer"/>
@@ -7585,7 +11420,7 @@
       </w:r>
     </w:p>
   </w:comment>
-  <w:comment w:id="35" w:author="Sofie Peters" w:date="2013-05-23T14:53:00Z" w:initials="SP">
+  <w:comment w:id="36" w:author="Sofie Peters" w:date="2013-05-23T14:53:00Z" w:initials="SP">
     <w:p>
       <w:pPr>
         <w:rPr>
@@ -7717,7 +11552,7 @@
       </w:pPr>
     </w:p>
   </w:comment>
-  <w:comment w:id="36" w:author="Sofie Peters" w:date="2013-05-23T15:38:00Z" w:initials="SP">
+  <w:comment w:id="37" w:author="Sofie Peters" w:date="2013-05-23T15:38:00Z" w:initials="SP">
     <w:p>
       <w:pPr>
         <w:pStyle w:val="Kommentarer"/>
@@ -7728,12 +11563,33 @@
         </w:rPr>
         <w:annotationRef/>
       </w:r>
-      <w:r>
-        <w:t>Måste beskrivas noggrannt I developer manual</w:t>
+      <w:proofErr w:type="spellStart"/>
+      <w:r>
+        <w:t>Måste</w:t>
+      </w:r>
+      <w:proofErr w:type="spellEnd"/>
+      <w:r>
+        <w:t xml:space="preserve"> </w:t>
+      </w:r>
+      <w:proofErr w:type="spellStart"/>
+      <w:r>
+        <w:t>beskrivas</w:t>
+      </w:r>
+      <w:proofErr w:type="spellEnd"/>
+      <w:r>
+        <w:t xml:space="preserve"> </w:t>
+      </w:r>
+      <w:proofErr w:type="spellStart"/>
+      <w:r>
+        <w:t>noggrannt</w:t>
+      </w:r>
+      <w:proofErr w:type="spellEnd"/>
+      <w:r>
+        <w:t xml:space="preserve"> I developer manual</w:t>
       </w:r>
     </w:p>
   </w:comment>
-  <w:comment w:id="37" w:author="Sofie Peters" w:date="2013-05-23T16:20:00Z" w:initials="SP">
+  <w:comment w:id="39" w:author="Sofie Peters" w:date="2013-05-24T17:34:00Z" w:initials="SP">
     <w:p>
       <w:pPr>
         <w:pStyle w:val="Kommentarer"/>
@@ -7744,12 +11600,25 @@
         </w:rPr>
         <w:annotationRef/>
       </w:r>
-      <w:r>
-        <w:t>Varför har vi ej detta? Plottrigt på skärmen? Svårt att göra</w:t>
+      <w:proofErr w:type="spellStart"/>
+      <w:r>
+        <w:t>Har</w:t>
+      </w:r>
+      <w:proofErr w:type="spellEnd"/>
+      <w:r>
+        <w:t xml:space="preserve"> vi </w:t>
+      </w:r>
+      <w:proofErr w:type="spellStart"/>
+      <w:r>
+        <w:t>detta</w:t>
+      </w:r>
+      <w:proofErr w:type="spellEnd"/>
+      <w:r>
+        <w:t>?</w:t>
       </w:r>
     </w:p>
   </w:comment>
-  <w:comment w:id="38" w:author="Sofie Peters" w:date="2013-05-23T15:58:00Z" w:initials="SP">
+  <w:comment w:id="40" w:author="Sofie Peters" w:date="2013-05-23T15:58:00Z" w:initials="SP">
     <w:p>
       <w:pPr>
         <w:pStyle w:val="Kommentarer"/>
@@ -7766,8 +11635,125 @@
         </w:rPr>
         <w:annotationRef/>
       </w:r>
-      <w:r>
-        <w:t>Ska eventuellt ej vara här utan I post mortem. Om alla refactorar så att GRASP följs kan man dock nämna det här.</w:t>
+      <w:proofErr w:type="spellStart"/>
+      <w:r>
+        <w:t>Ska</w:t>
+      </w:r>
+      <w:proofErr w:type="spellEnd"/>
+      <w:r>
+        <w:t xml:space="preserve"> </w:t>
+      </w:r>
+      <w:proofErr w:type="spellStart"/>
+      <w:r>
+        <w:t>eventuellt</w:t>
+      </w:r>
+      <w:proofErr w:type="spellEnd"/>
+      <w:r>
+        <w:t xml:space="preserve"> </w:t>
+      </w:r>
+      <w:proofErr w:type="spellStart"/>
+      <w:r>
+        <w:t>ej</w:t>
+      </w:r>
+      <w:proofErr w:type="spellEnd"/>
+      <w:r>
+        <w:t xml:space="preserve"> </w:t>
+      </w:r>
+      <w:proofErr w:type="spellStart"/>
+      <w:r>
+        <w:t>vara</w:t>
+      </w:r>
+      <w:proofErr w:type="spellEnd"/>
+      <w:r>
+        <w:t xml:space="preserve"> </w:t>
+      </w:r>
+      <w:proofErr w:type="spellStart"/>
+      <w:r>
+        <w:t>här</w:t>
+      </w:r>
+      <w:proofErr w:type="spellEnd"/>
+      <w:r>
+        <w:t xml:space="preserve"> </w:t>
+      </w:r>
+      <w:proofErr w:type="spellStart"/>
+      <w:r>
+        <w:t>utan</w:t>
+      </w:r>
+      <w:proofErr w:type="spellEnd"/>
+      <w:r>
+        <w:t xml:space="preserve"> I post mortem. Om </w:t>
+      </w:r>
+      <w:proofErr w:type="spellStart"/>
+      <w:r>
+        <w:t>alla</w:t>
+      </w:r>
+      <w:proofErr w:type="spellEnd"/>
+      <w:r>
+        <w:t xml:space="preserve"> </w:t>
+      </w:r>
+      <w:proofErr w:type="spellStart"/>
+      <w:r>
+        <w:t>refactorar</w:t>
+      </w:r>
+      <w:proofErr w:type="spellEnd"/>
+      <w:r>
+        <w:t xml:space="preserve"> </w:t>
+      </w:r>
+      <w:proofErr w:type="spellStart"/>
+      <w:r>
+        <w:t>så</w:t>
+      </w:r>
+      <w:proofErr w:type="spellEnd"/>
+      <w:r>
+        <w:t xml:space="preserve"> </w:t>
+      </w:r>
+      <w:proofErr w:type="spellStart"/>
+      <w:r>
+        <w:t>att</w:t>
+      </w:r>
+      <w:proofErr w:type="spellEnd"/>
+      <w:r>
+        <w:t xml:space="preserve"> GRASP </w:t>
+      </w:r>
+      <w:proofErr w:type="spellStart"/>
+      <w:r>
+        <w:t>följs</w:t>
+      </w:r>
+      <w:proofErr w:type="spellEnd"/>
+      <w:r>
+        <w:t xml:space="preserve"> </w:t>
+      </w:r>
+      <w:proofErr w:type="spellStart"/>
+      <w:r>
+        <w:t>kan</w:t>
+      </w:r>
+      <w:proofErr w:type="spellEnd"/>
+      <w:r>
+        <w:t xml:space="preserve"> man dock </w:t>
+      </w:r>
+      <w:proofErr w:type="spellStart"/>
+      <w:r>
+        <w:t>nämna</w:t>
+      </w:r>
+      <w:proofErr w:type="spellEnd"/>
+      <w:r>
+        <w:t xml:space="preserve"> </w:t>
+      </w:r>
+      <w:proofErr w:type="spellStart"/>
+      <w:r>
+        <w:t>det</w:t>
+      </w:r>
+      <w:proofErr w:type="spellEnd"/>
+      <w:r>
+        <w:t xml:space="preserve"> </w:t>
+      </w:r>
+      <w:proofErr w:type="spellStart"/>
+      <w:r>
+        <w:t>här</w:t>
+      </w:r>
+      <w:proofErr w:type="spellEnd"/>
+      <w:r>
+        <w:t>.</w:t>
       </w:r>
     </w:p>
     <w:p>
@@ -7776,7 +11762,7 @@
       </w:pPr>
     </w:p>
   </w:comment>
-  <w:comment w:id="39" w:author="Sofie Peters" w:date="2013-05-23T15:59:00Z" w:initials="SP">
+  <w:comment w:id="41" w:author="Sofie Peters" w:date="2013-05-24T14:42:00Z" w:initials="SP">
     <w:p>
       <w:r>
         <w:rPr>
@@ -7806,13 +11792,18 @@
     </w:p>
     <w:p>
       <w:r>
-        <w:t>• •</w:t>
-      </w:r>
-    </w:p>
-    <w:p>
+        <w:t xml:space="preserve">• </w:t>
+      </w:r>
+      <w:proofErr w:type="spellStart"/>
       <w:r>
         <w:t>•</w:t>
       </w:r>
+      <w:proofErr w:type="spellEnd"/>
+    </w:p>
+    <w:p>
+      <w:r>
+        <w:t>•</w:t>
+      </w:r>
     </w:p>
     <w:p>
       <w:r>
@@ -7820,8 +11811,13 @@
       </w:r>
     </w:p>
     <w:p>
-      <w:r>
-        <w:t>as a collection of nine patterns</w:t>
+      <w:proofErr w:type="gramStart"/>
+      <w:r>
+        <w:t>as</w:t>
+      </w:r>
+      <w:proofErr w:type="gramEnd"/>
+      <w:r>
+        <w:t xml:space="preserve"> a collection of nine patterns</w:t>
       </w:r>
     </w:p>
     <w:p/>
@@ -7833,7 +11829,15 @@
         </w:numPr>
       </w:pPr>
       <w:r>
-        <w:t>Creator – pattern to determine who reares instances of class A – B does if it…slide 67</w:t>
+        <w:t xml:space="preserve">Creator – pattern to determine who </w:t>
+      </w:r>
+      <w:proofErr w:type="spellStart"/>
+      <w:r>
+        <w:t>reares</w:t>
+      </w:r>
+      <w:proofErr w:type="spellEnd"/>
+      <w:r>
+        <w:t xml:space="preserve"> instances of class A – B does if it…slide 67</w:t>
       </w:r>
     </w:p>
     <w:p>
@@ -7844,7 +11848,33 @@
         </w:numPr>
       </w:pPr>
       <w:r>
-        <w:t>Information Expert – how should responsability be distributeda mon objects? The class/object with enough information should be responsible</w:t>
+        <w:t xml:space="preserve">Information Expert – how should </w:t>
+      </w:r>
+      <w:proofErr w:type="spellStart"/>
+      <w:r>
+        <w:t>responsability</w:t>
+      </w:r>
+      <w:proofErr w:type="spellEnd"/>
+      <w:r>
+        <w:t xml:space="preserve"> be </w:t>
+      </w:r>
+      <w:proofErr w:type="spellStart"/>
+      <w:r>
+        <w:t>distributeda</w:t>
+      </w:r>
+      <w:proofErr w:type="spellEnd"/>
+      <w:r>
+        <w:t xml:space="preserve"> </w:t>
+      </w:r>
+      <w:proofErr w:type="spellStart"/>
+      <w:proofErr w:type="gramStart"/>
+      <w:r>
+        <w:t>mon</w:t>
+      </w:r>
+      <w:proofErr w:type="spellEnd"/>
+      <w:proofErr w:type="gramEnd"/>
+      <w:r>
+        <w:t xml:space="preserve"> objects? The class/object with enough information should be responsible</w:t>
       </w:r>
     </w:p>
     <w:p>
@@ -7877,7 +11907,23 @@
         </w:numPr>
       </w:pPr>
       <w:r>
-        <w:t>High Cohesion – lower complexity by distrubtuing responsabiity to focused classes/objects</w:t>
+        <w:t xml:space="preserve">High Cohesion – lower complexity by </w:t>
+      </w:r>
+      <w:proofErr w:type="spellStart"/>
+      <w:r>
+        <w:t>distrubtuing</w:t>
+      </w:r>
+      <w:proofErr w:type="spellEnd"/>
+      <w:r>
+        <w:t xml:space="preserve"> </w:t>
+      </w:r>
+      <w:proofErr w:type="spellStart"/>
+      <w:r>
+        <w:t>responsabiity</w:t>
+      </w:r>
+      <w:proofErr w:type="spellEnd"/>
+      <w:r>
+        <w:t xml:space="preserve"> to focused classes/objects</w:t>
       </w:r>
     </w:p>
     <w:p>
@@ -7888,7 +11934,15 @@
         </w:numPr>
       </w:pPr>
       <w:r>
-        <w:t>Polymorphism – move responsability to sub classes /types and call only the correct implementation</w:t>
+        <w:t xml:space="preserve">Polymorphism – move </w:t>
+      </w:r>
+      <w:proofErr w:type="spellStart"/>
+      <w:r>
+        <w:t>responsability</w:t>
+      </w:r>
+      <w:proofErr w:type="spellEnd"/>
+      <w:r>
+        <w:t xml:space="preserve"> to sub classes /types and call only the correct implementation</w:t>
       </w:r>
     </w:p>
     <w:p>
@@ -7979,8 +12033,13 @@
       </w:r>
     </w:p>
     <w:p>
-      <w:r>
-        <w:t>evolution points +      <w:proofErr w:type="gramStart"/>
+      <w:r>
+        <w:t>evolution</w:t>
+      </w:r>
+      <w:proofErr w:type="gramEnd"/>
+      <w:r>
+        <w:t xml:space="preserve"> points  The first one should always be handled</w:t>
       </w:r>
     </w:p>
@@ -7990,8 +12049,13 @@
       </w:r>
     </w:p>
     <w:p>
-      <w:r>
-        <w:t>can cost a lot of time and effort, and the evolution might never happen</w:t>
+      <w:proofErr w:type="gramStart"/>
+      <w:r>
+        <w:t>can</w:t>
+      </w:r>
+      <w:proofErr w:type="gramEnd"/>
+      <w:r>
+        <w:t xml:space="preserve"> cost a lot of time and effort, and the evolution might never happen</w:t>
       </w:r>
     </w:p>
     <w:p/>
@@ -8005,11 +12069,42 @@
         <w:pStyle w:val="Kommentarer"/>
       </w:pPr>
       <w:r>
-        <w:t>Variations happens in structure, and this can be hidden by a stable interface</w:t>
+        <w:t>Variations happens in structure, and t</w:t>
+      </w:r>
+    </w:p>
+    <w:p>
+      <w:pPr>
+        <w:pStyle w:val="Kommentarer"/>
+      </w:pPr>
+      <w:r>
+        <w:t>'</w:t>
+      </w:r>
+    </w:p>
+    <w:p>
+      <w:pPr>
+        <w:pStyle w:val="Kommentarer"/>
+      </w:pPr>
+    </w:p>
+    <w:p>
+      <w:pPr>
+        <w:pStyle w:val="Kommentarer"/>
+      </w:pPr>
+    </w:p>
+    <w:p>
+      <w:pPr>
+        <w:pStyle w:val="Kommentarer"/>
+      </w:pPr>
+      <w:proofErr w:type="gramStart"/>
+      <w:r>
+        <w:t>his</w:t>
+      </w:r>
+      <w:proofErr w:type="gramEnd"/>
+      <w:r>
+        <w:t xml:space="preserve"> can be hidden by a stable interface</w:t>
       </w:r>
     </w:p>
   </w:comment>
-  <w:comment w:id="42" w:author="Sofie Peters" w:date="2013-05-23T17:10:00Z" w:initials="SP">
+  <w:comment w:id="46" w:author="Sofie Peters" w:date="2013-05-23T16:51:00Z" w:initials="SP">
     <w:p>
       <w:pPr>
         <w:pStyle w:val="Kommentarer"/>
@@ -8020,12 +12115,57 @@
         </w:rPr>
         <w:annotationRef/>
       </w:r>
+      <w:proofErr w:type="spellStart"/>
       <w:r>
         <w:t>TODO</w:t>
       </w:r>
+      <w:proofErr w:type="spellEnd"/>
+      <w:r>
+        <w:t xml:space="preserve">. </w:t>
+      </w:r>
+      <w:proofErr w:type="spellStart"/>
+      <w:r>
+        <w:t>Ev</w:t>
+      </w:r>
+      <w:proofErr w:type="spellEnd"/>
+      <w:r>
+        <w:t xml:space="preserve">. </w:t>
+      </w:r>
+      <w:proofErr w:type="spellStart"/>
+      <w:r>
+        <w:t>Eget</w:t>
+      </w:r>
+      <w:proofErr w:type="spellEnd"/>
+      <w:r>
+        <w:t xml:space="preserve"> document </w:t>
+      </w:r>
+      <w:proofErr w:type="spellStart"/>
+      <w:r>
+        <w:t>om</w:t>
+      </w:r>
+      <w:proofErr w:type="spellEnd"/>
+      <w:r>
+        <w:t xml:space="preserve"> den </w:t>
+      </w:r>
+      <w:proofErr w:type="spellStart"/>
+      <w:r>
+        <w:t>blir</w:t>
+      </w:r>
+      <w:proofErr w:type="spellEnd"/>
+      <w:r>
+        <w:t xml:space="preserve"> </w:t>
+      </w:r>
+      <w:proofErr w:type="spellStart"/>
+      <w:r>
+        <w:t>stor</w:t>
+      </w:r>
+      <w:proofErr w:type="spellEnd"/>
+      <w:r>
+        <w:t>.</w:t>
+      </w:r>
     </w:p>
   </w:comment>
-  <w:comment w:id="45" w:author="Sofie Peters" w:date="2013-05-23T16:51:00Z" w:initials="SP">
+  <w:comment w:id="48" w:author="Sofie Peters" w:date="2013-05-23T16:16:00Z" w:initials="SP">
     <w:p>
       <w:pPr>
         <w:pStyle w:val="Kommentarer"/>
@@ -8036,28 +12176,41 @@
         </w:rPr>
         <w:annotationRef/>
       </w:r>
-      <w:r>
-        <w:t>TODO. Ev. Eget document om den blir stor.</w:t>
+      <w:proofErr w:type="spellStart"/>
+      <w:r>
+        <w:t>TODO</w:t>
+      </w:r>
+      <w:proofErr w:type="spellEnd"/>
+      <w:r>
+        <w:t xml:space="preserve"> (</w:t>
+      </w:r>
+      <w:proofErr w:type="spellStart"/>
+      <w:r>
+        <w:t>om</w:t>
+      </w:r>
+      <w:proofErr w:type="spellEnd"/>
+      <w:r>
+        <w:t xml:space="preserve"> vi </w:t>
+      </w:r>
+      <w:proofErr w:type="spellStart"/>
+      <w:r>
+        <w:t>vill</w:t>
+      </w:r>
+      <w:proofErr w:type="spellEnd"/>
+      <w:r>
+        <w:t xml:space="preserve"> ha med </w:t>
+      </w:r>
+      <w:proofErr w:type="spellStart"/>
+      <w:r>
+        <w:t>detta</w:t>
+      </w:r>
+      <w:proofErr w:type="spellEnd"/>
+      <w:r>
+        <w:t>…)</w:t>
       </w:r>
     </w:p>
   </w:comment>
-  <w:comment w:id="47" w:author="Sofie Peters" w:date="2013-05-23T16:16:00Z" w:initials="SP">
-    <w:p>
-      <w:pPr>
-        <w:pStyle w:val="Kommentarer"/>
-      </w:pPr>
-      <w:r>
-        <w:rPr>
-          <w:rStyle w:val="Kommentarsreferens"/>
-        </w:rPr>
-        <w:annotationRef/>
-      </w:r>
-      <w:r>
-        <w:t>TODO (om vi vill ha med detta…)</w:t>
-      </w:r>
-    </w:p>
-  </w:comment>
-  <w:comment w:id="49" w:author="Sofie Peters" w:date="2013-05-23T16:26:00Z" w:initials="SP">
+  <w:comment w:id="50" w:author="Sofie Peters" w:date="2013-05-23T16:26:00Z" w:initials="SP">
     <w:p>
       <w:pPr>
         <w:rPr>
@@ -8071,6 +12224,8 @@
         </w:rPr>
         <w:annotationRef/>
       </w:r>
+      <w:proofErr w:type="spellStart"/>
+      <w:proofErr w:type="gramStart"/>
       <w:r>
         <w:rPr>
           <w:b/>
@@ -8078,6 +12233,8 @@
         </w:rPr>
         <w:t>rättning</w:t>
       </w:r>
+      <w:proofErr w:type="spellEnd"/>
+      <w:proofErr w:type="gramEnd"/>
     </w:p>
     <w:p>
       <w:pPr>
@@ -8132,7 +12289,7 @@
       </w:r>
     </w:p>
   </w:comment>
-  <w:comment w:id="50" w:author="Sofie Peters" w:date="2013-05-23T16:39:00Z" w:initials="SP">
+  <w:comment w:id="51" w:author="Sofie Peters" w:date="2013-05-24T17:29:00Z" w:initials="SP">
     <w:p>
       <w:pPr>
         <w:pStyle w:val="Kommentarer"/>
@@ -8143,9 +12300,70 @@
         </w:rPr>
         <w:annotationRef/>
       </w:r>
-      <w:r>
-        <w:t>Se over I slutet</w:t>
-      </w:r>
+      <w:proofErr w:type="spellStart"/>
+      <w:r>
+        <w:rPr>
+          <w:rStyle w:val="Kommentarsreferens"/>
+        </w:rPr>
+        <w:t>Kolla</w:t>
+      </w:r>
+      <w:proofErr w:type="spellEnd"/>
+      <w:r>
+        <w:rPr>
+          <w:rStyle w:val="Kommentarsreferens"/>
+        </w:rPr>
+        <w:t xml:space="preserve"> </w:t>
+      </w:r>
+      <w:proofErr w:type="spellStart"/>
+      <w:r>
+        <w:rPr>
+          <w:rStyle w:val="Kommentarsreferens"/>
+        </w:rPr>
+        <w:t>så</w:t>
+      </w:r>
+      <w:proofErr w:type="spellEnd"/>
+      <w:r>
+        <w:rPr>
+          <w:rStyle w:val="Kommentarsreferens"/>
+        </w:rPr>
+        <w:t xml:space="preserve"> </w:t>
+      </w:r>
+      <w:proofErr w:type="spellStart"/>
+      <w:r>
+        <w:rPr>
+          <w:rStyle w:val="Kommentarsreferens"/>
+        </w:rPr>
+        <w:t>att</w:t>
+      </w:r>
+      <w:proofErr w:type="spellEnd"/>
+      <w:r>
+        <w:rPr>
+          <w:rStyle w:val="Kommentarsreferens"/>
+        </w:rPr>
+        <w:t xml:space="preserve"> </w:t>
+      </w:r>
+      <w:proofErr w:type="spellStart"/>
+      <w:r>
+        <w:rPr>
+          <w:rStyle w:val="Kommentarsreferens"/>
+        </w:rPr>
+        <w:t>detta</w:t>
+      </w:r>
+      <w:proofErr w:type="spellEnd"/>
+      <w:r>
+        <w:rPr>
+          <w:rStyle w:val="Kommentarsreferens"/>
+        </w:rPr>
+        <w:t xml:space="preserve"> </w:t>
+      </w:r>
+      <w:proofErr w:type="spellStart"/>
+      <w:r>
+        <w:rPr>
+          <w:rStyle w:val="Kommentarsreferens"/>
+        </w:rPr>
+        <w:t>stämmer</w:t>
+      </w:r>
+      <w:proofErr w:type="spellEnd"/>
     </w:p>
   </w:comment>
 </w:comments>
@@ -8241,7 +12459,7 @@
         <w:rStyle w:val="Sidnummer"/>
         <w:noProof/>
       </w:rPr>
-      <w:t>4</w:t>
+      <w:t>7</w:t>
     </w:r>
     <w:r>
       <w:rPr>
@@ -8287,6 +12505,7 @@
         <w:b/>
       </w:rPr>
     </w:pPr>
+    <w:proofErr w:type="spellStart"/>
     <w:r>
       <w:rPr>
         <w:b/>
@@ -8299,6 +12518,7 @@
       </w:rPr>
       <w:t>halmersOnTheGo</w:t>
     </w:r>
+    <w:proofErr w:type="spellEnd"/>
     <w:r>
       <w:rPr>
         <w:b/>
@@ -11411,6 +15631,7 @@
   <w:style w:type="character" w:default="1" w:styleId="Standardstycketypsnitt">
     <w:name w:val="Default Paragraph Font"/>
     <w:uiPriority w:val="1"/>
+    <w:semiHidden/>
     <w:unhideWhenUsed/>
   </w:style>
   <w:style w:type="table" w:default="1" w:styleId="Normaltabell">
@@ -12022,6 +16243,128 @@
       <w:lang w:val="en-GB"/>
     </w:rPr>
   </w:style>
+  <w:style w:type="table" w:styleId="Mellanmrktrutnt2-dekorfrg1">
+    <w:name w:val="Medium Grid 2 Accent 1"/>
+    <w:basedOn w:val="Normaltabell"/>
+    <w:uiPriority w:val="68"/>
+    <w:rsid w:val="000A0DAD"/>
+    <w:rPr>
+      <w:rFonts w:asciiTheme="majorHAnsi" w:eastAsiaTheme="majorEastAsia" w:hAnsiTheme="majorHAnsi" w:cstheme="majorBidi"/>
+      <w:color w:val="000000" w:themeColor="text1"/>
+    </w:rPr>
+    <w:tblPr>
+      <w:tblStyleRowBandSize w:val="1"/>
+      <w:tblStyleColBandSize w:val="1"/>
+      <w:tblInd w:w="0" w:type="dxa"/>
+      <w:tblBorders>
+        <w:top w:val="single" w:sz="8" w:space="0" w:color="6F6F74" w:themeColor="accent1"/>
+        <w:left w:val="single" w:sz="8" w:space="0" w:color="6F6F74" w:themeColor="accent1"/>
+        <w:bottom w:val="single" w:sz="8" w:space="0" w:color="6F6F74" w:themeColor="accent1"/>
+        <w:right w:val="single" w:sz="8" w:space="0" w:color="6F6F74" w:themeColor="accent1"/>
+        <w:insideH w:val="single" w:sz="8" w:space="0" w:color="6F6F74" w:themeColor="accent1"/>
+        <w:insideV w:val="single" w:sz="8" w:space="0" w:color="6F6F74" w:themeColor="accent1"/>
+      </w:tblBorders>
+      <w:tblCellMar>
+        <w:top w:w="0" w:type="dxa"/>
+        <w:left w:w="108" w:type="dxa"/>
+        <w:bottom w:w="0" w:type="dxa"/>
+        <w:right w:w="108" w:type="dxa"/>
+      </w:tblCellMar>
+    </w:tblPr>
+    <w:tcPr>
+      <w:shd w:val="clear" w:color="auto" w:fill="DBDBDC" w:themeFill="accent1" w:themeFillTint="3F"/>
+    </w:tcPr>
+    <w:tblStylePr w:type="firstRow">
+      <w:rPr>
+        <w:b/>
+        <w:bCs/>
+        <w:color w:val="000000" w:themeColor="text1"/>
+      </w:rPr>
+      <w:tblPr/>
+      <w:tcPr>
+        <w:shd w:val="clear" w:color="auto" w:fill="F0F0F1" w:themeFill="accent1" w:themeFillTint="19"/>
+      </w:tcPr>
+    </w:tblStylePr>
+    <w:tblStylePr w:type="lastRow">
+      <w:rPr>
+        <w:b/>
+        <w:bCs/>
+        <w:color w:val="000000" w:themeColor="text1"/>
+      </w:rPr>
+      <w:tblPr/>
+      <w:tcPr>
+        <w:tcBorders>
+          <w:top w:val="single" w:sz="12" w:space="0" w:color="000000" w:themeColor="text1"/>
+          <w:left w:val="nil"/>
+          <w:bottom w:val="nil"/>
+          <w:right w:val="nil"/>
+          <w:insideH w:val="nil"/>
+          <w:insideV w:val="nil"/>
+        </w:tcBorders>
+        <w:shd w:val="clear" w:color="auto" w:fill="FFFFFF" w:themeFill="background1"/>
+      </w:tcPr>
+    </w:tblStylePr>
+    <w:tblStylePr w:type="firstCol">
+      <w:rPr>
+        <w:b/>
+        <w:bCs/>
+        <w:color w:val="000000" w:themeColor="text1"/>
+      </w:rPr>
+      <w:tblPr/>
+      <w:tcPr>
+        <w:tcBorders>
+          <w:top w:val="nil"/>
+          <w:left w:val="nil"/>
+          <w:bottom w:val="nil"/>
+          <w:right w:val="nil"/>
+          <w:insideH w:val="nil"/>
+          <w:insideV w:val="nil"/>
+        </w:tcBorders>
+        <w:shd w:val="clear" w:color="auto" w:fill="FFFFFF" w:themeFill="background1"/>
+      </w:tcPr>
+    </w:tblStylePr>
+    <w:tblStylePr w:type="lastCol">
+      <w:rPr>
+        <w:b w:val="0"/>
+        <w:bCs w:val="0"/>
+        <w:color w:val="000000" w:themeColor="text1"/>
+      </w:rPr>
+      <w:tblPr/>
+      <w:tcPr>
+        <w:tcBorders>
+          <w:top w:val="nil"/>
+          <w:left w:val="nil"/>
+          <w:bottom w:val="nil"/>
+          <w:right w:val="nil"/>
+          <w:insideH w:val="nil"/>
+          <w:insideV w:val="nil"/>
+        </w:tcBorders>
+        <w:shd w:val="clear" w:color="auto" w:fill="E2E2E3" w:themeFill="accent1" w:themeFillTint="33"/>
+      </w:tcPr>
+    </w:tblStylePr>
+    <w:tblStylePr w:type="band1Vert">
+      <w:tblPr/>
+      <w:tcPr>
+        <w:shd w:val="clear" w:color="auto" w:fill="B6B6BA" w:themeFill="accent1" w:themeFillTint="7F"/>
+      </w:tcPr>
+    </w:tblStylePr>
+    <w:tblStylePr w:type="band1Horz">
+      <w:tblPr/>
+      <w:tcPr>
+        <w:tcBorders>
+          <w:insideH w:val="single" w:sz="6" w:space="0" w:color="6F6F74" w:themeColor="accent1"/>
+          <w:insideV w:val="single" w:sz="6" w:space="0" w:color="6F6F74" w:themeColor="accent1"/>
+        </w:tcBorders>
+        <w:shd w:val="clear" w:color="auto" w:fill="B6B6BA" w:themeFill="accent1" w:themeFillTint="7F"/>
+      </w:tcPr>
+    </w:tblStylePr>
+    <w:tblStylePr w:type="nwCell">
+      <w:tblPr/>
+      <w:tcPr>
+        <w:shd w:val="clear" w:color="auto" w:fill="FFFFFF" w:themeFill="background1"/>
+      </w:tcPr>
+    </w:tblStylePr>
+  </w:style>
 </w:styles>
 </file>
 
@@ -12432,6 +16775,7 @@
   <w:style w:type="character" w:default="1" w:styleId="Standardstycketypsnitt">
     <w:name w:val="Default Paragraph Font"/>
     <w:uiPriority w:val="1"/>
+    <w:semiHidden/>
     <w:unhideWhenUsed/>
   </w:style>
   <w:style w:type="table" w:default="1" w:styleId="Normaltabell">
@@ -13043,6 +17387,128 @@
       <w:lang w:val="en-GB"/>
     </w:rPr>
   </w:style>
+  <w:style w:type="table" w:styleId="Mellanmrktrutnt2-dekorfrg1">
+    <w:name w:val="Medium Grid 2 Accent 1"/>
+    <w:basedOn w:val="Normaltabell"/>
+    <w:uiPriority w:val="68"/>
+    <w:rsid w:val="000A0DAD"/>
+    <w:rPr>
+      <w:rFonts w:asciiTheme="majorHAnsi" w:eastAsiaTheme="majorEastAsia" w:hAnsiTheme="majorHAnsi" w:cstheme="majorBidi"/>
+      <w:color w:val="000000" w:themeColor="text1"/>
+    </w:rPr>
+    <w:tblPr>
+      <w:tblStyleRowBandSize w:val="1"/>
+      <w:tblStyleColBandSize w:val="1"/>
+      <w:tblInd w:w="0" w:type="dxa"/>
+      <w:tblBorders>
+        <w:top w:val="single" w:sz="8" w:space="0" w:color="6F6F74" w:themeColor="accent1"/>
+        <w:left w:val="single" w:sz="8" w:space="0" w:color="6F6F74" w:themeColor="accent1"/>
+        <w:bottom w:val="single" w:sz="8" w:space="0" w:color="6F6F74" w:themeColor="accent1"/>
+        <w:right w:val="single" w:sz="8" w:space="0" w:color="6F6F74" w:themeColor="accent1"/>
+        <w:insideH w:val="single" w:sz="8" w:space="0" w:color="6F6F74" w:themeColor="accent1"/>
+        <w:insideV w:val="single" w:sz="8" w:space="0" w:color="6F6F74" w:themeColor="accent1"/>
+      </w:tblBorders>
+      <w:tblCellMar>
+        <w:top w:w="0" w:type="dxa"/>
+        <w:left w:w="108" w:type="dxa"/>
+        <w:bottom w:w="0" w:type="dxa"/>
+        <w:right w:w="108" w:type="dxa"/>
+      </w:tblCellMar>
+    </w:tblPr>
+    <w:tcPr>
+      <w:shd w:val="clear" w:color="auto" w:fill="DBDBDC" w:themeFill="accent1" w:themeFillTint="3F"/>
+    </w:tcPr>
+    <w:tblStylePr w:type="firstRow">
+      <w:rPr>
+        <w:b/>
+        <w:bCs/>
+        <w:color w:val="000000" w:themeColor="text1"/>
+      </w:rPr>
+      <w:tblPr/>
+      <w:tcPr>
+        <w:shd w:val="clear" w:color="auto" w:fill="F0F0F1" w:themeFill="accent1" w:themeFillTint="19"/>
+      </w:tcPr>
+    </w:tblStylePr>
+    <w:tblStylePr w:type="lastRow">
+      <w:rPr>
+        <w:b/>
+        <w:bCs/>
+        <w:color w:val="000000" w:themeColor="text1"/>
+      </w:rPr>
+      <w:tblPr/>
+      <w:tcPr>
+        <w:tcBorders>
+          <w:top w:val="single" w:sz="12" w:space="0" w:color="000000" w:themeColor="text1"/>
+          <w:left w:val="nil"/>
+          <w:bottom w:val="nil"/>
+          <w:right w:val="nil"/>
+          <w:insideH w:val="nil"/>
+          <w:insideV w:val="nil"/>
+        </w:tcBorders>
+        <w:shd w:val="clear" w:color="auto" w:fill="FFFFFF" w:themeFill="background1"/>
+      </w:tcPr>
+    </w:tblStylePr>
+    <w:tblStylePr w:type="firstCol">
+      <w:rPr>
+        <w:b/>
+        <w:bCs/>
+        <w:color w:val="000000" w:themeColor="text1"/>
+      </w:rPr>
+      <w:tblPr/>
+      <w:tcPr>
+        <w:tcBorders>
+          <w:top w:val="nil"/>
+          <w:left w:val="nil"/>
+          <w:bottom w:val="nil"/>
+          <w:right w:val="nil"/>
+          <w:insideH w:val="nil"/>
+          <w:insideV w:val="nil"/>
+        </w:tcBorders>
+        <w:shd w:val="clear" w:color="auto" w:fill="FFFFFF" w:themeFill="background1"/>
+      </w:tcPr>
+    </w:tblStylePr>
+    <w:tblStylePr w:type="lastCol">
+      <w:rPr>
+        <w:b w:val="0"/>
+        <w:bCs w:val="0"/>
+        <w:color w:val="000000" w:themeColor="text1"/>
+      </w:rPr>
+      <w:tblPr/>
+      <w:tcPr>
+        <w:tcBorders>
+          <w:top w:val="nil"/>
+          <w:left w:val="nil"/>
+          <w:bottom w:val="nil"/>
+          <w:right w:val="nil"/>
+          <w:insideH w:val="nil"/>
+          <w:insideV w:val="nil"/>
+        </w:tcBorders>
+        <w:shd w:val="clear" w:color="auto" w:fill="E2E2E3" w:themeFill="accent1" w:themeFillTint="33"/>
+      </w:tcPr>
+    </w:tblStylePr>
+    <w:tblStylePr w:type="band1Vert">
+      <w:tblPr/>
+      <w:tcPr>
+        <w:shd w:val="clear" w:color="auto" w:fill="B6B6BA" w:themeFill="accent1" w:themeFillTint="7F"/>
+      </w:tcPr>
+    </w:tblStylePr>
+    <w:tblStylePr w:type="band1Horz">
+      <w:tblPr/>
+      <w:tcPr>
+        <w:tcBorders>
+          <w:insideH w:val="single" w:sz="6" w:space="0" w:color="6F6F74" w:themeColor="accent1"/>
+          <w:insideV w:val="single" w:sz="6" w:space="0" w:color="6F6F74" w:themeColor="accent1"/>
+        </w:tcBorders>
+        <w:shd w:val="clear" w:color="auto" w:fill="B6B6BA" w:themeFill="accent1" w:themeFillTint="7F"/>
+      </w:tcPr>
+    </w:tblStylePr>
+    <w:tblStylePr w:type="nwCell">
+      <w:tblPr/>
+      <w:tcPr>
+        <w:shd w:val="clear" w:color="auto" w:fill="FFFFFF" w:themeFill="background1"/>
+      </w:tcPr>
+    </w:tblStylePr>
+  </w:style>
 </w:styles>
 </file>
 
@@ -13387,7 +17853,7 @@
 </file>
 
 <file path=customXml/itemProps2.xml><?xml version="1.0" encoding="utf-8"?>
-<ds:datastoreItem xmlns:ds="http://schemas.openxmlformats.org/officeDocument/2006/customXml" ds:itemID="{7E1A60AE-14A9-BF46-B1EC-417AD9D79E6E}">
+<ds:datastoreItem xmlns:ds="http://schemas.openxmlformats.org/officeDocument/2006/customXml" ds:itemID="{FF359F63-5211-8B4B-8E36-D31D98C9E88D}">
   <ds:schemaRefs>
     <ds:schemaRef ds:uri="http://schemas.openxmlformats.org/officeDocument/2006/bibliography"/>
   </ds:schemaRefs>

--- a/Release doc/Software Development Document.docx
+++ b/Release doc/Software Development Document.docx
@@ -148,7 +148,7 @@
                                 <w:sz w:val="22"/>
                                 <w:szCs w:val="22"/>
                               </w:rPr>
-                              <w:t>24.05.2013</w:t>
+                              <w:t>26.05.2013</w:t>
                             </w:r>
                             <w:r>
                               <w:rPr>
@@ -267,7 +267,7 @@
                           <w:sz w:val="22"/>
                           <w:szCs w:val="22"/>
                         </w:rPr>
-                        <w:t>24.05.2013</w:t>
+                        <w:t>26.05.2013</w:t>
                       </w:r>
                       <w:r>
                         <w:rPr>
@@ -465,31 +465,7 @@
                                         <w:szCs w:val="20"/>
                                         <w:lang w:val="sv-SE"/>
                                       </w:rPr>
-                                      <w:t xml:space="preserve">Fredrik Einarsson - Niklas Johansson - René </w:t>
-                                    </w:r>
-                                    <w:proofErr w:type="spellStart"/>
-                                    <w:r>
-                                      <w:rPr>
-                                        <w:rFonts w:cstheme="minorHAnsi"/>
-                                        <w:bCs/>
-                                        <w:color w:val="FFFFFF" w:themeColor="background1"/>
-                                        <w:spacing w:val="60"/>
-                                        <w:szCs w:val="20"/>
-                                        <w:lang w:val="sv-SE"/>
-                                      </w:rPr>
-                                      <w:t>Niendorf</w:t>
-                                    </w:r>
-                                    <w:proofErr w:type="spellEnd"/>
-                                    <w:r>
-                                      <w:rPr>
-                                        <w:rFonts w:cstheme="minorHAnsi"/>
-                                        <w:bCs/>
-                                        <w:color w:val="FFFFFF" w:themeColor="background1"/>
-                                        <w:spacing w:val="60"/>
-                                        <w:szCs w:val="20"/>
-                                        <w:lang w:val="sv-SE"/>
-                                      </w:rPr>
-                                      <w:t xml:space="preserve"> </w:t>
+                                      <w:t xml:space="preserve">Fredrik Einarsson - Niklas Johansson - René Niendorf </w:t>
                                     </w:r>
                                     <w:r>
                                       <w:rPr>
@@ -722,42 +698,8 @@
                                         <w:szCs w:val="38"/>
                                         <w:lang w:val="sv-SE"/>
                                       </w:rPr>
-                                      <w:t xml:space="preserve">Chalmers On The Go – the </w:t>
+                                      <w:t>Chalmers On The Go – the Complete Chalmers Experience</w:t>
                                     </w:r>
-                                    <w:proofErr w:type="spellStart"/>
-                                    <w:r>
-                                      <w:rPr>
-                                        <w:rFonts w:eastAsiaTheme="majorEastAsia" w:cstheme="minorHAnsi"/>
-                                        <w:color w:val="FFFFFF" w:themeColor="background1"/>
-                                        <w:sz w:val="38"/>
-                                        <w:szCs w:val="38"/>
-                                        <w:lang w:val="sv-SE"/>
-                                      </w:rPr>
-                                      <w:t>Complete</w:t>
-                                    </w:r>
-                                    <w:proofErr w:type="spellEnd"/>
-                                    <w:r>
-                                      <w:rPr>
-                                        <w:rFonts w:eastAsiaTheme="majorEastAsia" w:cstheme="minorHAnsi"/>
-                                        <w:color w:val="FFFFFF" w:themeColor="background1"/>
-                                        <w:sz w:val="38"/>
-                                        <w:szCs w:val="38"/>
-                                        <w:lang w:val="sv-SE"/>
-                                      </w:rPr>
-                                      <w:t xml:space="preserve"> Chalmers </w:t>
-                                    </w:r>
-                                    <w:proofErr w:type="spellStart"/>
-                                    <w:r>
-                                      <w:rPr>
-                                        <w:rFonts w:eastAsiaTheme="majorEastAsia" w:cstheme="minorHAnsi"/>
-                                        <w:color w:val="FFFFFF" w:themeColor="background1"/>
-                                        <w:sz w:val="38"/>
-                                        <w:szCs w:val="38"/>
-                                        <w:lang w:val="sv-SE"/>
-                                      </w:rPr>
-                                      <w:t>Experience</w:t>
-                                    </w:r>
-                                    <w:proofErr w:type="spellEnd"/>
                                   </w:p>
                                 </w:sdtContent>
                               </w:sdt>
@@ -777,21 +719,7 @@
                                   <w:rPr>
                                     <w:color w:val="FFFFFF" w:themeColor="background1"/>
                                   </w:rPr>
-                                  <w:t xml:space="preserve"> document describes the product vision, examples of user stories, requirements, design decisions, examples of tests carried out, change log, release history and end result of the development of the Android application </w:t>
-                                </w:r>
-                                <w:proofErr w:type="spellStart"/>
-                                <w:r>
-                                  <w:rPr>
-                                    <w:color w:val="FFFFFF" w:themeColor="background1"/>
-                                  </w:rPr>
-                                  <w:t>ChalmersOnTheGo</w:t>
-                                </w:r>
-                                <w:proofErr w:type="spellEnd"/>
-                                <w:r>
-                                  <w:rPr>
-                                    <w:color w:val="FFFFFF" w:themeColor="background1"/>
-                                  </w:rPr>
-                                  <w:t>. Note that only examples of user stories, associated accep</w:t>
+                                  <w:t xml:space="preserve"> document describes the product vision, examples of user stories, requirements, design decisions, examples of tests carried out, change log, release history and end result of the development of the Android application ChalmersOnTheGo. Note that only examples of user stories, associated accep</w:t>
                                 </w:r>
                                 <w:r>
                                   <w:rPr>
@@ -906,42 +834,8 @@
                                   <w:szCs w:val="38"/>
                                   <w:lang w:val="sv-SE"/>
                                 </w:rPr>
-                                <w:t xml:space="preserve">Chalmers On The Go – the </w:t>
+                                <w:t>Chalmers On The Go – the Complete Chalmers Experience</w:t>
                               </w:r>
-                              <w:proofErr w:type="spellStart"/>
-                              <w:r>
-                                <w:rPr>
-                                  <w:rFonts w:eastAsiaTheme="majorEastAsia" w:cstheme="minorHAnsi"/>
-                                  <w:color w:val="FFFFFF" w:themeColor="background1"/>
-                                  <w:sz w:val="38"/>
-                                  <w:szCs w:val="38"/>
-                                  <w:lang w:val="sv-SE"/>
-                                </w:rPr>
-                                <w:t>Complete</w:t>
-                              </w:r>
-                              <w:proofErr w:type="spellEnd"/>
-                              <w:r>
-                                <w:rPr>
-                                  <w:rFonts w:eastAsiaTheme="majorEastAsia" w:cstheme="minorHAnsi"/>
-                                  <w:color w:val="FFFFFF" w:themeColor="background1"/>
-                                  <w:sz w:val="38"/>
-                                  <w:szCs w:val="38"/>
-                                  <w:lang w:val="sv-SE"/>
-                                </w:rPr>
-                                <w:t xml:space="preserve"> Chalmers </w:t>
-                              </w:r>
-                              <w:proofErr w:type="spellStart"/>
-                              <w:r>
-                                <w:rPr>
-                                  <w:rFonts w:eastAsiaTheme="majorEastAsia" w:cstheme="minorHAnsi"/>
-                                  <w:color w:val="FFFFFF" w:themeColor="background1"/>
-                                  <w:sz w:val="38"/>
-                                  <w:szCs w:val="38"/>
-                                  <w:lang w:val="sv-SE"/>
-                                </w:rPr>
-                                <w:t>Experience</w:t>
-                              </w:r>
-                              <w:proofErr w:type="spellEnd"/>
                             </w:p>
                           </w:sdtContent>
                         </w:sdt>
@@ -961,21 +855,7 @@
                             <w:rPr>
                               <w:color w:val="FFFFFF" w:themeColor="background1"/>
                             </w:rPr>
-                            <w:t xml:space="preserve"> document describes the product vision, examples of user stories, requirements, design decisions, examples of tests carried out, change log, release history and end result of the development of the Android application </w:t>
-                          </w:r>
-                          <w:proofErr w:type="spellStart"/>
-                          <w:r>
-                            <w:rPr>
-                              <w:color w:val="FFFFFF" w:themeColor="background1"/>
-                            </w:rPr>
-                            <w:t>ChalmersOnTheGo</w:t>
-                          </w:r>
-                          <w:proofErr w:type="spellEnd"/>
-                          <w:r>
-                            <w:rPr>
-                              <w:color w:val="FFFFFF" w:themeColor="background1"/>
-                            </w:rPr>
-                            <w:t>. Note that only examples of user stories, associated accep</w:t>
+                            <w:t xml:space="preserve"> document describes the product vision, examples of user stories, requirements, design decisions, examples of tests carried out, change log, release history and end result of the development of the Android application ChalmersOnTheGo. Note that only examples of user stories, associated accep</w:t>
                           </w:r>
                           <w:r>
                             <w:rPr>
@@ -1138,39 +1018,8 @@
                                         <w:sz w:val="68"/>
                                         <w:szCs w:val="68"/>
                                       </w:rPr>
-                                      <w:t xml:space="preserve">Software </w:t>
+                                      <w:t>Software Development Document</w:t>
                                     </w:r>
-                                    <w:proofErr w:type="spellStart"/>
-                                    <w:r>
-                                      <w:rPr>
-                                        <w:rFonts w:asciiTheme="minorHAnsi" w:eastAsiaTheme="majorEastAsia" w:hAnsiTheme="minorHAnsi" w:cstheme="minorHAnsi"/>
-                                        <w:color w:val="FFFFFF" w:themeColor="background1"/>
-                                        <w:sz w:val="68"/>
-                                        <w:szCs w:val="68"/>
-                                      </w:rPr>
-                                      <w:t>Development</w:t>
-                                    </w:r>
-                                    <w:proofErr w:type="spellEnd"/>
-                                    <w:r>
-                                      <w:rPr>
-                                        <w:rFonts w:asciiTheme="minorHAnsi" w:eastAsiaTheme="majorEastAsia" w:hAnsiTheme="minorHAnsi" w:cstheme="minorHAnsi"/>
-                                        <w:color w:val="FFFFFF" w:themeColor="background1"/>
-                                        <w:sz w:val="68"/>
-                                        <w:szCs w:val="68"/>
-                                      </w:rPr>
-                                      <w:t xml:space="preserve"> </w:t>
-                                    </w:r>
-                                    <w:proofErr w:type="spellStart"/>
-                                    <w:r>
-                                      <w:rPr>
-                                        <w:rFonts w:asciiTheme="minorHAnsi" w:eastAsiaTheme="majorEastAsia" w:hAnsiTheme="minorHAnsi" w:cstheme="minorHAnsi"/>
-                                        <w:color w:val="FFFFFF" w:themeColor="background1"/>
-                                        <w:sz w:val="68"/>
-                                        <w:szCs w:val="68"/>
-                                      </w:rPr>
-                                      <w:t>Document</w:t>
-                                    </w:r>
-                                    <w:proofErr w:type="spellEnd"/>
                                   </w:p>
                                 </w:sdtContent>
                               </w:sdt>
@@ -1530,21 +1379,7 @@
                                   <w:rPr>
                                     <w:color w:val="FFFFFF" w:themeColor="background1"/>
                                   </w:rPr>
-                                  <w:t xml:space="preserve">For </w:t>
-                                </w:r>
-                                <w:proofErr w:type="spellStart"/>
-                                <w:r>
-                                  <w:rPr>
-                                    <w:color w:val="FFFFFF" w:themeColor="background1"/>
-                                  </w:rPr>
-                                  <w:t>ChalmersOnTheGo</w:t>
-                                </w:r>
-                                <w:proofErr w:type="spellEnd"/>
-                                <w:r>
-                                  <w:rPr>
-                                    <w:color w:val="FFFFFF" w:themeColor="background1"/>
-                                  </w:rPr>
-                                  <w:t xml:space="preserve"> 1.0, Jelly Bean 4.0 and API 16</w:t>
+                                  <w:t>For ChalmersOnTheGo 1.0, Jelly Bean 4.0 and API 16</w:t>
                                 </w:r>
                               </w:p>
                             </w:txbxContent>
@@ -1619,84 +1454,9 @@
       <w:pPr>
         <w:pStyle w:val="Rubrik"/>
       </w:pPr>
-      <w:commentRangeStart w:id="0"/>
-      <w:commentRangeStart w:id="1"/>
-      <w:commentRangeStart w:id="2"/>
-      <w:commentRangeStart w:id="3"/>
-      <w:commentRangeStart w:id="4"/>
-      <w:commentRangeStart w:id="5"/>
       <w:r>
         <w:lastRenderedPageBreak/>
-        <w:t xml:space="preserve">Software </w:t>
-      </w:r>
-      <w:commentRangeEnd w:id="0"/>
-      <w:r>
-        <w:rPr>
-          <w:rStyle w:val="Kommentarsreferens"/>
-          <w:rFonts w:asciiTheme="minorHAnsi" w:eastAsiaTheme="minorEastAsia" w:hAnsiTheme="minorHAnsi" w:cstheme="minorBidi"/>
-          <w:color w:val="auto"/>
-          <w:spacing w:val="0"/>
-          <w:kern w:val="0"/>
-        </w:rPr>
-        <w:commentReference w:id="0"/>
-      </w:r>
-      <w:commentRangeEnd w:id="1"/>
-      <w:r>
-        <w:rPr>
-          <w:rStyle w:val="Kommentarsreferens"/>
-          <w:rFonts w:asciiTheme="minorHAnsi" w:eastAsiaTheme="minorEastAsia" w:hAnsiTheme="minorHAnsi" w:cstheme="minorBidi"/>
-          <w:color w:val="auto"/>
-          <w:spacing w:val="0"/>
-          <w:kern w:val="0"/>
-        </w:rPr>
-        <w:commentReference w:id="1"/>
-      </w:r>
-      <w:r>
-        <w:t>Development Document</w:t>
-      </w:r>
-      <w:commentRangeEnd w:id="2"/>
-      <w:r>
-        <w:rPr>
-          <w:rStyle w:val="Kommentarsreferens"/>
-          <w:rFonts w:asciiTheme="minorHAnsi" w:eastAsiaTheme="minorEastAsia" w:hAnsiTheme="minorHAnsi" w:cstheme="minorBidi"/>
-          <w:color w:val="auto"/>
-          <w:spacing w:val="0"/>
-          <w:kern w:val="0"/>
-        </w:rPr>
-        <w:commentReference w:id="2"/>
-      </w:r>
-      <w:commentRangeEnd w:id="3"/>
-      <w:r>
-        <w:rPr>
-          <w:rStyle w:val="Kommentarsreferens"/>
-          <w:rFonts w:asciiTheme="minorHAnsi" w:eastAsiaTheme="minorEastAsia" w:hAnsiTheme="minorHAnsi" w:cstheme="minorBidi"/>
-          <w:color w:val="auto"/>
-          <w:spacing w:val="0"/>
-          <w:kern w:val="0"/>
-        </w:rPr>
-        <w:commentReference w:id="3"/>
-      </w:r>
-      <w:commentRangeEnd w:id="4"/>
-      <w:r>
-        <w:rPr>
-          <w:rStyle w:val="Kommentarsreferens"/>
-          <w:rFonts w:asciiTheme="minorHAnsi" w:eastAsiaTheme="minorEastAsia" w:hAnsiTheme="minorHAnsi" w:cstheme="minorBidi"/>
-          <w:color w:val="auto"/>
-          <w:spacing w:val="0"/>
-          <w:kern w:val="0"/>
-        </w:rPr>
-        <w:commentReference w:id="4"/>
-      </w:r>
-      <w:commentRangeEnd w:id="5"/>
-      <w:r>
-        <w:rPr>
-          <w:rStyle w:val="Kommentarsreferens"/>
-          <w:rFonts w:asciiTheme="minorHAnsi" w:eastAsiaTheme="minorEastAsia" w:hAnsiTheme="minorHAnsi" w:cstheme="minorBidi"/>
-          <w:color w:val="auto"/>
-          <w:spacing w:val="0"/>
-          <w:kern w:val="0"/>
-        </w:rPr>
-        <w:commentReference w:id="5"/>
+        <w:t>Software Development Document</w:t>
       </w:r>
     </w:p>
     <w:sdt>
@@ -1806,7 +1566,7 @@
             <w:rPr>
               <w:noProof/>
             </w:rPr>
-            <w:instrText xml:space="preserve"> PAGEREF _Toc231035896 \h </w:instrText>
+            <w:instrText xml:space="preserve"> PAGEREF _Toc231199880 \h </w:instrText>
           </w:r>
           <w:r>
             <w:rPr>
@@ -1887,7 +1647,7 @@
             <w:rPr>
               <w:noProof/>
             </w:rPr>
-            <w:instrText xml:space="preserve"> PAGEREF _Toc231035897 \h </w:instrText>
+            <w:instrText xml:space="preserve"> PAGEREF _Toc231199881 \h </w:instrText>
           </w:r>
           <w:r>
             <w:rPr>
@@ -1966,7 +1726,7 @@
             <w:rPr>
               <w:noProof/>
             </w:rPr>
-            <w:instrText xml:space="preserve"> PAGEREF _Toc231035898 \h </w:instrText>
+            <w:instrText xml:space="preserve"> PAGEREF _Toc231199882 \h </w:instrText>
           </w:r>
           <w:r>
             <w:rPr>
@@ -2045,7 +1805,7 @@
             <w:rPr>
               <w:noProof/>
             </w:rPr>
-            <w:instrText xml:space="preserve"> PAGEREF _Toc231035899 \h </w:instrText>
+            <w:instrText xml:space="preserve"> PAGEREF _Toc231199883 \h </w:instrText>
           </w:r>
           <w:r>
             <w:rPr>
@@ -2126,7 +1886,7 @@
             <w:rPr>
               <w:noProof/>
             </w:rPr>
-            <w:instrText xml:space="preserve"> PAGEREF _Toc231035900 \h </w:instrText>
+            <w:instrText xml:space="preserve"> PAGEREF _Toc231199884 \h </w:instrText>
           </w:r>
           <w:r>
             <w:rPr>
@@ -2205,7 +1965,7 @@
             <w:rPr>
               <w:noProof/>
             </w:rPr>
-            <w:instrText xml:space="preserve"> PAGEREF _Toc231035901 \h </w:instrText>
+            <w:instrText xml:space="preserve"> PAGEREF _Toc231199885 \h </w:instrText>
           </w:r>
           <w:r>
             <w:rPr>
@@ -2284,7 +2044,7 @@
             <w:rPr>
               <w:noProof/>
             </w:rPr>
-            <w:instrText xml:space="preserve"> PAGEREF _Toc231035902 \h </w:instrText>
+            <w:instrText xml:space="preserve"> PAGEREF _Toc231199886 \h </w:instrText>
           </w:r>
           <w:r>
             <w:rPr>
@@ -2363,7 +2123,7 @@
             <w:rPr>
               <w:noProof/>
             </w:rPr>
-            <w:instrText xml:space="preserve"> PAGEREF _Toc231035903 \h </w:instrText>
+            <w:instrText xml:space="preserve"> PAGEREF _Toc231199887 \h </w:instrText>
           </w:r>
           <w:r>
             <w:rPr>
@@ -2442,7 +2202,7 @@
             <w:rPr>
               <w:noProof/>
             </w:rPr>
-            <w:instrText xml:space="preserve"> PAGEREF _Toc231035904 \h </w:instrText>
+            <w:instrText xml:space="preserve"> PAGEREF _Toc231199888 \h </w:instrText>
           </w:r>
           <w:r>
             <w:rPr>
@@ -2521,7 +2281,7 @@
             <w:rPr>
               <w:noProof/>
             </w:rPr>
-            <w:instrText xml:space="preserve"> PAGEREF _Toc231035905 \h </w:instrText>
+            <w:instrText xml:space="preserve"> PAGEREF _Toc231199889 \h </w:instrText>
           </w:r>
           <w:r>
             <w:rPr>
@@ -2600,7 +2360,7 @@
             <w:rPr>
               <w:noProof/>
             </w:rPr>
-            <w:instrText xml:space="preserve"> PAGEREF _Toc231035906 \h </w:instrText>
+            <w:instrText xml:space="preserve"> PAGEREF _Toc231199890 \h </w:instrText>
           </w:r>
           <w:r>
             <w:rPr>
@@ -2679,7 +2439,7 @@
             <w:rPr>
               <w:noProof/>
             </w:rPr>
-            <w:instrText xml:space="preserve"> PAGEREF _Toc231035907 \h </w:instrText>
+            <w:instrText xml:space="preserve"> PAGEREF _Toc231199891 \h </w:instrText>
           </w:r>
           <w:r>
             <w:rPr>
@@ -2758,7 +2518,7 @@
             <w:rPr>
               <w:noProof/>
             </w:rPr>
-            <w:instrText xml:space="preserve"> PAGEREF _Toc231035908 \h </w:instrText>
+            <w:instrText xml:space="preserve"> PAGEREF _Toc231199892 \h </w:instrText>
           </w:r>
           <w:r>
             <w:rPr>
@@ -2837,7 +2597,7 @@
             <w:rPr>
               <w:noProof/>
             </w:rPr>
-            <w:instrText xml:space="preserve"> PAGEREF _Toc231035909 \h </w:instrText>
+            <w:instrText xml:space="preserve"> PAGEREF _Toc231199893 \h </w:instrText>
           </w:r>
           <w:r>
             <w:rPr>
@@ -2898,7 +2658,7 @@
             <w:rPr>
               <w:noProof/>
             </w:rPr>
-            <w:t>Change log</w:t>
+            <w:t>Release history (Change log)</w:t>
           </w:r>
           <w:r>
             <w:rPr>
@@ -2916,7 +2676,7 @@
             <w:rPr>
               <w:noProof/>
             </w:rPr>
-            <w:instrText xml:space="preserve"> PAGEREF _Toc231035910 \h </w:instrText>
+            <w:instrText xml:space="preserve"> PAGEREF _Toc231199894 \h </w:instrText>
           </w:r>
           <w:r>
             <w:rPr>
@@ -2944,13 +2704,13 @@
         </w:p>
         <w:p>
           <w:pPr>
-            <w:pStyle w:val="Innehll2"/>
+            <w:pStyle w:val="Innehll3"/>
             <w:tabs>
-              <w:tab w:val="left" w:pos="769"/>
+              <w:tab w:val="left" w:pos="1156"/>
               <w:tab w:val="right" w:leader="dot" w:pos="9056"/>
             </w:tabs>
             <w:rPr>
-              <w:smallCaps w:val="0"/>
+              <w:i w:val="0"/>
               <w:noProof/>
               <w:sz w:val="24"/>
               <w:szCs w:val="24"/>
@@ -2961,11 +2721,11 @@
             <w:rPr>
               <w:noProof/>
             </w:rPr>
-            <w:t>3.6</w:t>
-          </w:r>
-          <w:r>
-            <w:rPr>
-              <w:smallCaps w:val="0"/>
+            <w:t>3.5.1</w:t>
+          </w:r>
+          <w:r>
+            <w:rPr>
+              <w:i w:val="0"/>
               <w:noProof/>
               <w:sz w:val="24"/>
               <w:szCs w:val="24"/>
@@ -2977,7 +2737,7 @@
             <w:rPr>
               <w:noProof/>
             </w:rPr>
-            <w:t>Release history</w:t>
+            <w:t>Pre release, version 0.1</w:t>
           </w:r>
           <w:r>
             <w:rPr>
@@ -2995,7 +2755,7 @@
             <w:rPr>
               <w:noProof/>
             </w:rPr>
-            <w:instrText xml:space="preserve"> PAGEREF _Toc231035911 \h </w:instrText>
+            <w:instrText xml:space="preserve"> PAGEREF _Toc231199895 \h </w:instrText>
           </w:r>
           <w:r>
             <w:rPr>
@@ -3023,14 +2783,13 @@
         </w:p>
         <w:p>
           <w:pPr>
-            <w:pStyle w:val="Innehll1"/>
+            <w:pStyle w:val="Innehll3"/>
             <w:tabs>
-              <w:tab w:val="left" w:pos="370"/>
+              <w:tab w:val="left" w:pos="1156"/>
               <w:tab w:val="right" w:leader="dot" w:pos="9056"/>
             </w:tabs>
             <w:rPr>
-              <w:b w:val="0"/>
-              <w:caps w:val="0"/>
+              <w:i w:val="0"/>
               <w:noProof/>
               <w:sz w:val="24"/>
               <w:szCs w:val="24"/>
@@ -3041,12 +2800,11 @@
             <w:rPr>
               <w:noProof/>
             </w:rPr>
-            <w:t>4</w:t>
-          </w:r>
-          <w:r>
-            <w:rPr>
-              <w:b w:val="0"/>
-              <w:caps w:val="0"/>
+            <w:t>3.5.2</w:t>
+          </w:r>
+          <w:r>
+            <w:rPr>
+              <w:i w:val="0"/>
               <w:noProof/>
               <w:sz w:val="24"/>
               <w:szCs w:val="24"/>
@@ -3058,7 +2816,7 @@
             <w:rPr>
               <w:noProof/>
             </w:rPr>
-            <w:t>Resulting product</w:t>
+            <w:t>Final release, version 1.0</w:t>
           </w:r>
           <w:r>
             <w:rPr>
@@ -3076,7 +2834,7 @@
             <w:rPr>
               <w:noProof/>
             </w:rPr>
-            <w:instrText xml:space="preserve"> PAGEREF _Toc231035912 \h </w:instrText>
+            <w:instrText xml:space="preserve"> PAGEREF _Toc231199896 \h </w:instrText>
           </w:r>
           <w:r>
             <w:rPr>
@@ -3094,6 +2852,85 @@
               <w:noProof/>
             </w:rPr>
             <w:t>9</w:t>
+          </w:r>
+          <w:r>
+            <w:rPr>
+              <w:noProof/>
+            </w:rPr>
+            <w:fldChar w:fldCharType="end"/>
+          </w:r>
+        </w:p>
+        <w:p>
+          <w:pPr>
+            <w:pStyle w:val="Innehll3"/>
+            <w:tabs>
+              <w:tab w:val="left" w:pos="1156"/>
+              <w:tab w:val="right" w:leader="dot" w:pos="9056"/>
+            </w:tabs>
+            <w:rPr>
+              <w:i w:val="0"/>
+              <w:noProof/>
+              <w:sz w:val="24"/>
+              <w:szCs w:val="24"/>
+              <w:lang w:val="sv-SE" w:eastAsia="ja-JP"/>
+            </w:rPr>
+          </w:pPr>
+          <w:r>
+            <w:rPr>
+              <w:noProof/>
+            </w:rPr>
+            <w:t>3.5.3</w:t>
+          </w:r>
+          <w:r>
+            <w:rPr>
+              <w:i w:val="0"/>
+              <w:noProof/>
+              <w:sz w:val="24"/>
+              <w:szCs w:val="24"/>
+              <w:lang w:val="sv-SE" w:eastAsia="ja-JP"/>
+            </w:rPr>
+            <w:tab/>
+          </w:r>
+          <w:r>
+            <w:rPr>
+              <w:noProof/>
+            </w:rPr>
+            <w:t>Resulting product, comment</w:t>
+          </w:r>
+          <w:r>
+            <w:rPr>
+              <w:noProof/>
+            </w:rPr>
+            <w:tab/>
+          </w:r>
+          <w:r>
+            <w:rPr>
+              <w:noProof/>
+            </w:rPr>
+            <w:fldChar w:fldCharType="begin"/>
+          </w:r>
+          <w:r>
+            <w:rPr>
+              <w:noProof/>
+            </w:rPr>
+            <w:instrText xml:space="preserve"> PAGEREF _Toc231199897 \h </w:instrText>
+          </w:r>
+          <w:r>
+            <w:rPr>
+              <w:noProof/>
+            </w:rPr>
+          </w:r>
+          <w:r>
+            <w:rPr>
+              <w:noProof/>
+            </w:rPr>
+            <w:fldChar w:fldCharType="separate"/>
+          </w:r>
+          <w:r>
+            <w:rPr>
+              <w:noProof/>
+            </w:rPr>
+            <w:t>10</w:t>
           </w:r>
           <w:r>
             <w:rPr>
@@ -3118,31 +2955,15 @@
       <w:pPr>
         <w:pStyle w:val="Rubrik1"/>
       </w:pPr>
-      <w:bookmarkStart w:id="6" w:name="_Toc231035896"/>
+      <w:bookmarkStart w:id="0" w:name="_Toc231199880"/>
       <w:r>
         <w:t>Project description</w:t>
       </w:r>
-      <w:bookmarkEnd w:id="6"/>
-    </w:p>
-    <w:p>
-      <w:r>
-        <w:t xml:space="preserve">The Android application </w:t>
-      </w:r>
-      <w:proofErr w:type="spellStart"/>
-      <w:r>
-        <w:t>ChalmersOnTheGo</w:t>
-      </w:r>
-      <w:proofErr w:type="spellEnd"/>
-      <w:r>
-        <w:t xml:space="preserve"> was </w:t>
-      </w:r>
-      <w:proofErr w:type="gramStart"/>
-      <w:r>
-        <w:t>designed,</w:t>
-      </w:r>
-      <w:proofErr w:type="gramEnd"/>
-      <w:r>
-        <w:t xml:space="preserve"> developed and released as the main task of the course Software Engineering Project, DAT255, on the Chalmers University of Technology, </w:t>
+      <w:bookmarkEnd w:id="0"/>
+    </w:p>
+    <w:p>
+      <w:r>
+        <w:t xml:space="preserve">The Android application ChalmersOnTheGo was designed, developed and released as the main task of the course Software Engineering Project, DAT255, on the Chalmers University of Technology, </w:t>
       </w:r>
       <w:r>
         <w:t>April-May,</w:t>
@@ -3163,214 +2984,144 @@
         <w:t>development</w:t>
       </w:r>
       <w:r>
-        <w:t xml:space="preserve"> team consisted of Fredrik </w:t>
-      </w:r>
-      <w:proofErr w:type="spellStart"/>
-      <w:r>
-        <w:t>Einarsson</w:t>
-      </w:r>
-      <w:proofErr w:type="spellEnd"/>
+        <w:t xml:space="preserve"> team consisted of Fredrik Einarsson, Niklas Johansson, René Niendorf, Anders Nordin and Sofie Peters.</w:t>
+      </w:r>
+      <w:r>
+        <w:t xml:space="preserve"> </w:t>
+      </w:r>
+      <w:r>
+        <w:t>The t</w:t>
+      </w:r>
+      <w:r>
+        <w:t xml:space="preserve">ools </w:t>
+      </w:r>
+      <w:r>
+        <w:t>used</w:t>
+      </w:r>
+      <w:r>
+        <w:t xml:space="preserve"> during the development process</w:t>
+      </w:r>
+      <w:r>
+        <w:t xml:space="preserve"> </w:t>
+      </w:r>
+      <w:r>
+        <w:t>were</w:t>
+      </w:r>
+      <w:r>
+        <w:t xml:space="preserve"> </w:t>
+      </w:r>
+      <w:r>
+        <w:t xml:space="preserve">the web-based hosting service </w:t>
+      </w:r>
+      <w:r>
+        <w:t>Github</w:t>
+      </w:r>
+      <w:r>
+        <w:t xml:space="preserve"> using the Git revision control system</w:t>
+      </w:r>
       <w:r>
         <w:t xml:space="preserve">, </w:t>
       </w:r>
-      <w:proofErr w:type="spellStart"/>
-      <w:r>
-        <w:t>Niklas</w:t>
-      </w:r>
-      <w:proofErr w:type="spellEnd"/>
-      <w:r>
-        <w:t xml:space="preserve"> Johansson, René </w:t>
-      </w:r>
-      <w:proofErr w:type="spellStart"/>
-      <w:r>
-        <w:t>Niendorf</w:t>
-      </w:r>
-      <w:proofErr w:type="spellEnd"/>
-      <w:r>
-        <w:t xml:space="preserve">, Anders </w:t>
-      </w:r>
-      <w:proofErr w:type="spellStart"/>
-      <w:r>
-        <w:t>Nordin</w:t>
-      </w:r>
-      <w:proofErr w:type="spellEnd"/>
-      <w:r>
-        <w:t xml:space="preserve"> and </w:t>
-      </w:r>
-      <w:proofErr w:type="spellStart"/>
-      <w:r>
-        <w:t>Sofie</w:t>
-      </w:r>
-      <w:proofErr w:type="spellEnd"/>
-      <w:r>
-        <w:t xml:space="preserve"> Peters.</w:t>
+      <w:r>
+        <w:t xml:space="preserve">the agile development planning tool </w:t>
+      </w:r>
+      <w:r>
+        <w:t>Pivotal Tracker and</w:t>
+      </w:r>
+      <w:r>
+        <w:t xml:space="preserve"> the IDE</w:t>
+      </w:r>
+      <w:r>
+        <w:t xml:space="preserve"> Eclipse.</w:t>
+      </w:r>
+    </w:p>
+    <w:p>
+      <w:pPr>
+        <w:pStyle w:val="Rubrik1"/>
+      </w:pPr>
+      <w:bookmarkStart w:id="1" w:name="_Toc231199881"/>
+      <w:r>
+        <w:t>Product vision</w:t>
+      </w:r>
+      <w:bookmarkEnd w:id="1"/>
+    </w:p>
+    <w:p>
+      <w:r>
+        <w:t>The main vision for the product was to create a map application over the Chalmers area, giving the user not only a regular map, but instead “the complete Chalmers experience”.</w:t>
+      </w:r>
+      <w:r>
+        <w:t xml:space="preserve"> This meant that the user should not only be able to find locations, such as those found </w:t>
+      </w:r>
+      <w:r>
+        <w:t xml:space="preserve">with addresses </w:t>
+      </w:r>
+      <w:r>
+        <w:t xml:space="preserve">on Google Maps and similar applications. The user should </w:t>
+      </w:r>
+      <w:r>
+        <w:t>instead</w:t>
+      </w:r>
+      <w:r>
+        <w:t xml:space="preserve"> be able to search inside Chalmers buildings for Chalmers specific </w:t>
+      </w:r>
+      <w:r>
+        <w:t xml:space="preserve">names on </w:t>
+      </w:r>
+      <w:r>
+        <w:t>locations, such as group rooms, lecture halls or pubs.</w:t>
+      </w:r>
+      <w:r>
+        <w:t xml:space="preserve"> Moreover, the application should contain some other feat</w:t>
+      </w:r>
+      <w:r>
+        <w:t xml:space="preserve">ures than the core map-features, </w:t>
+      </w:r>
+      <w:r>
+        <w:t xml:space="preserve">features with connection </w:t>
+      </w:r>
+      <w:r>
+        <w:t>to the “Chalmers experience”</w:t>
+      </w:r>
+      <w:r>
+        <w:t>.</w:t>
+      </w:r>
+      <w:r>
+        <w:t xml:space="preserve"> The application should be useful for </w:t>
+      </w:r>
+      <w:r>
+        <w:t xml:space="preserve">the target group of the product: </w:t>
+      </w:r>
+      <w:r>
+        <w:t>Chalmers students</w:t>
+      </w:r>
+      <w:r>
+        <w:t xml:space="preserve"> and people new to the Chalmers area. It should furthermore be</w:t>
+      </w:r>
+      <w:r>
+        <w:t xml:space="preserve"> intuitive and fun to use.</w:t>
+      </w:r>
+      <w:r>
+        <w:t xml:space="preserve"> It would have the edge over other map applications, since ChalmersOnTheGo would </w:t>
+      </w:r>
+      <w:r>
+        <w:t xml:space="preserve">provide </w:t>
+      </w:r>
+      <w:r>
+        <w:t>ways to find locations</w:t>
+      </w:r>
+      <w:r>
+        <w:t xml:space="preserve"> inside buildings</w:t>
+      </w:r>
+      <w:r>
+        <w:t>, as well as specific Chalmers buildings with Chalmers specific names, not needing the exact address</w:t>
+      </w:r>
+      <w:r>
+        <w:t>.</w:t>
       </w:r>
       <w:r>
         <w:t xml:space="preserve"> </w:t>
       </w:r>
       <w:r>
-        <w:t>The t</w:t>
-      </w:r>
-      <w:r>
-        <w:t xml:space="preserve">ools </w:t>
-      </w:r>
-      <w:r>
-        <w:t>used</w:t>
-      </w:r>
-      <w:r>
-        <w:t xml:space="preserve"> during the development process</w:t>
-      </w:r>
-      <w:r>
-        <w:t xml:space="preserve"> </w:t>
-      </w:r>
-      <w:r>
-        <w:t>were</w:t>
-      </w:r>
-      <w:r>
-        <w:t xml:space="preserve"> </w:t>
-      </w:r>
-      <w:r>
-        <w:t xml:space="preserve">the web-based hosting service </w:t>
-      </w:r>
-      <w:proofErr w:type="spellStart"/>
-      <w:r>
-        <w:t>Github</w:t>
-      </w:r>
-      <w:proofErr w:type="spellEnd"/>
-      <w:r>
-        <w:t xml:space="preserve"> using the Git revision control system</w:t>
-      </w:r>
-      <w:r>
-        <w:t xml:space="preserve">, </w:t>
-      </w:r>
-      <w:r>
-        <w:t xml:space="preserve">the agile </w:t>
-      </w:r>
-      <w:proofErr w:type="gramStart"/>
-      <w:r>
-        <w:t>development planning</w:t>
-      </w:r>
-      <w:proofErr w:type="gramEnd"/>
-      <w:r>
-        <w:t xml:space="preserve"> tool </w:t>
-      </w:r>
-      <w:r>
-        <w:t>Pivotal Tracker and</w:t>
-      </w:r>
-      <w:r>
-        <w:t xml:space="preserve"> the IDE</w:t>
-      </w:r>
-      <w:r>
-        <w:t xml:space="preserve"> Eclipse.</w:t>
-      </w:r>
-    </w:p>
-    <w:p>
-      <w:pPr>
-        <w:pStyle w:val="Rubrik1"/>
-      </w:pPr>
-      <w:bookmarkStart w:id="7" w:name="_Toc231035897"/>
-      <w:commentRangeStart w:id="8"/>
-      <w:r>
-        <w:t>Product vision</w:t>
-      </w:r>
-      <w:commentRangeEnd w:id="8"/>
-      <w:r>
-        <w:rPr>
-          <w:rStyle w:val="Kommentarsreferens"/>
-          <w:rFonts w:asciiTheme="minorHAnsi" w:eastAsiaTheme="minorEastAsia" w:hAnsiTheme="minorHAnsi" w:cstheme="minorBidi"/>
-          <w:b w:val="0"/>
-          <w:bCs w:val="0"/>
-          <w:color w:val="auto"/>
-        </w:rPr>
-        <w:commentReference w:id="8"/>
-      </w:r>
-      <w:bookmarkEnd w:id="7"/>
-    </w:p>
-    <w:p>
-      <w:r>
-        <w:t>The main vision for the product was to create a map application over the Chalmers area, giving the user not only a regular map, but instead “the complete Chalmers experience”.</w:t>
-      </w:r>
-      <w:r>
-        <w:t xml:space="preserve"> This meant that the user should not only be able to find locations, such as those found </w:t>
-      </w:r>
-      <w:r>
-        <w:t xml:space="preserve">with addresses </w:t>
-      </w:r>
-      <w:r>
-        <w:t xml:space="preserve">on Google Maps and similar applications. The user should </w:t>
-      </w:r>
-      <w:r>
-        <w:t>instead</w:t>
-      </w:r>
-      <w:r>
-        <w:t xml:space="preserve"> be able to search inside Chalmers buildings for Chalmers specific </w:t>
-      </w:r>
-      <w:r>
-        <w:t xml:space="preserve">names on </w:t>
-      </w:r>
-      <w:r>
-        <w:t>locations, such as group rooms, lecture halls or pubs.</w:t>
-      </w:r>
-      <w:r>
-        <w:t xml:space="preserve"> Moreover, the application should contain some other feat</w:t>
-      </w:r>
-      <w:r>
-        <w:t xml:space="preserve">ures than the core map-features, </w:t>
-      </w:r>
-      <w:r>
-        <w:t xml:space="preserve">features with connection </w:t>
-      </w:r>
-      <w:r>
-        <w:t>to the “Chalmers experience”</w:t>
-      </w:r>
-      <w:r>
-        <w:t>.</w:t>
-      </w:r>
-      <w:r>
-        <w:t xml:space="preserve"> The application should be useful for </w:t>
-      </w:r>
-      <w:r>
-        <w:t xml:space="preserve">the target group of the product: </w:t>
-      </w:r>
-      <w:r>
-        <w:t>Chalmers students</w:t>
-      </w:r>
-      <w:r>
-        <w:t xml:space="preserve"> and people new to the Chalmers area. It should furthermore be</w:t>
-      </w:r>
-      <w:r>
-        <w:t xml:space="preserve"> intuitive and fun to use.</w:t>
-      </w:r>
-      <w:r>
-        <w:t xml:space="preserve"> It would have the edge over other map applications, since </w:t>
-      </w:r>
-      <w:proofErr w:type="spellStart"/>
-      <w:r>
-        <w:t>ChalmersOnTheGo</w:t>
-      </w:r>
-      <w:proofErr w:type="spellEnd"/>
-      <w:r>
-        <w:t xml:space="preserve"> would </w:t>
-      </w:r>
-      <w:r>
-        <w:t xml:space="preserve">provide </w:t>
-      </w:r>
-      <w:r>
-        <w:t>ways to find locations</w:t>
-      </w:r>
-      <w:r>
-        <w:t xml:space="preserve"> inside buildings</w:t>
-      </w:r>
-      <w:r>
-        <w:t>, as well as specific Chalmers buildings with Chalmers specific names, not needing the exact address</w:t>
-      </w:r>
-      <w:r>
-        <w:t>.</w:t>
-      </w:r>
-      <w:r>
-        <w:t xml:space="preserve"> </w:t>
-      </w:r>
-      <w:r>
         <w:t xml:space="preserve">An </w:t>
       </w:r>
       <w:r>
@@ -3396,14 +3147,14 @@
       <w:pPr>
         <w:pStyle w:val="Rubrik2"/>
       </w:pPr>
-      <w:bookmarkStart w:id="9" w:name="_Toc231035898"/>
+      <w:bookmarkStart w:id="2" w:name="_Toc231199882"/>
       <w:r>
         <w:t>Core f</w:t>
       </w:r>
       <w:r>
         <w:t>eatures</w:t>
       </w:r>
-      <w:bookmarkEnd w:id="9"/>
+      <w:bookmarkEnd w:id="2"/>
     </w:p>
     <w:p>
       <w:pPr>
@@ -3440,14 +3191,12 @@
         </w:rPr>
         <w:t xml:space="preserve">Searching on Chalmers specific names, not </w:t>
       </w:r>
-      <w:proofErr w:type="spellStart"/>
-      <w:r>
-        <w:rPr>
-          <w:lang w:val="en-GB"/>
-        </w:rPr>
-        <w:t>adresses</w:t>
-      </w:r>
-      <w:proofErr w:type="spellEnd"/>
+      <w:r>
+        <w:rPr>
+          <w:lang w:val="en-GB"/>
+        </w:rPr>
+        <w:t>addresses</w:t>
+      </w:r>
     </w:p>
     <w:p>
       <w:pPr>
@@ -3469,13 +3218,31 @@
     </w:p>
     <w:p>
       <w:pPr>
+        <w:pStyle w:val="Liststycke"/>
+        <w:numPr>
+          <w:ilvl w:val="0"/>
+          <w:numId w:val="21"/>
+        </w:numPr>
+        <w:rPr>
+          <w:lang w:val="en-GB"/>
+        </w:rPr>
+      </w:pPr>
+      <w:r>
+        <w:rPr>
+          <w:lang w:val="en-GB"/>
+        </w:rPr>
+        <w:t>Get shortest path from user’s current position to arbitrary location</w:t>
+      </w:r>
+    </w:p>
+    <w:p>
+      <w:pPr>
         <w:pStyle w:val="Rubrik2"/>
       </w:pPr>
-      <w:bookmarkStart w:id="10" w:name="_Toc231035899"/>
+      <w:bookmarkStart w:id="3" w:name="_Toc231199883"/>
       <w:r>
         <w:t>Non-core features</w:t>
       </w:r>
-      <w:bookmarkEnd w:id="10"/>
+      <w:bookmarkEnd w:id="3"/>
     </w:p>
     <w:p>
       <w:pPr>
@@ -3485,61 +3252,8 @@
           <w:numId w:val="24"/>
         </w:numPr>
       </w:pPr>
-      <w:proofErr w:type="spellStart"/>
-      <w:r>
-        <w:t>Section</w:t>
-      </w:r>
-      <w:proofErr w:type="spellEnd"/>
-      <w:r>
-        <w:t xml:space="preserve"> </w:t>
-      </w:r>
-      <w:proofErr w:type="spellStart"/>
-      <w:r>
-        <w:t>specific</w:t>
-      </w:r>
-      <w:proofErr w:type="spellEnd"/>
-      <w:r>
-        <w:t xml:space="preserve"> </w:t>
-      </w:r>
-      <w:proofErr w:type="spellStart"/>
-      <w:r>
-        <w:t>colouring</w:t>
-      </w:r>
-      <w:proofErr w:type="spellEnd"/>
-      <w:r>
-        <w:t xml:space="preserve"> </w:t>
-      </w:r>
-      <w:proofErr w:type="spellStart"/>
-      <w:r>
-        <w:t>of</w:t>
-      </w:r>
-      <w:proofErr w:type="spellEnd"/>
-      <w:r>
-        <w:t xml:space="preserve"> </w:t>
-      </w:r>
-      <w:proofErr w:type="spellStart"/>
-      <w:r>
-        <w:t>buildings</w:t>
-      </w:r>
-      <w:proofErr w:type="spellEnd"/>
-      <w:r>
-        <w:t xml:space="preserve"> </w:t>
-      </w:r>
-      <w:proofErr w:type="spellStart"/>
-      <w:r>
-        <w:t>when</w:t>
-      </w:r>
-      <w:proofErr w:type="spellEnd"/>
-      <w:r>
-        <w:t xml:space="preserve"> </w:t>
-      </w:r>
-      <w:proofErr w:type="spellStart"/>
-      <w:r>
-        <w:t>searching</w:t>
-      </w:r>
-      <w:proofErr w:type="spellEnd"/>
-      <w:r>
-        <w:t xml:space="preserve"> for pubs</w:t>
+      <w:r>
+        <w:t>Section specific colouring of buildings when searching for pubs</w:t>
       </w:r>
     </w:p>
     <w:p>
@@ -3551,21 +3265,8 @@
         </w:numPr>
       </w:pPr>
       <w:r>
-        <w:t xml:space="preserve">Logos for pubs and </w:t>
-      </w:r>
-      <w:proofErr w:type="spellStart"/>
-      <w:r>
-        <w:t>section</w:t>
-      </w:r>
-      <w:proofErr w:type="spellEnd"/>
-      <w:r>
-        <w:t xml:space="preserve"> </w:t>
-      </w:r>
-      <w:proofErr w:type="spellStart"/>
-      <w:r>
-        <w:t>buildings</w:t>
-      </w:r>
-      <w:proofErr w:type="spellEnd"/>
+        <w:t>Logos for pubs and section buildings</w:t>
+      </w:r>
     </w:p>
     <w:p>
       <w:pPr>
@@ -3575,96 +3276,48 @@
           <w:numId w:val="24"/>
         </w:numPr>
       </w:pPr>
-      <w:commentRangeStart w:id="11"/>
-      <w:proofErr w:type="spellStart"/>
-      <w:r>
-        <w:t>Night</w:t>
-      </w:r>
-      <w:proofErr w:type="spellEnd"/>
-      <w:r>
-        <w:t xml:space="preserve"> and </w:t>
-      </w:r>
-      <w:proofErr w:type="spellStart"/>
-      <w:r>
-        <w:t>day</w:t>
-      </w:r>
-      <w:proofErr w:type="spellEnd"/>
-      <w:r>
-        <w:t xml:space="preserve"> mode</w:t>
-      </w:r>
-      <w:commentRangeEnd w:id="11"/>
+      <w:commentRangeStart w:id="4"/>
+      <w:r>
+        <w:t>Night and day mode</w:t>
+      </w:r>
+      <w:commentRangeEnd w:id="4"/>
       <w:r>
         <w:rPr>
           <w:rStyle w:val="Kommentarsreferens"/>
           <w:lang w:val="en-GB"/>
         </w:rPr>
-        <w:commentReference w:id="11"/>
+        <w:commentReference w:id="4"/>
       </w:r>
     </w:p>
     <w:p>
       <w:pPr>
         <w:pStyle w:val="Rubrik1"/>
       </w:pPr>
-      <w:bookmarkStart w:id="12" w:name="_Toc231035900"/>
+      <w:bookmarkStart w:id="5" w:name="_Toc231199884"/>
       <w:r>
         <w:t>Developing</w:t>
       </w:r>
-      <w:bookmarkEnd w:id="12"/>
-    </w:p>
-    <w:p>
-      <w:r>
-        <w:t>In this chapter user stories, product backlog and requirements presented, as well as design decisions, test examples, change log and</w:t>
-      </w:r>
-      <w:commentRangeStart w:id="13"/>
-      <w:r>
-        <w:t xml:space="preserve"> release history</w:t>
-      </w:r>
-      <w:commentRangeEnd w:id="13"/>
-      <w:r>
-        <w:rPr>
-          <w:rStyle w:val="Kommentarsreferens"/>
-        </w:rPr>
-        <w:commentReference w:id="13"/>
-      </w:r>
-      <w:r>
-        <w:t>.</w:t>
+      <w:bookmarkEnd w:id="5"/>
+    </w:p>
+    <w:p>
+      <w:r>
+        <w:t>In this chapter user stories, product backlog and requirements presented, as well as d</w:t>
+      </w:r>
+      <w:r>
+        <w:t>esign decisions, test examples and release history, which includes both change log and the final result.</w:t>
       </w:r>
     </w:p>
     <w:p>
       <w:pPr>
         <w:pStyle w:val="Rubrik2"/>
       </w:pPr>
-      <w:bookmarkStart w:id="14" w:name="_Ref230936135"/>
-      <w:bookmarkStart w:id="15" w:name="_Toc231035901"/>
-      <w:commentRangeStart w:id="16"/>
-      <w:commentRangeStart w:id="17"/>
+      <w:bookmarkStart w:id="6" w:name="_Ref230936135"/>
+      <w:bookmarkStart w:id="7" w:name="_Toc231199885"/>
       <w:r>
         <w:t>User stories</w:t>
       </w:r>
-      <w:commentRangeEnd w:id="16"/>
-      <w:r>
-        <w:rPr>
-          <w:rStyle w:val="Kommentarsreferens"/>
-          <w:rFonts w:asciiTheme="minorHAnsi" w:eastAsiaTheme="minorEastAsia" w:hAnsiTheme="minorHAnsi" w:cstheme="minorBidi"/>
-          <w:b w:val="0"/>
-          <w:bCs w:val="0"/>
-          <w:color w:val="auto"/>
-        </w:rPr>
-        <w:commentReference w:id="16"/>
-      </w:r>
-      <w:bookmarkEnd w:id="14"/>
-      <w:commentRangeEnd w:id="17"/>
-      <w:r>
-        <w:rPr>
-          <w:rStyle w:val="Kommentarsreferens"/>
-          <w:rFonts w:asciiTheme="minorHAnsi" w:eastAsiaTheme="minorEastAsia" w:hAnsiTheme="minorHAnsi" w:cstheme="minorBidi"/>
-          <w:b w:val="0"/>
-          <w:bCs w:val="0"/>
-          <w:color w:val="auto"/>
-        </w:rPr>
-        <w:commentReference w:id="17"/>
-      </w:r>
-      <w:bookmarkEnd w:id="15"/>
+      <w:bookmarkEnd w:id="6"/>
+      <w:bookmarkEnd w:id="7"/>
     </w:p>
     <w:p>
       <w:r>
@@ -3685,21 +3338,19 @@
         <w:t xml:space="preserve"> </w:t>
       </w:r>
       <w:r>
-        <w:t xml:space="preserve">The subscript </w:t>
-      </w:r>
-      <w:proofErr w:type="gramStart"/>
-      <w:r>
-        <w:t xml:space="preserve">number after most </w:t>
+        <w:t>The subscript number</w:t>
+      </w:r>
+      <w:r>
+        <w:t>s</w:t>
+      </w:r>
+      <w:r>
+        <w:t xml:space="preserve"> after most </w:t>
       </w:r>
       <w:r>
         <w:t>user stories</w:t>
       </w:r>
       <w:r>
-        <w:t xml:space="preserve"> are</w:t>
-      </w:r>
-      <w:proofErr w:type="gramEnd"/>
-      <w:r>
-        <w:t xml:space="preserve"> identical to the subscript number after the associated </w:t>
+        <w:t xml:space="preserve"> are identical to the subscript number after the associated </w:t>
       </w:r>
       <w:r>
         <w:t>requirements</w:t>
@@ -3858,7 +3509,19 @@
         <w:rPr>
           <w:lang w:val="en-GB"/>
         </w:rPr>
-        <w:t>As a user having gotten a location marked on the map, I want to be able to get the shortest path from my current location to the wanted location, by clicking the locations information window</w:t>
+        <w:t>As a user having gotten a location marked on the map, I want to be able to get the shortest path from my current location to the wanted location, by clicking the location</w:t>
+      </w:r>
+      <w:r>
+        <w:rPr>
+          <w:lang w:val="en-GB"/>
+        </w:rPr>
+        <w:t>’</w:t>
+      </w:r>
+      <w:r>
+        <w:rPr>
+          <w:lang w:val="en-GB"/>
+        </w:rPr>
+        <w:t>s information window</w:t>
       </w:r>
       <w:r>
         <w:rPr>
@@ -4016,93 +3679,11 @@
         </w:numPr>
       </w:pPr>
       <w:r>
-        <w:t xml:space="preserve">As a </w:t>
-      </w:r>
-      <w:proofErr w:type="spellStart"/>
-      <w:r>
-        <w:t>user</w:t>
-      </w:r>
-      <w:proofErr w:type="spellEnd"/>
-      <w:r>
-        <w:t xml:space="preserve">, I </w:t>
-      </w:r>
-      <w:proofErr w:type="spellStart"/>
-      <w:r>
-        <w:t>should</w:t>
-      </w:r>
-      <w:proofErr w:type="spellEnd"/>
-      <w:r>
-        <w:t xml:space="preserve"> be </w:t>
-      </w:r>
-      <w:proofErr w:type="spellStart"/>
-      <w:r>
-        <w:t>able</w:t>
-      </w:r>
-      <w:proofErr w:type="spellEnd"/>
-      <w:r>
-        <w:t xml:space="preserve"> </w:t>
-      </w:r>
-      <w:proofErr w:type="spellStart"/>
-      <w:r>
-        <w:t>to</w:t>
-      </w:r>
-      <w:proofErr w:type="spellEnd"/>
-      <w:r>
-        <w:t xml:space="preserve"> switch </w:t>
-      </w:r>
-      <w:proofErr w:type="spellStart"/>
-      <w:r>
-        <w:t>between</w:t>
-      </w:r>
-      <w:proofErr w:type="spellEnd"/>
-      <w:r>
-        <w:t xml:space="preserve"> </w:t>
-      </w:r>
-      <w:proofErr w:type="spellStart"/>
-      <w:r>
-        <w:t>night</w:t>
-      </w:r>
-      <w:proofErr w:type="spellEnd"/>
-      <w:r>
-        <w:t xml:space="preserve"> and </w:t>
-      </w:r>
-      <w:proofErr w:type="spellStart"/>
-      <w:r>
-        <w:t>day</w:t>
-      </w:r>
-      <w:proofErr w:type="spellEnd"/>
-      <w:r>
-        <w:t xml:space="preserve"> mode at </w:t>
-      </w:r>
-      <w:proofErr w:type="spellStart"/>
-      <w:r>
-        <w:t>any</w:t>
-      </w:r>
-      <w:proofErr w:type="spellEnd"/>
-      <w:r>
-        <w:t xml:space="preserve"> </w:t>
-      </w:r>
-      <w:proofErr w:type="spellStart"/>
-      <w:r>
-        <w:t>point</w:t>
-      </w:r>
-      <w:proofErr w:type="spellEnd"/>
-      <w:r>
-        <w:t xml:space="preserve"> or </w:t>
-      </w:r>
-      <w:proofErr w:type="spellStart"/>
-      <w:r>
-        <w:t>time</w:t>
-      </w:r>
-      <w:proofErr w:type="spellEnd"/>
-      <w:r>
-        <w:t xml:space="preserve"> in the </w:t>
-      </w:r>
-      <w:proofErr w:type="spellStart"/>
-      <w:r>
-        <w:t>application</w:t>
-      </w:r>
-      <w:proofErr w:type="spellEnd"/>
+        <w:t xml:space="preserve">As a user, I should be able to switch between </w:t>
+      </w:r>
+      <w:r>
+        <w:t>night and day mode at any point or time in the application</w:t>
+      </w:r>
     </w:p>
     <w:p>
       <w:pPr>
@@ -4126,74 +3707,13 @@
         </w:numPr>
       </w:pPr>
       <w:r>
-        <w:t xml:space="preserve">As a </w:t>
-      </w:r>
-      <w:proofErr w:type="spellStart"/>
-      <w:r>
-        <w:t>user</w:t>
-      </w:r>
-      <w:proofErr w:type="spellEnd"/>
-      <w:r>
-        <w:t xml:space="preserve">, I </w:t>
-      </w:r>
-      <w:proofErr w:type="spellStart"/>
-      <w:r>
-        <w:t>want</w:t>
-      </w:r>
-      <w:proofErr w:type="spellEnd"/>
-      <w:r>
-        <w:t xml:space="preserve"> </w:t>
-      </w:r>
-      <w:proofErr w:type="spellStart"/>
-      <w:r>
-        <w:t>useful</w:t>
-      </w:r>
-      <w:proofErr w:type="spellEnd"/>
-      <w:r>
-        <w:t xml:space="preserve"> and </w:t>
-      </w:r>
-      <w:proofErr w:type="spellStart"/>
-      <w:r>
-        <w:t>fun</w:t>
-      </w:r>
-      <w:proofErr w:type="spellEnd"/>
-      <w:r>
-        <w:t xml:space="preserve"> </w:t>
-      </w:r>
-      <w:r>
-        <w:t xml:space="preserve">features not </w:t>
-      </w:r>
-      <w:proofErr w:type="spellStart"/>
-      <w:r>
-        <w:t>only</w:t>
-      </w:r>
-      <w:proofErr w:type="spellEnd"/>
-      <w:r>
-        <w:t xml:space="preserve"> </w:t>
-      </w:r>
-      <w:proofErr w:type="spellStart"/>
-      <w:r>
-        <w:t>concerned</w:t>
-      </w:r>
-      <w:proofErr w:type="spellEnd"/>
-      <w:r>
-        <w:t xml:space="preserve"> </w:t>
-      </w:r>
-      <w:proofErr w:type="spellStart"/>
-      <w:r>
-        <w:t>with</w:t>
-      </w:r>
-      <w:proofErr w:type="spellEnd"/>
-      <w:r>
-        <w:t xml:space="preserve"> the </w:t>
-      </w:r>
-      <w:proofErr w:type="spellStart"/>
-      <w:r>
-        <w:t>map</w:t>
-      </w:r>
-      <w:proofErr w:type="spellEnd"/>
-      <w:r>
-        <w:t xml:space="preserve"> and navigation</w:t>
+        <w:t xml:space="preserve">As a user, I want </w:t>
+      </w:r>
+      <w:r>
+        <w:t xml:space="preserve">useful and fun </w:t>
+      </w:r>
+      <w:r>
+        <w:t>features not only concerned with the map and navigation</w:t>
       </w:r>
     </w:p>
     <w:p>
@@ -4284,15 +3804,14 @@
       <w:pPr>
         <w:pStyle w:val="Rubrik2"/>
       </w:pPr>
-      <w:bookmarkStart w:id="18" w:name="_Ref230946639"/>
-      <w:bookmarkStart w:id="19" w:name="_Ref230946644"/>
-      <w:bookmarkStart w:id="20" w:name="_Toc231035902"/>
-      <w:commentRangeStart w:id="21"/>
-      <w:commentRangeStart w:id="22"/>
+      <w:bookmarkStart w:id="8" w:name="_Ref230946639"/>
+      <w:bookmarkStart w:id="9" w:name="_Ref230946644"/>
+      <w:bookmarkStart w:id="10" w:name="_Toc231199886"/>
+      <w:commentRangeStart w:id="11"/>
       <w:r>
         <w:t>Product backlog</w:t>
       </w:r>
-      <w:commentRangeEnd w:id="21"/>
+      <w:commentRangeEnd w:id="11"/>
       <w:r>
         <w:rPr>
           <w:rStyle w:val="Kommentarsreferens"/>
@@ -4301,22 +3820,11 @@
           <w:bCs w:val="0"/>
           <w:color w:val="auto"/>
         </w:rPr>
-        <w:commentReference w:id="21"/>
-      </w:r>
-      <w:commentRangeEnd w:id="22"/>
-      <w:r>
-        <w:rPr>
-          <w:rStyle w:val="Kommentarsreferens"/>
-          <w:rFonts w:asciiTheme="minorHAnsi" w:eastAsiaTheme="minorEastAsia" w:hAnsiTheme="minorHAnsi" w:cstheme="minorBidi"/>
-          <w:b w:val="0"/>
-          <w:bCs w:val="0"/>
-          <w:color w:val="auto"/>
-        </w:rPr>
-        <w:commentReference w:id="22"/>
-      </w:r>
-      <w:bookmarkEnd w:id="18"/>
-      <w:bookmarkEnd w:id="19"/>
-      <w:bookmarkEnd w:id="20"/>
+        <w:commentReference w:id="11"/>
+      </w:r>
+      <w:bookmarkEnd w:id="8"/>
+      <w:bookmarkEnd w:id="9"/>
+      <w:bookmarkEnd w:id="10"/>
     </w:p>
     <w:p>
       <w:r>
@@ -4410,47 +3918,11 @@
       <w:pPr>
         <w:pStyle w:val="Rubrik3"/>
       </w:pPr>
-      <w:bookmarkStart w:id="23" w:name="_Toc231035903"/>
-      <w:commentRangeStart w:id="24"/>
-      <w:commentRangeStart w:id="25"/>
-      <w:commentRangeStart w:id="26"/>
+      <w:bookmarkStart w:id="12" w:name="_Toc231199887"/>
       <w:r>
         <w:t>Functional requirements</w:t>
       </w:r>
-      <w:commentRangeEnd w:id="24"/>
-      <w:r>
-        <w:rPr>
-          <w:rStyle w:val="Kommentarsreferens"/>
-          <w:rFonts w:asciiTheme="minorHAnsi" w:eastAsiaTheme="minorEastAsia" w:hAnsiTheme="minorHAnsi" w:cstheme="minorBidi"/>
-          <w:b w:val="0"/>
-          <w:bCs w:val="0"/>
-          <w:color w:val="auto"/>
-        </w:rPr>
-        <w:commentReference w:id="24"/>
-      </w:r>
-      <w:commentRangeEnd w:id="25"/>
-      <w:r>
-        <w:rPr>
-          <w:rStyle w:val="Kommentarsreferens"/>
-          <w:rFonts w:asciiTheme="minorHAnsi" w:eastAsiaTheme="minorEastAsia" w:hAnsiTheme="minorHAnsi" w:cstheme="minorBidi"/>
-          <w:b w:val="0"/>
-          <w:bCs w:val="0"/>
-          <w:color w:val="auto"/>
-        </w:rPr>
-        <w:commentReference w:id="25"/>
-      </w:r>
-      <w:commentRangeEnd w:id="26"/>
-      <w:r>
-        <w:rPr>
-          <w:rStyle w:val="Kommentarsreferens"/>
-          <w:rFonts w:asciiTheme="minorHAnsi" w:eastAsiaTheme="minorEastAsia" w:hAnsiTheme="minorHAnsi" w:cstheme="minorBidi"/>
-          <w:b w:val="0"/>
-          <w:bCs w:val="0"/>
-          <w:color w:val="auto"/>
-        </w:rPr>
-        <w:commentReference w:id="26"/>
-      </w:r>
-      <w:bookmarkEnd w:id="23"/>
+      <w:bookmarkEnd w:id="12"/>
     </w:p>
     <w:p>
       <w:pPr>
@@ -4717,19 +4189,6 @@
     </w:p>
     <w:p>
       <w:pPr>
-        <w:rPr>
-          <w:b/>
-        </w:rPr>
-      </w:pPr>
-      <w:r>
-        <w:rPr>
-          <w:b/>
-        </w:rPr>
-        <w:t>Search</w:t>
-      </w:r>
-    </w:p>
-    <w:p>
-      <w:pPr>
         <w:pStyle w:val="Liststycke"/>
         <w:numPr>
           <w:ilvl w:val="0"/>
@@ -4743,14 +4202,13 @@
         <w:rPr>
           <w:lang w:val="en-GB"/>
         </w:rPr>
-        <w:t>The application will have a ”search”-button which triggers a search field</w:t>
+        <w:t>The path between two separate locations will be drawn when searched for</w:t>
       </w:r>
       <w:r>
         <w:rPr>
           <w:vertAlign w:val="superscript"/>
-          <w:lang w:val="en-GB"/>
-        </w:rPr>
-        <w:t>8</w:t>
+        </w:rPr>
+        <w:t>31</w:t>
       </w:r>
     </w:p>
     <w:p>
@@ -4765,17 +4223,26 @@
         </w:rPr>
       </w:pPr>
       <w:r>
-        <w:rPr>
-          <w:lang w:val="en-GB"/>
-        </w:rPr>
-        <w:t>The search field will provide word-completed suggestions when writing letters in it</w:t>
+        <w:t>Pressing and holding on the map will result in a location being marked</w:t>
       </w:r>
       <w:r>
         <w:rPr>
           <w:vertAlign w:val="superscript"/>
-          <w:lang w:val="en-GB"/>
-        </w:rPr>
-        <w:t>8</w:t>
+        </w:rPr>
+        <w:t>32</w:t>
+      </w:r>
+    </w:p>
+    <w:p>
+      <w:pPr>
+        <w:rPr>
+          <w:b/>
+        </w:rPr>
+      </w:pPr>
+      <w:r>
+        <w:rPr>
+          <w:b/>
+        </w:rPr>
+        <w:t>Search</w:t>
       </w:r>
     </w:p>
     <w:p>
@@ -4793,7 +4260,7 @@
         <w:rPr>
           <w:lang w:val="en-GB"/>
         </w:rPr>
-        <w:t>The suggestions will concern all the possible alternatives with the chosen letters</w:t>
+        <w:t>The application will have a ”search”-button which triggers a search field</w:t>
       </w:r>
       <w:r>
         <w:rPr>
@@ -4818,7 +4285,7 @@
         <w:rPr>
           <w:lang w:val="en-GB"/>
         </w:rPr>
-        <w:t>Specific rooms, buildings or pubs can be searched</w:t>
+        <w:t>The search field will provide word-completed suggestions when writing letters in it</w:t>
       </w:r>
       <w:r>
         <w:rPr>
@@ -4843,26 +4310,14 @@
         <w:rPr>
           <w:lang w:val="en-GB"/>
         </w:rPr>
-        <w:t>When cl</w:t>
-      </w:r>
-      <w:r>
-        <w:rPr>
-          <w:lang w:val="en-GB"/>
-        </w:rPr>
-        <w:t>icking a search item, it/they will be marked on the map</w:t>
-      </w:r>
-      <w:r>
-        <w:rPr>
-          <w:lang w:val="en-GB"/>
-        </w:rPr>
-        <w:t xml:space="preserve"> in the visible view</w:t>
+        <w:t>The suggestions will concern all the possible alternatives with the chosen letters</w:t>
       </w:r>
       <w:r>
         <w:rPr>
           <w:vertAlign w:val="superscript"/>
           <w:lang w:val="en-GB"/>
         </w:rPr>
-        <w:t>9 &amp; 11</w:t>
+        <w:t>8</w:t>
       </w:r>
     </w:p>
     <w:p>
@@ -4880,13 +4335,14 @@
         <w:rPr>
           <w:lang w:val="en-GB"/>
         </w:rPr>
-        <w:t>More than one item can be searched for and marked on the map</w:t>
+        <w:t>Specific rooms, buildings or pubs can be searched</w:t>
       </w:r>
       <w:r>
         <w:rPr>
           <w:vertAlign w:val="superscript"/>
-        </w:rPr>
-        <w:t>9</w:t>
+          <w:lang w:val="en-GB"/>
+        </w:rPr>
+        <w:t>8</w:t>
       </w:r>
     </w:p>
     <w:p>
@@ -4904,14 +4360,26 @@
         <w:rPr>
           <w:lang w:val="en-GB"/>
         </w:rPr>
-        <w:t>When a room is clicked, the closest entry to the room will be marked on the map</w:t>
+        <w:t>When cl</w:t>
+      </w:r>
+      <w:r>
+        <w:rPr>
+          <w:lang w:val="en-GB"/>
+        </w:rPr>
+        <w:t>icking a search item, it/they will be marked on the map</w:t>
+      </w:r>
+      <w:r>
+        <w:rPr>
+          <w:lang w:val="en-GB"/>
+        </w:rPr>
+        <w:t xml:space="preserve"> in the visible view</w:t>
       </w:r>
       <w:r>
         <w:rPr>
           <w:vertAlign w:val="superscript"/>
           <w:lang w:val="en-GB"/>
         </w:rPr>
-        <w:t>10</w:t>
+        <w:t>9 &amp; 11</w:t>
       </w:r>
     </w:p>
     <w:p>
@@ -4929,27 +4397,13 @@
         <w:rPr>
           <w:lang w:val="en-GB"/>
         </w:rPr>
-        <w:t>Generic room types can be searched</w:t>
+        <w:t>More than one item can be searched for and marked on the map</w:t>
       </w:r>
       <w:r>
         <w:rPr>
           <w:vertAlign w:val="superscript"/>
-          <w:lang w:val="en-GB"/>
-        </w:rPr>
-        <w:t>12</w:t>
-      </w:r>
-    </w:p>
-    <w:p>
-      <w:pPr>
-        <w:rPr>
-          <w:b/>
-        </w:rPr>
-      </w:pPr>
-      <w:r>
-        <w:rPr>
-          <w:b/>
-        </w:rPr>
-        <w:t>Layers</w:t>
+        </w:rPr>
+        <w:t>9</w:t>
       </w:r>
     </w:p>
     <w:p>
@@ -4967,21 +4421,14 @@
         <w:rPr>
           <w:lang w:val="en-GB"/>
         </w:rPr>
-        <w:t>The application will have a ”layers”-button, showing checkbox options for the different possible layers</w:t>
+        <w:t>When a room is clicked, the closest entry to the room will be marked on the map</w:t>
       </w:r>
       <w:r>
         <w:rPr>
           <w:vertAlign w:val="superscript"/>
           <w:lang w:val="en-GB"/>
         </w:rPr>
-        <w:t>1</w:t>
-      </w:r>
-      <w:r>
-        <w:rPr>
-          <w:vertAlign w:val="superscript"/>
-          <w:lang w:val="en-GB"/>
-        </w:rPr>
-        <w:t>3</w:t>
+        <w:t>10</w:t>
       </w:r>
     </w:p>
     <w:p>
@@ -4999,14 +4446,33 @@
         <w:rPr>
           <w:lang w:val="en-GB"/>
         </w:rPr>
-        <w:t>When checking one or more layers, those types of locations will show on the map</w:t>
+        <w:t>Generic room types can be searched</w:t>
+      </w:r>
+      <w:r>
+        <w:rPr>
+          <w:lang w:val="en-GB"/>
+        </w:rPr>
+        <w:t xml:space="preserve"> with “smart search” functionality</w:t>
       </w:r>
       <w:r>
         <w:rPr>
           <w:vertAlign w:val="superscript"/>
           <w:lang w:val="en-GB"/>
         </w:rPr>
-        <w:t>14</w:t>
+        <w:t>12</w:t>
+      </w:r>
+    </w:p>
+    <w:p>
+      <w:pPr>
+        <w:rPr>
+          <w:b/>
+        </w:rPr>
+      </w:pPr>
+      <w:r>
+        <w:rPr>
+          <w:b/>
+        </w:rPr>
+        <w:t>Layers</w:t>
       </w:r>
     </w:p>
     <w:p>
@@ -5024,14 +4490,21 @@
         <w:rPr>
           <w:lang w:val="en-GB"/>
         </w:rPr>
-        <w:t>Layers can be unchecked</w:t>
+        <w:t>The application will have a ”layers”-button, showing checkbox options for the different possible layers</w:t>
       </w:r>
       <w:r>
         <w:rPr>
           <w:vertAlign w:val="superscript"/>
           <w:lang w:val="en-GB"/>
         </w:rPr>
-        <w:t>14</w:t>
+        <w:t>1</w:t>
+      </w:r>
+      <w:r>
+        <w:rPr>
+          <w:vertAlign w:val="superscript"/>
+          <w:lang w:val="en-GB"/>
+        </w:rPr>
+        <w:t>3</w:t>
       </w:r>
     </w:p>
     <w:p>
@@ -5049,27 +4522,14 @@
         <w:rPr>
           <w:lang w:val="en-GB"/>
         </w:rPr>
-        <w:t>Possible layers will be group rooms, lecture halls, computer rooms and pubs</w:t>
+        <w:t>When checking one or more layers, those types of locations will show on the map</w:t>
       </w:r>
       <w:r>
         <w:rPr>
           <w:vertAlign w:val="superscript"/>
           <w:lang w:val="en-GB"/>
         </w:rPr>
-        <w:t>15</w:t>
-      </w:r>
-    </w:p>
-    <w:p>
-      <w:pPr>
-        <w:rPr>
-          <w:b/>
-        </w:rPr>
-      </w:pPr>
-      <w:r>
-        <w:rPr>
-          <w:b/>
-        </w:rPr>
-        <w:t>Database</w:t>
+        <w:t>14</w:t>
       </w:r>
     </w:p>
     <w:p>
@@ -5080,22 +4540,21 @@
           <w:numId w:val="16"/>
         </w:numPr>
         <w:rPr>
-          <w:b/>
-          <w:lang w:val="en-GB"/>
-        </w:rPr>
-      </w:pPr>
-      <w:r>
-        <w:rPr>
-          <w:lang w:val="en-GB"/>
-        </w:rPr>
-        <w:t>A database containing information about locations will be set up</w:t>
+          <w:lang w:val="en-GB"/>
+        </w:rPr>
+      </w:pPr>
+      <w:r>
+        <w:rPr>
+          <w:lang w:val="en-GB"/>
+        </w:rPr>
+        <w:t>Layers can be unchecked</w:t>
       </w:r>
       <w:r>
         <w:rPr>
           <w:vertAlign w:val="superscript"/>
           <w:lang w:val="en-GB"/>
         </w:rPr>
-        <w:t>8</w:t>
+        <w:t>14</w:t>
       </w:r>
     </w:p>
     <w:p>
@@ -5106,35 +4565,46 @@
           <w:numId w:val="16"/>
         </w:numPr>
         <w:rPr>
+          <w:lang w:val="en-GB"/>
+        </w:rPr>
+      </w:pPr>
+      <w:r>
+        <w:rPr>
+          <w:lang w:val="en-GB"/>
+        </w:rPr>
+        <w:t>Possible layers will be group rooms, lecture halls, computer rooms</w:t>
+      </w:r>
+      <w:r>
+        <w:rPr>
+          <w:lang w:val="en-GB"/>
+        </w:rPr>
+        <w:t>, floors</w:t>
+      </w:r>
+      <w:r>
+        <w:rPr>
+          <w:lang w:val="en-GB"/>
+        </w:rPr>
+        <w:t xml:space="preserve"> and pubs</w:t>
+      </w:r>
+      <w:r>
+        <w:rPr>
+          <w:vertAlign w:val="superscript"/>
+          <w:lang w:val="en-GB"/>
+        </w:rPr>
+        <w:t>15</w:t>
+      </w:r>
+    </w:p>
+    <w:p>
+      <w:pPr>
+        <w:rPr>
           <w:b/>
-          <w:lang w:val="en-GB"/>
-        </w:rPr>
-      </w:pPr>
-      <w:r>
-        <w:rPr>
-          <w:lang w:val="en-GB"/>
-        </w:rPr>
-        <w:t>The database will provide the application with information when needed</w:t>
-      </w:r>
-      <w:r>
-        <w:rPr>
-          <w:vertAlign w:val="superscript"/>
-          <w:lang w:val="en-GB"/>
-        </w:rPr>
-        <w:t>8</w:t>
-      </w:r>
-    </w:p>
-    <w:p>
-      <w:pPr>
+        </w:rPr>
+      </w:pPr>
+      <w:r>
         <w:rPr>
           <w:b/>
         </w:rPr>
-      </w:pPr>
-      <w:r>
-        <w:rPr>
-          <w:b/>
-        </w:rPr>
-        <w:t>Menu</w:t>
+        <w:t>Database</w:t>
       </w:r>
     </w:p>
     <w:p>
@@ -5145,26 +4615,22 @@
           <w:numId w:val="16"/>
         </w:numPr>
         <w:rPr>
-          <w:lang w:val="en-GB"/>
-        </w:rPr>
-      </w:pPr>
-      <w:r>
-        <w:rPr>
-          <w:lang w:val="en-GB"/>
-        </w:rPr>
-        <w:t xml:space="preserve">The application will have a ”menu”-button which triggers a menu </w:t>
-      </w:r>
-      <w:r>
-        <w:rPr>
-          <w:lang w:val="en-GB"/>
-        </w:rPr>
-        <w:t>showing</w:t>
-      </w:r>
-      <w:r>
-        <w:rPr>
-          <w:lang w:val="en-GB"/>
-        </w:rPr>
-        <w:t xml:space="preserve"> other options than the core features</w:t>
+          <w:b/>
+          <w:lang w:val="en-GB"/>
+        </w:rPr>
+      </w:pPr>
+      <w:r>
+        <w:rPr>
+          <w:lang w:val="en-GB"/>
+        </w:rPr>
+        <w:t>A database containing information about locations will be set up</w:t>
+      </w:r>
+      <w:r>
+        <w:rPr>
+          <w:vertAlign w:val="superscript"/>
+          <w:lang w:val="en-GB"/>
+        </w:rPr>
+        <w:t>8</w:t>
       </w:r>
     </w:p>
     <w:p>
@@ -5175,21 +4641,22 @@
           <w:numId w:val="16"/>
         </w:numPr>
         <w:rPr>
-          <w:lang w:val="en-GB"/>
-        </w:rPr>
-      </w:pPr>
-      <w:r>
-        <w:rPr>
-          <w:lang w:val="en-GB"/>
-        </w:rPr>
-        <w:t>The menu will contain the “exit”-button</w:t>
+          <w:b/>
+          <w:lang w:val="en-GB"/>
+        </w:rPr>
+      </w:pPr>
+      <w:r>
+        <w:rPr>
+          <w:lang w:val="en-GB"/>
+        </w:rPr>
+        <w:t>The database will provide the application with information when needed</w:t>
       </w:r>
       <w:r>
         <w:rPr>
           <w:vertAlign w:val="superscript"/>
           <w:lang w:val="en-GB"/>
         </w:rPr>
-        <w:t>1</w:t>
+        <w:t>8</w:t>
       </w:r>
     </w:p>
     <w:p>
@@ -5200,66 +4667,21 @@
           <w:numId w:val="16"/>
         </w:numPr>
         <w:rPr>
-          <w:lang w:val="en-GB"/>
-        </w:rPr>
-      </w:pPr>
-      <w:r>
-        <w:rPr>
-          <w:lang w:val="en-GB"/>
-        </w:rPr>
-        <w:t xml:space="preserve">The menu will contain </w:t>
-      </w:r>
-      <w:r>
-        <w:rPr>
-          <w:lang w:val="en-GB"/>
-        </w:rPr>
-        <w:t xml:space="preserve">an “activate </w:t>
-      </w:r>
-      <w:proofErr w:type="spellStart"/>
-      <w:r>
-        <w:rPr>
-          <w:lang w:val="en-GB"/>
-        </w:rPr>
-        <w:t>StepCounter</w:t>
-      </w:r>
-      <w:proofErr w:type="spellEnd"/>
-      <w:r>
-        <w:rPr>
-          <w:lang w:val="en-GB"/>
-        </w:rPr>
-        <w:t>”</w:t>
-      </w:r>
-      <w:r>
-        <w:rPr>
-          <w:lang w:val="en-GB"/>
-        </w:rPr>
-        <w:t xml:space="preserve">- and “deactivate </w:t>
-      </w:r>
-      <w:proofErr w:type="spellStart"/>
-      <w:r>
-        <w:rPr>
-          <w:lang w:val="en-GB"/>
-        </w:rPr>
-        <w:t>StepCounter</w:t>
-      </w:r>
-      <w:proofErr w:type="spellEnd"/>
-      <w:r>
-        <w:rPr>
-          <w:lang w:val="en-GB"/>
-        </w:rPr>
-        <w:t>”</w:t>
-      </w:r>
-      <w:r>
-        <w:rPr>
-          <w:lang w:val="en-GB"/>
-        </w:rPr>
-        <w:t>-button</w:t>
-      </w:r>
-      <w:r>
-        <w:rPr>
-          <w:vertAlign w:val="superscript"/>
-        </w:rPr>
-        <w:t>25</w:t>
+          <w:b/>
+          <w:lang w:val="en-GB"/>
+        </w:rPr>
+      </w:pPr>
+      <w:r>
+        <w:rPr>
+          <w:lang w:val="en-GB"/>
+        </w:rPr>
+        <w:t>Complete data for</w:t>
+      </w:r>
+      <w:r>
+        <w:rPr>
+          <w:lang w:val="en-GB"/>
+        </w:rPr>
+        <w:t xml:space="preserve"> buildings: EDIT, Vasa, Architecture and Student Union will be added</w:t>
       </w:r>
     </w:p>
     <w:p>
@@ -5270,51 +4692,49 @@
           <w:numId w:val="16"/>
         </w:numPr>
         <w:rPr>
-          <w:lang w:val="en-GB"/>
-        </w:rPr>
-      </w:pPr>
-      <w:r>
-        <w:rPr>
-          <w:lang w:val="en-GB"/>
-        </w:rPr>
-        <w:t>The menu will contain a “Calorie drinking progress”-button</w:t>
-      </w:r>
-      <w:r>
-        <w:rPr>
-          <w:vertAlign w:val="superscript"/>
-        </w:rPr>
-        <w:t>26</w:t>
-      </w:r>
-    </w:p>
-    <w:p>
-      <w:pPr>
-        <w:rPr>
           <w:b/>
-        </w:rPr>
-      </w:pPr>
-      <w:r>
+          <w:lang w:val="en-GB"/>
+        </w:rPr>
+      </w:pPr>
+      <w:r>
+        <w:rPr>
+          <w:lang w:val="en-GB"/>
+        </w:rPr>
+        <w:t xml:space="preserve">Arbitrary data for food and spare time locations will be added; </w:t>
+      </w:r>
+      <w:r>
+        <w:rPr>
+          <w:lang w:val="en-GB"/>
+        </w:rPr>
+        <w:t>restaurant</w:t>
+      </w:r>
+      <w:r>
+        <w:t>, billiard room, cinema, rooms with microwave, sauna, gym</w:t>
+      </w:r>
+      <w:r>
+        <w:t>, ATM</w:t>
+      </w:r>
+      <w:r>
+        <w:t xml:space="preserve"> and student association room</w:t>
+      </w:r>
+    </w:p>
+    <w:p>
+      <w:pPr>
         <w:rPr>
           <w:b/>
         </w:rPr>
-        <w:t>Non-</w:t>
-      </w:r>
+      </w:pPr>
       <w:r>
         <w:rPr>
           <w:b/>
         </w:rPr>
-        <w:t>navigational</w:t>
+        <w:t>Menu</w:t>
       </w:r>
       <w:r>
         <w:rPr>
           <w:b/>
         </w:rPr>
-        <w:t xml:space="preserve"> extra</w:t>
-      </w:r>
-      <w:r>
-        <w:rPr>
-          <w:b/>
-        </w:rPr>
-        <w:t xml:space="preserve"> features</w:t>
+        <w:t xml:space="preserve"> (external button)</w:t>
       </w:r>
     </w:p>
     <w:p>
@@ -5325,27 +4745,50 @@
           <w:numId w:val="16"/>
         </w:numPr>
         <w:rPr>
-          <w:b/>
-          <w:lang w:val="en-GB"/>
-        </w:rPr>
-      </w:pPr>
-      <w:r>
-        <w:rPr>
-          <w:lang w:val="en-GB"/>
-        </w:rPr>
-        <w:t>A step counter can be activated and deactivated</w:t>
-      </w:r>
-      <w:r>
-        <w:rPr>
-          <w:lang w:val="en-GB"/>
-        </w:rPr>
-        <w:t xml:space="preserve"> on the same button</w:t>
-      </w:r>
-      <w:r>
-        <w:rPr>
-          <w:vertAlign w:val="superscript"/>
-        </w:rPr>
-        <w:t>25</w:t>
+          <w:lang w:val="en-GB"/>
+        </w:rPr>
+      </w:pPr>
+      <w:r>
+        <w:rPr>
+          <w:lang w:val="en-GB"/>
+        </w:rPr>
+        <w:t>The</w:t>
+      </w:r>
+      <w:r>
+        <w:rPr>
+          <w:lang w:val="en-GB"/>
+        </w:rPr>
+        <w:t xml:space="preserve"> phone’s </w:t>
+      </w:r>
+      <w:r>
+        <w:rPr>
+          <w:lang w:val="en-GB"/>
+        </w:rPr>
+        <w:t xml:space="preserve">”menu”-button </w:t>
+      </w:r>
+      <w:r>
+        <w:rPr>
+          <w:lang w:val="en-GB"/>
+        </w:rPr>
+        <w:t>will trigger</w:t>
+      </w:r>
+      <w:r>
+        <w:rPr>
+          <w:lang w:val="en-GB"/>
+        </w:rPr>
+        <w:t xml:space="preserve"> a menu </w:t>
+      </w:r>
+      <w:r>
+        <w:rPr>
+          <w:lang w:val="en-GB"/>
+        </w:rPr>
+        <w:t>showing</w:t>
+      </w:r>
+      <w:r>
+        <w:rPr>
+          <w:lang w:val="en-GB"/>
+        </w:rPr>
+        <w:t xml:space="preserve"> other options than the core features</w:t>
       </w:r>
     </w:p>
     <w:p>
@@ -5356,39 +4799,21 @@
           <w:numId w:val="16"/>
         </w:numPr>
         <w:rPr>
-          <w:b/>
-          <w:lang w:val="en-GB"/>
-        </w:rPr>
-      </w:pPr>
-      <w:r>
-        <w:rPr>
-          <w:lang w:val="en-GB"/>
-        </w:rPr>
-        <w:t>The step counter will count</w:t>
-      </w:r>
-      <w:r>
-        <w:rPr>
-          <w:lang w:val="en-GB"/>
-        </w:rPr>
-        <w:t xml:space="preserve"> and show</w:t>
-      </w:r>
-      <w:r>
-        <w:rPr>
-          <w:lang w:val="en-GB"/>
-        </w:rPr>
-        <w:t xml:space="preserve"> the user’s steps when activated</w:t>
-      </w:r>
-      <w:r>
-        <w:rPr>
-          <w:lang w:val="en-GB"/>
-        </w:rPr>
-        <w:t>, until the user deactivates the step counter</w:t>
+          <w:lang w:val="en-GB"/>
+        </w:rPr>
+      </w:pPr>
+      <w:r>
+        <w:rPr>
+          <w:lang w:val="en-GB"/>
+        </w:rPr>
+        <w:t>The menu will contain the “exit”-button</w:t>
       </w:r>
       <w:r>
         <w:rPr>
           <w:vertAlign w:val="superscript"/>
-        </w:rPr>
-        <w:t>25</w:t>
+          <w:lang w:val="en-GB"/>
+        </w:rPr>
+        <w:t>1</w:t>
       </w:r>
     </w:p>
     <w:p>
@@ -5399,15 +4824,32 @@
           <w:numId w:val="16"/>
         </w:numPr>
         <w:rPr>
-          <w:b/>
-          <w:lang w:val="en-GB"/>
-        </w:rPr>
-      </w:pPr>
-      <w:r>
-        <w:rPr>
-          <w:lang w:val="en-GB"/>
-        </w:rPr>
-        <w:t>The step counter will continue to count step even when the phone is in sleep mode or the application is minimised</w:t>
+          <w:lang w:val="en-GB"/>
+        </w:rPr>
+      </w:pPr>
+      <w:r>
+        <w:rPr>
+          <w:lang w:val="en-GB"/>
+        </w:rPr>
+        <w:t xml:space="preserve">The menu will contain </w:t>
+      </w:r>
+      <w:r>
+        <w:rPr>
+          <w:lang w:val="en-GB"/>
+        </w:rPr>
+        <w:t>an “activate StepCounter”</w:t>
+      </w:r>
+      <w:r>
+        <w:rPr>
+          <w:lang w:val="en-GB"/>
+        </w:rPr>
+        <w:t>- and “deactivate StepCounter”</w:t>
+      </w:r>
+      <w:r>
+        <w:rPr>
+          <w:lang w:val="en-GB"/>
+        </w:rPr>
+        <w:t>-button</w:t>
       </w:r>
       <w:r>
         <w:rPr>
@@ -5424,21 +4866,51 @@
           <w:numId w:val="16"/>
         </w:numPr>
         <w:rPr>
+          <w:lang w:val="en-GB"/>
+        </w:rPr>
+      </w:pPr>
+      <w:r>
+        <w:rPr>
+          <w:lang w:val="en-GB"/>
+        </w:rPr>
+        <w:t>The menu will contain a “Calorie drinking progress”-button</w:t>
+      </w:r>
+      <w:r>
+        <w:rPr>
+          <w:vertAlign w:val="superscript"/>
+        </w:rPr>
+        <w:t>26</w:t>
+      </w:r>
+    </w:p>
+    <w:p>
+      <w:pPr>
+        <w:rPr>
           <w:b/>
-          <w:lang w:val="en-GB"/>
-        </w:rPr>
-      </w:pPr>
-      <w:r>
-        <w:rPr>
-          <w:lang w:val="en-GB"/>
-        </w:rPr>
-        <w:t>The step counter will not save steps taken if the application is exited</w:t>
-      </w:r>
-      <w:r>
-        <w:rPr>
-          <w:vertAlign w:val="superscript"/>
-        </w:rPr>
-        <w:t>25</w:t>
+        </w:rPr>
+      </w:pPr>
+      <w:r>
+        <w:rPr>
+          <w:b/>
+        </w:rPr>
+        <w:t>Non-</w:t>
+      </w:r>
+      <w:r>
+        <w:rPr>
+          <w:b/>
+        </w:rPr>
+        <w:t>navigational</w:t>
+      </w:r>
+      <w:r>
+        <w:rPr>
+          <w:b/>
+        </w:rPr>
+        <w:t xml:space="preserve"> extra</w:t>
+      </w:r>
+      <w:r>
+        <w:rPr>
+          <w:b/>
+        </w:rPr>
+        <w:t xml:space="preserve"> features</w:t>
       </w:r>
     </w:p>
     <w:p>
@@ -5457,13 +4929,19 @@
         <w:rPr>
           <w:lang w:val="en-GB"/>
         </w:rPr>
-        <w:t>A calorie drinking progress window, connected to the step counter, can be opened</w:t>
+        <w:t>A step counter can be activated and deactivated</w:t>
+      </w:r>
+      <w:r>
+        <w:rPr>
+          <w:lang w:val="en-GB"/>
+        </w:rPr>
+        <w:t xml:space="preserve"> on the same button</w:t>
       </w:r>
       <w:r>
         <w:rPr>
           <w:vertAlign w:val="superscript"/>
         </w:rPr>
-        <w:t>26</w:t>
+        <w:t>25</w:t>
       </w:r>
     </w:p>
     <w:p>
@@ -5482,13 +4960,31 @@
         <w:rPr>
           <w:lang w:val="en-GB"/>
         </w:rPr>
-        <w:t>The calorie drinking progress dialog will show progress bars for wine, beer, shots, cider and water</w:t>
+        <w:t>The step counter will count</w:t>
+      </w:r>
+      <w:r>
+        <w:rPr>
+          <w:lang w:val="en-GB"/>
+        </w:rPr>
+        <w:t xml:space="preserve"> and show</w:t>
+      </w:r>
+      <w:r>
+        <w:rPr>
+          <w:lang w:val="en-GB"/>
+        </w:rPr>
+        <w:t xml:space="preserve"> the user’s steps when activated</w:t>
+      </w:r>
+      <w:r>
+        <w:rPr>
+          <w:lang w:val="en-GB"/>
+        </w:rPr>
+        <w:t>, until the user deactivates the step counter</w:t>
       </w:r>
       <w:r>
         <w:rPr>
           <w:vertAlign w:val="superscript"/>
         </w:rPr>
-        <w:t>26</w:t>
+        <w:t>25</w:t>
       </w:r>
     </w:p>
     <w:p>
@@ -5507,25 +5003,13 @@
         <w:rPr>
           <w:lang w:val="en-GB"/>
         </w:rPr>
-        <w:t xml:space="preserve">The calorie drinking progress dialog will show the user how many calories </w:t>
-      </w:r>
-      <w:r>
-        <w:rPr>
-          <w:lang w:val="en-GB"/>
-        </w:rPr>
-        <w:t xml:space="preserve">and steps </w:t>
-      </w:r>
-      <w:r>
-        <w:rPr>
-          <w:lang w:val="en-GB"/>
-        </w:rPr>
-        <w:t>worth of each drink she has burned</w:t>
+        <w:t>The step counter will continue to count step even when the phone is in sleep mode or the application is minimised</w:t>
       </w:r>
       <w:r>
         <w:rPr>
           <w:vertAlign w:val="superscript"/>
         </w:rPr>
-        <w:t>26</w:t>
+        <w:t>25</w:t>
       </w:r>
     </w:p>
     <w:p>
@@ -5544,13 +5028,13 @@
         <w:rPr>
           <w:lang w:val="en-GB"/>
         </w:rPr>
-        <w:t>The calorie drinking progress dialog will contain “Drink it”-buttons, one per drink type, notifying the application that the user has drunk some drink, starting the progress bar for new drinks</w:t>
+        <w:t>The step counter will not save steps taken if the application is exited</w:t>
       </w:r>
       <w:r>
         <w:rPr>
           <w:vertAlign w:val="superscript"/>
         </w:rPr>
-        <w:t>27</w:t>
+        <w:t>25</w:t>
       </w:r>
     </w:p>
     <w:p>
@@ -5569,25 +5053,13 @@
         <w:rPr>
           <w:lang w:val="en-GB"/>
         </w:rPr>
-        <w:t xml:space="preserve">The calorie drinking progress dialog will </w:t>
-      </w:r>
-      <w:r>
-        <w:rPr>
-          <w:lang w:val="en-GB"/>
-        </w:rPr>
-        <w:t>show the user how many drinks she has taken</w:t>
+        <w:t>A calorie drinking progress window, connected to the step counter, can be opened</w:t>
       </w:r>
       <w:r>
         <w:rPr>
           <w:vertAlign w:val="superscript"/>
         </w:rPr>
-        <w:t>26 &amp; 27</w:t>
-      </w:r>
-      <w:r>
-        <w:rPr>
-          <w:vertAlign w:val="superscript"/>
-        </w:rPr>
-        <w:t xml:space="preserve"> </w:t>
+        <w:t>26</w:t>
       </w:r>
     </w:p>
     <w:p>
@@ -5606,31 +5078,13 @@
         <w:rPr>
           <w:lang w:val="en-GB"/>
         </w:rPr>
-        <w:t xml:space="preserve">A user pressing “Drink it” without having taken enough steps according to the progress bar, will trigger a </w:t>
-      </w:r>
-      <w:r>
-        <w:rPr>
-          <w:lang w:val="en-GB"/>
-        </w:rPr>
-        <w:t>message</w:t>
-      </w:r>
-      <w:r>
-        <w:rPr>
-          <w:lang w:val="en-GB"/>
-        </w:rPr>
-        <w:t xml:space="preserve"> window, informing the user that she might be</w:t>
-      </w:r>
-      <w:r>
-        <w:rPr>
-          <w:lang w:val="en-GB"/>
-        </w:rPr>
-        <w:t>come fat if continuing this way</w:t>
+        <w:t>The calorie drinking progress dialog will show progress bars for wine, beer, shots, cider and water</w:t>
       </w:r>
       <w:r>
         <w:rPr>
           <w:vertAlign w:val="superscript"/>
         </w:rPr>
-        <w:t>27</w:t>
+        <w:t>26</w:t>
       </w:r>
     </w:p>
     <w:p>
@@ -5649,25 +5103,25 @@
         <w:rPr>
           <w:lang w:val="en-GB"/>
         </w:rPr>
-        <w:t>The calorie progress dialog will save information for a minimised application or sleep mode</w:t>
+        <w:t xml:space="preserve">The calorie drinking progress dialog will show the user how many calories </w:t>
+      </w:r>
+      <w:r>
+        <w:rPr>
+          <w:lang w:val="en-GB"/>
+        </w:rPr>
+        <w:t xml:space="preserve">and steps </w:t>
+      </w:r>
+      <w:r>
+        <w:rPr>
+          <w:lang w:val="en-GB"/>
+        </w:rPr>
+        <w:t>worth of each drink she has burned</w:t>
       </w:r>
       <w:r>
         <w:rPr>
           <w:vertAlign w:val="superscript"/>
         </w:rPr>
         <w:t>26</w:t>
-      </w:r>
-      <w:r>
-        <w:rPr>
-          <w:vertAlign w:val="superscript"/>
-        </w:rPr>
-        <w:t xml:space="preserve"> &amp; 2</w:t>
-      </w:r>
-      <w:r>
-        <w:rPr>
-          <w:vertAlign w:val="superscript"/>
-        </w:rPr>
-        <w:t>7</w:t>
       </w:r>
     </w:p>
     <w:p>
@@ -5686,6 +5140,148 @@
         <w:rPr>
           <w:lang w:val="en-GB"/>
         </w:rPr>
+        <w:t>The calorie drinking progress dialog will contain “Drink it”-buttons, one per drink type, notifying the application that the user has drunk some drink, starting the progress bar for new drinks</w:t>
+      </w:r>
+      <w:r>
+        <w:rPr>
+          <w:vertAlign w:val="superscript"/>
+        </w:rPr>
+        <w:t>27</w:t>
+      </w:r>
+    </w:p>
+    <w:p>
+      <w:pPr>
+        <w:pStyle w:val="Liststycke"/>
+        <w:numPr>
+          <w:ilvl w:val="0"/>
+          <w:numId w:val="16"/>
+        </w:numPr>
+        <w:rPr>
+          <w:b/>
+          <w:lang w:val="en-GB"/>
+        </w:rPr>
+      </w:pPr>
+      <w:r>
+        <w:rPr>
+          <w:lang w:val="en-GB"/>
+        </w:rPr>
+        <w:t xml:space="preserve">The calorie drinking progress dialog will </w:t>
+      </w:r>
+      <w:r>
+        <w:rPr>
+          <w:lang w:val="en-GB"/>
+        </w:rPr>
+        <w:t>show the user how many drinks she has taken</w:t>
+      </w:r>
+      <w:r>
+        <w:rPr>
+          <w:vertAlign w:val="superscript"/>
+        </w:rPr>
+        <w:t>26 &amp; 27</w:t>
+      </w:r>
+      <w:r>
+        <w:rPr>
+          <w:vertAlign w:val="superscript"/>
+        </w:rPr>
+        <w:t xml:space="preserve"> </w:t>
+      </w:r>
+    </w:p>
+    <w:p>
+      <w:pPr>
+        <w:pStyle w:val="Liststycke"/>
+        <w:numPr>
+          <w:ilvl w:val="0"/>
+          <w:numId w:val="16"/>
+        </w:numPr>
+        <w:rPr>
+          <w:b/>
+          <w:lang w:val="en-GB"/>
+        </w:rPr>
+      </w:pPr>
+      <w:r>
+        <w:rPr>
+          <w:lang w:val="en-GB"/>
+        </w:rPr>
+        <w:t xml:space="preserve">A user pressing “Drink it” without having taken enough steps according to the progress bar, will trigger a </w:t>
+      </w:r>
+      <w:r>
+        <w:rPr>
+          <w:lang w:val="en-GB"/>
+        </w:rPr>
+        <w:t>message</w:t>
+      </w:r>
+      <w:r>
+        <w:rPr>
+          <w:lang w:val="en-GB"/>
+        </w:rPr>
+        <w:t xml:space="preserve"> window, informing the user that she might be</w:t>
+      </w:r>
+      <w:r>
+        <w:rPr>
+          <w:lang w:val="en-GB"/>
+        </w:rPr>
+        <w:t>come fat if continuing this way</w:t>
+      </w:r>
+      <w:r>
+        <w:rPr>
+          <w:vertAlign w:val="superscript"/>
+        </w:rPr>
+        <w:t>27</w:t>
+      </w:r>
+    </w:p>
+    <w:p>
+      <w:pPr>
+        <w:pStyle w:val="Liststycke"/>
+        <w:numPr>
+          <w:ilvl w:val="0"/>
+          <w:numId w:val="16"/>
+        </w:numPr>
+        <w:rPr>
+          <w:b/>
+          <w:lang w:val="en-GB"/>
+        </w:rPr>
+      </w:pPr>
+      <w:r>
+        <w:rPr>
+          <w:lang w:val="en-GB"/>
+        </w:rPr>
+        <w:t>The calorie progress dialog will save information for a minimised application or sleep mode</w:t>
+      </w:r>
+      <w:r>
+        <w:rPr>
+          <w:vertAlign w:val="superscript"/>
+        </w:rPr>
+        <w:t>26</w:t>
+      </w:r>
+      <w:r>
+        <w:rPr>
+          <w:vertAlign w:val="superscript"/>
+        </w:rPr>
+        <w:t xml:space="preserve"> &amp; 2</w:t>
+      </w:r>
+      <w:r>
+        <w:rPr>
+          <w:vertAlign w:val="superscript"/>
+        </w:rPr>
+        <w:t>7</w:t>
+      </w:r>
+    </w:p>
+    <w:p>
+      <w:pPr>
+        <w:pStyle w:val="Liststycke"/>
+        <w:numPr>
+          <w:ilvl w:val="0"/>
+          <w:numId w:val="16"/>
+        </w:numPr>
+        <w:rPr>
+          <w:b/>
+          <w:lang w:val="en-GB"/>
+        </w:rPr>
+      </w:pPr>
+      <w:r>
+        <w:rPr>
+          <w:lang w:val="en-GB"/>
+        </w:rPr>
         <w:t>The calorie progress dialog will not save information if the application is exited</w:t>
       </w:r>
       <w:r>
@@ -5711,35 +5307,11 @@
       <w:pPr>
         <w:pStyle w:val="Rubrik3"/>
       </w:pPr>
-      <w:bookmarkStart w:id="27" w:name="_Toc231035904"/>
-      <w:commentRangeStart w:id="28"/>
-      <w:commentRangeStart w:id="29"/>
+      <w:bookmarkStart w:id="13" w:name="_Toc231199888"/>
       <w:r>
         <w:t>Non-functional requirements</w:t>
       </w:r>
-      <w:commentRangeEnd w:id="28"/>
-      <w:r>
-        <w:rPr>
-          <w:rStyle w:val="Kommentarsreferens"/>
-          <w:rFonts w:asciiTheme="minorHAnsi" w:eastAsiaTheme="minorEastAsia" w:hAnsiTheme="minorHAnsi" w:cstheme="minorBidi"/>
-          <w:b w:val="0"/>
-          <w:bCs w:val="0"/>
-          <w:color w:val="auto"/>
-        </w:rPr>
-        <w:commentReference w:id="28"/>
-      </w:r>
-      <w:commentRangeEnd w:id="29"/>
-      <w:r>
-        <w:rPr>
-          <w:rStyle w:val="Kommentarsreferens"/>
-          <w:rFonts w:asciiTheme="minorHAnsi" w:eastAsiaTheme="minorEastAsia" w:hAnsiTheme="minorHAnsi" w:cstheme="minorBidi"/>
-          <w:b w:val="0"/>
-          <w:bCs w:val="0"/>
-          <w:color w:val="auto"/>
-        </w:rPr>
-        <w:commentReference w:id="29"/>
-      </w:r>
-      <w:bookmarkEnd w:id="27"/>
+      <w:bookmarkEnd w:id="13"/>
     </w:p>
     <w:p>
       <w:pPr>
@@ -5826,21 +5398,7 @@
         <w:rPr>
           <w:lang w:val="en-GB"/>
         </w:rPr>
-        <w:t xml:space="preserve">When searching, the suggestions will show icons related to the suggested location type, i.e. group room, computer room, </w:t>
-      </w:r>
-      <w:proofErr w:type="spellStart"/>
-      <w:r>
-        <w:rPr>
-          <w:lang w:val="en-GB"/>
-        </w:rPr>
-        <w:t>lectura</w:t>
-      </w:r>
-      <w:proofErr w:type="spellEnd"/>
-      <w:r>
-        <w:rPr>
-          <w:lang w:val="en-GB"/>
-        </w:rPr>
-        <w:t xml:space="preserve"> hall, pub and section building</w:t>
+        <w:t>When searching, the suggestions will show icons related to the suggested location type</w:t>
       </w:r>
       <w:r>
         <w:rPr>
@@ -6051,59 +5609,27 @@
           <w:lang w:val="en-GB"/>
         </w:rPr>
       </w:pPr>
-      <w:proofErr w:type="spellStart"/>
-      <w:r>
-        <w:t>Switched</w:t>
-      </w:r>
-      <w:proofErr w:type="spellEnd"/>
-      <w:r>
-        <w:t xml:space="preserve"> </w:t>
-      </w:r>
-      <w:proofErr w:type="spellStart"/>
-      <w:r>
-        <w:t>orientation</w:t>
-      </w:r>
-      <w:proofErr w:type="spellEnd"/>
-      <w:r>
-        <w:t xml:space="preserve"> on the </w:t>
-      </w:r>
-      <w:proofErr w:type="spellStart"/>
-      <w:r>
-        <w:t>phone</w:t>
-      </w:r>
-      <w:proofErr w:type="spellEnd"/>
-      <w:r>
-        <w:t xml:space="preserve"> </w:t>
-      </w:r>
-      <w:proofErr w:type="spellStart"/>
-      <w:r>
-        <w:t>will</w:t>
-      </w:r>
-      <w:proofErr w:type="spellEnd"/>
-      <w:r>
-        <w:t xml:space="preserve"> not </w:t>
-      </w:r>
-      <w:proofErr w:type="spellStart"/>
-      <w:r>
-        <w:t>result</w:t>
-      </w:r>
-      <w:proofErr w:type="spellEnd"/>
-      <w:r>
-        <w:t xml:space="preserve"> in </w:t>
-      </w:r>
-      <w:proofErr w:type="spellStart"/>
-      <w:r>
-        <w:t>losing</w:t>
-      </w:r>
-      <w:proofErr w:type="spellEnd"/>
-      <w:r>
-        <w:t xml:space="preserve"> chosen data</w:t>
+      <w:r>
+        <w:t>Switched orientation on the phone will not result in losing chosen data</w:t>
       </w:r>
       <w:r>
         <w:rPr>
           <w:vertAlign w:val="superscript"/>
         </w:rPr>
         <w:t>28</w:t>
+      </w:r>
+    </w:p>
+    <w:p>
+      <w:pPr>
+        <w:rPr>
+          <w:b/>
+        </w:rPr>
+      </w:pPr>
+      <w:r>
+        <w:rPr>
+          <w:b/>
+        </w:rPr>
+        <w:t>Reliability</w:t>
       </w:r>
     </w:p>
     <w:p>
@@ -6115,54 +5641,27 @@
         </w:numPr>
         <w:rPr>
           <w:b/>
-          <w:highlight w:val="magenta"/>
-          <w:lang w:val="en-GB"/>
-        </w:rPr>
-      </w:pPr>
-      <w:proofErr w:type="spellStart"/>
-      <w:r>
-        <w:rPr>
-          <w:highlight w:val="magenta"/>
-        </w:rPr>
-        <w:t>Adding</w:t>
-      </w:r>
-      <w:proofErr w:type="spellEnd"/>
-      <w:r>
-        <w:rPr>
-          <w:highlight w:val="magenta"/>
-        </w:rPr>
-        <w:t xml:space="preserve"> </w:t>
-      </w:r>
-      <w:proofErr w:type="spellStart"/>
-      <w:r>
-        <w:rPr>
-          <w:highlight w:val="magenta"/>
-        </w:rPr>
-        <w:t>favourite</w:t>
-      </w:r>
-      <w:proofErr w:type="spellEnd"/>
-      <w:r>
-        <w:rPr>
-          <w:highlight w:val="magenta"/>
-        </w:rPr>
-        <w:t xml:space="preserve"> </w:t>
-      </w:r>
-      <w:commentRangeStart w:id="30"/>
-      <w:proofErr w:type="spellStart"/>
-      <w:r>
-        <w:rPr>
-          <w:highlight w:val="magenta"/>
-        </w:rPr>
-        <w:t>places</w:t>
-      </w:r>
-      <w:commentRangeEnd w:id="30"/>
-      <w:proofErr w:type="spellEnd"/>
-      <w:r>
-        <w:rPr>
-          <w:rStyle w:val="Kommentarsreferens"/>
-          <w:lang w:val="en-GB"/>
-        </w:rPr>
-        <w:commentReference w:id="30"/>
+          <w:lang w:val="en-GB"/>
+        </w:rPr>
+      </w:pPr>
+      <w:r>
+        <w:rPr>
+          <w:lang w:val="en-GB"/>
+        </w:rPr>
+        <w:t>The application will not crash when used in the intended way</w:t>
+      </w:r>
+    </w:p>
+    <w:p>
+      <w:pPr>
+        <w:rPr>
+          <w:b/>
+        </w:rPr>
+      </w:pPr>
+      <w:r>
+        <w:rPr>
+          <w:b/>
+        </w:rPr>
+        <w:t>Performance</w:t>
       </w:r>
     </w:p>
     <w:p>
@@ -6174,68 +5673,45 @@
         </w:numPr>
         <w:rPr>
           <w:b/>
-          <w:highlight w:val="magenta"/>
-          <w:lang w:val="en-GB"/>
-        </w:rPr>
-      </w:pPr>
-      <w:proofErr w:type="spellStart"/>
-      <w:r>
-        <w:rPr>
-          <w:highlight w:val="magenta"/>
-        </w:rPr>
-        <w:t>Saving</w:t>
-      </w:r>
-      <w:proofErr w:type="spellEnd"/>
-      <w:r>
-        <w:rPr>
-          <w:highlight w:val="magenta"/>
-        </w:rPr>
-        <w:t xml:space="preserve"> </w:t>
-      </w:r>
-      <w:proofErr w:type="spellStart"/>
-      <w:r>
-        <w:rPr>
-          <w:highlight w:val="magenta"/>
-        </w:rPr>
-        <w:t>added</w:t>
-      </w:r>
-      <w:proofErr w:type="spellEnd"/>
-      <w:r>
-        <w:rPr>
-          <w:highlight w:val="magenta"/>
-        </w:rPr>
-        <w:t xml:space="preserve"> </w:t>
-      </w:r>
-      <w:proofErr w:type="spellStart"/>
-      <w:r>
-        <w:rPr>
-          <w:highlight w:val="magenta"/>
-        </w:rPr>
-        <w:t>favourite</w:t>
-      </w:r>
-      <w:proofErr w:type="spellEnd"/>
-      <w:r>
-        <w:rPr>
-          <w:highlight w:val="magenta"/>
-        </w:rPr>
-        <w:t xml:space="preserve"> </w:t>
-      </w:r>
-      <w:commentRangeStart w:id="31"/>
-      <w:proofErr w:type="spellStart"/>
-      <w:r>
-        <w:rPr>
-          <w:highlight w:val="magenta"/>
-        </w:rPr>
-        <w:t>places</w:t>
-      </w:r>
-      <w:commentRangeEnd w:id="31"/>
-      <w:proofErr w:type="spellEnd"/>
-      <w:r>
-        <w:rPr>
-          <w:rStyle w:val="Kommentarsreferens"/>
-          <w:lang w:val="en-GB"/>
-        </w:rPr>
-        <w:commentReference w:id="31"/>
+          <w:lang w:val="en-GB"/>
+        </w:rPr>
+      </w:pPr>
+      <w:r>
+        <w:rPr>
+          <w:lang w:val="en-GB"/>
+        </w:rPr>
+        <w:t>Any chosen function should take 1 second</w:t>
+      </w:r>
+      <w:r>
+        <w:rPr>
+          <w:lang w:val="en-GB"/>
+        </w:rPr>
+        <w:t xml:space="preserve"> or less</w:t>
+      </w:r>
+      <w:r>
+        <w:rPr>
+          <w:lang w:val="en-GB"/>
+        </w:rPr>
+        <w:t xml:space="preserve"> to compute on a phone not older than </w:t>
+      </w:r>
+      <w:r>
+        <w:rPr>
+          <w:lang w:val="en-GB"/>
+        </w:rPr>
+        <w:t xml:space="preserve">1 </w:t>
+      </w:r>
+      <w:r>
+        <w:rPr>
+          <w:lang w:val="en-GB"/>
+        </w:rPr>
+        <w:t>year</w:t>
+      </w:r>
+      <w:r>
+        <w:rPr>
+          <w:vertAlign w:val="superscript"/>
+          <w:lang w:val="en-GB"/>
+        </w:rPr>
+        <w:t>22</w:t>
       </w:r>
     </w:p>
     <w:p>
@@ -6248,7 +5724,7 @@
         <w:rPr>
           <w:b/>
         </w:rPr>
-        <w:t>Reliability</w:t>
+        <w:t>Constraints</w:t>
       </w:r>
     </w:p>
     <w:p>
@@ -6259,28 +5735,14 @@
           <w:numId w:val="18"/>
         </w:numPr>
         <w:rPr>
-          <w:b/>
-          <w:lang w:val="en-GB"/>
-        </w:rPr>
-      </w:pPr>
-      <w:r>
-        <w:rPr>
-          <w:lang w:val="en-GB"/>
-        </w:rPr>
-        <w:t>The application will not crash when used in the intended way</w:t>
-      </w:r>
-    </w:p>
-    <w:p>
-      <w:pPr>
-        <w:rPr>
-          <w:b/>
-        </w:rPr>
-      </w:pPr>
-      <w:r>
-        <w:rPr>
-          <w:b/>
-        </w:rPr>
-        <w:t>Performance</w:t>
+          <w:lang w:val="en-GB"/>
+        </w:rPr>
+      </w:pPr>
+      <w:r>
+        <w:rPr>
+          <w:lang w:val="en-GB"/>
+        </w:rPr>
+        <w:t>The map will contain location data only for some parts of the Chalmers area</w:t>
       </w:r>
     </w:p>
     <w:p>
@@ -6291,59 +5753,21 @@
           <w:numId w:val="18"/>
         </w:numPr>
         <w:rPr>
-          <w:b/>
-          <w:lang w:val="en-GB"/>
-        </w:rPr>
-      </w:pPr>
-      <w:r>
-        <w:rPr>
-          <w:lang w:val="en-GB"/>
-        </w:rPr>
-        <w:t>Any chosen function should take 1 second</w:t>
-      </w:r>
-      <w:r>
-        <w:rPr>
-          <w:lang w:val="en-GB"/>
-        </w:rPr>
-        <w:t xml:space="preserve"> or less</w:t>
-      </w:r>
-      <w:r>
-        <w:rPr>
-          <w:lang w:val="en-GB"/>
-        </w:rPr>
-        <w:t xml:space="preserve"> to compute on a phone not older than </w:t>
-      </w:r>
-      <w:r>
-        <w:rPr>
-          <w:lang w:val="en-GB"/>
-        </w:rPr>
-        <w:t xml:space="preserve">1 </w:t>
-      </w:r>
-      <w:r>
-        <w:rPr>
-          <w:lang w:val="en-GB"/>
-        </w:rPr>
-        <w:t>year</w:t>
+          <w:lang w:val="en-GB"/>
+        </w:rPr>
+      </w:pPr>
+      <w:r>
+        <w:rPr>
+          <w:lang w:val="en-GB"/>
+        </w:rPr>
+        <w:t>The map will have boundaries, making it only possible to navigate inside the Chalmers area</w:t>
       </w:r>
       <w:r>
         <w:rPr>
           <w:vertAlign w:val="superscript"/>
           <w:lang w:val="en-GB"/>
         </w:rPr>
-        <w:t>22</w:t>
-      </w:r>
-    </w:p>
-    <w:p>
-      <w:pPr>
-        <w:rPr>
-          <w:b/>
-        </w:rPr>
-      </w:pPr>
-      <w:r>
-        <w:rPr>
-          <w:b/>
-        </w:rPr>
-        <w:t>Constraints</w:t>
+        <w:t>3</w:t>
       </w:r>
     </w:p>
     <w:p>
@@ -6361,7 +5785,14 @@
         <w:rPr>
           <w:lang w:val="en-GB"/>
         </w:rPr>
-        <w:t>The map will contain location data only for some parts of the Chalmers area</w:t>
+        <w:t>The map can not be zoomed out of the Chalmers area</w:t>
+      </w:r>
+      <w:r>
+        <w:rPr>
+          <w:vertAlign w:val="superscript"/>
+          <w:lang w:val="en-GB"/>
+        </w:rPr>
+        <w:t>3</w:t>
       </w:r>
     </w:p>
     <w:p>
@@ -6379,63 +5810,19 @@
         <w:rPr>
           <w:lang w:val="en-GB"/>
         </w:rPr>
-        <w:t>The map will have boundaries, making it only possible to navigate inside the Chalmers area</w:t>
+        <w:t>The map will have fixed coordinates in the starting view</w:t>
+      </w:r>
+      <w:r>
+        <w:rPr>
+          <w:lang w:val="en-GB"/>
+        </w:rPr>
+        <w:t>, while showing the user’s current position</w:t>
       </w:r>
       <w:r>
         <w:rPr>
           <w:vertAlign w:val="superscript"/>
           <w:lang w:val="en-GB"/>
         </w:rPr>
-        <w:t>3</w:t>
-      </w:r>
-    </w:p>
-    <w:p>
-      <w:pPr>
-        <w:pStyle w:val="Liststycke"/>
-        <w:numPr>
-          <w:ilvl w:val="0"/>
-          <w:numId w:val="18"/>
-        </w:numPr>
-        <w:rPr>
-          <w:lang w:val="en-GB"/>
-        </w:rPr>
-      </w:pPr>
-      <w:r>
-        <w:rPr>
-          <w:lang w:val="en-GB"/>
-        </w:rPr>
-        <w:t>The map can not be zoomed out of the Chalmers area</w:t>
-      </w:r>
-      <w:r>
-        <w:rPr>
-          <w:vertAlign w:val="superscript"/>
-          <w:lang w:val="en-GB"/>
-        </w:rPr>
-        <w:t>3</w:t>
-      </w:r>
-    </w:p>
-    <w:p>
-      <w:pPr>
-        <w:pStyle w:val="Liststycke"/>
-        <w:numPr>
-          <w:ilvl w:val="0"/>
-          <w:numId w:val="18"/>
-        </w:numPr>
-        <w:rPr>
-          <w:lang w:val="en-GB"/>
-        </w:rPr>
-      </w:pPr>
-      <w:r>
-        <w:rPr>
-          <w:lang w:val="en-GB"/>
-        </w:rPr>
-        <w:t>The map will have fixed coordinates in the starting view</w:t>
-      </w:r>
-      <w:r>
-        <w:rPr>
-          <w:vertAlign w:val="superscript"/>
-          <w:lang w:val="en-GB"/>
-        </w:rPr>
         <w:t>4</w:t>
       </w:r>
     </w:p>
@@ -6443,15 +5830,104 @@
       <w:pPr>
         <w:pStyle w:val="Rubrik3"/>
       </w:pPr>
-      <w:bookmarkStart w:id="32" w:name="_Toc231035905"/>
+      <w:bookmarkStart w:id="14" w:name="_Toc231199889"/>
       <w:r>
         <w:t>Burn down chart</w:t>
       </w:r>
-      <w:bookmarkEnd w:id="32"/>
+      <w:bookmarkEnd w:id="14"/>
       <w:r>
         <w:t xml:space="preserve"> </w:t>
       </w:r>
     </w:p>
+    <w:p/>
+    <w:p>
+      <w:pPr>
+        <w:rPr>
+          <w:b/>
+        </w:rPr>
+      </w:pPr>
+      <w:r>
+        <w:rPr>
+          <w:b/>
+        </w:rPr>
+        <w:t>Version 0.1 (Beta)</w:t>
+      </w:r>
+    </w:p>
+    <w:p>
+      <w:pPr>
+        <w:rPr>
+          <w:b/>
+        </w:rPr>
+      </w:pPr>
+      <w:r>
+        <w:rPr>
+          <w:b/>
+          <w:noProof/>
+          <w:lang w:val="sv-SE"/>
+        </w:rPr>
+        <w:drawing>
+          <wp:inline distT="0" distB="0" distL="0" distR="0" wp14:anchorId="77CE7CB2" wp14:editId="120B516E">
+            <wp:extent cx="5758815" cy="1981200"/>
+            <wp:effectExtent l="0" t="0" r="6985" b="0"/>
+            <wp:docPr id="2" name="Bildobjekt 2" descr="Ankh-Morpork:Users:Ridcully:Version 0.1 Burn Down.png"/>
+            <wp:cNvGraphicFramePr>
+              <a:graphicFrameLocks xmlns:a="http://schemas.openxmlformats.org/drawingml/2006/main" noChangeAspect="1"/>
+            </wp:cNvGraphicFramePr>
+            <a:graphic xmlns:a="http://schemas.openxmlformats.org/drawingml/2006/main">
+              <a:graphicData uri="http://schemas.openxmlformats.org/drawingml/2006/picture">
+                <pic:pic xmlns:pic="http://schemas.openxmlformats.org/drawingml/2006/picture">
+                  <pic:nvPicPr>
+                    <pic:cNvPr id="0" name="Picture 1" descr="Ankh-Morpork:Users:Ridcully:Version 0.1 Burn Down.png"/>
+                    <pic:cNvPicPr>
+                      <a:picLocks noChangeAspect="1" noChangeArrowheads="1"/>
+                    </pic:cNvPicPr>
+                  </pic:nvPicPr>
+                  <pic:blipFill>
+                    <a:blip r:embed="rId16">
+                      <a:extLst>
+                        <a:ext uri="{28A0092B-C50C-407E-A947-70E740481C1C}">
+                          <a14:useLocalDpi xmlns:a14="http://schemas.microsoft.com/office/drawing/2010/main" val="0"/>
+                        </a:ext>
+                      </a:extLst>
+                    </a:blip>
+                    <a:srcRect/>
+                    <a:stretch>
+                      <a:fillRect/>
+                    </a:stretch>
+                  </pic:blipFill>
+                  <pic:spPr bwMode="auto">
+                    <a:xfrm>
+                      <a:off x="0" y="0"/>
+                      <a:ext cx="5758815" cy="1981200"/>
+                    </a:xfrm>
+                    <a:prstGeom prst="rect">
+                      <a:avLst/>
+                    </a:prstGeom>
+                    <a:noFill/>
+                    <a:ln>
+                      <a:noFill/>
+                    </a:ln>
+                  </pic:spPr>
+                </pic:pic>
+              </a:graphicData>
+            </a:graphic>
+          </wp:inline>
+        </w:drawing>
+      </w:r>
+    </w:p>
+    <w:p>
+      <w:pPr>
+        <w:rPr>
+          <w:b/>
+        </w:rPr>
+      </w:pPr>
+      <w:r>
+        <w:rPr>
+          <w:b/>
+        </w:rPr>
+        <w:t>Version 1.0 (Final)</w:t>
+      </w:r>
+    </w:p>
     <w:p>
       <w:r>
         <w:t xml:space="preserve"> </w:t>
@@ -6462,54 +5938,38 @@
         </w:rPr>
         <w:t xml:space="preserve">ADD BURN DOWN CHART </w:t>
       </w:r>
-      <w:commentRangeStart w:id="33"/>
+      <w:commentRangeStart w:id="15"/>
       <w:r>
         <w:rPr>
           <w:highlight w:val="cyan"/>
         </w:rPr>
         <w:t>HERE</w:t>
       </w:r>
-      <w:commentRangeEnd w:id="33"/>
+      <w:commentRangeEnd w:id="15"/>
       <w:r>
         <w:rPr>
           <w:rStyle w:val="Kommentarsreferens"/>
         </w:rPr>
-        <w:commentReference w:id="33"/>
+        <w:commentReference w:id="15"/>
       </w:r>
     </w:p>
     <w:p>
       <w:pPr>
         <w:pStyle w:val="Rubrik2"/>
       </w:pPr>
-      <w:bookmarkStart w:id="34" w:name="_Toc231035906"/>
-      <w:commentRangeStart w:id="35"/>
-      <w:commentRangeStart w:id="36"/>
+      <w:bookmarkStart w:id="16" w:name="_Toc231199890"/>
       <w:r>
         <w:t>Design decisions</w:t>
       </w:r>
-      <w:commentRangeEnd w:id="35"/>
-      <w:r>
-        <w:rPr>
-          <w:rStyle w:val="Kommentarsreferens"/>
-          <w:rFonts w:asciiTheme="minorHAnsi" w:eastAsiaTheme="minorEastAsia" w:hAnsiTheme="minorHAnsi" w:cstheme="minorBidi"/>
-          <w:b w:val="0"/>
-          <w:bCs w:val="0"/>
-          <w:color w:val="auto"/>
-        </w:rPr>
-        <w:commentReference w:id="35"/>
-      </w:r>
-      <w:commentRangeEnd w:id="36"/>
-      <w:r>
-        <w:rPr>
-          <w:rStyle w:val="Kommentarsreferens"/>
-          <w:rFonts w:asciiTheme="minorHAnsi" w:eastAsiaTheme="minorEastAsia" w:hAnsiTheme="minorHAnsi" w:cstheme="minorBidi"/>
-          <w:b w:val="0"/>
-          <w:bCs w:val="0"/>
-          <w:color w:val="auto"/>
-        </w:rPr>
-        <w:commentReference w:id="36"/>
-      </w:r>
-      <w:bookmarkEnd w:id="34"/>
+      <w:bookmarkEnd w:id="16"/>
+    </w:p>
+    <w:p>
+      <w:r>
+        <w:t xml:space="preserve">The overall code structure is </w:t>
+      </w:r>
+      <w:r>
+        <w:t>created with the fundamentals of object-oriented programming patterns in mind, but also with respect to limited time resources and the Android framework.</w:t>
+      </w:r>
     </w:p>
     <w:p/>
     <w:p>
@@ -6530,13 +5990,8 @@
         <w:t>The application</w:t>
       </w:r>
       <w:r>
-        <w:t xml:space="preserve"> </w:t>
-      </w:r>
-      <w:proofErr w:type="spellStart"/>
-      <w:r>
-        <w:t>ChalmersOnTheGo</w:t>
-      </w:r>
-      <w:proofErr w:type="spellEnd"/>
+        <w:t xml:space="preserve"> ChalmersOnTheGo</w:t>
+      </w:r>
       <w:r>
         <w:t xml:space="preserve"> depends on the</w:t>
       </w:r>
@@ -6559,17 +6014,9 @@
         <w:t xml:space="preserve">The alternative to let the development team write a map was not found to be a realistic alternative, not with respect to time resources, nor to the team’s competence. </w:t>
       </w:r>
       <w:r>
-        <w:t xml:space="preserve">An alternative to Google Maps discussed initially was the </w:t>
-      </w:r>
-      <w:proofErr w:type="spellStart"/>
-      <w:r>
-        <w:t>OpenStreetMap</w:t>
-      </w:r>
-      <w:proofErr w:type="spellEnd"/>
-      <w:r>
-        <w:t xml:space="preserve"> (</w:t>
-      </w:r>
-      <w:hyperlink r:id="rId16" w:history="1">
+        <w:t>An alternative to Google Maps discussed initially was the OpenStreetMap (</w:t>
+      </w:r>
+      <w:hyperlink r:id="rId17" w:history="1">
         <w:r>
           <w:rPr>
             <w:rStyle w:val="Hyperlnk"/>
@@ -6712,325 +6159,174 @@
         <w:t xml:space="preserve"> team want the user to chose how to use the application, not the other way around. In addition, t</w:t>
       </w:r>
       <w:r>
-        <w:t xml:space="preserve">he layer function is a common map </w:t>
-      </w:r>
-      <w:proofErr w:type="gramStart"/>
-      <w:r>
-        <w:t>feature which</w:t>
-      </w:r>
-      <w:proofErr w:type="gramEnd"/>
+        <w:t xml:space="preserve">he layer function is a common map feature which </w:t>
+      </w:r>
+      <w:r>
+        <w:t>might</w:t>
+      </w:r>
+      <w:r>
+        <w:t xml:space="preserve"> be missed if not implemented.</w:t>
+      </w:r>
+    </w:p>
+    <w:p>
+      <w:pPr>
+        <w:rPr>
+          <w:b/>
+        </w:rPr>
+      </w:pPr>
+    </w:p>
+    <w:p>
+      <w:pPr>
+        <w:rPr>
+          <w:b/>
+        </w:rPr>
+      </w:pPr>
+      <w:r>
+        <w:rPr>
+          <w:b/>
+        </w:rPr>
+        <w:t>Considered or r</w:t>
+      </w:r>
+      <w:r>
+        <w:rPr>
+          <w:b/>
+        </w:rPr>
+        <w:t>emoved functionality</w:t>
+      </w:r>
+    </w:p>
+    <w:p>
+      <w:r>
+        <w:t>Due to limited time resources, the team’s final release only feature</w:t>
+      </w:r>
+      <w:r>
+        <w:t>s</w:t>
+      </w:r>
+      <w:r>
+        <w:t xml:space="preserve"> data for some buildings, resulting in limited navigational possibilities. The product however provide</w:t>
+      </w:r>
+      <w:r>
+        <w:t>s</w:t>
+      </w:r>
+      <w:r>
+        <w:t xml:space="preserve"> a complete framework for “the complete Chalmers experience”, with the possibility for future developers to easily </w:t>
+      </w:r>
+      <w:commentRangeStart w:id="17"/>
+      <w:r>
+        <w:t>add location data</w:t>
+      </w:r>
+      <w:commentRangeEnd w:id="17"/>
+      <w:r>
+        <w:rPr>
+          <w:rStyle w:val="Kommentarsreferens"/>
+        </w:rPr>
+        <w:commentReference w:id="17"/>
+      </w:r>
+      <w:r>
+        <w:t>, consequently expanding the navigational possibilities.</w:t>
+      </w:r>
+      <w:r>
+        <w:t xml:space="preserve"> This </w:t>
+      </w:r>
+      <w:r>
+        <w:t>limitation</w:t>
+      </w:r>
       <w:r>
         <w:t xml:space="preserve"> </w:t>
       </w:r>
       <w:r>
-        <w:t>might</w:t>
-      </w:r>
-      <w:r>
-        <w:t xml:space="preserve"> be missed if not implemented.</w:t>
-      </w:r>
-    </w:p>
-    <w:p>
-      <w:pPr>
-        <w:rPr>
-          <w:b/>
-        </w:rPr>
-      </w:pPr>
-    </w:p>
-    <w:p>
-      <w:pPr>
-        <w:rPr>
-          <w:b/>
-        </w:rPr>
-      </w:pPr>
-      <w:r>
-        <w:rPr>
-          <w:b/>
-        </w:rPr>
-        <w:t>Considered or r</w:t>
-      </w:r>
-      <w:r>
-        <w:rPr>
-          <w:b/>
-        </w:rPr>
-        <w:t>emoved functionality</w:t>
-      </w:r>
-    </w:p>
-    <w:p>
-      <w:r>
-        <w:t>Due to limited time resources, the team’s final release only feature</w:t>
-      </w:r>
-      <w:r>
-        <w:t>s</w:t>
-      </w:r>
-      <w:r>
-        <w:t xml:space="preserve"> data for some buildings, resulting in limited navigational possibilities. The product however provide</w:t>
-      </w:r>
-      <w:r>
-        <w:t>s</w:t>
-      </w:r>
-      <w:r>
-        <w:t xml:space="preserve"> a complete framework for “the complete Chalmers experience”, with the possibility for future developers to easily </w:t>
-      </w:r>
-      <w:commentRangeStart w:id="37"/>
-      <w:r>
-        <w:t>add location data</w:t>
-      </w:r>
-      <w:commentRangeEnd w:id="37"/>
-      <w:r>
-        <w:rPr>
-          <w:rStyle w:val="Kommentarsreferens"/>
-        </w:rPr>
-        <w:commentReference w:id="37"/>
-      </w:r>
-      <w:r>
-        <w:t>, consequently expanding the navigational possibilities.</w:t>
-      </w:r>
-      <w:r>
-        <w:t xml:space="preserve"> This </w:t>
-      </w:r>
-      <w:r>
-        <w:t>limitation</w:t>
+        <w:t>w</w:t>
+      </w:r>
+      <w:r>
+        <w:t>as planned from an early stage.</w:t>
+      </w:r>
+    </w:p>
+    <w:p/>
+    <w:p>
+      <w:r>
+        <w:t xml:space="preserve">Roles were </w:t>
+      </w:r>
+      <w:r>
+        <w:t xml:space="preserve">briefly </w:t>
+      </w:r>
+      <w:r>
+        <w:t>considered initially, such as “nolla”, “</w:t>
+      </w:r>
+      <w:r>
+        <w:t>IT-</w:t>
+      </w:r>
+      <w:r>
+        <w:t xml:space="preserve">student”, “student with 180 p” etcetera, but also initially deemed both difficult to implement and to </w:t>
+      </w:r>
+      <w:r>
+        <w:t xml:space="preserve">motivate with user value. The greatest user value would have been the ability for the application to plot different shortcuts through buildings where the current user had access. This was </w:t>
+      </w:r>
+      <w:r>
+        <w:t xml:space="preserve">however </w:t>
+      </w:r>
+      <w:r>
+        <w:t>not deemed as valuable enough</w:t>
+      </w:r>
+      <w:r>
+        <w:t xml:space="preserve"> for such a heavy implementation</w:t>
+      </w:r>
+      <w:r>
+        <w:t>.</w:t>
+      </w:r>
+    </w:p>
+    <w:p/>
+    <w:p>
+      <w:r>
+        <w:t xml:space="preserve">A night mode/day mode functionality with mode associated activities and colour schemes was </w:t>
+      </w:r>
+      <w:r>
+        <w:t xml:space="preserve">a planned </w:t>
+      </w:r>
+      <w:r>
+        <w:t xml:space="preserve">feature. It was found to be superfluous </w:t>
+      </w:r>
+      <w:r>
+        <w:t>however since</w:t>
+      </w:r>
+      <w:r>
+        <w:t xml:space="preserve"> the layer functionality </w:t>
+      </w:r>
+      <w:r>
+        <w:t xml:space="preserve">could just as easily </w:t>
+      </w:r>
+      <w:r>
+        <w:t xml:space="preserve">entail the </w:t>
+      </w:r>
+      <w:r>
+        <w:t>intended night mode functions as the mode itself.</w:t>
       </w:r>
       <w:r>
         <w:t xml:space="preserve"> </w:t>
       </w:r>
       <w:r>
-        <w:t>w</w:t>
-      </w:r>
-      <w:r>
-        <w:t>as planned from an early stage.</w:t>
+        <w:t>In this way, the user would experience a more compact and intuitive GUI.</w:t>
       </w:r>
     </w:p>
     <w:p/>
     <w:p>
       <w:r>
-        <w:t xml:space="preserve">Roles were </w:t>
-      </w:r>
-      <w:r>
-        <w:t xml:space="preserve">briefly </w:t>
-      </w:r>
-      <w:r>
-        <w:t>considered initially, such as “</w:t>
-      </w:r>
-      <w:proofErr w:type="spellStart"/>
-      <w:r>
-        <w:t>nolla</w:t>
-      </w:r>
-      <w:proofErr w:type="spellEnd"/>
-      <w:r>
-        <w:t>”, “</w:t>
-      </w:r>
-      <w:r>
-        <w:t>IT-</w:t>
-      </w:r>
-      <w:r>
-        <w:t xml:space="preserve">student”, “student with 180 p” etcetera, but also initially deemed both difficult to implement and to </w:t>
-      </w:r>
-      <w:r>
-        <w:t xml:space="preserve">motivate with user value. The greatest user value would have been the ability for the application to plot different shortcuts through buildings where the current user had access. This was </w:t>
-      </w:r>
-      <w:r>
-        <w:t xml:space="preserve">however </w:t>
-      </w:r>
-      <w:r>
-        <w:t>not deemed as valuable enough</w:t>
-      </w:r>
-      <w:r>
-        <w:t xml:space="preserve"> for such a heavy implementation</w:t>
-      </w:r>
-      <w:r>
-        <w:t>.</w:t>
-      </w:r>
-    </w:p>
-    <w:p/>
-    <w:p>
-      <w:r>
-        <w:t xml:space="preserve">A night mode/day mode functionality with mode associated activities and colour schemes was </w:t>
-      </w:r>
-      <w:r>
-        <w:t xml:space="preserve">a planned </w:t>
-      </w:r>
-      <w:r>
-        <w:t xml:space="preserve">feature. It was found to be superfluous </w:t>
-      </w:r>
-      <w:r>
-        <w:t>however since</w:t>
-      </w:r>
-      <w:r>
-        <w:t xml:space="preserve"> the layer functionality </w:t>
-      </w:r>
-      <w:r>
-        <w:t xml:space="preserve">could just as easily </w:t>
-      </w:r>
-      <w:r>
-        <w:t xml:space="preserve">entail the </w:t>
-      </w:r>
-      <w:r>
-        <w:t>intended night mode functions as the mode itself.</w:t>
-      </w:r>
-      <w:r>
-        <w:t xml:space="preserve"> </w:t>
-      </w:r>
-      <w:r>
-        <w:t>In this way, the user would experience a more compact and intuitive GUI.</w:t>
-      </w:r>
-    </w:p>
-    <w:p/>
-    <w:p>
-      <w:r>
         <w:t>The possibility for a user to synchronise her schedule from Time Edit with the application was exp</w:t>
       </w:r>
       <w:r>
-        <w:t>lored. The user sho</w:t>
-      </w:r>
-      <w:bookmarkStart w:id="38" w:name="_GoBack"/>
-      <w:bookmarkEnd w:id="38"/>
-      <w:r>
-        <w:t xml:space="preserve">uld be able to see where her respective lectures or meetings were, and also be prompted to run if she risked being late to the appointed time. The functionality was however found to be both difficult to implement, as well as superfluous, since </w:t>
-      </w:r>
-      <w:proofErr w:type="gramStart"/>
-      <w:r>
-        <w:t>there</w:t>
-      </w:r>
-      <w:proofErr w:type="gramEnd"/>
-      <w:r>
-        <w:t xml:space="preserve"> already existed worthwhile ways to look up scheduled places and times.</w:t>
-      </w:r>
-      <w:r>
-        <w:t xml:space="preserve"> The lookup could therefore be done elsewhere, and the </w:t>
-      </w:r>
-      <w:proofErr w:type="spellStart"/>
-      <w:r>
-        <w:t>ChalmersOnTheGo</w:t>
-      </w:r>
-      <w:proofErr w:type="spellEnd"/>
-      <w:r>
-        <w:t xml:space="preserve"> could be used purely for navigation, which is it’s core feature.</w:t>
-      </w:r>
-    </w:p>
-    <w:p/>
-    <w:p>
-      <w:commentRangeStart w:id="39"/>
-      <w:r>
-        <w:rPr>
-          <w:highlight w:val="magenta"/>
-        </w:rPr>
-        <w:t xml:space="preserve">A </w:t>
-      </w:r>
-      <w:commentRangeEnd w:id="39"/>
-      <w:r>
-        <w:rPr>
-          <w:rStyle w:val="Kommentarsreferens"/>
-        </w:rPr>
-        <w:commentReference w:id="39"/>
-      </w:r>
-      <w:r>
-        <w:rPr>
-          <w:highlight w:val="magenta"/>
-        </w:rPr>
-        <w:t>user was initially meant to be able to sear</w:t>
-      </w:r>
-      <w:r>
-        <w:rPr>
-          <w:highlight w:val="magenta"/>
-        </w:rPr>
-        <w:t>ch and plot the path between two different locations, with one search field for each location.</w:t>
-      </w:r>
-    </w:p>
-    <w:p/>
-    <w:p>
-      <w:pPr>
-        <w:rPr>
-          <w:b/>
-        </w:rPr>
-      </w:pPr>
-      <w:commentRangeStart w:id="40"/>
-      <w:commentRangeStart w:id="41"/>
-      <w:r>
-        <w:rPr>
-          <w:b/>
-        </w:rPr>
-        <w:t>Classes</w:t>
-      </w:r>
-    </w:p>
-    <w:p>
-      <w:r>
-        <w:t>GRASP</w:t>
-      </w:r>
-    </w:p>
-    <w:p/>
-    <w:p>
-      <w:proofErr w:type="spellStart"/>
-      <w:r>
-        <w:t>Föreläsning</w:t>
-      </w:r>
-      <w:proofErr w:type="spellEnd"/>
-      <w:r>
-        <w:t xml:space="preserve"> 4, design choices:</w:t>
-      </w:r>
-    </w:p>
-    <w:p>
-      <w:proofErr w:type="spellStart"/>
-      <w:proofErr w:type="gramStart"/>
-      <w:r>
-        <w:t>Associtation</w:t>
-      </w:r>
-      <w:proofErr w:type="spellEnd"/>
-      <w:r>
-        <w:t>, ex.</w:t>
-      </w:r>
-      <w:proofErr w:type="gramEnd"/>
-      <w:r>
-        <w:t xml:space="preserve"> ”A is a part of B – wing of airplane”, ”A is owned by B – plane of airline” etc.</w:t>
-      </w:r>
-    </w:p>
-    <w:p>
-      <w:r>
-        <w:t>Inheritance, composition and aggregation</w:t>
-      </w:r>
-    </w:p>
-    <w:p/>
-    <w:p>
-      <w:pPr>
-        <w:rPr>
-          <w:b/>
-        </w:rPr>
-      </w:pPr>
-      <w:r>
-        <w:rPr>
-          <w:b/>
-        </w:rPr>
-        <w:t>Packages</w:t>
-      </w:r>
-    </w:p>
-    <w:p>
-      <w:r>
-        <w:t>GRASP</w:t>
-      </w:r>
-      <w:commentRangeEnd w:id="40"/>
-      <w:r>
-        <w:rPr>
-          <w:rStyle w:val="Kommentarsreferens"/>
-        </w:rPr>
-        <w:commentReference w:id="40"/>
-      </w:r>
-      <w:commentRangeEnd w:id="41"/>
-      <w:r>
-        <w:rPr>
-          <w:rStyle w:val="Kommentarsreferens"/>
-        </w:rPr>
-        <w:commentReference w:id="41"/>
+        <w:t>lored. The user should be able to see where her respective lectures or meetings were, and also be prompted to run if she risked being late to the appointed time. The functionality was however found to be both difficult to implement, as well as superfluous, since there already existed worthwhile ways to look up scheduled places and times.</w:t>
+      </w:r>
+      <w:r>
+        <w:t xml:space="preserve"> The lookup could therefore be done elsewhere, and the ChalmersOnTheGo could be used purely for navigation, which is it’s core feature.</w:t>
       </w:r>
     </w:p>
     <w:p>
       <w:pPr>
         <w:pStyle w:val="Rubrik2"/>
       </w:pPr>
-      <w:bookmarkStart w:id="42" w:name="_Toc231035907"/>
+      <w:bookmarkStart w:id="18" w:name="_Toc231199891"/>
       <w:r>
         <w:t>Testing</w:t>
       </w:r>
-      <w:bookmarkEnd w:id="42"/>
+      <w:bookmarkEnd w:id="18"/>
     </w:p>
     <w:p>
       <w:r>
@@ -7042,7 +6338,7 @@
       <w:r>
         <w:t xml:space="preserve"> of performed acceptance and unit tests, along with their associated user stories. For a complete test report, see document </w:t>
       </w:r>
-      <w:hyperlink r:id="rId17" w:history="1">
+      <w:hyperlink r:id="rId18" w:history="1">
         <w:r>
           <w:rPr>
             <w:rStyle w:val="Hyperlnk"/>
@@ -7058,244 +6354,15 @@
       <w:pPr>
         <w:pStyle w:val="Rubrik3"/>
       </w:pPr>
-      <w:bookmarkStart w:id="43" w:name="_Toc231035908"/>
+      <w:bookmarkStart w:id="19" w:name="_Toc231199892"/>
       <w:r>
         <w:t xml:space="preserve">Acceptance tests, </w:t>
       </w:r>
       <w:r>
         <w:t>sample</w:t>
       </w:r>
-      <w:bookmarkEnd w:id="43"/>
-    </w:p>
-    <w:p/>
-    <w:tbl>
-      <w:tblPr>
-        <w:tblStyle w:val="Mellanmrktrutnt2-dekorfrg1"/>
-        <w:tblW w:w="0" w:type="auto"/>
-        <w:tblLook w:val="0480" w:firstRow="0" w:lastRow="0" w:firstColumn="1" w:lastColumn="0" w:noHBand="0" w:noVBand="1"/>
-      </w:tblPr>
-      <w:tblGrid>
-        <w:gridCol w:w="2376"/>
-        <w:gridCol w:w="6830"/>
-      </w:tblGrid>
-      <w:tr>
-        <w:trPr>
-          <w:cnfStyle w:val="000000100000" w:firstRow="0" w:lastRow="0" w:firstColumn="0" w:lastColumn="0" w:oddVBand="0" w:evenVBand="0" w:oddHBand="1" w:evenHBand="0" w:firstRowFirstColumn="0" w:firstRowLastColumn="0" w:lastRowFirstColumn="0" w:lastRowLastColumn="0"/>
-        </w:trPr>
-        <w:tc>
-          <w:tcPr>
-            <w:cnfStyle w:val="001000000000" w:firstRow="0" w:lastRow="0" w:firstColumn="1" w:lastColumn="0" w:oddVBand="0" w:evenVBand="0" w:oddHBand="0" w:evenHBand="0" w:firstRowFirstColumn="0" w:firstRowLastColumn="0" w:lastRowFirstColumn="0" w:lastRowLastColumn="0"/>
-            <w:tcW w:w="2376" w:type="dxa"/>
-            <w:vAlign w:val="center"/>
-          </w:tcPr>
-          <w:p>
-            <w:r>
-              <w:t>What is tested</w:t>
-            </w:r>
-          </w:p>
-        </w:tc>
-        <w:tc>
-          <w:tcPr>
-            <w:tcW w:w="6830" w:type="dxa"/>
-            <w:vAlign w:val="center"/>
-          </w:tcPr>
-          <w:p>
-            <w:pPr>
-              <w:cnfStyle w:val="000000100000" w:firstRow="0" w:lastRow="0" w:firstColumn="0" w:lastColumn="0" w:oddVBand="0" w:evenVBand="0" w:oddHBand="1" w:evenHBand="0" w:firstRowFirstColumn="0" w:firstRowLastColumn="0" w:lastRowFirstColumn="0" w:lastRowLastColumn="0"/>
-            </w:pPr>
-            <w:r>
-              <w:t>Back/reverse-functionality</w:t>
-            </w:r>
-          </w:p>
-        </w:tc>
-      </w:tr>
-      <w:tr>
-        <w:tc>
-          <w:tcPr>
-            <w:cnfStyle w:val="001000000000" w:firstRow="0" w:lastRow="0" w:firstColumn="1" w:lastColumn="0" w:oddVBand="0" w:evenVBand="0" w:oddHBand="0" w:evenHBand="0" w:firstRowFirstColumn="0" w:firstRowLastColumn="0" w:lastRowFirstColumn="0" w:lastRowLastColumn="0"/>
-            <w:tcW w:w="2376" w:type="dxa"/>
-            <w:vAlign w:val="center"/>
-          </w:tcPr>
-          <w:p>
-            <w:r>
-              <w:t>How</w:t>
-            </w:r>
-            <w:r>
-              <w:t xml:space="preserve"> it</w:t>
-            </w:r>
-            <w:r>
-              <w:t xml:space="preserve"> is</w:t>
-            </w:r>
-            <w:r>
-              <w:t xml:space="preserve"> tested</w:t>
-            </w:r>
-          </w:p>
-        </w:tc>
-        <w:tc>
-          <w:tcPr>
-            <w:tcW w:w="6830" w:type="dxa"/>
-            <w:vAlign w:val="center"/>
-          </w:tcPr>
-          <w:p>
-            <w:pPr>
-              <w:cnfStyle w:val="000000000000" w:firstRow="0" w:lastRow="0" w:firstColumn="0" w:lastColumn="0" w:oddVBand="0" w:evenVBand="0" w:oddHBand="0" w:evenHBand="0" w:firstRowFirstColumn="0" w:firstRowLastColumn="0" w:lastRowFirstColumn="0" w:lastRowLastColumn="0"/>
-            </w:pPr>
-            <w:r>
-              <w:t>From each view, the back-function is tried.</w:t>
-            </w:r>
-          </w:p>
-        </w:tc>
-      </w:tr>
-      <w:tr>
-        <w:trPr>
-          <w:cnfStyle w:val="000000100000" w:firstRow="0" w:lastRow="0" w:firstColumn="0" w:lastColumn="0" w:oddVBand="0" w:evenVBand="0" w:oddHBand="1" w:evenHBand="0" w:firstRowFirstColumn="0" w:firstRowLastColumn="0" w:lastRowFirstColumn="0" w:lastRowLastColumn="0"/>
-        </w:trPr>
-        <w:tc>
-          <w:tcPr>
-            <w:cnfStyle w:val="001000000000" w:firstRow="0" w:lastRow="0" w:firstColumn="1" w:lastColumn="0" w:oddVBand="0" w:evenVBand="0" w:oddHBand="0" w:evenHBand="0" w:firstRowFirstColumn="0" w:firstRowLastColumn="0" w:lastRowFirstColumn="0" w:lastRowLastColumn="0"/>
-            <w:tcW w:w="2376" w:type="dxa"/>
-            <w:vAlign w:val="center"/>
-          </w:tcPr>
-          <w:p>
-            <w:r>
-              <w:t>Expected result</w:t>
-            </w:r>
-          </w:p>
-        </w:tc>
-        <w:tc>
-          <w:tcPr>
-            <w:tcW w:w="6830" w:type="dxa"/>
-            <w:vAlign w:val="center"/>
-          </w:tcPr>
-          <w:p>
-            <w:pPr>
-              <w:cnfStyle w:val="000000100000" w:firstRow="0" w:lastRow="0" w:firstColumn="0" w:lastColumn="0" w:oddVBand="0" w:evenVBand="0" w:oddHBand="1" w:evenHBand="0" w:firstRowFirstColumn="0" w:firstRowLastColumn="0" w:lastRowFirstColumn="0" w:lastRowLastColumn="0"/>
-            </w:pPr>
-            <w:r>
-              <w:t>Previously taken step should reverse whenever the back-button is pressed.</w:t>
-            </w:r>
-          </w:p>
-        </w:tc>
-      </w:tr>
-      <w:tr>
-        <w:tc>
-          <w:tcPr>
-            <w:cnfStyle w:val="001000000000" w:firstRow="0" w:lastRow="0" w:firstColumn="1" w:lastColumn="0" w:oddVBand="0" w:evenVBand="0" w:oddHBand="0" w:evenHBand="0" w:firstRowFirstColumn="0" w:firstRowLastColumn="0" w:lastRowFirstColumn="0" w:lastRowLastColumn="0"/>
-            <w:tcW w:w="2376" w:type="dxa"/>
-            <w:vAlign w:val="center"/>
-          </w:tcPr>
-          <w:p>
-            <w:r>
-              <w:t>Actual result</w:t>
-            </w:r>
-          </w:p>
-        </w:tc>
-        <w:tc>
-          <w:tcPr>
-            <w:tcW w:w="6830" w:type="dxa"/>
-            <w:vAlign w:val="center"/>
-          </w:tcPr>
-          <w:p>
-            <w:pPr>
-              <w:cnfStyle w:val="000000000000" w:firstRow="0" w:lastRow="0" w:firstColumn="0" w:lastColumn="0" w:oddVBand="0" w:evenVBand="0" w:oddHBand="0" w:evenHBand="0" w:firstRowFirstColumn="0" w:firstRowLastColumn="0" w:lastRowFirstColumn="0" w:lastRowLastColumn="0"/>
-            </w:pPr>
-          </w:p>
-        </w:tc>
-      </w:tr>
-      <w:tr>
-        <w:trPr>
-          <w:cnfStyle w:val="000000100000" w:firstRow="0" w:lastRow="0" w:firstColumn="0" w:lastColumn="0" w:oddVBand="0" w:evenVBand="0" w:oddHBand="1" w:evenHBand="0" w:firstRowFirstColumn="0" w:firstRowLastColumn="0" w:lastRowFirstColumn="0" w:lastRowLastColumn="0"/>
-        </w:trPr>
-        <w:tc>
-          <w:tcPr>
-            <w:cnfStyle w:val="001000000000" w:firstRow="0" w:lastRow="0" w:firstColumn="1" w:lastColumn="0" w:oddVBand="0" w:evenVBand="0" w:oddHBand="0" w:evenHBand="0" w:firstRowFirstColumn="0" w:firstRowLastColumn="0" w:lastRowFirstColumn="0" w:lastRowLastColumn="0"/>
-            <w:tcW w:w="2376" w:type="dxa"/>
-            <w:vAlign w:val="center"/>
-          </w:tcPr>
-          <w:p>
-            <w:r>
-              <w:t>Potential fix</w:t>
-            </w:r>
-          </w:p>
-        </w:tc>
-        <w:tc>
-          <w:tcPr>
-            <w:tcW w:w="6830" w:type="dxa"/>
-            <w:vAlign w:val="center"/>
-          </w:tcPr>
-          <w:p>
-            <w:pPr>
-              <w:cnfStyle w:val="000000100000" w:firstRow="0" w:lastRow="0" w:firstColumn="0" w:lastColumn="0" w:oddVBand="0" w:evenVBand="0" w:oddHBand="1" w:evenHBand="0" w:firstRowFirstColumn="0" w:firstRowLastColumn="0" w:lastRowFirstColumn="0" w:lastRowLastColumn="0"/>
-            </w:pPr>
-          </w:p>
-        </w:tc>
-      </w:tr>
-      <w:tr>
-        <w:tc>
-          <w:tcPr>
-            <w:cnfStyle w:val="001000000000" w:firstRow="0" w:lastRow="0" w:firstColumn="1" w:lastColumn="0" w:oddVBand="0" w:evenVBand="0" w:oddHBand="0" w:evenHBand="0" w:firstRowFirstColumn="0" w:firstRowLastColumn="0" w:lastRowFirstColumn="0" w:lastRowLastColumn="0"/>
-            <w:tcW w:w="2376" w:type="dxa"/>
-            <w:vAlign w:val="center"/>
-          </w:tcPr>
-          <w:p>
-            <w:r>
-              <w:t>New result</w:t>
-            </w:r>
-          </w:p>
-        </w:tc>
-        <w:tc>
-          <w:tcPr>
-            <w:tcW w:w="6830" w:type="dxa"/>
-            <w:vAlign w:val="center"/>
-          </w:tcPr>
-          <w:p>
-            <w:pPr>
-              <w:cnfStyle w:val="000000000000" w:firstRow="0" w:lastRow="0" w:firstColumn="0" w:lastColumn="0" w:oddVBand="0" w:evenVBand="0" w:oddHBand="0" w:evenHBand="0" w:firstRowFirstColumn="0" w:firstRowLastColumn="0" w:lastRowFirstColumn="0" w:lastRowLastColumn="0"/>
-            </w:pPr>
-          </w:p>
-        </w:tc>
-      </w:tr>
-      <w:tr>
-        <w:trPr>
-          <w:cnfStyle w:val="000000100000" w:firstRow="0" w:lastRow="0" w:firstColumn="0" w:lastColumn="0" w:oddVBand="0" w:evenVBand="0" w:oddHBand="1" w:evenHBand="0" w:firstRowFirstColumn="0" w:firstRowLastColumn="0" w:lastRowFirstColumn="0" w:lastRowLastColumn="0"/>
-        </w:trPr>
-        <w:tc>
-          <w:tcPr>
-            <w:cnfStyle w:val="001000000000" w:firstRow="0" w:lastRow="0" w:firstColumn="1" w:lastColumn="0" w:oddVBand="0" w:evenVBand="0" w:oddHBand="0" w:evenHBand="0" w:firstRowFirstColumn="0" w:firstRowLastColumn="0" w:lastRowFirstColumn="0" w:lastRowLastColumn="0"/>
-            <w:tcW w:w="2376" w:type="dxa"/>
-            <w:vAlign w:val="center"/>
-          </w:tcPr>
-          <w:p>
-            <w:r>
-              <w:t>Associated</w:t>
-            </w:r>
-            <w:r>
-              <w:t xml:space="preserve"> user story</w:t>
-            </w:r>
-          </w:p>
-        </w:tc>
-        <w:tc>
-          <w:tcPr>
-            <w:tcW w:w="6830" w:type="dxa"/>
-            <w:vAlign w:val="center"/>
-          </w:tcPr>
-          <w:p>
-            <w:pPr>
-              <w:cnfStyle w:val="000000100000" w:firstRow="0" w:lastRow="0" w:firstColumn="0" w:lastColumn="0" w:oddVBand="0" w:evenVBand="0" w:oddHBand="1" w:evenHBand="0" w:firstRowFirstColumn="0" w:firstRowLastColumn="0" w:lastRowFirstColumn="0" w:lastRowLastColumn="0"/>
-            </w:pPr>
-            <w:r>
-              <w:t>As a user, I want to be able to reverse my actions with a back-button</w:t>
-            </w:r>
-            <w:r>
-              <w:rPr>
-                <w:vertAlign w:val="superscript"/>
-              </w:rPr>
-              <w:t>2</w:t>
-            </w:r>
-          </w:p>
-        </w:tc>
-      </w:tr>
-    </w:tbl>
+      <w:bookmarkEnd w:id="19"/>
+    </w:p>
     <w:p/>
     <w:tbl>
       <w:tblPr>
@@ -7347,16 +6414,7 @@
           </w:tcPr>
           <w:p>
             <w:r>
-              <w:t>How</w:t>
-            </w:r>
-            <w:r>
-              <w:t xml:space="preserve"> it</w:t>
-            </w:r>
-            <w:r>
-              <w:t xml:space="preserve"> is</w:t>
-            </w:r>
-            <w:r>
-              <w:t xml:space="preserve"> tested</w:t>
+              <w:t>How it is tested</w:t>
             </w:r>
           </w:p>
         </w:tc>
@@ -7428,6 +6486,9 @@
             <w:pPr>
               <w:cnfStyle w:val="000000000000" w:firstRow="0" w:lastRow="0" w:firstColumn="0" w:lastColumn="0" w:oddVBand="0" w:evenVBand="0" w:oddHBand="0" w:evenHBand="0" w:firstRowFirstColumn="0" w:firstRowLastColumn="0" w:lastRowFirstColumn="0" w:lastRowLastColumn="0"/>
             </w:pPr>
+            <w:r>
+              <w:t>Expected result</w:t>
+            </w:r>
           </w:p>
         </w:tc>
       </w:tr>
@@ -7443,63 +6504,7 @@
           </w:tcPr>
           <w:p>
             <w:r>
-              <w:t>Potential fix</w:t>
-            </w:r>
-          </w:p>
-        </w:tc>
-        <w:tc>
-          <w:tcPr>
-            <w:tcW w:w="6830" w:type="dxa"/>
-            <w:vAlign w:val="center"/>
-          </w:tcPr>
-          <w:p>
-            <w:pPr>
-              <w:cnfStyle w:val="000000100000" w:firstRow="0" w:lastRow="0" w:firstColumn="0" w:lastColumn="0" w:oddVBand="0" w:evenVBand="0" w:oddHBand="1" w:evenHBand="0" w:firstRowFirstColumn="0" w:firstRowLastColumn="0" w:lastRowFirstColumn="0" w:lastRowLastColumn="0"/>
-            </w:pPr>
-          </w:p>
-        </w:tc>
-      </w:tr>
-      <w:tr>
-        <w:tc>
-          <w:tcPr>
-            <w:cnfStyle w:val="001000000000" w:firstRow="0" w:lastRow="0" w:firstColumn="1" w:lastColumn="0" w:oddVBand="0" w:evenVBand="0" w:oddHBand="0" w:evenHBand="0" w:firstRowFirstColumn="0" w:firstRowLastColumn="0" w:lastRowFirstColumn="0" w:lastRowLastColumn="0"/>
-            <w:tcW w:w="2376" w:type="dxa"/>
-            <w:vAlign w:val="center"/>
-          </w:tcPr>
-          <w:p>
-            <w:r>
-              <w:t>New result</w:t>
-            </w:r>
-          </w:p>
-        </w:tc>
-        <w:tc>
-          <w:tcPr>
-            <w:tcW w:w="6830" w:type="dxa"/>
-            <w:vAlign w:val="center"/>
-          </w:tcPr>
-          <w:p>
-            <w:pPr>
-              <w:cnfStyle w:val="000000000000" w:firstRow="0" w:lastRow="0" w:firstColumn="0" w:lastColumn="0" w:oddVBand="0" w:evenVBand="0" w:oddHBand="0" w:evenHBand="0" w:firstRowFirstColumn="0" w:firstRowLastColumn="0" w:lastRowFirstColumn="0" w:lastRowLastColumn="0"/>
-            </w:pPr>
-          </w:p>
-        </w:tc>
-      </w:tr>
-      <w:tr>
-        <w:trPr>
-          <w:cnfStyle w:val="000000100000" w:firstRow="0" w:lastRow="0" w:firstColumn="0" w:lastColumn="0" w:oddVBand="0" w:evenVBand="0" w:oddHBand="1" w:evenHBand="0" w:firstRowFirstColumn="0" w:firstRowLastColumn="0" w:lastRowFirstColumn="0" w:lastRowLastColumn="0"/>
-        </w:trPr>
-        <w:tc>
-          <w:tcPr>
-            <w:cnfStyle w:val="001000000000" w:firstRow="0" w:lastRow="0" w:firstColumn="1" w:lastColumn="0" w:oddVBand="0" w:evenVBand="0" w:oddHBand="0" w:evenHBand="0" w:firstRowFirstColumn="0" w:firstRowLastColumn="0" w:lastRowFirstColumn="0" w:lastRowLastColumn="0"/>
-            <w:tcW w:w="2376" w:type="dxa"/>
-            <w:vAlign w:val="center"/>
-          </w:tcPr>
-          <w:p>
-            <w:r>
-              <w:t>Associated</w:t>
-            </w:r>
-            <w:r>
-              <w:t xml:space="preserve"> user story</w:t>
+              <w:t>Associated user story</w:t>
             </w:r>
           </w:p>
         </w:tc>
@@ -7562,7 +6567,7 @@
               <w:cnfStyle w:val="000000100000" w:firstRow="0" w:lastRow="0" w:firstColumn="0" w:lastColumn="0" w:oddVBand="0" w:evenVBand="0" w:oddHBand="1" w:evenHBand="0" w:firstRowFirstColumn="0" w:firstRowLastColumn="0" w:lastRowFirstColumn="0" w:lastRowLastColumn="0"/>
             </w:pPr>
             <w:r>
-              <w:t>Mark searched location</w:t>
+              <w:t>Activate/Deactivate message</w:t>
             </w:r>
           </w:p>
         </w:tc>
@@ -7576,16 +6581,7 @@
           </w:tcPr>
           <w:p>
             <w:r>
-              <w:t>How</w:t>
-            </w:r>
-            <w:r>
-              <w:t xml:space="preserve"> it</w:t>
-            </w:r>
-            <w:r>
-              <w:t xml:space="preserve"> is</w:t>
-            </w:r>
-            <w:r>
-              <w:t xml:space="preserve"> tested</w:t>
+              <w:t>How it is tested</w:t>
             </w:r>
           </w:p>
         </w:tc>
@@ -7599,7 +6595,10 @@
               <w:cnfStyle w:val="000000000000" w:firstRow="0" w:lastRow="0" w:firstColumn="0" w:lastColumn="0" w:oddVBand="0" w:evenVBand="0" w:oddHBand="0" w:evenHBand="0" w:firstRowFirstColumn="0" w:firstRowLastColumn="0" w:lastRowFirstColumn="0" w:lastRowLastColumn="0"/>
             </w:pPr>
             <w:r>
-              <w:t>Arbitrary locations are sought and clicked on in suggestions menu</w:t>
+              <w:t xml:space="preserve">The StepCounter will be activated, arbitrary functions carried out, then the StepCounter </w:t>
+            </w:r>
+            <w:r>
+              <w:t>deactivation windows will be visually controlled</w:t>
             </w:r>
           </w:p>
         </w:tc>
@@ -7630,7 +6629,7 @@
               <w:cnfStyle w:val="000000100000" w:firstRow="0" w:lastRow="0" w:firstColumn="0" w:lastColumn="0" w:oddVBand="0" w:evenVBand="0" w:oddHBand="1" w:evenHBand="0" w:firstRowFirstColumn="0" w:firstRowLastColumn="0" w:lastRowFirstColumn="0" w:lastRowLastColumn="0"/>
             </w:pPr>
             <w:r>
-              <w:t>Locations should be marked on the map</w:t>
+              <w:t>The StepCounter option should show “Deactivate StepCounter”</w:t>
             </w:r>
           </w:p>
         </w:tc>
@@ -7657,6 +6656,9 @@
             <w:pPr>
               <w:cnfStyle w:val="000000000000" w:firstRow="0" w:lastRow="0" w:firstColumn="0" w:lastColumn="0" w:oddVBand="0" w:evenVBand="0" w:oddHBand="0" w:evenHBand="0" w:firstRowFirstColumn="0" w:firstRowLastColumn="0" w:lastRowFirstColumn="0" w:lastRowLastColumn="0"/>
             </w:pPr>
+            <w:r>
+              <w:t>The StepCounter option shows “Activate StepCounter” even though it is activated</w:t>
+            </w:r>
           </w:p>
         </w:tc>
       </w:tr>
@@ -7671,8 +6673,20 @@
             <w:vAlign w:val="center"/>
           </w:tcPr>
           <w:p>
+            <w:commentRangeStart w:id="20"/>
             <w:r>
-              <w:t>Potential fix</w:t>
+              <w:t>Fix</w:t>
+            </w:r>
+            <w:commentRangeEnd w:id="20"/>
+            <w:r>
+              <w:rPr>
+                <w:rStyle w:val="Kommentarsreferens"/>
+                <w:rFonts w:asciiTheme="minorHAnsi" w:eastAsiaTheme="minorEastAsia" w:hAnsiTheme="minorHAnsi" w:cstheme="minorBidi"/>
+                <w:b w:val="0"/>
+                <w:bCs w:val="0"/>
+                <w:color w:val="auto"/>
+              </w:rPr>
+              <w:commentReference w:id="20"/>
             </w:r>
           </w:p>
         </w:tc>
@@ -7710,6 +6724,9 @@
             <w:pPr>
               <w:cnfStyle w:val="000000000000" w:firstRow="0" w:lastRow="0" w:firstColumn="0" w:lastColumn="0" w:oddVBand="0" w:evenVBand="0" w:oddHBand="0" w:evenHBand="0" w:firstRowFirstColumn="0" w:firstRowLastColumn="0" w:lastRowFirstColumn="0" w:lastRowLastColumn="0"/>
             </w:pPr>
+            <w:r>
+              <w:t>Expected result</w:t>
+            </w:r>
           </w:p>
         </w:tc>
       </w:tr>
@@ -7725,10 +6742,7 @@
           </w:tcPr>
           <w:p>
             <w:r>
-              <w:t>Associated</w:t>
-            </w:r>
-            <w:r>
-              <w:t xml:space="preserve"> user story</w:t>
+              <w:t>Associated user story</w:t>
             </w:r>
           </w:p>
         </w:tc>
@@ -7740,50 +6754,200 @@
           <w:p>
             <w:pPr>
               <w:cnfStyle w:val="000000100000" w:firstRow="0" w:lastRow="0" w:firstColumn="0" w:lastColumn="0" w:oddVBand="0" w:evenVBand="0" w:oddHBand="1" w:evenHBand="0" w:firstRowFirstColumn="0" w:firstRowLastColumn="0" w:lastRowFirstColumn="0" w:lastRowLastColumn="0"/>
-              <w:rPr>
-                <w:vertAlign w:val="superscript"/>
-              </w:rPr>
             </w:pPr>
             <w:r>
-              <w:t>As a user searching and getting suggestions, I want to be able to click any suggestion and get the location I clicked marked on the map</w:t>
+              <w:t>As a user, I want to se how many steps I have taken</w:t>
             </w:r>
             <w:r>
               <w:rPr>
                 <w:vertAlign w:val="superscript"/>
               </w:rPr>
-              <w:t>9</w:t>
-            </w:r>
-          </w:p>
-          <w:p>
-            <w:pPr>
-              <w:cnfStyle w:val="000000100000" w:firstRow="0" w:lastRow="0" w:firstColumn="0" w:lastColumn="0" w:oddVBand="0" w:evenVBand="0" w:oddHBand="1" w:evenHBand="0" w:firstRowFirstColumn="0" w:firstRowLastColumn="0" w:lastRowFirstColumn="0" w:lastRowLastColumn="0"/>
-            </w:pPr>
-            <w:r>
-              <w:t>As a user, I want to be able to search for a building and get all the rooms in the building marked on the map</w:t>
-            </w:r>
-            <w:r>
-              <w:rPr>
-                <w:vertAlign w:val="superscript"/>
-              </w:rPr>
-              <w:t>11</w:t>
+              <w:t>25</w:t>
             </w:r>
           </w:p>
         </w:tc>
       </w:tr>
     </w:tbl>
     <w:p/>
+    <w:tbl>
+      <w:tblPr>
+        <w:tblStyle w:val="Mellanmrktrutnt2-dekorfrg1"/>
+        <w:tblW w:w="0" w:type="auto"/>
+        <w:tblLook w:val="0480" w:firstRow="0" w:lastRow="0" w:firstColumn="1" w:lastColumn="0" w:noHBand="0" w:noVBand="1"/>
+      </w:tblPr>
+      <w:tblGrid>
+        <w:gridCol w:w="2376"/>
+        <w:gridCol w:w="6830"/>
+      </w:tblGrid>
+      <w:tr>
+        <w:trPr>
+          <w:cnfStyle w:val="000000100000" w:firstRow="0" w:lastRow="0" w:firstColumn="0" w:lastColumn="0" w:oddVBand="0" w:evenVBand="0" w:oddHBand="1" w:evenHBand="0" w:firstRowFirstColumn="0" w:firstRowLastColumn="0" w:lastRowFirstColumn="0" w:lastRowLastColumn="0"/>
+        </w:trPr>
+        <w:tc>
+          <w:tcPr>
+            <w:cnfStyle w:val="001000000000" w:firstRow="0" w:lastRow="0" w:firstColumn="1" w:lastColumn="0" w:oddVBand="0" w:evenVBand="0" w:oddHBand="0" w:evenHBand="0" w:firstRowFirstColumn="0" w:firstRowLastColumn="0" w:lastRowFirstColumn="0" w:lastRowLastColumn="0"/>
+            <w:tcW w:w="2376" w:type="dxa"/>
+            <w:vAlign w:val="center"/>
+          </w:tcPr>
+          <w:p>
+            <w:r>
+              <w:t>What is tested</w:t>
+            </w:r>
+          </w:p>
+        </w:tc>
+        <w:tc>
+          <w:tcPr>
+            <w:tcW w:w="6830" w:type="dxa"/>
+            <w:vAlign w:val="center"/>
+          </w:tcPr>
+          <w:p>
+            <w:pPr>
+              <w:cnfStyle w:val="000000100000" w:firstRow="0" w:lastRow="0" w:firstColumn="0" w:lastColumn="0" w:oddVBand="0" w:evenVBand="0" w:oddHBand="1" w:evenHBand="0" w:firstRowFirstColumn="0" w:firstRowLastColumn="0" w:lastRowFirstColumn="0" w:lastRowLastColumn="0"/>
+            </w:pPr>
+            <w:r>
+              <w:t>Counting steps in sleep mode</w:t>
+            </w:r>
+          </w:p>
+        </w:tc>
+      </w:tr>
+      <w:tr>
+        <w:tc>
+          <w:tcPr>
+            <w:cnfStyle w:val="001000000000" w:firstRow="0" w:lastRow="0" w:firstColumn="1" w:lastColumn="0" w:oddVBand="0" w:evenVBand="0" w:oddHBand="0" w:evenHBand="0" w:firstRowFirstColumn="0" w:firstRowLastColumn="0" w:lastRowFirstColumn="0" w:lastRowLastColumn="0"/>
+            <w:tcW w:w="2376" w:type="dxa"/>
+            <w:vAlign w:val="center"/>
+          </w:tcPr>
+          <w:p>
+            <w:r>
+              <w:t>How it is tested</w:t>
+            </w:r>
+          </w:p>
+        </w:tc>
+        <w:tc>
+          <w:tcPr>
+            <w:tcW w:w="6830" w:type="dxa"/>
+            <w:vAlign w:val="center"/>
+          </w:tcPr>
+          <w:p>
+            <w:pPr>
+              <w:cnfStyle w:val="000000000000" w:firstRow="0" w:lastRow="0" w:firstColumn="0" w:lastColumn="0" w:oddVBand="0" w:evenVBand="0" w:oddHBand="0" w:evenHBand="0" w:firstRowFirstColumn="0" w:firstRowLastColumn="0" w:lastRowFirstColumn="0" w:lastRowLastColumn="0"/>
+            </w:pPr>
+            <w:r>
+              <w:t>The StepCounter will be activated and sleep mode will be engaged. The user will walk and manually count her steps, then waking up the application, comparing the counted steps to those in the StepCounter.</w:t>
+            </w:r>
+          </w:p>
+        </w:tc>
+      </w:tr>
+      <w:tr>
+        <w:trPr>
+          <w:cnfStyle w:val="000000100000" w:firstRow="0" w:lastRow="0" w:firstColumn="0" w:lastColumn="0" w:oddVBand="0" w:evenVBand="0" w:oddHBand="1" w:evenHBand="0" w:firstRowFirstColumn="0" w:firstRowLastColumn="0" w:lastRowFirstColumn="0" w:lastRowLastColumn="0"/>
+        </w:trPr>
+        <w:tc>
+          <w:tcPr>
+            <w:cnfStyle w:val="001000000000" w:firstRow="0" w:lastRow="0" w:firstColumn="1" w:lastColumn="0" w:oddVBand="0" w:evenVBand="0" w:oddHBand="0" w:evenHBand="0" w:firstRowFirstColumn="0" w:firstRowLastColumn="0" w:lastRowFirstColumn="0" w:lastRowLastColumn="0"/>
+            <w:tcW w:w="2376" w:type="dxa"/>
+            <w:vAlign w:val="center"/>
+          </w:tcPr>
+          <w:p>
+            <w:r>
+              <w:t>Expected result</w:t>
+            </w:r>
+          </w:p>
+        </w:tc>
+        <w:tc>
+          <w:tcPr>
+            <w:tcW w:w="6830" w:type="dxa"/>
+            <w:vAlign w:val="center"/>
+          </w:tcPr>
+          <w:p>
+            <w:pPr>
+              <w:cnfStyle w:val="000000100000" w:firstRow="0" w:lastRow="0" w:firstColumn="0" w:lastColumn="0" w:oddVBand="0" w:evenVBand="0" w:oddHBand="1" w:evenHBand="0" w:firstRowFirstColumn="0" w:firstRowLastColumn="0" w:lastRowFirstColumn="0" w:lastRowLastColumn="0"/>
+            </w:pPr>
+            <w:r>
+              <w:t>The number of steps manually counted and those counted by the StepCounter should correlate.</w:t>
+            </w:r>
+          </w:p>
+        </w:tc>
+      </w:tr>
+      <w:tr>
+        <w:tc>
+          <w:tcPr>
+            <w:cnfStyle w:val="001000000000" w:firstRow="0" w:lastRow="0" w:firstColumn="1" w:lastColumn="0" w:oddVBand="0" w:evenVBand="0" w:oddHBand="0" w:evenHBand="0" w:firstRowFirstColumn="0" w:firstRowLastColumn="0" w:lastRowFirstColumn="0" w:lastRowLastColumn="0"/>
+            <w:tcW w:w="2376" w:type="dxa"/>
+            <w:vAlign w:val="center"/>
+          </w:tcPr>
+          <w:p>
+            <w:r>
+              <w:t>Actual result</w:t>
+            </w:r>
+          </w:p>
+        </w:tc>
+        <w:tc>
+          <w:tcPr>
+            <w:tcW w:w="6830" w:type="dxa"/>
+            <w:vAlign w:val="center"/>
+          </w:tcPr>
+          <w:p>
+            <w:pPr>
+              <w:cnfStyle w:val="000000000000" w:firstRow="0" w:lastRow="0" w:firstColumn="0" w:lastColumn="0" w:oddVBand="0" w:evenVBand="0" w:oddHBand="0" w:evenHBand="0" w:firstRowFirstColumn="0" w:firstRowLastColumn="0" w:lastRowFirstColumn="0" w:lastRowLastColumn="0"/>
+            </w:pPr>
+            <w:r>
+              <w:t>Expected result</w:t>
+            </w:r>
+          </w:p>
+        </w:tc>
+      </w:tr>
+      <w:tr>
+        <w:trPr>
+          <w:cnfStyle w:val="000000100000" w:firstRow="0" w:lastRow="0" w:firstColumn="0" w:lastColumn="0" w:oddVBand="0" w:evenVBand="0" w:oddHBand="1" w:evenHBand="0" w:firstRowFirstColumn="0" w:firstRowLastColumn="0" w:lastRowFirstColumn="0" w:lastRowLastColumn="0"/>
+        </w:trPr>
+        <w:tc>
+          <w:tcPr>
+            <w:cnfStyle w:val="001000000000" w:firstRow="0" w:lastRow="0" w:firstColumn="1" w:lastColumn="0" w:oddVBand="0" w:evenVBand="0" w:oddHBand="0" w:evenHBand="0" w:firstRowFirstColumn="0" w:firstRowLastColumn="0" w:lastRowFirstColumn="0" w:lastRowLastColumn="0"/>
+            <w:tcW w:w="2376" w:type="dxa"/>
+            <w:vAlign w:val="center"/>
+          </w:tcPr>
+          <w:p>
+            <w:r>
+              <w:t>Associated user story</w:t>
+            </w:r>
+          </w:p>
+        </w:tc>
+        <w:tc>
+          <w:tcPr>
+            <w:tcW w:w="6830" w:type="dxa"/>
+            <w:vAlign w:val="center"/>
+          </w:tcPr>
+          <w:p>
+            <w:pPr>
+              <w:cnfStyle w:val="000000100000" w:firstRow="0" w:lastRow="0" w:firstColumn="0" w:lastColumn="0" w:oddVBand="0" w:evenVBand="0" w:oddHBand="1" w:evenHBand="0" w:firstRowFirstColumn="0" w:firstRowLastColumn="0" w:lastRowFirstColumn="0" w:lastRowLastColumn="0"/>
+            </w:pPr>
+            <w:r>
+              <w:t>As a user, I want to se how many steps I have taken</w:t>
+            </w:r>
+            <w:r>
+              <w:rPr>
+                <w:vertAlign w:val="superscript"/>
+              </w:rPr>
+              <w:t>25</w:t>
+            </w:r>
+          </w:p>
+        </w:tc>
+      </w:tr>
+    </w:tbl>
+    <w:p/>
     <w:p>
       <w:pPr>
         <w:pStyle w:val="Rubrik3"/>
       </w:pPr>
-      <w:bookmarkStart w:id="44" w:name="_Toc231035909"/>
+      <w:bookmarkStart w:id="21" w:name="_Toc231199893"/>
       <w:r>
         <w:t xml:space="preserve">Unit tests, </w:t>
       </w:r>
       <w:r>
         <w:t>sample</w:t>
       </w:r>
-      <w:bookmarkEnd w:id="44"/>
+      <w:bookmarkEnd w:id="21"/>
     </w:p>
     <w:p/>
     <w:p>
@@ -7818,176 +6982,22 @@
         </w:numPr>
       </w:pPr>
       <w:r>
-        <w:t xml:space="preserve">insertIntoTable1 and </w:t>
-      </w:r>
-      <w:proofErr w:type="spellStart"/>
-      <w:r>
-        <w:t>getClosestEntry</w:t>
-      </w:r>
-      <w:proofErr w:type="spellEnd"/>
-      <w:r>
-        <w:t xml:space="preserve"> </w:t>
-      </w:r>
-      <w:proofErr w:type="spellStart"/>
-      <w:r>
-        <w:t>were</w:t>
-      </w:r>
-      <w:proofErr w:type="spellEnd"/>
-      <w:r>
-        <w:t xml:space="preserve"> </w:t>
-      </w:r>
-      <w:proofErr w:type="spellStart"/>
-      <w:r>
-        <w:t>tested</w:t>
-      </w:r>
-      <w:proofErr w:type="spellEnd"/>
-      <w:r>
-        <w:t xml:space="preserve"> </w:t>
-      </w:r>
-      <w:proofErr w:type="spellStart"/>
-      <w:r>
-        <w:t>together</w:t>
-      </w:r>
-      <w:proofErr w:type="spellEnd"/>
-      <w:r>
-        <w:t xml:space="preserve">. </w:t>
-      </w:r>
-      <w:proofErr w:type="spellStart"/>
-      <w:r>
-        <w:t>Connected</w:t>
-      </w:r>
-      <w:proofErr w:type="spellEnd"/>
-      <w:r>
-        <w:t xml:space="preserve"> </w:t>
-      </w:r>
-      <w:proofErr w:type="spellStart"/>
-      <w:r>
-        <w:t>to</w:t>
-      </w:r>
-      <w:proofErr w:type="spellEnd"/>
-      <w:r>
-        <w:t xml:space="preserve"> </w:t>
-      </w:r>
-      <w:proofErr w:type="spellStart"/>
-      <w:r>
-        <w:t>user</w:t>
-      </w:r>
-      <w:proofErr w:type="spellEnd"/>
-      <w:r>
-        <w:t xml:space="preserve"> story “</w:t>
-      </w:r>
-      <w:r>
-        <w:t xml:space="preserve">As a </w:t>
-      </w:r>
-      <w:proofErr w:type="spellStart"/>
-      <w:r>
-        <w:t>user</w:t>
-      </w:r>
-      <w:proofErr w:type="spellEnd"/>
-      <w:r>
-        <w:t xml:space="preserve">, I </w:t>
-      </w:r>
-      <w:proofErr w:type="spellStart"/>
-      <w:r>
-        <w:t>want</w:t>
-      </w:r>
-      <w:proofErr w:type="spellEnd"/>
-      <w:r>
-        <w:t xml:space="preserve"> </w:t>
-      </w:r>
-      <w:proofErr w:type="spellStart"/>
-      <w:r>
-        <w:t>to</w:t>
-      </w:r>
-      <w:proofErr w:type="spellEnd"/>
-      <w:r>
-        <w:t xml:space="preserve"> be</w:t>
-      </w:r>
-      <w:r>
-        <w:t xml:space="preserve"> </w:t>
-      </w:r>
-      <w:proofErr w:type="spellStart"/>
-      <w:r>
-        <w:t>able</w:t>
-      </w:r>
-      <w:proofErr w:type="spellEnd"/>
-      <w:r>
-        <w:t xml:space="preserve"> </w:t>
-      </w:r>
-      <w:proofErr w:type="spellStart"/>
-      <w:r>
-        <w:t>to</w:t>
-      </w:r>
-      <w:proofErr w:type="spellEnd"/>
-      <w:r>
-        <w:t xml:space="preserve"> </w:t>
-      </w:r>
-      <w:proofErr w:type="spellStart"/>
-      <w:r>
-        <w:t>search</w:t>
-      </w:r>
-      <w:proofErr w:type="spellEnd"/>
-      <w:r>
-        <w:t xml:space="preserve"> for a </w:t>
-      </w:r>
-      <w:proofErr w:type="spellStart"/>
-      <w:r>
-        <w:t>room</w:t>
-      </w:r>
-      <w:proofErr w:type="spellEnd"/>
-      <w:r>
-        <w:t xml:space="preserve">, mark it and </w:t>
-      </w:r>
-      <w:r>
-        <w:t xml:space="preserve">get the </w:t>
-      </w:r>
-      <w:proofErr w:type="spellStart"/>
-      <w:r>
-        <w:t>closest</w:t>
-      </w:r>
-      <w:proofErr w:type="spellEnd"/>
-      <w:r>
-        <w:t xml:space="preserve"> </w:t>
-      </w:r>
-      <w:proofErr w:type="spellStart"/>
-      <w:r>
-        <w:t>entry</w:t>
-      </w:r>
-      <w:proofErr w:type="spellEnd"/>
-      <w:r>
-        <w:t xml:space="preserve"> </w:t>
-      </w:r>
-      <w:proofErr w:type="spellStart"/>
-      <w:r>
-        <w:t>to</w:t>
-      </w:r>
-      <w:proofErr w:type="spellEnd"/>
-      <w:r>
-        <w:t xml:space="preserve"> the </w:t>
-      </w:r>
-      <w:proofErr w:type="spellStart"/>
-      <w:r>
-        <w:t>room</w:t>
-      </w:r>
-      <w:proofErr w:type="spellEnd"/>
-      <w:r>
-        <w:t xml:space="preserve"> </w:t>
-      </w:r>
-      <w:proofErr w:type="spellStart"/>
-      <w:r>
-        <w:t>marked</w:t>
-      </w:r>
-      <w:proofErr w:type="spellEnd"/>
-      <w:r>
-        <w:t xml:space="preserve"> on the </w:t>
-      </w:r>
-      <w:proofErr w:type="spellStart"/>
-      <w:r>
-        <w:t>map</w:t>
-      </w:r>
-      <w:proofErr w:type="spellEnd"/>
-      <w:r>
-        <w:t>”:</w:t>
+        <w:t>insertIntoTable1 and getClosestEntry were tested together</w:t>
+      </w:r>
+      <w:r>
+        <w:t>. Connected to user story “</w:t>
+      </w:r>
+      <w:r>
+        <w:t>As a user, I want to be</w:t>
+      </w:r>
+      <w:r>
+        <w:t xml:space="preserve"> able to search for a room, mark it and </w:t>
+      </w:r>
+      <w:r>
+        <w:t>get the closest entry</w:t>
+      </w:r>
+      <w:r>
+        <w:t xml:space="preserve"> to the room marked on the map”:</w:t>
       </w:r>
     </w:p>
     <w:p>
@@ -7997,13 +7007,8 @@
           <w:numId w:val="3"/>
         </w:numPr>
       </w:pPr>
-      <w:proofErr w:type="gramStart"/>
-      <w:r>
-        <w:t>A pair of coordinates (Double) and a building name (String) were</w:t>
-      </w:r>
-      <w:proofErr w:type="gramEnd"/>
-      <w:r>
-        <w:t xml:space="preserve"> inserted into table 1 via insertIntoTable1. </w:t>
+      <w:r>
+        <w:t xml:space="preserve">A pair of coordinates (Double) and a building name (String) were inserted into table 1 via insertIntoTable1. </w:t>
       </w:r>
     </w:p>
     <w:p>
@@ -8014,15 +7019,7 @@
         </w:numPr>
       </w:pPr>
       <w:r>
-        <w:t>The coordinates (Double) were used to create an object (</w:t>
-      </w:r>
-      <w:proofErr w:type="spellStart"/>
-      <w:r>
-        <w:t>LatLng</w:t>
-      </w:r>
-      <w:proofErr w:type="spellEnd"/>
-      <w:r>
-        <w:t xml:space="preserve">) containing latitude and longitude. </w:t>
+        <w:t xml:space="preserve">The coordinates (Double) were used to create an object (LatLng) containing latitude and longitude. </w:t>
       </w:r>
     </w:p>
     <w:p>
@@ -8033,23 +7030,7 @@
         </w:numPr>
       </w:pPr>
       <w:r>
-        <w:t>The object (</w:t>
-      </w:r>
-      <w:proofErr w:type="spellStart"/>
-      <w:r>
-        <w:t>LatLng</w:t>
-      </w:r>
-      <w:proofErr w:type="spellEnd"/>
-      <w:r>
-        <w:t xml:space="preserve">) and the building name (String) served as input in </w:t>
-      </w:r>
-      <w:proofErr w:type="spellStart"/>
-      <w:r>
-        <w:t>getClosestEntry</w:t>
-      </w:r>
-      <w:proofErr w:type="spellEnd"/>
-      <w:r>
-        <w:t xml:space="preserve">. </w:t>
+        <w:t xml:space="preserve">The object (LatLng) and the building name (String) served as input in getClosestEntry. </w:t>
       </w:r>
     </w:p>
     <w:p>
@@ -8060,31 +7041,7 @@
         </w:numPr>
       </w:pPr>
       <w:r>
-        <w:t xml:space="preserve">The result of </w:t>
-      </w:r>
-      <w:proofErr w:type="spellStart"/>
-      <w:r>
-        <w:t>getClosestEntry</w:t>
-      </w:r>
-      <w:proofErr w:type="spellEnd"/>
-      <w:r>
-        <w:t xml:space="preserve"> (</w:t>
-      </w:r>
-      <w:proofErr w:type="spellStart"/>
-      <w:r>
-        <w:t>LatLng</w:t>
-      </w:r>
-      <w:proofErr w:type="spellEnd"/>
-      <w:r>
-        <w:t>) and the object (</w:t>
-      </w:r>
-      <w:proofErr w:type="spellStart"/>
-      <w:r>
-        <w:t>LatLng</w:t>
-      </w:r>
-      <w:proofErr w:type="spellEnd"/>
-      <w:r>
-        <w:t>) containing the coordinates were compared and found to be equal.</w:t>
+        <w:t>The result of getClosestEntry (LatLng) and the object (LatLng) containing the coordinates were compared and found to be equal.</w:t>
       </w:r>
     </w:p>
     <w:p>
@@ -8107,157 +7064,22 @@
         </w:numPr>
       </w:pPr>
       <w:r>
-        <w:t xml:space="preserve">insertIntoTable2, insertIntoTable3, insertIntoTable4 and </w:t>
-      </w:r>
-      <w:proofErr w:type="spellStart"/>
-      <w:r>
-        <w:t>getAllRoomsInBuilding</w:t>
-      </w:r>
-      <w:proofErr w:type="spellEnd"/>
-      <w:r>
-        <w:t xml:space="preserve"> </w:t>
-      </w:r>
-      <w:proofErr w:type="spellStart"/>
-      <w:r>
-        <w:t>were</w:t>
-      </w:r>
-      <w:proofErr w:type="spellEnd"/>
-      <w:r>
-        <w:t xml:space="preserve"> </w:t>
-      </w:r>
-      <w:proofErr w:type="spellStart"/>
-      <w:r>
-        <w:t>tested</w:t>
-      </w:r>
-      <w:proofErr w:type="spellEnd"/>
-      <w:r>
-        <w:t xml:space="preserve"> </w:t>
-      </w:r>
-      <w:proofErr w:type="spellStart"/>
-      <w:r>
-        <w:t>together</w:t>
-      </w:r>
-      <w:proofErr w:type="spellEnd"/>
-      <w:r>
-        <w:t xml:space="preserve">. </w:t>
-      </w:r>
-      <w:proofErr w:type="spellStart"/>
-      <w:r>
-        <w:t>Connected</w:t>
-      </w:r>
-      <w:proofErr w:type="spellEnd"/>
-      <w:r>
-        <w:t xml:space="preserve"> </w:t>
-      </w:r>
-      <w:proofErr w:type="spellStart"/>
-      <w:r>
-        <w:t>to</w:t>
-      </w:r>
-      <w:proofErr w:type="spellEnd"/>
-      <w:r>
-        <w:t xml:space="preserve"> </w:t>
-      </w:r>
-      <w:proofErr w:type="spellStart"/>
-      <w:r>
-        <w:t>user</w:t>
-      </w:r>
-      <w:proofErr w:type="spellEnd"/>
-      <w:r>
-        <w:t xml:space="preserve"> story “As a </w:t>
-      </w:r>
-      <w:proofErr w:type="spellStart"/>
-      <w:r>
-        <w:t>user</w:t>
-      </w:r>
-      <w:proofErr w:type="spellEnd"/>
-      <w:r>
-        <w:t xml:space="preserve"> </w:t>
-      </w:r>
-      <w:proofErr w:type="spellStart"/>
-      <w:r>
-        <w:t>typing</w:t>
-      </w:r>
-      <w:proofErr w:type="spellEnd"/>
-      <w:r>
-        <w:t xml:space="preserve"> in a </w:t>
-      </w:r>
-      <w:proofErr w:type="spellStart"/>
-      <w:r>
-        <w:t>search</w:t>
-      </w:r>
-      <w:proofErr w:type="spellEnd"/>
-      <w:r>
-        <w:t xml:space="preserve"> for </w:t>
-      </w:r>
-      <w:proofErr w:type="spellStart"/>
-      <w:r>
-        <w:t>some</w:t>
-      </w:r>
-      <w:proofErr w:type="spellEnd"/>
-      <w:r>
-        <w:t xml:space="preserve"> item, I </w:t>
-      </w:r>
-      <w:proofErr w:type="spellStart"/>
-      <w:r>
-        <w:t>want</w:t>
-      </w:r>
-      <w:proofErr w:type="spellEnd"/>
-      <w:r>
-        <w:t xml:space="preserve"> a</w:t>
-      </w:r>
-      <w:r>
-        <w:t xml:space="preserve"> </w:t>
-      </w:r>
-      <w:proofErr w:type="spellStart"/>
-      <w:r>
-        <w:t>dropdown</w:t>
-      </w:r>
-      <w:proofErr w:type="spellEnd"/>
-      <w:r>
-        <w:t xml:space="preserve"> </w:t>
-      </w:r>
-      <w:proofErr w:type="spellStart"/>
-      <w:r>
-        <w:t>menu</w:t>
-      </w:r>
-      <w:proofErr w:type="spellEnd"/>
-      <w:r>
-        <w:t xml:space="preserve"> </w:t>
-      </w:r>
-      <w:proofErr w:type="spellStart"/>
-      <w:r>
-        <w:t>to</w:t>
-      </w:r>
-      <w:proofErr w:type="spellEnd"/>
-      <w:r>
-        <w:t xml:space="preserve"> </w:t>
-      </w:r>
-      <w:proofErr w:type="spellStart"/>
-      <w:r>
-        <w:t>appear</w:t>
-      </w:r>
-      <w:proofErr w:type="spellEnd"/>
-      <w:r>
-        <w:t xml:space="preserve"> </w:t>
-      </w:r>
-      <w:proofErr w:type="spellStart"/>
-      <w:r>
-        <w:t>with</w:t>
-      </w:r>
-      <w:proofErr w:type="spellEnd"/>
-      <w:r>
-        <w:t xml:space="preserve"> </w:t>
-      </w:r>
-      <w:proofErr w:type="spellStart"/>
-      <w:r>
-        <w:t>wor</w:t>
-      </w:r>
-      <w:r>
-        <w:t>d-completed</w:t>
-      </w:r>
-      <w:proofErr w:type="spellEnd"/>
-      <w:r>
-        <w:t xml:space="preserve"> suggestions”</w:t>
+        <w:t>insertIntoTable2, insertIntoTable3, insertIntoTable4 and getAllRoomsInBuilding were tested together</w:t>
+      </w:r>
+      <w:r>
+        <w:t>. Connected to user story “As a user typing in a search for some item, I want a</w:t>
+      </w:r>
+      <w:r>
+        <w:t xml:space="preserve"> dropdown menu</w:t>
+      </w:r>
+      <w:r>
+        <w:t xml:space="preserve"> to appear</w:t>
+      </w:r>
+      <w:r>
+        <w:t xml:space="preserve"> with wor</w:t>
+      </w:r>
+      <w:r>
+        <w:t>d-completed suggestions”</w:t>
       </w:r>
       <w:r>
         <w:t>:</w:t>
@@ -8337,15 +7159,7 @@
         </w:numPr>
       </w:pPr>
       <w:r>
-        <w:t xml:space="preserve">The building name (String) served as input in </w:t>
-      </w:r>
-      <w:proofErr w:type="spellStart"/>
-      <w:r>
-        <w:t>getAllRoomsInBuilding</w:t>
-      </w:r>
-      <w:proofErr w:type="spellEnd"/>
-      <w:r>
-        <w:t>.</w:t>
+        <w:t>The building name (String) served as input in getAllRoomsInBuilding.</w:t>
       </w:r>
     </w:p>
     <w:p>
@@ -8356,23 +7170,7 @@
         </w:numPr>
       </w:pPr>
       <w:r>
-        <w:t xml:space="preserve">The result of </w:t>
-      </w:r>
-      <w:proofErr w:type="spellStart"/>
-      <w:r>
-        <w:t>getAllRoomsInBuilding</w:t>
-      </w:r>
-      <w:proofErr w:type="spellEnd"/>
-      <w:r>
-        <w:t xml:space="preserve"> (</w:t>
-      </w:r>
-      <w:proofErr w:type="spellStart"/>
-      <w:r>
-        <w:t>ArrayList</w:t>
-      </w:r>
-      <w:proofErr w:type="spellEnd"/>
-      <w:r>
-        <w:t>&lt;String&gt;) was tested using methods size and contains, and found to be satisfactory.</w:t>
+        <w:t>The result of getAllRoomsInBuilding (ArrayList&lt;String&gt;) was tested using methods size and contains, and found to be satisfactory.</w:t>
       </w:r>
     </w:p>
     <w:p>
@@ -8395,157 +7193,16 @@
         </w:numPr>
       </w:pPr>
       <w:r>
-        <w:t xml:space="preserve">insertIntoTable3 and </w:t>
-      </w:r>
-      <w:proofErr w:type="spellStart"/>
-      <w:r>
-        <w:t>getRoomCoordinates</w:t>
-      </w:r>
-      <w:proofErr w:type="spellEnd"/>
-      <w:r>
-        <w:t xml:space="preserve"> </w:t>
-      </w:r>
-      <w:proofErr w:type="spellStart"/>
-      <w:r>
-        <w:t>were</w:t>
-      </w:r>
-      <w:proofErr w:type="spellEnd"/>
-      <w:r>
-        <w:t xml:space="preserve"> </w:t>
-      </w:r>
-      <w:proofErr w:type="spellStart"/>
-      <w:r>
-        <w:t>tested</w:t>
-      </w:r>
-      <w:proofErr w:type="spellEnd"/>
-      <w:r>
-        <w:t xml:space="preserve"> </w:t>
-      </w:r>
-      <w:proofErr w:type="spellStart"/>
-      <w:r>
-        <w:t>together</w:t>
-      </w:r>
-      <w:proofErr w:type="spellEnd"/>
-      <w:r>
-        <w:t xml:space="preserve">. </w:t>
-      </w:r>
-      <w:proofErr w:type="spellStart"/>
-      <w:r>
-        <w:t>Connected</w:t>
-      </w:r>
-      <w:proofErr w:type="spellEnd"/>
-      <w:r>
-        <w:t xml:space="preserve"> </w:t>
-      </w:r>
-      <w:proofErr w:type="spellStart"/>
-      <w:r>
-        <w:t>to</w:t>
-      </w:r>
-      <w:proofErr w:type="spellEnd"/>
-      <w:r>
-        <w:t xml:space="preserve"> </w:t>
-      </w:r>
-      <w:proofErr w:type="spellStart"/>
-      <w:r>
-        <w:t>user</w:t>
-      </w:r>
-      <w:proofErr w:type="spellEnd"/>
-      <w:r>
-        <w:t xml:space="preserve"> story “</w:t>
-      </w:r>
-      <w:r>
-        <w:t xml:space="preserve">As a </w:t>
-      </w:r>
-      <w:proofErr w:type="spellStart"/>
-      <w:r>
-        <w:t>user</w:t>
-      </w:r>
-      <w:proofErr w:type="spellEnd"/>
-      <w:r>
-        <w:t xml:space="preserve">, I </w:t>
-      </w:r>
-      <w:proofErr w:type="spellStart"/>
-      <w:r>
-        <w:t>want</w:t>
-      </w:r>
-      <w:proofErr w:type="spellEnd"/>
-      <w:r>
-        <w:t xml:space="preserve"> </w:t>
-      </w:r>
-      <w:proofErr w:type="spellStart"/>
-      <w:r>
-        <w:t>to</w:t>
-      </w:r>
-      <w:proofErr w:type="spellEnd"/>
-      <w:r>
-        <w:t xml:space="preserve"> be </w:t>
-      </w:r>
-      <w:proofErr w:type="spellStart"/>
-      <w:r>
-        <w:t>able</w:t>
-      </w:r>
-      <w:proofErr w:type="spellEnd"/>
-      <w:r>
-        <w:t xml:space="preserve"> </w:t>
-      </w:r>
-      <w:proofErr w:type="spellStart"/>
-      <w:r>
-        <w:t>to</w:t>
-      </w:r>
-      <w:proofErr w:type="spellEnd"/>
-      <w:r>
-        <w:t xml:space="preserve"> </w:t>
-      </w:r>
-      <w:proofErr w:type="spellStart"/>
-      <w:r>
-        <w:t>search</w:t>
-      </w:r>
-      <w:proofErr w:type="spellEnd"/>
-      <w:r>
-        <w:t xml:space="preserve"> for </w:t>
-      </w:r>
-      <w:r>
-        <w:t xml:space="preserve">a </w:t>
-      </w:r>
-      <w:proofErr w:type="spellStart"/>
-      <w:r>
-        <w:t>building</w:t>
-      </w:r>
-      <w:proofErr w:type="spellEnd"/>
-      <w:r>
-        <w:t xml:space="preserve"> and get all the </w:t>
-      </w:r>
-      <w:proofErr w:type="spellStart"/>
-      <w:r>
-        <w:t>rooms</w:t>
-      </w:r>
-      <w:proofErr w:type="spellEnd"/>
-      <w:r>
-        <w:t xml:space="preserve"> in the </w:t>
-      </w:r>
-      <w:proofErr w:type="spellStart"/>
-      <w:r>
-        <w:t>building</w:t>
-      </w:r>
-      <w:proofErr w:type="spellEnd"/>
-      <w:r>
-        <w:t xml:space="preserve"> </w:t>
-      </w:r>
-      <w:proofErr w:type="spellStart"/>
-      <w:r>
-        <w:t>marked</w:t>
-      </w:r>
-      <w:proofErr w:type="spellEnd"/>
-      <w:r>
-        <w:t xml:space="preserve"> on the </w:t>
-      </w:r>
-      <w:proofErr w:type="spellStart"/>
-      <w:r>
-        <w:t>map</w:t>
-      </w:r>
-      <w:proofErr w:type="spellEnd"/>
-      <w:r>
-        <w:t>”</w:t>
+        <w:t>insertIntoTable3 and getRoomCoordinates were tested together</w:t>
+      </w:r>
+      <w:r>
+        <w:t>. Connected to user story “</w:t>
+      </w:r>
+      <w:r>
+        <w:t xml:space="preserve">As a user, I want to be able to search for </w:t>
+      </w:r>
+      <w:r>
+        <w:t>a building and get all the rooms in the building marked on the map”</w:t>
       </w:r>
       <w:r>
         <w:t xml:space="preserve">: </w:t>
@@ -8558,21 +7215,8 @@
           <w:numId w:val="3"/>
         </w:numPr>
       </w:pPr>
-      <w:proofErr w:type="gramStart"/>
-      <w:r>
-        <w:t>A pair of coordinates (Double) were</w:t>
-      </w:r>
-      <w:proofErr w:type="gramEnd"/>
-      <w:r>
-        <w:t xml:space="preserve"> used to create an object (</w:t>
-      </w:r>
-      <w:proofErr w:type="spellStart"/>
-      <w:r>
-        <w:t>LatLng</w:t>
-      </w:r>
-      <w:proofErr w:type="spellEnd"/>
-      <w:r>
-        <w:t xml:space="preserve">) containing latitude and longitude. </w:t>
+      <w:r>
+        <w:t xml:space="preserve">A pair of coordinates (Double) were used to create an object (LatLng) containing latitude and longitude. </w:t>
       </w:r>
     </w:p>
     <w:p>
@@ -8616,15 +7260,7 @@
         </w:numPr>
       </w:pPr>
       <w:r>
-        <w:t xml:space="preserve">The room name (String) served as input in </w:t>
-      </w:r>
-      <w:proofErr w:type="spellStart"/>
-      <w:r>
-        <w:t>getRoomCoordinates</w:t>
-      </w:r>
-      <w:proofErr w:type="spellEnd"/>
-      <w:r>
-        <w:t>.</w:t>
+        <w:t>The room name (String) served as input in getRoomCoordinates.</w:t>
       </w:r>
     </w:p>
     <w:p>
@@ -8635,31 +7271,7 @@
         </w:numPr>
       </w:pPr>
       <w:r>
-        <w:t xml:space="preserve">The result of </w:t>
-      </w:r>
-      <w:proofErr w:type="spellStart"/>
-      <w:r>
-        <w:t>getRoomCoordinates</w:t>
-      </w:r>
-      <w:proofErr w:type="spellEnd"/>
-      <w:r>
-        <w:t xml:space="preserve"> (</w:t>
-      </w:r>
-      <w:proofErr w:type="spellStart"/>
-      <w:r>
-        <w:t>LatLng</w:t>
-      </w:r>
-      <w:proofErr w:type="spellEnd"/>
-      <w:r>
-        <w:t>) and the object (</w:t>
-      </w:r>
-      <w:proofErr w:type="spellStart"/>
-      <w:r>
-        <w:t>LatLng</w:t>
-      </w:r>
-      <w:proofErr w:type="spellEnd"/>
-      <w:r>
-        <w:t>) containing the coordinates were compared and found to be equal.</w:t>
+        <w:t>The result of getRoomCoordinates (LatLng) and the object (LatLng) containing the coordinates were compared and found to be equal.</w:t>
       </w:r>
     </w:p>
     <w:p>
@@ -8677,12 +7289,492 @@
       <w:pPr>
         <w:pStyle w:val="Rubrik2"/>
       </w:pPr>
-      <w:bookmarkStart w:id="45" w:name="_Toc231035910"/>
-      <w:commentRangeStart w:id="46"/>
-      <w:r>
-        <w:t>Change log</w:t>
-      </w:r>
-      <w:commentRangeEnd w:id="46"/>
+      <w:bookmarkStart w:id="22" w:name="_Toc231199894"/>
+      <w:r>
+        <w:t>Release history</w:t>
+      </w:r>
+      <w:r>
+        <w:t xml:space="preserve"> (Change log)</w:t>
+      </w:r>
+      <w:bookmarkEnd w:id="22"/>
+    </w:p>
+    <w:p>
+      <w:r>
+        <w:t>Since the application has had only two releases, this section serves both as release history and change log.</w:t>
+      </w:r>
+    </w:p>
+    <w:p>
+      <w:pPr>
+        <w:pStyle w:val="Rubrik3"/>
+      </w:pPr>
+      <w:bookmarkStart w:id="23" w:name="_Toc231199895"/>
+      <w:r>
+        <w:t>Pre release, v</w:t>
+      </w:r>
+      <w:r>
+        <w:t>ersion</w:t>
+      </w:r>
+      <w:r>
+        <w:t xml:space="preserve"> 0.1</w:t>
+      </w:r>
+      <w:bookmarkEnd w:id="23"/>
+    </w:p>
+    <w:p/>
+    <w:p>
+      <w:pPr>
+        <w:rPr>
+          <w:b/>
+        </w:rPr>
+      </w:pPr>
+      <w:commentRangeStart w:id="24"/>
+      <w:r>
+        <w:rPr>
+          <w:b/>
+        </w:rPr>
+        <w:t>Features</w:t>
+      </w:r>
+      <w:commentRangeEnd w:id="24"/>
+      <w:r>
+        <w:rPr>
+          <w:rStyle w:val="Kommentarsreferens"/>
+        </w:rPr>
+        <w:commentReference w:id="24"/>
+      </w:r>
+    </w:p>
+    <w:p>
+      <w:pPr>
+        <w:rPr>
+          <w:b/>
+        </w:rPr>
+      </w:pPr>
+    </w:p>
+    <w:p>
+      <w:pPr>
+        <w:pStyle w:val="Rubrik3"/>
+      </w:pPr>
+      <w:bookmarkStart w:id="25" w:name="_Toc231199896"/>
+      <w:r>
+        <w:t>Final release, version 1.0</w:t>
+      </w:r>
+      <w:bookmarkEnd w:id="25"/>
+    </w:p>
+    <w:p/>
+    <w:p>
+      <w:pPr>
+        <w:rPr>
+          <w:b/>
+        </w:rPr>
+      </w:pPr>
+      <w:r>
+        <w:rPr>
+          <w:b/>
+        </w:rPr>
+        <w:t>Features</w:t>
+      </w:r>
+    </w:p>
+    <w:p>
+      <w:pPr>
+        <w:pStyle w:val="Liststycke"/>
+        <w:numPr>
+          <w:ilvl w:val="0"/>
+          <w:numId w:val="3"/>
+        </w:numPr>
+      </w:pPr>
+      <w:r>
+        <w:t>Search with Chalmers specific names on locations</w:t>
+      </w:r>
+    </w:p>
+    <w:p>
+      <w:pPr>
+        <w:pStyle w:val="Liststycke"/>
+        <w:numPr>
+          <w:ilvl w:val="0"/>
+          <w:numId w:val="3"/>
+        </w:numPr>
+      </w:pPr>
+      <w:r>
+        <w:t>Have Chalmers specific locations marked on the map</w:t>
+      </w:r>
+    </w:p>
+    <w:p>
+      <w:pPr>
+        <w:pStyle w:val="Liststycke"/>
+        <w:numPr>
+          <w:ilvl w:val="0"/>
+          <w:numId w:val="3"/>
+        </w:numPr>
+      </w:pPr>
+      <w:r>
+        <w:t>Press and hold on the map for a new position to be marked, making it possible to navigate to the marked position</w:t>
+      </w:r>
+    </w:p>
+    <w:p>
+      <w:pPr>
+        <w:pStyle w:val="Liststycke"/>
+        <w:numPr>
+          <w:ilvl w:val="0"/>
+          <w:numId w:val="3"/>
+        </w:numPr>
+      </w:pPr>
+      <w:r>
+        <w:t>Show shortest path from some location</w:t>
+      </w:r>
+      <w:r>
+        <w:t xml:space="preserve"> to a wanted location or close</w:t>
+      </w:r>
+      <w:r>
+        <w:t>st entry to the wanted location</w:t>
+      </w:r>
+    </w:p>
+    <w:p>
+      <w:pPr>
+        <w:pStyle w:val="Liststycke"/>
+        <w:numPr>
+          <w:ilvl w:val="0"/>
+          <w:numId w:val="3"/>
+        </w:numPr>
+      </w:pPr>
+      <w:r>
+        <w:t>Clicking a marked location results in a popup window, informing the user about name and potential floor of the marked location</w:t>
+      </w:r>
+    </w:p>
+    <w:p>
+      <w:pPr>
+        <w:pStyle w:val="Liststycke"/>
+        <w:numPr>
+          <w:ilvl w:val="0"/>
+          <w:numId w:val="3"/>
+        </w:numPr>
+      </w:pPr>
+      <w:r>
+        <w:t>Clicking the popup window</w:t>
+      </w:r>
+      <w:r>
+        <w:t xml:space="preserve"> results in a route navigation window appearing, where the user can navigate to the marked location, from her current position, or some other location</w:t>
+      </w:r>
+    </w:p>
+    <w:p>
+      <w:pPr>
+        <w:pStyle w:val="Liststycke"/>
+        <w:numPr>
+          <w:ilvl w:val="0"/>
+          <w:numId w:val="3"/>
+        </w:numPr>
+      </w:pPr>
+      <w:r>
+        <w:t>When searching, get word-completed suggestions over all the data in the database</w:t>
+      </w:r>
+    </w:p>
+    <w:p>
+      <w:pPr>
+        <w:pStyle w:val="Liststycke"/>
+        <w:numPr>
+          <w:ilvl w:val="0"/>
+          <w:numId w:val="3"/>
+        </w:numPr>
+      </w:pPr>
+      <w:r>
+        <w:t>When searching, get suggestions on location types, such as pubs, group rooms, lecture halls etc</w:t>
+      </w:r>
+    </w:p>
+    <w:p>
+      <w:pPr>
+        <w:pStyle w:val="Liststycke"/>
+        <w:numPr>
+          <w:ilvl w:val="0"/>
+          <w:numId w:val="3"/>
+        </w:numPr>
+      </w:pPr>
+      <w:r>
+        <w:t>Layer function for computer rooms, lecture halls, group rooms and pubs</w:t>
+      </w:r>
+    </w:p>
+    <w:p>
+      <w:pPr>
+        <w:pStyle w:val="Liststycke"/>
+        <w:numPr>
+          <w:ilvl w:val="0"/>
+          <w:numId w:val="3"/>
+        </w:numPr>
+        <w:rPr>
+          <w:b/>
+        </w:rPr>
+      </w:pPr>
+      <w:r>
+        <w:t>Floor options to show the room layers on all or on specific floors</w:t>
+      </w:r>
+    </w:p>
+    <w:p>
+      <w:pPr>
+        <w:pStyle w:val="Liststycke"/>
+        <w:numPr>
+          <w:ilvl w:val="0"/>
+          <w:numId w:val="3"/>
+        </w:numPr>
+        <w:rPr>
+          <w:b/>
+        </w:rPr>
+      </w:pPr>
+      <w:r>
+        <w:t>Zoom in and zoom out on map</w:t>
+      </w:r>
+    </w:p>
+    <w:p>
+      <w:pPr>
+        <w:pStyle w:val="Liststycke"/>
+        <w:numPr>
+          <w:ilvl w:val="0"/>
+          <w:numId w:val="3"/>
+        </w:numPr>
+        <w:rPr>
+          <w:b/>
+        </w:rPr>
+      </w:pPr>
+      <w:r>
+        <w:t>Tageting user’s current position inside map</w:t>
+      </w:r>
+    </w:p>
+    <w:p>
+      <w:pPr>
+        <w:pStyle w:val="Liststycke"/>
+        <w:numPr>
+          <w:ilvl w:val="0"/>
+          <w:numId w:val="3"/>
+        </w:numPr>
+      </w:pPr>
+      <w:r>
+        <w:t>Intuitive GUI</w:t>
+      </w:r>
+    </w:p>
+    <w:p>
+      <w:pPr>
+        <w:pStyle w:val="Liststycke"/>
+        <w:ind w:left="360"/>
+        <w:rPr>
+          <w:b/>
+        </w:rPr>
+      </w:pPr>
+    </w:p>
+    <w:p>
+      <w:pPr>
+        <w:rPr>
+          <w:b/>
+        </w:rPr>
+      </w:pPr>
+      <w:r>
+        <w:rPr>
+          <w:b/>
+        </w:rPr>
+        <w:t>Non-core features</w:t>
+      </w:r>
+    </w:p>
+    <w:p>
+      <w:pPr>
+        <w:pStyle w:val="Liststycke"/>
+        <w:numPr>
+          <w:ilvl w:val="0"/>
+          <w:numId w:val="3"/>
+        </w:numPr>
+      </w:pPr>
+      <w:r>
+        <w:t>Menu option for exiting the application</w:t>
+      </w:r>
+    </w:p>
+    <w:p>
+      <w:pPr>
+        <w:pStyle w:val="Liststycke"/>
+        <w:numPr>
+          <w:ilvl w:val="0"/>
+          <w:numId w:val="3"/>
+        </w:numPr>
+      </w:pPr>
+      <w:r>
+        <w:t>Menu option for emptying the map</w:t>
+      </w:r>
+    </w:p>
+    <w:p>
+      <w:pPr>
+        <w:pStyle w:val="Liststycke"/>
+        <w:numPr>
+          <w:ilvl w:val="0"/>
+          <w:numId w:val="3"/>
+        </w:numPr>
+      </w:pPr>
+      <w:r>
+        <w:t xml:space="preserve">Menu option </w:t>
+      </w:r>
+      <w:r>
+        <w:t>for activating or deactivating s</w:t>
+      </w:r>
+      <w:r>
+        <w:t>tep counter</w:t>
+      </w:r>
+    </w:p>
+    <w:p>
+      <w:pPr>
+        <w:pStyle w:val="Liststycke"/>
+        <w:numPr>
+          <w:ilvl w:val="0"/>
+          <w:numId w:val="3"/>
+        </w:numPr>
+      </w:pPr>
+      <w:r>
+        <w:t>Menu option for showing</w:t>
+      </w:r>
+      <w:r>
+        <w:t xml:space="preserve"> calorie drinking progress, connected to the step counter</w:t>
+      </w:r>
+    </w:p>
+    <w:p>
+      <w:pPr>
+        <w:pStyle w:val="Liststycke"/>
+        <w:numPr>
+          <w:ilvl w:val="0"/>
+          <w:numId w:val="3"/>
+        </w:numPr>
+      </w:pPr>
+      <w:r>
+        <w:t xml:space="preserve">The application notifying the user of how many </w:t>
+      </w:r>
+      <w:r>
+        <w:t>calories counted as steps</w:t>
+      </w:r>
+      <w:r>
+        <w:t xml:space="preserve"> the user has </w:t>
+      </w:r>
+      <w:r>
+        <w:t>burnt</w:t>
+      </w:r>
+      <w:r>
+        <w:t xml:space="preserve"> by walking, in relation to drinks: beer, shot, wine, cider and water</w:t>
+      </w:r>
+    </w:p>
+    <w:p>
+      <w:pPr>
+        <w:pStyle w:val="Liststycke"/>
+        <w:numPr>
+          <w:ilvl w:val="0"/>
+          <w:numId w:val="3"/>
+        </w:numPr>
+      </w:pPr>
+      <w:r>
+        <w:t>The user notifying the application of how many drinks the user has had, and what kind of drinks these were</w:t>
+      </w:r>
+    </w:p>
+    <w:p>
+      <w:pPr>
+        <w:pStyle w:val="Liststycke"/>
+        <w:numPr>
+          <w:ilvl w:val="0"/>
+          <w:numId w:val="3"/>
+        </w:numPr>
+      </w:pPr>
+      <w:r>
+        <w:t>The application notifying the user about risks of becoming sick by drinking to much and similar</w:t>
+      </w:r>
+    </w:p>
+    <w:p>
+      <w:pPr>
+        <w:pStyle w:val="Liststycke"/>
+        <w:numPr>
+          <w:ilvl w:val="0"/>
+          <w:numId w:val="3"/>
+        </w:numPr>
+      </w:pPr>
+      <w:r>
+        <w:t xml:space="preserve">Section specific colouring of buildings when activating pub layer </w:t>
+      </w:r>
+    </w:p>
+    <w:p>
+      <w:pPr>
+        <w:pStyle w:val="Liststycke"/>
+        <w:numPr>
+          <w:ilvl w:val="0"/>
+          <w:numId w:val="3"/>
+        </w:numPr>
+      </w:pPr>
+      <w:r>
+        <w:t>Back-button</w:t>
+      </w:r>
+    </w:p>
+    <w:p>
+      <w:pPr>
+        <w:pStyle w:val="Liststycke"/>
+        <w:numPr>
+          <w:ilvl w:val="0"/>
+          <w:numId w:val="3"/>
+        </w:numPr>
+      </w:pPr>
+      <w:r>
+        <w:t>Search suggestions shows logos or icons for pubs and some rooms</w:t>
+      </w:r>
+    </w:p>
+    <w:p/>
+    <w:p>
+      <w:pPr>
+        <w:rPr>
+          <w:b/>
+        </w:rPr>
+      </w:pPr>
+      <w:commentRangeStart w:id="26"/>
+      <w:r>
+        <w:rPr>
+          <w:b/>
+        </w:rPr>
+        <w:t>Bug fixes</w:t>
+      </w:r>
+      <w:commentRangeEnd w:id="26"/>
+      <w:r>
+        <w:rPr>
+          <w:rStyle w:val="Kommentarsreferens"/>
+        </w:rPr>
+        <w:commentReference w:id="26"/>
+      </w:r>
+      <w:r>
+        <w:rPr>
+          <w:b/>
+        </w:rPr>
+        <w:t xml:space="preserve"> </w:t>
+      </w:r>
+    </w:p>
+    <w:p>
+      <w:r>
+        <w:t>Activity completely recreated when switching orientation mode</w:t>
+      </w:r>
+    </w:p>
+    <w:p>
+      <w:r>
+        <w:t>Map lagging when starting up</w:t>
+      </w:r>
+    </w:p>
+    <w:p>
+      <w:r>
+        <w:t>Project properties showing error</w:t>
+      </w:r>
+    </w:p>
+    <w:p>
+      <w:r>
+        <w:t>Distance and duration still showing after emptying of map</w:t>
+      </w:r>
+      <w:bookmarkStart w:id="27" w:name="_GoBack"/>
+      <w:bookmarkEnd w:id="27"/>
+    </w:p>
+    <w:p>
+      <w:pPr>
+        <w:pStyle w:val="Rubrik3"/>
+      </w:pPr>
+      <w:bookmarkStart w:id="28" w:name="_Toc231199897"/>
+      <w:commentRangeStart w:id="29"/>
+      <w:r>
+        <w:t>Result</w:t>
+      </w:r>
+      <w:r>
+        <w:t>ing product</w:t>
+      </w:r>
+      <w:commentRangeEnd w:id="29"/>
+      <w:r>
+        <w:t>, comment</w:t>
+      </w:r>
       <w:r>
         <w:rPr>
           <w:rStyle w:val="Kommentarsreferens"/>
@@ -8691,662 +7783,26 @@
           <w:bCs w:val="0"/>
           <w:color w:val="auto"/>
         </w:rPr>
-        <w:commentReference w:id="46"/>
-      </w:r>
-      <w:bookmarkEnd w:id="45"/>
-    </w:p>
-    <w:p>
-      <w:pPr>
-        <w:pStyle w:val="Liststycke"/>
-        <w:numPr>
-          <w:ilvl w:val="0"/>
-          <w:numId w:val="5"/>
-        </w:numPr>
-        <w:rPr>
-          <w:highlight w:val="cyan"/>
-          <w:lang w:val="en-GB"/>
-        </w:rPr>
-      </w:pPr>
-      <w:r>
-        <w:rPr>
-          <w:highlight w:val="cyan"/>
-          <w:lang w:val="en-GB"/>
-        </w:rPr>
-        <w:t>”Log or record of changes made to a project, such as a </w:t>
-      </w:r>
-      <w:hyperlink r:id="rId18" w:tooltip="Website" w:history="1">
-        <w:r>
-          <w:rPr>
-            <w:rStyle w:val="Hyperlnk"/>
-            <w:highlight w:val="cyan"/>
-            <w:lang w:val="en-GB"/>
-          </w:rPr>
-          <w:t>website</w:t>
-        </w:r>
-      </w:hyperlink>
-      <w:r>
-        <w:rPr>
-          <w:highlight w:val="cyan"/>
-          <w:lang w:val="en-GB"/>
-        </w:rPr>
-        <w:t> or software project, usually including such records as bug fixes, new features, etc. Some </w:t>
-      </w:r>
-      <w:hyperlink r:id="rId19" w:tooltip="Open source" w:history="1">
-        <w:r>
-          <w:rPr>
-            <w:rStyle w:val="Hyperlnk"/>
-            <w:highlight w:val="cyan"/>
-            <w:lang w:val="en-GB"/>
-          </w:rPr>
-          <w:t>open source</w:t>
-        </w:r>
-      </w:hyperlink>
-      <w:r>
-        <w:rPr>
-          <w:highlight w:val="cyan"/>
-          <w:lang w:val="en-GB"/>
-        </w:rPr>
-        <w:t xml:space="preserve"> projects include a </w:t>
-      </w:r>
-      <w:proofErr w:type="spellStart"/>
-      <w:r>
-        <w:rPr>
-          <w:highlight w:val="cyan"/>
-          <w:lang w:val="en-GB"/>
-        </w:rPr>
-        <w:t>changelog</w:t>
-      </w:r>
-      <w:proofErr w:type="spellEnd"/>
-      <w:r>
-        <w:rPr>
-          <w:highlight w:val="cyan"/>
-          <w:lang w:val="en-GB"/>
-        </w:rPr>
-        <w:t xml:space="preserve"> as one of the top level files in their distribution.” (Wikipedia)</w:t>
-      </w:r>
-    </w:p>
-    <w:p>
-      <w:pPr>
-        <w:pStyle w:val="Rubrik2"/>
-      </w:pPr>
-      <w:bookmarkStart w:id="47" w:name="_Toc231035911"/>
-      <w:commentRangeStart w:id="48"/>
-      <w:r>
-        <w:t>Release history</w:t>
-      </w:r>
-      <w:commentRangeEnd w:id="48"/>
-      <w:r>
-        <w:rPr>
-          <w:rStyle w:val="Kommentarsreferens"/>
-          <w:rFonts w:asciiTheme="minorHAnsi" w:eastAsiaTheme="minorEastAsia" w:hAnsiTheme="minorHAnsi" w:cstheme="minorBidi"/>
-          <w:b w:val="0"/>
-          <w:bCs w:val="0"/>
-          <w:color w:val="auto"/>
-        </w:rPr>
-        <w:commentReference w:id="48"/>
-      </w:r>
-      <w:bookmarkEnd w:id="47"/>
-    </w:p>
-    <w:p>
-      <w:pPr>
-        <w:rPr>
-          <w:highlight w:val="cyan"/>
-        </w:rPr>
-      </w:pPr>
-      <w:r>
-        <w:rPr>
-          <w:highlight w:val="cyan"/>
-        </w:rPr>
-        <w:t xml:space="preserve">Nice with a </w:t>
-      </w:r>
-      <w:r>
-        <w:rPr>
-          <w:b/>
-          <w:highlight w:val="cyan"/>
-        </w:rPr>
-        <w:t>release history</w:t>
-      </w:r>
-      <w:r>
-        <w:rPr>
-          <w:highlight w:val="cyan"/>
-        </w:rPr>
-        <w:t xml:space="preserve"> – brief</w:t>
-      </w:r>
-    </w:p>
-    <w:p>
-      <w:pPr>
-        <w:rPr>
-          <w:highlight w:val="cyan"/>
-        </w:rPr>
-      </w:pPr>
-      <w:proofErr w:type="spellStart"/>
-      <w:r>
-        <w:rPr>
-          <w:highlight w:val="cyan"/>
-        </w:rPr>
-        <w:t>Inte</w:t>
-      </w:r>
-      <w:proofErr w:type="spellEnd"/>
-      <w:r>
-        <w:rPr>
-          <w:highlight w:val="cyan"/>
-        </w:rPr>
-        <w:t xml:space="preserve"> </w:t>
-      </w:r>
-      <w:proofErr w:type="spellStart"/>
-      <w:r>
-        <w:rPr>
-          <w:highlight w:val="cyan"/>
-        </w:rPr>
-        <w:t>obligatoriskt</w:t>
-      </w:r>
-      <w:proofErr w:type="spellEnd"/>
-    </w:p>
-    <w:p>
-      <w:r>
-        <w:rPr>
-          <w:highlight w:val="cyan"/>
-        </w:rPr>
-        <w:t>“</w:t>
-      </w:r>
-      <w:proofErr w:type="spellStart"/>
-      <w:r>
-        <w:rPr>
-          <w:highlight w:val="cyan"/>
-        </w:rPr>
-        <w:t>Före</w:t>
-      </w:r>
-      <w:proofErr w:type="spellEnd"/>
-      <w:r>
-        <w:rPr>
-          <w:highlight w:val="cyan"/>
-        </w:rPr>
-        <w:t xml:space="preserve"> </w:t>
-      </w:r>
-      <w:proofErr w:type="spellStart"/>
-      <w:r>
-        <w:rPr>
-          <w:highlight w:val="cyan"/>
-        </w:rPr>
-        <w:t>och</w:t>
-      </w:r>
-      <w:proofErr w:type="spellEnd"/>
-      <w:r>
-        <w:rPr>
-          <w:highlight w:val="cyan"/>
-        </w:rPr>
-        <w:t xml:space="preserve"> </w:t>
-      </w:r>
-      <w:proofErr w:type="spellStart"/>
-      <w:r>
-        <w:rPr>
-          <w:highlight w:val="cyan"/>
-        </w:rPr>
-        <w:t>efter</w:t>
-      </w:r>
-      <w:proofErr w:type="spellEnd"/>
-      <w:r>
-        <w:rPr>
-          <w:highlight w:val="cyan"/>
-        </w:rPr>
-        <w:t xml:space="preserve"> </w:t>
-      </w:r>
-      <w:proofErr w:type="spellStart"/>
-      <w:r>
-        <w:rPr>
-          <w:highlight w:val="cyan"/>
-        </w:rPr>
-        <w:t>typ</w:t>
-      </w:r>
-      <w:proofErr w:type="spellEnd"/>
-      <w:r>
-        <w:rPr>
-          <w:highlight w:val="cyan"/>
-        </w:rPr>
-        <w:t>”</w:t>
-      </w:r>
-    </w:p>
-    <w:p>
-      <w:pPr>
-        <w:pStyle w:val="Rubrik1"/>
-      </w:pPr>
-      <w:bookmarkStart w:id="49" w:name="_Toc231035912"/>
-      <w:commentRangeStart w:id="50"/>
-      <w:commentRangeStart w:id="51"/>
-      <w:r>
-        <w:t>Result</w:t>
-      </w:r>
-      <w:r>
-        <w:t>ing product</w:t>
-      </w:r>
-      <w:commentRangeEnd w:id="50"/>
-      <w:r>
-        <w:rPr>
-          <w:rStyle w:val="Kommentarsreferens"/>
-          <w:rFonts w:asciiTheme="minorHAnsi" w:eastAsiaTheme="minorEastAsia" w:hAnsiTheme="minorHAnsi" w:cstheme="minorBidi"/>
-          <w:b w:val="0"/>
-          <w:bCs w:val="0"/>
-          <w:color w:val="auto"/>
-        </w:rPr>
-        <w:commentReference w:id="50"/>
-      </w:r>
-      <w:commentRangeEnd w:id="51"/>
-      <w:r>
-        <w:rPr>
-          <w:rStyle w:val="Kommentarsreferens"/>
-          <w:rFonts w:asciiTheme="minorHAnsi" w:eastAsiaTheme="minorEastAsia" w:hAnsiTheme="minorHAnsi" w:cstheme="minorBidi"/>
-          <w:b w:val="0"/>
-          <w:bCs w:val="0"/>
-          <w:color w:val="auto"/>
-        </w:rPr>
-        <w:commentReference w:id="51"/>
-      </w:r>
-      <w:bookmarkEnd w:id="49"/>
-    </w:p>
-    <w:p>
-      <w:r>
-        <w:t>The product lives up to expectations. It contains</w:t>
+        <w:commentReference w:id="29"/>
+      </w:r>
+      <w:bookmarkEnd w:id="28"/>
+    </w:p>
+    <w:p>
+      <w:r>
+        <w:t>The product contains</w:t>
       </w:r>
       <w:r>
         <w:t xml:space="preserve"> both core features and non-core features, all of which contributes to “the complete Chalmers experience” as the development team interpreted the slogan.</w:t>
       </w:r>
+      <w:r>
+        <w:t xml:space="preserve"> The data in the application’s database is believed to show the possibilities and potential of the product.</w:t>
+      </w:r>
     </w:p>
     <w:p/>
-    <w:p>
-      <w:pPr>
-        <w:rPr>
-          <w:b/>
-        </w:rPr>
-      </w:pPr>
-      <w:r>
-        <w:rPr>
-          <w:b/>
-        </w:rPr>
-        <w:t xml:space="preserve">Final </w:t>
-      </w:r>
-      <w:r>
-        <w:rPr>
-          <w:b/>
-        </w:rPr>
-        <w:t xml:space="preserve">core </w:t>
-      </w:r>
-      <w:r>
-        <w:rPr>
-          <w:b/>
-        </w:rPr>
-        <w:t>features</w:t>
-      </w:r>
-    </w:p>
-    <w:p>
-      <w:pPr>
-        <w:pStyle w:val="Liststycke"/>
-        <w:numPr>
-          <w:ilvl w:val="0"/>
-          <w:numId w:val="21"/>
-        </w:numPr>
-        <w:rPr>
-          <w:lang w:val="en-GB"/>
-        </w:rPr>
-      </w:pPr>
-      <w:r>
-        <w:rPr>
-          <w:lang w:val="en-GB"/>
-        </w:rPr>
-        <w:t>Searching and getting marked Chalmers specific locations</w:t>
-      </w:r>
-    </w:p>
-    <w:p>
-      <w:pPr>
-        <w:pStyle w:val="Liststycke"/>
-        <w:numPr>
-          <w:ilvl w:val="0"/>
-          <w:numId w:val="21"/>
-        </w:numPr>
-        <w:rPr>
-          <w:lang w:val="en-GB"/>
-        </w:rPr>
-      </w:pPr>
-      <w:r>
-        <w:rPr>
-          <w:lang w:val="en-GB"/>
-        </w:rPr>
-        <w:t xml:space="preserve">Getting marked the shortest path to any sought </w:t>
-      </w:r>
-      <w:r>
-        <w:rPr>
-          <w:lang w:val="en-GB"/>
-        </w:rPr>
-        <w:t>location</w:t>
-      </w:r>
-      <w:r>
-        <w:rPr>
-          <w:lang w:val="en-GB"/>
-        </w:rPr>
-        <w:t xml:space="preserve"> with distance and time to get there from current position</w:t>
-      </w:r>
-    </w:p>
-    <w:p>
-      <w:pPr>
-        <w:pStyle w:val="Liststycke"/>
-        <w:numPr>
-          <w:ilvl w:val="0"/>
-          <w:numId w:val="21"/>
-        </w:numPr>
-        <w:rPr>
-          <w:lang w:val="en-GB"/>
-        </w:rPr>
-      </w:pPr>
-      <w:r>
-        <w:rPr>
-          <w:lang w:val="en-GB"/>
-        </w:rPr>
-        <w:t xml:space="preserve">Searching on Chalmers specific names, not </w:t>
-      </w:r>
-      <w:proofErr w:type="spellStart"/>
-      <w:r>
-        <w:rPr>
-          <w:lang w:val="en-GB"/>
-        </w:rPr>
-        <w:t>adresses</w:t>
-      </w:r>
-      <w:proofErr w:type="spellEnd"/>
-    </w:p>
-    <w:p>
-      <w:pPr>
-        <w:pStyle w:val="Liststycke"/>
-        <w:numPr>
-          <w:ilvl w:val="0"/>
-          <w:numId w:val="21"/>
-        </w:numPr>
-        <w:rPr>
-          <w:lang w:val="en-GB"/>
-        </w:rPr>
-      </w:pPr>
-      <w:r>
-        <w:rPr>
-          <w:lang w:val="en-GB"/>
-        </w:rPr>
-        <w:t>Getting search suggestions when searching</w:t>
-      </w:r>
-    </w:p>
-    <w:p>
-      <w:pPr>
-        <w:pStyle w:val="Liststycke"/>
-        <w:numPr>
-          <w:ilvl w:val="0"/>
-          <w:numId w:val="21"/>
-        </w:numPr>
-        <w:rPr>
-          <w:lang w:val="en-GB"/>
-        </w:rPr>
-      </w:pPr>
-      <w:r>
-        <w:rPr>
-          <w:lang w:val="en-GB"/>
-        </w:rPr>
-        <w:t>Getting the user’s current location</w:t>
-      </w:r>
-    </w:p>
-    <w:p>
-      <w:pPr>
-        <w:pStyle w:val="Liststycke"/>
-        <w:numPr>
-          <w:ilvl w:val="0"/>
-          <w:numId w:val="21"/>
-        </w:numPr>
-        <w:rPr>
-          <w:highlight w:val="magenta"/>
-          <w:lang w:val="en-GB"/>
-        </w:rPr>
-      </w:pPr>
-      <w:r>
-        <w:rPr>
-          <w:highlight w:val="magenta"/>
-          <w:lang w:val="en-GB"/>
-        </w:rPr>
-        <w:t>Navigate between two separate locations</w:t>
-      </w:r>
-    </w:p>
-    <w:p>
-      <w:pPr>
-        <w:pStyle w:val="Liststycke"/>
-        <w:numPr>
-          <w:ilvl w:val="0"/>
-          <w:numId w:val="21"/>
-        </w:numPr>
-        <w:rPr>
-          <w:lang w:val="en-GB"/>
-        </w:rPr>
-      </w:pPr>
-      <w:r>
-        <w:rPr>
-          <w:lang w:val="en-GB"/>
-        </w:rPr>
-        <w:t>Check and uncheck layers for specific location types</w:t>
-      </w:r>
-    </w:p>
-    <w:p>
-      <w:pPr>
-        <w:pStyle w:val="Liststycke"/>
-        <w:numPr>
-          <w:ilvl w:val="0"/>
-          <w:numId w:val="21"/>
-        </w:numPr>
-        <w:rPr>
-          <w:highlight w:val="magenta"/>
-          <w:lang w:val="en-GB"/>
-        </w:rPr>
-      </w:pPr>
-      <w:r>
-        <w:rPr>
-          <w:highlight w:val="magenta"/>
-          <w:lang w:val="en-GB"/>
-        </w:rPr>
-        <w:t>Selecting floor to be seen</w:t>
-      </w:r>
-    </w:p>
-    <w:p>
-      <w:pPr>
-        <w:pStyle w:val="Liststycke"/>
-        <w:numPr>
-          <w:ilvl w:val="0"/>
-          <w:numId w:val="21"/>
-        </w:numPr>
-        <w:rPr>
-          <w:lang w:val="en-GB"/>
-        </w:rPr>
-      </w:pPr>
-      <w:r>
-        <w:rPr>
-          <w:lang w:val="en-GB"/>
-        </w:rPr>
-        <w:t>User added favourite positions</w:t>
-      </w:r>
-    </w:p>
-    <w:p>
-      <w:pPr>
-        <w:pStyle w:val="Liststycke"/>
-        <w:numPr>
-          <w:ilvl w:val="0"/>
-          <w:numId w:val="21"/>
-        </w:numPr>
-        <w:rPr>
-          <w:lang w:val="en-GB"/>
-        </w:rPr>
-      </w:pPr>
-      <w:r>
-        <w:rPr>
-          <w:lang w:val="en-GB"/>
-        </w:rPr>
-        <w:t>Intuitive interface</w:t>
-      </w:r>
-    </w:p>
-    <w:p/>
-    <w:p>
-      <w:pPr>
-        <w:rPr>
-          <w:b/>
-        </w:rPr>
-      </w:pPr>
-      <w:r>
-        <w:rPr>
-          <w:b/>
-        </w:rPr>
-        <w:t>Final non-core features</w:t>
-      </w:r>
-    </w:p>
-    <w:p>
-      <w:pPr>
-        <w:pStyle w:val="Liststycke"/>
-        <w:numPr>
-          <w:ilvl w:val="0"/>
-          <w:numId w:val="24"/>
-        </w:numPr>
-      </w:pPr>
-      <w:proofErr w:type="spellStart"/>
-      <w:r>
-        <w:t>Stepcounter</w:t>
-      </w:r>
-      <w:proofErr w:type="spellEnd"/>
-    </w:p>
-    <w:p>
-      <w:pPr>
-        <w:pStyle w:val="Liststycke"/>
-        <w:numPr>
-          <w:ilvl w:val="0"/>
-          <w:numId w:val="24"/>
-        </w:numPr>
-      </w:pPr>
-      <w:proofErr w:type="spellStart"/>
-      <w:r>
-        <w:t>Drinking</w:t>
-      </w:r>
-      <w:proofErr w:type="spellEnd"/>
-      <w:r>
-        <w:t xml:space="preserve"> progress bar</w:t>
-      </w:r>
-    </w:p>
-    <w:p>
-      <w:pPr>
-        <w:pStyle w:val="Liststycke"/>
-        <w:numPr>
-          <w:ilvl w:val="0"/>
-          <w:numId w:val="24"/>
-        </w:numPr>
-      </w:pPr>
-      <w:proofErr w:type="spellStart"/>
-      <w:r>
-        <w:t>Section</w:t>
-      </w:r>
-      <w:proofErr w:type="spellEnd"/>
-      <w:r>
-        <w:t xml:space="preserve"> </w:t>
-      </w:r>
-      <w:proofErr w:type="spellStart"/>
-      <w:r>
-        <w:t>specific</w:t>
-      </w:r>
-      <w:proofErr w:type="spellEnd"/>
-      <w:r>
-        <w:t xml:space="preserve"> </w:t>
-      </w:r>
-      <w:proofErr w:type="spellStart"/>
-      <w:r>
-        <w:t>colouring</w:t>
-      </w:r>
-      <w:proofErr w:type="spellEnd"/>
-      <w:r>
-        <w:t xml:space="preserve"> </w:t>
-      </w:r>
-      <w:proofErr w:type="spellStart"/>
-      <w:r>
-        <w:t>of</w:t>
-      </w:r>
-      <w:proofErr w:type="spellEnd"/>
-      <w:r>
-        <w:t xml:space="preserve"> </w:t>
-      </w:r>
-      <w:proofErr w:type="spellStart"/>
-      <w:r>
-        <w:t>buildings</w:t>
-      </w:r>
-      <w:proofErr w:type="spellEnd"/>
-      <w:r>
-        <w:t xml:space="preserve"> </w:t>
-      </w:r>
-      <w:proofErr w:type="spellStart"/>
-      <w:r>
-        <w:t>when</w:t>
-      </w:r>
-      <w:proofErr w:type="spellEnd"/>
-      <w:r>
-        <w:t xml:space="preserve"> </w:t>
-      </w:r>
-      <w:proofErr w:type="spellStart"/>
-      <w:r>
-        <w:t>searching</w:t>
-      </w:r>
-      <w:proofErr w:type="spellEnd"/>
-      <w:r>
-        <w:t xml:space="preserve"> for pubs</w:t>
-      </w:r>
-    </w:p>
-    <w:p>
-      <w:pPr>
-        <w:pStyle w:val="Liststycke"/>
-        <w:numPr>
-          <w:ilvl w:val="0"/>
-          <w:numId w:val="24"/>
-        </w:numPr>
-      </w:pPr>
-      <w:r>
-        <w:t>Logos for pubs</w:t>
-      </w:r>
-      <w:r>
-        <w:t xml:space="preserve">, </w:t>
-      </w:r>
-      <w:proofErr w:type="spellStart"/>
-      <w:r>
-        <w:t>rooms</w:t>
-      </w:r>
-      <w:proofErr w:type="spellEnd"/>
-      <w:r>
-        <w:t xml:space="preserve"> and </w:t>
-      </w:r>
-      <w:proofErr w:type="spellStart"/>
-      <w:r>
-        <w:t>section</w:t>
-      </w:r>
-      <w:proofErr w:type="spellEnd"/>
-      <w:r>
-        <w:t xml:space="preserve"> </w:t>
-      </w:r>
-      <w:proofErr w:type="spellStart"/>
-      <w:r>
-        <w:t>buildings</w:t>
-      </w:r>
-      <w:proofErr w:type="spellEnd"/>
-      <w:r>
-        <w:t xml:space="preserve"> in suggestions </w:t>
-      </w:r>
-      <w:proofErr w:type="spellStart"/>
-      <w:r>
-        <w:t>when</w:t>
-      </w:r>
-      <w:proofErr w:type="spellEnd"/>
-      <w:r>
-        <w:t xml:space="preserve"> </w:t>
-      </w:r>
-      <w:proofErr w:type="spellStart"/>
-      <w:r>
-        <w:t>searching</w:t>
-      </w:r>
-      <w:proofErr w:type="spellEnd"/>
-    </w:p>
     <w:sectPr>
-      <w:headerReference w:type="default" r:id="rId20"/>
-      <w:footerReference w:type="even" r:id="rId21"/>
-      <w:footerReference w:type="default" r:id="rId22"/>
+      <w:headerReference w:type="default" r:id="rId19"/>
+      <w:footerReference w:type="even" r:id="rId20"/>
+      <w:footerReference w:type="default" r:id="rId21"/>
       <w:pgSz w:w="11900" w:h="16840"/>
       <w:pgMar w:top="1417" w:right="1417" w:bottom="1417" w:left="1417" w:header="708" w:footer="708" w:gutter="0"/>
       <w:cols w:space="708"/>
@@ -9359,12 +7815,10 @@
 
 <file path=word/comments.xml><?xml version="1.0" encoding="utf-8"?>
 <w:comments xmlns:wpc="http://schemas.microsoft.com/office/word/2010/wordprocessingCanvas" xmlns:mo="http://schemas.microsoft.com/office/mac/office/2008/main" xmlns:mc="http://schemas.openxmlformats.org/markup-compatibility/2006" xmlns:mv="urn:schemas-microsoft-com:mac:vml" xmlns:o="urn:schemas-microsoft-com:office:office" xmlns:r="http://schemas.openxmlformats.org/officeDocument/2006/relationships" xmlns:m="http://schemas.openxmlformats.org/officeDocument/2006/math" xmlns:v="urn:schemas-microsoft-com:vml" xmlns:wp14="http://schemas.microsoft.com/office/word/2010/wordprocessingDrawing" xmlns:wp="http://schemas.openxmlformats.org/drawingml/2006/wordprocessingDrawing" xmlns:w10="urn:schemas-microsoft-com:office:word" xmlns:w="http://schemas.openxmlformats.org/wordprocessingml/2006/main" xmlns:w14="http://schemas.microsoft.com/office/word/2010/wordml" xmlns:wpg="http://schemas.microsoft.com/office/word/2010/wordprocessingGroup" xmlns:wpi="http://schemas.microsoft.com/office/word/2010/wordprocessingInk" xmlns:wne="http://schemas.microsoft.com/office/word/2006/wordml" xmlns:wps="http://schemas.microsoft.com/office/word/2010/wordprocessingShape" mc:Ignorable="w14 wp14">
-  <w:comment w:id="0" w:author="Sofie Peters" w:date="2013-05-22T12:37:00Z" w:initials="SP">
-    <w:p>
-      <w:pPr>
-        <w:rPr>
-          <w:lang w:val="en-US"/>
-        </w:rPr>
+  <w:comment w:id="4" w:author="Sofie Peters" w:date="2013-05-23T17:13:00Z" w:initials="SP">
+    <w:p>
+      <w:pPr>
+        <w:pStyle w:val="Kommentarer"/>
       </w:pPr>
       <w:r>
         <w:rPr>
@@ -9373,73 +7827,14 @@
         <w:annotationRef/>
       </w:r>
       <w:r>
-        <w:rPr>
-          <w:lang w:val="en-US"/>
-        </w:rPr>
-        <w:t>Structure:</w:t>
-      </w:r>
-    </w:p>
-    <w:p>
-      <w:pPr>
-        <w:rPr>
-          <w:lang w:val="en-US"/>
-        </w:rPr>
-      </w:pPr>
-      <w:r>
-        <w:rPr>
-          <w:lang w:val="en-US"/>
-        </w:rPr>
-        <w:t>What, why</w:t>
-      </w:r>
-    </w:p>
-    <w:p>
-      <w:pPr>
-        <w:rPr>
-          <w:lang w:val="en-US"/>
-        </w:rPr>
-      </w:pPr>
-      <w:r>
-        <w:rPr>
-          <w:lang w:val="en-US"/>
-        </w:rPr>
-        <w:t>How</w:t>
-      </w:r>
-    </w:p>
-    <w:p>
-      <w:pPr>
-        <w:rPr>
-          <w:lang w:val="en-US"/>
-        </w:rPr>
-      </w:pPr>
-      <w:r>
-        <w:rPr>
-          <w:lang w:val="en-US"/>
-        </w:rPr>
-        <w:t>What is the product</w:t>
-      </w:r>
-    </w:p>
-    <w:p>
-      <w:pPr>
-        <w:rPr>
-          <w:lang w:val="en-US"/>
-        </w:rPr>
-      </w:pPr>
-      <w:r>
-        <w:rPr>
-          <w:lang w:val="en-US"/>
-        </w:rPr>
-        <w:t>Differences from original vision and motivate why differences</w:t>
+        <w:t>Good to have here: shows we have a trivial misscalculation</w:t>
       </w:r>
     </w:p>
   </w:comment>
-  <w:comment w:id="1" w:author="Sofie Peters" w:date="2013-05-23T14:15:00Z" w:initials="SP">
-    <w:p>
-      <w:pPr>
-        <w:rPr>
-          <w:b/>
-          <w:color w:val="FF0000"/>
-          <w:sz w:val="20"/>
-        </w:rPr>
+  <w:comment w:id="11" w:author="Sofie Peters" w:date="2013-05-23T13:44:00Z" w:initials="SP">
+    <w:p>
+      <w:pPr>
+        <w:pStyle w:val="Kommentarer"/>
       </w:pPr>
       <w:r>
         <w:rPr>
@@ -9448,137 +7843,33 @@
         <w:annotationRef/>
       </w:r>
       <w:r>
-        <w:rPr>
-          <w:b/>
-          <w:color w:val="FF0000"/>
-          <w:sz w:val="20"/>
-        </w:rPr>
-        <w:t>15% grade – ”documentation and testing”</w:t>
-      </w:r>
-    </w:p>
-    <w:p>
-      <w:pPr>
-        <w:pStyle w:val="Liststycke"/>
-        <w:numPr>
-          <w:ilvl w:val="0"/>
-          <w:numId w:val="5"/>
-        </w:numPr>
-        <w:spacing w:after="160" w:line="259" w:lineRule="auto"/>
-        <w:rPr>
-          <w:color w:val="FF0000"/>
-          <w:sz w:val="20"/>
-          <w:lang w:val="en-GB"/>
-        </w:rPr>
-      </w:pPr>
-      <w:r>
-        <w:rPr>
-          <w:color w:val="FF0000"/>
-          <w:sz w:val="20"/>
-          <w:lang w:val="en-GB"/>
-        </w:rPr>
-        <w:t>Documentation</w:t>
-      </w:r>
-    </w:p>
-    <w:p>
-      <w:pPr>
-        <w:pStyle w:val="Liststycke"/>
-        <w:numPr>
-          <w:ilvl w:val="1"/>
-          <w:numId w:val="5"/>
-        </w:numPr>
-        <w:spacing w:after="160" w:line="259" w:lineRule="auto"/>
-        <w:rPr>
-          <w:color w:val="FF0000"/>
-          <w:sz w:val="20"/>
-          <w:lang w:val="en-GB"/>
-        </w:rPr>
-      </w:pPr>
-      <w:r>
-        <w:rPr>
-          <w:color w:val="FF0000"/>
-          <w:sz w:val="20"/>
-          <w:lang w:val="en-GB"/>
-        </w:rPr>
-        <w:t xml:space="preserve">Major design decision (external dependencies </w:t>
-      </w:r>
-      <w:proofErr w:type="spellStart"/>
-      <w:r>
-        <w:rPr>
-          <w:color w:val="FF0000"/>
-          <w:sz w:val="20"/>
-          <w:lang w:val="en-GB"/>
-        </w:rPr>
-        <w:t>etc</w:t>
-      </w:r>
-      <w:proofErr w:type="spellEnd"/>
-      <w:r>
-        <w:rPr>
-          <w:color w:val="FF0000"/>
-          <w:sz w:val="20"/>
-          <w:lang w:val="en-GB"/>
-        </w:rPr>
-        <w:t>)</w:t>
-      </w:r>
-    </w:p>
-    <w:p>
-      <w:pPr>
-        <w:pStyle w:val="Liststycke"/>
-        <w:numPr>
-          <w:ilvl w:val="1"/>
-          <w:numId w:val="5"/>
-        </w:numPr>
-        <w:spacing w:after="160" w:line="259" w:lineRule="auto"/>
-        <w:rPr>
-          <w:color w:val="FF0000"/>
-          <w:sz w:val="20"/>
-          <w:lang w:val="en-GB"/>
-        </w:rPr>
-      </w:pPr>
-      <w:r>
-        <w:rPr>
-          <w:color w:val="FF0000"/>
-          <w:sz w:val="20"/>
-          <w:lang w:val="en-GB"/>
-        </w:rPr>
-        <w:t>Tests for user stories</w:t>
-      </w:r>
-    </w:p>
-    <w:p>
-      <w:pPr>
-        <w:pStyle w:val="Liststycke"/>
-        <w:numPr>
-          <w:ilvl w:val="2"/>
-          <w:numId w:val="5"/>
-        </w:numPr>
-        <w:spacing w:after="160" w:line="259" w:lineRule="auto"/>
-        <w:rPr>
-          <w:color w:val="FF0000"/>
-          <w:sz w:val="20"/>
-          <w:lang w:val="en-GB"/>
-        </w:rPr>
-      </w:pPr>
-      <w:r>
-        <w:rPr>
-          <w:color w:val="FF0000"/>
-          <w:sz w:val="20"/>
-          <w:lang w:val="en-GB"/>
-        </w:rPr>
-        <w:t xml:space="preserve">Through: user stories, source code, other artefacts </w:t>
-      </w:r>
-    </w:p>
+        <w:t>Check that everything Is implemented etc so that we don’t lie</w:t>
+      </w:r>
+    </w:p>
+  </w:comment>
+  <w:comment w:id="15" w:author="Sofie Peters" w:date="2013-05-26T15:01:00Z" w:initials="SP">
     <w:p>
       <w:pPr>
         <w:pStyle w:val="Kommentarer"/>
       </w:pPr>
+      <w:r>
+        <w:rPr>
+          <w:rStyle w:val="Kommentarsreferens"/>
+        </w:rPr>
+        <w:annotationRef/>
+      </w:r>
+      <w:r>
+        <w:rPr>
+          <w:rStyle w:val="Kommentarsreferens"/>
+        </w:rPr>
+        <w:t>When all doc is finished so that the burn down adds up</w:t>
+      </w:r>
     </w:p>
   </w:comment>
-  <w:comment w:id="2" w:author="Sofie Peters" w:date="2013-05-22T12:04:00Z" w:initials="SP">
-    <w:p>
-      <w:pPr>
-        <w:ind w:left="360"/>
-        <w:rPr>
-          <w:lang w:val="en-US"/>
-        </w:rPr>
+  <w:comment w:id="17" w:author="Sofie Peters" w:date="2013-05-23T15:38:00Z" w:initials="SP">
+    <w:p>
+      <w:pPr>
+        <w:pStyle w:val="Kommentarer"/>
       </w:pPr>
       <w:r>
         <w:rPr>
@@ -9587,19 +7878,14 @@
         <w:annotationRef/>
       </w:r>
       <w:r>
-        <w:rPr>
-          <w:lang w:val="en-US"/>
-        </w:rPr>
-        <w:t xml:space="preserve">Guidelines: Just enough documentation that it makes sense – documentation (not 20 page manual – just enough pages/words) – no page amount to fill – just motivate </w:t>
+        <w:t>Måste beskrivas noggrannt I developer manual</w:t>
       </w:r>
     </w:p>
   </w:comment>
-  <w:comment w:id="3" w:author="Sofie Peters" w:date="2013-05-22T12:04:00Z" w:initials="SP">
-    <w:p>
-      <w:pPr>
-        <w:rPr>
-          <w:lang w:val="en-US"/>
-        </w:rPr>
+  <w:comment w:id="20" w:author="Sofie Peters" w:date="2013-05-26T15:01:00Z" w:initials="SP">
+    <w:p>
+      <w:pPr>
+        <w:pStyle w:val="Kommentarer"/>
       </w:pPr>
       <w:r>
         <w:rPr>
@@ -9608,591 +7894,46 @@
         <w:annotationRef/>
       </w:r>
       <w:r>
-        <w:t xml:space="preserve">Info: </w:t>
-      </w:r>
-      <w:r>
-        <w:rPr>
-          <w:lang w:val="en-US"/>
-        </w:rPr>
-        <w:t>(30 % Development process – Post-mortem.</w:t>
-      </w:r>
-    </w:p>
-    <w:p>
-      <w:pPr>
-        <w:rPr>
-          <w:lang w:val="en-US"/>
-        </w:rPr>
-      </w:pPr>
-      <w:r>
-        <w:rPr>
-          <w:lang w:val="en-US"/>
-        </w:rPr>
-        <w:t>15 % Development and Code quality – The code itself)</w:t>
+        <w:t>FIX. NIKLAS???</w:t>
       </w:r>
     </w:p>
   </w:comment>
-  <w:comment w:id="4" w:author="Sofie Peters" w:date="2013-05-22T12:28:00Z" w:initials="SP">
-    <w:p>
+  <w:comment w:id="24" w:author="Sofie Peters" w:date="2013-05-26T15:00:00Z" w:initials="SP">
+    <w:p>
+      <w:pPr>
+        <w:pStyle w:val="Kommentarer"/>
+      </w:pPr>
       <w:r>
         <w:rPr>
           <w:rStyle w:val="Kommentarsreferens"/>
         </w:rPr>
         <w:annotationRef/>
       </w:r>
-    </w:p>
-    <w:p>
-      <w:pPr>
-        <w:rPr>
-          <w:lang w:val="sv-SE"/>
-        </w:rPr>
-      </w:pPr>
-      <w:proofErr w:type="spellStart"/>
-      <w:r>
-        <w:rPr>
-          <w:lang w:val="sv-SE"/>
-        </w:rPr>
-        <w:t>With</w:t>
-      </w:r>
-      <w:proofErr w:type="spellEnd"/>
-      <w:r>
-        <w:rPr>
-          <w:lang w:val="sv-SE"/>
-        </w:rPr>
-        <w:t xml:space="preserve"> </w:t>
-      </w:r>
-      <w:proofErr w:type="spellStart"/>
-      <w:r>
-        <w:rPr>
-          <w:lang w:val="sv-SE"/>
-        </w:rPr>
-        <w:t>high</w:t>
-      </w:r>
-      <w:proofErr w:type="spellEnd"/>
-      <w:r>
-        <w:rPr>
-          <w:lang w:val="sv-SE"/>
-        </w:rPr>
-        <w:t xml:space="preserve"> </w:t>
-      </w:r>
-      <w:proofErr w:type="spellStart"/>
-      <w:r>
-        <w:rPr>
-          <w:lang w:val="sv-SE"/>
-        </w:rPr>
-        <w:t>quality</w:t>
-      </w:r>
-      <w:proofErr w:type="spellEnd"/>
-      <w:r>
-        <w:rPr>
-          <w:lang w:val="sv-SE"/>
-        </w:rPr>
-        <w:t xml:space="preserve"> source </w:t>
-      </w:r>
-      <w:proofErr w:type="spellStart"/>
-      <w:r>
-        <w:rPr>
-          <w:lang w:val="sv-SE"/>
-        </w:rPr>
-        <w:t>code</w:t>
-      </w:r>
-      <w:proofErr w:type="spellEnd"/>
-      <w:r>
-        <w:rPr>
-          <w:lang w:val="sv-SE"/>
-        </w:rPr>
-        <w:t xml:space="preserve"> and a test </w:t>
-      </w:r>
-      <w:proofErr w:type="spellStart"/>
-      <w:r>
-        <w:rPr>
-          <w:lang w:val="sv-SE"/>
-        </w:rPr>
-        <w:t>suite</w:t>
-      </w:r>
-      <w:proofErr w:type="spellEnd"/>
-      <w:r>
-        <w:rPr>
-          <w:lang w:val="sv-SE"/>
-        </w:rPr>
-        <w:t xml:space="preserve"> </w:t>
-      </w:r>
-      <w:proofErr w:type="spellStart"/>
-      <w:r>
-        <w:rPr>
-          <w:lang w:val="sv-SE"/>
-        </w:rPr>
-        <w:t>to</w:t>
-      </w:r>
-      <w:proofErr w:type="spellEnd"/>
-      <w:r>
-        <w:rPr>
-          <w:lang w:val="sv-SE"/>
-        </w:rPr>
-        <w:t xml:space="preserve"> back it </w:t>
-      </w:r>
-      <w:proofErr w:type="spellStart"/>
-      <w:r>
-        <w:rPr>
-          <w:lang w:val="sv-SE"/>
-        </w:rPr>
-        <w:t>up</w:t>
-      </w:r>
-      <w:proofErr w:type="spellEnd"/>
-      <w:r>
-        <w:rPr>
-          <w:lang w:val="sv-SE"/>
-        </w:rPr>
-        <w:t xml:space="preserve"> </w:t>
-      </w:r>
-      <w:proofErr w:type="spellStart"/>
-      <w:r>
-        <w:rPr>
-          <w:lang w:val="sv-SE"/>
-        </w:rPr>
-        <w:t>you</w:t>
-      </w:r>
-      <w:proofErr w:type="spellEnd"/>
-      <w:r>
-        <w:rPr>
-          <w:lang w:val="sv-SE"/>
-        </w:rPr>
-        <w:t xml:space="preserve"> </w:t>
-      </w:r>
-      <w:proofErr w:type="spellStart"/>
-      <w:r>
-        <w:rPr>
-          <w:lang w:val="sv-SE"/>
-        </w:rPr>
-        <w:t>need</w:t>
-      </w:r>
-      <w:proofErr w:type="spellEnd"/>
-      <w:r>
-        <w:rPr>
-          <w:lang w:val="sv-SE"/>
-        </w:rPr>
-        <w:t xml:space="preserve"> a </w:t>
-      </w:r>
-      <w:proofErr w:type="spellStart"/>
-      <w:r>
-        <w:rPr>
-          <w:lang w:val="sv-SE"/>
-        </w:rPr>
-        <w:t>lot</w:t>
-      </w:r>
-      <w:proofErr w:type="spellEnd"/>
-      <w:r>
-        <w:rPr>
-          <w:lang w:val="sv-SE"/>
-        </w:rPr>
-        <w:t xml:space="preserve"> less system </w:t>
-      </w:r>
-      <w:proofErr w:type="spellStart"/>
-      <w:r>
-        <w:rPr>
-          <w:lang w:val="sv-SE"/>
-        </w:rPr>
-        <w:t>documentation</w:t>
-      </w:r>
-      <w:proofErr w:type="spellEnd"/>
-      <w:r>
-        <w:rPr>
-          <w:lang w:val="sv-SE"/>
-        </w:rPr>
-        <w:t>.</w:t>
-      </w:r>
-    </w:p>
-    <w:p>
-      <w:pPr>
-        <w:rPr>
-          <w:lang w:val="sv-SE"/>
-        </w:rPr>
-      </w:pPr>
-      <w:proofErr w:type="spellStart"/>
-      <w:r>
-        <w:rPr>
-          <w:lang w:val="sv-SE"/>
-        </w:rPr>
-        <w:t>Developers</w:t>
-      </w:r>
-      <w:proofErr w:type="spellEnd"/>
-      <w:r>
-        <w:rPr>
-          <w:lang w:val="sv-SE"/>
-        </w:rPr>
-        <w:t xml:space="preserve"> </w:t>
-      </w:r>
-      <w:proofErr w:type="spellStart"/>
-      <w:r>
-        <w:rPr>
-          <w:lang w:val="sv-SE"/>
-        </w:rPr>
-        <w:t>rarely</w:t>
-      </w:r>
-      <w:proofErr w:type="spellEnd"/>
-      <w:r>
-        <w:rPr>
-          <w:lang w:val="sv-SE"/>
-        </w:rPr>
-        <w:t xml:space="preserve"> trust the </w:t>
-      </w:r>
-      <w:proofErr w:type="spellStart"/>
-      <w:r>
-        <w:rPr>
-          <w:lang w:val="sv-SE"/>
-        </w:rPr>
-        <w:t>documentation</w:t>
-      </w:r>
-      <w:proofErr w:type="spellEnd"/>
-      <w:r>
-        <w:rPr>
-          <w:lang w:val="sv-SE"/>
-        </w:rPr>
-        <w:t xml:space="preserve">, </w:t>
-      </w:r>
-      <w:proofErr w:type="spellStart"/>
-      <w:r>
-        <w:rPr>
-          <w:lang w:val="sv-SE"/>
-        </w:rPr>
-        <w:t>particularly</w:t>
-      </w:r>
-      <w:proofErr w:type="spellEnd"/>
-      <w:r>
-        <w:rPr>
-          <w:lang w:val="sv-SE"/>
-        </w:rPr>
-        <w:t xml:space="preserve"> </w:t>
-      </w:r>
-      <w:proofErr w:type="spellStart"/>
-      <w:r>
-        <w:rPr>
-          <w:lang w:val="sv-SE"/>
-        </w:rPr>
-        <w:t>detailed</w:t>
-      </w:r>
-      <w:proofErr w:type="spellEnd"/>
-      <w:r>
-        <w:rPr>
-          <w:lang w:val="sv-SE"/>
-        </w:rPr>
-        <w:t xml:space="preserve"> </w:t>
-      </w:r>
-      <w:proofErr w:type="spellStart"/>
-      <w:r>
-        <w:rPr>
-          <w:lang w:val="sv-SE"/>
-        </w:rPr>
-        <w:t>documentation</w:t>
-      </w:r>
-      <w:proofErr w:type="spellEnd"/>
-      <w:r>
-        <w:rPr>
-          <w:lang w:val="sv-SE"/>
-        </w:rPr>
-        <w:t xml:space="preserve"> </w:t>
-      </w:r>
-      <w:proofErr w:type="spellStart"/>
-      <w:r>
-        <w:rPr>
-          <w:lang w:val="sv-SE"/>
-        </w:rPr>
-        <w:t>because</w:t>
-      </w:r>
-      <w:proofErr w:type="spellEnd"/>
-      <w:r>
-        <w:rPr>
-          <w:lang w:val="sv-SE"/>
-        </w:rPr>
-        <w:t xml:space="preserve"> </w:t>
-      </w:r>
-      <w:proofErr w:type="spellStart"/>
-      <w:r>
-        <w:rPr>
-          <w:lang w:val="sv-SE"/>
-        </w:rPr>
-        <w:t>it's</w:t>
-      </w:r>
-      <w:proofErr w:type="spellEnd"/>
-      <w:r>
-        <w:rPr>
-          <w:lang w:val="sv-SE"/>
-        </w:rPr>
-        <w:t xml:space="preserve"> </w:t>
-      </w:r>
-      <w:proofErr w:type="spellStart"/>
-      <w:r>
-        <w:rPr>
-          <w:lang w:val="sv-SE"/>
-        </w:rPr>
-        <w:t>usually</w:t>
-      </w:r>
-      <w:proofErr w:type="spellEnd"/>
-      <w:r>
-        <w:rPr>
-          <w:lang w:val="sv-SE"/>
-        </w:rPr>
-        <w:t xml:space="preserve"> </w:t>
-      </w:r>
-      <w:proofErr w:type="spellStart"/>
-      <w:r>
-        <w:rPr>
-          <w:lang w:val="sv-SE"/>
-        </w:rPr>
-        <w:t>out</w:t>
-      </w:r>
-      <w:proofErr w:type="spellEnd"/>
-      <w:r>
-        <w:rPr>
-          <w:lang w:val="sv-SE"/>
-        </w:rPr>
-        <w:t xml:space="preserve"> </w:t>
-      </w:r>
-      <w:proofErr w:type="spellStart"/>
-      <w:r>
-        <w:rPr>
-          <w:lang w:val="sv-SE"/>
-        </w:rPr>
-        <w:t>of</w:t>
-      </w:r>
-      <w:proofErr w:type="spellEnd"/>
-      <w:r>
-        <w:rPr>
-          <w:lang w:val="sv-SE"/>
-        </w:rPr>
-        <w:t xml:space="preserve"> </w:t>
-      </w:r>
-      <w:proofErr w:type="spellStart"/>
-      <w:r>
-        <w:rPr>
-          <w:lang w:val="sv-SE"/>
-        </w:rPr>
-        <w:t>sync</w:t>
-      </w:r>
-      <w:proofErr w:type="spellEnd"/>
-      <w:r>
-        <w:rPr>
-          <w:lang w:val="sv-SE"/>
-        </w:rPr>
-        <w:t xml:space="preserve"> </w:t>
-      </w:r>
-      <w:proofErr w:type="spellStart"/>
-      <w:r>
-        <w:rPr>
-          <w:lang w:val="sv-SE"/>
-        </w:rPr>
-        <w:t>with</w:t>
-      </w:r>
-      <w:proofErr w:type="spellEnd"/>
-      <w:r>
-        <w:rPr>
-          <w:lang w:val="sv-SE"/>
-        </w:rPr>
-        <w:t xml:space="preserve"> the </w:t>
-      </w:r>
-      <w:proofErr w:type="spellStart"/>
-      <w:r>
-        <w:rPr>
-          <w:lang w:val="sv-SE"/>
-        </w:rPr>
-        <w:t>code</w:t>
-      </w:r>
-      <w:proofErr w:type="spellEnd"/>
-    </w:p>
-    <w:p>
-      <w:pPr>
-        <w:rPr>
-          <w:lang w:val="sv-SE"/>
-        </w:rPr>
-      </w:pPr>
-      <w:r>
-        <w:rPr>
-          <w:lang w:val="sv-SE"/>
-        </w:rPr>
-        <w:t xml:space="preserve">Ask </w:t>
-      </w:r>
-      <w:proofErr w:type="spellStart"/>
-      <w:r>
-        <w:rPr>
-          <w:lang w:val="sv-SE"/>
-        </w:rPr>
-        <w:t>whether</w:t>
-      </w:r>
-      <w:proofErr w:type="spellEnd"/>
-      <w:r>
-        <w:rPr>
-          <w:lang w:val="sv-SE"/>
-        </w:rPr>
-        <w:t xml:space="preserve"> </w:t>
-      </w:r>
-      <w:proofErr w:type="spellStart"/>
-      <w:r>
-        <w:rPr>
-          <w:lang w:val="sv-SE"/>
-        </w:rPr>
-        <w:t>you</w:t>
-      </w:r>
-      <w:proofErr w:type="spellEnd"/>
-      <w:r>
-        <w:rPr>
-          <w:lang w:val="sv-SE"/>
-        </w:rPr>
-        <w:t xml:space="preserve"> </w:t>
-      </w:r>
-      <w:proofErr w:type="spellStart"/>
-      <w:r>
-        <w:rPr>
-          <w:lang w:val="sv-SE"/>
-        </w:rPr>
-        <w:t>NEED</w:t>
-      </w:r>
-      <w:proofErr w:type="spellEnd"/>
-      <w:r>
-        <w:rPr>
-          <w:lang w:val="sv-SE"/>
-        </w:rPr>
-        <w:t xml:space="preserve"> the </w:t>
-      </w:r>
-      <w:proofErr w:type="spellStart"/>
-      <w:r>
-        <w:rPr>
-          <w:lang w:val="sv-SE"/>
-        </w:rPr>
-        <w:t>documentation</w:t>
-      </w:r>
-      <w:proofErr w:type="spellEnd"/>
-      <w:r>
-        <w:rPr>
-          <w:lang w:val="sv-SE"/>
-        </w:rPr>
-        <w:t xml:space="preserve">, not </w:t>
-      </w:r>
-      <w:proofErr w:type="spellStart"/>
-      <w:r>
-        <w:rPr>
-          <w:lang w:val="sv-SE"/>
-        </w:rPr>
-        <w:t>whether</w:t>
-      </w:r>
-      <w:proofErr w:type="spellEnd"/>
-      <w:r>
-        <w:rPr>
-          <w:lang w:val="sv-SE"/>
-        </w:rPr>
-        <w:t xml:space="preserve"> </w:t>
-      </w:r>
-      <w:proofErr w:type="spellStart"/>
-      <w:r>
-        <w:rPr>
-          <w:lang w:val="sv-SE"/>
-        </w:rPr>
-        <w:t>you</w:t>
-      </w:r>
-      <w:proofErr w:type="spellEnd"/>
-      <w:r>
-        <w:rPr>
-          <w:lang w:val="sv-SE"/>
-        </w:rPr>
-        <w:t xml:space="preserve"> </w:t>
-      </w:r>
-      <w:proofErr w:type="spellStart"/>
-      <w:r>
-        <w:rPr>
-          <w:lang w:val="sv-SE"/>
-        </w:rPr>
-        <w:t>want</w:t>
-      </w:r>
-      <w:proofErr w:type="spellEnd"/>
-      <w:r>
-        <w:rPr>
-          <w:lang w:val="sv-SE"/>
-        </w:rPr>
-        <w:t xml:space="preserve"> it</w:t>
-      </w:r>
-    </w:p>
-    <w:p>
-      <w:pPr>
-        <w:rPr>
-          <w:lang w:val="sv-SE"/>
-        </w:rPr>
-      </w:pPr>
-      <w:proofErr w:type="spellStart"/>
-      <w:r>
-        <w:rPr>
-          <w:lang w:val="sv-SE"/>
-        </w:rPr>
-        <w:t>Document</w:t>
-      </w:r>
-      <w:proofErr w:type="spellEnd"/>
-      <w:r>
-        <w:rPr>
-          <w:lang w:val="sv-SE"/>
-        </w:rPr>
-        <w:t xml:space="preserve"> </w:t>
-      </w:r>
-      <w:proofErr w:type="spellStart"/>
-      <w:r>
-        <w:rPr>
-          <w:lang w:val="sv-SE"/>
-        </w:rPr>
-        <w:t>stable</w:t>
-      </w:r>
-      <w:proofErr w:type="spellEnd"/>
-      <w:r>
-        <w:rPr>
-          <w:lang w:val="sv-SE"/>
-        </w:rPr>
-        <w:t xml:space="preserve"> </w:t>
-      </w:r>
-      <w:proofErr w:type="spellStart"/>
-      <w:r>
-        <w:rPr>
-          <w:lang w:val="sv-SE"/>
-        </w:rPr>
-        <w:t>things</w:t>
-      </w:r>
-      <w:proofErr w:type="spellEnd"/>
-      <w:r>
-        <w:rPr>
-          <w:lang w:val="sv-SE"/>
-        </w:rPr>
-        <w:t xml:space="preserve">, not </w:t>
-      </w:r>
-      <w:proofErr w:type="spellStart"/>
-      <w:r>
-        <w:rPr>
-          <w:lang w:val="sv-SE"/>
-        </w:rPr>
-        <w:t>speculative</w:t>
-      </w:r>
-      <w:proofErr w:type="spellEnd"/>
-      <w:r>
-        <w:rPr>
-          <w:lang w:val="sv-SE"/>
-        </w:rPr>
-        <w:t xml:space="preserve"> </w:t>
-      </w:r>
-      <w:proofErr w:type="spellStart"/>
-      <w:r>
-        <w:rPr>
-          <w:lang w:val="sv-SE"/>
-        </w:rPr>
-        <w:t>things</w:t>
-      </w:r>
-      <w:proofErr w:type="spellEnd"/>
-    </w:p>
+      <w:r>
+        <w:t>TODO. MONDAY</w:t>
+      </w:r>
+    </w:p>
+  </w:comment>
+  <w:comment w:id="26" w:author="Sofie Peters" w:date="2013-05-26T15:04:00Z" w:initials="SP">
     <w:p>
       <w:pPr>
         <w:pStyle w:val="Kommentarer"/>
       </w:pPr>
+      <w:r>
+        <w:rPr>
+          <w:rStyle w:val="Kommentarsreferens"/>
+        </w:rPr>
+        <w:annotationRef/>
+      </w:r>
+      <w:r>
+        <w:t>Enough?</w:t>
+      </w:r>
     </w:p>
   </w:comment>
-  <w:comment w:id="5" w:author="Sofie Peters" w:date="2013-05-22T12:49:00Z" w:initials="SP">
-    <w:p>
-      <w:pPr>
-        <w:ind w:left="360"/>
-        <w:rPr>
-          <w:lang w:val="sv-SE"/>
-        </w:rPr>
+  <w:comment w:id="29" w:author="Sofie Peters" w:date="2013-05-24T17:29:00Z" w:initials="SP">
+    <w:p>
+      <w:pPr>
+        <w:pStyle w:val="Kommentarer"/>
       </w:pPr>
       <w:r>
         <w:rPr>
@@ -10200,2170 +7941,12 @@
         </w:rPr>
         <w:annotationRef/>
       </w:r>
-      <w:proofErr w:type="spellStart"/>
-      <w:r>
-        <w:rPr>
-          <w:lang w:val="sv-SE"/>
-        </w:rPr>
-        <w:t>Technical</w:t>
-      </w:r>
-      <w:proofErr w:type="spellEnd"/>
-      <w:r>
-        <w:rPr>
-          <w:lang w:val="sv-SE"/>
-        </w:rPr>
-        <w:t xml:space="preserve"> - </w:t>
-      </w:r>
-      <w:proofErr w:type="spellStart"/>
-      <w:r>
-        <w:rPr>
-          <w:lang w:val="sv-SE"/>
-        </w:rPr>
-        <w:t>Documentation</w:t>
-      </w:r>
-      <w:proofErr w:type="spellEnd"/>
-      <w:r>
-        <w:rPr>
-          <w:lang w:val="sv-SE"/>
-        </w:rPr>
-        <w:t xml:space="preserve"> </w:t>
-      </w:r>
-      <w:proofErr w:type="spellStart"/>
-      <w:r>
-        <w:rPr>
-          <w:lang w:val="sv-SE"/>
-        </w:rPr>
-        <w:t>of</w:t>
-      </w:r>
-      <w:proofErr w:type="spellEnd"/>
-      <w:r>
-        <w:rPr>
-          <w:lang w:val="sv-SE"/>
-        </w:rPr>
-        <w:t xml:space="preserve"> </w:t>
-      </w:r>
-      <w:proofErr w:type="spellStart"/>
-      <w:r>
-        <w:rPr>
-          <w:lang w:val="sv-SE"/>
-        </w:rPr>
-        <w:t>code</w:t>
-      </w:r>
-      <w:proofErr w:type="spellEnd"/>
-      <w:r>
-        <w:rPr>
-          <w:lang w:val="sv-SE"/>
-        </w:rPr>
-        <w:t xml:space="preserve">, </w:t>
-      </w:r>
-      <w:proofErr w:type="spellStart"/>
-      <w:r>
-        <w:rPr>
-          <w:lang w:val="sv-SE"/>
-        </w:rPr>
-        <w:t>algorithms</w:t>
-      </w:r>
-      <w:proofErr w:type="spellEnd"/>
-      <w:r>
-        <w:rPr>
-          <w:lang w:val="sv-SE"/>
-        </w:rPr>
-        <w:t xml:space="preserve">, interfaces, and APIs. </w:t>
-      </w:r>
-      <w:r>
-        <w:rPr>
-          <w:lang w:val="sv-SE"/>
-        </w:rPr>
-        <w:t xml:space="preserve">In </w:t>
-      </w:r>
-      <w:proofErr w:type="spellStart"/>
-      <w:r>
-        <w:rPr>
-          <w:lang w:val="sv-SE"/>
-        </w:rPr>
-        <w:t>developer</w:t>
-      </w:r>
-      <w:proofErr w:type="spellEnd"/>
-      <w:r>
-        <w:rPr>
-          <w:lang w:val="sv-SE"/>
-        </w:rPr>
-        <w:t xml:space="preserve"> </w:t>
-      </w:r>
-      <w:proofErr w:type="spellStart"/>
-      <w:r>
-        <w:rPr>
-          <w:lang w:val="sv-SE"/>
-        </w:rPr>
-        <w:t>doc</w:t>
-      </w:r>
-      <w:proofErr w:type="spellEnd"/>
-      <w:r>
-        <w:rPr>
-          <w:lang w:val="sv-SE"/>
-        </w:rPr>
-        <w:t>? Ask Max.</w:t>
-      </w:r>
-    </w:p>
-  </w:comment>
-  <w:comment w:id="8" w:author="Sofie Peters" w:date="2013-05-23T14:44:00Z" w:initials="SP">
-    <w:p>
       <w:r>
         <w:rPr>
           <w:rStyle w:val="Kommentarsreferens"/>
         </w:rPr>
-        <w:annotationRef/>
-      </w:r>
-      <w:proofErr w:type="gramStart"/>
-      <w:r>
-        <w:t>might</w:t>
-      </w:r>
-      <w:proofErr w:type="gramEnd"/>
-      <w:r>
-        <w:t xml:space="preserve"> be vague at first, perhaps stated in market terms rather than system terms, but becomes clearer as the project moves forward</w:t>
-      </w:r>
-    </w:p>
-    <w:p/>
-    <w:p>
-      <w:r>
-        <w:t>What are the aims and objectives of the planned product</w:t>
-      </w:r>
-    </w:p>
-    <w:p>
-      <w:r>
-        <w:t>Which markets to cover</w:t>
-      </w:r>
-      <w:proofErr w:type="gramStart"/>
-      <w:r>
-        <w:t>, -</w:t>
-      </w:r>
-      <w:proofErr w:type="gramEnd"/>
-      <w:r>
-        <w:t xml:space="preserve">Which competitors to compete, What is product’s differentiation </w:t>
-      </w:r>
-      <w:proofErr w:type="spellStart"/>
-      <w:r>
-        <w:t>etc</w:t>
-      </w:r>
-      <w:proofErr w:type="spellEnd"/>
-    </w:p>
-    <w:p/>
-    <w:p>
-      <w:pPr>
-        <w:rPr>
-          <w:b/>
-          <w:color w:val="FF0000"/>
-          <w:sz w:val="20"/>
-        </w:rPr>
-      </w:pPr>
-      <w:r>
-        <w:rPr>
-          <w:b/>
-          <w:color w:val="FF0000"/>
-          <w:sz w:val="20"/>
-        </w:rPr>
-        <w:t>30% grade – ”final acceptance test by a customer”</w:t>
-      </w:r>
-    </w:p>
-    <w:p>
-      <w:pPr>
-        <w:pStyle w:val="Liststycke"/>
-        <w:numPr>
-          <w:ilvl w:val="0"/>
-          <w:numId w:val="5"/>
-        </w:numPr>
-        <w:spacing w:after="160" w:line="259" w:lineRule="auto"/>
-        <w:rPr>
-          <w:color w:val="FF0000"/>
-          <w:sz w:val="20"/>
-          <w:lang w:val="en-GB"/>
-        </w:rPr>
-      </w:pPr>
-      <w:r>
-        <w:rPr>
-          <w:color w:val="FF0000"/>
-          <w:sz w:val="20"/>
-          <w:lang w:val="en-GB"/>
-        </w:rPr>
-        <w:t>Initial vision</w:t>
-      </w:r>
-    </w:p>
-    <w:p>
-      <w:pPr>
-        <w:pStyle w:val="Liststycke"/>
-        <w:numPr>
-          <w:ilvl w:val="1"/>
-          <w:numId w:val="5"/>
-        </w:numPr>
-        <w:spacing w:after="160" w:line="259" w:lineRule="auto"/>
-        <w:rPr>
-          <w:color w:val="FF0000"/>
-          <w:sz w:val="20"/>
-          <w:lang w:val="en-GB"/>
-        </w:rPr>
-      </w:pPr>
-      <w:r>
-        <w:rPr>
-          <w:color w:val="FF0000"/>
-          <w:sz w:val="20"/>
-          <w:lang w:val="en-GB"/>
-        </w:rPr>
-        <w:t>How “good” it was</w:t>
-      </w:r>
-    </w:p>
-    <w:p>
-      <w:pPr>
-        <w:pStyle w:val="Liststycke"/>
-        <w:numPr>
-          <w:ilvl w:val="1"/>
-          <w:numId w:val="5"/>
-        </w:numPr>
-        <w:spacing w:after="160" w:line="259" w:lineRule="auto"/>
-        <w:rPr>
-          <w:color w:val="FF0000"/>
-          <w:sz w:val="20"/>
-          <w:lang w:val="en-GB"/>
-        </w:rPr>
-      </w:pPr>
-      <w:r>
-        <w:rPr>
-          <w:color w:val="FF0000"/>
-          <w:sz w:val="20"/>
-          <w:lang w:val="en-GB"/>
-        </w:rPr>
-        <w:t>That we kept to the initial vision</w:t>
-      </w:r>
-    </w:p>
-    <w:p>
-      <w:pPr>
-        <w:pStyle w:val="Liststycke"/>
-        <w:spacing w:after="160" w:line="259" w:lineRule="auto"/>
-        <w:ind w:left="1440"/>
-        <w:rPr>
-          <w:sz w:val="20"/>
-          <w:lang w:val="en-GB"/>
-        </w:rPr>
-      </w:pPr>
-    </w:p>
-    <w:p>
-      <w:pPr>
-        <w:pStyle w:val="Liststycke"/>
-        <w:numPr>
-          <w:ilvl w:val="0"/>
-          <w:numId w:val="5"/>
-        </w:numPr>
-        <w:rPr>
-          <w:lang w:val="en-GB"/>
-        </w:rPr>
-      </w:pPr>
-      <w:r>
-        <w:rPr>
-          <w:lang w:val="en-GB"/>
-        </w:rPr>
-        <w:t>What was the original idea</w:t>
-      </w:r>
-    </w:p>
-    <w:p>
-      <w:pPr>
-        <w:pStyle w:val="Liststycke"/>
-        <w:numPr>
-          <w:ilvl w:val="0"/>
-          <w:numId w:val="5"/>
-        </w:numPr>
-        <w:rPr>
-          <w:lang w:val="en-GB"/>
-        </w:rPr>
-      </w:pPr>
-      <w:r>
-        <w:rPr>
-          <w:lang w:val="en-GB"/>
-        </w:rPr>
-        <w:t>How good was the idea</w:t>
-      </w:r>
-    </w:p>
-    <w:p>
-      <w:pPr>
-        <w:pStyle w:val="Liststycke"/>
-        <w:numPr>
-          <w:ilvl w:val="0"/>
-          <w:numId w:val="5"/>
-        </w:numPr>
-        <w:rPr>
-          <w:lang w:val="en-GB"/>
-        </w:rPr>
-      </w:pPr>
-      <w:r>
-        <w:rPr>
-          <w:lang w:val="en-GB"/>
-        </w:rPr>
-        <w:t>How was the vision/idea translated into user stories</w:t>
-      </w:r>
-    </w:p>
-    <w:p>
-      <w:pPr>
-        <w:pStyle w:val="Liststycke"/>
-        <w:numPr>
-          <w:ilvl w:val="0"/>
-          <w:numId w:val="5"/>
-        </w:numPr>
-        <w:rPr>
-          <w:lang w:val="en-GB"/>
-        </w:rPr>
-      </w:pPr>
-      <w:r>
-        <w:rPr>
-          <w:lang w:val="en-GB"/>
-        </w:rPr>
-        <w:t>How was the vision/idea realized with the code</w:t>
-      </w:r>
-    </w:p>
-    <w:p>
-      <w:pPr>
-        <w:pStyle w:val="Liststycke"/>
-        <w:numPr>
-          <w:ilvl w:val="0"/>
-          <w:numId w:val="5"/>
-        </w:numPr>
-        <w:rPr>
-          <w:lang w:val="en-GB"/>
-        </w:rPr>
-      </w:pPr>
-      <w:r>
-        <w:rPr>
-          <w:lang w:val="en-GB"/>
-        </w:rPr>
-        <w:t>What differed from the original vision and why – motivate</w:t>
-      </w:r>
-    </w:p>
-    <w:p>
-      <w:pPr>
-        <w:pStyle w:val="Kommentarer"/>
-      </w:pPr>
-    </w:p>
-  </w:comment>
-  <w:comment w:id="11" w:author="Sofie Peters" w:date="2013-05-23T17:13:00Z" w:initials="SP">
-    <w:p>
-      <w:pPr>
-        <w:pStyle w:val="Kommentarer"/>
-      </w:pPr>
-      <w:r>
-        <w:rPr>
-          <w:rStyle w:val="Kommentarsreferens"/>
-        </w:rPr>
-        <w:annotationRef/>
-      </w:r>
-      <w:r>
-        <w:t xml:space="preserve">Good to have here: shows we have a trivial </w:t>
-      </w:r>
-      <w:proofErr w:type="spellStart"/>
-      <w:r>
-        <w:t>misscalculation</w:t>
-      </w:r>
-      <w:proofErr w:type="spellEnd"/>
-    </w:p>
-  </w:comment>
-  <w:comment w:id="13" w:author="Sofie Peters" w:date="2013-05-23T17:13:00Z" w:initials="SP">
-    <w:p>
-      <w:pPr>
-        <w:pStyle w:val="Kommentarer"/>
-      </w:pPr>
-      <w:r>
-        <w:rPr>
-          <w:rStyle w:val="Kommentarsreferens"/>
-        </w:rPr>
-        <w:annotationRef/>
-      </w:r>
-      <w:proofErr w:type="spellStart"/>
-      <w:r>
-        <w:t>Ska</w:t>
-      </w:r>
-      <w:proofErr w:type="spellEnd"/>
-      <w:r>
-        <w:t xml:space="preserve"> vi ha </w:t>
-      </w:r>
-      <w:proofErr w:type="spellStart"/>
-      <w:r>
-        <w:t>det</w:t>
-      </w:r>
-      <w:proofErr w:type="spellEnd"/>
-      <w:r>
-        <w:t>?</w:t>
-      </w:r>
-    </w:p>
-  </w:comment>
-  <w:comment w:id="16" w:author="Sofie Peters" w:date="2013-05-23T11:38:00Z" w:initials="SP">
-    <w:p>
-      <w:pPr>
-        <w:rPr>
-          <w:b/>
-          <w:sz w:val="20"/>
-          <w:lang w:val="en-US"/>
-        </w:rPr>
-      </w:pPr>
-      <w:r>
-        <w:rPr>
-          <w:rStyle w:val="Kommentarsreferens"/>
-        </w:rPr>
-        <w:annotationRef/>
-      </w:r>
-      <w:r>
-        <w:rPr>
-          <w:b/>
-          <w:sz w:val="20"/>
-          <w:lang w:val="en-US"/>
-        </w:rPr>
-        <w:t>30% grade – ”final acceptance test by a customer”</w:t>
-      </w:r>
-    </w:p>
-    <w:p/>
-    <w:p>
-      <w:pPr>
-        <w:pStyle w:val="Liststycke"/>
-        <w:numPr>
-          <w:ilvl w:val="0"/>
-          <w:numId w:val="5"/>
-        </w:numPr>
-        <w:spacing w:after="160" w:line="259" w:lineRule="auto"/>
-        <w:rPr>
-          <w:sz w:val="20"/>
-          <w:lang w:val="en-US"/>
-        </w:rPr>
-      </w:pPr>
-      <w:r>
-        <w:rPr>
-          <w:sz w:val="20"/>
-          <w:lang w:val="en-US"/>
-        </w:rPr>
-        <w:t>User stories</w:t>
-      </w:r>
-    </w:p>
-    <w:p>
-      <w:pPr>
-        <w:pStyle w:val="Liststycke"/>
-        <w:numPr>
-          <w:ilvl w:val="1"/>
-          <w:numId w:val="5"/>
-        </w:numPr>
-        <w:spacing w:after="160" w:line="259" w:lineRule="auto"/>
-        <w:rPr>
-          <w:sz w:val="20"/>
-          <w:lang w:val="en-US"/>
-        </w:rPr>
-      </w:pPr>
-      <w:r>
-        <w:rPr>
-          <w:sz w:val="20"/>
-          <w:lang w:val="en-US"/>
-        </w:rPr>
-        <w:t>How “good” they were</w:t>
-      </w:r>
-    </w:p>
-    <w:p>
-      <w:pPr>
-        <w:pStyle w:val="Liststycke"/>
-        <w:numPr>
-          <w:ilvl w:val="1"/>
-          <w:numId w:val="5"/>
-        </w:numPr>
-        <w:spacing w:after="160" w:line="259" w:lineRule="auto"/>
-        <w:rPr>
-          <w:sz w:val="20"/>
-          <w:lang w:val="en-US"/>
-        </w:rPr>
-      </w:pPr>
-      <w:r>
-        <w:rPr>
-          <w:sz w:val="20"/>
-          <w:lang w:val="en-US"/>
-        </w:rPr>
-        <w:t>How well they capture the vision</w:t>
-      </w:r>
-    </w:p>
-    <w:p>
-      <w:pPr>
-        <w:pStyle w:val="Liststycke"/>
-        <w:numPr>
-          <w:ilvl w:val="1"/>
-          <w:numId w:val="5"/>
-        </w:numPr>
-        <w:spacing w:after="160" w:line="259" w:lineRule="auto"/>
-        <w:rPr>
-          <w:sz w:val="20"/>
-          <w:lang w:val="en-US"/>
-        </w:rPr>
-      </w:pPr>
-      <w:r>
-        <w:rPr>
-          <w:sz w:val="20"/>
-          <w:lang w:val="en-US"/>
-        </w:rPr>
-        <w:t>How they were realized in the application</w:t>
-      </w:r>
-    </w:p>
-    <w:p>
-      <w:pPr>
-        <w:pStyle w:val="Liststycke"/>
-        <w:numPr>
-          <w:ilvl w:val="1"/>
-          <w:numId w:val="5"/>
-        </w:numPr>
-        <w:spacing w:after="160" w:line="259" w:lineRule="auto"/>
-        <w:rPr>
-          <w:sz w:val="20"/>
-          <w:lang w:val="en-US"/>
-        </w:rPr>
-      </w:pPr>
-      <w:r>
-        <w:rPr>
-          <w:sz w:val="20"/>
-          <w:lang w:val="en-US"/>
-        </w:rPr>
-        <w:t>Any non-functional requirements expressed as user stories “will be taken into account when determining ‘goodness’”</w:t>
-      </w:r>
-    </w:p>
-    <w:p>
-      <w:pPr>
-        <w:pStyle w:val="Liststycke"/>
-        <w:numPr>
-          <w:ilvl w:val="0"/>
-          <w:numId w:val="5"/>
-        </w:numPr>
-        <w:rPr>
-          <w:b/>
-        </w:rPr>
-      </w:pPr>
-      <w:r>
-        <w:rPr>
-          <w:b/>
-        </w:rPr>
-        <w:t>rättning</w:t>
-      </w:r>
-    </w:p>
-    <w:p>
-      <w:pPr>
-        <w:pStyle w:val="Liststycke"/>
-        <w:numPr>
-          <w:ilvl w:val="0"/>
-          <w:numId w:val="5"/>
-        </w:numPr>
-      </w:pPr>
-      <w:proofErr w:type="spellStart"/>
-      <w:r>
-        <w:t>How</w:t>
-      </w:r>
-      <w:proofErr w:type="spellEnd"/>
-      <w:r>
-        <w:t xml:space="preserve"> </w:t>
-      </w:r>
-      <w:proofErr w:type="spellStart"/>
-      <w:r>
-        <w:t>well</w:t>
-      </w:r>
-      <w:proofErr w:type="spellEnd"/>
-      <w:r>
-        <w:t xml:space="preserve"> the </w:t>
-      </w:r>
-      <w:proofErr w:type="spellStart"/>
-      <w:r>
-        <w:t>stories</w:t>
-      </w:r>
-      <w:proofErr w:type="spellEnd"/>
-      <w:r>
-        <w:t xml:space="preserve"> </w:t>
-      </w:r>
-      <w:proofErr w:type="spellStart"/>
-      <w:r>
-        <w:t>capture</w:t>
-      </w:r>
-      <w:proofErr w:type="spellEnd"/>
-      <w:r>
-        <w:t xml:space="preserve"> the vision, and</w:t>
-      </w:r>
-    </w:p>
-    <w:p>
-      <w:pPr>
-        <w:pStyle w:val="Liststycke"/>
-        <w:numPr>
-          <w:ilvl w:val="0"/>
-          <w:numId w:val="5"/>
-        </w:numPr>
-      </w:pPr>
-      <w:proofErr w:type="spellStart"/>
-      <w:r>
-        <w:t>How</w:t>
-      </w:r>
-      <w:proofErr w:type="spellEnd"/>
-      <w:r>
-        <w:t xml:space="preserve"> </w:t>
-      </w:r>
-      <w:proofErr w:type="spellStart"/>
-      <w:r>
-        <w:t>these</w:t>
-      </w:r>
-      <w:proofErr w:type="spellEnd"/>
-      <w:r>
-        <w:t xml:space="preserve"> </w:t>
-      </w:r>
-      <w:proofErr w:type="spellStart"/>
-      <w:r>
-        <w:t>are</w:t>
-      </w:r>
-      <w:proofErr w:type="spellEnd"/>
-      <w:r>
-        <w:t xml:space="preserve"> </w:t>
-      </w:r>
-      <w:proofErr w:type="spellStart"/>
-      <w:r>
-        <w:t>realized</w:t>
-      </w:r>
-      <w:proofErr w:type="spellEnd"/>
-      <w:r>
-        <w:t xml:space="preserve"> in the </w:t>
-      </w:r>
-      <w:proofErr w:type="spellStart"/>
-      <w:r>
-        <w:t>application</w:t>
-      </w:r>
-      <w:proofErr w:type="spellEnd"/>
-      <w:r>
-        <w:t>.</w:t>
-      </w:r>
-    </w:p>
-    <w:p>
-      <w:pPr>
-        <w:pStyle w:val="Liststycke"/>
-        <w:rPr>
-          <w:lang w:val="en-US"/>
-        </w:rPr>
-      </w:pPr>
-    </w:p>
-    <w:p>
-      <w:pPr>
-        <w:spacing w:after="160" w:line="259" w:lineRule="auto"/>
-        <w:rPr>
-          <w:sz w:val="20"/>
-          <w:lang w:val="en-US"/>
-        </w:rPr>
-      </w:pPr>
-    </w:p>
-    <w:p>
-      <w:pPr>
-        <w:pStyle w:val="Liststycke"/>
-        <w:numPr>
-          <w:ilvl w:val="0"/>
-          <w:numId w:val="5"/>
-        </w:numPr>
-        <w:rPr>
-          <w:lang w:val="en-US"/>
-        </w:rPr>
-      </w:pPr>
-      <w:r>
-        <w:rPr>
-          <w:lang w:val="en-US"/>
-        </w:rPr>
-        <w:t>Only a few examples of user stories – not all of them (just to show what kind of stories we used and how they look)</w:t>
-      </w:r>
-    </w:p>
-  </w:comment>
-  <w:comment w:id="17" w:author="Sofie Peters" w:date="2013-05-23T13:50:00Z" w:initials="SP">
-    <w:p>
-      <w:pPr>
-        <w:pStyle w:val="Kommentarer"/>
-      </w:pPr>
-      <w:r>
-        <w:rPr>
-          <w:rStyle w:val="Kommentarsreferens"/>
-        </w:rPr>
-        <w:annotationRef/>
-      </w:r>
-      <w:r>
-        <w:t>Expand with non-core features</w:t>
-      </w:r>
-    </w:p>
-  </w:comment>
-  <w:comment w:id="21" w:author="Sofie Peters" w:date="2013-05-23T13:44:00Z" w:initials="SP">
-    <w:p>
-      <w:pPr>
-        <w:pStyle w:val="Kommentarer"/>
-      </w:pPr>
-      <w:r>
-        <w:rPr>
-          <w:rStyle w:val="Kommentarsreferens"/>
-        </w:rPr>
-        <w:annotationRef/>
-      </w:r>
-      <w:r>
-        <w:t xml:space="preserve">Check that everything Is implemented </w:t>
-      </w:r>
-      <w:proofErr w:type="spellStart"/>
-      <w:r>
-        <w:t>etc</w:t>
-      </w:r>
-      <w:proofErr w:type="spellEnd"/>
-      <w:r>
-        <w:t xml:space="preserve"> so that we don’t lie</w:t>
-      </w:r>
-    </w:p>
-  </w:comment>
-  <w:comment w:id="22" w:author="Sofie Peters" w:date="2013-05-23T13:56:00Z" w:initials="SP">
-    <w:p>
-      <w:pPr>
-        <w:pStyle w:val="Kommentarer"/>
-      </w:pPr>
-      <w:r>
-        <w:rPr>
-          <w:rStyle w:val="Kommentarsreferens"/>
-        </w:rPr>
-        <w:annotationRef/>
-      </w:r>
-      <w:r>
-        <w:t>Shall reflect/deliver the vision</w:t>
-      </w:r>
-    </w:p>
-  </w:comment>
-  <w:comment w:id="24" w:author="Sofie Peters" w:date="2013-05-23T14:02:00Z" w:initials="SP">
-    <w:p>
-      <w:pPr>
-        <w:pStyle w:val="Kommentarer"/>
-      </w:pPr>
-      <w:r>
-        <w:rPr>
-          <w:rStyle w:val="Kommentarsreferens"/>
-        </w:rPr>
-        <w:annotationRef/>
-      </w:r>
-      <w:r>
-        <w:rPr>
-          <w:b/>
-        </w:rPr>
-        <w:t>Functional</w:t>
-      </w:r>
-      <w:r>
-        <w:t xml:space="preserve"> (”the system should do X”) – </w:t>
-      </w:r>
-      <w:proofErr w:type="spellStart"/>
-      <w:r>
-        <w:t>decribes</w:t>
-      </w:r>
-      <w:proofErr w:type="spellEnd"/>
-      <w:r>
-        <w:t xml:space="preserve"> </w:t>
-      </w:r>
-      <w:proofErr w:type="spellStart"/>
-      <w:r>
-        <w:t>behavious</w:t>
-      </w:r>
-      <w:proofErr w:type="spellEnd"/>
-      <w:r>
-        <w:t xml:space="preserve"> or supports users/tasks/activities</w:t>
-      </w:r>
-    </w:p>
-  </w:comment>
-  <w:comment w:id="25" w:author="Sofie Peters" w:date="2013-05-23T14:03:00Z" w:initials="SP">
-    <w:p>
-      <w:pPr>
-        <w:rPr>
-          <w:b/>
-        </w:rPr>
-      </w:pPr>
-      <w:r>
-        <w:rPr>
-          <w:rStyle w:val="Kommentarsreferens"/>
-        </w:rPr>
-        <w:annotationRef/>
-      </w:r>
-      <w:proofErr w:type="spellStart"/>
-      <w:r>
-        <w:rPr>
-          <w:b/>
-        </w:rPr>
-        <w:t>FURPS</w:t>
-      </w:r>
-      <w:proofErr w:type="spellEnd"/>
-      <w:r>
-        <w:rPr>
-          <w:b/>
-        </w:rPr>
-        <w:t>+</w:t>
-      </w:r>
-    </w:p>
-    <w:p>
-      <w:r>
-        <w:t>Functionality</w:t>
-      </w:r>
-    </w:p>
-    <w:p>
-      <w:r>
-        <w:t>Usability</w:t>
-      </w:r>
-    </w:p>
-    <w:p>
-      <w:r>
-        <w:t>Reliability</w:t>
-      </w:r>
-    </w:p>
-    <w:p>
-      <w:r>
-        <w:t>Performance</w:t>
-      </w:r>
-    </w:p>
-    <w:p>
-      <w:r>
-        <w:t>Supportability</w:t>
-      </w:r>
-    </w:p>
-    <w:p>
-      <w:r>
-        <w:t xml:space="preserve">+ Design requirements, implementation </w:t>
-      </w:r>
-      <w:proofErr w:type="spellStart"/>
-      <w:r>
-        <w:t>req</w:t>
-      </w:r>
-      <w:proofErr w:type="spellEnd"/>
-      <w:r>
-        <w:t xml:space="preserve">, interface </w:t>
-      </w:r>
-      <w:proofErr w:type="spellStart"/>
-      <w:r>
-        <w:t>req</w:t>
-      </w:r>
-      <w:proofErr w:type="spellEnd"/>
-      <w:r>
-        <w:t>, physical req.</w:t>
-      </w:r>
-    </w:p>
-    <w:p/>
-    <w:p>
-      <w:r>
-        <w:t xml:space="preserve">F = Functional </w:t>
-      </w:r>
-      <w:proofErr w:type="spellStart"/>
-      <w:r>
-        <w:t>req</w:t>
-      </w:r>
-      <w:proofErr w:type="spellEnd"/>
-    </w:p>
-    <w:p/>
-    <w:p>
-      <w:proofErr w:type="spellStart"/>
-      <w:r>
-        <w:t>URPS</w:t>
-      </w:r>
-      <w:proofErr w:type="spellEnd"/>
-      <w:r>
-        <w:t xml:space="preserve">+ = Non- functional </w:t>
-      </w:r>
-      <w:proofErr w:type="spellStart"/>
-      <w:r>
-        <w:t>req</w:t>
-      </w:r>
-      <w:proofErr w:type="spellEnd"/>
-    </w:p>
-    <w:p>
-      <w:r>
-        <w:tab/>
-      </w:r>
-      <w:proofErr w:type="spellStart"/>
-      <w:r>
-        <w:t>URPS</w:t>
-      </w:r>
-      <w:proofErr w:type="spellEnd"/>
-      <w:r>
-        <w:t xml:space="preserve"> = qualities</w:t>
-      </w:r>
-    </w:p>
-    <w:p>
-      <w:r>
-        <w:tab/>
-        <w:t xml:space="preserve">+ = </w:t>
-      </w:r>
-      <w:proofErr w:type="spellStart"/>
-      <w:proofErr w:type="gramStart"/>
-      <w:r>
-        <w:t>constratints</w:t>
-      </w:r>
-      <w:proofErr w:type="spellEnd"/>
-      <w:proofErr w:type="gramEnd"/>
-    </w:p>
-    <w:p/>
-    <w:p>
-      <w:r>
-        <w:t>Non-</w:t>
-      </w:r>
-      <w:proofErr w:type="gramStart"/>
-      <w:r>
-        <w:t>functional  just</w:t>
-      </w:r>
-      <w:proofErr w:type="gramEnd"/>
-      <w:r>
-        <w:t xml:space="preserve"> as important as functional – can give the user the sense of quality</w:t>
-      </w:r>
-    </w:p>
-    <w:p>
-      <w:pPr>
-        <w:pStyle w:val="Kommentarer"/>
-      </w:pPr>
-      <w:r>
-        <w:tab/>
-        <w:t>Might be contradictory</w:t>
-      </w:r>
-    </w:p>
-  </w:comment>
-  <w:comment w:id="26" w:author="Sofie Peters" w:date="2013-05-24T14:50:00Z" w:initials="SP">
-    <w:p>
-      <w:pPr>
-        <w:pStyle w:val="Kommentarer"/>
-      </w:pPr>
-      <w:r>
-        <w:rPr>
-          <w:rStyle w:val="Kommentarsreferens"/>
-        </w:rPr>
-        <w:annotationRef/>
-      </w:r>
-      <w:proofErr w:type="spellStart"/>
-      <w:r>
-        <w:t>Hur</w:t>
-      </w:r>
-      <w:proofErr w:type="spellEnd"/>
-      <w:r>
-        <w:t xml:space="preserve"> </w:t>
-      </w:r>
-      <w:proofErr w:type="spellStart"/>
-      <w:r>
-        <w:t>är</w:t>
-      </w:r>
-      <w:proofErr w:type="spellEnd"/>
-      <w:r>
-        <w:t xml:space="preserve"> </w:t>
-      </w:r>
-      <w:proofErr w:type="spellStart"/>
-      <w:r>
-        <w:t>det</w:t>
-      </w:r>
-      <w:proofErr w:type="spellEnd"/>
-      <w:r>
-        <w:t xml:space="preserve"> med “spare time activities”? </w:t>
-      </w:r>
-      <w:proofErr w:type="spellStart"/>
-      <w:r>
-        <w:t>Runan</w:t>
-      </w:r>
-      <w:proofErr w:type="spellEnd"/>
-      <w:r>
-        <w:t xml:space="preserve"> </w:t>
-      </w:r>
-      <w:proofErr w:type="spellStart"/>
-      <w:r>
-        <w:t>som</w:t>
-      </w:r>
-      <w:proofErr w:type="spellEnd"/>
-      <w:r>
-        <w:t xml:space="preserve"> bio?</w:t>
-      </w:r>
-    </w:p>
-  </w:comment>
-  <w:comment w:id="28" w:author="Sofie Peters" w:date="2013-05-23T14:02:00Z" w:initials="SP">
-    <w:p>
-      <w:r>
-        <w:rPr>
-          <w:rStyle w:val="Kommentarsreferens"/>
-        </w:rPr>
-        <w:annotationRef/>
-      </w:r>
-      <w:r>
-        <w:rPr>
-          <w:b/>
-        </w:rPr>
-        <w:t>Non-functional (”</w:t>
-      </w:r>
-      <w:r>
-        <w:t>the system should be Y”) – qualities, not necessities, and also constraints (to limit what solutions are possible to apply)</w:t>
-      </w:r>
-    </w:p>
-  </w:comment>
-  <w:comment w:id="29" w:author="Sofie Peters" w:date="2013-05-23T14:03:00Z" w:initials="SP">
-    <w:p>
-      <w:pPr>
-        <w:rPr>
-          <w:b/>
-        </w:rPr>
-      </w:pPr>
-      <w:r>
-        <w:rPr>
-          <w:rStyle w:val="Kommentarsreferens"/>
-        </w:rPr>
-        <w:annotationRef/>
-      </w:r>
-      <w:proofErr w:type="spellStart"/>
-      <w:r>
-        <w:rPr>
-          <w:b/>
-        </w:rPr>
-        <w:t>FURPS</w:t>
-      </w:r>
-      <w:proofErr w:type="spellEnd"/>
-      <w:r>
-        <w:rPr>
-          <w:b/>
-        </w:rPr>
-        <w:t>+</w:t>
-      </w:r>
-    </w:p>
-    <w:p>
-      <w:r>
-        <w:t>Functionality</w:t>
-      </w:r>
-    </w:p>
-    <w:p>
-      <w:r>
-        <w:t>Usability</w:t>
-      </w:r>
-    </w:p>
-    <w:p>
-      <w:r>
-        <w:t>Reliability</w:t>
-      </w:r>
-    </w:p>
-    <w:p>
-      <w:r>
-        <w:t>Performance</w:t>
-      </w:r>
-    </w:p>
-    <w:p>
-      <w:r>
-        <w:t>Supportability</w:t>
-      </w:r>
-    </w:p>
-    <w:p>
-      <w:r>
-        <w:t xml:space="preserve">+ Design requirements, implementation </w:t>
-      </w:r>
-      <w:proofErr w:type="spellStart"/>
-      <w:r>
-        <w:t>req</w:t>
-      </w:r>
-      <w:proofErr w:type="spellEnd"/>
-      <w:r>
-        <w:t xml:space="preserve">, interface </w:t>
-      </w:r>
-      <w:proofErr w:type="spellStart"/>
-      <w:r>
-        <w:t>req</w:t>
-      </w:r>
-      <w:proofErr w:type="spellEnd"/>
-      <w:r>
-        <w:t>, physical req.</w:t>
-      </w:r>
-    </w:p>
-    <w:p/>
-    <w:p>
-      <w:r>
-        <w:t xml:space="preserve">F = Functional </w:t>
-      </w:r>
-      <w:proofErr w:type="spellStart"/>
-      <w:r>
-        <w:t>req</w:t>
-      </w:r>
-      <w:proofErr w:type="spellEnd"/>
-    </w:p>
-    <w:p/>
-    <w:p>
-      <w:proofErr w:type="spellStart"/>
-      <w:r>
-        <w:t>URPS</w:t>
-      </w:r>
-      <w:proofErr w:type="spellEnd"/>
-      <w:r>
-        <w:t xml:space="preserve">+ = Non- functional </w:t>
-      </w:r>
-      <w:proofErr w:type="spellStart"/>
-      <w:r>
-        <w:t>req</w:t>
-      </w:r>
-      <w:proofErr w:type="spellEnd"/>
-    </w:p>
-    <w:p>
-      <w:r>
-        <w:tab/>
-      </w:r>
-      <w:proofErr w:type="spellStart"/>
-      <w:r>
-        <w:t>URPS</w:t>
-      </w:r>
-      <w:proofErr w:type="spellEnd"/>
-      <w:r>
-        <w:t xml:space="preserve"> = qualities</w:t>
-      </w:r>
-    </w:p>
-    <w:p>
-      <w:r>
-        <w:tab/>
-        <w:t xml:space="preserve">+ = </w:t>
-      </w:r>
-      <w:proofErr w:type="spellStart"/>
-      <w:proofErr w:type="gramStart"/>
-      <w:r>
-        <w:t>constratints</w:t>
-      </w:r>
-      <w:proofErr w:type="spellEnd"/>
-      <w:proofErr w:type="gramEnd"/>
-    </w:p>
-    <w:p/>
-    <w:p>
-      <w:r>
-        <w:t>Non-</w:t>
-      </w:r>
-      <w:proofErr w:type="gramStart"/>
-      <w:r>
-        <w:t>functional  just</w:t>
-      </w:r>
-      <w:proofErr w:type="gramEnd"/>
-      <w:r>
-        <w:t xml:space="preserve"> as important as functional – can give the user the sense of quality</w:t>
-      </w:r>
-    </w:p>
-    <w:p>
-      <w:pPr>
-        <w:pStyle w:val="Kommentarer"/>
-      </w:pPr>
-      <w:r>
-        <w:tab/>
-        <w:t>Might be contradictory</w:t>
-      </w:r>
-    </w:p>
-  </w:comment>
-  <w:comment w:id="30" w:author="Sofie Peters" w:date="2013-05-24T14:52:00Z" w:initials="SP">
-    <w:p>
-      <w:pPr>
-        <w:pStyle w:val="Kommentarer"/>
-      </w:pPr>
-      <w:r>
-        <w:rPr>
-          <w:rStyle w:val="Kommentarsreferens"/>
-        </w:rPr>
-        <w:annotationRef/>
-      </w:r>
-      <w:r>
-        <w:t xml:space="preserve">Finns </w:t>
-      </w:r>
-      <w:proofErr w:type="spellStart"/>
-      <w:r>
-        <w:t>denna</w:t>
-      </w:r>
-      <w:proofErr w:type="spellEnd"/>
-      <w:r>
-        <w:t>?</w:t>
-      </w:r>
-    </w:p>
-  </w:comment>
-  <w:comment w:id="31" w:author="Sofie Peters" w:date="2013-05-24T14:52:00Z" w:initials="SP">
-    <w:p>
-      <w:pPr>
-        <w:pStyle w:val="Kommentarer"/>
-      </w:pPr>
-      <w:r>
-        <w:rPr>
-          <w:rStyle w:val="Kommentarsreferens"/>
-        </w:rPr>
-        <w:annotationRef/>
-      </w:r>
-      <w:r>
-        <w:rPr>
-          <w:rStyle w:val="Kommentarsreferens"/>
-        </w:rPr>
-        <w:annotationRef/>
-      </w:r>
-      <w:r>
-        <w:t xml:space="preserve">Finns </w:t>
-      </w:r>
-      <w:proofErr w:type="spellStart"/>
-      <w:r>
-        <w:t>denna</w:t>
-      </w:r>
-      <w:proofErr w:type="spellEnd"/>
-      <w:r>
-        <w:t>?</w:t>
-      </w:r>
-    </w:p>
-  </w:comment>
-  <w:comment w:id="33" w:author="Sofie Peters" w:date="2013-05-23T15:58:00Z" w:initials="SP">
-    <w:p>
-      <w:pPr>
-        <w:pStyle w:val="Kommentarer"/>
-      </w:pPr>
-      <w:r>
-        <w:rPr>
-          <w:rStyle w:val="Kommentarsreferens"/>
-        </w:rPr>
-        <w:annotationRef/>
-      </w:r>
-      <w:r>
-        <w:t>From Pivotal tracker when the app is finished</w:t>
-      </w:r>
-    </w:p>
-  </w:comment>
-  <w:comment w:id="35" w:author="Sofie Peters" w:date="2013-05-23T14:51:00Z" w:initials="SP">
-    <w:p>
-      <w:pPr>
-        <w:pStyle w:val="Kommentarer"/>
-      </w:pPr>
-      <w:r>
-        <w:rPr>
-          <w:rStyle w:val="Kommentarsreferens"/>
-        </w:rPr>
-        <w:annotationRef/>
-      </w:r>
-      <w:r>
-        <w:t>Should be well motivated by user stories and/or application needs</w:t>
-      </w:r>
-    </w:p>
-  </w:comment>
-  <w:comment w:id="36" w:author="Sofie Peters" w:date="2013-05-23T14:53:00Z" w:initials="SP">
-    <w:p>
-      <w:pPr>
-        <w:rPr>
-          <w:color w:val="FF0000"/>
-        </w:rPr>
-      </w:pPr>
-      <w:r>
-        <w:rPr>
-          <w:rStyle w:val="Kommentarsreferens"/>
-        </w:rPr>
-        <w:annotationRef/>
-      </w:r>
-      <w:r>
-        <w:rPr>
-          <w:color w:val="FF0000"/>
-        </w:rPr>
-        <w:t>Various design elements, such as user interface, classes and packages, as well as external dependencies (libraries and services) will be considered.</w:t>
-      </w:r>
-    </w:p>
-    <w:p>
-      <w:pPr>
-        <w:rPr>
-          <w:color w:val="FF0000"/>
-        </w:rPr>
-      </w:pPr>
-      <w:r>
-        <w:rPr>
-          <w:color w:val="FF0000"/>
-        </w:rPr>
-        <w:t>Should be motivated by user stories</w:t>
-      </w:r>
-    </w:p>
-    <w:p>
-      <w:pPr>
-        <w:rPr>
-          <w:color w:val="FF0000"/>
-        </w:rPr>
-      </w:pPr>
-    </w:p>
-    <w:p>
-      <w:pPr>
-        <w:rPr>
-          <w:b/>
-          <w:color w:val="FF0000"/>
-          <w:sz w:val="20"/>
-        </w:rPr>
-      </w:pPr>
-      <w:r>
-        <w:rPr>
-          <w:b/>
-          <w:color w:val="FF0000"/>
-          <w:sz w:val="20"/>
-        </w:rPr>
-        <w:t>10% grade – ”design decisions”</w:t>
-      </w:r>
-    </w:p>
-    <w:p>
-      <w:pPr>
-        <w:pStyle w:val="Liststycke"/>
-        <w:numPr>
-          <w:ilvl w:val="0"/>
-          <w:numId w:val="5"/>
-        </w:numPr>
-        <w:spacing w:after="160" w:line="259" w:lineRule="auto"/>
-        <w:rPr>
-          <w:color w:val="FF0000"/>
-          <w:sz w:val="20"/>
-          <w:lang w:val="en-GB"/>
-        </w:rPr>
-      </w:pPr>
-      <w:r>
-        <w:rPr>
-          <w:color w:val="FF0000"/>
-          <w:sz w:val="20"/>
-          <w:lang w:val="en-GB"/>
-        </w:rPr>
-        <w:t>Design elements - UI, classes, packages, external dependencies (libraries, services (Google API)))</w:t>
-      </w:r>
-    </w:p>
-    <w:p>
-      <w:pPr>
-        <w:pStyle w:val="Liststycke"/>
-        <w:numPr>
-          <w:ilvl w:val="1"/>
-          <w:numId w:val="5"/>
-        </w:numPr>
-        <w:spacing w:after="160" w:line="259" w:lineRule="auto"/>
-        <w:rPr>
-          <w:color w:val="FF0000"/>
-          <w:sz w:val="20"/>
-          <w:lang w:val="en-GB"/>
-        </w:rPr>
-      </w:pPr>
-      <w:r>
-        <w:rPr>
-          <w:color w:val="FF0000"/>
-          <w:sz w:val="20"/>
-          <w:lang w:val="en-GB"/>
-        </w:rPr>
-        <w:t>Well motivated by user stories</w:t>
-      </w:r>
-    </w:p>
-    <w:p>
-      <w:pPr>
-        <w:pStyle w:val="Liststycke"/>
-        <w:numPr>
-          <w:ilvl w:val="1"/>
-          <w:numId w:val="5"/>
-        </w:numPr>
-        <w:spacing w:after="160" w:line="259" w:lineRule="auto"/>
-        <w:rPr>
-          <w:color w:val="FF0000"/>
-          <w:sz w:val="20"/>
-          <w:lang w:val="en-GB"/>
-        </w:rPr>
-      </w:pPr>
-      <w:r>
-        <w:rPr>
-          <w:color w:val="FF0000"/>
-          <w:sz w:val="20"/>
-          <w:lang w:val="en-GB"/>
-        </w:rPr>
-        <w:t>Well motivated by application needs</w:t>
-      </w:r>
-    </w:p>
-    <w:p>
-      <w:pPr>
-        <w:pStyle w:val="Kommentarer"/>
-      </w:pPr>
-    </w:p>
-  </w:comment>
-  <w:comment w:id="37" w:author="Sofie Peters" w:date="2013-05-23T15:38:00Z" w:initials="SP">
-    <w:p>
-      <w:pPr>
-        <w:pStyle w:val="Kommentarer"/>
-      </w:pPr>
-      <w:r>
-        <w:rPr>
-          <w:rStyle w:val="Kommentarsreferens"/>
-        </w:rPr>
-        <w:annotationRef/>
-      </w:r>
-      <w:proofErr w:type="spellStart"/>
-      <w:r>
-        <w:t>Måste</w:t>
-      </w:r>
-      <w:proofErr w:type="spellEnd"/>
-      <w:r>
-        <w:t xml:space="preserve"> </w:t>
-      </w:r>
-      <w:proofErr w:type="spellStart"/>
-      <w:r>
-        <w:t>beskrivas</w:t>
-      </w:r>
-      <w:proofErr w:type="spellEnd"/>
-      <w:r>
-        <w:t xml:space="preserve"> </w:t>
-      </w:r>
-      <w:proofErr w:type="spellStart"/>
-      <w:r>
-        <w:t>noggrannt</w:t>
-      </w:r>
-      <w:proofErr w:type="spellEnd"/>
-      <w:r>
-        <w:t xml:space="preserve"> I developer manual</w:t>
-      </w:r>
-    </w:p>
-  </w:comment>
-  <w:comment w:id="39" w:author="Sofie Peters" w:date="2013-05-24T17:34:00Z" w:initials="SP">
-    <w:p>
-      <w:pPr>
-        <w:pStyle w:val="Kommentarer"/>
-      </w:pPr>
-      <w:r>
-        <w:rPr>
-          <w:rStyle w:val="Kommentarsreferens"/>
-        </w:rPr>
-        <w:annotationRef/>
-      </w:r>
-      <w:proofErr w:type="spellStart"/>
-      <w:r>
-        <w:t>Har</w:t>
-      </w:r>
-      <w:proofErr w:type="spellEnd"/>
-      <w:r>
-        <w:t xml:space="preserve"> vi </w:t>
-      </w:r>
-      <w:proofErr w:type="spellStart"/>
-      <w:r>
-        <w:t>detta</w:t>
-      </w:r>
-      <w:proofErr w:type="spellEnd"/>
-      <w:r>
-        <w:t>?</w:t>
-      </w:r>
-    </w:p>
-  </w:comment>
-  <w:comment w:id="40" w:author="Sofie Peters" w:date="2013-05-23T15:58:00Z" w:initials="SP">
-    <w:p>
-      <w:pPr>
-        <w:pStyle w:val="Kommentarer"/>
-      </w:pPr>
-      <w:r>
-        <w:rPr>
-          <w:rStyle w:val="Kommentarsreferens"/>
-        </w:rPr>
-        <w:annotationRef/>
-      </w:r>
-      <w:r>
-        <w:rPr>
-          <w:rStyle w:val="Kommentarsreferens"/>
-        </w:rPr>
-        <w:annotationRef/>
-      </w:r>
-      <w:proofErr w:type="spellStart"/>
-      <w:r>
-        <w:t>Ska</w:t>
-      </w:r>
-      <w:proofErr w:type="spellEnd"/>
-      <w:r>
-        <w:t xml:space="preserve"> </w:t>
-      </w:r>
-      <w:proofErr w:type="spellStart"/>
-      <w:r>
-        <w:t>eventuellt</w:t>
-      </w:r>
-      <w:proofErr w:type="spellEnd"/>
-      <w:r>
-        <w:t xml:space="preserve"> </w:t>
-      </w:r>
-      <w:proofErr w:type="spellStart"/>
-      <w:r>
-        <w:t>ej</w:t>
-      </w:r>
-      <w:proofErr w:type="spellEnd"/>
-      <w:r>
-        <w:t xml:space="preserve"> </w:t>
-      </w:r>
-      <w:proofErr w:type="spellStart"/>
-      <w:r>
-        <w:t>vara</w:t>
-      </w:r>
-      <w:proofErr w:type="spellEnd"/>
-      <w:r>
-        <w:t xml:space="preserve"> </w:t>
-      </w:r>
-      <w:proofErr w:type="spellStart"/>
-      <w:r>
-        <w:t>här</w:t>
-      </w:r>
-      <w:proofErr w:type="spellEnd"/>
-      <w:r>
-        <w:t xml:space="preserve"> </w:t>
-      </w:r>
-      <w:proofErr w:type="spellStart"/>
-      <w:r>
-        <w:t>utan</w:t>
-      </w:r>
-      <w:proofErr w:type="spellEnd"/>
-      <w:r>
-        <w:t xml:space="preserve"> I post mortem. Om </w:t>
-      </w:r>
-      <w:proofErr w:type="spellStart"/>
-      <w:r>
-        <w:t>alla</w:t>
-      </w:r>
-      <w:proofErr w:type="spellEnd"/>
-      <w:r>
-        <w:t xml:space="preserve"> </w:t>
-      </w:r>
-      <w:proofErr w:type="spellStart"/>
-      <w:r>
-        <w:t>refactorar</w:t>
-      </w:r>
-      <w:proofErr w:type="spellEnd"/>
-      <w:r>
-        <w:t xml:space="preserve"> </w:t>
-      </w:r>
-      <w:proofErr w:type="spellStart"/>
-      <w:r>
-        <w:t>så</w:t>
-      </w:r>
-      <w:proofErr w:type="spellEnd"/>
-      <w:r>
-        <w:t xml:space="preserve"> </w:t>
-      </w:r>
-      <w:proofErr w:type="spellStart"/>
-      <w:r>
-        <w:t>att</w:t>
-      </w:r>
-      <w:proofErr w:type="spellEnd"/>
-      <w:r>
-        <w:t xml:space="preserve"> GRASP </w:t>
-      </w:r>
-      <w:proofErr w:type="spellStart"/>
-      <w:r>
-        <w:t>följs</w:t>
-      </w:r>
-      <w:proofErr w:type="spellEnd"/>
-      <w:r>
-        <w:t xml:space="preserve"> </w:t>
-      </w:r>
-      <w:proofErr w:type="spellStart"/>
-      <w:r>
-        <w:t>kan</w:t>
-      </w:r>
-      <w:proofErr w:type="spellEnd"/>
-      <w:r>
-        <w:t xml:space="preserve"> man dock </w:t>
-      </w:r>
-      <w:proofErr w:type="spellStart"/>
-      <w:r>
-        <w:t>nämna</w:t>
-      </w:r>
-      <w:proofErr w:type="spellEnd"/>
-      <w:r>
-        <w:t xml:space="preserve"> </w:t>
-      </w:r>
-      <w:proofErr w:type="spellStart"/>
-      <w:r>
-        <w:t>det</w:t>
-      </w:r>
-      <w:proofErr w:type="spellEnd"/>
-      <w:r>
-        <w:t xml:space="preserve"> </w:t>
-      </w:r>
-      <w:proofErr w:type="spellStart"/>
-      <w:r>
-        <w:t>här</w:t>
-      </w:r>
-      <w:proofErr w:type="spellEnd"/>
-      <w:r>
-        <w:t>.</w:t>
-      </w:r>
-    </w:p>
-    <w:p>
-      <w:pPr>
-        <w:pStyle w:val="Kommentarer"/>
-      </w:pPr>
-    </w:p>
-  </w:comment>
-  <w:comment w:id="41" w:author="Sofie Peters" w:date="2013-05-24T14:42:00Z" w:initials="SP">
-    <w:p>
-      <w:r>
-        <w:rPr>
-          <w:rStyle w:val="Kommentarsreferens"/>
-        </w:rPr>
-        <w:annotationRef/>
-      </w:r>
-      <w:r>
-        <w:t>Design patterns</w:t>
-      </w:r>
-    </w:p>
-    <w:p>
-      <w:r>
-        <w:t>Any specifics?</w:t>
-      </w:r>
-    </w:p>
-    <w:p/>
-    <w:p>
-      <w:r>
-        <w:t>GRASP:</w:t>
-      </w:r>
-    </w:p>
-    <w:p>
-      <w:r>
-        <w:t>General Responsibility Assignment Software Patterns</w:t>
-      </w:r>
-    </w:p>
-    <w:p>
-      <w:r>
-        <w:t xml:space="preserve">• </w:t>
-      </w:r>
-      <w:proofErr w:type="spellStart"/>
-      <w:r>
-        <w:t>•</w:t>
-      </w:r>
-      <w:proofErr w:type="spellEnd"/>
-    </w:p>
-    <w:p>
-      <w:r>
-        <w:t>•</w:t>
-      </w:r>
-    </w:p>
-    <w:p>
-      <w:r>
-        <w:t>Describes basic principles for object and responsibility design</w:t>
-      </w:r>
-    </w:p>
-    <w:p>
-      <w:proofErr w:type="gramStart"/>
-      <w:r>
-        <w:t>as</w:t>
-      </w:r>
-      <w:proofErr w:type="gramEnd"/>
-      <w:r>
-        <w:t xml:space="preserve"> a collection of nine patterns</w:t>
-      </w:r>
-    </w:p>
-    <w:p/>
-    <w:p>
-      <w:pPr>
-        <w:numPr>
-          <w:ilvl w:val="0"/>
-          <w:numId w:val="7"/>
-        </w:numPr>
-      </w:pPr>
-      <w:r>
-        <w:t xml:space="preserve">Creator – pattern to determine who </w:t>
-      </w:r>
-      <w:proofErr w:type="spellStart"/>
-      <w:r>
-        <w:t>reares</w:t>
-      </w:r>
-      <w:proofErr w:type="spellEnd"/>
-      <w:r>
-        <w:t xml:space="preserve"> instances of class A – B does if it…slide 67</w:t>
-      </w:r>
-    </w:p>
-    <w:p>
-      <w:pPr>
-        <w:numPr>
-          <w:ilvl w:val="0"/>
-          <w:numId w:val="7"/>
-        </w:numPr>
-      </w:pPr>
-      <w:r>
-        <w:t xml:space="preserve">Information Expert – how should </w:t>
-      </w:r>
-      <w:proofErr w:type="spellStart"/>
-      <w:r>
-        <w:t>responsability</w:t>
-      </w:r>
-      <w:proofErr w:type="spellEnd"/>
-      <w:r>
-        <w:t xml:space="preserve"> be </w:t>
-      </w:r>
-      <w:proofErr w:type="spellStart"/>
-      <w:r>
-        <w:t>distributeda</w:t>
-      </w:r>
-      <w:proofErr w:type="spellEnd"/>
-      <w:r>
-        <w:t xml:space="preserve"> </w:t>
-      </w:r>
-      <w:proofErr w:type="spellStart"/>
-      <w:proofErr w:type="gramStart"/>
-      <w:r>
-        <w:t>mon</w:t>
-      </w:r>
-      <w:proofErr w:type="spellEnd"/>
-      <w:proofErr w:type="gramEnd"/>
-      <w:r>
-        <w:t xml:space="preserve"> objects? The class/object with enough information should be responsible</w:t>
-      </w:r>
-    </w:p>
-    <w:p>
-      <w:pPr>
-        <w:numPr>
-          <w:ilvl w:val="0"/>
-          <w:numId w:val="7"/>
-        </w:numPr>
-      </w:pPr>
-      <w:r>
-        <w:t>Low Coupling - How can we minimize the effects of change and support reuse? Distribute responsibility to minimize decencies between classes</w:t>
-      </w:r>
-    </w:p>
-    <w:p>
-      <w:pPr>
-        <w:numPr>
-          <w:ilvl w:val="0"/>
-          <w:numId w:val="7"/>
-        </w:numPr>
-      </w:pPr>
-      <w:r>
-        <w:t xml:space="preserve">Controller </w:t>
-      </w:r>
-    </w:p>
-    <w:p>
-      <w:pPr>
-        <w:numPr>
-          <w:ilvl w:val="0"/>
-          <w:numId w:val="7"/>
-        </w:numPr>
-      </w:pPr>
-      <w:r>
-        <w:t xml:space="preserve">High Cohesion – lower complexity by </w:t>
-      </w:r>
-      <w:proofErr w:type="spellStart"/>
-      <w:r>
-        <w:t>distrubtuing</w:t>
-      </w:r>
-      <w:proofErr w:type="spellEnd"/>
-      <w:r>
-        <w:t xml:space="preserve"> </w:t>
-      </w:r>
-      <w:proofErr w:type="spellStart"/>
-      <w:r>
-        <w:t>responsabiity</w:t>
-      </w:r>
-      <w:proofErr w:type="spellEnd"/>
-      <w:r>
-        <w:t xml:space="preserve"> to focused classes/objects</w:t>
-      </w:r>
-    </w:p>
-    <w:p>
-      <w:pPr>
-        <w:numPr>
-          <w:ilvl w:val="0"/>
-          <w:numId w:val="9"/>
-        </w:numPr>
-      </w:pPr>
-      <w:r>
-        <w:t xml:space="preserve">Polymorphism – move </w:t>
-      </w:r>
-      <w:proofErr w:type="spellStart"/>
-      <w:r>
-        <w:t>responsability</w:t>
-      </w:r>
-      <w:proofErr w:type="spellEnd"/>
-      <w:r>
-        <w:t xml:space="preserve"> to sub classes /types and call only the correct implementation</w:t>
-      </w:r>
-    </w:p>
-    <w:p>
-      <w:pPr>
-        <w:numPr>
-          <w:ilvl w:val="0"/>
-          <w:numId w:val="9"/>
-        </w:numPr>
-      </w:pPr>
-      <w:r>
-        <w:t xml:space="preserve">Pure Fabrication - Conceptual classes from the domain model can result in classes with low cohesion and high coupling. Invent new classes that are not part of the domain and assign these specific responsibilities. </w:t>
-      </w:r>
-    </w:p>
-    <w:p>
-      <w:pPr>
-        <w:numPr>
-          <w:ilvl w:val="0"/>
-          <w:numId w:val="9"/>
-        </w:numPr>
-      </w:pPr>
-      <w:r>
-        <w:t>Indirection - Remove direct coupling? Distribute responsibility to intermediary objects that manage the connection between two or more objects</w:t>
-      </w:r>
-    </w:p>
-    <w:p>
-      <w:pPr>
-        <w:numPr>
-          <w:ilvl w:val="0"/>
-          <w:numId w:val="9"/>
-        </w:numPr>
-      </w:pPr>
-      <w:r>
-        <w:t>Law of Demeter (Don’t talk to strangers) – only model relevant associations</w:t>
-      </w:r>
-    </w:p>
-    <w:p/>
-    <w:p>
-      <w:pPr>
-        <w:rPr>
-          <w:b/>
-        </w:rPr>
-      </w:pPr>
-      <w:r>
-        <w:rPr>
-          <w:b/>
-        </w:rPr>
-        <w:t>Protected variations</w:t>
-      </w:r>
-    </w:p>
-    <w:p>
-      <w:r>
-        <w:t>How can classes, subsystems and systems be constructed to minimize the effect of instability and change on other parts?</w:t>
-      </w:r>
-    </w:p>
-    <w:p>
-      <w:r>
-        <w:t>Identify points where variation can happen or points that could be unstable</w:t>
-      </w:r>
-    </w:p>
-    <w:p>
-      <w:r>
-        <w:t>Distribute responsibility to create stable interfaces</w:t>
-      </w:r>
-    </w:p>
-    <w:p>
-      <w:pPr>
-        <w:rPr>
-          <w:b/>
-        </w:rPr>
-      </w:pPr>
-    </w:p>
-    <w:p>
-      <w:pPr>
-        <w:rPr>
-          <w:b/>
-        </w:rPr>
-      </w:pPr>
-      <w:r>
-        <w:rPr>
-          <w:b/>
-        </w:rPr>
-        <w:t>Variation points</w:t>
-      </w:r>
-    </w:p>
-    <w:p>
-      <w:r>
-        <w:t>Separate</w:t>
-      </w:r>
-    </w:p>
-    <w:p>
-      <w:proofErr w:type="gramStart"/>
-      <w:r>
-        <w:t>evolution</w:t>
-      </w:r>
-      <w:proofErr w:type="gramEnd"/>
-      <w:r>
-        <w:t xml:space="preserve"> points -The first one should always be handled</w:t>
-      </w:r>
-    </w:p>
-    <w:p>
-      <w:r>
-        <w:t>The second one relates to future changes that may happen</w:t>
-      </w:r>
-    </w:p>
-    <w:p>
-      <w:proofErr w:type="gramStart"/>
-      <w:r>
-        <w:t>can</w:t>
-      </w:r>
-      <w:proofErr w:type="gramEnd"/>
-      <w:r>
-        <w:t xml:space="preserve"> cost a lot of time and effort, and the evolution might never happen</w:t>
-      </w:r>
-    </w:p>
-    <w:p/>
-    <w:p>
-      <w:r>
-        <w:t>Law of Demeter can be considered a part of Protected Variations</w:t>
-      </w:r>
-    </w:p>
-    <w:p>
-      <w:pPr>
-        <w:pStyle w:val="Kommentarer"/>
-      </w:pPr>
-      <w:r>
-        <w:t>Variations happens in structure, and t</w:t>
-      </w:r>
-    </w:p>
-    <w:p>
-      <w:pPr>
-        <w:pStyle w:val="Kommentarer"/>
-      </w:pPr>
-      <w:r>
-        <w:t>'</w:t>
-      </w:r>
-    </w:p>
-    <w:p>
-      <w:pPr>
-        <w:pStyle w:val="Kommentarer"/>
-      </w:pPr>
-    </w:p>
-    <w:p>
-      <w:pPr>
-        <w:pStyle w:val="Kommentarer"/>
-      </w:pPr>
-    </w:p>
-    <w:p>
-      <w:pPr>
-        <w:pStyle w:val="Kommentarer"/>
-      </w:pPr>
-      <w:proofErr w:type="gramStart"/>
-      <w:r>
-        <w:t>his</w:t>
-      </w:r>
-      <w:proofErr w:type="gramEnd"/>
-      <w:r>
-        <w:t xml:space="preserve"> can be hidden by a stable interface</w:t>
-      </w:r>
-    </w:p>
-  </w:comment>
-  <w:comment w:id="46" w:author="Sofie Peters" w:date="2013-05-23T16:51:00Z" w:initials="SP">
-    <w:p>
-      <w:pPr>
-        <w:pStyle w:val="Kommentarer"/>
-      </w:pPr>
-      <w:r>
-        <w:rPr>
-          <w:rStyle w:val="Kommentarsreferens"/>
-        </w:rPr>
-        <w:annotationRef/>
-      </w:r>
-      <w:proofErr w:type="spellStart"/>
-      <w:r>
-        <w:t>TODO</w:t>
-      </w:r>
-      <w:proofErr w:type="spellEnd"/>
-      <w:r>
-        <w:t xml:space="preserve">. </w:t>
-      </w:r>
-      <w:proofErr w:type="spellStart"/>
-      <w:r>
-        <w:t>Ev</w:t>
-      </w:r>
-      <w:proofErr w:type="spellEnd"/>
-      <w:r>
-        <w:t xml:space="preserve">. </w:t>
-      </w:r>
-      <w:proofErr w:type="spellStart"/>
-      <w:r>
-        <w:t>Eget</w:t>
-      </w:r>
-      <w:proofErr w:type="spellEnd"/>
-      <w:r>
-        <w:t xml:space="preserve"> document </w:t>
-      </w:r>
-      <w:proofErr w:type="spellStart"/>
-      <w:r>
-        <w:t>om</w:t>
-      </w:r>
-      <w:proofErr w:type="spellEnd"/>
-      <w:r>
-        <w:t xml:space="preserve"> den </w:t>
-      </w:r>
-      <w:proofErr w:type="spellStart"/>
-      <w:r>
-        <w:t>blir</w:t>
-      </w:r>
-      <w:proofErr w:type="spellEnd"/>
-      <w:r>
-        <w:t xml:space="preserve"> </w:t>
-      </w:r>
-      <w:proofErr w:type="spellStart"/>
-      <w:r>
-        <w:t>stor</w:t>
-      </w:r>
-      <w:proofErr w:type="spellEnd"/>
-      <w:r>
-        <w:t>.</w:t>
-      </w:r>
-    </w:p>
-  </w:comment>
-  <w:comment w:id="48" w:author="Sofie Peters" w:date="2013-05-23T16:16:00Z" w:initials="SP">
-    <w:p>
-      <w:pPr>
-        <w:pStyle w:val="Kommentarer"/>
-      </w:pPr>
-      <w:r>
-        <w:rPr>
-          <w:rStyle w:val="Kommentarsreferens"/>
-        </w:rPr>
-        <w:annotationRef/>
-      </w:r>
-      <w:proofErr w:type="spellStart"/>
-      <w:r>
-        <w:t>TODO</w:t>
-      </w:r>
-      <w:proofErr w:type="spellEnd"/>
-      <w:r>
-        <w:t xml:space="preserve"> (</w:t>
-      </w:r>
-      <w:proofErr w:type="spellStart"/>
-      <w:r>
-        <w:t>om</w:t>
-      </w:r>
-      <w:proofErr w:type="spellEnd"/>
-      <w:r>
-        <w:t xml:space="preserve"> vi </w:t>
-      </w:r>
-      <w:proofErr w:type="spellStart"/>
-      <w:r>
-        <w:t>vill</w:t>
-      </w:r>
-      <w:proofErr w:type="spellEnd"/>
-      <w:r>
-        <w:t xml:space="preserve"> ha med </w:t>
-      </w:r>
-      <w:proofErr w:type="spellStart"/>
-      <w:r>
-        <w:t>detta</w:t>
-      </w:r>
-      <w:proofErr w:type="spellEnd"/>
-      <w:r>
-        <w:t>…)</w:t>
-      </w:r>
-    </w:p>
-  </w:comment>
-  <w:comment w:id="50" w:author="Sofie Peters" w:date="2013-05-23T16:26:00Z" w:initials="SP">
-    <w:p>
-      <w:pPr>
-        <w:rPr>
-          <w:b/>
-          <w:color w:val="FF0000"/>
-        </w:rPr>
-      </w:pPr>
-      <w:r>
-        <w:rPr>
-          <w:rStyle w:val="Kommentarsreferens"/>
-        </w:rPr>
-        <w:annotationRef/>
-      </w:r>
-      <w:proofErr w:type="spellStart"/>
-      <w:proofErr w:type="gramStart"/>
-      <w:r>
-        <w:rPr>
-          <w:b/>
-          <w:color w:val="FF0000"/>
-        </w:rPr>
-        <w:t>rättning</w:t>
-      </w:r>
-      <w:proofErr w:type="spellEnd"/>
-      <w:proofErr w:type="gramEnd"/>
-    </w:p>
-    <w:p>
-      <w:pPr>
-        <w:rPr>
-          <w:color w:val="FF0000"/>
-        </w:rPr>
-      </w:pPr>
-      <w:r>
-        <w:rPr>
-          <w:color w:val="FF0000"/>
-        </w:rPr>
-        <w:t>We will also consider how well the finished application captures the vision, and</w:t>
-      </w:r>
-    </w:p>
-    <w:p>
-      <w:pPr>
-        <w:rPr>
-          <w:color w:val="FF0000"/>
-        </w:rPr>
-      </w:pPr>
-      <w:r>
-        <w:rPr>
-          <w:color w:val="FF0000"/>
-        </w:rPr>
-        <w:t>How well the stories capture the vision, and</w:t>
-      </w:r>
-    </w:p>
-    <w:p>
-      <w:pPr>
-        <w:rPr>
-          <w:color w:val="FF0000"/>
-        </w:rPr>
-      </w:pPr>
-      <w:r>
-        <w:rPr>
-          <w:color w:val="FF0000"/>
-        </w:rPr>
-        <w:t>How these are realized in the application.</w:t>
-      </w:r>
-    </w:p>
-    <w:p>
-      <w:pPr>
-        <w:rPr>
-          <w:color w:val="FF0000"/>
-        </w:rPr>
-      </w:pPr>
-      <w:r>
-        <w:rPr>
-          <w:color w:val="FF0000"/>
-        </w:rPr>
-        <w:t>(Will the user experience the intended values?)</w:t>
-      </w:r>
-    </w:p>
-  </w:comment>
-  <w:comment w:id="51" w:author="Sofie Peters" w:date="2013-05-24T17:29:00Z" w:initials="SP">
-    <w:p>
-      <w:pPr>
-        <w:pStyle w:val="Kommentarer"/>
-      </w:pPr>
-      <w:r>
-        <w:rPr>
-          <w:rStyle w:val="Kommentarsreferens"/>
-        </w:rPr>
-        <w:annotationRef/>
-      </w:r>
-      <w:proofErr w:type="spellStart"/>
-      <w:r>
-        <w:rPr>
-          <w:rStyle w:val="Kommentarsreferens"/>
-        </w:rPr>
-        <w:t>Kolla</w:t>
-      </w:r>
-      <w:proofErr w:type="spellEnd"/>
-      <w:r>
-        <w:rPr>
-          <w:rStyle w:val="Kommentarsreferens"/>
-        </w:rPr>
-        <w:t xml:space="preserve"> </w:t>
-      </w:r>
-      <w:proofErr w:type="spellStart"/>
-      <w:r>
-        <w:rPr>
-          <w:rStyle w:val="Kommentarsreferens"/>
-        </w:rPr>
-        <w:t>så</w:t>
-      </w:r>
-      <w:proofErr w:type="spellEnd"/>
-      <w:r>
-        <w:rPr>
-          <w:rStyle w:val="Kommentarsreferens"/>
-        </w:rPr>
-        <w:t xml:space="preserve"> </w:t>
-      </w:r>
-      <w:proofErr w:type="spellStart"/>
-      <w:r>
-        <w:rPr>
-          <w:rStyle w:val="Kommentarsreferens"/>
-        </w:rPr>
-        <w:t>att</w:t>
-      </w:r>
-      <w:proofErr w:type="spellEnd"/>
-      <w:r>
-        <w:rPr>
-          <w:rStyle w:val="Kommentarsreferens"/>
-        </w:rPr>
-        <w:t xml:space="preserve"> </w:t>
-      </w:r>
-      <w:proofErr w:type="spellStart"/>
-      <w:r>
-        <w:rPr>
-          <w:rStyle w:val="Kommentarsreferens"/>
-        </w:rPr>
-        <w:t>detta</w:t>
-      </w:r>
-      <w:proofErr w:type="spellEnd"/>
-      <w:r>
-        <w:rPr>
-          <w:rStyle w:val="Kommentarsreferens"/>
-        </w:rPr>
-        <w:t xml:space="preserve"> </w:t>
-      </w:r>
-      <w:proofErr w:type="spellStart"/>
-      <w:r>
-        <w:rPr>
-          <w:rStyle w:val="Kommentarsreferens"/>
-        </w:rPr>
-        <w:t>stämmer</w:t>
-      </w:r>
-      <w:proofErr w:type="spellEnd"/>
+        <w:t>Kolla så att detta stämmer</w:t>
+      </w:r>
     </w:p>
   </w:comment>
 </w:comments>
@@ -12459,7 +8042,7 @@
         <w:rStyle w:val="Sidnummer"/>
         <w:noProof/>
       </w:rPr>
-      <w:t>7</w:t>
+      <w:t>10</w:t>
     </w:r>
     <w:r>
       <w:rPr>
@@ -12505,7 +8088,6 @@
         <w:b/>
       </w:rPr>
     </w:pPr>
-    <w:proofErr w:type="spellStart"/>
     <w:r>
       <w:rPr>
         <w:b/>
@@ -12518,7 +8100,6 @@
       </w:rPr>
       <w:t>halmersOnTheGo</w:t>
     </w:r>
-    <w:proofErr w:type="spellEnd"/>
     <w:r>
       <w:rPr>
         <w:b/>
@@ -13757,7 +9338,7 @@
   <w:abstractNum w:abstractNumId="12">
     <w:nsid w:val="38541DAA"/>
     <w:multiLevelType w:val="hybridMultilevel"/>
-    <w:tmpl w:val="99DE5396"/>
+    <w:tmpl w:val="00A048F6"/>
     <w:lvl w:ilvl="0" w:tplc="041D0001">
       <w:start w:val="1"/>
       <w:numFmt w:val="bullet"/>
@@ -17853,7 +13434,7 @@
 </file>
 
 <file path=customXml/itemProps2.xml><?xml version="1.0" encoding="utf-8"?>
-<ds:datastoreItem xmlns:ds="http://schemas.openxmlformats.org/officeDocument/2006/customXml" ds:itemID="{FF359F63-5211-8B4B-8E36-D31D98C9E88D}">
+<ds:datastoreItem xmlns:ds="http://schemas.openxmlformats.org/officeDocument/2006/customXml" ds:itemID="{D243C0F5-AEDD-874D-AB41-1F796A541F4E}">
   <ds:schemaRefs>
     <ds:schemaRef ds:uri="http://schemas.openxmlformats.org/officeDocument/2006/bibliography"/>
   </ds:schemaRefs>

--- a/Release doc/Software Development Document.docx
+++ b/Release doc/Software Development Document.docx
@@ -443,6 +443,7 @@
                                   <w:dataBinding w:prefixMappings="xmlns:ns0='http://schemas.microsoft.com/office/2006/coverPageProps'" w:xpath="/ns0:CoverPageProperties[1]/ns0:CompanyAddress[1]" w:storeItemID="{55AF091B-3C7A-41E3-B477-F2FDAA23CFDA}"/>
                                   <w:text w:multiLine="1"/>
                                 </w:sdtPr>
+                                <w:sdtEndPr/>
                                 <w:sdtContent>
                                   <w:p>
                                     <w:pPr>
@@ -465,7 +466,31 @@
                                         <w:szCs w:val="20"/>
                                         <w:lang w:val="sv-SE"/>
                                       </w:rPr>
-                                      <w:t xml:space="preserve">Fredrik Einarsson - Niklas Johansson - René Niendorf </w:t>
+                                      <w:t xml:space="preserve">Fredrik Einarsson - Niklas Johansson - René </w:t>
+                                    </w:r>
+                                    <w:proofErr w:type="spellStart"/>
+                                    <w:r>
+                                      <w:rPr>
+                                        <w:rFonts w:cstheme="minorHAnsi"/>
+                                        <w:bCs/>
+                                        <w:color w:val="FFFFFF" w:themeColor="background1"/>
+                                        <w:spacing w:val="60"/>
+                                        <w:szCs w:val="20"/>
+                                        <w:lang w:val="sv-SE"/>
+                                      </w:rPr>
+                                      <w:t>Niendorf</w:t>
+                                    </w:r>
+                                    <w:proofErr w:type="spellEnd"/>
+                                    <w:r>
+                                      <w:rPr>
+                                        <w:rFonts w:cstheme="minorHAnsi"/>
+                                        <w:bCs/>
+                                        <w:color w:val="FFFFFF" w:themeColor="background1"/>
+                                        <w:spacing w:val="60"/>
+                                        <w:szCs w:val="20"/>
+                                        <w:lang w:val="sv-SE"/>
+                                      </w:rPr>
+                                      <w:t xml:space="preserve"> </w:t>
                                     </w:r>
                                     <w:r>
                                       <w:rPr>
@@ -679,6 +704,7 @@
                                   <w:dataBinding w:prefixMappings="xmlns:ns0='http://schemas.openxmlformats.org/package/2006/metadata/core-properties' xmlns:ns1='http://purl.org/dc/elements/1.1/'" w:xpath="/ns0:coreProperties[1]/ns1:creator[1]" w:storeItemID="{6C3C8BC8-F283-45AE-878A-BAB7291924A1}"/>
                                   <w:text/>
                                 </w:sdtPr>
+                                <w:sdtEndPr/>
                                 <w:sdtContent>
                                   <w:p>
                                     <w:pPr>
@@ -698,8 +724,42 @@
                                         <w:szCs w:val="38"/>
                                         <w:lang w:val="sv-SE"/>
                                       </w:rPr>
-                                      <w:t>Chalmers On The Go – the Complete Chalmers Experience</w:t>
+                                      <w:t xml:space="preserve">Chalmers On The Go – the </w:t>
                                     </w:r>
+                                    <w:proofErr w:type="spellStart"/>
+                                    <w:r>
+                                      <w:rPr>
+                                        <w:rFonts w:eastAsiaTheme="majorEastAsia" w:cstheme="minorHAnsi"/>
+                                        <w:color w:val="FFFFFF" w:themeColor="background1"/>
+                                        <w:sz w:val="38"/>
+                                        <w:szCs w:val="38"/>
+                                        <w:lang w:val="sv-SE"/>
+                                      </w:rPr>
+                                      <w:t>Complete</w:t>
+                                    </w:r>
+                                    <w:proofErr w:type="spellEnd"/>
+                                    <w:r>
+                                      <w:rPr>
+                                        <w:rFonts w:eastAsiaTheme="majorEastAsia" w:cstheme="minorHAnsi"/>
+                                        <w:color w:val="FFFFFF" w:themeColor="background1"/>
+                                        <w:sz w:val="38"/>
+                                        <w:szCs w:val="38"/>
+                                        <w:lang w:val="sv-SE"/>
+                                      </w:rPr>
+                                      <w:t xml:space="preserve"> Chalmers </w:t>
+                                    </w:r>
+                                    <w:proofErr w:type="spellStart"/>
+                                    <w:r>
+                                      <w:rPr>
+                                        <w:rFonts w:eastAsiaTheme="majorEastAsia" w:cstheme="minorHAnsi"/>
+                                        <w:color w:val="FFFFFF" w:themeColor="background1"/>
+                                        <w:sz w:val="38"/>
+                                        <w:szCs w:val="38"/>
+                                        <w:lang w:val="sv-SE"/>
+                                      </w:rPr>
+                                      <w:t>Experience</w:t>
+                                    </w:r>
+                                    <w:proofErr w:type="spellEnd"/>
                                   </w:p>
                                 </w:sdtContent>
                               </w:sdt>
@@ -719,7 +779,21 @@
                                   <w:rPr>
                                     <w:color w:val="FFFFFF" w:themeColor="background1"/>
                                   </w:rPr>
-                                  <w:t xml:space="preserve"> document describes the product vision, examples of user stories, requirements, design decisions, examples of tests carried out, change log, release history and end result of the development of the Android application ChalmersOnTheGo. Note that only examples of user stories, associated accep</w:t>
+                                  <w:t xml:space="preserve"> document describes the product vision, examples of user stories, requirements, design decisions, examples of tests carried out, change log, release history and end result of the development of the Android application </w:t>
+                                </w:r>
+                                <w:proofErr w:type="spellStart"/>
+                                <w:r>
+                                  <w:rPr>
+                                    <w:color w:val="FFFFFF" w:themeColor="background1"/>
+                                  </w:rPr>
+                                  <w:t>ChalmersOnTheGo</w:t>
+                                </w:r>
+                                <w:proofErr w:type="spellEnd"/>
+                                <w:r>
+                                  <w:rPr>
+                                    <w:color w:val="FFFFFF" w:themeColor="background1"/>
+                                  </w:rPr>
+                                  <w:t>. Note that only examples of user stories, associated accep</w:t>
                                 </w:r>
                                 <w:r>
                                   <w:rPr>
@@ -757,6 +831,7 @@
                                   <w:dataBinding w:prefixMappings="xmlns:ns0='http://schemas.microsoft.com/office/2006/coverPageProps'" w:xpath="/ns0:CoverPageProperties[1]/ns0:Abstract[1]" w:storeItemID="{55AF091B-3C7A-41E3-B477-F2FDAA23CFDA}"/>
                                   <w:text/>
                                 </w:sdtPr>
+                                <w:sdtEndPr/>
                                 <w:sdtContent>
                                   <w:p>
                                     <w:pPr>
@@ -998,6 +1073,7 @@
                                   <w:dataBinding w:prefixMappings="xmlns:ns0='http://schemas.openxmlformats.org/package/2006/metadata/core-properties' xmlns:ns1='http://purl.org/dc/elements/1.1/'" w:xpath="/ns0:coreProperties[1]/ns1:title[1]" w:storeItemID="{6C3C8BC8-F283-45AE-878A-BAB7291924A1}"/>
                                   <w:text/>
                                 </w:sdtPr>
+                                <w:sdtEndPr/>
                                 <w:sdtContent>
                                   <w:p>
                                     <w:pPr>
@@ -1018,8 +1094,39 @@
                                         <w:sz w:val="68"/>
                                         <w:szCs w:val="68"/>
                                       </w:rPr>
-                                      <w:t>Software Development Document</w:t>
+                                      <w:t xml:space="preserve">Software </w:t>
                                     </w:r>
+                                    <w:proofErr w:type="spellStart"/>
+                                    <w:r>
+                                      <w:rPr>
+                                        <w:rFonts w:asciiTheme="minorHAnsi" w:eastAsiaTheme="majorEastAsia" w:hAnsiTheme="minorHAnsi" w:cstheme="minorHAnsi"/>
+                                        <w:color w:val="FFFFFF" w:themeColor="background1"/>
+                                        <w:sz w:val="68"/>
+                                        <w:szCs w:val="68"/>
+                                      </w:rPr>
+                                      <w:t>Development</w:t>
+                                    </w:r>
+                                    <w:proofErr w:type="spellEnd"/>
+                                    <w:r>
+                                      <w:rPr>
+                                        <w:rFonts w:asciiTheme="minorHAnsi" w:eastAsiaTheme="majorEastAsia" w:hAnsiTheme="minorHAnsi" w:cstheme="minorHAnsi"/>
+                                        <w:color w:val="FFFFFF" w:themeColor="background1"/>
+                                        <w:sz w:val="68"/>
+                                        <w:szCs w:val="68"/>
+                                      </w:rPr>
+                                      <w:t xml:space="preserve"> </w:t>
+                                    </w:r>
+                                    <w:proofErr w:type="spellStart"/>
+                                    <w:r>
+                                      <w:rPr>
+                                        <w:rFonts w:asciiTheme="minorHAnsi" w:eastAsiaTheme="majorEastAsia" w:hAnsiTheme="minorHAnsi" w:cstheme="minorHAnsi"/>
+                                        <w:color w:val="FFFFFF" w:themeColor="background1"/>
+                                        <w:sz w:val="68"/>
+                                        <w:szCs w:val="68"/>
+                                      </w:rPr>
+                                      <w:t>Document</w:t>
+                                    </w:r>
+                                    <w:proofErr w:type="spellEnd"/>
                                   </w:p>
                                 </w:sdtContent>
                               </w:sdt>
@@ -1379,7 +1486,21 @@
                                   <w:rPr>
                                     <w:color w:val="FFFFFF" w:themeColor="background1"/>
                                   </w:rPr>
-                                  <w:t>For ChalmersOnTheGo 1.0, Jelly Bean 4.0 and API 16</w:t>
+                                  <w:t xml:space="preserve">For </w:t>
+                                </w:r>
+                                <w:proofErr w:type="spellStart"/>
+                                <w:r>
+                                  <w:rPr>
+                                    <w:color w:val="FFFFFF" w:themeColor="background1"/>
+                                  </w:rPr>
+                                  <w:t>ChalmersOnTheGo</w:t>
+                                </w:r>
+                                <w:proofErr w:type="spellEnd"/>
+                                <w:r>
+                                  <w:rPr>
+                                    <w:color w:val="FFFFFF" w:themeColor="background1"/>
+                                  </w:rPr>
+                                  <w:t xml:space="preserve"> 1.0, Jelly Bean 4.0 and API 16</w:t>
                                 </w:r>
                               </w:p>
                             </w:txbxContent>
@@ -2963,7 +3084,23 @@
     </w:p>
     <w:p>
       <w:r>
-        <w:t xml:space="preserve">The Android application ChalmersOnTheGo was designed, developed and released as the main task of the course Software Engineering Project, DAT255, on the Chalmers University of Technology, </w:t>
+        <w:t xml:space="preserve">The Android application </w:t>
+      </w:r>
+      <w:proofErr w:type="spellStart"/>
+      <w:r>
+        <w:t>ChalmersOnTheGo</w:t>
+      </w:r>
+      <w:proofErr w:type="spellEnd"/>
+      <w:r>
+        <w:t xml:space="preserve"> was </w:t>
+      </w:r>
+      <w:proofErr w:type="gramStart"/>
+      <w:r>
+        <w:t>designed,</w:t>
+      </w:r>
+      <w:proofErr w:type="gramEnd"/>
+      <w:r>
+        <w:t xml:space="preserve"> developed and released as the main task of the course Software Engineering Project, DAT255, on the Chalmers University of Technology, </w:t>
       </w:r>
       <w:r>
         <w:t>April-May,</w:t>
@@ -2984,7 +3121,47 @@
         <w:t>development</w:t>
       </w:r>
       <w:r>
-        <w:t xml:space="preserve"> team consisted of Fredrik Einarsson, Niklas Johansson, René Niendorf, Anders Nordin and Sofie Peters.</w:t>
+        <w:t xml:space="preserve"> team consisted of Fredrik </w:t>
+      </w:r>
+      <w:proofErr w:type="spellStart"/>
+      <w:r>
+        <w:t>Einarsson</w:t>
+      </w:r>
+      <w:proofErr w:type="spellEnd"/>
+      <w:r>
+        <w:t xml:space="preserve">, </w:t>
+      </w:r>
+      <w:proofErr w:type="spellStart"/>
+      <w:r>
+        <w:t>Niklas</w:t>
+      </w:r>
+      <w:proofErr w:type="spellEnd"/>
+      <w:r>
+        <w:t xml:space="preserve"> Johansson, René </w:t>
+      </w:r>
+      <w:proofErr w:type="spellStart"/>
+      <w:r>
+        <w:t>Niendorf</w:t>
+      </w:r>
+      <w:proofErr w:type="spellEnd"/>
+      <w:r>
+        <w:t xml:space="preserve">, Anders </w:t>
+      </w:r>
+      <w:proofErr w:type="spellStart"/>
+      <w:r>
+        <w:t>Nordin</w:t>
+      </w:r>
+      <w:proofErr w:type="spellEnd"/>
+      <w:r>
+        <w:t xml:space="preserve"> and </w:t>
+      </w:r>
+      <w:proofErr w:type="spellStart"/>
+      <w:r>
+        <w:t>Sofie</w:t>
+      </w:r>
+      <w:proofErr w:type="spellEnd"/>
+      <w:r>
+        <w:t xml:space="preserve"> Peters.</w:t>
       </w:r>
       <w:r>
         <w:t xml:space="preserve"> </w:t>
@@ -3013,9 +3190,11 @@
       <w:r>
         <w:t xml:space="preserve">the web-based hosting service </w:t>
       </w:r>
+      <w:proofErr w:type="spellStart"/>
       <w:r>
         <w:t>Github</w:t>
       </w:r>
+      <w:proofErr w:type="spellEnd"/>
       <w:r>
         <w:t xml:space="preserve"> using the Git revision control system</w:t>
       </w:r>
@@ -3023,7 +3202,15 @@
         <w:t xml:space="preserve">, </w:t>
       </w:r>
       <w:r>
-        <w:t xml:space="preserve">the agile development planning tool </w:t>
+        <w:t xml:space="preserve">the agile </w:t>
+      </w:r>
+      <w:proofErr w:type="gramStart"/>
+      <w:r>
+        <w:t>development planning</w:t>
+      </w:r>
+      <w:proofErr w:type="gramEnd"/>
+      <w:r>
+        <w:t xml:space="preserve"> tool </w:t>
       </w:r>
       <w:r>
         <w:t>Pivotal Tracker and</w:t>
@@ -3101,7 +3288,15 @@
         <w:t xml:space="preserve"> intuitive and fun to use.</w:t>
       </w:r>
       <w:r>
-        <w:t xml:space="preserve"> It would have the edge over other map applications, since ChalmersOnTheGo would </w:t>
+        <w:t xml:space="preserve"> It would have the edge over other map applications, since </w:t>
+      </w:r>
+      <w:proofErr w:type="spellStart"/>
+      <w:r>
+        <w:t>ChalmersOnTheGo</w:t>
+      </w:r>
+      <w:proofErr w:type="spellEnd"/>
+      <w:r>
+        <w:t xml:space="preserve"> would </w:t>
       </w:r>
       <w:r>
         <w:t xml:space="preserve">provide </w:t>
@@ -3252,8 +3447,61 @@
           <w:numId w:val="24"/>
         </w:numPr>
       </w:pPr>
-      <w:r>
-        <w:t>Section specific colouring of buildings when searching for pubs</w:t>
+      <w:proofErr w:type="spellStart"/>
+      <w:r>
+        <w:t>Section</w:t>
+      </w:r>
+      <w:proofErr w:type="spellEnd"/>
+      <w:r>
+        <w:t xml:space="preserve"> </w:t>
+      </w:r>
+      <w:proofErr w:type="spellStart"/>
+      <w:r>
+        <w:t>specific</w:t>
+      </w:r>
+      <w:proofErr w:type="spellEnd"/>
+      <w:r>
+        <w:t xml:space="preserve"> </w:t>
+      </w:r>
+      <w:proofErr w:type="spellStart"/>
+      <w:r>
+        <w:t>colouring</w:t>
+      </w:r>
+      <w:proofErr w:type="spellEnd"/>
+      <w:r>
+        <w:t xml:space="preserve"> </w:t>
+      </w:r>
+      <w:proofErr w:type="spellStart"/>
+      <w:r>
+        <w:t>of</w:t>
+      </w:r>
+      <w:proofErr w:type="spellEnd"/>
+      <w:r>
+        <w:t xml:space="preserve"> </w:t>
+      </w:r>
+      <w:proofErr w:type="spellStart"/>
+      <w:r>
+        <w:t>buildings</w:t>
+      </w:r>
+      <w:proofErr w:type="spellEnd"/>
+      <w:r>
+        <w:t xml:space="preserve"> </w:t>
+      </w:r>
+      <w:proofErr w:type="spellStart"/>
+      <w:r>
+        <w:t>when</w:t>
+      </w:r>
+      <w:proofErr w:type="spellEnd"/>
+      <w:r>
+        <w:t xml:space="preserve"> </w:t>
+      </w:r>
+      <w:proofErr w:type="spellStart"/>
+      <w:r>
+        <w:t>searching</w:t>
+      </w:r>
+      <w:proofErr w:type="spellEnd"/>
+      <w:r>
+        <w:t xml:space="preserve"> for pubs</w:t>
       </w:r>
     </w:p>
     <w:p>
@@ -3265,8 +3513,21 @@
         </w:numPr>
       </w:pPr>
       <w:r>
-        <w:t>Logos for pubs and section buildings</w:t>
-      </w:r>
+        <w:t xml:space="preserve">Logos for pubs and </w:t>
+      </w:r>
+      <w:proofErr w:type="spellStart"/>
+      <w:r>
+        <w:t>section</w:t>
+      </w:r>
+      <w:proofErr w:type="spellEnd"/>
+      <w:r>
+        <w:t xml:space="preserve"> </w:t>
+      </w:r>
+      <w:proofErr w:type="spellStart"/>
+      <w:r>
+        <w:t>buildings</w:t>
+      </w:r>
+      <w:proofErr w:type="spellEnd"/>
     </w:p>
     <w:p>
       <w:pPr>
@@ -3277,8 +3538,21 @@
         </w:numPr>
       </w:pPr>
       <w:commentRangeStart w:id="4"/>
-      <w:r>
-        <w:t>Night and day mode</w:t>
+      <w:proofErr w:type="spellStart"/>
+      <w:r>
+        <w:t>Night</w:t>
+      </w:r>
+      <w:proofErr w:type="spellEnd"/>
+      <w:r>
+        <w:t xml:space="preserve"> and </w:t>
+      </w:r>
+      <w:proofErr w:type="spellStart"/>
+      <w:r>
+        <w:t>day</w:t>
+      </w:r>
+      <w:proofErr w:type="spellEnd"/>
+      <w:r>
+        <w:t xml:space="preserve"> mode</w:t>
       </w:r>
       <w:commentRangeEnd w:id="4"/>
       <w:r>
@@ -3679,11 +3953,93 @@
         </w:numPr>
       </w:pPr>
       <w:r>
-        <w:t xml:space="preserve">As a user, I should be able to switch between </w:t>
-      </w:r>
-      <w:r>
-        <w:t>night and day mode at any point or time in the application</w:t>
-      </w:r>
+        <w:t xml:space="preserve">As a </w:t>
+      </w:r>
+      <w:proofErr w:type="spellStart"/>
+      <w:r>
+        <w:t>user</w:t>
+      </w:r>
+      <w:proofErr w:type="spellEnd"/>
+      <w:r>
+        <w:t xml:space="preserve">, I </w:t>
+      </w:r>
+      <w:proofErr w:type="spellStart"/>
+      <w:r>
+        <w:t>should</w:t>
+      </w:r>
+      <w:proofErr w:type="spellEnd"/>
+      <w:r>
+        <w:t xml:space="preserve"> be </w:t>
+      </w:r>
+      <w:proofErr w:type="spellStart"/>
+      <w:r>
+        <w:t>able</w:t>
+      </w:r>
+      <w:proofErr w:type="spellEnd"/>
+      <w:r>
+        <w:t xml:space="preserve"> </w:t>
+      </w:r>
+      <w:proofErr w:type="spellStart"/>
+      <w:r>
+        <w:t>to</w:t>
+      </w:r>
+      <w:proofErr w:type="spellEnd"/>
+      <w:r>
+        <w:t xml:space="preserve"> switch </w:t>
+      </w:r>
+      <w:proofErr w:type="spellStart"/>
+      <w:r>
+        <w:t>between</w:t>
+      </w:r>
+      <w:proofErr w:type="spellEnd"/>
+      <w:r>
+        <w:t xml:space="preserve"> </w:t>
+      </w:r>
+      <w:proofErr w:type="spellStart"/>
+      <w:r>
+        <w:t>night</w:t>
+      </w:r>
+      <w:proofErr w:type="spellEnd"/>
+      <w:r>
+        <w:t xml:space="preserve"> and </w:t>
+      </w:r>
+      <w:proofErr w:type="spellStart"/>
+      <w:r>
+        <w:t>day</w:t>
+      </w:r>
+      <w:proofErr w:type="spellEnd"/>
+      <w:r>
+        <w:t xml:space="preserve"> mode at </w:t>
+      </w:r>
+      <w:proofErr w:type="spellStart"/>
+      <w:r>
+        <w:t>any</w:t>
+      </w:r>
+      <w:proofErr w:type="spellEnd"/>
+      <w:r>
+        <w:t xml:space="preserve"> </w:t>
+      </w:r>
+      <w:proofErr w:type="spellStart"/>
+      <w:r>
+        <w:t>point</w:t>
+      </w:r>
+      <w:proofErr w:type="spellEnd"/>
+      <w:r>
+        <w:t xml:space="preserve"> or </w:t>
+      </w:r>
+      <w:proofErr w:type="spellStart"/>
+      <w:r>
+        <w:t>time</w:t>
+      </w:r>
+      <w:proofErr w:type="spellEnd"/>
+      <w:r>
+        <w:t xml:space="preserve"> in the </w:t>
+      </w:r>
+      <w:proofErr w:type="spellStart"/>
+      <w:r>
+        <w:t>application</w:t>
+      </w:r>
+      <w:proofErr w:type="spellEnd"/>
     </w:p>
     <w:p>
       <w:pPr>
@@ -3707,13 +4063,74 @@
         </w:numPr>
       </w:pPr>
       <w:r>
-        <w:t xml:space="preserve">As a user, I want </w:t>
-      </w:r>
-      <w:r>
-        <w:t xml:space="preserve">useful and fun </w:t>
-      </w:r>
-      <w:r>
-        <w:t>features not only concerned with the map and navigation</w:t>
+        <w:t xml:space="preserve">As a </w:t>
+      </w:r>
+      <w:proofErr w:type="spellStart"/>
+      <w:r>
+        <w:t>user</w:t>
+      </w:r>
+      <w:proofErr w:type="spellEnd"/>
+      <w:r>
+        <w:t xml:space="preserve">, I </w:t>
+      </w:r>
+      <w:proofErr w:type="spellStart"/>
+      <w:r>
+        <w:t>want</w:t>
+      </w:r>
+      <w:proofErr w:type="spellEnd"/>
+      <w:r>
+        <w:t xml:space="preserve"> </w:t>
+      </w:r>
+      <w:proofErr w:type="spellStart"/>
+      <w:r>
+        <w:t>useful</w:t>
+      </w:r>
+      <w:proofErr w:type="spellEnd"/>
+      <w:r>
+        <w:t xml:space="preserve"> and </w:t>
+      </w:r>
+      <w:proofErr w:type="spellStart"/>
+      <w:r>
+        <w:t>fun</w:t>
+      </w:r>
+      <w:proofErr w:type="spellEnd"/>
+      <w:r>
+        <w:t xml:space="preserve"> </w:t>
+      </w:r>
+      <w:r>
+        <w:t xml:space="preserve">features not </w:t>
+      </w:r>
+      <w:proofErr w:type="spellStart"/>
+      <w:r>
+        <w:t>only</w:t>
+      </w:r>
+      <w:proofErr w:type="spellEnd"/>
+      <w:r>
+        <w:t xml:space="preserve"> </w:t>
+      </w:r>
+      <w:proofErr w:type="spellStart"/>
+      <w:r>
+        <w:t>concerned</w:t>
+      </w:r>
+      <w:proofErr w:type="spellEnd"/>
+      <w:r>
+        <w:t xml:space="preserve"> </w:t>
+      </w:r>
+      <w:proofErr w:type="spellStart"/>
+      <w:r>
+        <w:t>with</w:t>
+      </w:r>
+      <w:proofErr w:type="spellEnd"/>
+      <w:r>
+        <w:t xml:space="preserve"> the </w:t>
+      </w:r>
+      <w:proofErr w:type="spellStart"/>
+      <w:r>
+        <w:t>map</w:t>
+      </w:r>
+      <w:proofErr w:type="spellEnd"/>
+      <w:r>
+        <w:t xml:space="preserve"> and navigation</w:t>
       </w:r>
     </w:p>
     <w:p>
@@ -4222,8 +4639,53 @@
           <w:lang w:val="en-GB"/>
         </w:rPr>
       </w:pPr>
-      <w:r>
-        <w:t>Pressing and holding on the map will result in a location being marked</w:t>
+      <w:proofErr w:type="spellStart"/>
+      <w:r>
+        <w:t>Pressing</w:t>
+      </w:r>
+      <w:proofErr w:type="spellEnd"/>
+      <w:r>
+        <w:t xml:space="preserve"> and holding on the </w:t>
+      </w:r>
+      <w:proofErr w:type="spellStart"/>
+      <w:r>
+        <w:t>map</w:t>
+      </w:r>
+      <w:proofErr w:type="spellEnd"/>
+      <w:r>
+        <w:t xml:space="preserve"> </w:t>
+      </w:r>
+      <w:proofErr w:type="spellStart"/>
+      <w:r>
+        <w:t>will</w:t>
+      </w:r>
+      <w:proofErr w:type="spellEnd"/>
+      <w:r>
+        <w:t xml:space="preserve"> </w:t>
+      </w:r>
+      <w:proofErr w:type="spellStart"/>
+      <w:r>
+        <w:t>result</w:t>
+      </w:r>
+      <w:proofErr w:type="spellEnd"/>
+      <w:r>
+        <w:t xml:space="preserve"> in a </w:t>
+      </w:r>
+      <w:proofErr w:type="spellStart"/>
+      <w:r>
+        <w:t>location</w:t>
+      </w:r>
+      <w:proofErr w:type="spellEnd"/>
+      <w:r>
+        <w:t xml:space="preserve"> </w:t>
+      </w:r>
+      <w:proofErr w:type="spellStart"/>
+      <w:r>
+        <w:t>being</w:t>
+      </w:r>
+      <w:proofErr w:type="spellEnd"/>
+      <w:r>
+        <w:t xml:space="preserve"> marked</w:t>
       </w:r>
       <w:r>
         <w:rPr>
@@ -4709,14 +5171,67 @@
         <w:t>restaurant</w:t>
       </w:r>
       <w:r>
-        <w:t>, billiard room, cinema, rooms with microwave, sauna, gym</w:t>
+        <w:t xml:space="preserve">, </w:t>
+      </w:r>
+      <w:proofErr w:type="spellStart"/>
+      <w:r>
+        <w:t>billiard</w:t>
+      </w:r>
+      <w:proofErr w:type="spellEnd"/>
+      <w:r>
+        <w:t xml:space="preserve"> </w:t>
+      </w:r>
+      <w:proofErr w:type="spellStart"/>
+      <w:r>
+        <w:t>room</w:t>
+      </w:r>
+      <w:proofErr w:type="spellEnd"/>
+      <w:r>
+        <w:t xml:space="preserve">, </w:t>
+      </w:r>
+      <w:proofErr w:type="spellStart"/>
+      <w:r>
+        <w:t>cinema</w:t>
+      </w:r>
+      <w:proofErr w:type="spellEnd"/>
+      <w:r>
+        <w:t xml:space="preserve">, </w:t>
+      </w:r>
+      <w:proofErr w:type="spellStart"/>
+      <w:r>
+        <w:t>rooms</w:t>
+      </w:r>
+      <w:proofErr w:type="spellEnd"/>
+      <w:r>
+        <w:t xml:space="preserve"> </w:t>
+      </w:r>
+      <w:proofErr w:type="spellStart"/>
+      <w:r>
+        <w:t>with</w:t>
+      </w:r>
+      <w:proofErr w:type="spellEnd"/>
+      <w:r>
+        <w:t xml:space="preserve"> </w:t>
+      </w:r>
+      <w:proofErr w:type="spellStart"/>
+      <w:r>
+        <w:t>microwave</w:t>
+      </w:r>
+      <w:proofErr w:type="spellEnd"/>
+      <w:r>
+        <w:t>, sauna, gym</w:t>
       </w:r>
       <w:r>
         <w:t>, ATM</w:t>
       </w:r>
       <w:r>
-        <w:t xml:space="preserve"> and student association room</w:t>
-      </w:r>
+        <w:t xml:space="preserve"> and student association </w:t>
+      </w:r>
+      <w:proofErr w:type="spellStart"/>
+      <w:r>
+        <w:t>room</w:t>
+      </w:r>
+      <w:proofErr w:type="spellEnd"/>
     </w:p>
     <w:p>
       <w:pPr>
@@ -4837,13 +5352,41 @@
         <w:rPr>
           <w:lang w:val="en-GB"/>
         </w:rPr>
-        <w:t>an “activate StepCounter”</w:t>
-      </w:r>
-      <w:r>
-        <w:rPr>
-          <w:lang w:val="en-GB"/>
-        </w:rPr>
-        <w:t>- and “deactivate StepCounter”</w:t>
+        <w:t xml:space="preserve">an “activate </w:t>
+      </w:r>
+      <w:proofErr w:type="spellStart"/>
+      <w:r>
+        <w:rPr>
+          <w:lang w:val="en-GB"/>
+        </w:rPr>
+        <w:t>StepCounter</w:t>
+      </w:r>
+      <w:proofErr w:type="spellEnd"/>
+      <w:r>
+        <w:rPr>
+          <w:lang w:val="en-GB"/>
+        </w:rPr>
+        <w:t>”</w:t>
+      </w:r>
+      <w:r>
+        <w:rPr>
+          <w:lang w:val="en-GB"/>
+        </w:rPr>
+        <w:t xml:space="preserve">- and “deactivate </w:t>
+      </w:r>
+      <w:proofErr w:type="spellStart"/>
+      <w:r>
+        <w:rPr>
+          <w:lang w:val="en-GB"/>
+        </w:rPr>
+        <w:t>StepCounter</w:t>
+      </w:r>
+      <w:proofErr w:type="spellEnd"/>
+      <w:r>
+        <w:rPr>
+          <w:lang w:val="en-GB"/>
+        </w:rPr>
+        <w:t>”</w:t>
       </w:r>
       <w:r>
         <w:rPr>
@@ -5609,8 +6152,53 @@
           <w:lang w:val="en-GB"/>
         </w:rPr>
       </w:pPr>
-      <w:r>
-        <w:t>Switched orientation on the phone will not result in losing chosen data</w:t>
+      <w:proofErr w:type="spellStart"/>
+      <w:r>
+        <w:t>Switched</w:t>
+      </w:r>
+      <w:proofErr w:type="spellEnd"/>
+      <w:r>
+        <w:t xml:space="preserve"> </w:t>
+      </w:r>
+      <w:proofErr w:type="spellStart"/>
+      <w:r>
+        <w:t>orientation</w:t>
+      </w:r>
+      <w:proofErr w:type="spellEnd"/>
+      <w:r>
+        <w:t xml:space="preserve"> on the </w:t>
+      </w:r>
+      <w:proofErr w:type="spellStart"/>
+      <w:r>
+        <w:t>phone</w:t>
+      </w:r>
+      <w:proofErr w:type="spellEnd"/>
+      <w:r>
+        <w:t xml:space="preserve"> </w:t>
+      </w:r>
+      <w:proofErr w:type="spellStart"/>
+      <w:r>
+        <w:t>will</w:t>
+      </w:r>
+      <w:proofErr w:type="spellEnd"/>
+      <w:r>
+        <w:t xml:space="preserve"> not </w:t>
+      </w:r>
+      <w:proofErr w:type="spellStart"/>
+      <w:r>
+        <w:t>result</w:t>
+      </w:r>
+      <w:proofErr w:type="spellEnd"/>
+      <w:r>
+        <w:t xml:space="preserve"> in </w:t>
+      </w:r>
+      <w:proofErr w:type="spellStart"/>
+      <w:r>
+        <w:t>losing</w:t>
+      </w:r>
+      <w:proofErr w:type="spellEnd"/>
+      <w:r>
+        <w:t xml:space="preserve"> chosen data</w:t>
       </w:r>
       <w:r>
         <w:rPr>
@@ -5990,8 +6578,13 @@
         <w:t>The application</w:t>
       </w:r>
       <w:r>
-        <w:t xml:space="preserve"> ChalmersOnTheGo</w:t>
-      </w:r>
+        <w:t xml:space="preserve"> </w:t>
+      </w:r>
+      <w:proofErr w:type="spellStart"/>
+      <w:r>
+        <w:t>ChalmersOnTheGo</w:t>
+      </w:r>
+      <w:proofErr w:type="spellEnd"/>
       <w:r>
         <w:t xml:space="preserve"> depends on the</w:t>
       </w:r>
@@ -6014,7 +6607,15 @@
         <w:t xml:space="preserve">The alternative to let the development team write a map was not found to be a realistic alternative, not with respect to time resources, nor to the team’s competence. </w:t>
       </w:r>
       <w:r>
-        <w:t>An alternative to Google Maps discussed initially was the OpenStreetMap (</w:t>
+        <w:t xml:space="preserve">An alternative to Google Maps discussed initially was the </w:t>
+      </w:r>
+      <w:proofErr w:type="spellStart"/>
+      <w:r>
+        <w:t>OpenStreetMap</w:t>
+      </w:r>
+      <w:proofErr w:type="spellEnd"/>
+      <w:r>
+        <w:t xml:space="preserve"> (</w:t>
       </w:r>
       <w:hyperlink r:id="rId17" w:history="1">
         <w:r>
@@ -6159,7 +6760,15 @@
         <w:t xml:space="preserve"> team want the user to chose how to use the application, not the other way around. In addition, t</w:t>
       </w:r>
       <w:r>
-        <w:t xml:space="preserve">he layer function is a common map feature which </w:t>
+        <w:t xml:space="preserve">he layer function is a common map </w:t>
+      </w:r>
+      <w:proofErr w:type="gramStart"/>
+      <w:r>
+        <w:t>feature which</w:t>
+      </w:r>
+      <w:proofErr w:type="gramEnd"/>
+      <w:r>
+        <w:t xml:space="preserve"> </w:t>
       </w:r>
       <w:r>
         <w:t>might</w:t>
@@ -6208,21 +6817,7 @@
         <w:t>s</w:t>
       </w:r>
       <w:r>
-        <w:t xml:space="preserve"> a complete framework for “the complete Chalmers experience”, with the possibility for future developers to easily </w:t>
-      </w:r>
-      <w:commentRangeStart w:id="17"/>
-      <w:r>
-        <w:t>add location data</w:t>
-      </w:r>
-      <w:commentRangeEnd w:id="17"/>
-      <w:r>
-        <w:rPr>
-          <w:rStyle w:val="Kommentarsreferens"/>
-        </w:rPr>
-        <w:commentReference w:id="17"/>
-      </w:r>
-      <w:r>
-        <w:t>, consequently expanding the navigational possibilities.</w:t>
+        <w:t xml:space="preserve"> a complete framework for “the complete Chalmers experience”, with the possibility for future developers to easily add location data, consequently expanding the navigational possibilities.</w:t>
       </w:r>
       <w:r>
         <w:t xml:space="preserve"> This </w:t>
@@ -6249,7 +6844,15 @@
         <w:t xml:space="preserve">briefly </w:t>
       </w:r>
       <w:r>
-        <w:t>considered initially, such as “nolla”, “</w:t>
+        <w:t>considered initially, such as “</w:t>
+      </w:r>
+      <w:proofErr w:type="spellStart"/>
+      <w:r>
+        <w:t>nolla</w:t>
+      </w:r>
+      <w:proofErr w:type="spellEnd"/>
+      <w:r>
+        <w:t>”, “</w:t>
       </w:r>
       <w:r>
         <w:t>IT-</w:t>
@@ -6312,21 +6915,37 @@
         <w:t>The possibility for a user to synchronise her schedule from Time Edit with the application was exp</w:t>
       </w:r>
       <w:r>
-        <w:t>lored. The user should be able to see where her respective lectures or meetings were, and also be prompted to run if she risked being late to the appointed time. The functionality was however found to be both difficult to implement, as well as superfluous, since there already existed worthwhile ways to look up scheduled places and times.</w:t>
-      </w:r>
-      <w:r>
-        <w:t xml:space="preserve"> The lookup could therefore be done elsewhere, and the ChalmersOnTheGo could be used purely for navigation, which is it’s core feature.</w:t>
+        <w:t xml:space="preserve">lored. The user should be able to see where her respective lectures or meetings were, and also be prompted to run if she risked being late to the appointed time. The functionality was however found to be both difficult to implement, as well as superfluous, since </w:t>
+      </w:r>
+      <w:proofErr w:type="gramStart"/>
+      <w:r>
+        <w:t>there</w:t>
+      </w:r>
+      <w:proofErr w:type="gramEnd"/>
+      <w:r>
+        <w:t xml:space="preserve"> already existed worthwhile ways to look up scheduled places and times.</w:t>
+      </w:r>
+      <w:r>
+        <w:t xml:space="preserve"> The lookup could therefore be done elsewhere, and the </w:t>
+      </w:r>
+      <w:proofErr w:type="spellStart"/>
+      <w:r>
+        <w:t>ChalmersOnTheGo</w:t>
+      </w:r>
+      <w:proofErr w:type="spellEnd"/>
+      <w:r>
+        <w:t xml:space="preserve"> could be used purely for navigation, which is it’s core feature.</w:t>
       </w:r>
     </w:p>
     <w:p>
       <w:pPr>
         <w:pStyle w:val="Rubrik2"/>
       </w:pPr>
-      <w:bookmarkStart w:id="18" w:name="_Toc231199891"/>
+      <w:bookmarkStart w:id="17" w:name="_Toc231199891"/>
       <w:r>
         <w:t>Testing</w:t>
       </w:r>
-      <w:bookmarkEnd w:id="18"/>
+      <w:bookmarkEnd w:id="17"/>
     </w:p>
     <w:p>
       <w:r>
@@ -6354,14 +6973,14 @@
       <w:pPr>
         <w:pStyle w:val="Rubrik3"/>
       </w:pPr>
-      <w:bookmarkStart w:id="19" w:name="_Toc231199892"/>
+      <w:bookmarkStart w:id="18" w:name="_Toc231199892"/>
       <w:r>
         <w:t xml:space="preserve">Acceptance tests, </w:t>
       </w:r>
       <w:r>
         <w:t>sample</w:t>
       </w:r>
-      <w:bookmarkEnd w:id="19"/>
+      <w:bookmarkEnd w:id="18"/>
     </w:p>
     <w:p/>
     <w:tbl>
@@ -6595,7 +7214,23 @@
               <w:cnfStyle w:val="000000000000" w:firstRow="0" w:lastRow="0" w:firstColumn="0" w:lastColumn="0" w:oddVBand="0" w:evenVBand="0" w:oddHBand="0" w:evenHBand="0" w:firstRowFirstColumn="0" w:firstRowLastColumn="0" w:lastRowFirstColumn="0" w:lastRowLastColumn="0"/>
             </w:pPr>
             <w:r>
-              <w:t xml:space="preserve">The StepCounter will be activated, arbitrary functions carried out, then the StepCounter </w:t>
+              <w:t xml:space="preserve">The </w:t>
+            </w:r>
+            <w:proofErr w:type="spellStart"/>
+            <w:r>
+              <w:t>StepCounter</w:t>
+            </w:r>
+            <w:proofErr w:type="spellEnd"/>
+            <w:r>
+              <w:t xml:space="preserve"> will be activated, arbitrary functions carried out, then the </w:t>
+            </w:r>
+            <w:proofErr w:type="spellStart"/>
+            <w:r>
+              <w:t>StepCounter</w:t>
+            </w:r>
+            <w:proofErr w:type="spellEnd"/>
+            <w:r>
+              <w:t xml:space="preserve"> </w:t>
             </w:r>
             <w:r>
               <w:t>deactivation windows will be visually controlled</w:t>
@@ -6629,7 +7264,23 @@
               <w:cnfStyle w:val="000000100000" w:firstRow="0" w:lastRow="0" w:firstColumn="0" w:lastColumn="0" w:oddVBand="0" w:evenVBand="0" w:oddHBand="1" w:evenHBand="0" w:firstRowFirstColumn="0" w:firstRowLastColumn="0" w:lastRowFirstColumn="0" w:lastRowLastColumn="0"/>
             </w:pPr>
             <w:r>
-              <w:t>The StepCounter option should show “Deactivate StepCounter”</w:t>
+              <w:t xml:space="preserve">The </w:t>
+            </w:r>
+            <w:proofErr w:type="spellStart"/>
+            <w:r>
+              <w:t>StepCounter</w:t>
+            </w:r>
+            <w:proofErr w:type="spellEnd"/>
+            <w:r>
+              <w:t xml:space="preserve"> option should show “Deactivate </w:t>
+            </w:r>
+            <w:proofErr w:type="spellStart"/>
+            <w:r>
+              <w:t>StepCounter</w:t>
+            </w:r>
+            <w:proofErr w:type="spellEnd"/>
+            <w:r>
+              <w:t>”</w:t>
             </w:r>
           </w:p>
         </w:tc>
@@ -6657,7 +7308,23 @@
               <w:cnfStyle w:val="000000000000" w:firstRow="0" w:lastRow="0" w:firstColumn="0" w:lastColumn="0" w:oddVBand="0" w:evenVBand="0" w:oddHBand="0" w:evenHBand="0" w:firstRowFirstColumn="0" w:firstRowLastColumn="0" w:lastRowFirstColumn="0" w:lastRowLastColumn="0"/>
             </w:pPr>
             <w:r>
-              <w:t>The StepCounter option shows “Activate StepCounter” even though it is activated</w:t>
+              <w:t xml:space="preserve">The </w:t>
+            </w:r>
+            <w:proofErr w:type="spellStart"/>
+            <w:r>
+              <w:t>StepCounter</w:t>
+            </w:r>
+            <w:proofErr w:type="spellEnd"/>
+            <w:r>
+              <w:t xml:space="preserve"> option shows “Activate </w:t>
+            </w:r>
+            <w:proofErr w:type="spellStart"/>
+            <w:r>
+              <w:t>StepCounter</w:t>
+            </w:r>
+            <w:proofErr w:type="spellEnd"/>
+            <w:r>
+              <w:t>” even though it is activated</w:t>
             </w:r>
           </w:p>
         </w:tc>
@@ -6673,11 +7340,11 @@
             <w:vAlign w:val="center"/>
           </w:tcPr>
           <w:p>
-            <w:commentRangeStart w:id="20"/>
+            <w:commentRangeStart w:id="19"/>
             <w:r>
               <w:t>Fix</w:t>
             </w:r>
-            <w:commentRangeEnd w:id="20"/>
+            <w:commentRangeEnd w:id="19"/>
             <w:r>
               <w:rPr>
                 <w:rStyle w:val="Kommentarsreferens"/>
@@ -6686,7 +7353,7 @@
                 <w:bCs w:val="0"/>
                 <w:color w:val="auto"/>
               </w:rPr>
-              <w:commentReference w:id="20"/>
+              <w:commentReference w:id="19"/>
             </w:r>
           </w:p>
         </w:tc>
@@ -6833,7 +7500,23 @@
               <w:cnfStyle w:val="000000000000" w:firstRow="0" w:lastRow="0" w:firstColumn="0" w:lastColumn="0" w:oddVBand="0" w:evenVBand="0" w:oddHBand="0" w:evenHBand="0" w:firstRowFirstColumn="0" w:firstRowLastColumn="0" w:lastRowFirstColumn="0" w:lastRowLastColumn="0"/>
             </w:pPr>
             <w:r>
-              <w:t>The StepCounter will be activated and sleep mode will be engaged. The user will walk and manually count her steps, then waking up the application, comparing the counted steps to those in the StepCounter.</w:t>
+              <w:t xml:space="preserve">The </w:t>
+            </w:r>
+            <w:proofErr w:type="spellStart"/>
+            <w:r>
+              <w:t>StepCounter</w:t>
+            </w:r>
+            <w:proofErr w:type="spellEnd"/>
+            <w:r>
+              <w:t xml:space="preserve"> will be activated and sleep mode will be engaged. The user will walk and manually count her steps, then waking up the application, comparing the counted steps to those in the </w:t>
+            </w:r>
+            <w:proofErr w:type="spellStart"/>
+            <w:r>
+              <w:t>StepCounter</w:t>
+            </w:r>
+            <w:proofErr w:type="spellEnd"/>
+            <w:r>
+              <w:t>.</w:t>
             </w:r>
           </w:p>
         </w:tc>
@@ -6864,7 +7547,15 @@
               <w:cnfStyle w:val="000000100000" w:firstRow="0" w:lastRow="0" w:firstColumn="0" w:lastColumn="0" w:oddVBand="0" w:evenVBand="0" w:oddHBand="1" w:evenHBand="0" w:firstRowFirstColumn="0" w:firstRowLastColumn="0" w:lastRowFirstColumn="0" w:lastRowLastColumn="0"/>
             </w:pPr>
             <w:r>
-              <w:t>The number of steps manually counted and those counted by the StepCounter should correlate.</w:t>
+              <w:t xml:space="preserve">The number of steps manually counted and those counted by the </w:t>
+            </w:r>
+            <w:proofErr w:type="spellStart"/>
+            <w:r>
+              <w:t>StepCounter</w:t>
+            </w:r>
+            <w:proofErr w:type="spellEnd"/>
+            <w:r>
+              <w:t xml:space="preserve"> should correlate.</w:t>
             </w:r>
           </w:p>
         </w:tc>
@@ -6940,14 +7631,14 @@
       <w:pPr>
         <w:pStyle w:val="Rubrik3"/>
       </w:pPr>
-      <w:bookmarkStart w:id="21" w:name="_Toc231199893"/>
+      <w:bookmarkStart w:id="20" w:name="_Toc231199893"/>
       <w:r>
         <w:t xml:space="preserve">Unit tests, </w:t>
       </w:r>
       <w:r>
         <w:t>sample</w:t>
       </w:r>
-      <w:bookmarkEnd w:id="21"/>
+      <w:bookmarkEnd w:id="20"/>
     </w:p>
     <w:p/>
     <w:p>
@@ -6982,22 +7673,176 @@
         </w:numPr>
       </w:pPr>
       <w:r>
-        <w:t>insertIntoTable1 and getClosestEntry were tested together</w:t>
-      </w:r>
-      <w:r>
-        <w:t>. Connected to user story “</w:t>
-      </w:r>
-      <w:r>
-        <w:t>As a user, I want to be</w:t>
-      </w:r>
-      <w:r>
-        <w:t xml:space="preserve"> able to search for a room, mark it and </w:t>
-      </w:r>
-      <w:r>
-        <w:t>get the closest entry</w:t>
-      </w:r>
-      <w:r>
-        <w:t xml:space="preserve"> to the room marked on the map”:</w:t>
+        <w:t xml:space="preserve">insertIntoTable1 and </w:t>
+      </w:r>
+      <w:proofErr w:type="spellStart"/>
+      <w:r>
+        <w:t>getClosestEntry</w:t>
+      </w:r>
+      <w:proofErr w:type="spellEnd"/>
+      <w:r>
+        <w:t xml:space="preserve"> </w:t>
+      </w:r>
+      <w:proofErr w:type="spellStart"/>
+      <w:r>
+        <w:t>were</w:t>
+      </w:r>
+      <w:proofErr w:type="spellEnd"/>
+      <w:r>
+        <w:t xml:space="preserve"> </w:t>
+      </w:r>
+      <w:proofErr w:type="spellStart"/>
+      <w:r>
+        <w:t>tested</w:t>
+      </w:r>
+      <w:proofErr w:type="spellEnd"/>
+      <w:r>
+        <w:t xml:space="preserve"> </w:t>
+      </w:r>
+      <w:proofErr w:type="spellStart"/>
+      <w:r>
+        <w:t>together</w:t>
+      </w:r>
+      <w:proofErr w:type="spellEnd"/>
+      <w:r>
+        <w:t xml:space="preserve">. </w:t>
+      </w:r>
+      <w:proofErr w:type="spellStart"/>
+      <w:r>
+        <w:t>Connected</w:t>
+      </w:r>
+      <w:proofErr w:type="spellEnd"/>
+      <w:r>
+        <w:t xml:space="preserve"> </w:t>
+      </w:r>
+      <w:proofErr w:type="spellStart"/>
+      <w:r>
+        <w:t>to</w:t>
+      </w:r>
+      <w:proofErr w:type="spellEnd"/>
+      <w:r>
+        <w:t xml:space="preserve"> </w:t>
+      </w:r>
+      <w:proofErr w:type="spellStart"/>
+      <w:r>
+        <w:t>user</w:t>
+      </w:r>
+      <w:proofErr w:type="spellEnd"/>
+      <w:r>
+        <w:t xml:space="preserve"> story “</w:t>
+      </w:r>
+      <w:r>
+        <w:t xml:space="preserve">As a </w:t>
+      </w:r>
+      <w:proofErr w:type="spellStart"/>
+      <w:r>
+        <w:t>user</w:t>
+      </w:r>
+      <w:proofErr w:type="spellEnd"/>
+      <w:r>
+        <w:t xml:space="preserve">, I </w:t>
+      </w:r>
+      <w:proofErr w:type="spellStart"/>
+      <w:r>
+        <w:t>want</w:t>
+      </w:r>
+      <w:proofErr w:type="spellEnd"/>
+      <w:r>
+        <w:t xml:space="preserve"> </w:t>
+      </w:r>
+      <w:proofErr w:type="spellStart"/>
+      <w:r>
+        <w:t>to</w:t>
+      </w:r>
+      <w:proofErr w:type="spellEnd"/>
+      <w:r>
+        <w:t xml:space="preserve"> be</w:t>
+      </w:r>
+      <w:r>
+        <w:t xml:space="preserve"> </w:t>
+      </w:r>
+      <w:proofErr w:type="spellStart"/>
+      <w:r>
+        <w:t>able</w:t>
+      </w:r>
+      <w:proofErr w:type="spellEnd"/>
+      <w:r>
+        <w:t xml:space="preserve"> </w:t>
+      </w:r>
+      <w:proofErr w:type="spellStart"/>
+      <w:r>
+        <w:t>to</w:t>
+      </w:r>
+      <w:proofErr w:type="spellEnd"/>
+      <w:r>
+        <w:t xml:space="preserve"> </w:t>
+      </w:r>
+      <w:proofErr w:type="spellStart"/>
+      <w:r>
+        <w:t>search</w:t>
+      </w:r>
+      <w:proofErr w:type="spellEnd"/>
+      <w:r>
+        <w:t xml:space="preserve"> for a </w:t>
+      </w:r>
+      <w:proofErr w:type="spellStart"/>
+      <w:r>
+        <w:t>room</w:t>
+      </w:r>
+      <w:proofErr w:type="spellEnd"/>
+      <w:r>
+        <w:t xml:space="preserve">, mark it and </w:t>
+      </w:r>
+      <w:r>
+        <w:t xml:space="preserve">get the </w:t>
+      </w:r>
+      <w:proofErr w:type="spellStart"/>
+      <w:r>
+        <w:t>closest</w:t>
+      </w:r>
+      <w:proofErr w:type="spellEnd"/>
+      <w:r>
+        <w:t xml:space="preserve"> </w:t>
+      </w:r>
+      <w:proofErr w:type="spellStart"/>
+      <w:r>
+        <w:t>entry</w:t>
+      </w:r>
+      <w:proofErr w:type="spellEnd"/>
+      <w:r>
+        <w:t xml:space="preserve"> </w:t>
+      </w:r>
+      <w:proofErr w:type="spellStart"/>
+      <w:r>
+        <w:t>to</w:t>
+      </w:r>
+      <w:proofErr w:type="spellEnd"/>
+      <w:r>
+        <w:t xml:space="preserve"> the </w:t>
+      </w:r>
+      <w:proofErr w:type="spellStart"/>
+      <w:r>
+        <w:t>room</w:t>
+      </w:r>
+      <w:proofErr w:type="spellEnd"/>
+      <w:r>
+        <w:t xml:space="preserve"> </w:t>
+      </w:r>
+      <w:proofErr w:type="spellStart"/>
+      <w:r>
+        <w:t>marked</w:t>
+      </w:r>
+      <w:proofErr w:type="spellEnd"/>
+      <w:r>
+        <w:t xml:space="preserve"> on the </w:t>
+      </w:r>
+      <w:proofErr w:type="spellStart"/>
+      <w:r>
+        <w:t>map</w:t>
+      </w:r>
+      <w:proofErr w:type="spellEnd"/>
+      <w:r>
+        <w:t>”:</w:t>
       </w:r>
     </w:p>
     <w:p>
@@ -7007,8 +7852,13 @@
           <w:numId w:val="3"/>
         </w:numPr>
       </w:pPr>
-      <w:r>
-        <w:t xml:space="preserve">A pair of coordinates (Double) and a building name (String) were inserted into table 1 via insertIntoTable1. </w:t>
+      <w:proofErr w:type="gramStart"/>
+      <w:r>
+        <w:t>A pair of coordinates (Double) and a building name (String) were</w:t>
+      </w:r>
+      <w:proofErr w:type="gramEnd"/>
+      <w:r>
+        <w:t xml:space="preserve"> inserted into table 1 via insertIntoTable1. </w:t>
       </w:r>
     </w:p>
     <w:p>
@@ -7019,7 +7869,15 @@
         </w:numPr>
       </w:pPr>
       <w:r>
-        <w:t xml:space="preserve">The coordinates (Double) were used to create an object (LatLng) containing latitude and longitude. </w:t>
+        <w:t>The coordinates (Double) were used to create an object (</w:t>
+      </w:r>
+      <w:proofErr w:type="spellStart"/>
+      <w:r>
+        <w:t>LatLng</w:t>
+      </w:r>
+      <w:proofErr w:type="spellEnd"/>
+      <w:r>
+        <w:t xml:space="preserve">) containing latitude and longitude. </w:t>
       </w:r>
     </w:p>
     <w:p>
@@ -7030,7 +7888,23 @@
         </w:numPr>
       </w:pPr>
       <w:r>
-        <w:t xml:space="preserve">The object (LatLng) and the building name (String) served as input in getClosestEntry. </w:t>
+        <w:t>The object (</w:t>
+      </w:r>
+      <w:proofErr w:type="spellStart"/>
+      <w:r>
+        <w:t>LatLng</w:t>
+      </w:r>
+      <w:proofErr w:type="spellEnd"/>
+      <w:r>
+        <w:t xml:space="preserve">) and the building name (String) served as input in </w:t>
+      </w:r>
+      <w:proofErr w:type="spellStart"/>
+      <w:r>
+        <w:t>getClosestEntry</w:t>
+      </w:r>
+      <w:proofErr w:type="spellEnd"/>
+      <w:r>
+        <w:t xml:space="preserve">. </w:t>
       </w:r>
     </w:p>
     <w:p>
@@ -7041,7 +7915,31 @@
         </w:numPr>
       </w:pPr>
       <w:r>
-        <w:t>The result of getClosestEntry (LatLng) and the object (LatLng) containing the coordinates were compared and found to be equal.</w:t>
+        <w:t xml:space="preserve">The result of </w:t>
+      </w:r>
+      <w:proofErr w:type="spellStart"/>
+      <w:r>
+        <w:t>getClosestEntry</w:t>
+      </w:r>
+      <w:proofErr w:type="spellEnd"/>
+      <w:r>
+        <w:t xml:space="preserve"> (</w:t>
+      </w:r>
+      <w:proofErr w:type="spellStart"/>
+      <w:r>
+        <w:t>LatLng</w:t>
+      </w:r>
+      <w:proofErr w:type="spellEnd"/>
+      <w:r>
+        <w:t>) and the object (</w:t>
+      </w:r>
+      <w:proofErr w:type="spellStart"/>
+      <w:r>
+        <w:t>LatLng</w:t>
+      </w:r>
+      <w:proofErr w:type="spellEnd"/>
+      <w:r>
+        <w:t>) containing the coordinates were compared and found to be equal.</w:t>
       </w:r>
     </w:p>
     <w:p>
@@ -7064,22 +7962,157 @@
         </w:numPr>
       </w:pPr>
       <w:r>
-        <w:t>insertIntoTable2, insertIntoTable3, insertIntoTable4 and getAllRoomsInBuilding were tested together</w:t>
-      </w:r>
-      <w:r>
-        <w:t>. Connected to user story “As a user typing in a search for some item, I want a</w:t>
-      </w:r>
-      <w:r>
-        <w:t xml:space="preserve"> dropdown menu</w:t>
-      </w:r>
-      <w:r>
-        <w:t xml:space="preserve"> to appear</w:t>
-      </w:r>
-      <w:r>
-        <w:t xml:space="preserve"> with wor</w:t>
-      </w:r>
-      <w:r>
-        <w:t>d-completed suggestions”</w:t>
+        <w:t xml:space="preserve">insertIntoTable2, insertIntoTable3, insertIntoTable4 and </w:t>
+      </w:r>
+      <w:proofErr w:type="spellStart"/>
+      <w:r>
+        <w:t>getAllRoomsInBuilding</w:t>
+      </w:r>
+      <w:proofErr w:type="spellEnd"/>
+      <w:r>
+        <w:t xml:space="preserve"> </w:t>
+      </w:r>
+      <w:proofErr w:type="spellStart"/>
+      <w:r>
+        <w:t>were</w:t>
+      </w:r>
+      <w:proofErr w:type="spellEnd"/>
+      <w:r>
+        <w:t xml:space="preserve"> </w:t>
+      </w:r>
+      <w:proofErr w:type="spellStart"/>
+      <w:r>
+        <w:t>tested</w:t>
+      </w:r>
+      <w:proofErr w:type="spellEnd"/>
+      <w:r>
+        <w:t xml:space="preserve"> </w:t>
+      </w:r>
+      <w:proofErr w:type="spellStart"/>
+      <w:r>
+        <w:t>together</w:t>
+      </w:r>
+      <w:proofErr w:type="spellEnd"/>
+      <w:r>
+        <w:t xml:space="preserve">. </w:t>
+      </w:r>
+      <w:proofErr w:type="spellStart"/>
+      <w:r>
+        <w:t>Connected</w:t>
+      </w:r>
+      <w:proofErr w:type="spellEnd"/>
+      <w:r>
+        <w:t xml:space="preserve"> </w:t>
+      </w:r>
+      <w:proofErr w:type="spellStart"/>
+      <w:r>
+        <w:t>to</w:t>
+      </w:r>
+      <w:proofErr w:type="spellEnd"/>
+      <w:r>
+        <w:t xml:space="preserve"> </w:t>
+      </w:r>
+      <w:proofErr w:type="spellStart"/>
+      <w:r>
+        <w:t>user</w:t>
+      </w:r>
+      <w:proofErr w:type="spellEnd"/>
+      <w:r>
+        <w:t xml:space="preserve"> story “As a </w:t>
+      </w:r>
+      <w:proofErr w:type="spellStart"/>
+      <w:r>
+        <w:t>user</w:t>
+      </w:r>
+      <w:proofErr w:type="spellEnd"/>
+      <w:r>
+        <w:t xml:space="preserve"> </w:t>
+      </w:r>
+      <w:proofErr w:type="spellStart"/>
+      <w:r>
+        <w:t>typing</w:t>
+      </w:r>
+      <w:proofErr w:type="spellEnd"/>
+      <w:r>
+        <w:t xml:space="preserve"> in a </w:t>
+      </w:r>
+      <w:proofErr w:type="spellStart"/>
+      <w:r>
+        <w:t>search</w:t>
+      </w:r>
+      <w:proofErr w:type="spellEnd"/>
+      <w:r>
+        <w:t xml:space="preserve"> for </w:t>
+      </w:r>
+      <w:proofErr w:type="spellStart"/>
+      <w:r>
+        <w:t>some</w:t>
+      </w:r>
+      <w:proofErr w:type="spellEnd"/>
+      <w:r>
+        <w:t xml:space="preserve"> item, I </w:t>
+      </w:r>
+      <w:proofErr w:type="spellStart"/>
+      <w:r>
+        <w:t>want</w:t>
+      </w:r>
+      <w:proofErr w:type="spellEnd"/>
+      <w:r>
+        <w:t xml:space="preserve"> a</w:t>
+      </w:r>
+      <w:r>
+        <w:t xml:space="preserve"> </w:t>
+      </w:r>
+      <w:proofErr w:type="spellStart"/>
+      <w:r>
+        <w:t>dropdown</w:t>
+      </w:r>
+      <w:proofErr w:type="spellEnd"/>
+      <w:r>
+        <w:t xml:space="preserve"> </w:t>
+      </w:r>
+      <w:proofErr w:type="spellStart"/>
+      <w:r>
+        <w:t>menu</w:t>
+      </w:r>
+      <w:proofErr w:type="spellEnd"/>
+      <w:r>
+        <w:t xml:space="preserve"> </w:t>
+      </w:r>
+      <w:proofErr w:type="spellStart"/>
+      <w:r>
+        <w:t>to</w:t>
+      </w:r>
+      <w:proofErr w:type="spellEnd"/>
+      <w:r>
+        <w:t xml:space="preserve"> </w:t>
+      </w:r>
+      <w:proofErr w:type="spellStart"/>
+      <w:r>
+        <w:t>appear</w:t>
+      </w:r>
+      <w:proofErr w:type="spellEnd"/>
+      <w:r>
+        <w:t xml:space="preserve"> </w:t>
+      </w:r>
+      <w:proofErr w:type="spellStart"/>
+      <w:r>
+        <w:t>with</w:t>
+      </w:r>
+      <w:proofErr w:type="spellEnd"/>
+      <w:r>
+        <w:t xml:space="preserve"> </w:t>
+      </w:r>
+      <w:proofErr w:type="spellStart"/>
+      <w:r>
+        <w:t>wor</w:t>
+      </w:r>
+      <w:r>
+        <w:t>d-completed</w:t>
+      </w:r>
+      <w:proofErr w:type="spellEnd"/>
+      <w:r>
+        <w:t xml:space="preserve"> suggestions”</w:t>
       </w:r>
       <w:r>
         <w:t>:</w:t>
@@ -7159,7 +8192,15 @@
         </w:numPr>
       </w:pPr>
       <w:r>
-        <w:t>The building name (String) served as input in getAllRoomsInBuilding.</w:t>
+        <w:t xml:space="preserve">The building name (String) served as input in </w:t>
+      </w:r>
+      <w:proofErr w:type="spellStart"/>
+      <w:r>
+        <w:t>getAllRoomsInBuilding</w:t>
+      </w:r>
+      <w:proofErr w:type="spellEnd"/>
+      <w:r>
+        <w:t>.</w:t>
       </w:r>
     </w:p>
     <w:p>
@@ -7170,7 +8211,23 @@
         </w:numPr>
       </w:pPr>
       <w:r>
-        <w:t>The result of getAllRoomsInBuilding (ArrayList&lt;String&gt;) was tested using methods size and contains, and found to be satisfactory.</w:t>
+        <w:t xml:space="preserve">The result of </w:t>
+      </w:r>
+      <w:proofErr w:type="spellStart"/>
+      <w:r>
+        <w:t>getAllRoomsInBuilding</w:t>
+      </w:r>
+      <w:proofErr w:type="spellEnd"/>
+      <w:r>
+        <w:t xml:space="preserve"> (</w:t>
+      </w:r>
+      <w:proofErr w:type="spellStart"/>
+      <w:r>
+        <w:t>ArrayList</w:t>
+      </w:r>
+      <w:proofErr w:type="spellEnd"/>
+      <w:r>
+        <w:t>&lt;String&gt;) was tested using methods size and contains, and found to be satisfactory.</w:t>
       </w:r>
     </w:p>
     <w:p>
@@ -7193,16 +8250,157 @@
         </w:numPr>
       </w:pPr>
       <w:r>
-        <w:t>insertIntoTable3 and getRoomCoordinates were tested together</w:t>
-      </w:r>
-      <w:r>
-        <w:t>. Connected to user story “</w:t>
-      </w:r>
-      <w:r>
-        <w:t xml:space="preserve">As a user, I want to be able to search for </w:t>
-      </w:r>
-      <w:r>
-        <w:t>a building and get all the rooms in the building marked on the map”</w:t>
+        <w:t xml:space="preserve">insertIntoTable3 and </w:t>
+      </w:r>
+      <w:proofErr w:type="spellStart"/>
+      <w:r>
+        <w:t>getRoomCoordinates</w:t>
+      </w:r>
+      <w:proofErr w:type="spellEnd"/>
+      <w:r>
+        <w:t xml:space="preserve"> </w:t>
+      </w:r>
+      <w:proofErr w:type="spellStart"/>
+      <w:r>
+        <w:t>were</w:t>
+      </w:r>
+      <w:proofErr w:type="spellEnd"/>
+      <w:r>
+        <w:t xml:space="preserve"> </w:t>
+      </w:r>
+      <w:proofErr w:type="spellStart"/>
+      <w:r>
+        <w:t>tested</w:t>
+      </w:r>
+      <w:proofErr w:type="spellEnd"/>
+      <w:r>
+        <w:t xml:space="preserve"> </w:t>
+      </w:r>
+      <w:proofErr w:type="spellStart"/>
+      <w:r>
+        <w:t>together</w:t>
+      </w:r>
+      <w:proofErr w:type="spellEnd"/>
+      <w:r>
+        <w:t xml:space="preserve">. </w:t>
+      </w:r>
+      <w:proofErr w:type="spellStart"/>
+      <w:r>
+        <w:t>Connected</w:t>
+      </w:r>
+      <w:proofErr w:type="spellEnd"/>
+      <w:r>
+        <w:t xml:space="preserve"> </w:t>
+      </w:r>
+      <w:proofErr w:type="spellStart"/>
+      <w:r>
+        <w:t>to</w:t>
+      </w:r>
+      <w:proofErr w:type="spellEnd"/>
+      <w:r>
+        <w:t xml:space="preserve"> </w:t>
+      </w:r>
+      <w:proofErr w:type="spellStart"/>
+      <w:r>
+        <w:t>user</w:t>
+      </w:r>
+      <w:proofErr w:type="spellEnd"/>
+      <w:r>
+        <w:t xml:space="preserve"> story “</w:t>
+      </w:r>
+      <w:r>
+        <w:t xml:space="preserve">As a </w:t>
+      </w:r>
+      <w:proofErr w:type="spellStart"/>
+      <w:r>
+        <w:t>user</w:t>
+      </w:r>
+      <w:proofErr w:type="spellEnd"/>
+      <w:r>
+        <w:t xml:space="preserve">, I </w:t>
+      </w:r>
+      <w:proofErr w:type="spellStart"/>
+      <w:r>
+        <w:t>want</w:t>
+      </w:r>
+      <w:proofErr w:type="spellEnd"/>
+      <w:r>
+        <w:t xml:space="preserve"> </w:t>
+      </w:r>
+      <w:proofErr w:type="spellStart"/>
+      <w:r>
+        <w:t>to</w:t>
+      </w:r>
+      <w:proofErr w:type="spellEnd"/>
+      <w:r>
+        <w:t xml:space="preserve"> be </w:t>
+      </w:r>
+      <w:proofErr w:type="spellStart"/>
+      <w:r>
+        <w:t>able</w:t>
+      </w:r>
+      <w:proofErr w:type="spellEnd"/>
+      <w:r>
+        <w:t xml:space="preserve"> </w:t>
+      </w:r>
+      <w:proofErr w:type="spellStart"/>
+      <w:r>
+        <w:t>to</w:t>
+      </w:r>
+      <w:proofErr w:type="spellEnd"/>
+      <w:r>
+        <w:t xml:space="preserve"> </w:t>
+      </w:r>
+      <w:proofErr w:type="spellStart"/>
+      <w:r>
+        <w:t>search</w:t>
+      </w:r>
+      <w:proofErr w:type="spellEnd"/>
+      <w:r>
+        <w:t xml:space="preserve"> for </w:t>
+      </w:r>
+      <w:r>
+        <w:t xml:space="preserve">a </w:t>
+      </w:r>
+      <w:proofErr w:type="spellStart"/>
+      <w:r>
+        <w:t>building</w:t>
+      </w:r>
+      <w:proofErr w:type="spellEnd"/>
+      <w:r>
+        <w:t xml:space="preserve"> and get all the </w:t>
+      </w:r>
+      <w:proofErr w:type="spellStart"/>
+      <w:r>
+        <w:t>rooms</w:t>
+      </w:r>
+      <w:proofErr w:type="spellEnd"/>
+      <w:r>
+        <w:t xml:space="preserve"> in the </w:t>
+      </w:r>
+      <w:proofErr w:type="spellStart"/>
+      <w:r>
+        <w:t>building</w:t>
+      </w:r>
+      <w:proofErr w:type="spellEnd"/>
+      <w:r>
+        <w:t xml:space="preserve"> </w:t>
+      </w:r>
+      <w:proofErr w:type="spellStart"/>
+      <w:r>
+        <w:t>marked</w:t>
+      </w:r>
+      <w:proofErr w:type="spellEnd"/>
+      <w:r>
+        <w:t xml:space="preserve"> on the </w:t>
+      </w:r>
+      <w:proofErr w:type="spellStart"/>
+      <w:r>
+        <w:t>map</w:t>
+      </w:r>
+      <w:proofErr w:type="spellEnd"/>
+      <w:r>
+        <w:t>”</w:t>
       </w:r>
       <w:r>
         <w:t xml:space="preserve">: </w:t>
@@ -7215,8 +8413,21 @@
           <w:numId w:val="3"/>
         </w:numPr>
       </w:pPr>
-      <w:r>
-        <w:t xml:space="preserve">A pair of coordinates (Double) were used to create an object (LatLng) containing latitude and longitude. </w:t>
+      <w:proofErr w:type="gramStart"/>
+      <w:r>
+        <w:t>A pair of coordinates (Double) were</w:t>
+      </w:r>
+      <w:proofErr w:type="gramEnd"/>
+      <w:r>
+        <w:t xml:space="preserve"> used to create an object (</w:t>
+      </w:r>
+      <w:proofErr w:type="spellStart"/>
+      <w:r>
+        <w:t>LatLng</w:t>
+      </w:r>
+      <w:proofErr w:type="spellEnd"/>
+      <w:r>
+        <w:t xml:space="preserve">) containing latitude and longitude. </w:t>
       </w:r>
     </w:p>
     <w:p>
@@ -7260,7 +8471,15 @@
         </w:numPr>
       </w:pPr>
       <w:r>
-        <w:t>The room name (String) served as input in getRoomCoordinates.</w:t>
+        <w:t xml:space="preserve">The room name (String) served as input in </w:t>
+      </w:r>
+      <w:proofErr w:type="spellStart"/>
+      <w:r>
+        <w:t>getRoomCoordinates</w:t>
+      </w:r>
+      <w:proofErr w:type="spellEnd"/>
+      <w:r>
+        <w:t>.</w:t>
       </w:r>
     </w:p>
     <w:p>
@@ -7271,7 +8490,31 @@
         </w:numPr>
       </w:pPr>
       <w:r>
-        <w:t>The result of getRoomCoordinates (LatLng) and the object (LatLng) containing the coordinates were compared and found to be equal.</w:t>
+        <w:t xml:space="preserve">The result of </w:t>
+      </w:r>
+      <w:proofErr w:type="spellStart"/>
+      <w:r>
+        <w:t>getRoomCoordinates</w:t>
+      </w:r>
+      <w:proofErr w:type="spellEnd"/>
+      <w:r>
+        <w:t xml:space="preserve"> (</w:t>
+      </w:r>
+      <w:proofErr w:type="spellStart"/>
+      <w:r>
+        <w:t>LatLng</w:t>
+      </w:r>
+      <w:proofErr w:type="spellEnd"/>
+      <w:r>
+        <w:t>) and the object (</w:t>
+      </w:r>
+      <w:proofErr w:type="spellStart"/>
+      <w:r>
+        <w:t>LatLng</w:t>
+      </w:r>
+      <w:proofErr w:type="spellEnd"/>
+      <w:r>
+        <w:t>) containing the coordinates were compared and found to be equal.</w:t>
       </w:r>
     </w:p>
     <w:p>
@@ -7289,74 +8532,74 @@
       <w:pPr>
         <w:pStyle w:val="Rubrik2"/>
       </w:pPr>
-      <w:bookmarkStart w:id="22" w:name="_Toc231199894"/>
+      <w:bookmarkStart w:id="21" w:name="_Toc231199894"/>
       <w:r>
         <w:t>Release history</w:t>
       </w:r>
       <w:r>
         <w:t xml:space="preserve"> (Change log)</w:t>
       </w:r>
+      <w:bookmarkEnd w:id="21"/>
+    </w:p>
+    <w:p>
+      <w:r>
+        <w:t>Since the application has had only two releases, this section serves both as release history and change log.</w:t>
+      </w:r>
+    </w:p>
+    <w:p>
+      <w:pPr>
+        <w:pStyle w:val="Rubrik3"/>
+      </w:pPr>
+      <w:bookmarkStart w:id="22" w:name="_Toc231199895"/>
+      <w:r>
+        <w:t>Pre release, v</w:t>
+      </w:r>
+      <w:r>
+        <w:t>ersion</w:t>
+      </w:r>
+      <w:r>
+        <w:t xml:space="preserve"> 0.1</w:t>
+      </w:r>
       <w:bookmarkEnd w:id="22"/>
     </w:p>
-    <w:p>
-      <w:r>
-        <w:t>Since the application has had only two releases, this section serves both as release history and change log.</w:t>
-      </w:r>
+    <w:p/>
+    <w:p>
+      <w:pPr>
+        <w:rPr>
+          <w:b/>
+        </w:rPr>
+      </w:pPr>
+      <w:commentRangeStart w:id="23"/>
+      <w:r>
+        <w:rPr>
+          <w:b/>
+        </w:rPr>
+        <w:t>Features</w:t>
+      </w:r>
+      <w:commentRangeEnd w:id="23"/>
+      <w:r>
+        <w:rPr>
+          <w:rStyle w:val="Kommentarsreferens"/>
+        </w:rPr>
+        <w:commentReference w:id="23"/>
+      </w:r>
+    </w:p>
+    <w:p>
+      <w:pPr>
+        <w:rPr>
+          <w:b/>
+        </w:rPr>
+      </w:pPr>
     </w:p>
     <w:p>
       <w:pPr>
         <w:pStyle w:val="Rubrik3"/>
       </w:pPr>
-      <w:bookmarkStart w:id="23" w:name="_Toc231199895"/>
-      <w:r>
-        <w:t>Pre release, v</w:t>
-      </w:r>
-      <w:r>
-        <w:t>ersion</w:t>
-      </w:r>
-      <w:r>
-        <w:t xml:space="preserve"> 0.1</w:t>
-      </w:r>
-      <w:bookmarkEnd w:id="23"/>
-    </w:p>
-    <w:p/>
-    <w:p>
-      <w:pPr>
-        <w:rPr>
-          <w:b/>
-        </w:rPr>
-      </w:pPr>
-      <w:commentRangeStart w:id="24"/>
-      <w:r>
-        <w:rPr>
-          <w:b/>
-        </w:rPr>
-        <w:t>Features</w:t>
-      </w:r>
-      <w:commentRangeEnd w:id="24"/>
-      <w:r>
-        <w:rPr>
-          <w:rStyle w:val="Kommentarsreferens"/>
-        </w:rPr>
-        <w:commentReference w:id="24"/>
-      </w:r>
-    </w:p>
-    <w:p>
-      <w:pPr>
-        <w:rPr>
-          <w:b/>
-        </w:rPr>
-      </w:pPr>
-    </w:p>
-    <w:p>
-      <w:pPr>
-        <w:pStyle w:val="Rubrik3"/>
-      </w:pPr>
-      <w:bookmarkStart w:id="25" w:name="_Toc231199896"/>
+      <w:bookmarkStart w:id="24" w:name="_Toc231199896"/>
       <w:r>
         <w:t>Final release, version 1.0</w:t>
       </w:r>
-      <w:bookmarkEnd w:id="25"/>
+      <w:bookmarkEnd w:id="24"/>
     </w:p>
     <w:p/>
     <w:p>
@@ -7380,9 +8623,43 @@
           <w:numId w:val="3"/>
         </w:numPr>
       </w:pPr>
-      <w:r>
-        <w:t>Search with Chalmers specific names on locations</w:t>
-      </w:r>
+      <w:proofErr w:type="spellStart"/>
+      <w:r>
+        <w:t>Search</w:t>
+      </w:r>
+      <w:proofErr w:type="spellEnd"/>
+      <w:r>
+        <w:t xml:space="preserve"> </w:t>
+      </w:r>
+      <w:proofErr w:type="spellStart"/>
+      <w:r>
+        <w:t>with</w:t>
+      </w:r>
+      <w:proofErr w:type="spellEnd"/>
+      <w:r>
+        <w:t xml:space="preserve"> Chalmers </w:t>
+      </w:r>
+      <w:proofErr w:type="spellStart"/>
+      <w:r>
+        <w:t>specific</w:t>
+      </w:r>
+      <w:proofErr w:type="spellEnd"/>
+      <w:r>
+        <w:t xml:space="preserve"> </w:t>
+      </w:r>
+      <w:proofErr w:type="spellStart"/>
+      <w:r>
+        <w:t>names</w:t>
+      </w:r>
+      <w:proofErr w:type="spellEnd"/>
+      <w:r>
+        <w:t xml:space="preserve"> on </w:t>
+      </w:r>
+      <w:proofErr w:type="spellStart"/>
+      <w:r>
+        <w:t>locations</w:t>
+      </w:r>
+      <w:proofErr w:type="spellEnd"/>
     </w:p>
     <w:p>
       <w:pPr>
@@ -7392,9 +8669,43 @@
           <w:numId w:val="3"/>
         </w:numPr>
       </w:pPr>
-      <w:r>
-        <w:t>Have Chalmers specific locations marked on the map</w:t>
-      </w:r>
+      <w:proofErr w:type="spellStart"/>
+      <w:r>
+        <w:t>Have</w:t>
+      </w:r>
+      <w:proofErr w:type="spellEnd"/>
+      <w:r>
+        <w:t xml:space="preserve"> Chalmers </w:t>
+      </w:r>
+      <w:proofErr w:type="spellStart"/>
+      <w:r>
+        <w:t>specific</w:t>
+      </w:r>
+      <w:proofErr w:type="spellEnd"/>
+      <w:r>
+        <w:t xml:space="preserve"> </w:t>
+      </w:r>
+      <w:proofErr w:type="spellStart"/>
+      <w:r>
+        <w:t>locations</w:t>
+      </w:r>
+      <w:proofErr w:type="spellEnd"/>
+      <w:r>
+        <w:t xml:space="preserve"> </w:t>
+      </w:r>
+      <w:proofErr w:type="spellStart"/>
+      <w:r>
+        <w:t>marked</w:t>
+      </w:r>
+      <w:proofErr w:type="spellEnd"/>
+      <w:r>
+        <w:t xml:space="preserve"> on the </w:t>
+      </w:r>
+      <w:proofErr w:type="spellStart"/>
+      <w:r>
+        <w:t>map</w:t>
+      </w:r>
+      <w:proofErr w:type="spellEnd"/>
     </w:p>
     <w:p>
       <w:pPr>
@@ -7405,7 +8716,87 @@
         </w:numPr>
       </w:pPr>
       <w:r>
-        <w:t>Press and hold on the map for a new position to be marked, making it possible to navigate to the marked position</w:t>
+        <w:t xml:space="preserve">Press and </w:t>
+      </w:r>
+      <w:proofErr w:type="spellStart"/>
+      <w:r>
+        <w:t>hold</w:t>
+      </w:r>
+      <w:proofErr w:type="spellEnd"/>
+      <w:r>
+        <w:t xml:space="preserve"> on the </w:t>
+      </w:r>
+      <w:proofErr w:type="spellStart"/>
+      <w:r>
+        <w:t>map</w:t>
+      </w:r>
+      <w:proofErr w:type="spellEnd"/>
+      <w:r>
+        <w:t xml:space="preserve"> for a new position </w:t>
+      </w:r>
+      <w:proofErr w:type="spellStart"/>
+      <w:r>
+        <w:t>to</w:t>
+      </w:r>
+      <w:proofErr w:type="spellEnd"/>
+      <w:r>
+        <w:t xml:space="preserve"> be </w:t>
+      </w:r>
+      <w:proofErr w:type="spellStart"/>
+      <w:r>
+        <w:t>marked</w:t>
+      </w:r>
+      <w:proofErr w:type="spellEnd"/>
+      <w:r>
+        <w:t xml:space="preserve">, </w:t>
+      </w:r>
+      <w:proofErr w:type="spellStart"/>
+      <w:r>
+        <w:t>making</w:t>
+      </w:r>
+      <w:proofErr w:type="spellEnd"/>
+      <w:r>
+        <w:t xml:space="preserve"> it </w:t>
+      </w:r>
+      <w:proofErr w:type="spellStart"/>
+      <w:r>
+        <w:t>possible</w:t>
+      </w:r>
+      <w:proofErr w:type="spellEnd"/>
+      <w:r>
+        <w:t xml:space="preserve"> </w:t>
+      </w:r>
+      <w:proofErr w:type="spellStart"/>
+      <w:r>
+        <w:t>to</w:t>
+      </w:r>
+      <w:proofErr w:type="spellEnd"/>
+      <w:r>
+        <w:t xml:space="preserve"> </w:t>
+      </w:r>
+      <w:proofErr w:type="spellStart"/>
+      <w:r>
+        <w:t>navigate</w:t>
+      </w:r>
+      <w:proofErr w:type="spellEnd"/>
+      <w:r>
+        <w:t xml:space="preserve"> </w:t>
+      </w:r>
+      <w:proofErr w:type="spellStart"/>
+      <w:r>
+        <w:t>to</w:t>
+      </w:r>
+      <w:proofErr w:type="spellEnd"/>
+      <w:r>
+        <w:t xml:space="preserve"> the </w:t>
+      </w:r>
+      <w:proofErr w:type="spellStart"/>
+      <w:r>
+        <w:t>marked</w:t>
+      </w:r>
+      <w:proofErr w:type="spellEnd"/>
+      <w:r>
+        <w:t xml:space="preserve"> position</w:t>
       </w:r>
     </w:p>
     <w:p>
@@ -7417,14 +8808,104 @@
         </w:numPr>
       </w:pPr>
       <w:r>
-        <w:t>Show shortest path from some location</w:t>
-      </w:r>
-      <w:r>
-        <w:t xml:space="preserve"> to a wanted location or close</w:t>
-      </w:r>
-      <w:r>
-        <w:t>st entry to the wanted location</w:t>
-      </w:r>
+        <w:t xml:space="preserve">Show </w:t>
+      </w:r>
+      <w:proofErr w:type="spellStart"/>
+      <w:r>
+        <w:t>shortest</w:t>
+      </w:r>
+      <w:proofErr w:type="spellEnd"/>
+      <w:r>
+        <w:t xml:space="preserve"> </w:t>
+      </w:r>
+      <w:proofErr w:type="spellStart"/>
+      <w:r>
+        <w:t>path</w:t>
+      </w:r>
+      <w:proofErr w:type="spellEnd"/>
+      <w:r>
+        <w:t xml:space="preserve"> from </w:t>
+      </w:r>
+      <w:proofErr w:type="spellStart"/>
+      <w:r>
+        <w:t>some</w:t>
+      </w:r>
+      <w:proofErr w:type="spellEnd"/>
+      <w:r>
+        <w:t xml:space="preserve"> </w:t>
+      </w:r>
+      <w:proofErr w:type="spellStart"/>
+      <w:r>
+        <w:t>location</w:t>
+      </w:r>
+      <w:proofErr w:type="spellEnd"/>
+      <w:r>
+        <w:t xml:space="preserve"> </w:t>
+      </w:r>
+      <w:proofErr w:type="spellStart"/>
+      <w:r>
+        <w:t>to</w:t>
+      </w:r>
+      <w:proofErr w:type="spellEnd"/>
+      <w:r>
+        <w:t xml:space="preserve"> a </w:t>
+      </w:r>
+      <w:proofErr w:type="spellStart"/>
+      <w:r>
+        <w:t>wanted</w:t>
+      </w:r>
+      <w:proofErr w:type="spellEnd"/>
+      <w:r>
+        <w:t xml:space="preserve"> </w:t>
+      </w:r>
+      <w:proofErr w:type="spellStart"/>
+      <w:r>
+        <w:t>location</w:t>
+      </w:r>
+      <w:proofErr w:type="spellEnd"/>
+      <w:r>
+        <w:t xml:space="preserve"> or </w:t>
+      </w:r>
+      <w:proofErr w:type="spellStart"/>
+      <w:r>
+        <w:t>close</w:t>
+      </w:r>
+      <w:r>
+        <w:t>st</w:t>
+      </w:r>
+      <w:proofErr w:type="spellEnd"/>
+      <w:r>
+        <w:t xml:space="preserve"> </w:t>
+      </w:r>
+      <w:proofErr w:type="spellStart"/>
+      <w:r>
+        <w:t>entry</w:t>
+      </w:r>
+      <w:proofErr w:type="spellEnd"/>
+      <w:r>
+        <w:t xml:space="preserve"> </w:t>
+      </w:r>
+      <w:proofErr w:type="spellStart"/>
+      <w:r>
+        <w:t>to</w:t>
+      </w:r>
+      <w:proofErr w:type="spellEnd"/>
+      <w:r>
+        <w:t xml:space="preserve"> the </w:t>
+      </w:r>
+      <w:proofErr w:type="spellStart"/>
+      <w:r>
+        <w:t>wanted</w:t>
+      </w:r>
+      <w:proofErr w:type="spellEnd"/>
+      <w:r>
+        <w:t xml:space="preserve"> </w:t>
+      </w:r>
+      <w:proofErr w:type="spellStart"/>
+      <w:r>
+        <w:t>location</w:t>
+      </w:r>
+      <w:proofErr w:type="spellEnd"/>
     </w:p>
     <w:p>
       <w:pPr>
@@ -7434,9 +8915,115 @@
           <w:numId w:val="3"/>
         </w:numPr>
       </w:pPr>
-      <w:r>
-        <w:t>Clicking a marked location results in a popup window, informing the user about name and potential floor of the marked location</w:t>
-      </w:r>
+      <w:proofErr w:type="spellStart"/>
+      <w:r>
+        <w:t>Clicking</w:t>
+      </w:r>
+      <w:proofErr w:type="spellEnd"/>
+      <w:r>
+        <w:t xml:space="preserve"> a </w:t>
+      </w:r>
+      <w:proofErr w:type="spellStart"/>
+      <w:r>
+        <w:t>marked</w:t>
+      </w:r>
+      <w:proofErr w:type="spellEnd"/>
+      <w:r>
+        <w:t xml:space="preserve"> </w:t>
+      </w:r>
+      <w:proofErr w:type="spellStart"/>
+      <w:r>
+        <w:t>location</w:t>
+      </w:r>
+      <w:proofErr w:type="spellEnd"/>
+      <w:r>
+        <w:t xml:space="preserve"> </w:t>
+      </w:r>
+      <w:proofErr w:type="spellStart"/>
+      <w:r>
+        <w:t>results</w:t>
+      </w:r>
+      <w:proofErr w:type="spellEnd"/>
+      <w:r>
+        <w:t xml:space="preserve"> in a </w:t>
+      </w:r>
+      <w:proofErr w:type="spellStart"/>
+      <w:r>
+        <w:t>popup</w:t>
+      </w:r>
+      <w:proofErr w:type="spellEnd"/>
+      <w:r>
+        <w:t xml:space="preserve"> </w:t>
+      </w:r>
+      <w:proofErr w:type="spellStart"/>
+      <w:r>
+        <w:t>window</w:t>
+      </w:r>
+      <w:proofErr w:type="spellEnd"/>
+      <w:r>
+        <w:t xml:space="preserve">, </w:t>
+      </w:r>
+      <w:proofErr w:type="spellStart"/>
+      <w:r>
+        <w:t>informing</w:t>
+      </w:r>
+      <w:proofErr w:type="spellEnd"/>
+      <w:r>
+        <w:t xml:space="preserve"> the </w:t>
+      </w:r>
+      <w:proofErr w:type="spellStart"/>
+      <w:r>
+        <w:t>user</w:t>
+      </w:r>
+      <w:proofErr w:type="spellEnd"/>
+      <w:r>
+        <w:t xml:space="preserve"> </w:t>
+      </w:r>
+      <w:proofErr w:type="spellStart"/>
+      <w:r>
+        <w:t>about</w:t>
+      </w:r>
+      <w:proofErr w:type="spellEnd"/>
+      <w:r>
+        <w:t xml:space="preserve"> </w:t>
+      </w:r>
+      <w:proofErr w:type="spellStart"/>
+      <w:r>
+        <w:t>name</w:t>
+      </w:r>
+      <w:proofErr w:type="spellEnd"/>
+      <w:r>
+        <w:t xml:space="preserve"> and potential </w:t>
+      </w:r>
+      <w:proofErr w:type="spellStart"/>
+      <w:r>
+        <w:t>floor</w:t>
+      </w:r>
+      <w:proofErr w:type="spellEnd"/>
+      <w:r>
+        <w:t xml:space="preserve"> </w:t>
+      </w:r>
+      <w:proofErr w:type="spellStart"/>
+      <w:r>
+        <w:t>of</w:t>
+      </w:r>
+      <w:proofErr w:type="spellEnd"/>
+      <w:r>
+        <w:t xml:space="preserve"> the </w:t>
+      </w:r>
+      <w:proofErr w:type="spellStart"/>
+      <w:r>
+        <w:t>marked</w:t>
+      </w:r>
+      <w:proofErr w:type="spellEnd"/>
+      <w:r>
+        <w:t xml:space="preserve"> </w:t>
+      </w:r>
+      <w:proofErr w:type="spellStart"/>
+      <w:r>
+        <w:t>location</w:t>
+      </w:r>
+      <w:proofErr w:type="spellEnd"/>
     </w:p>
     <w:p>
       <w:pPr>
@@ -7446,12 +9033,147 @@
           <w:numId w:val="3"/>
         </w:numPr>
       </w:pPr>
-      <w:r>
-        <w:t>Clicking the popup window</w:t>
-      </w:r>
-      <w:r>
-        <w:t xml:space="preserve"> results in a route navigation window appearing, where the user can navigate to the marked location, from her current position, or some other location</w:t>
-      </w:r>
+      <w:proofErr w:type="spellStart"/>
+      <w:r>
+        <w:t>Clicking</w:t>
+      </w:r>
+      <w:proofErr w:type="spellEnd"/>
+      <w:r>
+        <w:t xml:space="preserve"> the </w:t>
+      </w:r>
+      <w:proofErr w:type="spellStart"/>
+      <w:r>
+        <w:t>popup</w:t>
+      </w:r>
+      <w:proofErr w:type="spellEnd"/>
+      <w:r>
+        <w:t xml:space="preserve"> </w:t>
+      </w:r>
+      <w:proofErr w:type="spellStart"/>
+      <w:r>
+        <w:t>window</w:t>
+      </w:r>
+      <w:proofErr w:type="spellEnd"/>
+      <w:r>
+        <w:t xml:space="preserve"> </w:t>
+      </w:r>
+      <w:proofErr w:type="spellStart"/>
+      <w:r>
+        <w:t>results</w:t>
+      </w:r>
+      <w:proofErr w:type="spellEnd"/>
+      <w:r>
+        <w:t xml:space="preserve"> in a route navigation </w:t>
+      </w:r>
+      <w:proofErr w:type="spellStart"/>
+      <w:r>
+        <w:t>window</w:t>
+      </w:r>
+      <w:proofErr w:type="spellEnd"/>
+      <w:r>
+        <w:t xml:space="preserve"> </w:t>
+      </w:r>
+      <w:proofErr w:type="spellStart"/>
+      <w:r>
+        <w:t>appearing</w:t>
+      </w:r>
+      <w:proofErr w:type="spellEnd"/>
+      <w:r>
+        <w:t xml:space="preserve">, </w:t>
+      </w:r>
+      <w:proofErr w:type="spellStart"/>
+      <w:r>
+        <w:t>where</w:t>
+      </w:r>
+      <w:proofErr w:type="spellEnd"/>
+      <w:r>
+        <w:t xml:space="preserve"> the </w:t>
+      </w:r>
+      <w:proofErr w:type="spellStart"/>
+      <w:r>
+        <w:t>user</w:t>
+      </w:r>
+      <w:proofErr w:type="spellEnd"/>
+      <w:r>
+        <w:t xml:space="preserve"> </w:t>
+      </w:r>
+      <w:proofErr w:type="spellStart"/>
+      <w:r>
+        <w:t>can</w:t>
+      </w:r>
+      <w:proofErr w:type="spellEnd"/>
+      <w:r>
+        <w:t xml:space="preserve"> </w:t>
+      </w:r>
+      <w:proofErr w:type="spellStart"/>
+      <w:r>
+        <w:t>navigate</w:t>
+      </w:r>
+      <w:proofErr w:type="spellEnd"/>
+      <w:r>
+        <w:t xml:space="preserve"> </w:t>
+      </w:r>
+      <w:proofErr w:type="spellStart"/>
+      <w:r>
+        <w:t>to</w:t>
+      </w:r>
+      <w:proofErr w:type="spellEnd"/>
+      <w:r>
+        <w:t xml:space="preserve"> the </w:t>
+      </w:r>
+      <w:proofErr w:type="spellStart"/>
+      <w:r>
+        <w:t>marked</w:t>
+      </w:r>
+      <w:proofErr w:type="spellEnd"/>
+      <w:r>
+        <w:t xml:space="preserve"> </w:t>
+      </w:r>
+      <w:proofErr w:type="spellStart"/>
+      <w:r>
+        <w:t>location</w:t>
+      </w:r>
+      <w:proofErr w:type="spellEnd"/>
+      <w:r>
+        <w:t xml:space="preserve">, from </w:t>
+      </w:r>
+      <w:proofErr w:type="spellStart"/>
+      <w:r>
+        <w:t>her</w:t>
+      </w:r>
+      <w:proofErr w:type="spellEnd"/>
+      <w:r>
+        <w:t xml:space="preserve"> </w:t>
+      </w:r>
+      <w:proofErr w:type="spellStart"/>
+      <w:r>
+        <w:t>current</w:t>
+      </w:r>
+      <w:proofErr w:type="spellEnd"/>
+      <w:r>
+        <w:t xml:space="preserve"> position, or </w:t>
+      </w:r>
+      <w:proofErr w:type="spellStart"/>
+      <w:r>
+        <w:t>some</w:t>
+      </w:r>
+      <w:proofErr w:type="spellEnd"/>
+      <w:r>
+        <w:t xml:space="preserve"> </w:t>
+      </w:r>
+      <w:proofErr w:type="spellStart"/>
+      <w:r>
+        <w:t>other</w:t>
+      </w:r>
+      <w:proofErr w:type="spellEnd"/>
+      <w:r>
+        <w:t xml:space="preserve"> </w:t>
+      </w:r>
+      <w:proofErr w:type="spellStart"/>
+      <w:r>
+        <w:t>location</w:t>
+      </w:r>
+      <w:proofErr w:type="spellEnd"/>
     </w:p>
     <w:p>
       <w:pPr>
@@ -7461,9 +9183,35 @@
           <w:numId w:val="3"/>
         </w:numPr>
       </w:pPr>
-      <w:r>
-        <w:t>When searching, get word-completed suggestions over all the data in the database</w:t>
-      </w:r>
+      <w:proofErr w:type="spellStart"/>
+      <w:r>
+        <w:t>When</w:t>
+      </w:r>
+      <w:proofErr w:type="spellEnd"/>
+      <w:r>
+        <w:t xml:space="preserve"> </w:t>
+      </w:r>
+      <w:proofErr w:type="spellStart"/>
+      <w:r>
+        <w:t>searching</w:t>
+      </w:r>
+      <w:proofErr w:type="spellEnd"/>
+      <w:r>
+        <w:t xml:space="preserve">, get </w:t>
+      </w:r>
+      <w:proofErr w:type="spellStart"/>
+      <w:r>
+        <w:t>word-completed</w:t>
+      </w:r>
+      <w:proofErr w:type="spellEnd"/>
+      <w:r>
+        <w:t xml:space="preserve"> suggestions over all the data in the </w:t>
+      </w:r>
+      <w:proofErr w:type="spellStart"/>
+      <w:r>
+        <w:t>database</w:t>
+      </w:r>
+      <w:proofErr w:type="spellEnd"/>
     </w:p>
     <w:p>
       <w:pPr>
@@ -7473,9 +9221,75 @@
           <w:numId w:val="3"/>
         </w:numPr>
       </w:pPr>
-      <w:r>
-        <w:t>When searching, get suggestions on location types, such as pubs, group rooms, lecture halls etc</w:t>
-      </w:r>
+      <w:proofErr w:type="spellStart"/>
+      <w:r>
+        <w:t>When</w:t>
+      </w:r>
+      <w:proofErr w:type="spellEnd"/>
+      <w:r>
+        <w:t xml:space="preserve"> </w:t>
+      </w:r>
+      <w:proofErr w:type="spellStart"/>
+      <w:r>
+        <w:t>searching</w:t>
+      </w:r>
+      <w:proofErr w:type="spellEnd"/>
+      <w:r>
+        <w:t xml:space="preserve">, get suggestions on </w:t>
+      </w:r>
+      <w:proofErr w:type="spellStart"/>
+      <w:r>
+        <w:t>location</w:t>
+      </w:r>
+      <w:proofErr w:type="spellEnd"/>
+      <w:r>
+        <w:t xml:space="preserve"> </w:t>
+      </w:r>
+      <w:proofErr w:type="spellStart"/>
+      <w:r>
+        <w:t>types</w:t>
+      </w:r>
+      <w:proofErr w:type="spellEnd"/>
+      <w:r>
+        <w:t xml:space="preserve">, </w:t>
+      </w:r>
+      <w:proofErr w:type="spellStart"/>
+      <w:r>
+        <w:t>such</w:t>
+      </w:r>
+      <w:proofErr w:type="spellEnd"/>
+      <w:r>
+        <w:t xml:space="preserve"> as pubs, </w:t>
+      </w:r>
+      <w:proofErr w:type="spellStart"/>
+      <w:r>
+        <w:t>group</w:t>
+      </w:r>
+      <w:proofErr w:type="spellEnd"/>
+      <w:r>
+        <w:t xml:space="preserve"> </w:t>
+      </w:r>
+      <w:proofErr w:type="spellStart"/>
+      <w:r>
+        <w:t>rooms</w:t>
+      </w:r>
+      <w:proofErr w:type="spellEnd"/>
+      <w:r>
+        <w:t xml:space="preserve">, </w:t>
+      </w:r>
+      <w:proofErr w:type="spellStart"/>
+      <w:r>
+        <w:t>lecture</w:t>
+      </w:r>
+      <w:proofErr w:type="spellEnd"/>
+      <w:r>
+        <w:t xml:space="preserve"> halls </w:t>
+      </w:r>
+      <w:proofErr w:type="spellStart"/>
+      <w:r>
+        <w:t>etc</w:t>
+      </w:r>
+      <w:proofErr w:type="spellEnd"/>
     </w:p>
     <w:p>
       <w:pPr>
@@ -7485,8 +9299,53 @@
           <w:numId w:val="3"/>
         </w:numPr>
       </w:pPr>
-      <w:r>
-        <w:t>Layer function for computer rooms, lecture halls, group rooms and pubs</w:t>
+      <w:proofErr w:type="spellStart"/>
+      <w:r>
+        <w:t>Layer</w:t>
+      </w:r>
+      <w:proofErr w:type="spellEnd"/>
+      <w:r>
+        <w:t xml:space="preserve"> </w:t>
+      </w:r>
+      <w:proofErr w:type="spellStart"/>
+      <w:r>
+        <w:t>function</w:t>
+      </w:r>
+      <w:proofErr w:type="spellEnd"/>
+      <w:r>
+        <w:t xml:space="preserve"> for computer </w:t>
+      </w:r>
+      <w:proofErr w:type="spellStart"/>
+      <w:r>
+        <w:t>rooms</w:t>
+      </w:r>
+      <w:proofErr w:type="spellEnd"/>
+      <w:r>
+        <w:t xml:space="preserve">, </w:t>
+      </w:r>
+      <w:proofErr w:type="spellStart"/>
+      <w:r>
+        <w:t>lecture</w:t>
+      </w:r>
+      <w:proofErr w:type="spellEnd"/>
+      <w:r>
+        <w:t xml:space="preserve"> halls, </w:t>
+      </w:r>
+      <w:proofErr w:type="spellStart"/>
+      <w:r>
+        <w:t>group</w:t>
+      </w:r>
+      <w:proofErr w:type="spellEnd"/>
+      <w:r>
+        <w:t xml:space="preserve"> </w:t>
+      </w:r>
+      <w:proofErr w:type="spellStart"/>
+      <w:r>
+        <w:t>rooms</w:t>
+      </w:r>
+      <w:proofErr w:type="spellEnd"/>
+      <w:r>
+        <w:t xml:space="preserve"> and pubs</w:t>
       </w:r>
     </w:p>
     <w:p>
@@ -7500,9 +9359,51 @@
           <w:b/>
         </w:rPr>
       </w:pPr>
-      <w:r>
-        <w:t>Floor options to show the room layers on all or on specific floors</w:t>
-      </w:r>
+      <w:proofErr w:type="spellStart"/>
+      <w:r>
+        <w:t>Floor</w:t>
+      </w:r>
+      <w:proofErr w:type="spellEnd"/>
+      <w:r>
+        <w:t xml:space="preserve"> options </w:t>
+      </w:r>
+      <w:proofErr w:type="spellStart"/>
+      <w:r>
+        <w:t>to</w:t>
+      </w:r>
+      <w:proofErr w:type="spellEnd"/>
+      <w:r>
+        <w:t xml:space="preserve"> show the </w:t>
+      </w:r>
+      <w:proofErr w:type="spellStart"/>
+      <w:r>
+        <w:t>room</w:t>
+      </w:r>
+      <w:proofErr w:type="spellEnd"/>
+      <w:r>
+        <w:t xml:space="preserve"> </w:t>
+      </w:r>
+      <w:proofErr w:type="spellStart"/>
+      <w:r>
+        <w:t>layers</w:t>
+      </w:r>
+      <w:proofErr w:type="spellEnd"/>
+      <w:r>
+        <w:t xml:space="preserve"> on all or on </w:t>
+      </w:r>
+      <w:proofErr w:type="spellStart"/>
+      <w:r>
+        <w:t>specific</w:t>
+      </w:r>
+      <w:proofErr w:type="spellEnd"/>
+      <w:r>
+        <w:t xml:space="preserve"> </w:t>
+      </w:r>
+      <w:proofErr w:type="spellStart"/>
+      <w:r>
+        <w:t>floors</w:t>
+      </w:r>
+      <w:proofErr w:type="spellEnd"/>
     </w:p>
     <w:p>
       <w:pPr>
@@ -7516,8 +9417,21 @@
         </w:rPr>
       </w:pPr>
       <w:r>
-        <w:t>Zoom in and zoom out on map</w:t>
-      </w:r>
+        <w:t xml:space="preserve">Zoom in and zoom </w:t>
+      </w:r>
+      <w:proofErr w:type="spellStart"/>
+      <w:r>
+        <w:t>out</w:t>
+      </w:r>
+      <w:proofErr w:type="spellEnd"/>
+      <w:r>
+        <w:t xml:space="preserve"> on </w:t>
+      </w:r>
+      <w:proofErr w:type="spellStart"/>
+      <w:r>
+        <w:t>map</w:t>
+      </w:r>
+      <w:proofErr w:type="spellEnd"/>
     </w:p>
     <w:p>
       <w:pPr>
@@ -7531,8 +9445,29 @@
         </w:rPr>
       </w:pPr>
       <w:r>
-        <w:t>Tageting user’s current position inside map</w:t>
-      </w:r>
+        <w:t xml:space="preserve">Tageting </w:t>
+      </w:r>
+      <w:proofErr w:type="spellStart"/>
+      <w:r>
+        <w:t>user’s</w:t>
+      </w:r>
+      <w:proofErr w:type="spellEnd"/>
+      <w:r>
+        <w:t xml:space="preserve"> </w:t>
+      </w:r>
+      <w:proofErr w:type="spellStart"/>
+      <w:r>
+        <w:t>current</w:t>
+      </w:r>
+      <w:proofErr w:type="spellEnd"/>
+      <w:r>
+        <w:t xml:space="preserve"> position inside </w:t>
+      </w:r>
+      <w:proofErr w:type="spellStart"/>
+      <w:r>
+        <w:t>map</w:t>
+      </w:r>
+      <w:proofErr w:type="spellEnd"/>
     </w:p>
     <w:p>
       <w:pPr>
@@ -7543,8 +9478,13 @@
         </w:numPr>
       </w:pPr>
       <w:r>
-        <w:t>Intuitive GUI</w:t>
-      </w:r>
+        <w:t xml:space="preserve">Intuitive </w:t>
+      </w:r>
+      <w:proofErr w:type="spellStart"/>
+      <w:r>
+        <w:t>GUI</w:t>
+      </w:r>
+      <w:proofErr w:type="spellEnd"/>
     </w:p>
     <w:p>
       <w:pPr>
@@ -7576,9 +9516,27 @@
           <w:numId w:val="3"/>
         </w:numPr>
       </w:pPr>
-      <w:r>
-        <w:t>Menu option for exiting the application</w:t>
-      </w:r>
+      <w:proofErr w:type="spellStart"/>
+      <w:r>
+        <w:t>Menu</w:t>
+      </w:r>
+      <w:proofErr w:type="spellEnd"/>
+      <w:r>
+        <w:t xml:space="preserve"> option for </w:t>
+      </w:r>
+      <w:proofErr w:type="spellStart"/>
+      <w:r>
+        <w:t>exiting</w:t>
+      </w:r>
+      <w:proofErr w:type="spellEnd"/>
+      <w:r>
+        <w:t xml:space="preserve"> the </w:t>
+      </w:r>
+      <w:proofErr w:type="spellStart"/>
+      <w:r>
+        <w:t>application</w:t>
+      </w:r>
+      <w:proofErr w:type="spellEnd"/>
     </w:p>
     <w:p>
       <w:pPr>
@@ -7588,9 +9546,27 @@
           <w:numId w:val="3"/>
         </w:numPr>
       </w:pPr>
-      <w:r>
-        <w:t>Menu option for emptying the map</w:t>
-      </w:r>
+      <w:proofErr w:type="spellStart"/>
+      <w:r>
+        <w:t>Menu</w:t>
+      </w:r>
+      <w:proofErr w:type="spellEnd"/>
+      <w:r>
+        <w:t xml:space="preserve"> option for </w:t>
+      </w:r>
+      <w:proofErr w:type="spellStart"/>
+      <w:r>
+        <w:t>emptying</w:t>
+      </w:r>
+      <w:proofErr w:type="spellEnd"/>
+      <w:r>
+        <w:t xml:space="preserve"> the </w:t>
+      </w:r>
+      <w:proofErr w:type="spellStart"/>
+      <w:r>
+        <w:t>map</w:t>
+      </w:r>
+      <w:proofErr w:type="spellEnd"/>
     </w:p>
     <w:p>
       <w:pPr>
@@ -7600,15 +9576,41 @@
           <w:numId w:val="3"/>
         </w:numPr>
       </w:pPr>
-      <w:r>
-        <w:t xml:space="preserve">Menu option </w:t>
-      </w:r>
-      <w:r>
-        <w:t>for activating or deactivating s</w:t>
-      </w:r>
-      <w:r>
-        <w:t>tep counter</w:t>
-      </w:r>
+      <w:proofErr w:type="spellStart"/>
+      <w:r>
+        <w:t>Menu</w:t>
+      </w:r>
+      <w:proofErr w:type="spellEnd"/>
+      <w:r>
+        <w:t xml:space="preserve"> option </w:t>
+      </w:r>
+      <w:r>
+        <w:t xml:space="preserve">for </w:t>
+      </w:r>
+      <w:proofErr w:type="spellStart"/>
+      <w:r>
+        <w:t>activating</w:t>
+      </w:r>
+      <w:proofErr w:type="spellEnd"/>
+      <w:r>
+        <w:t xml:space="preserve"> or </w:t>
+      </w:r>
+      <w:proofErr w:type="spellStart"/>
+      <w:r>
+        <w:t>deactivating</w:t>
+      </w:r>
+      <w:proofErr w:type="spellEnd"/>
+      <w:r>
+        <w:t xml:space="preserve"> s</w:t>
+      </w:r>
+      <w:r>
+        <w:t xml:space="preserve">tep </w:t>
+      </w:r>
+      <w:proofErr w:type="spellStart"/>
+      <w:r>
+        <w:t>counter</w:t>
+      </w:r>
+      <w:proofErr w:type="spellEnd"/>
     </w:p>
     <w:p>
       <w:pPr>
@@ -7618,12 +9620,59 @@
           <w:numId w:val="3"/>
         </w:numPr>
       </w:pPr>
-      <w:r>
-        <w:t>Menu option for showing</w:t>
-      </w:r>
-      <w:r>
-        <w:t xml:space="preserve"> calorie drinking progress, connected to the step counter</w:t>
-      </w:r>
+      <w:proofErr w:type="spellStart"/>
+      <w:r>
+        <w:t>Menu</w:t>
+      </w:r>
+      <w:proofErr w:type="spellEnd"/>
+      <w:r>
+        <w:t xml:space="preserve"> option for </w:t>
+      </w:r>
+      <w:proofErr w:type="spellStart"/>
+      <w:r>
+        <w:t>showing</w:t>
+      </w:r>
+      <w:proofErr w:type="spellEnd"/>
+      <w:r>
+        <w:t xml:space="preserve"> </w:t>
+      </w:r>
+      <w:proofErr w:type="spellStart"/>
+      <w:r>
+        <w:t>calorie</w:t>
+      </w:r>
+      <w:proofErr w:type="spellEnd"/>
+      <w:r>
+        <w:t xml:space="preserve"> </w:t>
+      </w:r>
+      <w:proofErr w:type="spellStart"/>
+      <w:r>
+        <w:t>drinking</w:t>
+      </w:r>
+      <w:proofErr w:type="spellEnd"/>
+      <w:r>
+        <w:t xml:space="preserve"> progress, </w:t>
+      </w:r>
+      <w:proofErr w:type="spellStart"/>
+      <w:r>
+        <w:t>connected</w:t>
+      </w:r>
+      <w:proofErr w:type="spellEnd"/>
+      <w:r>
+        <w:t xml:space="preserve"> </w:t>
+      </w:r>
+      <w:proofErr w:type="spellStart"/>
+      <w:r>
+        <w:t>to</w:t>
+      </w:r>
+      <w:proofErr w:type="spellEnd"/>
+      <w:r>
+        <w:t xml:space="preserve"> the step </w:t>
+      </w:r>
+      <w:proofErr w:type="spellStart"/>
+      <w:r>
+        <w:t>counter</w:t>
+      </w:r>
+      <w:proofErr w:type="spellEnd"/>
     </w:p>
     <w:p>
       <w:pPr>
@@ -7634,20 +9683,136 @@
         </w:numPr>
       </w:pPr>
       <w:r>
-        <w:t xml:space="preserve">The application notifying the user of how many </w:t>
-      </w:r>
-      <w:r>
-        <w:t>calories counted as steps</w:t>
-      </w:r>
-      <w:r>
-        <w:t xml:space="preserve"> the user has </w:t>
-      </w:r>
+        <w:t xml:space="preserve">The </w:t>
+      </w:r>
+      <w:proofErr w:type="spellStart"/>
+      <w:r>
+        <w:t>application</w:t>
+      </w:r>
+      <w:proofErr w:type="spellEnd"/>
+      <w:r>
+        <w:t xml:space="preserve"> </w:t>
+      </w:r>
+      <w:proofErr w:type="spellStart"/>
+      <w:r>
+        <w:t>notifying</w:t>
+      </w:r>
+      <w:proofErr w:type="spellEnd"/>
+      <w:r>
+        <w:t xml:space="preserve"> the </w:t>
+      </w:r>
+      <w:proofErr w:type="spellStart"/>
+      <w:r>
+        <w:t>user</w:t>
+      </w:r>
+      <w:proofErr w:type="spellEnd"/>
+      <w:r>
+        <w:t xml:space="preserve"> </w:t>
+      </w:r>
+      <w:proofErr w:type="spellStart"/>
+      <w:r>
+        <w:t>of</w:t>
+      </w:r>
+      <w:proofErr w:type="spellEnd"/>
+      <w:r>
+        <w:t xml:space="preserve"> </w:t>
+      </w:r>
+      <w:proofErr w:type="spellStart"/>
+      <w:r>
+        <w:t>how</w:t>
+      </w:r>
+      <w:proofErr w:type="spellEnd"/>
+      <w:r>
+        <w:t xml:space="preserve"> </w:t>
+      </w:r>
+      <w:proofErr w:type="spellStart"/>
+      <w:r>
+        <w:t>many</w:t>
+      </w:r>
+      <w:proofErr w:type="spellEnd"/>
+      <w:r>
+        <w:t xml:space="preserve"> </w:t>
+      </w:r>
+      <w:proofErr w:type="spellStart"/>
+      <w:r>
+        <w:t>calories</w:t>
+      </w:r>
+      <w:proofErr w:type="spellEnd"/>
+      <w:r>
+        <w:t xml:space="preserve"> </w:t>
+      </w:r>
+      <w:proofErr w:type="spellStart"/>
+      <w:r>
+        <w:t>counted</w:t>
+      </w:r>
+      <w:proofErr w:type="spellEnd"/>
+      <w:r>
+        <w:t xml:space="preserve"> as steps</w:t>
+      </w:r>
+      <w:r>
+        <w:t xml:space="preserve"> the </w:t>
+      </w:r>
+      <w:proofErr w:type="spellStart"/>
+      <w:r>
+        <w:t>user</w:t>
+      </w:r>
+      <w:proofErr w:type="spellEnd"/>
+      <w:r>
+        <w:t xml:space="preserve"> has </w:t>
+      </w:r>
+      <w:proofErr w:type="spellStart"/>
       <w:r>
         <w:t>burnt</w:t>
       </w:r>
-      <w:r>
-        <w:t xml:space="preserve"> by walking, in relation to drinks: beer, shot, wine, cider and water</w:t>
-      </w:r>
+      <w:proofErr w:type="spellEnd"/>
+      <w:r>
+        <w:t xml:space="preserve"> by </w:t>
+      </w:r>
+      <w:proofErr w:type="spellStart"/>
+      <w:r>
+        <w:t>walking</w:t>
+      </w:r>
+      <w:proofErr w:type="spellEnd"/>
+      <w:r>
+        <w:t xml:space="preserve">, in relation </w:t>
+      </w:r>
+      <w:proofErr w:type="spellStart"/>
+      <w:r>
+        <w:t>to</w:t>
+      </w:r>
+      <w:proofErr w:type="spellEnd"/>
+      <w:r>
+        <w:t xml:space="preserve"> drinks: </w:t>
+      </w:r>
+      <w:proofErr w:type="spellStart"/>
+      <w:r>
+        <w:t>beer</w:t>
+      </w:r>
+      <w:proofErr w:type="spellEnd"/>
+      <w:r>
+        <w:t xml:space="preserve">, </w:t>
+      </w:r>
+      <w:proofErr w:type="spellStart"/>
+      <w:r>
+        <w:t>shot</w:t>
+      </w:r>
+      <w:proofErr w:type="spellEnd"/>
+      <w:r>
+        <w:t xml:space="preserve">, </w:t>
+      </w:r>
+      <w:proofErr w:type="spellStart"/>
+      <w:r>
+        <w:t>wine</w:t>
+      </w:r>
+      <w:proofErr w:type="spellEnd"/>
+      <w:r>
+        <w:t xml:space="preserve">, cider and </w:t>
+      </w:r>
+      <w:proofErr w:type="spellStart"/>
+      <w:r>
+        <w:t>water</w:t>
+      </w:r>
+      <w:proofErr w:type="spellEnd"/>
     </w:p>
     <w:p>
       <w:pPr>
@@ -7658,8 +9823,101 @@
         </w:numPr>
       </w:pPr>
       <w:r>
-        <w:t>The user notifying the application of how many drinks the user has had, and what kind of drinks these were</w:t>
-      </w:r>
+        <w:t xml:space="preserve">The </w:t>
+      </w:r>
+      <w:proofErr w:type="spellStart"/>
+      <w:r>
+        <w:t>user</w:t>
+      </w:r>
+      <w:proofErr w:type="spellEnd"/>
+      <w:r>
+        <w:t xml:space="preserve"> </w:t>
+      </w:r>
+      <w:proofErr w:type="spellStart"/>
+      <w:r>
+        <w:t>notifying</w:t>
+      </w:r>
+      <w:proofErr w:type="spellEnd"/>
+      <w:r>
+        <w:t xml:space="preserve"> the </w:t>
+      </w:r>
+      <w:proofErr w:type="spellStart"/>
+      <w:r>
+        <w:t>application</w:t>
+      </w:r>
+      <w:proofErr w:type="spellEnd"/>
+      <w:r>
+        <w:t xml:space="preserve"> </w:t>
+      </w:r>
+      <w:proofErr w:type="spellStart"/>
+      <w:r>
+        <w:t>of</w:t>
+      </w:r>
+      <w:proofErr w:type="spellEnd"/>
+      <w:r>
+        <w:t xml:space="preserve"> </w:t>
+      </w:r>
+      <w:proofErr w:type="spellStart"/>
+      <w:r>
+        <w:t>how</w:t>
+      </w:r>
+      <w:proofErr w:type="spellEnd"/>
+      <w:r>
+        <w:t xml:space="preserve"> </w:t>
+      </w:r>
+      <w:proofErr w:type="spellStart"/>
+      <w:r>
+        <w:t>many</w:t>
+      </w:r>
+      <w:proofErr w:type="spellEnd"/>
+      <w:r>
+        <w:t xml:space="preserve"> drinks the </w:t>
+      </w:r>
+      <w:proofErr w:type="spellStart"/>
+      <w:r>
+        <w:t>user</w:t>
+      </w:r>
+      <w:proofErr w:type="spellEnd"/>
+      <w:r>
+        <w:t xml:space="preserve"> has </w:t>
+      </w:r>
+      <w:proofErr w:type="spellStart"/>
+      <w:r>
+        <w:t>had</w:t>
+      </w:r>
+      <w:proofErr w:type="spellEnd"/>
+      <w:r>
+        <w:t xml:space="preserve">, and </w:t>
+      </w:r>
+      <w:proofErr w:type="spellStart"/>
+      <w:r>
+        <w:t>what</w:t>
+      </w:r>
+      <w:proofErr w:type="spellEnd"/>
+      <w:r>
+        <w:t xml:space="preserve"> kind </w:t>
+      </w:r>
+      <w:proofErr w:type="spellStart"/>
+      <w:r>
+        <w:t>of</w:t>
+      </w:r>
+      <w:proofErr w:type="spellEnd"/>
+      <w:r>
+        <w:t xml:space="preserve"> drinks </w:t>
+      </w:r>
+      <w:proofErr w:type="spellStart"/>
+      <w:r>
+        <w:t>these</w:t>
+      </w:r>
+      <w:proofErr w:type="spellEnd"/>
+      <w:r>
+        <w:t xml:space="preserve"> </w:t>
+      </w:r>
+      <w:proofErr w:type="spellStart"/>
+      <w:r>
+        <w:t>were</w:t>
+      </w:r>
+      <w:proofErr w:type="spellEnd"/>
     </w:p>
     <w:p>
       <w:pPr>
@@ -7670,8 +9928,85 @@
         </w:numPr>
       </w:pPr>
       <w:r>
-        <w:t>The application notifying the user about risks of becoming sick by drinking to much and similar</w:t>
-      </w:r>
+        <w:t xml:space="preserve">The </w:t>
+      </w:r>
+      <w:proofErr w:type="spellStart"/>
+      <w:r>
+        <w:t>application</w:t>
+      </w:r>
+      <w:proofErr w:type="spellEnd"/>
+      <w:r>
+        <w:t xml:space="preserve"> </w:t>
+      </w:r>
+      <w:proofErr w:type="spellStart"/>
+      <w:r>
+        <w:t>notifying</w:t>
+      </w:r>
+      <w:proofErr w:type="spellEnd"/>
+      <w:r>
+        <w:t xml:space="preserve"> the </w:t>
+      </w:r>
+      <w:proofErr w:type="spellStart"/>
+      <w:r>
+        <w:t>user</w:t>
+      </w:r>
+      <w:proofErr w:type="spellEnd"/>
+      <w:r>
+        <w:t xml:space="preserve"> </w:t>
+      </w:r>
+      <w:proofErr w:type="spellStart"/>
+      <w:r>
+        <w:t>about</w:t>
+      </w:r>
+      <w:proofErr w:type="spellEnd"/>
+      <w:r>
+        <w:t xml:space="preserve"> risks </w:t>
+      </w:r>
+      <w:proofErr w:type="spellStart"/>
+      <w:r>
+        <w:t>of</w:t>
+      </w:r>
+      <w:proofErr w:type="spellEnd"/>
+      <w:r>
+        <w:t xml:space="preserve"> </w:t>
+      </w:r>
+      <w:proofErr w:type="spellStart"/>
+      <w:r>
+        <w:t>becoming</w:t>
+      </w:r>
+      <w:proofErr w:type="spellEnd"/>
+      <w:r>
+        <w:t xml:space="preserve"> sick by </w:t>
+      </w:r>
+      <w:proofErr w:type="spellStart"/>
+      <w:r>
+        <w:t>drinking</w:t>
+      </w:r>
+      <w:proofErr w:type="spellEnd"/>
+      <w:r>
+        <w:t xml:space="preserve"> </w:t>
+      </w:r>
+      <w:proofErr w:type="spellStart"/>
+      <w:r>
+        <w:t>to</w:t>
+      </w:r>
+      <w:proofErr w:type="spellEnd"/>
+      <w:r>
+        <w:t xml:space="preserve"> </w:t>
+      </w:r>
+      <w:proofErr w:type="spellStart"/>
+      <w:r>
+        <w:t>much</w:t>
+      </w:r>
+      <w:proofErr w:type="spellEnd"/>
+      <w:r>
+        <w:t xml:space="preserve"> and </w:t>
+      </w:r>
+      <w:proofErr w:type="spellStart"/>
+      <w:r>
+        <w:t>similar</w:t>
+      </w:r>
+      <w:proofErr w:type="spellEnd"/>
     </w:p>
     <w:p>
       <w:pPr>
@@ -7681,8 +10016,69 @@
           <w:numId w:val="3"/>
         </w:numPr>
       </w:pPr>
-      <w:r>
-        <w:t xml:space="preserve">Section specific colouring of buildings when activating pub layer </w:t>
+      <w:proofErr w:type="spellStart"/>
+      <w:r>
+        <w:t>Section</w:t>
+      </w:r>
+      <w:proofErr w:type="spellEnd"/>
+      <w:r>
+        <w:t xml:space="preserve"> </w:t>
+      </w:r>
+      <w:proofErr w:type="spellStart"/>
+      <w:r>
+        <w:t>specific</w:t>
+      </w:r>
+      <w:proofErr w:type="spellEnd"/>
+      <w:r>
+        <w:t xml:space="preserve"> </w:t>
+      </w:r>
+      <w:proofErr w:type="spellStart"/>
+      <w:r>
+        <w:t>colouring</w:t>
+      </w:r>
+      <w:proofErr w:type="spellEnd"/>
+      <w:r>
+        <w:t xml:space="preserve"> </w:t>
+      </w:r>
+      <w:proofErr w:type="spellStart"/>
+      <w:r>
+        <w:t>of</w:t>
+      </w:r>
+      <w:proofErr w:type="spellEnd"/>
+      <w:r>
+        <w:t xml:space="preserve"> </w:t>
+      </w:r>
+      <w:proofErr w:type="spellStart"/>
+      <w:r>
+        <w:t>buildings</w:t>
+      </w:r>
+      <w:proofErr w:type="spellEnd"/>
+      <w:r>
+        <w:t xml:space="preserve"> </w:t>
+      </w:r>
+      <w:proofErr w:type="spellStart"/>
+      <w:r>
+        <w:t>when</w:t>
+      </w:r>
+      <w:proofErr w:type="spellEnd"/>
+      <w:r>
+        <w:t xml:space="preserve"> </w:t>
+      </w:r>
+      <w:proofErr w:type="spellStart"/>
+      <w:r>
+        <w:t>activating</w:t>
+      </w:r>
+      <w:proofErr w:type="spellEnd"/>
+      <w:r>
+        <w:t xml:space="preserve"> pub </w:t>
+      </w:r>
+      <w:proofErr w:type="spellStart"/>
+      <w:r>
+        <w:t>layer</w:t>
+      </w:r>
+      <w:proofErr w:type="spellEnd"/>
+      <w:r>
+        <w:t xml:space="preserve"> </w:t>
       </w:r>
     </w:p>
     <w:p>
@@ -7694,8 +10090,13 @@
         </w:numPr>
       </w:pPr>
       <w:r>
-        <w:t>Back-button</w:t>
-      </w:r>
+        <w:t>Back-</w:t>
+      </w:r>
+      <w:proofErr w:type="spellStart"/>
+      <w:r>
+        <w:t>button</w:t>
+      </w:r>
+      <w:proofErr w:type="spellEnd"/>
     </w:p>
     <w:p>
       <w:pPr>
@@ -7705,9 +10106,35 @@
           <w:numId w:val="3"/>
         </w:numPr>
       </w:pPr>
-      <w:r>
-        <w:t>Search suggestions shows logos or icons for pubs and some rooms</w:t>
-      </w:r>
+      <w:proofErr w:type="spellStart"/>
+      <w:r>
+        <w:t>Search</w:t>
+      </w:r>
+      <w:proofErr w:type="spellEnd"/>
+      <w:r>
+        <w:t xml:space="preserve"> suggestions shows logos or </w:t>
+      </w:r>
+      <w:proofErr w:type="spellStart"/>
+      <w:r>
+        <w:t>icons</w:t>
+      </w:r>
+      <w:proofErr w:type="spellEnd"/>
+      <w:r>
+        <w:t xml:space="preserve"> for pubs and </w:t>
+      </w:r>
+      <w:proofErr w:type="spellStart"/>
+      <w:r>
+        <w:t>some</w:t>
+      </w:r>
+      <w:proofErr w:type="spellEnd"/>
+      <w:r>
+        <w:t xml:space="preserve"> </w:t>
+      </w:r>
+      <w:proofErr w:type="spellStart"/>
+      <w:r>
+        <w:t>rooms</w:t>
+      </w:r>
+      <w:proofErr w:type="spellEnd"/>
     </w:p>
     <w:p/>
     <w:p>
@@ -7716,19 +10143,19 @@
           <w:b/>
         </w:rPr>
       </w:pPr>
-      <w:commentRangeStart w:id="26"/>
+      <w:commentRangeStart w:id="25"/>
       <w:r>
         <w:rPr>
           <w:b/>
         </w:rPr>
         <w:t>Bug fixes</w:t>
       </w:r>
-      <w:commentRangeEnd w:id="26"/>
+      <w:commentRangeEnd w:id="25"/>
       <w:r>
         <w:rPr>
           <w:rStyle w:val="Kommentarsreferens"/>
         </w:rPr>
-        <w:commentReference w:id="26"/>
+        <w:commentReference w:id="25"/>
       </w:r>
       <w:r>
         <w:rPr>
@@ -7756,22 +10183,20 @@
       <w:r>
         <w:t>Distance and duration still showing after emptying of map</w:t>
       </w:r>
-      <w:bookmarkStart w:id="27" w:name="_GoBack"/>
-      <w:bookmarkEnd w:id="27"/>
     </w:p>
     <w:p>
       <w:pPr>
         <w:pStyle w:val="Rubrik3"/>
       </w:pPr>
-      <w:bookmarkStart w:id="28" w:name="_Toc231199897"/>
-      <w:commentRangeStart w:id="29"/>
+      <w:bookmarkStart w:id="26" w:name="_Toc231199897"/>
+      <w:commentRangeStart w:id="27"/>
       <w:r>
         <w:t>Result</w:t>
       </w:r>
       <w:r>
         <w:t>ing product</w:t>
       </w:r>
-      <w:commentRangeEnd w:id="29"/>
+      <w:commentRangeEnd w:id="27"/>
       <w:r>
         <w:t>, comment</w:t>
       </w:r>
@@ -7783,19 +10208,24 @@
           <w:bCs w:val="0"/>
           <w:color w:val="auto"/>
         </w:rPr>
-        <w:commentReference w:id="29"/>
-      </w:r>
+        <w:commentReference w:id="27"/>
+      </w:r>
+      <w:bookmarkEnd w:id="26"/>
+    </w:p>
+    <w:p>
+      <w:r>
+        <w:t>The product contains</w:t>
+      </w:r>
+      <w:r>
+        <w:t xml:space="preserve"> both core features and non-core features, all of which contributes to “the complete Chalmers experience” as the development team interpreted the slogan.</w:t>
+      </w:r>
+      <w:r>
+        <w:t xml:space="preserve"> The data in the application’s database is believed to sh</w:t>
+      </w:r>
+      <w:bookmarkStart w:id="28" w:name="_GoBack"/>
       <w:bookmarkEnd w:id="28"/>
-    </w:p>
-    <w:p>
-      <w:r>
-        <w:t>The product contains</w:t>
-      </w:r>
-      <w:r>
-        <w:t xml:space="preserve"> both core features and non-core features, all of which contributes to “the complete Chalmers experience” as the development team interpreted the slogan.</w:t>
-      </w:r>
-      <w:r>
-        <w:t xml:space="preserve"> The data in the application’s database is believed to show the possibilities and potential of the product.</w:t>
+      <w:r>
+        <w:t>ow the possibilities and potential of the product.</w:t>
       </w:r>
     </w:p>
     <w:p/>
@@ -7827,8 +10257,13 @@
         <w:annotationRef/>
       </w:r>
       <w:r>
-        <w:t>Good to have here: shows we have a trivial misscalculation</w:t>
-      </w:r>
+        <w:t xml:space="preserve">Good to have here: shows we have a trivial </w:t>
+      </w:r>
+      <w:proofErr w:type="spellStart"/>
+      <w:r>
+        <w:t>misscalculation</w:t>
+      </w:r>
+      <w:proofErr w:type="spellEnd"/>
     </w:p>
   </w:comment>
   <w:comment w:id="11" w:author="Sofie Peters" w:date="2013-05-23T13:44:00Z" w:initials="SP">
@@ -7843,7 +10278,15 @@
         <w:annotationRef/>
       </w:r>
       <w:r>
-        <w:t>Check that everything Is implemented etc so that we don’t lie</w:t>
+        <w:t xml:space="preserve">Check that everything Is implemented </w:t>
+      </w:r>
+      <w:proofErr w:type="spellStart"/>
+      <w:r>
+        <w:t>etc</w:t>
+      </w:r>
+      <w:proofErr w:type="spellEnd"/>
+      <w:r>
+        <w:t xml:space="preserve"> so that we don’t lie</w:t>
       </w:r>
     </w:p>
   </w:comment>
@@ -7866,7 +10309,7 @@
       </w:r>
     </w:p>
   </w:comment>
-  <w:comment w:id="17" w:author="Sofie Peters" w:date="2013-05-23T15:38:00Z" w:initials="SP">
+  <w:comment w:id="19" w:author="Sofie Peters" w:date="2013-05-26T15:01:00Z" w:initials="SP">
     <w:p>
       <w:pPr>
         <w:pStyle w:val="Kommentarer"/>
@@ -7878,11 +10321,19 @@
         <w:annotationRef/>
       </w:r>
       <w:r>
-        <w:t>Måste beskrivas noggrannt I developer manual</w:t>
+        <w:t xml:space="preserve">FIX. </w:t>
+      </w:r>
+      <w:proofErr w:type="spellStart"/>
+      <w:r>
+        <w:t>NIKLAS</w:t>
+      </w:r>
+      <w:proofErr w:type="spellEnd"/>
+      <w:r>
+        <w:t>???</w:t>
       </w:r>
     </w:p>
   </w:comment>
-  <w:comment w:id="20" w:author="Sofie Peters" w:date="2013-05-26T15:01:00Z" w:initials="SP">
+  <w:comment w:id="23" w:author="Sofie Peters" w:date="2013-05-26T15:00:00Z" w:initials="SP">
     <w:p>
       <w:pPr>
         <w:pStyle w:val="Kommentarer"/>
@@ -7893,12 +10344,17 @@
         </w:rPr>
         <w:annotationRef/>
       </w:r>
-      <w:r>
-        <w:t>FIX. NIKLAS???</w:t>
+      <w:proofErr w:type="spellStart"/>
+      <w:r>
+        <w:t>TODO</w:t>
+      </w:r>
+      <w:proofErr w:type="spellEnd"/>
+      <w:r>
+        <w:t>. MONDAY</w:t>
       </w:r>
     </w:p>
   </w:comment>
-  <w:comment w:id="24" w:author="Sofie Peters" w:date="2013-05-26T15:00:00Z" w:initials="SP">
+  <w:comment w:id="25" w:author="Sofie Peters" w:date="2013-05-26T15:04:00Z" w:initials="SP">
     <w:p>
       <w:pPr>
         <w:pStyle w:val="Kommentarer"/>
@@ -7910,11 +10366,11 @@
         <w:annotationRef/>
       </w:r>
       <w:r>
-        <w:t>TODO. MONDAY</w:t>
+        <w:t>Enough?</w:t>
       </w:r>
     </w:p>
   </w:comment>
-  <w:comment w:id="26" w:author="Sofie Peters" w:date="2013-05-26T15:04:00Z" w:initials="SP">
+  <w:comment w:id="27" w:author="Sofie Peters" w:date="2013-05-24T17:29:00Z" w:initials="SP">
     <w:p>
       <w:pPr>
         <w:pStyle w:val="Kommentarer"/>
@@ -7925,28 +10381,70 @@
         </w:rPr>
         <w:annotationRef/>
       </w:r>
-      <w:r>
-        <w:t>Enough?</w:t>
-      </w:r>
-    </w:p>
-  </w:comment>
-  <w:comment w:id="29" w:author="Sofie Peters" w:date="2013-05-24T17:29:00Z" w:initials="SP">
-    <w:p>
-      <w:pPr>
-        <w:pStyle w:val="Kommentarer"/>
-      </w:pPr>
+      <w:proofErr w:type="spellStart"/>
       <w:r>
         <w:rPr>
           <w:rStyle w:val="Kommentarsreferens"/>
         </w:rPr>
-        <w:annotationRef/>
-      </w:r>
+        <w:t>Kolla</w:t>
+      </w:r>
+      <w:proofErr w:type="spellEnd"/>
       <w:r>
         <w:rPr>
           <w:rStyle w:val="Kommentarsreferens"/>
         </w:rPr>
-        <w:t>Kolla så att detta stämmer</w:t>
-      </w:r>
+        <w:t xml:space="preserve"> </w:t>
+      </w:r>
+      <w:proofErr w:type="spellStart"/>
+      <w:r>
+        <w:rPr>
+          <w:rStyle w:val="Kommentarsreferens"/>
+        </w:rPr>
+        <w:t>så</w:t>
+      </w:r>
+      <w:proofErr w:type="spellEnd"/>
+      <w:r>
+        <w:rPr>
+          <w:rStyle w:val="Kommentarsreferens"/>
+        </w:rPr>
+        <w:t xml:space="preserve"> </w:t>
+      </w:r>
+      <w:proofErr w:type="spellStart"/>
+      <w:r>
+        <w:rPr>
+          <w:rStyle w:val="Kommentarsreferens"/>
+        </w:rPr>
+        <w:t>att</w:t>
+      </w:r>
+      <w:proofErr w:type="spellEnd"/>
+      <w:r>
+        <w:rPr>
+          <w:rStyle w:val="Kommentarsreferens"/>
+        </w:rPr>
+        <w:t xml:space="preserve"> </w:t>
+      </w:r>
+      <w:proofErr w:type="spellStart"/>
+      <w:r>
+        <w:rPr>
+          <w:rStyle w:val="Kommentarsreferens"/>
+        </w:rPr>
+        <w:t>detta</w:t>
+      </w:r>
+      <w:proofErr w:type="spellEnd"/>
+      <w:r>
+        <w:rPr>
+          <w:rStyle w:val="Kommentarsreferens"/>
+        </w:rPr>
+        <w:t xml:space="preserve"> </w:t>
+      </w:r>
+      <w:proofErr w:type="spellStart"/>
+      <w:r>
+        <w:rPr>
+          <w:rStyle w:val="Kommentarsreferens"/>
+        </w:rPr>
+        <w:t>stämmer</w:t>
+      </w:r>
+      <w:proofErr w:type="spellEnd"/>
     </w:p>
   </w:comment>
 </w:comments>
@@ -8088,6 +10586,7 @@
         <w:b/>
       </w:rPr>
     </w:pPr>
+    <w:proofErr w:type="spellStart"/>
     <w:r>
       <w:rPr>
         <w:b/>
@@ -8100,6 +10599,7 @@
       </w:rPr>
       <w:t>halmersOnTheGo</w:t>
     </w:r>
+    <w:proofErr w:type="spellEnd"/>
     <w:r>
       <w:rPr>
         <w:b/>
@@ -13434,7 +15934,7 @@
 </file>
 
 <file path=customXml/itemProps2.xml><?xml version="1.0" encoding="utf-8"?>
-<ds:datastoreItem xmlns:ds="http://schemas.openxmlformats.org/officeDocument/2006/customXml" ds:itemID="{D243C0F5-AEDD-874D-AB41-1F796A541F4E}">
+<ds:datastoreItem xmlns:ds="http://schemas.openxmlformats.org/officeDocument/2006/customXml" ds:itemID="{07A9EBB2-B105-0548-9E2A-CA4BDCA3FC7A}">
   <ds:schemaRefs>
     <ds:schemaRef ds:uri="http://schemas.openxmlformats.org/officeDocument/2006/bibliography"/>
   </ds:schemaRefs>
